--- a/Project 01 - Create your own Learning Management System.docx
+++ b/Project 01 - Create your own Learning Management System.docx
@@ -26,6 +26,4020 @@
       </w:r>
     </w:p>
     <w:p/>
+    <w:p>
+      <w:pPr>
+        <w:numPr>
+          <w:ilvl w:val="0"/>
+          <w:numId w:val="7"/>
+        </w:numPr>
+        <w:spacing w:before="200" w:after="0" w:line="240" w:lineRule="auto"/>
+        <w:rPr>
+          <w:rFonts w:ascii="Open Sans" w:eastAsia="Proxima Nova" w:hAnsi="Open Sans" w:cs="Proxima Nova"/>
+          <w:b/>
+          <w:color w:val="000000"/>
+          <w:sz w:val="20"/>
+          <w:szCs w:val="20"/>
+        </w:rPr>
+      </w:pPr>
+      <w:r>
+        <w:rPr>
+          <w:rFonts w:ascii="Open Sans" w:eastAsia="Proxima Nova" w:hAnsi="Open Sans" w:cs="Proxima Nova"/>
+          <w:b/>
+          <w:color w:val="000000"/>
+          <w:sz w:val="24"/>
+          <w:szCs w:val="24"/>
+        </w:rPr>
+        <w:t>Business Requirement - Overview</w:t>
+      </w:r>
+      <w:r>
+        <w:rPr>
+          <w:rFonts w:ascii="Open Sans" w:eastAsia="Proxima Nova" w:hAnsi="Open Sans" w:cs="Proxima Nova"/>
+          <w:b/>
+          <w:color w:val="000000"/>
+          <w:sz w:val="24"/>
+          <w:szCs w:val="24"/>
+        </w:rPr>
+        <w:br/>
+      </w:r>
+      <w:r>
+        <w:rPr>
+          <w:rFonts w:ascii="Open Sans" w:eastAsia="Proxima Nova" w:hAnsi="Open Sans" w:cs="Proxima Nova"/>
+          <w:color w:val="000000"/>
+          <w:sz w:val="20"/>
+          <w:szCs w:val="20"/>
+        </w:rPr>
+        <w:t>To develop the Learning management  application with features given below:</w:t>
+      </w:r>
+    </w:p>
+    <w:p>
+      <w:pPr>
+        <w:numPr>
+          <w:ilvl w:val="0"/>
+          <w:numId w:val="16"/>
+        </w:numPr>
+        <w:spacing w:after="0" w:line="240" w:lineRule="auto"/>
+        <w:rPr>
+          <w:rFonts w:ascii="Open Sans" w:eastAsia="Proxima Nova" w:hAnsi="Open Sans" w:cs="Proxima Nova"/>
+          <w:color w:val="000000"/>
+          <w:sz w:val="20"/>
+          <w:szCs w:val="20"/>
+        </w:rPr>
+      </w:pPr>
+      <w:r>
+        <w:rPr>
+          <w:rFonts w:ascii="Open Sans" w:eastAsia="Proxima Nova" w:hAnsi="Open Sans" w:cs="Proxima Nova"/>
+          <w:b/>
+          <w:color w:val="000000"/>
+          <w:sz w:val="20"/>
+          <w:szCs w:val="20"/>
+        </w:rPr>
+        <w:t>Front-end Component:</w:t>
+      </w:r>
+      <w:r>
+        <w:rPr>
+          <w:rFonts w:ascii="Open Sans" w:eastAsia="Proxima Nova" w:hAnsi="Open Sans" w:cs="Proxima Nova"/>
+          <w:color w:val="000000"/>
+          <w:sz w:val="20"/>
+          <w:szCs w:val="20"/>
+        </w:rPr>
+        <w:t xml:space="preserve"> There are different pages in the application that have to be created i.e. Home page ,Registration page and dashboard page etc.,.</w:t>
+      </w:r>
+    </w:p>
+    <w:p>
+      <w:pPr>
+        <w:numPr>
+          <w:ilvl w:val="0"/>
+          <w:numId w:val="16"/>
+        </w:numPr>
+        <w:spacing w:after="0" w:line="240" w:lineRule="auto"/>
+        <w:rPr>
+          <w:rFonts w:ascii="Open Sans" w:hAnsi="Open Sans"/>
+          <w:sz w:val="20"/>
+          <w:szCs w:val="20"/>
+        </w:rPr>
+      </w:pPr>
+      <w:r>
+        <w:rPr>
+          <w:rFonts w:ascii="Open Sans" w:eastAsia="Proxima Nova" w:hAnsi="Open Sans" w:cs="Proxima Nova"/>
+          <w:b/>
+          <w:color w:val="000000"/>
+          <w:sz w:val="20"/>
+          <w:szCs w:val="20"/>
+        </w:rPr>
+        <w:t>API (</w:t>
+      </w:r>
+      <w:r>
+        <w:rPr>
+          <w:rFonts w:ascii="Open Sans" w:eastAsia="Proxima Nova" w:hAnsi="Open Sans" w:cs="Proxima Nova"/>
+          <w:b/>
+          <w:color w:val="222222"/>
+          <w:sz w:val="20"/>
+          <w:szCs w:val="20"/>
+        </w:rPr>
+        <w:t>Application Programming Interface</w:t>
+      </w:r>
+      <w:r>
+        <w:rPr>
+          <w:rFonts w:ascii="Open Sans" w:eastAsia="Proxima Nova" w:hAnsi="Open Sans" w:cs="Proxima Nova"/>
+          <w:b/>
+          <w:color w:val="000000"/>
+          <w:sz w:val="20"/>
+          <w:szCs w:val="20"/>
+        </w:rPr>
+        <w:t xml:space="preserve">) Component: </w:t>
+      </w:r>
+    </w:p>
+    <w:p>
+      <w:pPr>
+        <w:numPr>
+          <w:ilvl w:val="1"/>
+          <w:numId w:val="16"/>
+        </w:numPr>
+        <w:spacing w:after="0" w:line="240" w:lineRule="auto"/>
+        <w:rPr>
+          <w:rFonts w:ascii="Open Sans" w:eastAsia="Proxima Nova" w:hAnsi="Open Sans" w:cs="Proxima Nova"/>
+          <w:sz w:val="20"/>
+          <w:szCs w:val="20"/>
+        </w:rPr>
+      </w:pPr>
+      <w:r>
+        <w:rPr>
+          <w:rFonts w:ascii="Open Sans" w:eastAsia="Proxima Nova" w:hAnsi="Open Sans" w:cs="Proxima Nova"/>
+          <w:b/>
+          <w:color w:val="000000"/>
+          <w:sz w:val="20"/>
+          <w:szCs w:val="20"/>
+        </w:rPr>
+        <w:t>API Component (</w:t>
+      </w:r>
+      <w:r>
+        <w:rPr>
+          <w:rFonts w:ascii="Open Sans" w:eastAsia="Consolas" w:hAnsi="Open Sans" w:cs="Consolas"/>
+          <w:b/>
+          <w:color w:val="000000"/>
+          <w:sz w:val="20"/>
+          <w:szCs w:val="20"/>
+        </w:rPr>
+        <w:t xml:space="preserve"> </w:t>
+      </w:r>
+      <w:r>
+        <w:rPr>
+          <w:rFonts w:ascii="Open Sans" w:eastAsia="Consolas" w:hAnsi="Open Sans" w:cs="Consolas"/>
+          <w:color w:val="5B0F00"/>
+          <w:sz w:val="20"/>
+          <w:szCs w:val="20"/>
+        </w:rPr>
+        <w:t>/api/login</w:t>
+      </w:r>
+      <w:r>
+        <w:rPr>
+          <w:rFonts w:ascii="Open Sans" w:eastAsia="Proxima Nova" w:hAnsi="Open Sans" w:cs="Proxima Nova"/>
+          <w:color w:val="5B0F00"/>
+          <w:sz w:val="20"/>
+          <w:szCs w:val="20"/>
+        </w:rPr>
+        <w:t xml:space="preserve"> </w:t>
+      </w:r>
+      <w:r>
+        <w:rPr>
+          <w:rFonts w:ascii="Open Sans" w:eastAsia="Proxima Nova" w:hAnsi="Open Sans" w:cs="Proxima Nova"/>
+          <w:b/>
+          <w:color w:val="111111"/>
+          <w:sz w:val="20"/>
+          <w:szCs w:val="20"/>
+        </w:rPr>
+        <w:t>)</w:t>
+      </w:r>
+      <w:r>
+        <w:rPr>
+          <w:rFonts w:ascii="Open Sans" w:eastAsia="Proxima Nova" w:hAnsi="Open Sans" w:cs="Proxima Nova"/>
+          <w:color w:val="111111"/>
+          <w:sz w:val="20"/>
+          <w:szCs w:val="20"/>
+        </w:rPr>
+        <w:t>: Implement REST endpoints POST</w:t>
+      </w:r>
+      <w:r>
+        <w:rPr>
+          <w:rFonts w:ascii="Open Sans" w:eastAsia="Proxima Nova" w:hAnsi="Open Sans" w:cs="Proxima Nova"/>
+          <w:color w:val="000000"/>
+          <w:sz w:val="20"/>
+          <w:szCs w:val="20"/>
+        </w:rPr>
+        <w:t>.</w:t>
+      </w:r>
+    </w:p>
+    <w:p>
+      <w:pPr>
+        <w:numPr>
+          <w:ilvl w:val="1"/>
+          <w:numId w:val="16"/>
+        </w:numPr>
+        <w:spacing w:after="0" w:line="240" w:lineRule="auto"/>
+        <w:rPr>
+          <w:rFonts w:ascii="Open Sans" w:eastAsia="Proxima Nova" w:hAnsi="Open Sans" w:cs="Proxima Nova"/>
+          <w:sz w:val="20"/>
+          <w:szCs w:val="20"/>
+        </w:rPr>
+      </w:pPr>
+      <w:r>
+        <w:rPr>
+          <w:rFonts w:ascii="Open Sans" w:eastAsia="Proxima Nova" w:hAnsi="Open Sans" w:cs="Proxima Nova"/>
+          <w:b/>
+          <w:color w:val="000000"/>
+          <w:sz w:val="20"/>
+          <w:szCs w:val="20"/>
+        </w:rPr>
+        <w:t xml:space="preserve">API Component ( </w:t>
+      </w:r>
+      <w:r>
+        <w:rPr>
+          <w:rFonts w:ascii="Open Sans" w:eastAsia="Consolas" w:hAnsi="Open Sans" w:cs="Consolas"/>
+          <w:color w:val="5B0F00"/>
+          <w:sz w:val="20"/>
+          <w:szCs w:val="20"/>
+        </w:rPr>
+        <w:t>/api/register</w:t>
+      </w:r>
+      <w:r>
+        <w:rPr>
+          <w:rFonts w:ascii="Open Sans" w:eastAsia="Proxima Nova" w:hAnsi="Open Sans" w:cs="Proxima Nova"/>
+          <w:color w:val="5B0F00"/>
+          <w:sz w:val="20"/>
+          <w:szCs w:val="20"/>
+        </w:rPr>
+        <w:t xml:space="preserve"> </w:t>
+      </w:r>
+      <w:r>
+        <w:rPr>
+          <w:rFonts w:ascii="Open Sans" w:eastAsia="Proxima Nova" w:hAnsi="Open Sans" w:cs="Proxima Nova"/>
+          <w:b/>
+          <w:color w:val="111111"/>
+          <w:sz w:val="20"/>
+          <w:szCs w:val="20"/>
+        </w:rPr>
+        <w:t>)</w:t>
+      </w:r>
+      <w:r>
+        <w:rPr>
+          <w:rFonts w:ascii="Open Sans" w:eastAsia="Proxima Nova" w:hAnsi="Open Sans" w:cs="Proxima Nova"/>
+          <w:color w:val="111111"/>
+          <w:sz w:val="20"/>
+          <w:szCs w:val="20"/>
+        </w:rPr>
+        <w:t>: Implement REST endpoints GET, POST</w:t>
+      </w:r>
+    </w:p>
+    <w:p>
+      <w:pPr>
+        <w:numPr>
+          <w:ilvl w:val="1"/>
+          <w:numId w:val="16"/>
+        </w:numPr>
+        <w:spacing w:after="0" w:line="240" w:lineRule="auto"/>
+        <w:rPr>
+          <w:rFonts w:ascii="Open Sans" w:eastAsia="Proxima Nova" w:hAnsi="Open Sans" w:cs="Proxima Nova"/>
+          <w:sz w:val="20"/>
+          <w:szCs w:val="20"/>
+        </w:rPr>
+      </w:pPr>
+      <w:r>
+        <w:rPr>
+          <w:rFonts w:ascii="Open Sans" w:eastAsia="Proxima Nova" w:hAnsi="Open Sans" w:cs="Proxima Nova"/>
+          <w:b/>
+          <w:color w:val="000000"/>
+          <w:sz w:val="20"/>
+          <w:szCs w:val="20"/>
+        </w:rPr>
+        <w:t xml:space="preserve">API Component ( </w:t>
+      </w:r>
+      <w:r>
+        <w:rPr>
+          <w:rFonts w:ascii="Open Sans" w:eastAsia="Consolas" w:hAnsi="Open Sans" w:cs="Consolas"/>
+          <w:color w:val="5B0F00"/>
+          <w:sz w:val="20"/>
+          <w:szCs w:val="20"/>
+        </w:rPr>
+        <w:t>/api/createCourse</w:t>
+      </w:r>
+      <w:r>
+        <w:rPr>
+          <w:rFonts w:ascii="Open Sans" w:eastAsia="Proxima Nova" w:hAnsi="Open Sans" w:cs="Proxima Nova"/>
+          <w:color w:val="5B0F00"/>
+          <w:sz w:val="20"/>
+          <w:szCs w:val="20"/>
+        </w:rPr>
+        <w:t xml:space="preserve"> </w:t>
+      </w:r>
+      <w:r>
+        <w:rPr>
+          <w:rFonts w:ascii="Open Sans" w:eastAsia="Proxima Nova" w:hAnsi="Open Sans" w:cs="Proxima Nova"/>
+          <w:b/>
+          <w:color w:val="111111"/>
+          <w:sz w:val="20"/>
+          <w:szCs w:val="20"/>
+        </w:rPr>
+        <w:t>)</w:t>
+      </w:r>
+      <w:r>
+        <w:rPr>
+          <w:rFonts w:ascii="Open Sans" w:eastAsia="Proxima Nova" w:hAnsi="Open Sans" w:cs="Proxima Nova"/>
+          <w:color w:val="111111"/>
+          <w:sz w:val="20"/>
+          <w:szCs w:val="20"/>
+        </w:rPr>
+        <w:t>: Implement REST endpoints GET, POST</w:t>
+      </w:r>
+    </w:p>
+    <w:p>
+      <w:pPr>
+        <w:numPr>
+          <w:ilvl w:val="1"/>
+          <w:numId w:val="16"/>
+        </w:numPr>
+        <w:spacing w:after="0" w:line="240" w:lineRule="auto"/>
+        <w:rPr>
+          <w:rFonts w:ascii="Open Sans" w:eastAsia="Proxima Nova" w:hAnsi="Open Sans" w:cs="Proxima Nova"/>
+          <w:sz w:val="20"/>
+          <w:szCs w:val="20"/>
+        </w:rPr>
+      </w:pPr>
+      <w:r>
+        <w:rPr>
+          <w:rFonts w:ascii="Open Sans" w:eastAsia="Proxima Nova" w:hAnsi="Open Sans" w:cs="Proxima Nova"/>
+          <w:b/>
+          <w:color w:val="000000"/>
+          <w:sz w:val="20"/>
+          <w:szCs w:val="20"/>
+        </w:rPr>
+        <w:t xml:space="preserve">API Component ( </w:t>
+      </w:r>
+      <w:r>
+        <w:rPr>
+          <w:rFonts w:ascii="Open Sans" w:eastAsia="Consolas" w:hAnsi="Open Sans" w:cs="Consolas"/>
+          <w:color w:val="5B0F00"/>
+          <w:sz w:val="20"/>
+          <w:szCs w:val="20"/>
+        </w:rPr>
+        <w:t>/api/updateCourse</w:t>
+      </w:r>
+      <w:r>
+        <w:rPr>
+          <w:rFonts w:ascii="Open Sans" w:eastAsia="Proxima Nova" w:hAnsi="Open Sans" w:cs="Proxima Nova"/>
+          <w:color w:val="5B0F00"/>
+          <w:sz w:val="20"/>
+          <w:szCs w:val="20"/>
+        </w:rPr>
+        <w:t xml:space="preserve"> </w:t>
+      </w:r>
+      <w:r>
+        <w:rPr>
+          <w:rFonts w:ascii="Open Sans" w:eastAsia="Proxima Nova" w:hAnsi="Open Sans" w:cs="Proxima Nova"/>
+          <w:b/>
+          <w:color w:val="111111"/>
+          <w:sz w:val="20"/>
+          <w:szCs w:val="20"/>
+        </w:rPr>
+        <w:t>)</w:t>
+      </w:r>
+      <w:r>
+        <w:rPr>
+          <w:rFonts w:ascii="Open Sans" w:eastAsia="Proxima Nova" w:hAnsi="Open Sans" w:cs="Proxima Nova"/>
+          <w:color w:val="111111"/>
+          <w:sz w:val="20"/>
+          <w:szCs w:val="20"/>
+        </w:rPr>
+        <w:t>: Implement REST endpoints GET, POST</w:t>
+      </w:r>
+    </w:p>
+    <w:p>
+      <w:pPr>
+        <w:numPr>
+          <w:ilvl w:val="1"/>
+          <w:numId w:val="16"/>
+        </w:numPr>
+        <w:spacing w:after="0" w:line="240" w:lineRule="auto"/>
+        <w:rPr>
+          <w:rFonts w:ascii="Open Sans" w:eastAsia="Proxima Nova" w:hAnsi="Open Sans" w:cs="Proxima Nova"/>
+          <w:sz w:val="20"/>
+          <w:szCs w:val="20"/>
+        </w:rPr>
+      </w:pPr>
+      <w:r>
+        <w:rPr>
+          <w:rFonts w:ascii="Open Sans" w:eastAsia="Proxima Nova" w:hAnsi="Open Sans" w:cs="Proxima Nova"/>
+          <w:b/>
+          <w:color w:val="000000"/>
+          <w:sz w:val="20"/>
+          <w:szCs w:val="20"/>
+        </w:rPr>
+        <w:t xml:space="preserve">API Component ( </w:t>
+      </w:r>
+      <w:r>
+        <w:rPr>
+          <w:rFonts w:ascii="Open Sans" w:eastAsia="Consolas" w:hAnsi="Open Sans" w:cs="Consolas"/>
+          <w:color w:val="5B0F00"/>
+          <w:sz w:val="20"/>
+          <w:szCs w:val="20"/>
+        </w:rPr>
+        <w:t>/api/deleteCourse</w:t>
+      </w:r>
+      <w:r>
+        <w:rPr>
+          <w:rFonts w:ascii="Open Sans" w:eastAsia="Proxima Nova" w:hAnsi="Open Sans" w:cs="Proxima Nova"/>
+          <w:color w:val="5B0F00"/>
+          <w:sz w:val="20"/>
+          <w:szCs w:val="20"/>
+        </w:rPr>
+        <w:t xml:space="preserve"> </w:t>
+      </w:r>
+      <w:r>
+        <w:rPr>
+          <w:rFonts w:ascii="Open Sans" w:eastAsia="Proxima Nova" w:hAnsi="Open Sans" w:cs="Proxima Nova"/>
+          <w:b/>
+          <w:color w:val="111111"/>
+          <w:sz w:val="20"/>
+          <w:szCs w:val="20"/>
+        </w:rPr>
+        <w:t>)</w:t>
+      </w:r>
+      <w:r>
+        <w:rPr>
+          <w:rFonts w:ascii="Open Sans" w:eastAsia="Proxima Nova" w:hAnsi="Open Sans" w:cs="Proxima Nova"/>
+          <w:color w:val="111111"/>
+          <w:sz w:val="20"/>
+          <w:szCs w:val="20"/>
+        </w:rPr>
+        <w:t>: Implement REST endpoints GET, POST</w:t>
+      </w:r>
+    </w:p>
+    <w:p>
+      <w:pPr>
+        <w:numPr>
+          <w:ilvl w:val="1"/>
+          <w:numId w:val="16"/>
+        </w:numPr>
+        <w:spacing w:after="0" w:line="240" w:lineRule="auto"/>
+        <w:rPr>
+          <w:rFonts w:ascii="Open Sans" w:eastAsia="Proxima Nova" w:hAnsi="Open Sans" w:cs="Proxima Nova"/>
+          <w:sz w:val="20"/>
+          <w:szCs w:val="20"/>
+        </w:rPr>
+      </w:pPr>
+      <w:r>
+        <w:rPr>
+          <w:rFonts w:ascii="Open Sans" w:eastAsia="Proxima Nova" w:hAnsi="Open Sans" w:cs="Proxima Nova"/>
+          <w:b/>
+          <w:color w:val="000000"/>
+          <w:sz w:val="20"/>
+          <w:szCs w:val="20"/>
+        </w:rPr>
+        <w:t xml:space="preserve">API Component ( </w:t>
+      </w:r>
+      <w:r>
+        <w:rPr>
+          <w:rFonts w:ascii="Open Sans" w:eastAsia="Consolas" w:hAnsi="Open Sans" w:cs="Consolas"/>
+          <w:color w:val="5B0F00"/>
+          <w:sz w:val="20"/>
+          <w:szCs w:val="20"/>
+        </w:rPr>
+        <w:t>/api/editProfile</w:t>
+      </w:r>
+      <w:r>
+        <w:rPr>
+          <w:rFonts w:ascii="Open Sans" w:eastAsia="Proxima Nova" w:hAnsi="Open Sans" w:cs="Proxima Nova"/>
+          <w:color w:val="5B0F00"/>
+          <w:sz w:val="20"/>
+          <w:szCs w:val="20"/>
+        </w:rPr>
+        <w:t xml:space="preserve"> </w:t>
+      </w:r>
+      <w:r>
+        <w:rPr>
+          <w:rFonts w:ascii="Open Sans" w:eastAsia="Proxima Nova" w:hAnsi="Open Sans" w:cs="Proxima Nova"/>
+          <w:b/>
+          <w:color w:val="111111"/>
+          <w:sz w:val="20"/>
+          <w:szCs w:val="20"/>
+        </w:rPr>
+        <w:t>)</w:t>
+      </w:r>
+      <w:r>
+        <w:rPr>
+          <w:rFonts w:ascii="Open Sans" w:eastAsia="Proxima Nova" w:hAnsi="Open Sans" w:cs="Proxima Nova"/>
+          <w:color w:val="111111"/>
+          <w:sz w:val="20"/>
+          <w:szCs w:val="20"/>
+        </w:rPr>
+        <w:t>: Implement REST endpoints GET, POST</w:t>
+      </w:r>
+    </w:p>
+    <w:p>
+      <w:pPr>
+        <w:numPr>
+          <w:ilvl w:val="1"/>
+          <w:numId w:val="16"/>
+        </w:numPr>
+        <w:spacing w:after="0" w:line="240" w:lineRule="auto"/>
+        <w:rPr>
+          <w:rFonts w:ascii="Open Sans" w:eastAsia="Proxima Nova" w:hAnsi="Open Sans" w:cs="Proxima Nova"/>
+          <w:sz w:val="20"/>
+          <w:szCs w:val="20"/>
+        </w:rPr>
+      </w:pPr>
+      <w:r>
+        <w:rPr>
+          <w:rFonts w:ascii="Open Sans" w:eastAsia="Proxima Nova" w:hAnsi="Open Sans" w:cs="Proxima Nova"/>
+          <w:b/>
+          <w:color w:val="000000"/>
+          <w:sz w:val="20"/>
+          <w:szCs w:val="20"/>
+        </w:rPr>
+        <w:t xml:space="preserve">API Component ( </w:t>
+      </w:r>
+      <w:r>
+        <w:rPr>
+          <w:rFonts w:ascii="Open Sans" w:eastAsia="Consolas" w:hAnsi="Open Sans" w:cs="Consolas"/>
+          <w:color w:val="5B0F00"/>
+          <w:sz w:val="20"/>
+          <w:szCs w:val="20"/>
+        </w:rPr>
+        <w:t>/api/changeProfile</w:t>
+      </w:r>
+      <w:r>
+        <w:rPr>
+          <w:rFonts w:ascii="Open Sans" w:eastAsia="Proxima Nova" w:hAnsi="Open Sans" w:cs="Proxima Nova"/>
+          <w:color w:val="5B0F00"/>
+          <w:sz w:val="20"/>
+          <w:szCs w:val="20"/>
+        </w:rPr>
+        <w:t xml:space="preserve"> </w:t>
+      </w:r>
+      <w:r>
+        <w:rPr>
+          <w:rFonts w:ascii="Open Sans" w:eastAsia="Proxima Nova" w:hAnsi="Open Sans" w:cs="Proxima Nova"/>
+          <w:b/>
+          <w:color w:val="111111"/>
+          <w:sz w:val="20"/>
+          <w:szCs w:val="20"/>
+        </w:rPr>
+        <w:t>)</w:t>
+      </w:r>
+      <w:r>
+        <w:rPr>
+          <w:rFonts w:ascii="Open Sans" w:eastAsia="Proxima Nova" w:hAnsi="Open Sans" w:cs="Proxima Nova"/>
+          <w:color w:val="111111"/>
+          <w:sz w:val="20"/>
+          <w:szCs w:val="20"/>
+        </w:rPr>
+        <w:t>: Implement REST endpoints GET, POST</w:t>
+      </w:r>
+    </w:p>
+    <w:p>
+      <w:pPr>
+        <w:numPr>
+          <w:ilvl w:val="1"/>
+          <w:numId w:val="16"/>
+        </w:numPr>
+        <w:spacing w:after="0" w:line="240" w:lineRule="auto"/>
+        <w:rPr>
+          <w:rFonts w:ascii="Open Sans" w:eastAsia="Proxima Nova" w:hAnsi="Open Sans" w:cs="Proxima Nova"/>
+          <w:sz w:val="20"/>
+          <w:szCs w:val="20"/>
+        </w:rPr>
+      </w:pPr>
+      <w:r>
+        <w:rPr>
+          <w:rFonts w:ascii="Open Sans" w:eastAsia="Proxima Nova" w:hAnsi="Open Sans" w:cs="Proxima Nova"/>
+          <w:b/>
+          <w:color w:val="000000"/>
+          <w:sz w:val="20"/>
+          <w:szCs w:val="20"/>
+        </w:rPr>
+        <w:t xml:space="preserve">API Component ( </w:t>
+      </w:r>
+      <w:r>
+        <w:rPr>
+          <w:rFonts w:ascii="Open Sans" w:eastAsia="Consolas" w:hAnsi="Open Sans" w:cs="Consolas"/>
+          <w:color w:val="5B0F00"/>
+          <w:sz w:val="20"/>
+          <w:szCs w:val="20"/>
+        </w:rPr>
+        <w:t>/api/changePassword</w:t>
+      </w:r>
+      <w:r>
+        <w:rPr>
+          <w:rFonts w:ascii="Open Sans" w:eastAsia="Proxima Nova" w:hAnsi="Open Sans" w:cs="Proxima Nova"/>
+          <w:color w:val="5B0F00"/>
+          <w:sz w:val="20"/>
+          <w:szCs w:val="20"/>
+        </w:rPr>
+        <w:t xml:space="preserve"> </w:t>
+      </w:r>
+      <w:r>
+        <w:rPr>
+          <w:rFonts w:ascii="Open Sans" w:eastAsia="Proxima Nova" w:hAnsi="Open Sans" w:cs="Proxima Nova"/>
+          <w:b/>
+          <w:color w:val="111111"/>
+          <w:sz w:val="20"/>
+          <w:szCs w:val="20"/>
+        </w:rPr>
+        <w:t>)</w:t>
+      </w:r>
+      <w:r>
+        <w:rPr>
+          <w:rFonts w:ascii="Open Sans" w:eastAsia="Proxima Nova" w:hAnsi="Open Sans" w:cs="Proxima Nova"/>
+          <w:color w:val="111111"/>
+          <w:sz w:val="20"/>
+          <w:szCs w:val="20"/>
+        </w:rPr>
+        <w:t>: Implement REST endpoints GET, POST</w:t>
+      </w:r>
+    </w:p>
+    <w:p>
+      <w:pPr>
+        <w:numPr>
+          <w:ilvl w:val="0"/>
+          <w:numId w:val="1"/>
+        </w:numPr>
+        <w:spacing w:after="0" w:line="240" w:lineRule="auto"/>
+        <w:rPr>
+          <w:rFonts w:ascii="Open Sans" w:eastAsia="Proxima Nova" w:hAnsi="Open Sans" w:cs="Proxima Nova"/>
+          <w:color w:val="000000"/>
+          <w:sz w:val="20"/>
+          <w:szCs w:val="20"/>
+        </w:rPr>
+      </w:pPr>
+      <w:r>
+        <w:rPr>
+          <w:rFonts w:ascii="Open Sans" w:eastAsia="Proxima Nova" w:hAnsi="Open Sans" w:cs="Proxima Nova"/>
+          <w:b/>
+          <w:color w:val="000000"/>
+          <w:sz w:val="20"/>
+          <w:szCs w:val="20"/>
+        </w:rPr>
+        <w:t xml:space="preserve">Schema </w:t>
+      </w:r>
+      <w:r>
+        <w:rPr>
+          <w:rFonts w:ascii="Open Sans" w:eastAsia="Proxima Nova" w:hAnsi="Open Sans" w:cs="Proxima Nova"/>
+          <w:b/>
+          <w:color w:val="000000"/>
+          <w:sz w:val="20"/>
+          <w:szCs w:val="20"/>
+        </w:rPr>
+        <w:t>Component:</w:t>
+      </w:r>
+      <w:r>
+        <w:rPr>
+          <w:rFonts w:ascii="Open Sans" w:eastAsia="Proxima Nova" w:hAnsi="Open Sans" w:cs="Proxima Nova"/>
+          <w:color w:val="000000"/>
+          <w:sz w:val="20"/>
+          <w:szCs w:val="20"/>
+        </w:rPr>
+        <w:t xml:space="preserve"> Create collections </w:t>
+      </w:r>
+      <w:r>
+        <w:rPr>
+          <w:rFonts w:ascii="Open Sans" w:eastAsia="Proxima Nova" w:hAnsi="Open Sans" w:cs="Proxima Nova"/>
+          <w:b/>
+          <w:color w:val="000000"/>
+          <w:sz w:val="20"/>
+          <w:szCs w:val="20"/>
+        </w:rPr>
+        <w:t>user</w:t>
+      </w:r>
+      <w:r>
+        <w:rPr>
+          <w:rFonts w:ascii="Open Sans" w:eastAsia="Proxima Nova" w:hAnsi="Open Sans" w:cs="Proxima Nova"/>
+          <w:color w:val="000000"/>
+          <w:sz w:val="20"/>
+          <w:szCs w:val="20"/>
+        </w:rPr>
+        <w:t xml:space="preserve">, </w:t>
+      </w:r>
+      <w:r>
+        <w:rPr>
+          <w:rFonts w:ascii="Open Sans" w:eastAsia="Proxima Nova" w:hAnsi="Open Sans" w:cs="Proxima Nova"/>
+          <w:b/>
+          <w:color w:val="000000"/>
+          <w:sz w:val="20"/>
+          <w:szCs w:val="20"/>
+        </w:rPr>
+        <w:t>course</w:t>
+      </w:r>
+      <w:r>
+        <w:rPr>
+          <w:rFonts w:ascii="Open Sans" w:eastAsia="Proxima Nova" w:hAnsi="Open Sans" w:cs="Proxima Nova"/>
+          <w:color w:val="000000"/>
+          <w:sz w:val="20"/>
+          <w:szCs w:val="20"/>
+        </w:rPr>
+        <w:t xml:space="preserve"> using MongoDB or </w:t>
+      </w:r>
+      <w:r>
+        <w:rPr>
+          <w:rFonts w:ascii="Open Sans" w:eastAsia="Proxima Nova" w:hAnsi="Open Sans" w:cs="Proxima Nova"/>
+          <w:color w:val="000000"/>
+          <w:sz w:val="20"/>
+          <w:szCs w:val="20"/>
+        </w:rPr>
+        <w:t>MySQL</w:t>
+      </w:r>
+      <w:r>
+        <w:rPr>
+          <w:rFonts w:ascii="Open Sans" w:eastAsia="Proxima Nova" w:hAnsi="Open Sans" w:cs="Proxima Nova"/>
+          <w:color w:val="000000"/>
+          <w:sz w:val="20"/>
+          <w:szCs w:val="20"/>
+        </w:rPr>
+        <w:t>.</w:t>
+      </w:r>
+    </w:p>
+    <w:p>
+      <w:pPr>
+        <w:numPr>
+          <w:ilvl w:val="0"/>
+          <w:numId w:val="4"/>
+        </w:numPr>
+        <w:spacing w:before="200" w:after="0" w:line="240" w:lineRule="auto"/>
+        <w:rPr>
+          <w:rFonts w:ascii="Open Sans" w:eastAsia="Proxima Nova" w:hAnsi="Open Sans" w:cs="Proxima Nova"/>
+          <w:b/>
+          <w:color w:val="000000"/>
+          <w:sz w:val="24"/>
+          <w:szCs w:val="24"/>
+        </w:rPr>
+      </w:pPr>
+      <w:r>
+        <w:rPr>
+          <w:rFonts w:ascii="Open Sans" w:eastAsia="Proxima Nova" w:hAnsi="Open Sans" w:cs="Proxima Nova"/>
+          <w:b/>
+          <w:color w:val="000000"/>
+          <w:sz w:val="24"/>
+          <w:szCs w:val="24"/>
+        </w:rPr>
+        <w:t>Technical Specifications</w:t>
+      </w:r>
+    </w:p>
+    <w:p>
+      <w:pPr>
+        <w:spacing w:before="200" w:after="0" w:line="240" w:lineRule="auto"/>
+        <w:ind w:left="1440" w:hanging="720"/>
+        <w:rPr>
+          <w:rFonts w:ascii="Open Sans" w:eastAsia="Proxima Nova" w:hAnsi="Open Sans" w:cs="Proxima Nova"/>
+          <w:b/>
+          <w:color w:val="000000"/>
+          <w:sz w:val="20"/>
+          <w:szCs w:val="20"/>
+        </w:rPr>
+      </w:pPr>
+      <w:r>
+        <w:rPr>
+          <w:rFonts w:ascii="Open Sans" w:eastAsia="Proxima Nova" w:hAnsi="Open Sans" w:cs="Proxima Nova"/>
+          <w:b/>
+          <w:color w:val="000000"/>
+          <w:sz w:val="20"/>
+          <w:szCs w:val="20"/>
+        </w:rPr>
+        <w:t>2.1. Software and application details:</w:t>
+      </w:r>
+    </w:p>
+    <w:p>
+      <w:pPr>
+        <w:spacing w:after="140" w:line="240" w:lineRule="auto"/>
+        <w:ind w:firstLine="720"/>
+        <w:rPr>
+          <w:rFonts w:ascii="Open Sans" w:eastAsia="Proxima Nova" w:hAnsi="Open Sans" w:cs="Proxima Nova"/>
+          <w:sz w:val="20"/>
+          <w:szCs w:val="20"/>
+        </w:rPr>
+      </w:pPr>
+      <w:r>
+        <w:rPr>
+          <w:rFonts w:ascii="Open Sans" w:eastAsia="Proxima Nova" w:hAnsi="Open Sans" w:cs="Proxima Nova"/>
+          <w:b/>
+          <w:color w:val="000000"/>
+          <w:sz w:val="20"/>
+          <w:szCs w:val="20"/>
+        </w:rPr>
+        <w:t>2.2. UI (User Interface) - Design wireframes</w:t>
+      </w:r>
+    </w:p>
+    <w:p>
+      <w:pPr>
+        <w:spacing w:after="140" w:line="240" w:lineRule="auto"/>
+        <w:ind w:firstLine="720"/>
+        <w:rPr>
+          <w:rFonts w:ascii="Open Sans" w:eastAsia="Proxima Nova" w:hAnsi="Open Sans" w:cs="Proxima Nova"/>
+          <w:sz w:val="20"/>
+          <w:szCs w:val="20"/>
+        </w:rPr>
+      </w:pPr>
+      <w:r>
+        <w:rPr>
+          <w:rFonts w:ascii="Open Sans" w:eastAsia="Proxima Nova" w:hAnsi="Open Sans" w:cs="Proxima Nova"/>
+          <w:color w:val="000000"/>
+          <w:sz w:val="20"/>
+          <w:szCs w:val="20"/>
+        </w:rPr>
+        <w:t xml:space="preserve">The UI wireframes with the required layouts are as follows: </w:t>
+      </w:r>
+    </w:p>
+    <w:p>
+      <w:pPr>
+        <w:spacing w:after="140" w:line="240" w:lineRule="auto"/>
+        <w:ind w:left="1440" w:hanging="720"/>
+        <w:rPr>
+          <w:rFonts w:ascii="Open Sans" w:eastAsia="Proxima Nova" w:hAnsi="Open Sans" w:cs="Proxima Nova"/>
+          <w:sz w:val="20"/>
+          <w:szCs w:val="20"/>
+        </w:rPr>
+      </w:pPr>
+      <w:r>
+        <w:rPr>
+          <w:rFonts w:ascii="Open Sans" w:eastAsia="Proxima Nova" w:hAnsi="Open Sans" w:cs="Proxima Nova"/>
+          <w:b/>
+          <w:color w:val="000000"/>
+          <w:sz w:val="20"/>
+          <w:szCs w:val="20"/>
+        </w:rPr>
+        <w:t>NOTE:</w:t>
+      </w:r>
+      <w:r>
+        <w:rPr>
+          <w:rFonts w:ascii="Open Sans" w:eastAsia="Proxima Nova" w:hAnsi="Open Sans" w:cs="Proxima Nova"/>
+          <w:color w:val="000000"/>
+          <w:sz w:val="20"/>
+          <w:szCs w:val="20"/>
+        </w:rPr>
+        <w:t xml:space="preserve"> The candidate will not be evaluated based on the UI design (layout, color, formatting, and so on). The candidate is free to have a basic UI with all the required UI components (input fields, buttons, labels, and so on ). </w:t>
+      </w:r>
+    </w:p>
+    <w:p>
+      <w:pPr>
+        <w:spacing w:after="140" w:line="240" w:lineRule="auto"/>
+        <w:ind w:left="720" w:firstLine="720"/>
+        <w:rPr>
+          <w:rFonts w:ascii="Open Sans" w:eastAsia="Proxima Nova" w:hAnsi="Open Sans" w:cs="Proxima Nova"/>
+          <w:color w:val="000000"/>
+          <w:sz w:val="20"/>
+          <w:szCs w:val="20"/>
+        </w:rPr>
+      </w:pPr>
+      <w:r>
+        <w:rPr>
+          <w:rFonts w:ascii="Open Sans" w:eastAsia="Proxima Nova" w:hAnsi="Open Sans" w:cs="Proxima Nova"/>
+          <w:color w:val="000000"/>
+          <w:sz w:val="20"/>
+          <w:szCs w:val="20"/>
+        </w:rPr>
+        <w:t>Following screenshot represents the registration page view:</w:t>
+      </w:r>
+    </w:p>
+    <w:p>
+      <w:pPr>
+        <w:numPr>
+          <w:ilvl w:val="0"/>
+          <w:numId w:val="11"/>
+        </w:numPr>
+        <w:spacing w:after="140" w:line="240" w:lineRule="auto"/>
+        <w:rPr>
+          <w:rFonts w:ascii="Open Sans" w:eastAsia="Proxima Nova" w:hAnsi="Open Sans" w:cs="Proxima Nova"/>
+          <w:color w:val="000000"/>
+          <w:sz w:val="20"/>
+          <w:szCs w:val="20"/>
+        </w:rPr>
+      </w:pPr>
+      <w:r>
+        <w:rPr>
+          <w:rFonts w:ascii="Open Sans" w:eastAsia="Proxima Nova" w:hAnsi="Open Sans" w:cs="Proxima Nova"/>
+          <w:color w:val="000000"/>
+          <w:sz w:val="20"/>
+          <w:szCs w:val="20"/>
+        </w:rPr>
+        <w:t>After the build of base code is completed:</w:t>
+      </w:r>
+    </w:p>
+    <w:p>
+      <w:pPr>
+        <w:spacing w:after="140" w:line="240" w:lineRule="auto"/>
+        <w:ind w:left="720"/>
+        <w:jc w:val="center"/>
+        <w:rPr>
+          <w:rFonts w:ascii="Open Sans" w:eastAsia="Proxima Nova" w:hAnsi="Open Sans" w:cs="Proxima Nova"/>
+          <w:color w:val="000000"/>
+          <w:sz w:val="20"/>
+          <w:szCs w:val="20"/>
+        </w:rPr>
+      </w:pPr>
+      <w:r>
+        <w:rPr>
+          <w:rFonts w:ascii="Open Sans" w:eastAsia="Proxima Nova" w:hAnsi="Open Sans" w:cs="Proxima Nova"/>
+          <w:noProof/>
+          <w:sz w:val="20"/>
+          <w:szCs w:val="20"/>
+        </w:rPr>
+        <w:drawing>
+          <wp:inline distT="0" distB="0" distL="0" distR="0" wp14:anchorId="5BE84919" wp14:editId="79492902">
+            <wp:extent cx="5731510" cy="2080895"/>
+            <wp:effectExtent l="25400" t="25400" r="25400" b="25400"/>
+            <wp:docPr id="3" name="image4.png"/>
+            <wp:cNvGraphicFramePr/>
+            <a:graphic xmlns:a="http://schemas.openxmlformats.org/drawingml/2006/main">
+              <a:graphicData uri="http://schemas.openxmlformats.org/drawingml/2006/picture">
+                <pic:pic xmlns:pic="http://schemas.openxmlformats.org/drawingml/2006/picture">
+                  <pic:nvPicPr>
+                    <pic:cNvPr id="0" name="image4.png"/>
+                    <pic:cNvPicPr preferRelativeResize="0"/>
+                  </pic:nvPicPr>
+                  <pic:blipFill>
+                    <a:blip r:embed="rId5"/>
+                    <a:srcRect/>
+                    <a:stretch>
+                      <a:fillRect/>
+                    </a:stretch>
+                  </pic:blipFill>
+                  <pic:spPr>
+                    <a:xfrm>
+                      <a:off x="0" y="0"/>
+                      <a:ext cx="5731510" cy="2080895"/>
+                    </a:xfrm>
+                    <a:prstGeom prst="rect">
+                      <a:avLst/>
+                    </a:prstGeom>
+                    <a:ln w="25400">
+                      <a:solidFill>
+                        <a:srgbClr val="000000"/>
+                      </a:solidFill>
+                      <a:prstDash val="solid"/>
+                    </a:ln>
+                  </pic:spPr>
+                </pic:pic>
+              </a:graphicData>
+            </a:graphic>
+          </wp:inline>
+        </w:drawing>
+      </w:r>
+      <w:r>
+        <w:rPr>
+          <w:rFonts w:ascii="Open Sans" w:eastAsia="Proxima Nova" w:hAnsi="Open Sans" w:cs="Proxima Nova"/>
+          <w:sz w:val="20"/>
+          <w:szCs w:val="20"/>
+        </w:rPr>
+        <w:br/>
+      </w:r>
+      <w:r>
+        <w:rPr>
+          <w:rFonts w:ascii="Open Sans" w:eastAsia="Proxima Nova" w:hAnsi="Open Sans" w:cs="Proxima Nova"/>
+          <w:color w:val="000000"/>
+          <w:sz w:val="20"/>
+          <w:szCs w:val="20"/>
+        </w:rPr>
+        <w:t>After the features are developed, the page looks like this:</w:t>
+      </w:r>
+    </w:p>
+    <w:p>
+      <w:pPr>
+        <w:spacing w:after="140" w:line="240" w:lineRule="auto"/>
+        <w:ind w:left="2880" w:firstLine="720"/>
+        <w:rPr>
+          <w:rFonts w:ascii="Open Sans" w:eastAsia="Proxima Nova" w:hAnsi="Open Sans" w:cs="Proxima Nova"/>
+          <w:b/>
+          <w:color w:val="000000"/>
+          <w:sz w:val="20"/>
+          <w:szCs w:val="20"/>
+        </w:rPr>
+      </w:pPr>
+      <w:r>
+        <w:rPr>
+          <w:rFonts w:ascii="Open Sans" w:eastAsia="Proxima Nova" w:hAnsi="Open Sans" w:cs="Proxima Nova"/>
+          <w:b/>
+          <w:color w:val="000000"/>
+          <w:sz w:val="20"/>
+          <w:szCs w:val="20"/>
+        </w:rPr>
+        <w:lastRenderedPageBreak/>
+        <w:t xml:space="preserve">Create </w:t>
+      </w:r>
+      <w:r>
+        <w:rPr>
+          <w:rFonts w:ascii="Open Sans" w:eastAsia="Proxima Nova" w:hAnsi="Open Sans" w:cs="Proxima Nova"/>
+          <w:b/>
+          <w:sz w:val="20"/>
+          <w:szCs w:val="20"/>
+        </w:rPr>
+        <w:t>N</w:t>
+      </w:r>
+      <w:r>
+        <w:rPr>
+          <w:rFonts w:ascii="Open Sans" w:eastAsia="Proxima Nova" w:hAnsi="Open Sans" w:cs="Proxima Nova"/>
+          <w:b/>
+          <w:color w:val="000000"/>
+          <w:sz w:val="20"/>
+          <w:szCs w:val="20"/>
+        </w:rPr>
+        <w:t xml:space="preserve">ew </w:t>
+      </w:r>
+      <w:r>
+        <w:rPr>
+          <w:rFonts w:ascii="Open Sans" w:eastAsia="Proxima Nova" w:hAnsi="Open Sans" w:cs="Proxima Nova"/>
+          <w:b/>
+          <w:sz w:val="20"/>
+          <w:szCs w:val="20"/>
+        </w:rPr>
+        <w:t>C</w:t>
+      </w:r>
+      <w:r>
+        <w:rPr>
+          <w:rFonts w:ascii="Open Sans" w:eastAsia="Proxima Nova" w:hAnsi="Open Sans" w:cs="Proxima Nova"/>
+          <w:b/>
+          <w:color w:val="000000"/>
+          <w:sz w:val="20"/>
+          <w:szCs w:val="20"/>
+        </w:rPr>
+        <w:t>ourse page</w:t>
+      </w:r>
+    </w:p>
+    <w:p>
+      <w:pPr>
+        <w:spacing w:after="140" w:line="240" w:lineRule="auto"/>
+        <w:rPr>
+          <w:rFonts w:ascii="Open Sans" w:eastAsia="Proxima Nova" w:hAnsi="Open Sans" w:cs="Proxima Nova"/>
+          <w:color w:val="000000"/>
+          <w:sz w:val="20"/>
+          <w:szCs w:val="20"/>
+        </w:rPr>
+      </w:pPr>
+      <w:r>
+        <w:rPr>
+          <w:rFonts w:ascii="Open Sans" w:eastAsia="Proxima Nova" w:hAnsi="Open Sans" w:cs="Proxima Nova"/>
+          <w:noProof/>
+          <w:sz w:val="20"/>
+          <w:szCs w:val="20"/>
+        </w:rPr>
+        <w:drawing>
+          <wp:inline distT="0" distB="0" distL="0" distR="0" wp14:anchorId="06B72545" wp14:editId="3B1D7F24">
+            <wp:extent cx="5731510" cy="2618740"/>
+            <wp:effectExtent l="25400" t="25400" r="25400" b="25400"/>
+            <wp:docPr id="2" name="image6.png"/>
+            <wp:cNvGraphicFramePr/>
+            <a:graphic xmlns:a="http://schemas.openxmlformats.org/drawingml/2006/main">
+              <a:graphicData uri="http://schemas.openxmlformats.org/drawingml/2006/picture">
+                <pic:pic xmlns:pic="http://schemas.openxmlformats.org/drawingml/2006/picture">
+                  <pic:nvPicPr>
+                    <pic:cNvPr id="0" name="image6.png"/>
+                    <pic:cNvPicPr preferRelativeResize="0"/>
+                  </pic:nvPicPr>
+                  <pic:blipFill>
+                    <a:blip r:embed="rId6"/>
+                    <a:srcRect/>
+                    <a:stretch>
+                      <a:fillRect/>
+                    </a:stretch>
+                  </pic:blipFill>
+                  <pic:spPr>
+                    <a:xfrm>
+                      <a:off x="0" y="0"/>
+                      <a:ext cx="5731510" cy="2618740"/>
+                    </a:xfrm>
+                    <a:prstGeom prst="rect">
+                      <a:avLst/>
+                    </a:prstGeom>
+                    <a:ln w="25400">
+                      <a:solidFill>
+                        <a:srgbClr val="000000"/>
+                      </a:solidFill>
+                      <a:prstDash val="solid"/>
+                    </a:ln>
+                  </pic:spPr>
+                </pic:pic>
+              </a:graphicData>
+            </a:graphic>
+          </wp:inline>
+        </w:drawing>
+      </w:r>
+    </w:p>
+    <w:p>
+      <w:pPr>
+        <w:spacing w:after="140" w:line="240" w:lineRule="auto"/>
+        <w:ind w:left="2880" w:firstLine="720"/>
+        <w:rPr>
+          <w:rFonts w:ascii="Open Sans" w:eastAsia="Proxima Nova" w:hAnsi="Open Sans" w:cs="Proxima Nova"/>
+          <w:b/>
+          <w:color w:val="000000"/>
+          <w:sz w:val="20"/>
+          <w:szCs w:val="20"/>
+        </w:rPr>
+      </w:pPr>
+      <w:r>
+        <w:rPr>
+          <w:rFonts w:ascii="Open Sans" w:eastAsia="Proxima Nova" w:hAnsi="Open Sans" w:cs="Proxima Nova"/>
+          <w:b/>
+          <w:color w:val="000000"/>
+          <w:sz w:val="20"/>
+          <w:szCs w:val="20"/>
+        </w:rPr>
+        <w:t>Dashboard page</w:t>
+      </w:r>
+    </w:p>
+    <w:p>
+      <w:pPr>
+        <w:spacing w:after="0" w:line="240" w:lineRule="auto"/>
+        <w:rPr>
+          <w:rFonts w:ascii="Open Sans" w:eastAsia="Proxima Nova" w:hAnsi="Open Sans" w:cs="Proxima Nova"/>
+          <w:sz w:val="20"/>
+          <w:szCs w:val="20"/>
+        </w:rPr>
+      </w:pPr>
+      <w:r>
+        <w:rPr>
+          <w:rFonts w:ascii="Open Sans" w:eastAsia="Proxima Nova" w:hAnsi="Open Sans" w:cs="Proxima Nova"/>
+          <w:noProof/>
+          <w:sz w:val="20"/>
+          <w:szCs w:val="20"/>
+        </w:rPr>
+        <w:drawing>
+          <wp:inline distT="0" distB="0" distL="0" distR="0" wp14:anchorId="75A34EF5" wp14:editId="151906C4">
+            <wp:extent cx="5731510" cy="1412875"/>
+            <wp:effectExtent l="25400" t="25400" r="25400" b="25400"/>
+            <wp:docPr id="5" name="image1.png"/>
+            <wp:cNvGraphicFramePr/>
+            <a:graphic xmlns:a="http://schemas.openxmlformats.org/drawingml/2006/main">
+              <a:graphicData uri="http://schemas.openxmlformats.org/drawingml/2006/picture">
+                <pic:pic xmlns:pic="http://schemas.openxmlformats.org/drawingml/2006/picture">
+                  <pic:nvPicPr>
+                    <pic:cNvPr id="0" name="image1.png"/>
+                    <pic:cNvPicPr preferRelativeResize="0"/>
+                  </pic:nvPicPr>
+                  <pic:blipFill>
+                    <a:blip r:embed="rId7"/>
+                    <a:srcRect/>
+                    <a:stretch>
+                      <a:fillRect/>
+                    </a:stretch>
+                  </pic:blipFill>
+                  <pic:spPr>
+                    <a:xfrm>
+                      <a:off x="0" y="0"/>
+                      <a:ext cx="5731510" cy="1412875"/>
+                    </a:xfrm>
+                    <a:prstGeom prst="rect">
+                      <a:avLst/>
+                    </a:prstGeom>
+                    <a:ln w="25400">
+                      <a:solidFill>
+                        <a:srgbClr val="000000"/>
+                      </a:solidFill>
+                      <a:prstDash val="solid"/>
+                    </a:ln>
+                  </pic:spPr>
+                </pic:pic>
+              </a:graphicData>
+            </a:graphic>
+          </wp:inline>
+        </w:drawing>
+      </w:r>
+    </w:p>
+    <w:p>
+      <w:pPr>
+        <w:spacing w:after="0" w:line="240" w:lineRule="auto"/>
+        <w:ind w:left="2880" w:firstLine="720"/>
+        <w:rPr>
+          <w:rFonts w:ascii="Open Sans" w:eastAsia="Proxima Nova" w:hAnsi="Open Sans" w:cs="Proxima Nova"/>
+          <w:b/>
+          <w:sz w:val="20"/>
+          <w:szCs w:val="20"/>
+        </w:rPr>
+      </w:pPr>
+      <w:r>
+        <w:rPr>
+          <w:rFonts w:ascii="Open Sans" w:eastAsia="Proxima Nova" w:hAnsi="Open Sans" w:cs="Proxima Nova"/>
+          <w:b/>
+          <w:sz w:val="20"/>
+          <w:szCs w:val="20"/>
+        </w:rPr>
+        <w:t>Update Course page</w:t>
+      </w:r>
+    </w:p>
+    <w:p>
+      <w:pPr>
+        <w:spacing w:after="0" w:line="240" w:lineRule="auto"/>
+        <w:rPr>
+          <w:rFonts w:ascii="Open Sans" w:eastAsia="Proxima Nova" w:hAnsi="Open Sans" w:cs="Proxima Nova"/>
+          <w:sz w:val="20"/>
+          <w:szCs w:val="20"/>
+        </w:rPr>
+      </w:pPr>
+      <w:r>
+        <w:rPr>
+          <w:rFonts w:ascii="Open Sans" w:eastAsia="Proxima Nova" w:hAnsi="Open Sans" w:cs="Proxima Nova"/>
+          <w:noProof/>
+          <w:sz w:val="20"/>
+          <w:szCs w:val="20"/>
+        </w:rPr>
+        <w:drawing>
+          <wp:inline distT="0" distB="0" distL="0" distR="0" wp14:anchorId="7C25471F" wp14:editId="3D2659C3">
+            <wp:extent cx="5731510" cy="2801620"/>
+            <wp:effectExtent l="25400" t="25400" r="25400" b="25400"/>
+            <wp:docPr id="4" name="image5.png"/>
+            <wp:cNvGraphicFramePr/>
+            <a:graphic xmlns:a="http://schemas.openxmlformats.org/drawingml/2006/main">
+              <a:graphicData uri="http://schemas.openxmlformats.org/drawingml/2006/picture">
+                <pic:pic xmlns:pic="http://schemas.openxmlformats.org/drawingml/2006/picture">
+                  <pic:nvPicPr>
+                    <pic:cNvPr id="0" name="image5.png"/>
+                    <pic:cNvPicPr preferRelativeResize="0"/>
+                  </pic:nvPicPr>
+                  <pic:blipFill>
+                    <a:blip r:embed="rId8"/>
+                    <a:srcRect/>
+                    <a:stretch>
+                      <a:fillRect/>
+                    </a:stretch>
+                  </pic:blipFill>
+                  <pic:spPr>
+                    <a:xfrm>
+                      <a:off x="0" y="0"/>
+                      <a:ext cx="5731510" cy="2801620"/>
+                    </a:xfrm>
+                    <a:prstGeom prst="rect">
+                      <a:avLst/>
+                    </a:prstGeom>
+                    <a:ln w="25400">
+                      <a:solidFill>
+                        <a:srgbClr val="000000"/>
+                      </a:solidFill>
+                      <a:prstDash val="solid"/>
+                    </a:ln>
+                  </pic:spPr>
+                </pic:pic>
+              </a:graphicData>
+            </a:graphic>
+          </wp:inline>
+        </w:drawing>
+      </w:r>
+    </w:p>
+    <w:p>
+      <w:pPr>
+        <w:spacing w:after="0" w:line="240" w:lineRule="auto"/>
+        <w:ind w:left="2880" w:firstLine="720"/>
+        <w:rPr>
+          <w:rFonts w:ascii="Open Sans" w:eastAsia="Proxima Nova" w:hAnsi="Open Sans" w:cs="Proxima Nova"/>
+          <w:b/>
+          <w:sz w:val="20"/>
+          <w:szCs w:val="20"/>
+        </w:rPr>
+      </w:pPr>
+      <w:r>
+        <w:rPr>
+          <w:rFonts w:ascii="Open Sans" w:eastAsia="Proxima Nova" w:hAnsi="Open Sans" w:cs="Proxima Nova"/>
+          <w:b/>
+          <w:sz w:val="20"/>
+          <w:szCs w:val="20"/>
+        </w:rPr>
+        <w:t>Delete Course page</w:t>
+      </w:r>
+    </w:p>
+    <w:p>
+      <w:pPr>
+        <w:spacing w:after="0" w:line="240" w:lineRule="auto"/>
+        <w:rPr>
+          <w:rFonts w:ascii="Open Sans" w:eastAsia="Proxima Nova" w:hAnsi="Open Sans" w:cs="Proxima Nova"/>
+          <w:sz w:val="20"/>
+          <w:szCs w:val="20"/>
+        </w:rPr>
+      </w:pPr>
+      <w:r>
+        <w:rPr>
+          <w:rFonts w:ascii="Open Sans" w:eastAsia="Proxima Nova" w:hAnsi="Open Sans" w:cs="Proxima Nova"/>
+          <w:noProof/>
+          <w:sz w:val="20"/>
+          <w:szCs w:val="20"/>
+        </w:rPr>
+        <w:lastRenderedPageBreak/>
+        <w:drawing>
+          <wp:inline distT="0" distB="0" distL="0" distR="0" wp14:anchorId="034E5E18" wp14:editId="707C606F">
+            <wp:extent cx="5734050" cy="1143000"/>
+            <wp:effectExtent l="25400" t="25400" r="25400" b="25400"/>
+            <wp:docPr id="7" name="image3.png"/>
+            <wp:cNvGraphicFramePr/>
+            <a:graphic xmlns:a="http://schemas.openxmlformats.org/drawingml/2006/main">
+              <a:graphicData uri="http://schemas.openxmlformats.org/drawingml/2006/picture">
+                <pic:pic xmlns:pic="http://schemas.openxmlformats.org/drawingml/2006/picture">
+                  <pic:nvPicPr>
+                    <pic:cNvPr id="0" name="image3.png"/>
+                    <pic:cNvPicPr preferRelativeResize="0"/>
+                  </pic:nvPicPr>
+                  <pic:blipFill>
+                    <a:blip r:embed="rId9"/>
+                    <a:srcRect b="41176"/>
+                    <a:stretch>
+                      <a:fillRect/>
+                    </a:stretch>
+                  </pic:blipFill>
+                  <pic:spPr>
+                    <a:xfrm>
+                      <a:off x="0" y="0"/>
+                      <a:ext cx="5734050" cy="1143000"/>
+                    </a:xfrm>
+                    <a:prstGeom prst="rect">
+                      <a:avLst/>
+                    </a:prstGeom>
+                    <a:ln w="25400">
+                      <a:solidFill>
+                        <a:srgbClr val="000000"/>
+                      </a:solidFill>
+                      <a:prstDash val="solid"/>
+                    </a:ln>
+                  </pic:spPr>
+                </pic:pic>
+              </a:graphicData>
+            </a:graphic>
+          </wp:inline>
+        </w:drawing>
+      </w:r>
+    </w:p>
+    <w:p>
+      <w:pPr>
+        <w:spacing w:after="0" w:line="240" w:lineRule="auto"/>
+        <w:ind w:left="2880" w:firstLine="720"/>
+        <w:rPr>
+          <w:rFonts w:ascii="Open Sans" w:eastAsia="Proxima Nova" w:hAnsi="Open Sans" w:cs="Proxima Nova"/>
+          <w:b/>
+          <w:sz w:val="20"/>
+          <w:szCs w:val="20"/>
+        </w:rPr>
+      </w:pPr>
+      <w:r>
+        <w:rPr>
+          <w:rFonts w:ascii="Open Sans" w:eastAsia="Proxima Nova" w:hAnsi="Open Sans" w:cs="Proxima Nova"/>
+          <w:b/>
+          <w:sz w:val="20"/>
+          <w:szCs w:val="20"/>
+        </w:rPr>
+        <w:t>Edit user page</w:t>
+      </w:r>
+    </w:p>
+    <w:p>
+      <w:pPr>
+        <w:spacing w:after="0" w:line="240" w:lineRule="auto"/>
+        <w:rPr>
+          <w:rFonts w:ascii="Open Sans" w:eastAsia="Proxima Nova" w:hAnsi="Open Sans" w:cs="Proxima Nova"/>
+          <w:sz w:val="20"/>
+          <w:szCs w:val="20"/>
+        </w:rPr>
+      </w:pPr>
+      <w:r>
+        <w:rPr>
+          <w:rFonts w:ascii="Open Sans" w:eastAsia="Proxima Nova" w:hAnsi="Open Sans" w:cs="Proxima Nova"/>
+          <w:noProof/>
+          <w:sz w:val="20"/>
+          <w:szCs w:val="20"/>
+        </w:rPr>
+        <w:drawing>
+          <wp:inline distT="0" distB="0" distL="0" distR="0" wp14:anchorId="6E8C787C" wp14:editId="1DF72F0D">
+            <wp:extent cx="5731510" cy="1922145"/>
+            <wp:effectExtent l="25400" t="25400" r="25400" b="25400"/>
+            <wp:docPr id="6" name="image7.png"/>
+            <wp:cNvGraphicFramePr/>
+            <a:graphic xmlns:a="http://schemas.openxmlformats.org/drawingml/2006/main">
+              <a:graphicData uri="http://schemas.openxmlformats.org/drawingml/2006/picture">
+                <pic:pic xmlns:pic="http://schemas.openxmlformats.org/drawingml/2006/picture">
+                  <pic:nvPicPr>
+                    <pic:cNvPr id="0" name="image7.png"/>
+                    <pic:cNvPicPr preferRelativeResize="0"/>
+                  </pic:nvPicPr>
+                  <pic:blipFill>
+                    <a:blip r:embed="rId10"/>
+                    <a:srcRect/>
+                    <a:stretch>
+                      <a:fillRect/>
+                    </a:stretch>
+                  </pic:blipFill>
+                  <pic:spPr>
+                    <a:xfrm>
+                      <a:off x="0" y="0"/>
+                      <a:ext cx="5731510" cy="1922145"/>
+                    </a:xfrm>
+                    <a:prstGeom prst="rect">
+                      <a:avLst/>
+                    </a:prstGeom>
+                    <a:ln w="25400">
+                      <a:solidFill>
+                        <a:srgbClr val="000000"/>
+                      </a:solidFill>
+                      <a:prstDash val="solid"/>
+                    </a:ln>
+                  </pic:spPr>
+                </pic:pic>
+              </a:graphicData>
+            </a:graphic>
+          </wp:inline>
+        </w:drawing>
+      </w:r>
+    </w:p>
+    <w:p>
+      <w:pPr>
+        <w:numPr>
+          <w:ilvl w:val="0"/>
+          <w:numId w:val="5"/>
+        </w:numPr>
+        <w:spacing w:after="140" w:line="240" w:lineRule="auto"/>
+        <w:rPr>
+          <w:rFonts w:ascii="Open Sans" w:eastAsia="Proxima Nova" w:hAnsi="Open Sans" w:cs="Proxima Nova"/>
+          <w:b/>
+          <w:color w:val="000000"/>
+          <w:sz w:val="20"/>
+          <w:szCs w:val="20"/>
+        </w:rPr>
+      </w:pPr>
+      <w:r>
+        <w:rPr>
+          <w:rFonts w:ascii="Open Sans" w:eastAsia="Proxima Nova" w:hAnsi="Open Sans" w:cs="Proxima Nova"/>
+          <w:b/>
+          <w:color w:val="000000"/>
+          <w:sz w:val="20"/>
+          <w:szCs w:val="20"/>
+        </w:rPr>
+        <w:t>Application features</w:t>
+      </w:r>
+    </w:p>
+    <w:p>
+      <w:pPr>
+        <w:spacing w:after="140" w:line="240" w:lineRule="auto"/>
+        <w:ind w:left="1440" w:hanging="720"/>
+        <w:rPr>
+          <w:rFonts w:ascii="Open Sans" w:eastAsia="Proxima Nova" w:hAnsi="Open Sans" w:cs="Proxima Nova"/>
+          <w:sz w:val="20"/>
+          <w:szCs w:val="20"/>
+        </w:rPr>
+      </w:pPr>
+      <w:r>
+        <w:rPr>
+          <w:rFonts w:ascii="Open Sans" w:eastAsia="Proxima Nova" w:hAnsi="Open Sans" w:cs="Proxima Nova"/>
+          <w:color w:val="000000"/>
+          <w:sz w:val="20"/>
+          <w:szCs w:val="20"/>
+        </w:rPr>
+        <w:t>The application should have the following set of built-in features:</w:t>
+      </w:r>
+    </w:p>
+    <w:p>
+      <w:pPr>
+        <w:spacing w:after="140" w:line="240" w:lineRule="auto"/>
+        <w:ind w:left="1440" w:hanging="720"/>
+        <w:rPr>
+          <w:rFonts w:ascii="Open Sans" w:eastAsia="Proxima Nova" w:hAnsi="Open Sans" w:cs="Proxima Nova"/>
+          <w:sz w:val="20"/>
+          <w:szCs w:val="20"/>
+        </w:rPr>
+      </w:pPr>
+      <w:r>
+        <w:rPr>
+          <w:rFonts w:ascii="Open Sans" w:eastAsia="Proxima Nova" w:hAnsi="Open Sans" w:cs="Proxima Nova"/>
+          <w:b/>
+          <w:color w:val="000000"/>
+          <w:sz w:val="20"/>
+          <w:szCs w:val="20"/>
+        </w:rPr>
+        <w:t>Front-end Component:</w:t>
+      </w:r>
+    </w:p>
+    <w:p>
+      <w:pPr>
+        <w:numPr>
+          <w:ilvl w:val="0"/>
+          <w:numId w:val="12"/>
+        </w:numPr>
+        <w:spacing w:after="140" w:line="240" w:lineRule="auto"/>
+        <w:ind w:left="1440"/>
+        <w:rPr>
+          <w:rFonts w:ascii="Open Sans" w:eastAsia="Proxima Nova" w:hAnsi="Open Sans" w:cs="Proxima Nova"/>
+          <w:color w:val="000000"/>
+          <w:sz w:val="20"/>
+          <w:szCs w:val="20"/>
+        </w:rPr>
+      </w:pPr>
+      <w:r>
+        <w:rPr>
+          <w:rFonts w:ascii="Open Sans" w:eastAsia="Proxima Nova" w:hAnsi="Open Sans" w:cs="Proxima Nova"/>
+          <w:b/>
+          <w:color w:val="000000"/>
+          <w:sz w:val="20"/>
+          <w:szCs w:val="20"/>
+        </w:rPr>
+        <w:t>Home page</w:t>
+      </w:r>
+      <w:r>
+        <w:rPr>
+          <w:rFonts w:ascii="Open Sans" w:eastAsia="Proxima Nova" w:hAnsi="Open Sans" w:cs="Proxima Nova"/>
+          <w:color w:val="000000"/>
+          <w:sz w:val="20"/>
+          <w:szCs w:val="20"/>
+        </w:rPr>
+        <w:t>:</w:t>
+      </w:r>
+    </w:p>
+    <w:p>
+      <w:pPr>
+        <w:pStyle w:val="ListParagraph"/>
+        <w:numPr>
+          <w:ilvl w:val="2"/>
+          <w:numId w:val="12"/>
+        </w:numPr>
+        <w:spacing w:after="140" w:line="240" w:lineRule="auto"/>
+        <w:rPr>
+          <w:rFonts w:ascii="Open Sans" w:eastAsia="Proxima Nova" w:hAnsi="Open Sans" w:cs="Proxima Nova"/>
+          <w:sz w:val="20"/>
+          <w:szCs w:val="20"/>
+        </w:rPr>
+      </w:pPr>
+      <w:r>
+        <w:rPr>
+          <w:rFonts w:ascii="Open Sans" w:eastAsia="Proxima Nova" w:hAnsi="Open Sans" w:cs="Proxima Nova"/>
+          <w:color w:val="000000"/>
+          <w:sz w:val="20"/>
+          <w:szCs w:val="20"/>
+        </w:rPr>
+        <w:t xml:space="preserve">The Home page has a button where user can on click it will take user to registration page </w:t>
+      </w:r>
+    </w:p>
+    <w:p>
+      <w:pPr>
+        <w:numPr>
+          <w:ilvl w:val="0"/>
+          <w:numId w:val="13"/>
+        </w:numPr>
+        <w:spacing w:after="140" w:line="240" w:lineRule="auto"/>
+        <w:ind w:left="1440"/>
+        <w:rPr>
+          <w:rFonts w:ascii="Open Sans" w:eastAsia="Proxima Nova" w:hAnsi="Open Sans" w:cs="Proxima Nova"/>
+          <w:color w:val="000000"/>
+          <w:sz w:val="20"/>
+          <w:szCs w:val="20"/>
+        </w:rPr>
+      </w:pPr>
+      <w:r>
+        <w:rPr>
+          <w:rFonts w:ascii="Open Sans" w:eastAsia="Proxima Nova" w:hAnsi="Open Sans" w:cs="Proxima Nova"/>
+          <w:b/>
+          <w:color w:val="000000"/>
+          <w:sz w:val="20"/>
+          <w:szCs w:val="20"/>
+        </w:rPr>
+        <w:t>Registration page</w:t>
+      </w:r>
+      <w:r>
+        <w:rPr>
+          <w:rFonts w:ascii="Open Sans" w:eastAsia="Proxima Nova" w:hAnsi="Open Sans" w:cs="Proxima Nova"/>
+          <w:color w:val="000000"/>
+          <w:sz w:val="20"/>
+          <w:szCs w:val="20"/>
+        </w:rPr>
+        <w:t>:</w:t>
+      </w:r>
+    </w:p>
+    <w:p>
+      <w:pPr>
+        <w:numPr>
+          <w:ilvl w:val="2"/>
+          <w:numId w:val="13"/>
+        </w:numPr>
+        <w:spacing w:after="140" w:line="240" w:lineRule="auto"/>
+        <w:rPr>
+          <w:rFonts w:ascii="Open Sans" w:eastAsia="Proxima Nova" w:hAnsi="Open Sans" w:cs="Proxima Nova"/>
+          <w:color w:val="000000"/>
+          <w:sz w:val="20"/>
+          <w:szCs w:val="20"/>
+        </w:rPr>
+      </w:pPr>
+      <w:r>
+        <w:rPr>
+          <w:rFonts w:ascii="Open Sans" w:eastAsia="Proxima Nova" w:hAnsi="Open Sans" w:cs="Proxima Nova"/>
+          <w:color w:val="000000"/>
+          <w:sz w:val="20"/>
+          <w:szCs w:val="20"/>
+        </w:rPr>
+        <w:t>In registration page user can register and sign in</w:t>
+      </w:r>
+    </w:p>
+    <w:p>
+      <w:pPr>
+        <w:numPr>
+          <w:ilvl w:val="2"/>
+          <w:numId w:val="13"/>
+        </w:numPr>
+        <w:spacing w:after="140" w:line="240" w:lineRule="auto"/>
+        <w:rPr>
+          <w:rFonts w:ascii="Open Sans" w:eastAsia="Proxima Nova" w:hAnsi="Open Sans" w:cs="Proxima Nova"/>
+          <w:color w:val="000000"/>
+          <w:sz w:val="20"/>
+          <w:szCs w:val="20"/>
+        </w:rPr>
+      </w:pPr>
+      <w:r>
+        <w:rPr>
+          <w:rFonts w:ascii="Open Sans" w:eastAsia="Proxima Nova" w:hAnsi="Open Sans" w:cs="Proxima Nova"/>
+          <w:color w:val="000000"/>
+          <w:sz w:val="20"/>
+          <w:szCs w:val="20"/>
+        </w:rPr>
+        <w:t>The dashboard page contains following components: Manage course, Manage Lesson, Manage Course Material, Edit Profile</w:t>
+      </w:r>
+    </w:p>
+    <w:p>
+      <w:pPr>
+        <w:spacing w:after="140" w:line="240" w:lineRule="auto"/>
+        <w:ind w:left="1440" w:hanging="720"/>
+        <w:rPr>
+          <w:rFonts w:ascii="Open Sans" w:eastAsia="Proxima Nova" w:hAnsi="Open Sans" w:cs="Proxima Nova"/>
+          <w:color w:val="000000"/>
+          <w:sz w:val="20"/>
+          <w:szCs w:val="20"/>
+        </w:rPr>
+      </w:pPr>
+      <w:r>
+        <w:rPr>
+          <w:rFonts w:ascii="Open Sans" w:eastAsia="Proxima Nova" w:hAnsi="Open Sans" w:cs="Proxima Nova"/>
+          <w:b/>
+          <w:color w:val="000000"/>
+          <w:sz w:val="20"/>
+          <w:szCs w:val="20"/>
+        </w:rPr>
+        <w:t>API Component:</w:t>
+      </w:r>
+      <w:r>
+        <w:rPr>
+          <w:rFonts w:ascii="Open Sans" w:eastAsia="Proxima Nova" w:hAnsi="Open Sans" w:cs="Proxima Nova"/>
+          <w:b/>
+          <w:color w:val="000000"/>
+          <w:sz w:val="20"/>
+          <w:szCs w:val="20"/>
+        </w:rPr>
+        <w:br/>
+      </w:r>
+      <w:r>
+        <w:rPr>
+          <w:rFonts w:ascii="Open Sans" w:eastAsia="Proxima Nova" w:hAnsi="Open Sans" w:cs="Proxima Nova"/>
+          <w:color w:val="000000"/>
+          <w:sz w:val="20"/>
+          <w:szCs w:val="20"/>
+        </w:rPr>
+        <w:t xml:space="preserve">Manage Lesson, Manage Course Material.  </w:t>
+      </w:r>
+    </w:p>
+    <w:p>
+      <w:pPr>
+        <w:numPr>
+          <w:ilvl w:val="0"/>
+          <w:numId w:val="9"/>
+        </w:numPr>
+        <w:spacing w:after="140" w:line="240" w:lineRule="auto"/>
+        <w:rPr>
+          <w:rFonts w:ascii="Open Sans" w:eastAsia="Proxima Nova" w:hAnsi="Open Sans" w:cs="Proxima Nova"/>
+          <w:b/>
+          <w:color w:val="000000"/>
+          <w:sz w:val="20"/>
+          <w:szCs w:val="20"/>
+        </w:rPr>
+      </w:pPr>
+      <w:r>
+        <w:rPr>
+          <w:rFonts w:ascii="Open Sans" w:eastAsia="Proxima Nova" w:hAnsi="Open Sans" w:cs="Proxima Nova"/>
+          <w:b/>
+          <w:color w:val="000000"/>
+          <w:sz w:val="20"/>
+          <w:szCs w:val="20"/>
+        </w:rPr>
+        <w:t>Project deliverables</w:t>
+      </w:r>
+    </w:p>
+    <w:p>
+      <w:pPr>
+        <w:spacing w:after="140" w:line="240" w:lineRule="auto"/>
+        <w:ind w:left="1440" w:hanging="720"/>
+        <w:rPr>
+          <w:rFonts w:ascii="Open Sans" w:eastAsia="Proxima Nova" w:hAnsi="Open Sans" w:cs="Proxima Nova"/>
+          <w:color w:val="000000"/>
+          <w:sz w:val="20"/>
+          <w:szCs w:val="20"/>
+        </w:rPr>
+      </w:pPr>
+      <w:r>
+        <w:rPr>
+          <w:rFonts w:ascii="Open Sans" w:eastAsia="Proxima Nova" w:hAnsi="Open Sans" w:cs="Proxima Nova"/>
+          <w:color w:val="000000"/>
+          <w:sz w:val="20"/>
+          <w:szCs w:val="20"/>
+        </w:rPr>
+        <w:t>Below are the deliverables:</w:t>
+      </w:r>
+    </w:p>
+    <w:p>
+      <w:pPr>
+        <w:spacing w:after="140" w:line="240" w:lineRule="auto"/>
+        <w:ind w:left="1440" w:hanging="720"/>
+        <w:rPr>
+          <w:rFonts w:ascii="Open Sans" w:eastAsia="Proxima Nova" w:hAnsi="Open Sans" w:cs="Proxima Nova"/>
+          <w:sz w:val="20"/>
+          <w:szCs w:val="20"/>
+        </w:rPr>
+      </w:pPr>
+      <w:r>
+        <w:rPr>
+          <w:rFonts w:ascii="Open Sans" w:eastAsia="Proxima Nova" w:hAnsi="Open Sans" w:cs="Proxima Nova"/>
+          <w:b/>
+          <w:sz w:val="20"/>
+          <w:szCs w:val="20"/>
+        </w:rPr>
+        <w:t>Front-end Component</w:t>
+      </w:r>
+      <w:r>
+        <w:rPr>
+          <w:rFonts w:ascii="Open Sans" w:eastAsia="Proxima Nova" w:hAnsi="Open Sans" w:cs="Proxima Nova"/>
+          <w:sz w:val="20"/>
+          <w:szCs w:val="20"/>
+        </w:rPr>
+        <w:t xml:space="preserve"> :HTML and CSS code for the </w:t>
+      </w:r>
+      <w:r>
+        <w:rPr>
+          <w:rFonts w:ascii="Open Sans" w:eastAsia="Proxima Nova" w:hAnsi="Open Sans" w:cs="Proxima Nova"/>
+          <w:b/>
+          <w:sz w:val="20"/>
+          <w:szCs w:val="20"/>
+        </w:rPr>
+        <w:t>Registration</w:t>
+      </w:r>
+      <w:r>
+        <w:rPr>
+          <w:rFonts w:ascii="Open Sans" w:eastAsia="Proxima Nova" w:hAnsi="Open Sans" w:cs="Proxima Nova"/>
+          <w:sz w:val="20"/>
+          <w:szCs w:val="20"/>
+        </w:rPr>
+        <w:t xml:space="preserve"> and </w:t>
+      </w:r>
+      <w:r>
+        <w:rPr>
+          <w:rFonts w:ascii="Open Sans" w:eastAsia="Proxima Nova" w:hAnsi="Open Sans" w:cs="Proxima Nova"/>
+          <w:b/>
+          <w:sz w:val="20"/>
+          <w:szCs w:val="20"/>
+        </w:rPr>
+        <w:t>login page</w:t>
+      </w:r>
+      <w:r>
+        <w:rPr>
+          <w:rFonts w:ascii="Open Sans" w:eastAsia="Proxima Nova" w:hAnsi="Open Sans" w:cs="Proxima Nova"/>
+          <w:sz w:val="20"/>
+          <w:szCs w:val="20"/>
+        </w:rPr>
+        <w:t>,</w:t>
+      </w:r>
+    </w:p>
+    <w:p>
+      <w:pPr>
+        <w:spacing w:after="140" w:line="240" w:lineRule="auto"/>
+        <w:ind w:left="1440" w:hanging="720"/>
+        <w:rPr>
+          <w:rFonts w:ascii="Open Sans" w:eastAsia="Proxima Nova" w:hAnsi="Open Sans" w:cs="Proxima Nova"/>
+          <w:sz w:val="20"/>
+          <w:szCs w:val="20"/>
+        </w:rPr>
+      </w:pPr>
+      <w:r>
+        <w:rPr>
+          <w:rFonts w:ascii="Open Sans" w:eastAsia="Proxima Nova" w:hAnsi="Open Sans" w:cs="Proxima Nova"/>
+          <w:b/>
+          <w:sz w:val="20"/>
+          <w:szCs w:val="20"/>
+        </w:rPr>
+        <w:t>Manage Course</w:t>
+      </w:r>
+      <w:r>
+        <w:rPr>
+          <w:rFonts w:ascii="Open Sans" w:eastAsia="Proxima Nova" w:hAnsi="Open Sans" w:cs="Proxima Nova"/>
+          <w:sz w:val="20"/>
+          <w:szCs w:val="20"/>
+        </w:rPr>
+        <w:t xml:space="preserve"> , </w:t>
+      </w:r>
+      <w:r>
+        <w:rPr>
+          <w:rFonts w:ascii="Open Sans" w:eastAsia="Proxima Nova" w:hAnsi="Open Sans" w:cs="Proxima Nova"/>
+          <w:b/>
+          <w:sz w:val="20"/>
+          <w:szCs w:val="20"/>
+        </w:rPr>
+        <w:t>edit Profile</w:t>
+      </w:r>
+      <w:r>
+        <w:rPr>
+          <w:rFonts w:ascii="Open Sans" w:eastAsia="Proxima Nova" w:hAnsi="Open Sans" w:cs="Proxima Nova"/>
+          <w:sz w:val="20"/>
+          <w:szCs w:val="20"/>
+        </w:rPr>
+        <w:t xml:space="preserve"> is provided ,Implement the missing logic using</w:t>
+      </w:r>
+    </w:p>
+    <w:p>
+      <w:pPr>
+        <w:spacing w:after="140" w:line="240" w:lineRule="auto"/>
+        <w:ind w:left="1440" w:hanging="720"/>
+        <w:rPr>
+          <w:rFonts w:ascii="Open Sans" w:eastAsia="Proxima Nova" w:hAnsi="Open Sans" w:cs="Proxima Nova"/>
+          <w:sz w:val="20"/>
+          <w:szCs w:val="20"/>
+        </w:rPr>
+      </w:pPr>
+      <w:r>
+        <w:rPr>
+          <w:rFonts w:ascii="Open Sans" w:eastAsia="Proxima Nova" w:hAnsi="Open Sans" w:cs="Proxima Nova"/>
+          <w:sz w:val="20"/>
+          <w:szCs w:val="20"/>
+        </w:rPr>
+        <w:t xml:space="preserve">JavaScript  </w:t>
+      </w:r>
+    </w:p>
+    <w:p>
+      <w:pPr>
+        <w:spacing w:after="140" w:line="240" w:lineRule="auto"/>
+        <w:ind w:left="2160" w:hanging="720"/>
+        <w:rPr>
+          <w:rFonts w:ascii="Open Sans" w:eastAsia="Proxima Nova" w:hAnsi="Open Sans" w:cs="Proxima Nova"/>
+          <w:sz w:val="20"/>
+          <w:szCs w:val="20"/>
+        </w:rPr>
+      </w:pPr>
+      <w:r>
+        <w:rPr>
+          <w:rFonts w:ascii="Open Sans" w:eastAsia="Proxima Nova" w:hAnsi="Open Sans" w:cs="Proxima Nova"/>
+          <w:b/>
+          <w:sz w:val="20"/>
+          <w:szCs w:val="20"/>
+        </w:rPr>
+        <w:t>fileNames</w:t>
+      </w:r>
+      <w:r>
+        <w:rPr>
+          <w:rFonts w:ascii="Open Sans" w:eastAsia="Proxima Nova" w:hAnsi="Open Sans" w:cs="Proxima Nova"/>
+          <w:sz w:val="20"/>
+          <w:szCs w:val="20"/>
+        </w:rPr>
+        <w:t>:</w:t>
+      </w:r>
+    </w:p>
+    <w:p>
+      <w:pPr>
+        <w:spacing w:after="140" w:line="240" w:lineRule="auto"/>
+        <w:ind w:left="2880" w:hanging="1440"/>
+        <w:rPr>
+          <w:rFonts w:ascii="Open Sans" w:eastAsia="Consolas" w:hAnsi="Open Sans" w:cs="Consolas"/>
+          <w:sz w:val="20"/>
+          <w:szCs w:val="20"/>
+        </w:rPr>
+      </w:pPr>
+      <w:r>
+        <w:rPr>
+          <w:rFonts w:ascii="Open Sans" w:eastAsia="Consolas" w:hAnsi="Open Sans" w:cs="Consolas"/>
+          <w:sz w:val="20"/>
+          <w:szCs w:val="20"/>
+        </w:rPr>
+        <w:t>register.ejs</w:t>
+      </w:r>
+    </w:p>
+    <w:p>
+      <w:pPr>
+        <w:spacing w:after="140" w:line="240" w:lineRule="auto"/>
+        <w:ind w:left="2880" w:hanging="1440"/>
+        <w:rPr>
+          <w:rFonts w:ascii="Open Sans" w:eastAsia="Consolas" w:hAnsi="Open Sans" w:cs="Consolas"/>
+          <w:sz w:val="20"/>
+          <w:szCs w:val="20"/>
+        </w:rPr>
+      </w:pPr>
+      <w:r>
+        <w:rPr>
+          <w:rFonts w:ascii="Open Sans" w:eastAsia="Consolas" w:hAnsi="Open Sans" w:cs="Consolas"/>
+          <w:sz w:val="20"/>
+          <w:szCs w:val="20"/>
+        </w:rPr>
+        <w:t>createCourse.ejs</w:t>
+      </w:r>
+    </w:p>
+    <w:p>
+      <w:pPr>
+        <w:spacing w:after="140" w:line="240" w:lineRule="auto"/>
+        <w:ind w:left="2880" w:hanging="1440"/>
+        <w:rPr>
+          <w:rFonts w:ascii="Open Sans" w:eastAsia="Consolas" w:hAnsi="Open Sans" w:cs="Consolas"/>
+          <w:sz w:val="20"/>
+          <w:szCs w:val="20"/>
+        </w:rPr>
+      </w:pPr>
+      <w:r>
+        <w:rPr>
+          <w:rFonts w:ascii="Open Sans" w:eastAsia="Consolas" w:hAnsi="Open Sans" w:cs="Consolas"/>
+          <w:sz w:val="20"/>
+          <w:szCs w:val="20"/>
+        </w:rPr>
+        <w:lastRenderedPageBreak/>
+        <w:t>updateCourse.ejs</w:t>
+      </w:r>
+    </w:p>
+    <w:p>
+      <w:pPr>
+        <w:spacing w:after="140" w:line="240" w:lineRule="auto"/>
+        <w:ind w:left="2880" w:hanging="1440"/>
+        <w:rPr>
+          <w:rFonts w:ascii="Open Sans" w:eastAsia="Consolas" w:hAnsi="Open Sans" w:cs="Consolas"/>
+          <w:sz w:val="20"/>
+          <w:szCs w:val="20"/>
+        </w:rPr>
+      </w:pPr>
+      <w:r>
+        <w:rPr>
+          <w:rFonts w:ascii="Open Sans" w:eastAsia="Consolas" w:hAnsi="Open Sans" w:cs="Consolas"/>
+          <w:sz w:val="20"/>
+          <w:szCs w:val="20"/>
+        </w:rPr>
+        <w:t>deleteCourse.ejs</w:t>
+      </w:r>
+    </w:p>
+    <w:p>
+      <w:pPr>
+        <w:spacing w:after="140" w:line="240" w:lineRule="auto"/>
+        <w:ind w:left="2880" w:hanging="1440"/>
+        <w:rPr>
+          <w:rFonts w:ascii="Open Sans" w:eastAsia="Consolas" w:hAnsi="Open Sans" w:cs="Consolas"/>
+          <w:sz w:val="20"/>
+          <w:szCs w:val="20"/>
+        </w:rPr>
+      </w:pPr>
+      <w:r>
+        <w:rPr>
+          <w:rFonts w:ascii="Open Sans" w:eastAsia="Consolas" w:hAnsi="Open Sans" w:cs="Consolas"/>
+          <w:sz w:val="20"/>
+          <w:szCs w:val="20"/>
+        </w:rPr>
+        <w:t>editProfile.ejs</w:t>
+      </w:r>
+    </w:p>
+    <w:p>
+      <w:pPr>
+        <w:spacing w:after="140" w:line="240" w:lineRule="auto"/>
+        <w:ind w:left="2880" w:hanging="1440"/>
+        <w:rPr>
+          <w:rFonts w:ascii="Open Sans" w:eastAsia="Consolas" w:hAnsi="Open Sans" w:cs="Consolas"/>
+          <w:sz w:val="20"/>
+          <w:szCs w:val="20"/>
+        </w:rPr>
+      </w:pPr>
+      <w:r>
+        <w:rPr>
+          <w:rFonts w:ascii="Open Sans" w:eastAsia="Consolas" w:hAnsi="Open Sans" w:cs="Consolas"/>
+          <w:sz w:val="20"/>
+          <w:szCs w:val="20"/>
+        </w:rPr>
+        <w:t>index.js</w:t>
+      </w:r>
+    </w:p>
+    <w:p>
+      <w:pPr>
+        <w:spacing w:after="140" w:line="240" w:lineRule="auto"/>
+        <w:ind w:left="1440" w:hanging="720"/>
+        <w:rPr>
+          <w:rFonts w:ascii="Open Sans" w:eastAsia="Proxima Nova" w:hAnsi="Open Sans" w:cs="Proxima Nova"/>
+          <w:sz w:val="20"/>
+          <w:szCs w:val="20"/>
+        </w:rPr>
+      </w:pPr>
+      <w:r>
+        <w:rPr>
+          <w:rFonts w:ascii="Open Sans" w:eastAsia="Proxima Nova" w:hAnsi="Open Sans" w:cs="Proxima Nova"/>
+          <w:sz w:val="20"/>
+          <w:szCs w:val="20"/>
+        </w:rPr>
+        <w:t>Make the given files to make the application work properly</w:t>
+      </w:r>
+    </w:p>
+    <w:p>
+      <w:pPr>
+        <w:spacing w:after="140" w:line="240" w:lineRule="auto"/>
+        <w:ind w:left="1440" w:hanging="720"/>
+        <w:rPr>
+          <w:rFonts w:ascii="Open Sans" w:eastAsia="Proxima Nova" w:hAnsi="Open Sans" w:cs="Proxima Nova"/>
+          <w:sz w:val="20"/>
+          <w:szCs w:val="20"/>
+        </w:rPr>
+      </w:pPr>
+      <w:r>
+        <w:rPr>
+          <w:rFonts w:ascii="Open Sans" w:eastAsia="Proxima Nova" w:hAnsi="Open Sans" w:cs="Proxima Nova"/>
+          <w:sz w:val="20"/>
+          <w:szCs w:val="20"/>
+        </w:rPr>
+        <w:t>The user can register in two ways:</w:t>
+      </w:r>
+    </w:p>
+    <w:p>
+      <w:pPr>
+        <w:spacing w:after="140" w:line="240" w:lineRule="auto"/>
+        <w:ind w:left="1440" w:hanging="720"/>
+        <w:rPr>
+          <w:rFonts w:ascii="Open Sans" w:eastAsia="Proxima Nova" w:hAnsi="Open Sans" w:cs="Proxima Nova"/>
+          <w:sz w:val="20"/>
+          <w:szCs w:val="20"/>
+        </w:rPr>
+      </w:pPr>
+      <w:r>
+        <w:rPr>
+          <w:rFonts w:ascii="Open Sans" w:eastAsia="Proxima Nova" w:hAnsi="Open Sans" w:cs="Proxima Nova"/>
+          <w:sz w:val="20"/>
+          <w:szCs w:val="20"/>
+        </w:rPr>
+        <w:t xml:space="preserve">1) As an instructor </w:t>
+      </w:r>
+    </w:p>
+    <w:p>
+      <w:pPr>
+        <w:spacing w:after="140" w:line="240" w:lineRule="auto"/>
+        <w:ind w:left="1440" w:hanging="720"/>
+        <w:rPr>
+          <w:rFonts w:ascii="Open Sans" w:eastAsia="Proxima Nova" w:hAnsi="Open Sans" w:cs="Proxima Nova"/>
+          <w:sz w:val="20"/>
+          <w:szCs w:val="20"/>
+        </w:rPr>
+      </w:pPr>
+      <w:r>
+        <w:rPr>
+          <w:rFonts w:ascii="Open Sans" w:eastAsia="Proxima Nova" w:hAnsi="Open Sans" w:cs="Proxima Nova"/>
+          <w:sz w:val="20"/>
+          <w:szCs w:val="20"/>
+        </w:rPr>
+        <w:t xml:space="preserve">2) As a student </w:t>
+      </w:r>
+    </w:p>
+    <w:p>
+      <w:pPr>
+        <w:spacing w:after="140" w:line="240" w:lineRule="auto"/>
+        <w:ind w:left="1440" w:hanging="720"/>
+        <w:rPr>
+          <w:rFonts w:ascii="Open Sans" w:eastAsia="Proxima Nova" w:hAnsi="Open Sans" w:cs="Proxima Nova"/>
+          <w:sz w:val="20"/>
+          <w:szCs w:val="20"/>
+        </w:rPr>
+      </w:pPr>
+      <w:r>
+        <w:rPr>
+          <w:rFonts w:ascii="Open Sans" w:eastAsia="Proxima Nova" w:hAnsi="Open Sans" w:cs="Proxima Nova"/>
+          <w:sz w:val="20"/>
+          <w:szCs w:val="20"/>
+        </w:rPr>
+        <w:t xml:space="preserve">Registration and login process should be working </w:t>
+      </w:r>
+    </w:p>
+    <w:p>
+      <w:pPr>
+        <w:spacing w:after="140" w:line="240" w:lineRule="auto"/>
+        <w:ind w:left="1440" w:hanging="720"/>
+        <w:rPr>
+          <w:rFonts w:ascii="Open Sans" w:eastAsia="Proxima Nova" w:hAnsi="Open Sans" w:cs="Proxima Nova"/>
+          <w:sz w:val="20"/>
+          <w:szCs w:val="20"/>
+        </w:rPr>
+      </w:pPr>
+      <w:r>
+        <w:rPr>
+          <w:rFonts w:ascii="Open Sans" w:eastAsia="Proxima Nova" w:hAnsi="Open Sans" w:cs="Proxima Nova"/>
+          <w:sz w:val="20"/>
+          <w:szCs w:val="20"/>
+        </w:rPr>
+        <w:t xml:space="preserve">Course creation, update, deletion should be implemented accordingly  </w:t>
+      </w:r>
+    </w:p>
+    <w:p>
+      <w:pPr>
+        <w:spacing w:after="140" w:line="240" w:lineRule="auto"/>
+        <w:ind w:firstLine="720"/>
+        <w:rPr>
+          <w:rFonts w:ascii="Open Sans" w:eastAsia="Proxima Nova" w:hAnsi="Open Sans" w:cs="Proxima Nova"/>
+          <w:sz w:val="20"/>
+          <w:szCs w:val="20"/>
+        </w:rPr>
+      </w:pPr>
+      <w:r>
+        <w:rPr>
+          <w:rFonts w:ascii="Open Sans" w:eastAsia="Proxima Nova" w:hAnsi="Open Sans" w:cs="Proxima Nova"/>
+          <w:sz w:val="20"/>
+          <w:szCs w:val="20"/>
+        </w:rPr>
+        <w:t xml:space="preserve">Implement the following logics </w:t>
+      </w:r>
+    </w:p>
+    <w:p>
+      <w:pPr>
+        <w:numPr>
+          <w:ilvl w:val="0"/>
+          <w:numId w:val="2"/>
+        </w:numPr>
+        <w:spacing w:after="140" w:line="240" w:lineRule="auto"/>
+        <w:rPr>
+          <w:rFonts w:ascii="Open Sans" w:eastAsia="Proxima Nova" w:hAnsi="Open Sans" w:cs="Proxima Nova"/>
+          <w:sz w:val="20"/>
+          <w:szCs w:val="20"/>
+        </w:rPr>
+      </w:pPr>
+      <w:r>
+        <w:rPr>
+          <w:rFonts w:ascii="Open Sans" w:eastAsia="Proxima Nova" w:hAnsi="Open Sans" w:cs="Proxima Nova"/>
+          <w:sz w:val="20"/>
+          <w:szCs w:val="20"/>
+        </w:rPr>
+        <w:t>Implement login using the Post method (send Email id and password)</w:t>
+      </w:r>
+    </w:p>
+    <w:p>
+      <w:pPr>
+        <w:spacing w:after="140" w:line="240" w:lineRule="auto"/>
+        <w:ind w:left="2160" w:hanging="720"/>
+        <w:rPr>
+          <w:rFonts w:ascii="Open Sans" w:eastAsia="Proxima Nova" w:hAnsi="Open Sans" w:cs="Proxima Nova"/>
+          <w:sz w:val="20"/>
+          <w:szCs w:val="20"/>
+        </w:rPr>
+      </w:pPr>
+      <w:r>
+        <w:rPr>
+          <w:rFonts w:ascii="Open Sans" w:eastAsia="Proxima Nova" w:hAnsi="Open Sans" w:cs="Proxima Nova"/>
+          <w:sz w:val="20"/>
+          <w:szCs w:val="20"/>
+        </w:rPr>
+        <w:t>Example request body should be in:</w:t>
+      </w:r>
+      <w:r>
+        <w:rPr>
+          <w:rFonts w:ascii="Open Sans" w:eastAsia="Proxima Nova" w:hAnsi="Open Sans" w:cs="Proxima Nova"/>
+          <w:sz w:val="20"/>
+          <w:szCs w:val="20"/>
+        </w:rPr>
+        <w:t xml:space="preserve">         </w:t>
+      </w:r>
+    </w:p>
+    <w:p>
+      <w:pPr>
+        <w:spacing w:after="140" w:line="240" w:lineRule="auto"/>
+        <w:ind w:left="2160" w:hanging="720"/>
+        <w:rPr>
+          <w:rFonts w:ascii="Open Sans" w:eastAsia="Consolas" w:hAnsi="Open Sans" w:cs="Consolas"/>
+          <w:sz w:val="20"/>
+          <w:szCs w:val="20"/>
+        </w:rPr>
+      </w:pPr>
+      <w:r>
+        <w:rPr>
+          <w:rFonts w:ascii="Open Sans" w:eastAsia="Consolas" w:hAnsi="Open Sans" w:cs="Consolas"/>
+          <w:b/>
+          <w:sz w:val="20"/>
+          <w:szCs w:val="20"/>
+        </w:rPr>
+        <w:t>{emailId: "test@gmail.com", password: "test"}</w:t>
+      </w:r>
+    </w:p>
+    <w:p>
+      <w:pPr>
+        <w:numPr>
+          <w:ilvl w:val="0"/>
+          <w:numId w:val="8"/>
+        </w:numPr>
+        <w:spacing w:after="140" w:line="240" w:lineRule="auto"/>
+        <w:rPr>
+          <w:rFonts w:ascii="Open Sans" w:eastAsia="Proxima Nova" w:hAnsi="Open Sans" w:cs="Proxima Nova"/>
+          <w:sz w:val="20"/>
+          <w:szCs w:val="20"/>
+        </w:rPr>
+      </w:pPr>
+      <w:r>
+        <w:rPr>
+          <w:rFonts w:ascii="Open Sans" w:eastAsia="Proxima Nova" w:hAnsi="Open Sans" w:cs="Proxima Nova"/>
+          <w:sz w:val="20"/>
+          <w:szCs w:val="20"/>
+        </w:rPr>
+        <w:t>User registration should be implemented (take the required details and send post request for user registration)</w:t>
+      </w:r>
+    </w:p>
+    <w:p>
+      <w:pPr>
+        <w:spacing w:after="140" w:line="240" w:lineRule="auto"/>
+        <w:ind w:left="2160" w:hanging="720"/>
+        <w:rPr>
+          <w:rFonts w:ascii="Open Sans" w:eastAsia="Proxima Nova" w:hAnsi="Open Sans" w:cs="Proxima Nova"/>
+          <w:sz w:val="20"/>
+          <w:szCs w:val="20"/>
+        </w:rPr>
+      </w:pPr>
+      <w:r>
+        <w:rPr>
+          <w:rFonts w:ascii="Open Sans" w:eastAsia="Proxima Nova" w:hAnsi="Open Sans" w:cs="Proxima Nova"/>
+          <w:sz w:val="20"/>
+          <w:szCs w:val="20"/>
+        </w:rPr>
+        <w:t xml:space="preserve">Example request body should be in: </w:t>
+      </w:r>
+    </w:p>
+    <w:p>
+      <w:pPr>
+        <w:spacing w:after="140" w:line="240" w:lineRule="auto"/>
+        <w:ind w:left="2160" w:hanging="720"/>
+        <w:rPr>
+          <w:rFonts w:ascii="Open Sans" w:eastAsia="Consolas" w:hAnsi="Open Sans" w:cs="Consolas"/>
+          <w:b/>
+          <w:sz w:val="20"/>
+          <w:szCs w:val="20"/>
+        </w:rPr>
+      </w:pPr>
+      <w:r>
+        <w:rPr>
+          <w:rFonts w:ascii="Open Sans" w:eastAsia="Consolas" w:hAnsi="Open Sans" w:cs="Consolas"/>
+          <w:b/>
+          <w:sz w:val="20"/>
+          <w:szCs w:val="20"/>
+        </w:rPr>
+        <w:t>{“name”: "test", “type”: "1", “emailId”: "test@gmail.com", “password”: "aaa"}</w:t>
+      </w:r>
+    </w:p>
+    <w:p>
+      <w:pPr>
+        <w:spacing w:after="140" w:line="240" w:lineRule="auto"/>
+        <w:ind w:left="2160" w:hanging="720"/>
+        <w:rPr>
+          <w:rFonts w:ascii="Open Sans" w:eastAsia="Proxima Nova" w:hAnsi="Open Sans" w:cs="Proxima Nova"/>
+          <w:sz w:val="20"/>
+          <w:szCs w:val="20"/>
+        </w:rPr>
+      </w:pPr>
+      <w:r>
+        <w:rPr>
+          <w:rFonts w:ascii="Open Sans" w:eastAsia="Proxima Nova" w:hAnsi="Open Sans" w:cs="Proxima Nova"/>
+          <w:sz w:val="20"/>
+          <w:szCs w:val="20"/>
+        </w:rPr>
+        <w:t xml:space="preserve">Type 1 for instructor: </w:t>
+      </w:r>
+    </w:p>
+    <w:p>
+      <w:pPr>
+        <w:spacing w:after="140" w:line="240" w:lineRule="auto"/>
+        <w:ind w:left="2160" w:hanging="720"/>
+        <w:rPr>
+          <w:rFonts w:ascii="Open Sans" w:eastAsia="Consolas" w:hAnsi="Open Sans" w:cs="Consolas"/>
+          <w:b/>
+          <w:sz w:val="20"/>
+          <w:szCs w:val="20"/>
+        </w:rPr>
+      </w:pPr>
+      <w:r>
+        <w:rPr>
+          <w:rFonts w:ascii="Open Sans" w:eastAsia="Consolas" w:hAnsi="Open Sans" w:cs="Consolas"/>
+          <w:b/>
+          <w:sz w:val="20"/>
+          <w:szCs w:val="20"/>
+        </w:rPr>
+        <w:t>{“name”: "test", “type”: "2", “emailId”: "test@gmail.com", “password”: "aaa"}</w:t>
+      </w:r>
+    </w:p>
+    <w:p>
+      <w:pPr>
+        <w:spacing w:after="140" w:line="240" w:lineRule="auto"/>
+        <w:ind w:left="2160" w:hanging="720"/>
+        <w:rPr>
+          <w:rFonts w:ascii="Open Sans" w:eastAsia="Proxima Nova" w:hAnsi="Open Sans" w:cs="Proxima Nova"/>
+          <w:sz w:val="20"/>
+          <w:szCs w:val="20"/>
+        </w:rPr>
+      </w:pPr>
+      <w:r>
+        <w:rPr>
+          <w:rFonts w:ascii="Open Sans" w:eastAsia="Proxima Nova" w:hAnsi="Open Sans" w:cs="Proxima Nova"/>
+          <w:sz w:val="20"/>
+          <w:szCs w:val="20"/>
+        </w:rPr>
+        <w:t xml:space="preserve">Type will be 2 for student: </w:t>
+      </w:r>
+    </w:p>
+    <w:p>
+      <w:pPr>
+        <w:numPr>
+          <w:ilvl w:val="0"/>
+          <w:numId w:val="14"/>
+        </w:numPr>
+        <w:spacing w:after="140" w:line="240" w:lineRule="auto"/>
+        <w:rPr>
+          <w:rFonts w:ascii="Open Sans" w:eastAsia="Proxima Nova" w:hAnsi="Open Sans" w:cs="Proxima Nova"/>
+          <w:sz w:val="20"/>
+          <w:szCs w:val="20"/>
+        </w:rPr>
+      </w:pPr>
+      <w:r>
+        <w:rPr>
+          <w:rFonts w:ascii="Open Sans" w:eastAsia="Proxima Nova" w:hAnsi="Open Sans" w:cs="Proxima Nova"/>
+          <w:sz w:val="20"/>
+          <w:szCs w:val="20"/>
+        </w:rPr>
+        <w:t>Implement create course functionality which is a post method refer stubs for further information:</w:t>
+      </w:r>
+    </w:p>
+    <w:p>
+      <w:pPr>
+        <w:spacing w:after="140" w:line="240" w:lineRule="auto"/>
+        <w:ind w:left="2160" w:hanging="720"/>
+        <w:rPr>
+          <w:rFonts w:ascii="Open Sans" w:eastAsia="Consolas" w:hAnsi="Open Sans" w:cs="Consolas"/>
+          <w:b/>
+          <w:sz w:val="20"/>
+          <w:szCs w:val="20"/>
+        </w:rPr>
+      </w:pPr>
+      <w:r>
+        <w:rPr>
+          <w:rFonts w:ascii="Open Sans" w:eastAsia="Consolas" w:hAnsi="Open Sans" w:cs="Consolas"/>
+          <w:b/>
+          <w:sz w:val="20"/>
+          <w:szCs w:val="20"/>
+        </w:rPr>
+        <w:t>{</w:t>
+      </w:r>
+    </w:p>
+    <w:p>
+      <w:pPr>
+        <w:spacing w:after="140" w:line="240" w:lineRule="auto"/>
+        <w:ind w:left="2160" w:hanging="720"/>
+        <w:rPr>
+          <w:rFonts w:ascii="Open Sans" w:eastAsia="Consolas" w:hAnsi="Open Sans" w:cs="Consolas"/>
+          <w:b/>
+          <w:sz w:val="20"/>
+          <w:szCs w:val="20"/>
+        </w:rPr>
+      </w:pPr>
+      <w:r>
+        <w:rPr>
+          <w:rFonts w:ascii="Open Sans" w:eastAsia="Consolas" w:hAnsi="Open Sans" w:cs="Consolas"/>
+          <w:b/>
+          <w:sz w:val="20"/>
+          <w:szCs w:val="20"/>
+        </w:rPr>
+        <w:t xml:space="preserve">  "name": "Java",</w:t>
+      </w:r>
+    </w:p>
+    <w:p>
+      <w:pPr>
+        <w:spacing w:after="140" w:line="240" w:lineRule="auto"/>
+        <w:ind w:left="2160" w:hanging="720"/>
+        <w:rPr>
+          <w:rFonts w:ascii="Open Sans" w:eastAsia="Consolas" w:hAnsi="Open Sans" w:cs="Consolas"/>
+          <w:b/>
+          <w:sz w:val="20"/>
+          <w:szCs w:val="20"/>
+        </w:rPr>
+      </w:pPr>
+      <w:r>
+        <w:rPr>
+          <w:rFonts w:ascii="Open Sans" w:eastAsia="Consolas" w:hAnsi="Open Sans" w:cs="Consolas"/>
+          <w:b/>
+          <w:sz w:val="20"/>
+          <w:szCs w:val="20"/>
+        </w:rPr>
+        <w:t xml:space="preserve">  "category": "Programming Languages",</w:t>
+      </w:r>
+    </w:p>
+    <w:p>
+      <w:pPr>
+        <w:spacing w:after="140" w:line="240" w:lineRule="auto"/>
+        <w:ind w:left="2160" w:hanging="720"/>
+        <w:rPr>
+          <w:rFonts w:ascii="Open Sans" w:eastAsia="Consolas" w:hAnsi="Open Sans" w:cs="Consolas"/>
+          <w:b/>
+          <w:sz w:val="20"/>
+          <w:szCs w:val="20"/>
+        </w:rPr>
+      </w:pPr>
+      <w:r>
+        <w:rPr>
+          <w:rFonts w:ascii="Open Sans" w:eastAsia="Consolas" w:hAnsi="Open Sans" w:cs="Consolas"/>
+          <w:b/>
+          <w:sz w:val="20"/>
+          <w:szCs w:val="20"/>
+        </w:rPr>
+        <w:t xml:space="preserve">  "oneLiner": "Java",</w:t>
+      </w:r>
+    </w:p>
+    <w:p>
+      <w:pPr>
+        <w:spacing w:after="140" w:line="240" w:lineRule="auto"/>
+        <w:ind w:left="2160" w:hanging="720"/>
+        <w:rPr>
+          <w:rFonts w:ascii="Open Sans" w:eastAsia="Consolas" w:hAnsi="Open Sans" w:cs="Consolas"/>
+          <w:b/>
+          <w:sz w:val="20"/>
+          <w:szCs w:val="20"/>
+        </w:rPr>
+      </w:pPr>
+      <w:r>
+        <w:rPr>
+          <w:rFonts w:ascii="Open Sans" w:eastAsia="Consolas" w:hAnsi="Open Sans" w:cs="Consolas"/>
+          <w:b/>
+          <w:sz w:val="20"/>
+          <w:szCs w:val="20"/>
+        </w:rPr>
+        <w:t xml:space="preserve">  "duration": "1",</w:t>
+      </w:r>
+    </w:p>
+    <w:p>
+      <w:pPr>
+        <w:spacing w:after="140" w:line="240" w:lineRule="auto"/>
+        <w:ind w:left="2160" w:hanging="720"/>
+        <w:rPr>
+          <w:rFonts w:ascii="Open Sans" w:eastAsia="Consolas" w:hAnsi="Open Sans" w:cs="Consolas"/>
+          <w:b/>
+          <w:sz w:val="20"/>
+          <w:szCs w:val="20"/>
+        </w:rPr>
+      </w:pPr>
+      <w:r>
+        <w:rPr>
+          <w:rFonts w:ascii="Open Sans" w:eastAsia="Consolas" w:hAnsi="Open Sans" w:cs="Consolas"/>
+          <w:b/>
+          <w:sz w:val="20"/>
+          <w:szCs w:val="20"/>
+        </w:rPr>
+        <w:t xml:space="preserve">  "language": "Java",</w:t>
+      </w:r>
+    </w:p>
+    <w:p>
+      <w:pPr>
+        <w:spacing w:after="140" w:line="240" w:lineRule="auto"/>
+        <w:ind w:left="2160" w:hanging="720"/>
+        <w:rPr>
+          <w:rFonts w:ascii="Open Sans" w:eastAsia="Consolas" w:hAnsi="Open Sans" w:cs="Consolas"/>
+          <w:b/>
+          <w:sz w:val="20"/>
+          <w:szCs w:val="20"/>
+        </w:rPr>
+      </w:pPr>
+      <w:r>
+        <w:rPr>
+          <w:rFonts w:ascii="Open Sans" w:eastAsia="Consolas" w:hAnsi="Open Sans" w:cs="Consolas"/>
+          <w:b/>
+          <w:sz w:val="20"/>
+          <w:szCs w:val="20"/>
+        </w:rPr>
+        <w:t xml:space="preserve">  "description": "%3Cp%3EJava%20..%3C%2Fp%3E%20",</w:t>
+      </w:r>
+    </w:p>
+    <w:p>
+      <w:pPr>
+        <w:spacing w:after="140" w:line="240" w:lineRule="auto"/>
+        <w:ind w:left="2160" w:hanging="720"/>
+        <w:rPr>
+          <w:rFonts w:ascii="Open Sans" w:eastAsia="Consolas" w:hAnsi="Open Sans" w:cs="Consolas"/>
+          <w:b/>
+          <w:sz w:val="20"/>
+          <w:szCs w:val="20"/>
+        </w:rPr>
+      </w:pPr>
+      <w:r>
+        <w:rPr>
+          <w:rFonts w:ascii="Open Sans" w:eastAsia="Consolas" w:hAnsi="Open Sans" w:cs="Consolas"/>
+          <w:b/>
+          <w:sz w:val="20"/>
+          <w:szCs w:val="20"/>
+        </w:rPr>
+        <w:t xml:space="preserve">  "lessons": [],</w:t>
+      </w:r>
+    </w:p>
+    <w:p>
+      <w:pPr>
+        <w:spacing w:after="140" w:line="240" w:lineRule="auto"/>
+        <w:ind w:left="2160" w:hanging="720"/>
+        <w:rPr>
+          <w:rFonts w:ascii="Open Sans" w:eastAsia="Consolas" w:hAnsi="Open Sans" w:cs="Consolas"/>
+          <w:b/>
+          <w:sz w:val="20"/>
+          <w:szCs w:val="20"/>
+        </w:rPr>
+      </w:pPr>
+      <w:r>
+        <w:rPr>
+          <w:rFonts w:ascii="Open Sans" w:eastAsia="Consolas" w:hAnsi="Open Sans" w:cs="Consolas"/>
+          <w:b/>
+          <w:sz w:val="20"/>
+          <w:szCs w:val="20"/>
+        </w:rPr>
+        <w:t>“photo”:”photo blob text”</w:t>
+      </w:r>
+    </w:p>
+    <w:p>
+      <w:pPr>
+        <w:spacing w:after="140" w:line="240" w:lineRule="auto"/>
+        <w:ind w:left="2160" w:hanging="720"/>
+        <w:rPr>
+          <w:rFonts w:ascii="Open Sans" w:eastAsia="Consolas" w:hAnsi="Open Sans" w:cs="Consolas"/>
+          <w:b/>
+          <w:sz w:val="20"/>
+          <w:szCs w:val="20"/>
+        </w:rPr>
+      </w:pPr>
+      <w:r>
+        <w:rPr>
+          <w:rFonts w:ascii="Open Sans" w:eastAsia="Consolas" w:hAnsi="Open Sans" w:cs="Consolas"/>
+          <w:b/>
+          <w:sz w:val="20"/>
+          <w:szCs w:val="20"/>
+        </w:rPr>
+        <w:lastRenderedPageBreak/>
+        <w:t>}</w:t>
+      </w:r>
+    </w:p>
+    <w:p>
+      <w:pPr>
+        <w:numPr>
+          <w:ilvl w:val="0"/>
+          <w:numId w:val="6"/>
+        </w:numPr>
+        <w:spacing w:after="140" w:line="240" w:lineRule="auto"/>
+        <w:rPr>
+          <w:rFonts w:ascii="Open Sans" w:eastAsia="Proxima Nova" w:hAnsi="Open Sans" w:cs="Proxima Nova"/>
+          <w:sz w:val="20"/>
+          <w:szCs w:val="20"/>
+        </w:rPr>
+      </w:pPr>
+      <w:r>
+        <w:rPr>
+          <w:rFonts w:ascii="Open Sans" w:eastAsia="Proxima Nova" w:hAnsi="Open Sans" w:cs="Proxima Nova"/>
+          <w:sz w:val="20"/>
+          <w:szCs w:val="20"/>
+        </w:rPr>
+        <w:t>Implement update course functionality which is a post method refer stubs for further information:</w:t>
+      </w:r>
+    </w:p>
+    <w:p>
+      <w:pPr>
+        <w:spacing w:after="140" w:line="240" w:lineRule="auto"/>
+        <w:ind w:left="2160" w:hanging="720"/>
+        <w:rPr>
+          <w:rFonts w:ascii="Open Sans" w:eastAsia="Consolas" w:hAnsi="Open Sans" w:cs="Consolas"/>
+          <w:b/>
+          <w:sz w:val="20"/>
+          <w:szCs w:val="20"/>
+        </w:rPr>
+      </w:pPr>
+      <w:r>
+        <w:rPr>
+          <w:rFonts w:ascii="Open Sans" w:eastAsia="Consolas" w:hAnsi="Open Sans" w:cs="Consolas"/>
+          <w:b/>
+          <w:sz w:val="20"/>
+          <w:szCs w:val="20"/>
+        </w:rPr>
+        <w:t>{</w:t>
+      </w:r>
+    </w:p>
+    <w:p>
+      <w:pPr>
+        <w:spacing w:after="140" w:line="240" w:lineRule="auto"/>
+        <w:ind w:left="2160" w:hanging="720"/>
+        <w:rPr>
+          <w:rFonts w:ascii="Open Sans" w:eastAsia="Consolas" w:hAnsi="Open Sans" w:cs="Consolas"/>
+          <w:b/>
+          <w:sz w:val="20"/>
+          <w:szCs w:val="20"/>
+        </w:rPr>
+      </w:pPr>
+      <w:r>
+        <w:rPr>
+          <w:rFonts w:ascii="Open Sans" w:eastAsia="Consolas" w:hAnsi="Open Sans" w:cs="Consolas"/>
+          <w:b/>
+          <w:sz w:val="20"/>
+          <w:szCs w:val="20"/>
+        </w:rPr>
+        <w:t xml:space="preserve">  "id": "5b6c5a67e8e0a03b40e584e7",</w:t>
+      </w:r>
+    </w:p>
+    <w:p>
+      <w:pPr>
+        <w:spacing w:after="140" w:line="240" w:lineRule="auto"/>
+        <w:ind w:left="2160" w:hanging="720"/>
+        <w:rPr>
+          <w:rFonts w:ascii="Open Sans" w:eastAsia="Consolas" w:hAnsi="Open Sans" w:cs="Consolas"/>
+          <w:b/>
+          <w:sz w:val="20"/>
+          <w:szCs w:val="20"/>
+        </w:rPr>
+      </w:pPr>
+      <w:r>
+        <w:rPr>
+          <w:rFonts w:ascii="Open Sans" w:eastAsia="Consolas" w:hAnsi="Open Sans" w:cs="Consolas"/>
+          <w:b/>
+          <w:sz w:val="20"/>
+          <w:szCs w:val="20"/>
+        </w:rPr>
+        <w:t xml:space="preserve">  "name": "Java",</w:t>
+      </w:r>
+    </w:p>
+    <w:p>
+      <w:pPr>
+        <w:spacing w:after="140" w:line="240" w:lineRule="auto"/>
+        <w:ind w:left="2160" w:hanging="720"/>
+        <w:rPr>
+          <w:rFonts w:ascii="Open Sans" w:eastAsia="Consolas" w:hAnsi="Open Sans" w:cs="Consolas"/>
+          <w:b/>
+          <w:sz w:val="20"/>
+          <w:szCs w:val="20"/>
+        </w:rPr>
+      </w:pPr>
+      <w:r>
+        <w:rPr>
+          <w:rFonts w:ascii="Open Sans" w:eastAsia="Consolas" w:hAnsi="Open Sans" w:cs="Consolas"/>
+          <w:b/>
+          <w:sz w:val="20"/>
+          <w:szCs w:val="20"/>
+        </w:rPr>
+        <w:t xml:space="preserve">  "category": "Programming Languages",</w:t>
+      </w:r>
+    </w:p>
+    <w:p>
+      <w:pPr>
+        <w:spacing w:after="140" w:line="240" w:lineRule="auto"/>
+        <w:ind w:left="2160" w:hanging="720"/>
+        <w:rPr>
+          <w:rFonts w:ascii="Open Sans" w:eastAsia="Consolas" w:hAnsi="Open Sans" w:cs="Consolas"/>
+          <w:b/>
+          <w:sz w:val="20"/>
+          <w:szCs w:val="20"/>
+        </w:rPr>
+      </w:pPr>
+      <w:r>
+        <w:rPr>
+          <w:rFonts w:ascii="Open Sans" w:eastAsia="Consolas" w:hAnsi="Open Sans" w:cs="Consolas"/>
+          <w:b/>
+          <w:sz w:val="20"/>
+          <w:szCs w:val="20"/>
+        </w:rPr>
+        <w:t xml:space="preserve">  "oneLiner": "Java",</w:t>
+      </w:r>
+    </w:p>
+    <w:p>
+      <w:pPr>
+        <w:spacing w:after="140" w:line="240" w:lineRule="auto"/>
+        <w:ind w:left="2160" w:hanging="720"/>
+        <w:rPr>
+          <w:rFonts w:ascii="Open Sans" w:eastAsia="Consolas" w:hAnsi="Open Sans" w:cs="Consolas"/>
+          <w:b/>
+          <w:sz w:val="20"/>
+          <w:szCs w:val="20"/>
+        </w:rPr>
+      </w:pPr>
+      <w:r>
+        <w:rPr>
+          <w:rFonts w:ascii="Open Sans" w:eastAsia="Consolas" w:hAnsi="Open Sans" w:cs="Consolas"/>
+          <w:b/>
+          <w:sz w:val="20"/>
+          <w:szCs w:val="20"/>
+        </w:rPr>
+        <w:t xml:space="preserve">  "duration": "1",</w:t>
+      </w:r>
+    </w:p>
+    <w:p>
+      <w:pPr>
+        <w:spacing w:after="140" w:line="240" w:lineRule="auto"/>
+        <w:ind w:left="2160" w:hanging="720"/>
+        <w:rPr>
+          <w:rFonts w:ascii="Open Sans" w:eastAsia="Consolas" w:hAnsi="Open Sans" w:cs="Consolas"/>
+          <w:b/>
+          <w:sz w:val="20"/>
+          <w:szCs w:val="20"/>
+        </w:rPr>
+      </w:pPr>
+      <w:r>
+        <w:rPr>
+          <w:rFonts w:ascii="Open Sans" w:eastAsia="Consolas" w:hAnsi="Open Sans" w:cs="Consolas"/>
+          <w:b/>
+          <w:sz w:val="20"/>
+          <w:szCs w:val="20"/>
+        </w:rPr>
+        <w:t xml:space="preserve">  "language": "Java",</w:t>
+      </w:r>
+    </w:p>
+    <w:p>
+      <w:pPr>
+        <w:spacing w:after="140" w:line="240" w:lineRule="auto"/>
+        <w:ind w:left="2160" w:hanging="720"/>
+        <w:rPr>
+          <w:rFonts w:ascii="Open Sans" w:eastAsia="Consolas" w:hAnsi="Open Sans" w:cs="Consolas"/>
+          <w:b/>
+          <w:sz w:val="20"/>
+          <w:szCs w:val="20"/>
+        </w:rPr>
+      </w:pPr>
+      <w:r>
+        <w:rPr>
+          <w:rFonts w:ascii="Open Sans" w:eastAsia="Consolas" w:hAnsi="Open Sans" w:cs="Consolas"/>
+          <w:b/>
+          <w:sz w:val="20"/>
+          <w:szCs w:val="20"/>
+        </w:rPr>
+        <w:t xml:space="preserve">  "description": "%3Cp%3EJava%3C%2Fp%3E%20",</w:t>
+      </w:r>
+    </w:p>
+    <w:p>
+      <w:pPr>
+        <w:spacing w:after="140" w:line="240" w:lineRule="auto"/>
+        <w:ind w:left="2160" w:hanging="720"/>
+        <w:rPr>
+          <w:rFonts w:ascii="Open Sans" w:eastAsia="Consolas" w:hAnsi="Open Sans" w:cs="Consolas"/>
+          <w:b/>
+          <w:sz w:val="20"/>
+          <w:szCs w:val="20"/>
+        </w:rPr>
+      </w:pPr>
+      <w:r>
+        <w:rPr>
+          <w:rFonts w:ascii="Open Sans" w:eastAsia="Consolas" w:hAnsi="Open Sans" w:cs="Consolas"/>
+          <w:b/>
+          <w:sz w:val="20"/>
+          <w:szCs w:val="20"/>
+        </w:rPr>
+        <w:t xml:space="preserve">  "lessons": [],</w:t>
+      </w:r>
+    </w:p>
+    <w:p>
+      <w:pPr>
+        <w:spacing w:after="140" w:line="240" w:lineRule="auto"/>
+        <w:ind w:left="2160" w:hanging="720"/>
+        <w:rPr>
+          <w:rFonts w:ascii="Open Sans" w:eastAsia="Consolas" w:hAnsi="Open Sans" w:cs="Consolas"/>
+          <w:b/>
+          <w:sz w:val="20"/>
+          <w:szCs w:val="20"/>
+        </w:rPr>
+      </w:pPr>
+      <w:r>
+        <w:rPr>
+          <w:rFonts w:ascii="Open Sans" w:eastAsia="Consolas" w:hAnsi="Open Sans" w:cs="Consolas"/>
+          <w:b/>
+          <w:sz w:val="20"/>
+          <w:szCs w:val="20"/>
+        </w:rPr>
+        <w:t>“photo”:”blob data”</w:t>
+      </w:r>
+    </w:p>
+    <w:p>
+      <w:pPr>
+        <w:spacing w:after="140" w:line="240" w:lineRule="auto"/>
+        <w:ind w:left="2160" w:hanging="720"/>
+        <w:rPr>
+          <w:rFonts w:ascii="Open Sans" w:eastAsia="Consolas" w:hAnsi="Open Sans" w:cs="Consolas"/>
+          <w:b/>
+          <w:sz w:val="20"/>
+          <w:szCs w:val="20"/>
+        </w:rPr>
+      </w:pPr>
+      <w:r>
+        <w:rPr>
+          <w:rFonts w:ascii="Open Sans" w:eastAsia="Consolas" w:hAnsi="Open Sans" w:cs="Consolas"/>
+          <w:b/>
+          <w:sz w:val="20"/>
+          <w:szCs w:val="20"/>
+        </w:rPr>
+        <w:t>}</w:t>
+      </w:r>
+    </w:p>
+    <w:p>
+      <w:pPr>
+        <w:numPr>
+          <w:ilvl w:val="0"/>
+          <w:numId w:val="15"/>
+        </w:numPr>
+        <w:spacing w:after="140" w:line="240" w:lineRule="auto"/>
+        <w:rPr>
+          <w:rFonts w:ascii="Open Sans" w:eastAsia="Proxima Nova" w:hAnsi="Open Sans" w:cs="Proxima Nova"/>
+          <w:sz w:val="20"/>
+          <w:szCs w:val="20"/>
+        </w:rPr>
+      </w:pPr>
+      <w:r>
+        <w:rPr>
+          <w:rFonts w:ascii="Open Sans" w:eastAsia="Proxima Nova" w:hAnsi="Open Sans" w:cs="Proxima Nova"/>
+          <w:sz w:val="20"/>
+          <w:szCs w:val="20"/>
+        </w:rPr>
+        <w:t>Implement delete course functionality which is a post method refer stubs for further information.</w:t>
+      </w:r>
+    </w:p>
+    <w:p>
+      <w:pPr>
+        <w:numPr>
+          <w:ilvl w:val="0"/>
+          <w:numId w:val="10"/>
+        </w:numPr>
+        <w:spacing w:after="140" w:line="240" w:lineRule="auto"/>
+        <w:rPr>
+          <w:rFonts w:ascii="Open Sans" w:eastAsia="Proxima Nova" w:hAnsi="Open Sans" w:cs="Proxima Nova"/>
+          <w:sz w:val="20"/>
+          <w:szCs w:val="20"/>
+        </w:rPr>
+      </w:pPr>
+      <w:r>
+        <w:rPr>
+          <w:rFonts w:ascii="Open Sans" w:eastAsia="Proxima Nova" w:hAnsi="Open Sans" w:cs="Proxima Nova"/>
+          <w:sz w:val="20"/>
+          <w:szCs w:val="20"/>
+        </w:rPr>
+        <w:t>Implement Javascript logic for editProfile.</w:t>
+      </w:r>
+    </w:p>
+    <w:p>
+      <w:pPr>
+        <w:rPr>
+          <w:rFonts w:ascii="Open Sans" w:eastAsia="Proxima Nova" w:hAnsi="Open Sans" w:cs="Proxima Nova"/>
+          <w:sz w:val="20"/>
+          <w:szCs w:val="20"/>
+        </w:rPr>
+      </w:pPr>
+      <w:r>
+        <w:rPr>
+          <w:rFonts w:ascii="Open Sans" w:eastAsia="Proxima Nova" w:hAnsi="Open Sans" w:cs="Proxima Nova"/>
+          <w:sz w:val="20"/>
+          <w:szCs w:val="20"/>
+        </w:rPr>
+        <w:br w:type="page"/>
+      </w:r>
+    </w:p>
+    <w:p>
+      <w:pPr>
+        <w:pStyle w:val="Heading2"/>
+      </w:pPr>
+      <w:r>
+        <w:lastRenderedPageBreak/>
+        <w:t>Initialize the Application</w:t>
+      </w:r>
+    </w:p>
+    <w:p>
+      <w:r>
+        <w:t>The version of Node in the local machine is</w:t>
+      </w:r>
+    </w:p>
+    <w:p>
+      <w:pPr>
+        <w:rPr>
+          <w:i/>
+          <w:iCs/>
+        </w:rPr>
+      </w:pPr>
+      <w:r>
+        <w:rPr>
+          <w:i/>
+          <w:iCs/>
+        </w:rPr>
+        <w:t>v16.13.0</w:t>
+      </w:r>
+    </w:p>
+    <w:p>
+      <w:r>
+        <w:t>The version of npm</w:t>
+      </w:r>
+      <w:r>
+        <w:t xml:space="preserve"> (</w:t>
+      </w:r>
+      <w:r>
+        <w:t>n</w:t>
+      </w:r>
+      <w:r>
+        <w:t xml:space="preserve">ode </w:t>
+      </w:r>
+      <w:r>
+        <w:t>p</w:t>
+      </w:r>
+      <w:r>
+        <w:t xml:space="preserve">ackage </w:t>
+      </w:r>
+      <w:r>
+        <w:t>m</w:t>
+      </w:r>
+      <w:r>
+        <w:t>anager)</w:t>
+      </w:r>
+      <w:r>
+        <w:t xml:space="preserve"> </w:t>
+      </w:r>
+      <w:r>
+        <w:t>in the local machine is</w:t>
+      </w:r>
+    </w:p>
+    <w:p>
+      <w:pPr>
+        <w:rPr>
+          <w:i/>
+          <w:iCs/>
+        </w:rPr>
+      </w:pPr>
+      <w:r>
+        <w:rPr>
+          <w:i/>
+          <w:iCs/>
+        </w:rPr>
+        <w:t>8.3.0</w:t>
+      </w:r>
+    </w:p>
+    <w:p>
+      <w:r>
+        <w:t>Initialize the application by typing the following command in the terminal</w:t>
+      </w:r>
+    </w:p>
+    <w:p>
+      <w:pPr>
+        <w:rPr>
+          <w:i/>
+          <w:iCs/>
+        </w:rPr>
+      </w:pPr>
+      <w:r>
+        <w:rPr>
+          <w:i/>
+          <w:iCs/>
+        </w:rPr>
+        <w:t>npm init --yes</w:t>
+      </w:r>
+    </w:p>
+    <w:p>
+      <w:r>
+        <w:t xml:space="preserve">install the required packages </w:t>
+      </w:r>
+      <w:r>
+        <w:t xml:space="preserve">(latest) </w:t>
+      </w:r>
+      <w:r>
+        <w:t>by typing the following commands in the terminal</w:t>
+      </w:r>
+    </w:p>
+    <w:p>
+      <w:pPr>
+        <w:rPr>
+          <w:i/>
+          <w:iCs/>
+        </w:rPr>
+      </w:pPr>
+      <w:r>
+        <w:rPr>
+          <w:i/>
+          <w:iCs/>
+        </w:rPr>
+        <w:t>npm i</w:t>
+      </w:r>
+      <w:r>
+        <w:rPr>
+          <w:i/>
+          <w:iCs/>
+        </w:rPr>
+        <w:t xml:space="preserve">nstall </w:t>
+      </w:r>
+      <w:r>
+        <w:rPr>
+          <w:i/>
+          <w:iCs/>
+        </w:rPr>
+        <w:t>mongodb</w:t>
+      </w:r>
+    </w:p>
+    <w:p>
+      <w:pPr>
+        <w:rPr>
+          <w:i/>
+          <w:iCs/>
+        </w:rPr>
+      </w:pPr>
+      <w:r>
+        <w:rPr>
+          <w:i/>
+          <w:iCs/>
+        </w:rPr>
+        <w:t xml:space="preserve">npm i </w:t>
+      </w:r>
+      <w:r>
+        <w:rPr>
+          <w:i/>
+          <w:iCs/>
+        </w:rPr>
+        <w:t>express</w:t>
+      </w:r>
+    </w:p>
+    <w:p>
+      <w:pPr>
+        <w:rPr>
+          <w:i/>
+          <w:iCs/>
+        </w:rPr>
+      </w:pPr>
+      <w:r>
+        <w:rPr>
+          <w:i/>
+          <w:iCs/>
+        </w:rPr>
+        <w:t xml:space="preserve">npm i </w:t>
+      </w:r>
+      <w:r>
+        <w:rPr>
+          <w:i/>
+          <w:iCs/>
+        </w:rPr>
+        <w:t>mocha</w:t>
+      </w:r>
+    </w:p>
+    <w:p>
+      <w:r>
+        <w:rPr>
+          <w:i/>
+          <w:iCs/>
+        </w:rPr>
+        <w:t>npm i nodemon</w:t>
+      </w:r>
+      <w:r>
+        <w:rPr>
+          <w:i/>
+          <w:iCs/>
+        </w:rPr>
+        <w:t xml:space="preserve"> </w:t>
+      </w:r>
+    </w:p>
+    <w:p>
+      <w:r>
+        <w:t xml:space="preserve">nodemon </w:t>
+      </w:r>
+      <w:r>
+        <w:t>automatically incorporate changes to js files without the need to stop</w:t>
+      </w:r>
+      <w:r>
+        <w:t xml:space="preserve"> </w:t>
+      </w:r>
+      <w:r>
+        <w:t>and restart the server each time a change is made to the files</w:t>
+      </w:r>
+    </w:p>
+    <w:p>
+      <w:r>
+        <w:t xml:space="preserve">add </w:t>
+      </w:r>
+      <w:r>
+        <w:rPr>
+          <w:i/>
+          <w:iCs/>
+        </w:rPr>
+        <w:t>"start": "nodemon app.js"</w:t>
+      </w:r>
+      <w:r>
+        <w:t xml:space="preserve"> to </w:t>
+      </w:r>
+      <w:r>
+        <w:rPr>
+          <w:i/>
+          <w:iCs/>
+        </w:rPr>
+        <w:t>“scripts”</w:t>
+      </w:r>
+      <w:r>
+        <w:t xml:space="preserve"> section of package.json</w:t>
+      </w:r>
+    </w:p>
+    <w:tbl>
+      <w:tblPr>
+        <w:tblStyle w:val="TableGrid"/>
+        <w:tblW w:w="0" w:type="auto"/>
+        <w:tblLook w:val="04A0" w:firstRow="1" w:lastRow="0" w:firstColumn="1" w:lastColumn="0" w:noHBand="0" w:noVBand="1"/>
+      </w:tblPr>
+      <w:tblGrid>
+        <w:gridCol w:w="9350"/>
+      </w:tblGrid>
+      <w:tr>
+        <w:tc>
+          <w:tcPr>
+            <w:tcW w:w="9350" w:type="dxa"/>
+          </w:tcPr>
+          <w:p>
+            <w:r>
+              <w:t>package.json</w:t>
+            </w:r>
+          </w:p>
+        </w:tc>
+      </w:tr>
+      <w:tr>
+        <w:tc>
+          <w:tcPr>
+            <w:tcW w:w="9350" w:type="dxa"/>
+          </w:tcPr>
+          <w:p>
+            <w:r>
+              <w:t>{</w:t>
+            </w:r>
+          </w:p>
+          <w:p>
+            <w:r>
+              <w:t xml:space="preserve">  "name": "lms",</w:t>
+            </w:r>
+          </w:p>
+          <w:p>
+            <w:r>
+              <w:t xml:space="preserve">  "version": "1.0.0",</w:t>
+            </w:r>
+          </w:p>
+          <w:p>
+            <w:r>
+              <w:t xml:space="preserve">  "description": "",</w:t>
+            </w:r>
+          </w:p>
+          <w:p>
+            <w:r>
+              <w:t xml:space="preserve">  "main": "index.js",</w:t>
+            </w:r>
+          </w:p>
+          <w:p>
+            <w:r>
+              <w:t xml:space="preserve">  "scripts": {</w:t>
+            </w:r>
+          </w:p>
+          <w:p>
+            <w:r>
+              <w:t xml:space="preserve">    "test": "echo \"Error: no test specified\" &amp;&amp; exit 1",</w:t>
+            </w:r>
+          </w:p>
+          <w:p>
+            <w:r>
+              <w:t xml:space="preserve">    "start": "nodemon app.js"</w:t>
+            </w:r>
+          </w:p>
+          <w:p>
+            <w:r>
+              <w:t xml:space="preserve">  },</w:t>
+            </w:r>
+          </w:p>
+          <w:p>
+            <w:r>
+              <w:t xml:space="preserve">  "keywords": [],</w:t>
+            </w:r>
+          </w:p>
+          <w:p>
+            <w:r>
+              <w:t xml:space="preserve">  "author": "",</w:t>
+            </w:r>
+          </w:p>
+          <w:p>
+            <w:r>
+              <w:t xml:space="preserve">  "license": "ISC",</w:t>
+            </w:r>
+          </w:p>
+          <w:p>
+            <w:r>
+              <w:t xml:space="preserve">  "dependencies": {</w:t>
+            </w:r>
+          </w:p>
+          <w:p>
+            <w:r>
+              <w:t xml:space="preserve">    "express": "4.17.2",</w:t>
+            </w:r>
+          </w:p>
+          <w:p>
+            <w:r>
+              <w:t xml:space="preserve">    "mocha": "9.2.0",</w:t>
+            </w:r>
+          </w:p>
+          <w:p>
+            <w:r>
+              <w:t xml:space="preserve">    "mongodb": "4.3.1",</w:t>
+            </w:r>
+          </w:p>
+          <w:p>
+            <w:r>
+              <w:t xml:space="preserve">    "nodemon": "2.0.15"</w:t>
+            </w:r>
+          </w:p>
+          <w:p>
+            <w:r>
+              <w:t xml:space="preserve">  }</w:t>
+            </w:r>
+          </w:p>
+          <w:p>
+            <w:r>
+              <w:t>}</w:t>
+            </w:r>
+          </w:p>
+        </w:tc>
+      </w:tr>
+    </w:tbl>
+    <w:p>
+      <w:r>
+        <w:t>Kindly note the carat ‘^’ sign is removed before the version numbers so that the version is locked to avoid version mismatch errors in case project is shared between teams.</w:t>
+      </w:r>
+    </w:p>
+    <w:p>
+      <w:r>
+        <w:t>Start Express on localhost:3000</w:t>
+      </w:r>
+    </w:p>
+    <w:tbl>
+      <w:tblPr>
+        <w:tblStyle w:val="TableGrid"/>
+        <w:tblW w:w="0" w:type="auto"/>
+        <w:tblLook w:val="04A0" w:firstRow="1" w:lastRow="0" w:firstColumn="1" w:lastColumn="0" w:noHBand="0" w:noVBand="1"/>
+      </w:tblPr>
+      <w:tblGrid>
+        <w:gridCol w:w="9350"/>
+      </w:tblGrid>
+      <w:tr>
+        <w:tc>
+          <w:tcPr>
+            <w:tcW w:w="9350" w:type="dxa"/>
+          </w:tcPr>
+          <w:p>
+            <w:r>
+              <w:lastRenderedPageBreak/>
+              <w:t>app.js</w:t>
+            </w:r>
+          </w:p>
+        </w:tc>
+      </w:tr>
+      <w:tr>
+        <w:tc>
+          <w:tcPr>
+            <w:tcW w:w="9350" w:type="dxa"/>
+          </w:tcPr>
+          <w:p>
+            <w:r>
+              <w:t>const express = require('express');</w:t>
+            </w:r>
+          </w:p>
+          <w:p/>
+          <w:p>
+            <w:r>
+              <w:t>const app = express();</w:t>
+            </w:r>
+          </w:p>
+          <w:p/>
+          <w:p>
+            <w:r>
+              <w:t>app.use('/',(req,res)=&gt;{</w:t>
+            </w:r>
+          </w:p>
+          <w:p>
+            <w:r>
+              <w:t xml:space="preserve">    res.sendFile(__dirname+"/views/"+"home.html");</w:t>
+            </w:r>
+          </w:p>
+          <w:p>
+            <w:r>
+              <w:t>})</w:t>
+            </w:r>
+          </w:p>
+          <w:p/>
+          <w:p>
+            <w:r>
+              <w:t>app.listen(3000, ()=&gt;{</w:t>
+            </w:r>
+          </w:p>
+          <w:p>
+            <w:r>
+              <w:t xml:space="preserve">    console.log("Server is listening on port 3000");</w:t>
+            </w:r>
+          </w:p>
+          <w:p>
+            <w:r>
+              <w:t>});</w:t>
+            </w:r>
+          </w:p>
+        </w:tc>
+      </w:tr>
+      <w:tr>
+        <w:tc>
+          <w:tcPr>
+            <w:tcW w:w="9350" w:type="dxa"/>
+          </w:tcPr>
+          <w:p>
+            <w:r>
+              <w:t>home.html</w:t>
+            </w:r>
+          </w:p>
+        </w:tc>
+      </w:tr>
+      <w:tr>
+        <w:tc>
+          <w:tcPr>
+            <w:tcW w:w="9350" w:type="dxa"/>
+          </w:tcPr>
+          <w:p>
+            <w:r>
+              <w:t>&lt;!DOCTYPE html&gt;</w:t>
+            </w:r>
+          </w:p>
+          <w:p>
+            <w:r>
+              <w:t>&lt;html lang="en"&gt;</w:t>
+            </w:r>
+          </w:p>
+          <w:p>
+            <w:r>
+              <w:t>&lt;head&gt;</w:t>
+            </w:r>
+          </w:p>
+          <w:p>
+            <w:r>
+              <w:t xml:space="preserve">    &lt;meta charset="UTF-8"&gt;</w:t>
+            </w:r>
+          </w:p>
+          <w:p>
+            <w:r>
+              <w:t xml:space="preserve">    &lt;meta http-equiv="X-UA-Compatible" content="IE=edge"&gt;</w:t>
+            </w:r>
+          </w:p>
+          <w:p>
+            <w:r>
+              <w:t xml:space="preserve">    &lt;meta name="viewport" content="width=device-width, initial-scale=1.0"&gt;</w:t>
+            </w:r>
+          </w:p>
+          <w:p>
+            <w:r>
+              <w:t xml:space="preserve">    &lt;title&gt;Home&lt;/title&gt;</w:t>
+            </w:r>
+          </w:p>
+          <w:p>
+            <w:r>
+              <w:t>&lt;/head&gt;</w:t>
+            </w:r>
+          </w:p>
+          <w:p>
+            <w:r>
+              <w:t>&lt;body&gt;</w:t>
+            </w:r>
+          </w:p>
+          <w:p>
+            <w:r>
+              <w:t xml:space="preserve">    &lt;h1&gt;This is the homepage&lt;/h1&gt;</w:t>
+            </w:r>
+          </w:p>
+          <w:p>
+            <w:r>
+              <w:t>&lt;/body&gt;</w:t>
+            </w:r>
+          </w:p>
+          <w:p>
+            <w:r>
+              <w:t>&lt;/html&gt;</w:t>
+            </w:r>
+          </w:p>
+        </w:tc>
+      </w:tr>
+    </w:tbl>
+    <w:p/>
+    <w:p>
+      <w:r>
+        <w:t>Start express by typing the following command in the terminal</w:t>
+      </w:r>
+    </w:p>
+    <w:p>
+      <w:pPr>
+        <w:rPr>
+          <w:i/>
+          <w:iCs/>
+        </w:rPr>
+      </w:pPr>
+      <w:r>
+        <w:rPr>
+          <w:i/>
+          <w:iCs/>
+        </w:rPr>
+        <w:t>npm start</w:t>
+      </w:r>
+    </w:p>
+    <w:p>
+      <w:r>
+        <w:t xml:space="preserve">the homepage will be displayed in the browser at </w:t>
+      </w:r>
+      <w:r>
+        <w:t>http://localhost:3000</w:t>
+      </w:r>
+    </w:p>
+    <w:p>
+      <w:r>
+        <w:lastRenderedPageBreak/>
+        <w:drawing>
+          <wp:inline distT="0" distB="0" distL="0" distR="0" wp14:anchorId="3B13A59B" wp14:editId="60C1D77B">
+            <wp:extent cx="5943600" cy="3171825"/>
+            <wp:effectExtent l="0" t="0" r="0" b="9525"/>
+            <wp:docPr id="9" name="Picture 9"/>
+            <wp:cNvGraphicFramePr>
+              <a:graphicFrameLocks xmlns:a="http://schemas.openxmlformats.org/drawingml/2006/main" noChangeAspect="1"/>
+            </wp:cNvGraphicFramePr>
+            <a:graphic xmlns:a="http://schemas.openxmlformats.org/drawingml/2006/main">
+              <a:graphicData uri="http://schemas.openxmlformats.org/drawingml/2006/picture">
+                <pic:pic xmlns:pic="http://schemas.openxmlformats.org/drawingml/2006/picture">
+                  <pic:nvPicPr>
+                    <pic:cNvPr id="1" name=""/>
+                    <pic:cNvPicPr/>
+                  </pic:nvPicPr>
+                  <pic:blipFill>
+                    <a:blip r:embed="rId11"/>
+                    <a:stretch>
+                      <a:fillRect/>
+                    </a:stretch>
+                  </pic:blipFill>
+                  <pic:spPr>
+                    <a:xfrm>
+                      <a:off x="0" y="0"/>
+                      <a:ext cx="5943600" cy="3171825"/>
+                    </a:xfrm>
+                    <a:prstGeom prst="rect">
+                      <a:avLst/>
+                    </a:prstGeom>
+                  </pic:spPr>
+                </pic:pic>
+              </a:graphicData>
+            </a:graphic>
+          </wp:inline>
+        </w:drawing>
+      </w:r>
+    </w:p>
+    <w:p>
+      <w:r>
+        <w:drawing>
+          <wp:inline distT="0" distB="0" distL="0" distR="0" wp14:anchorId="2F820ED3" wp14:editId="37F9CE7C">
+            <wp:extent cx="5943600" cy="895350"/>
+            <wp:effectExtent l="0" t="0" r="0" b="0"/>
+            <wp:docPr id="8" name="Picture 8"/>
+            <wp:cNvGraphicFramePr>
+              <a:graphicFrameLocks xmlns:a="http://schemas.openxmlformats.org/drawingml/2006/main" noChangeAspect="1"/>
+            </wp:cNvGraphicFramePr>
+            <a:graphic xmlns:a="http://schemas.openxmlformats.org/drawingml/2006/main">
+              <a:graphicData uri="http://schemas.openxmlformats.org/drawingml/2006/picture">
+                <pic:pic xmlns:pic="http://schemas.openxmlformats.org/drawingml/2006/picture">
+                  <pic:nvPicPr>
+                    <pic:cNvPr id="1" name=""/>
+                    <pic:cNvPicPr/>
+                  </pic:nvPicPr>
+                  <pic:blipFill rotWithShape="1">
+                    <a:blip r:embed="rId12"/>
+                    <a:srcRect b="71732"/>
+                    <a:stretch/>
+                  </pic:blipFill>
+                  <pic:spPr bwMode="auto">
+                    <a:xfrm>
+                      <a:off x="0" y="0"/>
+                      <a:ext cx="5943600" cy="895350"/>
+                    </a:xfrm>
+                    <a:prstGeom prst="rect">
+                      <a:avLst/>
+                    </a:prstGeom>
+                    <a:ln>
+                      <a:noFill/>
+                    </a:ln>
+                    <a:extLst>
+                      <a:ext uri="{53640926-AAD7-44D8-BBD7-CCE9431645EC}">
+                        <a14:shadowObscured xmlns:a14="http://schemas.microsoft.com/office/drawing/2010/main"/>
+                      </a:ext>
+                    </a:extLst>
+                  </pic:spPr>
+                </pic:pic>
+              </a:graphicData>
+            </a:graphic>
+          </wp:inline>
+        </w:drawing>
+      </w:r>
+    </w:p>
+    <w:p>
+      <w:pPr>
+        <w:pStyle w:val="Heading2"/>
+      </w:pPr>
+      <w:r>
+        <w:t>Setup the routes</w:t>
+      </w:r>
+    </w:p>
+    <w:p>
+      <w:r>
+        <w:t>Setup routing for user and course. The user route will contain all the routes for views like registration, login, edit user and navbar and the course route will contain all the routes for views like course update, course delete and dashboard.</w:t>
+      </w:r>
+      <w:r>
+        <w:t xml:space="preserve"> The routing will be added to app.js as middleware.</w:t>
+      </w:r>
+    </w:p>
+    <w:tbl>
+      <w:tblPr>
+        <w:tblStyle w:val="TableGrid"/>
+        <w:tblW w:w="0" w:type="auto"/>
+        <w:tblLook w:val="04A0" w:firstRow="1" w:lastRow="0" w:firstColumn="1" w:lastColumn="0" w:noHBand="0" w:noVBand="1"/>
+      </w:tblPr>
+      <w:tblGrid>
+        <w:gridCol w:w="9350"/>
+      </w:tblGrid>
+      <w:tr>
+        <w:tc>
+          <w:tcPr>
+            <w:tcW w:w="9350" w:type="dxa"/>
+          </w:tcPr>
+          <w:p>
+            <w:r>
+              <w:t>user_routes.js</w:t>
+            </w:r>
+          </w:p>
+        </w:tc>
+      </w:tr>
+      <w:tr>
+        <w:tc>
+          <w:tcPr>
+            <w:tcW w:w="9350" w:type="dxa"/>
+          </w:tcPr>
+          <w:p>
+            <w:r>
+              <w:t>const express = require('express');</w:t>
+            </w:r>
+          </w:p>
+          <w:p/>
+          <w:p>
+            <w:r>
+              <w:t>const path = require('path');</w:t>
+            </w:r>
+          </w:p>
+          <w:p/>
+          <w:p>
+            <w:r>
+              <w:t>const router = express.Router();</w:t>
+            </w:r>
+          </w:p>
+          <w:p/>
+          <w:p>
+            <w:r>
+              <w:t>router.get('/', (req,res)=&gt;{</w:t>
+            </w:r>
+          </w:p>
+          <w:p>
+            <w:r>
+              <w:t xml:space="preserve">    res.sendFile(path.join(__dirname,'../','views','home.html'));</w:t>
+            </w:r>
+          </w:p>
+          <w:p>
+            <w:r>
+              <w:t>});</w:t>
+            </w:r>
+          </w:p>
+          <w:p/>
+          <w:p>
+            <w:r>
+              <w:t>module.exports = router;</w:t>
+            </w:r>
+          </w:p>
+        </w:tc>
+      </w:tr>
+      <w:tr>
+        <w:tc>
+          <w:tcPr>
+            <w:tcW w:w="9350" w:type="dxa"/>
+          </w:tcPr>
+          <w:p>
+            <w:r>
+              <w:t>course_routes.js</w:t>
+            </w:r>
+          </w:p>
+        </w:tc>
+      </w:tr>
+      <w:tr>
+        <w:tc>
+          <w:tcPr>
+            <w:tcW w:w="9350" w:type="dxa"/>
+          </w:tcPr>
+          <w:p>
+            <w:r>
+              <w:t>const express = require('express');</w:t>
+            </w:r>
+          </w:p>
+          <w:p/>
+          <w:p>
+            <w:r>
+              <w:t>const path = require('path');</w:t>
+            </w:r>
+          </w:p>
+          <w:p/>
+          <w:p>
+            <w:r>
+              <w:lastRenderedPageBreak/>
+              <w:t>const router = express.Router();</w:t>
+            </w:r>
+          </w:p>
+          <w:p/>
+          <w:p>
+            <w:r>
+              <w:t>router.get('/', (req,res)=&gt;{</w:t>
+            </w:r>
+          </w:p>
+          <w:p>
+            <w:r>
+              <w:t xml:space="preserve">    res.sendFile(path.join(__dirname,'../','views','course_new.html'));</w:t>
+            </w:r>
+          </w:p>
+          <w:p>
+            <w:r>
+              <w:t>});</w:t>
+            </w:r>
+          </w:p>
+          <w:p/>
+          <w:p>
+            <w:r>
+              <w:t>module.exports = router;</w:t>
+            </w:r>
+          </w:p>
+        </w:tc>
+      </w:tr>
+      <w:tr>
+        <w:tc>
+          <w:tcPr>
+            <w:tcW w:w="9350" w:type="dxa"/>
+          </w:tcPr>
+          <w:p>
+            <w:r>
+              <w:lastRenderedPageBreak/>
+              <w:t>app.js</w:t>
+            </w:r>
+          </w:p>
+        </w:tc>
+      </w:tr>
+      <w:tr>
+        <w:tc>
+          <w:tcPr>
+            <w:tcW w:w="9350" w:type="dxa"/>
+          </w:tcPr>
+          <w:p>
+            <w:r>
+              <w:t>const express = require('express');</w:t>
+            </w:r>
+          </w:p>
+          <w:p/>
+          <w:p>
+            <w:r>
+              <w:t>const userRoutes = require('./routes/user_routes');</w:t>
+            </w:r>
+          </w:p>
+          <w:p/>
+          <w:p>
+            <w:r>
+              <w:t>const courseRoutes = require('./routes/course_routes');</w:t>
+            </w:r>
+          </w:p>
+          <w:p/>
+          <w:p>
+            <w:r>
+              <w:t>const app = express();</w:t>
+            </w:r>
+          </w:p>
+          <w:p/>
+          <w:p>
+            <w:r>
+              <w:t>app.use('/user',userRoutes);</w:t>
+            </w:r>
+          </w:p>
+          <w:p/>
+          <w:p>
+            <w:r>
+              <w:t>app.use('/course',courseRoutes);</w:t>
+            </w:r>
+          </w:p>
+          <w:p/>
+          <w:p>
+            <w:r>
+              <w:t>app.listen(3000, ()=&gt;{</w:t>
+            </w:r>
+          </w:p>
+          <w:p>
+            <w:r>
+              <w:t xml:space="preserve">    console.log("Server is listening on port 3000");</w:t>
+            </w:r>
+          </w:p>
+          <w:p>
+            <w:r>
+              <w:t>});</w:t>
+            </w:r>
+          </w:p>
+        </w:tc>
+      </w:tr>
+    </w:tbl>
+    <w:p>
+      <w:pPr>
+        <w:pStyle w:val="Heading2"/>
+      </w:pPr>
+      <w:r>
+        <w:t>Create the views</w:t>
+      </w:r>
+    </w:p>
+    <w:p>
+      <w:pPr>
+        <w:rPr>
+          <w:rFonts w:ascii="Calibri" w:hAnsi="Calibri" w:cs="Calibri"/>
+          <w:color w:val="000000"/>
+        </w:rPr>
+      </w:pPr>
+      <w:r>
+        <w:rPr>
+          <w:rFonts w:ascii="Calibri" w:hAnsi="Calibri" w:cs="Calibri"/>
+          <w:color w:val="000000"/>
+        </w:rPr>
+        <w:t>Install bootstrap</w:t>
+      </w:r>
+      <w:r>
+        <w:rPr>
+          <w:rFonts w:ascii="Calibri" w:hAnsi="Calibri" w:cs="Calibri"/>
+          <w:color w:val="000000"/>
+        </w:rPr>
+        <w:t xml:space="preserve"> using the following </w:t>
+      </w:r>
+      <w:r>
+        <w:rPr>
+          <w:rFonts w:ascii="Calibri" w:hAnsi="Calibri" w:cs="Calibri"/>
+          <w:color w:val="000000"/>
+        </w:rPr>
+        <w:t xml:space="preserve">CDN </w:t>
+      </w:r>
+      <w:r>
+        <w:rPr>
+          <w:rFonts w:ascii="Calibri" w:hAnsi="Calibri" w:cs="Calibri"/>
+          <w:color w:val="000000"/>
+        </w:rPr>
+        <w:t xml:space="preserve">link provided by </w:t>
+      </w:r>
+      <w:r>
+        <w:rPr>
+          <w:rFonts w:ascii="Calibri" w:hAnsi="Calibri" w:cs="Calibri"/>
+          <w:color w:val="000000"/>
+        </w:rPr>
+        <w:t>www.bootstrapcdn.com</w:t>
+      </w:r>
+    </w:p>
+    <w:p>
+      <w:r>
+        <w:rPr>
+          <w:rFonts w:ascii="Calibri" w:hAnsi="Calibri" w:cs="Calibri"/>
+          <w:color w:val="000000"/>
+        </w:rPr>
+        <w:t>https://cdn.jsdelivr.net/npm/bootstrap@5.1.3/dist/css/bootstrap.min.css</w:t>
+      </w:r>
+    </w:p>
+    <w:p>
+      <w:r>
+        <w:t>add the below tag to the head tag in the html file</w:t>
+      </w:r>
+    </w:p>
+    <w:p>
+      <w:r>
+        <w:t>&lt;link rel="stylesheet" href="https://cdn.jsdelivr.net/npm/bootstrap@5.1.3/dist/css/bootstrap.min.css"&gt;</w:t>
+      </w:r>
+    </w:p>
+    <w:p>
+      <w:r>
+        <w:t>Type the code to display the required forms in homepage</w:t>
+      </w:r>
+    </w:p>
+    <w:tbl>
+      <w:tblPr>
+        <w:tblStyle w:val="TableGrid"/>
+        <w:tblW w:w="0" w:type="auto"/>
+        <w:tblLook w:val="04A0" w:firstRow="1" w:lastRow="0" w:firstColumn="1" w:lastColumn="0" w:noHBand="0" w:noVBand="1"/>
+      </w:tblPr>
+      <w:tblGrid>
+        <w:gridCol w:w="9350"/>
+      </w:tblGrid>
+      <w:tr>
+        <w:tc>
+          <w:tcPr>
+            <w:tcW w:w="9350" w:type="dxa"/>
+          </w:tcPr>
+          <w:p>
+            <w:r>
+              <w:t>home.html</w:t>
+            </w:r>
+          </w:p>
+        </w:tc>
+      </w:tr>
+      <w:tr>
+        <w:tc>
+          <w:tcPr>
+            <w:tcW w:w="9350" w:type="dxa"/>
+          </w:tcPr>
+          <w:p>
+            <w:r>
+              <w:t>&lt;!DOCTYPE html&gt;</w:t>
+            </w:r>
+          </w:p>
+          <w:p>
+            <w:r>
+              <w:t>&lt;html lang="en"&gt;</w:t>
+            </w:r>
+          </w:p>
+          <w:p>
+            <w:r>
+              <w:t>&lt;head&gt;</w:t>
+            </w:r>
+          </w:p>
+          <w:p>
+            <w:r>
+              <w:t xml:space="preserve">    &lt;meta charset="UTF-8"&gt;</w:t>
+            </w:r>
+          </w:p>
+          <w:p>
+            <w:r>
+              <w:t xml:space="preserve">    &lt;meta http-equiv="X-UA-Compatible" content="IE=edge"&gt;</w:t>
+            </w:r>
+          </w:p>
+          <w:p>
+            <w:r>
+              <w:t xml:space="preserve">    &lt;meta name="viewport" content="width=device-width, initial-scale=1.0"&gt;</w:t>
+            </w:r>
+          </w:p>
+          <w:p>
+            <w:r>
+              <w:t xml:space="preserve">    &lt;title&gt;Home&lt;/title&gt;</w:t>
+            </w:r>
+          </w:p>
+          <w:p>
+            <w:r>
+              <w:t xml:space="preserve">    &lt;link rel="stylesheet" href="https://cdn.jsdelivr.net/npm/bootstrap@5.1.3/dist/css/bootstrap.min.css"&gt;</w:t>
+            </w:r>
+          </w:p>
+          <w:p>
+            <w:r>
+              <w:t>&lt;/head&gt;</w:t>
+            </w:r>
+          </w:p>
+          <w:p>
+            <w:r>
+              <w:t>&lt;body&gt;</w:t>
+            </w:r>
+          </w:p>
+          <w:p>
+            <w:r>
+              <w:t xml:space="preserve">    &lt;div class="container"&gt;</w:t>
+            </w:r>
+          </w:p>
+          <w:p>
+            <w:r>
+              <w:t xml:space="preserve">        &lt;div class="row justify-content-center"&gt;</w:t>
+            </w:r>
+          </w:p>
+          <w:p>
+            <w:r>
+              <w:t xml:space="preserve">            &lt;div class="col align-self-center"&gt;</w:t>
+            </w:r>
+          </w:p>
+          <w:p>
+            <w:r>
+              <w:lastRenderedPageBreak/>
+              <w:t xml:space="preserve">                &lt;form action=""&gt;</w:t>
+            </w:r>
+          </w:p>
+          <w:p>
+            <w:r>
+              <w:t xml:space="preserve">                    &lt;div class="row"&gt;</w:t>
+            </w:r>
+          </w:p>
+          <w:p>
+            <w:r>
+              <w:t xml:space="preserve">                        &lt;div class="col-8"&gt;</w:t>
+            </w:r>
+          </w:p>
+          <w:p>
+            <w:r>
+              <w:t xml:space="preserve">                            &lt;div class="card" style="margin: 10%;"&gt;</w:t>
+            </w:r>
+          </w:p>
+          <w:p>
+            <w:r>
+              <w:t xml:space="preserve">                                &lt;h1&gt;New to EGyan? Sign up for free!&lt;/h1&gt;</w:t>
+            </w:r>
+          </w:p>
+          <w:p>
+            <w:r>
+              <w:t xml:space="preserve">                                Full name&lt;input type="text" name="name" style="width: 60%; float: left;"/&gt; </w:t>
+            </w:r>
+          </w:p>
+          <w:p>
+            <w:r>
+              <w:t xml:space="preserve">                                Type&lt;input type="text" name="type" style="width: 20%; float: right;" /&gt;</w:t>
+            </w:r>
+          </w:p>
+          <w:p>
+            <w:r>
+              <w:t xml:space="preserve">                                Email ID&lt;input type="text" name="email" placeholder="you@example.com"/&gt;</w:t>
+            </w:r>
+          </w:p>
+          <w:p>
+            <w:r>
+              <w:t xml:space="preserve">                                Password&lt;input type="text" name="type" style="width: 40%;" /&gt;</w:t>
+            </w:r>
+          </w:p>
+          <w:p>
+            <w:r>
+              <w:t xml:space="preserve">                                Confirm Password&lt;input type="text" name="type" style="width: 40%;" /&gt;</w:t>
+            </w:r>
+          </w:p>
+          <w:p>
+            <w:r>
+              <w:t xml:space="preserve">                                &lt;button class="btn btn-primary" type="submit" name="register"&gt;Register Now!&lt;/button&gt;</w:t>
+            </w:r>
+          </w:p>
+          <w:p>
+            <w:r>
+              <w:t xml:space="preserve">                            &lt;/div&gt;  </w:t>
+            </w:r>
+          </w:p>
+          <w:p>
+            <w:r>
+              <w:t xml:space="preserve">                        &lt;/div&gt;</w:t>
+            </w:r>
+          </w:p>
+          <w:p>
+            <w:r>
+              <w:t xml:space="preserve">                        &lt;div class="col-4"&gt;</w:t>
+            </w:r>
+          </w:p>
+          <w:p>
+            <w:r>
+              <w:t xml:space="preserve">                            &lt;div class="card"&gt;</w:t>
+            </w:r>
+          </w:p>
+          <w:p>
+            <w:r>
+              <w:t xml:space="preserve">                                &lt;h1&gt;Have an account? Log in now!&lt;/h1&gt;</w:t>
+            </w:r>
+          </w:p>
+          <w:p>
+            <w:r>
+              <w:t xml:space="preserve">                                Email ID&lt;input type="text" name="email" /&gt;</w:t>
+            </w:r>
+          </w:p>
+          <w:p>
+            <w:r>
+              <w:t xml:space="preserve">                                Password&lt;input type="text" name="type" /&gt;</w:t>
+            </w:r>
+          </w:p>
+          <w:p>
+            <w:r>
+              <w:t xml:space="preserve">                                &lt;button class="btn btn-primary" type="submit" name="login"&gt;Login&lt;/button&gt;</w:t>
+            </w:r>
+          </w:p>
+          <w:p>
+            <w:r>
+              <w:t xml:space="preserve">                            &lt;/div&gt;</w:t>
+            </w:r>
+          </w:p>
+          <w:p>
+            <w:r>
+              <w:t xml:space="preserve">                        &lt;/div&gt;</w:t>
+            </w:r>
+          </w:p>
+          <w:p>
+            <w:r>
+              <w:t xml:space="preserve">                    &lt;/div&gt;</w:t>
+            </w:r>
+          </w:p>
+          <w:p>
+            <w:r>
+              <w:t xml:space="preserve">                &lt;/form&gt;</w:t>
+            </w:r>
+          </w:p>
+          <w:p>
+            <w:r>
+              <w:t xml:space="preserve">            &lt;/div&gt;</w:t>
+            </w:r>
+          </w:p>
+          <w:p>
+            <w:r>
+              <w:t xml:space="preserve">        &lt;/div&gt;</w:t>
+            </w:r>
+          </w:p>
+          <w:p>
+            <w:r>
+              <w:t xml:space="preserve">    &lt;/div&gt;      </w:t>
+            </w:r>
+          </w:p>
+          <w:p>
+            <w:r>
+              <w:t>&lt;/body&gt;</w:t>
+            </w:r>
+          </w:p>
+          <w:p>
+            <w:r>
+              <w:t>&lt;/html&gt;</w:t>
+            </w:r>
+          </w:p>
+        </w:tc>
+      </w:tr>
+    </w:tbl>
+    <w:p>
+      <w:pPr>
+        <w:spacing w:after="0" w:line="240" w:lineRule="auto"/>
+      </w:pPr>
+    </w:p>
     <w:p/>
     <w:sectPr>
       <w:pgSz w:w="12240" w:h="15840"/>
@@ -35,6 +4049,2281 @@
     </w:sectPr>
   </w:body>
 </w:document>
+</file>
+
+<file path=word/numbering.xml><?xml version="1.0" encoding="utf-8"?>
+<w:numbering xmlns:wpc="http://schemas.microsoft.com/office/word/2010/wordprocessingCanvas" xmlns:cx="http://schemas.microsoft.com/office/drawing/2014/chartex" xmlns:cx1="http://schemas.microsoft.com/office/drawing/2015/9/8/chartex" xmlns:cx2="http://schemas.microsoft.com/office/drawing/2015/10/21/chartex" xmlns:cx3="http://schemas.microsoft.com/office/drawing/2016/5/9/chartex" xmlns:cx4="http://schemas.microsoft.com/office/drawing/2016/5/10/chartex" xmlns:cx5="http://schemas.microsoft.com/office/drawing/2016/5/11/chartex" xmlns:cx6="http://schemas.microsoft.com/office/drawing/2016/5/12/chartex" xmlns:cx7="http://schemas.microsoft.com/office/drawing/2016/5/13/chartex" xmlns:cx8="http://schemas.microsoft.com/office/drawing/2016/5/14/chartex" xmlns:mc="http://schemas.openxmlformats.org/markup-compatibility/2006" xmlns:aink="http://schemas.microsoft.com/office/drawing/2016/ink" xmlns:am3d="http://schemas.microsoft.com/office/drawing/2017/model3d" xmlns:o="urn:schemas-microsoft-com:office:office" xmlns:r="http://schemas.openxmlformats.org/officeDocument/2006/relationships" xmlns:m="http://schemas.openxmlformats.org/officeDocument/2006/math" xmlns:v="urn:schemas-microsoft-com:vml" xmlns:wp14="http://schemas.microsoft.com/office/word/2010/wordprocessingDrawing" xmlns:wp="http://schemas.openxmlformats.org/drawingml/2006/wordprocessingDrawing" xmlns:w10="urn:schemas-microsoft-com:office:word" xmlns:w="http://schemas.openxmlformats.org/wordprocessingml/2006/main" xmlns:w14="http://schemas.microsoft.com/office/word/2010/wordml" xmlns:w15="http://schemas.microsoft.com/office/word/2012/wordml" xmlns:w16cex="http://schemas.microsoft.com/office/word/2018/wordml/cex" xmlns:w16cid="http://schemas.microsoft.com/office/word/2016/wordml/cid" xmlns:w16="http://schemas.microsoft.com/office/word/2018/wordml" xmlns:w16sdtdh="http://schemas.microsoft.com/office/word/2020/wordml/sdtdatahash" xmlns:w16se="http://schemas.microsoft.com/office/word/2015/wordml/symex" xmlns:wpg="http://schemas.microsoft.com/office/word/2010/wordprocessingGroup" xmlns:wpi="http://schemas.microsoft.com/office/word/2010/wordprocessingInk" xmlns:wne="http://schemas.microsoft.com/office/word/2006/wordml" xmlns:wps="http://schemas.microsoft.com/office/word/2010/wordprocessingShape" mc:Ignorable="w14 w15 w16se w16cid w16 w16cex w16sdtdh wp14">
+  <w:abstractNum w:abstractNumId="0" w15:restartNumberingAfterBreak="0">
+    <w:nsid w:val="0BAD1824"/>
+    <w:multiLevelType w:val="multilevel"/>
+    <w:tmpl w:val="AD5AC120"/>
+    <w:lvl w:ilvl="0">
+      <w:start w:val="1"/>
+      <w:numFmt w:val="bullet"/>
+      <w:lvlText w:val="●"/>
+      <w:lvlJc w:val="left"/>
+      <w:pPr>
+        <w:ind w:left="720" w:hanging="360"/>
+      </w:pPr>
+      <w:rPr>
+        <w:rFonts w:ascii="Noto Sans Symbols" w:eastAsia="Noto Sans Symbols" w:hAnsi="Noto Sans Symbols" w:cs="Noto Sans Symbols"/>
+        <w:sz w:val="20"/>
+        <w:szCs w:val="20"/>
+      </w:rPr>
+    </w:lvl>
+    <w:lvl w:ilvl="1">
+      <w:start w:val="1"/>
+      <w:numFmt w:val="bullet"/>
+      <w:lvlText w:val="o"/>
+      <w:lvlJc w:val="left"/>
+      <w:pPr>
+        <w:ind w:left="1440" w:hanging="360"/>
+      </w:pPr>
+      <w:rPr>
+        <w:rFonts w:ascii="Courier New" w:eastAsia="Courier New" w:hAnsi="Courier New" w:cs="Courier New"/>
+        <w:sz w:val="20"/>
+        <w:szCs w:val="20"/>
+      </w:rPr>
+    </w:lvl>
+    <w:lvl w:ilvl="2">
+      <w:start w:val="1"/>
+      <w:numFmt w:val="bullet"/>
+      <w:lvlText w:val="▪"/>
+      <w:lvlJc w:val="left"/>
+      <w:pPr>
+        <w:ind w:left="2160" w:hanging="360"/>
+      </w:pPr>
+      <w:rPr>
+        <w:rFonts w:ascii="Noto Sans Symbols" w:eastAsia="Noto Sans Symbols" w:hAnsi="Noto Sans Symbols" w:cs="Noto Sans Symbols"/>
+        <w:sz w:val="20"/>
+        <w:szCs w:val="20"/>
+      </w:rPr>
+    </w:lvl>
+    <w:lvl w:ilvl="3">
+      <w:start w:val="1"/>
+      <w:numFmt w:val="bullet"/>
+      <w:lvlText w:val="▪"/>
+      <w:lvlJc w:val="left"/>
+      <w:pPr>
+        <w:ind w:left="2880" w:hanging="360"/>
+      </w:pPr>
+      <w:rPr>
+        <w:rFonts w:ascii="Noto Sans Symbols" w:eastAsia="Noto Sans Symbols" w:hAnsi="Noto Sans Symbols" w:cs="Noto Sans Symbols"/>
+        <w:sz w:val="20"/>
+        <w:szCs w:val="20"/>
+      </w:rPr>
+    </w:lvl>
+    <w:lvl w:ilvl="4">
+      <w:start w:val="1"/>
+      <w:numFmt w:val="bullet"/>
+      <w:lvlText w:val="▪"/>
+      <w:lvlJc w:val="left"/>
+      <w:pPr>
+        <w:ind w:left="3600" w:hanging="360"/>
+      </w:pPr>
+      <w:rPr>
+        <w:rFonts w:ascii="Noto Sans Symbols" w:eastAsia="Noto Sans Symbols" w:hAnsi="Noto Sans Symbols" w:cs="Noto Sans Symbols"/>
+        <w:sz w:val="20"/>
+        <w:szCs w:val="20"/>
+      </w:rPr>
+    </w:lvl>
+    <w:lvl w:ilvl="5">
+      <w:start w:val="1"/>
+      <w:numFmt w:val="bullet"/>
+      <w:lvlText w:val="▪"/>
+      <w:lvlJc w:val="left"/>
+      <w:pPr>
+        <w:ind w:left="4320" w:hanging="360"/>
+      </w:pPr>
+      <w:rPr>
+        <w:rFonts w:ascii="Noto Sans Symbols" w:eastAsia="Noto Sans Symbols" w:hAnsi="Noto Sans Symbols" w:cs="Noto Sans Symbols"/>
+        <w:sz w:val="20"/>
+        <w:szCs w:val="20"/>
+      </w:rPr>
+    </w:lvl>
+    <w:lvl w:ilvl="6">
+      <w:start w:val="1"/>
+      <w:numFmt w:val="bullet"/>
+      <w:lvlText w:val="▪"/>
+      <w:lvlJc w:val="left"/>
+      <w:pPr>
+        <w:ind w:left="5040" w:hanging="360"/>
+      </w:pPr>
+      <w:rPr>
+        <w:rFonts w:ascii="Noto Sans Symbols" w:eastAsia="Noto Sans Symbols" w:hAnsi="Noto Sans Symbols" w:cs="Noto Sans Symbols"/>
+        <w:sz w:val="20"/>
+        <w:szCs w:val="20"/>
+      </w:rPr>
+    </w:lvl>
+    <w:lvl w:ilvl="7">
+      <w:start w:val="1"/>
+      <w:numFmt w:val="bullet"/>
+      <w:lvlText w:val="▪"/>
+      <w:lvlJc w:val="left"/>
+      <w:pPr>
+        <w:ind w:left="5760" w:hanging="360"/>
+      </w:pPr>
+      <w:rPr>
+        <w:rFonts w:ascii="Noto Sans Symbols" w:eastAsia="Noto Sans Symbols" w:hAnsi="Noto Sans Symbols" w:cs="Noto Sans Symbols"/>
+        <w:sz w:val="20"/>
+        <w:szCs w:val="20"/>
+      </w:rPr>
+    </w:lvl>
+    <w:lvl w:ilvl="8">
+      <w:start w:val="1"/>
+      <w:numFmt w:val="bullet"/>
+      <w:lvlText w:val="▪"/>
+      <w:lvlJc w:val="left"/>
+      <w:pPr>
+        <w:ind w:left="6480" w:hanging="360"/>
+      </w:pPr>
+      <w:rPr>
+        <w:rFonts w:ascii="Noto Sans Symbols" w:eastAsia="Noto Sans Symbols" w:hAnsi="Noto Sans Symbols" w:cs="Noto Sans Symbols"/>
+        <w:sz w:val="20"/>
+        <w:szCs w:val="20"/>
+      </w:rPr>
+    </w:lvl>
+  </w:abstractNum>
+  <w:abstractNum w:abstractNumId="1" w15:restartNumberingAfterBreak="0">
+    <w:nsid w:val="103A344C"/>
+    <w:multiLevelType w:val="multilevel"/>
+    <w:tmpl w:val="0804E1EE"/>
+    <w:lvl w:ilvl="0">
+      <w:start w:val="1"/>
+      <w:numFmt w:val="bullet"/>
+      <w:lvlText w:val="●"/>
+      <w:lvlJc w:val="left"/>
+      <w:pPr>
+        <w:ind w:left="720" w:hanging="360"/>
+      </w:pPr>
+      <w:rPr>
+        <w:rFonts w:ascii="Noto Sans Symbols" w:eastAsia="Noto Sans Symbols" w:hAnsi="Noto Sans Symbols" w:cs="Noto Sans Symbols"/>
+        <w:sz w:val="20"/>
+        <w:szCs w:val="20"/>
+      </w:rPr>
+    </w:lvl>
+    <w:lvl w:ilvl="1">
+      <w:start w:val="1"/>
+      <w:numFmt w:val="bullet"/>
+      <w:lvlText w:val="o"/>
+      <w:lvlJc w:val="left"/>
+      <w:pPr>
+        <w:ind w:left="1440" w:hanging="360"/>
+      </w:pPr>
+      <w:rPr>
+        <w:rFonts w:ascii="Courier New" w:eastAsia="Courier New" w:hAnsi="Courier New" w:cs="Courier New"/>
+        <w:sz w:val="20"/>
+        <w:szCs w:val="20"/>
+      </w:rPr>
+    </w:lvl>
+    <w:lvl w:ilvl="2">
+      <w:start w:val="1"/>
+      <w:numFmt w:val="bullet"/>
+      <w:lvlText w:val="▪"/>
+      <w:lvlJc w:val="left"/>
+      <w:pPr>
+        <w:ind w:left="2160" w:hanging="360"/>
+      </w:pPr>
+      <w:rPr>
+        <w:rFonts w:ascii="Noto Sans Symbols" w:eastAsia="Noto Sans Symbols" w:hAnsi="Noto Sans Symbols" w:cs="Noto Sans Symbols"/>
+        <w:sz w:val="20"/>
+        <w:szCs w:val="20"/>
+      </w:rPr>
+    </w:lvl>
+    <w:lvl w:ilvl="3">
+      <w:start w:val="1"/>
+      <w:numFmt w:val="bullet"/>
+      <w:lvlText w:val="▪"/>
+      <w:lvlJc w:val="left"/>
+      <w:pPr>
+        <w:ind w:left="2880" w:hanging="360"/>
+      </w:pPr>
+      <w:rPr>
+        <w:rFonts w:ascii="Noto Sans Symbols" w:eastAsia="Noto Sans Symbols" w:hAnsi="Noto Sans Symbols" w:cs="Noto Sans Symbols"/>
+        <w:sz w:val="20"/>
+        <w:szCs w:val="20"/>
+      </w:rPr>
+    </w:lvl>
+    <w:lvl w:ilvl="4">
+      <w:start w:val="1"/>
+      <w:numFmt w:val="bullet"/>
+      <w:lvlText w:val="▪"/>
+      <w:lvlJc w:val="left"/>
+      <w:pPr>
+        <w:ind w:left="3600" w:hanging="360"/>
+      </w:pPr>
+      <w:rPr>
+        <w:rFonts w:ascii="Noto Sans Symbols" w:eastAsia="Noto Sans Symbols" w:hAnsi="Noto Sans Symbols" w:cs="Noto Sans Symbols"/>
+        <w:sz w:val="20"/>
+        <w:szCs w:val="20"/>
+      </w:rPr>
+    </w:lvl>
+    <w:lvl w:ilvl="5">
+      <w:start w:val="1"/>
+      <w:numFmt w:val="bullet"/>
+      <w:lvlText w:val="▪"/>
+      <w:lvlJc w:val="left"/>
+      <w:pPr>
+        <w:ind w:left="4320" w:hanging="360"/>
+      </w:pPr>
+      <w:rPr>
+        <w:rFonts w:ascii="Noto Sans Symbols" w:eastAsia="Noto Sans Symbols" w:hAnsi="Noto Sans Symbols" w:cs="Noto Sans Symbols"/>
+        <w:sz w:val="20"/>
+        <w:szCs w:val="20"/>
+      </w:rPr>
+    </w:lvl>
+    <w:lvl w:ilvl="6">
+      <w:start w:val="1"/>
+      <w:numFmt w:val="bullet"/>
+      <w:lvlText w:val="▪"/>
+      <w:lvlJc w:val="left"/>
+      <w:pPr>
+        <w:ind w:left="5040" w:hanging="360"/>
+      </w:pPr>
+      <w:rPr>
+        <w:rFonts w:ascii="Noto Sans Symbols" w:eastAsia="Noto Sans Symbols" w:hAnsi="Noto Sans Symbols" w:cs="Noto Sans Symbols"/>
+        <w:sz w:val="20"/>
+        <w:szCs w:val="20"/>
+      </w:rPr>
+    </w:lvl>
+    <w:lvl w:ilvl="7">
+      <w:start w:val="1"/>
+      <w:numFmt w:val="bullet"/>
+      <w:lvlText w:val="▪"/>
+      <w:lvlJc w:val="left"/>
+      <w:pPr>
+        <w:ind w:left="5760" w:hanging="360"/>
+      </w:pPr>
+      <w:rPr>
+        <w:rFonts w:ascii="Noto Sans Symbols" w:eastAsia="Noto Sans Symbols" w:hAnsi="Noto Sans Symbols" w:cs="Noto Sans Symbols"/>
+        <w:sz w:val="20"/>
+        <w:szCs w:val="20"/>
+      </w:rPr>
+    </w:lvl>
+    <w:lvl w:ilvl="8">
+      <w:start w:val="1"/>
+      <w:numFmt w:val="bullet"/>
+      <w:lvlText w:val="▪"/>
+      <w:lvlJc w:val="left"/>
+      <w:pPr>
+        <w:ind w:left="6480" w:hanging="360"/>
+      </w:pPr>
+      <w:rPr>
+        <w:rFonts w:ascii="Noto Sans Symbols" w:eastAsia="Noto Sans Symbols" w:hAnsi="Noto Sans Symbols" w:cs="Noto Sans Symbols"/>
+        <w:sz w:val="20"/>
+        <w:szCs w:val="20"/>
+      </w:rPr>
+    </w:lvl>
+  </w:abstractNum>
+  <w:abstractNum w:abstractNumId="2" w15:restartNumberingAfterBreak="0">
+    <w:nsid w:val="259038B5"/>
+    <w:multiLevelType w:val="multilevel"/>
+    <w:tmpl w:val="90708CB0"/>
+    <w:lvl w:ilvl="0">
+      <w:start w:val="2"/>
+      <w:numFmt w:val="decimal"/>
+      <w:lvlText w:val="%1."/>
+      <w:lvlJc w:val="left"/>
+      <w:pPr>
+        <w:ind w:left="1440" w:hanging="360"/>
+      </w:pPr>
+      <w:rPr>
+        <w:u w:val="none"/>
+      </w:rPr>
+    </w:lvl>
+    <w:lvl w:ilvl="1">
+      <w:start w:val="1"/>
+      <w:numFmt w:val="lowerLetter"/>
+      <w:lvlText w:val="%2."/>
+      <w:lvlJc w:val="left"/>
+      <w:pPr>
+        <w:ind w:left="2160" w:hanging="360"/>
+      </w:pPr>
+      <w:rPr>
+        <w:u w:val="none"/>
+      </w:rPr>
+    </w:lvl>
+    <w:lvl w:ilvl="2">
+      <w:start w:val="1"/>
+      <w:numFmt w:val="lowerRoman"/>
+      <w:lvlText w:val="%3."/>
+      <w:lvlJc w:val="right"/>
+      <w:pPr>
+        <w:ind w:left="2880" w:hanging="360"/>
+      </w:pPr>
+      <w:rPr>
+        <w:u w:val="none"/>
+      </w:rPr>
+    </w:lvl>
+    <w:lvl w:ilvl="3">
+      <w:start w:val="1"/>
+      <w:numFmt w:val="decimal"/>
+      <w:lvlText w:val="%4."/>
+      <w:lvlJc w:val="left"/>
+      <w:pPr>
+        <w:ind w:left="3600" w:hanging="360"/>
+      </w:pPr>
+      <w:rPr>
+        <w:u w:val="none"/>
+      </w:rPr>
+    </w:lvl>
+    <w:lvl w:ilvl="4">
+      <w:start w:val="1"/>
+      <w:numFmt w:val="lowerLetter"/>
+      <w:lvlText w:val="%5."/>
+      <w:lvlJc w:val="left"/>
+      <w:pPr>
+        <w:ind w:left="4320" w:hanging="360"/>
+      </w:pPr>
+      <w:rPr>
+        <w:u w:val="none"/>
+      </w:rPr>
+    </w:lvl>
+    <w:lvl w:ilvl="5">
+      <w:start w:val="1"/>
+      <w:numFmt w:val="lowerRoman"/>
+      <w:lvlText w:val="%6."/>
+      <w:lvlJc w:val="right"/>
+      <w:pPr>
+        <w:ind w:left="5040" w:hanging="360"/>
+      </w:pPr>
+      <w:rPr>
+        <w:u w:val="none"/>
+      </w:rPr>
+    </w:lvl>
+    <w:lvl w:ilvl="6">
+      <w:start w:val="1"/>
+      <w:numFmt w:val="decimal"/>
+      <w:lvlText w:val="%7."/>
+      <w:lvlJc w:val="left"/>
+      <w:pPr>
+        <w:ind w:left="5760" w:hanging="360"/>
+      </w:pPr>
+      <w:rPr>
+        <w:u w:val="none"/>
+      </w:rPr>
+    </w:lvl>
+    <w:lvl w:ilvl="7">
+      <w:start w:val="1"/>
+      <w:numFmt w:val="lowerLetter"/>
+      <w:lvlText w:val="%8."/>
+      <w:lvlJc w:val="left"/>
+      <w:pPr>
+        <w:ind w:left="6480" w:hanging="360"/>
+      </w:pPr>
+      <w:rPr>
+        <w:u w:val="none"/>
+      </w:rPr>
+    </w:lvl>
+    <w:lvl w:ilvl="8">
+      <w:start w:val="1"/>
+      <w:numFmt w:val="lowerRoman"/>
+      <w:lvlText w:val="%9."/>
+      <w:lvlJc w:val="right"/>
+      <w:pPr>
+        <w:ind w:left="7200" w:hanging="360"/>
+      </w:pPr>
+      <w:rPr>
+        <w:u w:val="none"/>
+      </w:rPr>
+    </w:lvl>
+  </w:abstractNum>
+  <w:abstractNum w:abstractNumId="3" w15:restartNumberingAfterBreak="0">
+    <w:nsid w:val="27E81889"/>
+    <w:multiLevelType w:val="hybridMultilevel"/>
+    <w:tmpl w:val="DAFEEF8E"/>
+    <w:lvl w:ilvl="0" w:tplc="40090015">
+      <w:start w:val="1"/>
+      <w:numFmt w:val="upperLetter"/>
+      <w:lvlText w:val="%1."/>
+      <w:lvlJc w:val="left"/>
+      <w:pPr>
+        <w:ind w:left="720" w:hanging="360"/>
+      </w:pPr>
+    </w:lvl>
+    <w:lvl w:ilvl="1" w:tplc="40090019" w:tentative="1">
+      <w:start w:val="1"/>
+      <w:numFmt w:val="lowerLetter"/>
+      <w:lvlText w:val="%2."/>
+      <w:lvlJc w:val="left"/>
+      <w:pPr>
+        <w:ind w:left="1440" w:hanging="360"/>
+      </w:pPr>
+    </w:lvl>
+    <w:lvl w:ilvl="2" w:tplc="4009001B" w:tentative="1">
+      <w:start w:val="1"/>
+      <w:numFmt w:val="lowerRoman"/>
+      <w:lvlText w:val="%3."/>
+      <w:lvlJc w:val="right"/>
+      <w:pPr>
+        <w:ind w:left="2160" w:hanging="180"/>
+      </w:pPr>
+    </w:lvl>
+    <w:lvl w:ilvl="3" w:tplc="4009000F" w:tentative="1">
+      <w:start w:val="1"/>
+      <w:numFmt w:val="decimal"/>
+      <w:lvlText w:val="%4."/>
+      <w:lvlJc w:val="left"/>
+      <w:pPr>
+        <w:ind w:left="2880" w:hanging="360"/>
+      </w:pPr>
+    </w:lvl>
+    <w:lvl w:ilvl="4" w:tplc="40090019" w:tentative="1">
+      <w:start w:val="1"/>
+      <w:numFmt w:val="lowerLetter"/>
+      <w:lvlText w:val="%5."/>
+      <w:lvlJc w:val="left"/>
+      <w:pPr>
+        <w:ind w:left="3600" w:hanging="360"/>
+      </w:pPr>
+    </w:lvl>
+    <w:lvl w:ilvl="5" w:tplc="4009001B" w:tentative="1">
+      <w:start w:val="1"/>
+      <w:numFmt w:val="lowerRoman"/>
+      <w:lvlText w:val="%6."/>
+      <w:lvlJc w:val="right"/>
+      <w:pPr>
+        <w:ind w:left="4320" w:hanging="180"/>
+      </w:pPr>
+    </w:lvl>
+    <w:lvl w:ilvl="6" w:tplc="4009000F" w:tentative="1">
+      <w:start w:val="1"/>
+      <w:numFmt w:val="decimal"/>
+      <w:lvlText w:val="%7."/>
+      <w:lvlJc w:val="left"/>
+      <w:pPr>
+        <w:ind w:left="5040" w:hanging="360"/>
+      </w:pPr>
+    </w:lvl>
+    <w:lvl w:ilvl="7" w:tplc="40090019" w:tentative="1">
+      <w:start w:val="1"/>
+      <w:numFmt w:val="lowerLetter"/>
+      <w:lvlText w:val="%8."/>
+      <w:lvlJc w:val="left"/>
+      <w:pPr>
+        <w:ind w:left="5760" w:hanging="360"/>
+      </w:pPr>
+    </w:lvl>
+    <w:lvl w:ilvl="8" w:tplc="4009001B" w:tentative="1">
+      <w:start w:val="1"/>
+      <w:numFmt w:val="lowerRoman"/>
+      <w:lvlText w:val="%9."/>
+      <w:lvlJc w:val="right"/>
+      <w:pPr>
+        <w:ind w:left="6480" w:hanging="180"/>
+      </w:pPr>
+    </w:lvl>
+  </w:abstractNum>
+  <w:abstractNum w:abstractNumId="4" w15:restartNumberingAfterBreak="0">
+    <w:nsid w:val="28EB0584"/>
+    <w:multiLevelType w:val="hybridMultilevel"/>
+    <w:tmpl w:val="7C9CD9EE"/>
+    <w:lvl w:ilvl="0" w:tplc="4009000F">
+      <w:start w:val="1"/>
+      <w:numFmt w:val="decimal"/>
+      <w:lvlText w:val="%1."/>
+      <w:lvlJc w:val="left"/>
+      <w:pPr>
+        <w:ind w:left="360" w:hanging="360"/>
+      </w:pPr>
+    </w:lvl>
+    <w:lvl w:ilvl="1" w:tplc="40090019" w:tentative="1">
+      <w:start w:val="1"/>
+      <w:numFmt w:val="lowerLetter"/>
+      <w:lvlText w:val="%2."/>
+      <w:lvlJc w:val="left"/>
+      <w:pPr>
+        <w:ind w:left="1080" w:hanging="360"/>
+      </w:pPr>
+    </w:lvl>
+    <w:lvl w:ilvl="2" w:tplc="4009001B" w:tentative="1">
+      <w:start w:val="1"/>
+      <w:numFmt w:val="lowerRoman"/>
+      <w:lvlText w:val="%3."/>
+      <w:lvlJc w:val="right"/>
+      <w:pPr>
+        <w:ind w:left="1800" w:hanging="180"/>
+      </w:pPr>
+    </w:lvl>
+    <w:lvl w:ilvl="3" w:tplc="4009000F" w:tentative="1">
+      <w:start w:val="1"/>
+      <w:numFmt w:val="decimal"/>
+      <w:lvlText w:val="%4."/>
+      <w:lvlJc w:val="left"/>
+      <w:pPr>
+        <w:ind w:left="2520" w:hanging="360"/>
+      </w:pPr>
+    </w:lvl>
+    <w:lvl w:ilvl="4" w:tplc="40090019" w:tentative="1">
+      <w:start w:val="1"/>
+      <w:numFmt w:val="lowerLetter"/>
+      <w:lvlText w:val="%5."/>
+      <w:lvlJc w:val="left"/>
+      <w:pPr>
+        <w:ind w:left="3240" w:hanging="360"/>
+      </w:pPr>
+    </w:lvl>
+    <w:lvl w:ilvl="5" w:tplc="4009001B" w:tentative="1">
+      <w:start w:val="1"/>
+      <w:numFmt w:val="lowerRoman"/>
+      <w:lvlText w:val="%6."/>
+      <w:lvlJc w:val="right"/>
+      <w:pPr>
+        <w:ind w:left="3960" w:hanging="180"/>
+      </w:pPr>
+    </w:lvl>
+    <w:lvl w:ilvl="6" w:tplc="4009000F" w:tentative="1">
+      <w:start w:val="1"/>
+      <w:numFmt w:val="decimal"/>
+      <w:lvlText w:val="%7."/>
+      <w:lvlJc w:val="left"/>
+      <w:pPr>
+        <w:ind w:left="4680" w:hanging="360"/>
+      </w:pPr>
+    </w:lvl>
+    <w:lvl w:ilvl="7" w:tplc="40090019" w:tentative="1">
+      <w:start w:val="1"/>
+      <w:numFmt w:val="lowerLetter"/>
+      <w:lvlText w:val="%8."/>
+      <w:lvlJc w:val="left"/>
+      <w:pPr>
+        <w:ind w:left="5400" w:hanging="360"/>
+      </w:pPr>
+    </w:lvl>
+    <w:lvl w:ilvl="8" w:tplc="4009001B" w:tentative="1">
+      <w:start w:val="1"/>
+      <w:numFmt w:val="lowerRoman"/>
+      <w:lvlText w:val="%9."/>
+      <w:lvlJc w:val="right"/>
+      <w:pPr>
+        <w:ind w:left="6120" w:hanging="180"/>
+      </w:pPr>
+    </w:lvl>
+  </w:abstractNum>
+  <w:abstractNum w:abstractNumId="5" w15:restartNumberingAfterBreak="0">
+    <w:nsid w:val="30961BFE"/>
+    <w:multiLevelType w:val="hybridMultilevel"/>
+    <w:tmpl w:val="1DF47724"/>
+    <w:lvl w:ilvl="0" w:tplc="40090015">
+      <w:start w:val="1"/>
+      <w:numFmt w:val="upperLetter"/>
+      <w:lvlText w:val="%1."/>
+      <w:lvlJc w:val="left"/>
+      <w:pPr>
+        <w:ind w:left="720" w:hanging="360"/>
+      </w:pPr>
+    </w:lvl>
+    <w:lvl w:ilvl="1" w:tplc="40090019" w:tentative="1">
+      <w:start w:val="1"/>
+      <w:numFmt w:val="lowerLetter"/>
+      <w:lvlText w:val="%2."/>
+      <w:lvlJc w:val="left"/>
+      <w:pPr>
+        <w:ind w:left="1440" w:hanging="360"/>
+      </w:pPr>
+    </w:lvl>
+    <w:lvl w:ilvl="2" w:tplc="4009001B" w:tentative="1">
+      <w:start w:val="1"/>
+      <w:numFmt w:val="lowerRoman"/>
+      <w:lvlText w:val="%3."/>
+      <w:lvlJc w:val="right"/>
+      <w:pPr>
+        <w:ind w:left="2160" w:hanging="180"/>
+      </w:pPr>
+    </w:lvl>
+    <w:lvl w:ilvl="3" w:tplc="4009000F" w:tentative="1">
+      <w:start w:val="1"/>
+      <w:numFmt w:val="decimal"/>
+      <w:lvlText w:val="%4."/>
+      <w:lvlJc w:val="left"/>
+      <w:pPr>
+        <w:ind w:left="2880" w:hanging="360"/>
+      </w:pPr>
+    </w:lvl>
+    <w:lvl w:ilvl="4" w:tplc="40090019" w:tentative="1">
+      <w:start w:val="1"/>
+      <w:numFmt w:val="lowerLetter"/>
+      <w:lvlText w:val="%5."/>
+      <w:lvlJc w:val="left"/>
+      <w:pPr>
+        <w:ind w:left="3600" w:hanging="360"/>
+      </w:pPr>
+    </w:lvl>
+    <w:lvl w:ilvl="5" w:tplc="4009001B" w:tentative="1">
+      <w:start w:val="1"/>
+      <w:numFmt w:val="lowerRoman"/>
+      <w:lvlText w:val="%6."/>
+      <w:lvlJc w:val="right"/>
+      <w:pPr>
+        <w:ind w:left="4320" w:hanging="180"/>
+      </w:pPr>
+    </w:lvl>
+    <w:lvl w:ilvl="6" w:tplc="4009000F" w:tentative="1">
+      <w:start w:val="1"/>
+      <w:numFmt w:val="decimal"/>
+      <w:lvlText w:val="%7."/>
+      <w:lvlJc w:val="left"/>
+      <w:pPr>
+        <w:ind w:left="5040" w:hanging="360"/>
+      </w:pPr>
+    </w:lvl>
+    <w:lvl w:ilvl="7" w:tplc="40090019" w:tentative="1">
+      <w:start w:val="1"/>
+      <w:numFmt w:val="lowerLetter"/>
+      <w:lvlText w:val="%8."/>
+      <w:lvlJc w:val="left"/>
+      <w:pPr>
+        <w:ind w:left="5760" w:hanging="360"/>
+      </w:pPr>
+    </w:lvl>
+    <w:lvl w:ilvl="8" w:tplc="4009001B" w:tentative="1">
+      <w:start w:val="1"/>
+      <w:numFmt w:val="lowerRoman"/>
+      <w:lvlText w:val="%9."/>
+      <w:lvlJc w:val="right"/>
+      <w:pPr>
+        <w:ind w:left="6480" w:hanging="180"/>
+      </w:pPr>
+    </w:lvl>
+  </w:abstractNum>
+  <w:abstractNum w:abstractNumId="6" w15:restartNumberingAfterBreak="0">
+    <w:nsid w:val="3E9B067C"/>
+    <w:multiLevelType w:val="multilevel"/>
+    <w:tmpl w:val="D652AA32"/>
+    <w:lvl w:ilvl="0">
+      <w:start w:val="3"/>
+      <w:numFmt w:val="decimal"/>
+      <w:lvlText w:val="%1."/>
+      <w:lvlJc w:val="left"/>
+      <w:pPr>
+        <w:ind w:left="1440" w:hanging="360"/>
+      </w:pPr>
+      <w:rPr>
+        <w:u w:val="none"/>
+      </w:rPr>
+    </w:lvl>
+    <w:lvl w:ilvl="1">
+      <w:start w:val="1"/>
+      <w:numFmt w:val="lowerLetter"/>
+      <w:lvlText w:val="%2."/>
+      <w:lvlJc w:val="left"/>
+      <w:pPr>
+        <w:ind w:left="2160" w:hanging="360"/>
+      </w:pPr>
+      <w:rPr>
+        <w:u w:val="none"/>
+      </w:rPr>
+    </w:lvl>
+    <w:lvl w:ilvl="2">
+      <w:start w:val="1"/>
+      <w:numFmt w:val="lowerRoman"/>
+      <w:lvlText w:val="%3."/>
+      <w:lvlJc w:val="right"/>
+      <w:pPr>
+        <w:ind w:left="2880" w:hanging="360"/>
+      </w:pPr>
+      <w:rPr>
+        <w:u w:val="none"/>
+      </w:rPr>
+    </w:lvl>
+    <w:lvl w:ilvl="3">
+      <w:start w:val="1"/>
+      <w:numFmt w:val="decimal"/>
+      <w:lvlText w:val="%4."/>
+      <w:lvlJc w:val="left"/>
+      <w:pPr>
+        <w:ind w:left="3600" w:hanging="360"/>
+      </w:pPr>
+      <w:rPr>
+        <w:u w:val="none"/>
+      </w:rPr>
+    </w:lvl>
+    <w:lvl w:ilvl="4">
+      <w:start w:val="1"/>
+      <w:numFmt w:val="lowerLetter"/>
+      <w:lvlText w:val="%5."/>
+      <w:lvlJc w:val="left"/>
+      <w:pPr>
+        <w:ind w:left="4320" w:hanging="360"/>
+      </w:pPr>
+      <w:rPr>
+        <w:u w:val="none"/>
+      </w:rPr>
+    </w:lvl>
+    <w:lvl w:ilvl="5">
+      <w:start w:val="1"/>
+      <w:numFmt w:val="lowerRoman"/>
+      <w:lvlText w:val="%6."/>
+      <w:lvlJc w:val="right"/>
+      <w:pPr>
+        <w:ind w:left="5040" w:hanging="360"/>
+      </w:pPr>
+      <w:rPr>
+        <w:u w:val="none"/>
+      </w:rPr>
+    </w:lvl>
+    <w:lvl w:ilvl="6">
+      <w:start w:val="1"/>
+      <w:numFmt w:val="decimal"/>
+      <w:lvlText w:val="%7."/>
+      <w:lvlJc w:val="left"/>
+      <w:pPr>
+        <w:ind w:left="5760" w:hanging="360"/>
+      </w:pPr>
+      <w:rPr>
+        <w:u w:val="none"/>
+      </w:rPr>
+    </w:lvl>
+    <w:lvl w:ilvl="7">
+      <w:start w:val="1"/>
+      <w:numFmt w:val="lowerLetter"/>
+      <w:lvlText w:val="%8."/>
+      <w:lvlJc w:val="left"/>
+      <w:pPr>
+        <w:ind w:left="6480" w:hanging="360"/>
+      </w:pPr>
+      <w:rPr>
+        <w:u w:val="none"/>
+      </w:rPr>
+    </w:lvl>
+    <w:lvl w:ilvl="8">
+      <w:start w:val="1"/>
+      <w:numFmt w:val="lowerRoman"/>
+      <w:lvlText w:val="%9."/>
+      <w:lvlJc w:val="right"/>
+      <w:pPr>
+        <w:ind w:left="7200" w:hanging="360"/>
+      </w:pPr>
+      <w:rPr>
+        <w:u w:val="none"/>
+      </w:rPr>
+    </w:lvl>
+  </w:abstractNum>
+  <w:abstractNum w:abstractNumId="7" w15:restartNumberingAfterBreak="0">
+    <w:nsid w:val="429814D7"/>
+    <w:multiLevelType w:val="multilevel"/>
+    <w:tmpl w:val="667AF4C4"/>
+    <w:lvl w:ilvl="0">
+      <w:start w:val="3"/>
+      <w:numFmt w:val="upperLetter"/>
+      <w:lvlText w:val="%1."/>
+      <w:lvlJc w:val="left"/>
+      <w:pPr>
+        <w:ind w:left="1080" w:hanging="360"/>
+      </w:pPr>
+      <w:rPr>
+        <w:u w:val="none"/>
+      </w:rPr>
+    </w:lvl>
+    <w:lvl w:ilvl="1">
+      <w:start w:val="1"/>
+      <w:numFmt w:val="lowerLetter"/>
+      <w:lvlText w:val="%2."/>
+      <w:lvlJc w:val="left"/>
+      <w:pPr>
+        <w:ind w:left="1800" w:hanging="360"/>
+      </w:pPr>
+      <w:rPr>
+        <w:u w:val="none"/>
+      </w:rPr>
+    </w:lvl>
+    <w:lvl w:ilvl="2">
+      <w:start w:val="1"/>
+      <w:numFmt w:val="lowerRoman"/>
+      <w:lvlText w:val="%3."/>
+      <w:lvlJc w:val="right"/>
+      <w:pPr>
+        <w:ind w:left="2520" w:hanging="360"/>
+      </w:pPr>
+      <w:rPr>
+        <w:u w:val="none"/>
+      </w:rPr>
+    </w:lvl>
+    <w:lvl w:ilvl="3">
+      <w:start w:val="1"/>
+      <w:numFmt w:val="decimal"/>
+      <w:lvlText w:val="%4."/>
+      <w:lvlJc w:val="left"/>
+      <w:pPr>
+        <w:ind w:left="3240" w:hanging="360"/>
+      </w:pPr>
+      <w:rPr>
+        <w:u w:val="none"/>
+      </w:rPr>
+    </w:lvl>
+    <w:lvl w:ilvl="4">
+      <w:start w:val="1"/>
+      <w:numFmt w:val="lowerLetter"/>
+      <w:lvlText w:val="%5."/>
+      <w:lvlJc w:val="left"/>
+      <w:pPr>
+        <w:ind w:left="3960" w:hanging="360"/>
+      </w:pPr>
+      <w:rPr>
+        <w:u w:val="none"/>
+      </w:rPr>
+    </w:lvl>
+    <w:lvl w:ilvl="5">
+      <w:start w:val="1"/>
+      <w:numFmt w:val="lowerRoman"/>
+      <w:lvlText w:val="%6."/>
+      <w:lvlJc w:val="right"/>
+      <w:pPr>
+        <w:ind w:left="4680" w:hanging="360"/>
+      </w:pPr>
+      <w:rPr>
+        <w:u w:val="none"/>
+      </w:rPr>
+    </w:lvl>
+    <w:lvl w:ilvl="6">
+      <w:start w:val="1"/>
+      <w:numFmt w:val="decimal"/>
+      <w:lvlText w:val="%7."/>
+      <w:lvlJc w:val="left"/>
+      <w:pPr>
+        <w:ind w:left="5400" w:hanging="360"/>
+      </w:pPr>
+      <w:rPr>
+        <w:u w:val="none"/>
+      </w:rPr>
+    </w:lvl>
+    <w:lvl w:ilvl="7">
+      <w:start w:val="1"/>
+      <w:numFmt w:val="lowerLetter"/>
+      <w:lvlText w:val="%8."/>
+      <w:lvlJc w:val="left"/>
+      <w:pPr>
+        <w:ind w:left="6120" w:hanging="360"/>
+      </w:pPr>
+      <w:rPr>
+        <w:u w:val="none"/>
+      </w:rPr>
+    </w:lvl>
+    <w:lvl w:ilvl="8">
+      <w:start w:val="1"/>
+      <w:numFmt w:val="lowerRoman"/>
+      <w:lvlText w:val="%9."/>
+      <w:lvlJc w:val="right"/>
+      <w:pPr>
+        <w:ind w:left="6840" w:hanging="360"/>
+      </w:pPr>
+      <w:rPr>
+        <w:u w:val="none"/>
+      </w:rPr>
+    </w:lvl>
+  </w:abstractNum>
+  <w:abstractNum w:abstractNumId="8" w15:restartNumberingAfterBreak="0">
+    <w:nsid w:val="4647521C"/>
+    <w:multiLevelType w:val="multilevel"/>
+    <w:tmpl w:val="A002078C"/>
+    <w:lvl w:ilvl="0">
+      <w:start w:val="1"/>
+      <w:numFmt w:val="decimal"/>
+      <w:lvlText w:val="%1."/>
+      <w:lvlJc w:val="left"/>
+      <w:pPr>
+        <w:ind w:left="1440" w:hanging="360"/>
+      </w:pPr>
+      <w:rPr>
+        <w:u w:val="none"/>
+      </w:rPr>
+    </w:lvl>
+    <w:lvl w:ilvl="1">
+      <w:start w:val="1"/>
+      <w:numFmt w:val="lowerLetter"/>
+      <w:lvlText w:val="%2."/>
+      <w:lvlJc w:val="left"/>
+      <w:pPr>
+        <w:ind w:left="2160" w:hanging="360"/>
+      </w:pPr>
+      <w:rPr>
+        <w:u w:val="none"/>
+      </w:rPr>
+    </w:lvl>
+    <w:lvl w:ilvl="2">
+      <w:start w:val="1"/>
+      <w:numFmt w:val="lowerRoman"/>
+      <w:lvlText w:val="%3."/>
+      <w:lvlJc w:val="right"/>
+      <w:pPr>
+        <w:ind w:left="2880" w:hanging="360"/>
+      </w:pPr>
+      <w:rPr>
+        <w:u w:val="none"/>
+      </w:rPr>
+    </w:lvl>
+    <w:lvl w:ilvl="3">
+      <w:start w:val="1"/>
+      <w:numFmt w:val="decimal"/>
+      <w:lvlText w:val="%4."/>
+      <w:lvlJc w:val="left"/>
+      <w:pPr>
+        <w:ind w:left="3600" w:hanging="360"/>
+      </w:pPr>
+      <w:rPr>
+        <w:u w:val="none"/>
+      </w:rPr>
+    </w:lvl>
+    <w:lvl w:ilvl="4">
+      <w:start w:val="1"/>
+      <w:numFmt w:val="lowerLetter"/>
+      <w:lvlText w:val="%5."/>
+      <w:lvlJc w:val="left"/>
+      <w:pPr>
+        <w:ind w:left="4320" w:hanging="360"/>
+      </w:pPr>
+      <w:rPr>
+        <w:u w:val="none"/>
+      </w:rPr>
+    </w:lvl>
+    <w:lvl w:ilvl="5">
+      <w:start w:val="1"/>
+      <w:numFmt w:val="lowerRoman"/>
+      <w:lvlText w:val="%6."/>
+      <w:lvlJc w:val="right"/>
+      <w:pPr>
+        <w:ind w:left="5040" w:hanging="360"/>
+      </w:pPr>
+      <w:rPr>
+        <w:u w:val="none"/>
+      </w:rPr>
+    </w:lvl>
+    <w:lvl w:ilvl="6">
+      <w:start w:val="1"/>
+      <w:numFmt w:val="decimal"/>
+      <w:lvlText w:val="%7."/>
+      <w:lvlJc w:val="left"/>
+      <w:pPr>
+        <w:ind w:left="5760" w:hanging="360"/>
+      </w:pPr>
+      <w:rPr>
+        <w:u w:val="none"/>
+      </w:rPr>
+    </w:lvl>
+    <w:lvl w:ilvl="7">
+      <w:start w:val="1"/>
+      <w:numFmt w:val="lowerLetter"/>
+      <w:lvlText w:val="%8."/>
+      <w:lvlJc w:val="left"/>
+      <w:pPr>
+        <w:ind w:left="6480" w:hanging="360"/>
+      </w:pPr>
+      <w:rPr>
+        <w:u w:val="none"/>
+      </w:rPr>
+    </w:lvl>
+    <w:lvl w:ilvl="8">
+      <w:start w:val="1"/>
+      <w:numFmt w:val="lowerRoman"/>
+      <w:lvlText w:val="%9."/>
+      <w:lvlJc w:val="right"/>
+      <w:pPr>
+        <w:ind w:left="7200" w:hanging="360"/>
+      </w:pPr>
+      <w:rPr>
+        <w:u w:val="none"/>
+      </w:rPr>
+    </w:lvl>
+  </w:abstractNum>
+  <w:abstractNum w:abstractNumId="9" w15:restartNumberingAfterBreak="0">
+    <w:nsid w:val="4CD8341A"/>
+    <w:multiLevelType w:val="multilevel"/>
+    <w:tmpl w:val="27347CA2"/>
+    <w:lvl w:ilvl="0">
+      <w:start w:val="3"/>
+      <w:numFmt w:val="decimal"/>
+      <w:lvlText w:val="%1."/>
+      <w:lvlJc w:val="left"/>
+      <w:pPr>
+        <w:ind w:left="720" w:hanging="360"/>
+      </w:pPr>
+      <w:rPr>
+        <w:u w:val="none"/>
+      </w:rPr>
+    </w:lvl>
+    <w:lvl w:ilvl="1">
+      <w:start w:val="1"/>
+      <w:numFmt w:val="lowerLetter"/>
+      <w:lvlText w:val="%2."/>
+      <w:lvlJc w:val="left"/>
+      <w:pPr>
+        <w:ind w:left="1440" w:hanging="360"/>
+      </w:pPr>
+      <w:rPr>
+        <w:u w:val="none"/>
+      </w:rPr>
+    </w:lvl>
+    <w:lvl w:ilvl="2">
+      <w:start w:val="1"/>
+      <w:numFmt w:val="lowerRoman"/>
+      <w:lvlText w:val="%3."/>
+      <w:lvlJc w:val="right"/>
+      <w:pPr>
+        <w:ind w:left="2160" w:hanging="360"/>
+      </w:pPr>
+      <w:rPr>
+        <w:u w:val="none"/>
+      </w:rPr>
+    </w:lvl>
+    <w:lvl w:ilvl="3">
+      <w:start w:val="1"/>
+      <w:numFmt w:val="decimal"/>
+      <w:lvlText w:val="%4."/>
+      <w:lvlJc w:val="left"/>
+      <w:pPr>
+        <w:ind w:left="2880" w:hanging="360"/>
+      </w:pPr>
+      <w:rPr>
+        <w:u w:val="none"/>
+      </w:rPr>
+    </w:lvl>
+    <w:lvl w:ilvl="4">
+      <w:start w:val="1"/>
+      <w:numFmt w:val="lowerLetter"/>
+      <w:lvlText w:val="%5."/>
+      <w:lvlJc w:val="left"/>
+      <w:pPr>
+        <w:ind w:left="3600" w:hanging="360"/>
+      </w:pPr>
+      <w:rPr>
+        <w:u w:val="none"/>
+      </w:rPr>
+    </w:lvl>
+    <w:lvl w:ilvl="5">
+      <w:start w:val="1"/>
+      <w:numFmt w:val="lowerRoman"/>
+      <w:lvlText w:val="%6."/>
+      <w:lvlJc w:val="right"/>
+      <w:pPr>
+        <w:ind w:left="4320" w:hanging="360"/>
+      </w:pPr>
+      <w:rPr>
+        <w:u w:val="none"/>
+      </w:rPr>
+    </w:lvl>
+    <w:lvl w:ilvl="6">
+      <w:start w:val="1"/>
+      <w:numFmt w:val="decimal"/>
+      <w:lvlText w:val="%7."/>
+      <w:lvlJc w:val="left"/>
+      <w:pPr>
+        <w:ind w:left="5040" w:hanging="360"/>
+      </w:pPr>
+      <w:rPr>
+        <w:u w:val="none"/>
+      </w:rPr>
+    </w:lvl>
+    <w:lvl w:ilvl="7">
+      <w:start w:val="1"/>
+      <w:numFmt w:val="lowerLetter"/>
+      <w:lvlText w:val="%8."/>
+      <w:lvlJc w:val="left"/>
+      <w:pPr>
+        <w:ind w:left="5760" w:hanging="360"/>
+      </w:pPr>
+      <w:rPr>
+        <w:u w:val="none"/>
+      </w:rPr>
+    </w:lvl>
+    <w:lvl w:ilvl="8">
+      <w:start w:val="1"/>
+      <w:numFmt w:val="lowerRoman"/>
+      <w:lvlText w:val="%9."/>
+      <w:lvlJc w:val="right"/>
+      <w:pPr>
+        <w:ind w:left="6480" w:hanging="360"/>
+      </w:pPr>
+      <w:rPr>
+        <w:u w:val="none"/>
+      </w:rPr>
+    </w:lvl>
+  </w:abstractNum>
+  <w:abstractNum w:abstractNumId="10" w15:restartNumberingAfterBreak="0">
+    <w:nsid w:val="4F703581"/>
+    <w:multiLevelType w:val="multilevel"/>
+    <w:tmpl w:val="4CA276C8"/>
+    <w:lvl w:ilvl="0">
+      <w:start w:val="1"/>
+      <w:numFmt w:val="upperLetter"/>
+      <w:lvlText w:val="%1."/>
+      <w:lvlJc w:val="left"/>
+      <w:pPr>
+        <w:ind w:left="1080" w:hanging="360"/>
+      </w:pPr>
+      <w:rPr>
+        <w:u w:val="none"/>
+      </w:rPr>
+    </w:lvl>
+    <w:lvl w:ilvl="1">
+      <w:start w:val="1"/>
+      <w:numFmt w:val="lowerLetter"/>
+      <w:lvlText w:val="%2."/>
+      <w:lvlJc w:val="left"/>
+      <w:pPr>
+        <w:ind w:left="1800" w:hanging="360"/>
+      </w:pPr>
+      <w:rPr>
+        <w:u w:val="none"/>
+      </w:rPr>
+    </w:lvl>
+    <w:lvl w:ilvl="2">
+      <w:start w:val="1"/>
+      <w:numFmt w:val="lowerRoman"/>
+      <w:lvlText w:val="%3."/>
+      <w:lvlJc w:val="right"/>
+      <w:pPr>
+        <w:ind w:left="2520" w:hanging="360"/>
+      </w:pPr>
+      <w:rPr>
+        <w:u w:val="none"/>
+      </w:rPr>
+    </w:lvl>
+    <w:lvl w:ilvl="3">
+      <w:start w:val="1"/>
+      <w:numFmt w:val="decimal"/>
+      <w:lvlText w:val="%4."/>
+      <w:lvlJc w:val="left"/>
+      <w:pPr>
+        <w:ind w:left="3240" w:hanging="360"/>
+      </w:pPr>
+      <w:rPr>
+        <w:u w:val="none"/>
+      </w:rPr>
+    </w:lvl>
+    <w:lvl w:ilvl="4">
+      <w:start w:val="1"/>
+      <w:numFmt w:val="lowerLetter"/>
+      <w:lvlText w:val="%5."/>
+      <w:lvlJc w:val="left"/>
+      <w:pPr>
+        <w:ind w:left="3960" w:hanging="360"/>
+      </w:pPr>
+      <w:rPr>
+        <w:u w:val="none"/>
+      </w:rPr>
+    </w:lvl>
+    <w:lvl w:ilvl="5">
+      <w:start w:val="1"/>
+      <w:numFmt w:val="lowerRoman"/>
+      <w:lvlText w:val="%6."/>
+      <w:lvlJc w:val="right"/>
+      <w:pPr>
+        <w:ind w:left="4680" w:hanging="360"/>
+      </w:pPr>
+      <w:rPr>
+        <w:u w:val="none"/>
+      </w:rPr>
+    </w:lvl>
+    <w:lvl w:ilvl="6">
+      <w:start w:val="1"/>
+      <w:numFmt w:val="decimal"/>
+      <w:lvlText w:val="%7."/>
+      <w:lvlJc w:val="left"/>
+      <w:pPr>
+        <w:ind w:left="5400" w:hanging="360"/>
+      </w:pPr>
+      <w:rPr>
+        <w:u w:val="none"/>
+      </w:rPr>
+    </w:lvl>
+    <w:lvl w:ilvl="7">
+      <w:start w:val="1"/>
+      <w:numFmt w:val="lowerLetter"/>
+      <w:lvlText w:val="%8."/>
+      <w:lvlJc w:val="left"/>
+      <w:pPr>
+        <w:ind w:left="6120" w:hanging="360"/>
+      </w:pPr>
+      <w:rPr>
+        <w:u w:val="none"/>
+      </w:rPr>
+    </w:lvl>
+    <w:lvl w:ilvl="8">
+      <w:start w:val="1"/>
+      <w:numFmt w:val="lowerRoman"/>
+      <w:lvlText w:val="%9."/>
+      <w:lvlJc w:val="right"/>
+      <w:pPr>
+        <w:ind w:left="6840" w:hanging="360"/>
+      </w:pPr>
+      <w:rPr>
+        <w:u w:val="none"/>
+      </w:rPr>
+    </w:lvl>
+  </w:abstractNum>
+  <w:abstractNum w:abstractNumId="11" w15:restartNumberingAfterBreak="0">
+    <w:nsid w:val="4F79218E"/>
+    <w:multiLevelType w:val="multilevel"/>
+    <w:tmpl w:val="F7DA0136"/>
+    <w:lvl w:ilvl="0">
+      <w:start w:val="4"/>
+      <w:numFmt w:val="decimal"/>
+      <w:lvlText w:val="%1."/>
+      <w:lvlJc w:val="left"/>
+      <w:pPr>
+        <w:ind w:left="720" w:hanging="360"/>
+      </w:pPr>
+      <w:rPr>
+        <w:u w:val="none"/>
+      </w:rPr>
+    </w:lvl>
+    <w:lvl w:ilvl="1">
+      <w:start w:val="1"/>
+      <w:numFmt w:val="lowerLetter"/>
+      <w:lvlText w:val="%2."/>
+      <w:lvlJc w:val="left"/>
+      <w:pPr>
+        <w:ind w:left="1440" w:hanging="360"/>
+      </w:pPr>
+      <w:rPr>
+        <w:u w:val="none"/>
+      </w:rPr>
+    </w:lvl>
+    <w:lvl w:ilvl="2">
+      <w:start w:val="1"/>
+      <w:numFmt w:val="lowerRoman"/>
+      <w:lvlText w:val="%3."/>
+      <w:lvlJc w:val="right"/>
+      <w:pPr>
+        <w:ind w:left="2160" w:hanging="360"/>
+      </w:pPr>
+      <w:rPr>
+        <w:u w:val="none"/>
+      </w:rPr>
+    </w:lvl>
+    <w:lvl w:ilvl="3">
+      <w:start w:val="1"/>
+      <w:numFmt w:val="decimal"/>
+      <w:lvlText w:val="%4."/>
+      <w:lvlJc w:val="left"/>
+      <w:pPr>
+        <w:ind w:left="2880" w:hanging="360"/>
+      </w:pPr>
+      <w:rPr>
+        <w:u w:val="none"/>
+      </w:rPr>
+    </w:lvl>
+    <w:lvl w:ilvl="4">
+      <w:start w:val="1"/>
+      <w:numFmt w:val="lowerLetter"/>
+      <w:lvlText w:val="%5."/>
+      <w:lvlJc w:val="left"/>
+      <w:pPr>
+        <w:ind w:left="3600" w:hanging="360"/>
+      </w:pPr>
+      <w:rPr>
+        <w:u w:val="none"/>
+      </w:rPr>
+    </w:lvl>
+    <w:lvl w:ilvl="5">
+      <w:start w:val="1"/>
+      <w:numFmt w:val="lowerRoman"/>
+      <w:lvlText w:val="%6."/>
+      <w:lvlJc w:val="right"/>
+      <w:pPr>
+        <w:ind w:left="4320" w:hanging="360"/>
+      </w:pPr>
+      <w:rPr>
+        <w:u w:val="none"/>
+      </w:rPr>
+    </w:lvl>
+    <w:lvl w:ilvl="6">
+      <w:start w:val="1"/>
+      <w:numFmt w:val="decimal"/>
+      <w:lvlText w:val="%7."/>
+      <w:lvlJc w:val="left"/>
+      <w:pPr>
+        <w:ind w:left="5040" w:hanging="360"/>
+      </w:pPr>
+      <w:rPr>
+        <w:u w:val="none"/>
+      </w:rPr>
+    </w:lvl>
+    <w:lvl w:ilvl="7">
+      <w:start w:val="1"/>
+      <w:numFmt w:val="lowerLetter"/>
+      <w:lvlText w:val="%8."/>
+      <w:lvlJc w:val="left"/>
+      <w:pPr>
+        <w:ind w:left="5760" w:hanging="360"/>
+      </w:pPr>
+      <w:rPr>
+        <w:u w:val="none"/>
+      </w:rPr>
+    </w:lvl>
+    <w:lvl w:ilvl="8">
+      <w:start w:val="1"/>
+      <w:numFmt w:val="lowerRoman"/>
+      <w:lvlText w:val="%9."/>
+      <w:lvlJc w:val="right"/>
+      <w:pPr>
+        <w:ind w:left="6480" w:hanging="360"/>
+      </w:pPr>
+      <w:rPr>
+        <w:u w:val="none"/>
+      </w:rPr>
+    </w:lvl>
+  </w:abstractNum>
+  <w:abstractNum w:abstractNumId="12" w15:restartNumberingAfterBreak="0">
+    <w:nsid w:val="500062DC"/>
+    <w:multiLevelType w:val="multilevel"/>
+    <w:tmpl w:val="ABF686AE"/>
+    <w:lvl w:ilvl="0">
+      <w:start w:val="1"/>
+      <w:numFmt w:val="bullet"/>
+      <w:lvlText w:val="●"/>
+      <w:lvlJc w:val="left"/>
+      <w:pPr>
+        <w:ind w:left="2160" w:hanging="360"/>
+      </w:pPr>
+      <w:rPr>
+        <w:u w:val="none"/>
+      </w:rPr>
+    </w:lvl>
+    <w:lvl w:ilvl="1">
+      <w:start w:val="1"/>
+      <w:numFmt w:val="bullet"/>
+      <w:lvlText w:val="○"/>
+      <w:lvlJc w:val="left"/>
+      <w:pPr>
+        <w:ind w:left="2880" w:hanging="360"/>
+      </w:pPr>
+      <w:rPr>
+        <w:u w:val="none"/>
+      </w:rPr>
+    </w:lvl>
+    <w:lvl w:ilvl="2">
+      <w:start w:val="1"/>
+      <w:numFmt w:val="bullet"/>
+      <w:lvlText w:val="■"/>
+      <w:lvlJc w:val="left"/>
+      <w:pPr>
+        <w:ind w:left="3600" w:hanging="360"/>
+      </w:pPr>
+      <w:rPr>
+        <w:u w:val="none"/>
+      </w:rPr>
+    </w:lvl>
+    <w:lvl w:ilvl="3">
+      <w:start w:val="1"/>
+      <w:numFmt w:val="bullet"/>
+      <w:lvlText w:val="●"/>
+      <w:lvlJc w:val="left"/>
+      <w:pPr>
+        <w:ind w:left="4320" w:hanging="360"/>
+      </w:pPr>
+      <w:rPr>
+        <w:u w:val="none"/>
+      </w:rPr>
+    </w:lvl>
+    <w:lvl w:ilvl="4">
+      <w:start w:val="1"/>
+      <w:numFmt w:val="bullet"/>
+      <w:lvlText w:val="○"/>
+      <w:lvlJc w:val="left"/>
+      <w:pPr>
+        <w:ind w:left="5040" w:hanging="360"/>
+      </w:pPr>
+      <w:rPr>
+        <w:u w:val="none"/>
+      </w:rPr>
+    </w:lvl>
+    <w:lvl w:ilvl="5">
+      <w:start w:val="1"/>
+      <w:numFmt w:val="bullet"/>
+      <w:lvlText w:val="■"/>
+      <w:lvlJc w:val="left"/>
+      <w:pPr>
+        <w:ind w:left="5760" w:hanging="360"/>
+      </w:pPr>
+      <w:rPr>
+        <w:u w:val="none"/>
+      </w:rPr>
+    </w:lvl>
+    <w:lvl w:ilvl="6">
+      <w:start w:val="1"/>
+      <w:numFmt w:val="bullet"/>
+      <w:lvlText w:val="●"/>
+      <w:lvlJc w:val="left"/>
+      <w:pPr>
+        <w:ind w:left="6480" w:hanging="360"/>
+      </w:pPr>
+      <w:rPr>
+        <w:u w:val="none"/>
+      </w:rPr>
+    </w:lvl>
+    <w:lvl w:ilvl="7">
+      <w:start w:val="1"/>
+      <w:numFmt w:val="bullet"/>
+      <w:lvlText w:val="○"/>
+      <w:lvlJc w:val="left"/>
+      <w:pPr>
+        <w:ind w:left="7200" w:hanging="360"/>
+      </w:pPr>
+      <w:rPr>
+        <w:u w:val="none"/>
+      </w:rPr>
+    </w:lvl>
+    <w:lvl w:ilvl="8">
+      <w:start w:val="1"/>
+      <w:numFmt w:val="bullet"/>
+      <w:lvlText w:val="■"/>
+      <w:lvlJc w:val="left"/>
+      <w:pPr>
+        <w:ind w:left="7920" w:hanging="360"/>
+      </w:pPr>
+      <w:rPr>
+        <w:u w:val="none"/>
+      </w:rPr>
+    </w:lvl>
+  </w:abstractNum>
+  <w:abstractNum w:abstractNumId="13" w15:restartNumberingAfterBreak="0">
+    <w:nsid w:val="540333D3"/>
+    <w:multiLevelType w:val="multilevel"/>
+    <w:tmpl w:val="EBBADB58"/>
+    <w:lvl w:ilvl="0">
+      <w:start w:val="1"/>
+      <w:numFmt w:val="decimal"/>
+      <w:lvlText w:val="%1."/>
+      <w:lvlJc w:val="left"/>
+      <w:pPr>
+        <w:ind w:left="720" w:hanging="360"/>
+      </w:pPr>
+      <w:rPr>
+        <w:sz w:val="28"/>
+        <w:szCs w:val="28"/>
+      </w:rPr>
+    </w:lvl>
+    <w:lvl w:ilvl="1">
+      <w:start w:val="1"/>
+      <w:numFmt w:val="decimal"/>
+      <w:lvlText w:val="%2."/>
+      <w:lvlJc w:val="left"/>
+      <w:pPr>
+        <w:ind w:left="1440" w:hanging="360"/>
+      </w:pPr>
+    </w:lvl>
+    <w:lvl w:ilvl="2">
+      <w:start w:val="1"/>
+      <w:numFmt w:val="decimal"/>
+      <w:lvlText w:val="%3."/>
+      <w:lvlJc w:val="left"/>
+      <w:pPr>
+        <w:ind w:left="2160" w:hanging="360"/>
+      </w:pPr>
+    </w:lvl>
+    <w:lvl w:ilvl="3">
+      <w:start w:val="1"/>
+      <w:numFmt w:val="decimal"/>
+      <w:lvlText w:val="%4."/>
+      <w:lvlJc w:val="left"/>
+      <w:pPr>
+        <w:ind w:left="2880" w:hanging="360"/>
+      </w:pPr>
+    </w:lvl>
+    <w:lvl w:ilvl="4">
+      <w:start w:val="1"/>
+      <w:numFmt w:val="decimal"/>
+      <w:lvlText w:val="%5."/>
+      <w:lvlJc w:val="left"/>
+      <w:pPr>
+        <w:ind w:left="3600" w:hanging="360"/>
+      </w:pPr>
+    </w:lvl>
+    <w:lvl w:ilvl="5">
+      <w:start w:val="1"/>
+      <w:numFmt w:val="decimal"/>
+      <w:lvlText w:val="%6."/>
+      <w:lvlJc w:val="left"/>
+      <w:pPr>
+        <w:ind w:left="4320" w:hanging="360"/>
+      </w:pPr>
+    </w:lvl>
+    <w:lvl w:ilvl="6">
+      <w:start w:val="1"/>
+      <w:numFmt w:val="decimal"/>
+      <w:lvlText w:val="%7."/>
+      <w:lvlJc w:val="left"/>
+      <w:pPr>
+        <w:ind w:left="5040" w:hanging="360"/>
+      </w:pPr>
+    </w:lvl>
+    <w:lvl w:ilvl="7">
+      <w:start w:val="1"/>
+      <w:numFmt w:val="decimal"/>
+      <w:lvlText w:val="%8."/>
+      <w:lvlJc w:val="left"/>
+      <w:pPr>
+        <w:ind w:left="5760" w:hanging="360"/>
+      </w:pPr>
+    </w:lvl>
+    <w:lvl w:ilvl="8">
+      <w:start w:val="1"/>
+      <w:numFmt w:val="decimal"/>
+      <w:lvlText w:val="%9."/>
+      <w:lvlJc w:val="left"/>
+      <w:pPr>
+        <w:ind w:left="6480" w:hanging="360"/>
+      </w:pPr>
+    </w:lvl>
+  </w:abstractNum>
+  <w:abstractNum w:abstractNumId="14" w15:restartNumberingAfterBreak="0">
+    <w:nsid w:val="58783966"/>
+    <w:multiLevelType w:val="multilevel"/>
+    <w:tmpl w:val="959296CC"/>
+    <w:lvl w:ilvl="0">
+      <w:start w:val="4"/>
+      <w:numFmt w:val="decimal"/>
+      <w:lvlText w:val="%1."/>
+      <w:lvlJc w:val="left"/>
+      <w:pPr>
+        <w:ind w:left="1440" w:hanging="360"/>
+      </w:pPr>
+      <w:rPr>
+        <w:u w:val="none"/>
+      </w:rPr>
+    </w:lvl>
+    <w:lvl w:ilvl="1">
+      <w:start w:val="1"/>
+      <w:numFmt w:val="lowerLetter"/>
+      <w:lvlText w:val="%2."/>
+      <w:lvlJc w:val="left"/>
+      <w:pPr>
+        <w:ind w:left="2160" w:hanging="360"/>
+      </w:pPr>
+      <w:rPr>
+        <w:u w:val="none"/>
+      </w:rPr>
+    </w:lvl>
+    <w:lvl w:ilvl="2">
+      <w:start w:val="1"/>
+      <w:numFmt w:val="lowerRoman"/>
+      <w:lvlText w:val="%3."/>
+      <w:lvlJc w:val="right"/>
+      <w:pPr>
+        <w:ind w:left="2880" w:hanging="360"/>
+      </w:pPr>
+      <w:rPr>
+        <w:u w:val="none"/>
+      </w:rPr>
+    </w:lvl>
+    <w:lvl w:ilvl="3">
+      <w:start w:val="1"/>
+      <w:numFmt w:val="decimal"/>
+      <w:lvlText w:val="%4."/>
+      <w:lvlJc w:val="left"/>
+      <w:pPr>
+        <w:ind w:left="3600" w:hanging="360"/>
+      </w:pPr>
+      <w:rPr>
+        <w:u w:val="none"/>
+      </w:rPr>
+    </w:lvl>
+    <w:lvl w:ilvl="4">
+      <w:start w:val="1"/>
+      <w:numFmt w:val="lowerLetter"/>
+      <w:lvlText w:val="%5."/>
+      <w:lvlJc w:val="left"/>
+      <w:pPr>
+        <w:ind w:left="4320" w:hanging="360"/>
+      </w:pPr>
+      <w:rPr>
+        <w:u w:val="none"/>
+      </w:rPr>
+    </w:lvl>
+    <w:lvl w:ilvl="5">
+      <w:start w:val="1"/>
+      <w:numFmt w:val="lowerRoman"/>
+      <w:lvlText w:val="%6."/>
+      <w:lvlJc w:val="right"/>
+      <w:pPr>
+        <w:ind w:left="5040" w:hanging="360"/>
+      </w:pPr>
+      <w:rPr>
+        <w:u w:val="none"/>
+      </w:rPr>
+    </w:lvl>
+    <w:lvl w:ilvl="6">
+      <w:start w:val="1"/>
+      <w:numFmt w:val="decimal"/>
+      <w:lvlText w:val="%7."/>
+      <w:lvlJc w:val="left"/>
+      <w:pPr>
+        <w:ind w:left="5760" w:hanging="360"/>
+      </w:pPr>
+      <w:rPr>
+        <w:u w:val="none"/>
+      </w:rPr>
+    </w:lvl>
+    <w:lvl w:ilvl="7">
+      <w:start w:val="1"/>
+      <w:numFmt w:val="lowerLetter"/>
+      <w:lvlText w:val="%8."/>
+      <w:lvlJc w:val="left"/>
+      <w:pPr>
+        <w:ind w:left="6480" w:hanging="360"/>
+      </w:pPr>
+      <w:rPr>
+        <w:u w:val="none"/>
+      </w:rPr>
+    </w:lvl>
+    <w:lvl w:ilvl="8">
+      <w:start w:val="1"/>
+      <w:numFmt w:val="lowerRoman"/>
+      <w:lvlText w:val="%9."/>
+      <w:lvlJc w:val="right"/>
+      <w:pPr>
+        <w:ind w:left="7200" w:hanging="360"/>
+      </w:pPr>
+      <w:rPr>
+        <w:u w:val="none"/>
+      </w:rPr>
+    </w:lvl>
+  </w:abstractNum>
+  <w:abstractNum w:abstractNumId="15" w15:restartNumberingAfterBreak="0">
+    <w:nsid w:val="5F7F64AE"/>
+    <w:multiLevelType w:val="multilevel"/>
+    <w:tmpl w:val="786C5622"/>
+    <w:lvl w:ilvl="0">
+      <w:start w:val="5"/>
+      <w:numFmt w:val="decimal"/>
+      <w:lvlText w:val="%1."/>
+      <w:lvlJc w:val="left"/>
+      <w:pPr>
+        <w:ind w:left="1440" w:hanging="360"/>
+      </w:pPr>
+      <w:rPr>
+        <w:u w:val="none"/>
+      </w:rPr>
+    </w:lvl>
+    <w:lvl w:ilvl="1">
+      <w:start w:val="1"/>
+      <w:numFmt w:val="lowerLetter"/>
+      <w:lvlText w:val="%2."/>
+      <w:lvlJc w:val="left"/>
+      <w:pPr>
+        <w:ind w:left="2160" w:hanging="360"/>
+      </w:pPr>
+      <w:rPr>
+        <w:u w:val="none"/>
+      </w:rPr>
+    </w:lvl>
+    <w:lvl w:ilvl="2">
+      <w:start w:val="1"/>
+      <w:numFmt w:val="lowerRoman"/>
+      <w:lvlText w:val="%3."/>
+      <w:lvlJc w:val="right"/>
+      <w:pPr>
+        <w:ind w:left="2880" w:hanging="360"/>
+      </w:pPr>
+      <w:rPr>
+        <w:u w:val="none"/>
+      </w:rPr>
+    </w:lvl>
+    <w:lvl w:ilvl="3">
+      <w:start w:val="1"/>
+      <w:numFmt w:val="decimal"/>
+      <w:lvlText w:val="%4."/>
+      <w:lvlJc w:val="left"/>
+      <w:pPr>
+        <w:ind w:left="3600" w:hanging="360"/>
+      </w:pPr>
+      <w:rPr>
+        <w:u w:val="none"/>
+      </w:rPr>
+    </w:lvl>
+    <w:lvl w:ilvl="4">
+      <w:start w:val="1"/>
+      <w:numFmt w:val="lowerLetter"/>
+      <w:lvlText w:val="%5."/>
+      <w:lvlJc w:val="left"/>
+      <w:pPr>
+        <w:ind w:left="4320" w:hanging="360"/>
+      </w:pPr>
+      <w:rPr>
+        <w:u w:val="none"/>
+      </w:rPr>
+    </w:lvl>
+    <w:lvl w:ilvl="5">
+      <w:start w:val="1"/>
+      <w:numFmt w:val="lowerRoman"/>
+      <w:lvlText w:val="%6."/>
+      <w:lvlJc w:val="right"/>
+      <w:pPr>
+        <w:ind w:left="5040" w:hanging="360"/>
+      </w:pPr>
+      <w:rPr>
+        <w:u w:val="none"/>
+      </w:rPr>
+    </w:lvl>
+    <w:lvl w:ilvl="6">
+      <w:start w:val="1"/>
+      <w:numFmt w:val="decimal"/>
+      <w:lvlText w:val="%7."/>
+      <w:lvlJc w:val="left"/>
+      <w:pPr>
+        <w:ind w:left="5760" w:hanging="360"/>
+      </w:pPr>
+      <w:rPr>
+        <w:u w:val="none"/>
+      </w:rPr>
+    </w:lvl>
+    <w:lvl w:ilvl="7">
+      <w:start w:val="1"/>
+      <w:numFmt w:val="lowerLetter"/>
+      <w:lvlText w:val="%8."/>
+      <w:lvlJc w:val="left"/>
+      <w:pPr>
+        <w:ind w:left="6480" w:hanging="360"/>
+      </w:pPr>
+      <w:rPr>
+        <w:u w:val="none"/>
+      </w:rPr>
+    </w:lvl>
+    <w:lvl w:ilvl="8">
+      <w:start w:val="1"/>
+      <w:numFmt w:val="lowerRoman"/>
+      <w:lvlText w:val="%9."/>
+      <w:lvlJc w:val="right"/>
+      <w:pPr>
+        <w:ind w:left="7200" w:hanging="360"/>
+      </w:pPr>
+      <w:rPr>
+        <w:u w:val="none"/>
+      </w:rPr>
+    </w:lvl>
+  </w:abstractNum>
+  <w:abstractNum w:abstractNumId="16" w15:restartNumberingAfterBreak="0">
+    <w:nsid w:val="63E50282"/>
+    <w:multiLevelType w:val="multilevel"/>
+    <w:tmpl w:val="D4461DC8"/>
+    <w:lvl w:ilvl="0">
+      <w:start w:val="1"/>
+      <w:numFmt w:val="bullet"/>
+      <w:lvlText w:val="●"/>
+      <w:lvlJc w:val="left"/>
+      <w:pPr>
+        <w:ind w:left="720" w:hanging="360"/>
+      </w:pPr>
+      <w:rPr>
+        <w:rFonts w:ascii="Noto Sans Symbols" w:eastAsia="Noto Sans Symbols" w:hAnsi="Noto Sans Symbols" w:cs="Noto Sans Symbols"/>
+        <w:sz w:val="20"/>
+        <w:szCs w:val="20"/>
+      </w:rPr>
+    </w:lvl>
+    <w:lvl w:ilvl="1">
+      <w:start w:val="1"/>
+      <w:numFmt w:val="bullet"/>
+      <w:lvlText w:val="o"/>
+      <w:lvlJc w:val="left"/>
+      <w:pPr>
+        <w:ind w:left="1440" w:hanging="360"/>
+      </w:pPr>
+      <w:rPr>
+        <w:rFonts w:ascii="Courier New" w:eastAsia="Courier New" w:hAnsi="Courier New" w:cs="Courier New"/>
+        <w:sz w:val="20"/>
+        <w:szCs w:val="20"/>
+      </w:rPr>
+    </w:lvl>
+    <w:lvl w:ilvl="2">
+      <w:start w:val="1"/>
+      <w:numFmt w:val="bullet"/>
+      <w:lvlText w:val="▪"/>
+      <w:lvlJc w:val="left"/>
+      <w:pPr>
+        <w:ind w:left="2160" w:hanging="360"/>
+      </w:pPr>
+      <w:rPr>
+        <w:rFonts w:ascii="Noto Sans Symbols" w:eastAsia="Noto Sans Symbols" w:hAnsi="Noto Sans Symbols" w:cs="Noto Sans Symbols"/>
+        <w:sz w:val="20"/>
+        <w:szCs w:val="20"/>
+      </w:rPr>
+    </w:lvl>
+    <w:lvl w:ilvl="3">
+      <w:start w:val="1"/>
+      <w:numFmt w:val="bullet"/>
+      <w:lvlText w:val="▪"/>
+      <w:lvlJc w:val="left"/>
+      <w:pPr>
+        <w:ind w:left="2880" w:hanging="360"/>
+      </w:pPr>
+      <w:rPr>
+        <w:rFonts w:ascii="Noto Sans Symbols" w:eastAsia="Noto Sans Symbols" w:hAnsi="Noto Sans Symbols" w:cs="Noto Sans Symbols"/>
+        <w:sz w:val="20"/>
+        <w:szCs w:val="20"/>
+      </w:rPr>
+    </w:lvl>
+    <w:lvl w:ilvl="4">
+      <w:start w:val="1"/>
+      <w:numFmt w:val="bullet"/>
+      <w:lvlText w:val="▪"/>
+      <w:lvlJc w:val="left"/>
+      <w:pPr>
+        <w:ind w:left="3600" w:hanging="360"/>
+      </w:pPr>
+      <w:rPr>
+        <w:rFonts w:ascii="Noto Sans Symbols" w:eastAsia="Noto Sans Symbols" w:hAnsi="Noto Sans Symbols" w:cs="Noto Sans Symbols"/>
+        <w:sz w:val="20"/>
+        <w:szCs w:val="20"/>
+      </w:rPr>
+    </w:lvl>
+    <w:lvl w:ilvl="5">
+      <w:start w:val="1"/>
+      <w:numFmt w:val="bullet"/>
+      <w:lvlText w:val="▪"/>
+      <w:lvlJc w:val="left"/>
+      <w:pPr>
+        <w:ind w:left="4320" w:hanging="360"/>
+      </w:pPr>
+      <w:rPr>
+        <w:rFonts w:ascii="Noto Sans Symbols" w:eastAsia="Noto Sans Symbols" w:hAnsi="Noto Sans Symbols" w:cs="Noto Sans Symbols"/>
+        <w:sz w:val="20"/>
+        <w:szCs w:val="20"/>
+      </w:rPr>
+    </w:lvl>
+    <w:lvl w:ilvl="6">
+      <w:start w:val="1"/>
+      <w:numFmt w:val="bullet"/>
+      <w:lvlText w:val="▪"/>
+      <w:lvlJc w:val="left"/>
+      <w:pPr>
+        <w:ind w:left="5040" w:hanging="360"/>
+      </w:pPr>
+      <w:rPr>
+        <w:rFonts w:ascii="Noto Sans Symbols" w:eastAsia="Noto Sans Symbols" w:hAnsi="Noto Sans Symbols" w:cs="Noto Sans Symbols"/>
+        <w:sz w:val="20"/>
+        <w:szCs w:val="20"/>
+      </w:rPr>
+    </w:lvl>
+    <w:lvl w:ilvl="7">
+      <w:start w:val="1"/>
+      <w:numFmt w:val="bullet"/>
+      <w:lvlText w:val="▪"/>
+      <w:lvlJc w:val="left"/>
+      <w:pPr>
+        <w:ind w:left="5760" w:hanging="360"/>
+      </w:pPr>
+      <w:rPr>
+        <w:rFonts w:ascii="Noto Sans Symbols" w:eastAsia="Noto Sans Symbols" w:hAnsi="Noto Sans Symbols" w:cs="Noto Sans Symbols"/>
+        <w:sz w:val="20"/>
+        <w:szCs w:val="20"/>
+      </w:rPr>
+    </w:lvl>
+    <w:lvl w:ilvl="8">
+      <w:start w:val="1"/>
+      <w:numFmt w:val="bullet"/>
+      <w:lvlText w:val="▪"/>
+      <w:lvlJc w:val="left"/>
+      <w:pPr>
+        <w:ind w:left="6480" w:hanging="360"/>
+      </w:pPr>
+      <w:rPr>
+        <w:rFonts w:ascii="Noto Sans Symbols" w:eastAsia="Noto Sans Symbols" w:hAnsi="Noto Sans Symbols" w:cs="Noto Sans Symbols"/>
+        <w:sz w:val="20"/>
+        <w:szCs w:val="20"/>
+      </w:rPr>
+    </w:lvl>
+  </w:abstractNum>
+  <w:abstractNum w:abstractNumId="17" w15:restartNumberingAfterBreak="0">
+    <w:nsid w:val="72D770AA"/>
+    <w:multiLevelType w:val="multilevel"/>
+    <w:tmpl w:val="07D0FA10"/>
+    <w:lvl w:ilvl="0">
+      <w:start w:val="2"/>
+      <w:numFmt w:val="decimal"/>
+      <w:lvlText w:val="%1."/>
+      <w:lvlJc w:val="left"/>
+      <w:pPr>
+        <w:ind w:left="720" w:hanging="360"/>
+      </w:pPr>
+      <w:rPr>
+        <w:u w:val="none"/>
+      </w:rPr>
+    </w:lvl>
+    <w:lvl w:ilvl="1">
+      <w:start w:val="1"/>
+      <w:numFmt w:val="lowerLetter"/>
+      <w:lvlText w:val="%2."/>
+      <w:lvlJc w:val="left"/>
+      <w:pPr>
+        <w:ind w:left="1440" w:hanging="360"/>
+      </w:pPr>
+      <w:rPr>
+        <w:u w:val="none"/>
+      </w:rPr>
+    </w:lvl>
+    <w:lvl w:ilvl="2">
+      <w:start w:val="1"/>
+      <w:numFmt w:val="lowerRoman"/>
+      <w:lvlText w:val="%3."/>
+      <w:lvlJc w:val="right"/>
+      <w:pPr>
+        <w:ind w:left="2160" w:hanging="360"/>
+      </w:pPr>
+      <w:rPr>
+        <w:u w:val="none"/>
+      </w:rPr>
+    </w:lvl>
+    <w:lvl w:ilvl="3">
+      <w:start w:val="1"/>
+      <w:numFmt w:val="decimal"/>
+      <w:lvlText w:val="%4."/>
+      <w:lvlJc w:val="left"/>
+      <w:pPr>
+        <w:ind w:left="2880" w:hanging="360"/>
+      </w:pPr>
+      <w:rPr>
+        <w:u w:val="none"/>
+      </w:rPr>
+    </w:lvl>
+    <w:lvl w:ilvl="4">
+      <w:start w:val="1"/>
+      <w:numFmt w:val="lowerLetter"/>
+      <w:lvlText w:val="%5."/>
+      <w:lvlJc w:val="left"/>
+      <w:pPr>
+        <w:ind w:left="3600" w:hanging="360"/>
+      </w:pPr>
+      <w:rPr>
+        <w:u w:val="none"/>
+      </w:rPr>
+    </w:lvl>
+    <w:lvl w:ilvl="5">
+      <w:start w:val="1"/>
+      <w:numFmt w:val="lowerRoman"/>
+      <w:lvlText w:val="%6."/>
+      <w:lvlJc w:val="right"/>
+      <w:pPr>
+        <w:ind w:left="4320" w:hanging="360"/>
+      </w:pPr>
+      <w:rPr>
+        <w:u w:val="none"/>
+      </w:rPr>
+    </w:lvl>
+    <w:lvl w:ilvl="6">
+      <w:start w:val="1"/>
+      <w:numFmt w:val="decimal"/>
+      <w:lvlText w:val="%7."/>
+      <w:lvlJc w:val="left"/>
+      <w:pPr>
+        <w:ind w:left="5040" w:hanging="360"/>
+      </w:pPr>
+      <w:rPr>
+        <w:u w:val="none"/>
+      </w:rPr>
+    </w:lvl>
+    <w:lvl w:ilvl="7">
+      <w:start w:val="1"/>
+      <w:numFmt w:val="lowerLetter"/>
+      <w:lvlText w:val="%8."/>
+      <w:lvlJc w:val="left"/>
+      <w:pPr>
+        <w:ind w:left="5760" w:hanging="360"/>
+      </w:pPr>
+      <w:rPr>
+        <w:u w:val="none"/>
+      </w:rPr>
+    </w:lvl>
+    <w:lvl w:ilvl="8">
+      <w:start w:val="1"/>
+      <w:numFmt w:val="lowerRoman"/>
+      <w:lvlText w:val="%9."/>
+      <w:lvlJc w:val="right"/>
+      <w:pPr>
+        <w:ind w:left="6480" w:hanging="360"/>
+      </w:pPr>
+      <w:rPr>
+        <w:u w:val="none"/>
+      </w:rPr>
+    </w:lvl>
+  </w:abstractNum>
+  <w:abstractNum w:abstractNumId="18" w15:restartNumberingAfterBreak="0">
+    <w:nsid w:val="74693FA5"/>
+    <w:multiLevelType w:val="multilevel"/>
+    <w:tmpl w:val="D746226A"/>
+    <w:lvl w:ilvl="0">
+      <w:start w:val="6"/>
+      <w:numFmt w:val="decimal"/>
+      <w:lvlText w:val="%1."/>
+      <w:lvlJc w:val="left"/>
+      <w:pPr>
+        <w:ind w:left="1440" w:hanging="360"/>
+      </w:pPr>
+      <w:rPr>
+        <w:u w:val="none"/>
+      </w:rPr>
+    </w:lvl>
+    <w:lvl w:ilvl="1">
+      <w:start w:val="1"/>
+      <w:numFmt w:val="lowerLetter"/>
+      <w:lvlText w:val="%2."/>
+      <w:lvlJc w:val="left"/>
+      <w:pPr>
+        <w:ind w:left="2160" w:hanging="360"/>
+      </w:pPr>
+      <w:rPr>
+        <w:u w:val="none"/>
+      </w:rPr>
+    </w:lvl>
+    <w:lvl w:ilvl="2">
+      <w:start w:val="1"/>
+      <w:numFmt w:val="lowerRoman"/>
+      <w:lvlText w:val="%3."/>
+      <w:lvlJc w:val="right"/>
+      <w:pPr>
+        <w:ind w:left="2880" w:hanging="360"/>
+      </w:pPr>
+      <w:rPr>
+        <w:u w:val="none"/>
+      </w:rPr>
+    </w:lvl>
+    <w:lvl w:ilvl="3">
+      <w:start w:val="1"/>
+      <w:numFmt w:val="decimal"/>
+      <w:lvlText w:val="%4."/>
+      <w:lvlJc w:val="left"/>
+      <w:pPr>
+        <w:ind w:left="3600" w:hanging="360"/>
+      </w:pPr>
+      <w:rPr>
+        <w:u w:val="none"/>
+      </w:rPr>
+    </w:lvl>
+    <w:lvl w:ilvl="4">
+      <w:start w:val="1"/>
+      <w:numFmt w:val="lowerLetter"/>
+      <w:lvlText w:val="%5."/>
+      <w:lvlJc w:val="left"/>
+      <w:pPr>
+        <w:ind w:left="4320" w:hanging="360"/>
+      </w:pPr>
+      <w:rPr>
+        <w:u w:val="none"/>
+      </w:rPr>
+    </w:lvl>
+    <w:lvl w:ilvl="5">
+      <w:start w:val="1"/>
+      <w:numFmt w:val="lowerRoman"/>
+      <w:lvlText w:val="%6."/>
+      <w:lvlJc w:val="right"/>
+      <w:pPr>
+        <w:ind w:left="5040" w:hanging="360"/>
+      </w:pPr>
+      <w:rPr>
+        <w:u w:val="none"/>
+      </w:rPr>
+    </w:lvl>
+    <w:lvl w:ilvl="6">
+      <w:start w:val="1"/>
+      <w:numFmt w:val="decimal"/>
+      <w:lvlText w:val="%7."/>
+      <w:lvlJc w:val="left"/>
+      <w:pPr>
+        <w:ind w:left="5760" w:hanging="360"/>
+      </w:pPr>
+      <w:rPr>
+        <w:u w:val="none"/>
+      </w:rPr>
+    </w:lvl>
+    <w:lvl w:ilvl="7">
+      <w:start w:val="1"/>
+      <w:numFmt w:val="lowerLetter"/>
+      <w:lvlText w:val="%8."/>
+      <w:lvlJc w:val="left"/>
+      <w:pPr>
+        <w:ind w:left="6480" w:hanging="360"/>
+      </w:pPr>
+      <w:rPr>
+        <w:u w:val="none"/>
+      </w:rPr>
+    </w:lvl>
+    <w:lvl w:ilvl="8">
+      <w:start w:val="1"/>
+      <w:numFmt w:val="lowerRoman"/>
+      <w:lvlText w:val="%9."/>
+      <w:lvlJc w:val="right"/>
+      <w:pPr>
+        <w:ind w:left="7200" w:hanging="360"/>
+      </w:pPr>
+      <w:rPr>
+        <w:u w:val="none"/>
+      </w:rPr>
+    </w:lvl>
+  </w:abstractNum>
+  <w:abstractNum w:abstractNumId="19" w15:restartNumberingAfterBreak="0">
+    <w:nsid w:val="7534156A"/>
+    <w:multiLevelType w:val="multilevel"/>
+    <w:tmpl w:val="4CA276C8"/>
+    <w:lvl w:ilvl="0">
+      <w:start w:val="1"/>
+      <w:numFmt w:val="upperLetter"/>
+      <w:lvlText w:val="%1."/>
+      <w:lvlJc w:val="left"/>
+      <w:pPr>
+        <w:ind w:left="1080" w:hanging="360"/>
+      </w:pPr>
+      <w:rPr>
+        <w:u w:val="none"/>
+      </w:rPr>
+    </w:lvl>
+    <w:lvl w:ilvl="1">
+      <w:start w:val="1"/>
+      <w:numFmt w:val="lowerLetter"/>
+      <w:lvlText w:val="%2."/>
+      <w:lvlJc w:val="left"/>
+      <w:pPr>
+        <w:ind w:left="1800" w:hanging="360"/>
+      </w:pPr>
+      <w:rPr>
+        <w:u w:val="none"/>
+      </w:rPr>
+    </w:lvl>
+    <w:lvl w:ilvl="2">
+      <w:start w:val="1"/>
+      <w:numFmt w:val="lowerRoman"/>
+      <w:lvlText w:val="%3."/>
+      <w:lvlJc w:val="right"/>
+      <w:pPr>
+        <w:ind w:left="2520" w:hanging="360"/>
+      </w:pPr>
+      <w:rPr>
+        <w:u w:val="none"/>
+      </w:rPr>
+    </w:lvl>
+    <w:lvl w:ilvl="3">
+      <w:start w:val="1"/>
+      <w:numFmt w:val="decimal"/>
+      <w:lvlText w:val="%4."/>
+      <w:lvlJc w:val="left"/>
+      <w:pPr>
+        <w:ind w:left="3240" w:hanging="360"/>
+      </w:pPr>
+      <w:rPr>
+        <w:u w:val="none"/>
+      </w:rPr>
+    </w:lvl>
+    <w:lvl w:ilvl="4">
+      <w:start w:val="1"/>
+      <w:numFmt w:val="lowerLetter"/>
+      <w:lvlText w:val="%5."/>
+      <w:lvlJc w:val="left"/>
+      <w:pPr>
+        <w:ind w:left="3960" w:hanging="360"/>
+      </w:pPr>
+      <w:rPr>
+        <w:u w:val="none"/>
+      </w:rPr>
+    </w:lvl>
+    <w:lvl w:ilvl="5">
+      <w:start w:val="1"/>
+      <w:numFmt w:val="lowerRoman"/>
+      <w:lvlText w:val="%6."/>
+      <w:lvlJc w:val="right"/>
+      <w:pPr>
+        <w:ind w:left="4680" w:hanging="360"/>
+      </w:pPr>
+      <w:rPr>
+        <w:u w:val="none"/>
+      </w:rPr>
+    </w:lvl>
+    <w:lvl w:ilvl="6">
+      <w:start w:val="1"/>
+      <w:numFmt w:val="decimal"/>
+      <w:lvlText w:val="%7."/>
+      <w:lvlJc w:val="left"/>
+      <w:pPr>
+        <w:ind w:left="5400" w:hanging="360"/>
+      </w:pPr>
+      <w:rPr>
+        <w:u w:val="none"/>
+      </w:rPr>
+    </w:lvl>
+    <w:lvl w:ilvl="7">
+      <w:start w:val="1"/>
+      <w:numFmt w:val="lowerLetter"/>
+      <w:lvlText w:val="%8."/>
+      <w:lvlJc w:val="left"/>
+      <w:pPr>
+        <w:ind w:left="6120" w:hanging="360"/>
+      </w:pPr>
+      <w:rPr>
+        <w:u w:val="none"/>
+      </w:rPr>
+    </w:lvl>
+    <w:lvl w:ilvl="8">
+      <w:start w:val="1"/>
+      <w:numFmt w:val="lowerRoman"/>
+      <w:lvlText w:val="%9."/>
+      <w:lvlJc w:val="right"/>
+      <w:pPr>
+        <w:ind w:left="6840" w:hanging="360"/>
+      </w:pPr>
+      <w:rPr>
+        <w:u w:val="none"/>
+      </w:rPr>
+    </w:lvl>
+  </w:abstractNum>
+  <w:num w:numId="1">
+    <w:abstractNumId w:val="7"/>
+  </w:num>
+  <w:num w:numId="2">
+    <w:abstractNumId w:val="8"/>
+  </w:num>
+  <w:num w:numId="3">
+    <w:abstractNumId w:val="16"/>
+  </w:num>
+  <w:num w:numId="4">
+    <w:abstractNumId w:val="17"/>
+  </w:num>
+  <w:num w:numId="5">
+    <w:abstractNumId w:val="9"/>
+  </w:num>
+  <w:num w:numId="6">
+    <w:abstractNumId w:val="14"/>
+  </w:num>
+  <w:num w:numId="7">
+    <w:abstractNumId w:val="13"/>
+  </w:num>
+  <w:num w:numId="8">
+    <w:abstractNumId w:val="2"/>
+  </w:num>
+  <w:num w:numId="9">
+    <w:abstractNumId w:val="11"/>
+  </w:num>
+  <w:num w:numId="10">
+    <w:abstractNumId w:val="18"/>
+  </w:num>
+  <w:num w:numId="11">
+    <w:abstractNumId w:val="12"/>
+  </w:num>
+  <w:num w:numId="12">
+    <w:abstractNumId w:val="1"/>
+  </w:num>
+  <w:num w:numId="13">
+    <w:abstractNumId w:val="0"/>
+  </w:num>
+  <w:num w:numId="14">
+    <w:abstractNumId w:val="6"/>
+  </w:num>
+  <w:num w:numId="15">
+    <w:abstractNumId w:val="15"/>
+  </w:num>
+  <w:num w:numId="16">
+    <w:abstractNumId w:val="19"/>
+  </w:num>
+  <w:num w:numId="17">
+    <w:abstractNumId w:val="4"/>
+  </w:num>
+  <w:num w:numId="18">
+    <w:abstractNumId w:val="3"/>
+  </w:num>
+  <w:num w:numId="19">
+    <w:abstractNumId w:val="5"/>
+  </w:num>
+  <w:num w:numId="20">
+    <w:abstractNumId w:val="10"/>
+  </w:num>
+</w:numbering>
 </file>
 
 <file path=word/styles.xml><?xml version="1.0" encoding="utf-8"?>
@@ -436,6 +6725,49 @@
     <w:name w:val="Normal"/>
     <w:qFormat/>
   </w:style>
+  <w:style w:type="paragraph" w:styleId="Heading1">
+    <w:name w:val="heading 1"/>
+    <w:basedOn w:val="Normal"/>
+    <w:next w:val="Normal"/>
+    <w:link w:val="Heading1Char"/>
+    <w:uiPriority w:val="9"/>
+    <w:qFormat/>
+    <w:rsid w:val="00DF299B"/>
+    <w:pPr>
+      <w:keepNext/>
+      <w:keepLines/>
+      <w:spacing w:before="240" w:after="0"/>
+      <w:outlineLvl w:val="0"/>
+    </w:pPr>
+    <w:rPr>
+      <w:rFonts w:asciiTheme="majorHAnsi" w:eastAsiaTheme="majorEastAsia" w:hAnsiTheme="majorHAnsi" w:cstheme="majorBidi"/>
+      <w:color w:val="2F5496" w:themeColor="accent1" w:themeShade="BF"/>
+      <w:sz w:val="32"/>
+      <w:szCs w:val="32"/>
+    </w:rPr>
+  </w:style>
+  <w:style w:type="paragraph" w:styleId="Heading2">
+    <w:name w:val="heading 2"/>
+    <w:basedOn w:val="Normal"/>
+    <w:next w:val="Normal"/>
+    <w:link w:val="Heading2Char"/>
+    <w:uiPriority w:val="9"/>
+    <w:unhideWhenUsed/>
+    <w:qFormat/>
+    <w:rsid w:val="00D14B3D"/>
+    <w:pPr>
+      <w:keepNext/>
+      <w:keepLines/>
+      <w:spacing w:before="40" w:after="0"/>
+      <w:outlineLvl w:val="1"/>
+    </w:pPr>
+    <w:rPr>
+      <w:rFonts w:asciiTheme="majorHAnsi" w:eastAsiaTheme="majorEastAsia" w:hAnsiTheme="majorHAnsi" w:cstheme="majorBidi"/>
+      <w:color w:val="2F5496" w:themeColor="accent1" w:themeShade="BF"/>
+      <w:sz w:val="26"/>
+      <w:szCs w:val="26"/>
+    </w:rPr>
+  </w:style>
   <w:style w:type="character" w:default="1" w:styleId="DefaultParagraphFont">
     <w:name w:val="Default Paragraph Font"/>
     <w:uiPriority w:val="1"/>
@@ -495,6 +6827,89 @@
       <w:kern w:val="28"/>
       <w:sz w:val="56"/>
       <w:szCs w:val="56"/>
+    </w:rPr>
+  </w:style>
+  <w:style w:type="paragraph" w:styleId="ListParagraph">
+    <w:name w:val="List Paragraph"/>
+    <w:basedOn w:val="Normal"/>
+    <w:uiPriority w:val="34"/>
+    <w:qFormat/>
+    <w:rsid w:val="00245EC7"/>
+    <w:pPr>
+      <w:ind w:left="720"/>
+      <w:contextualSpacing/>
+    </w:pPr>
+    <w:rPr>
+      <w:rFonts w:ascii="Calibri" w:eastAsia="Calibri" w:hAnsi="Calibri" w:cs="Calibri"/>
+      <w:lang w:val="en-IN" w:eastAsia="en-IN"/>
+    </w:rPr>
+  </w:style>
+  <w:style w:type="character" w:customStyle="1" w:styleId="Heading1Char">
+    <w:name w:val="Heading 1 Char"/>
+    <w:basedOn w:val="DefaultParagraphFont"/>
+    <w:link w:val="Heading1"/>
+    <w:uiPriority w:val="9"/>
+    <w:rsid w:val="00DF299B"/>
+    <w:rPr>
+      <w:rFonts w:asciiTheme="majorHAnsi" w:eastAsiaTheme="majorEastAsia" w:hAnsiTheme="majorHAnsi" w:cstheme="majorBidi"/>
+      <w:color w:val="2F5496" w:themeColor="accent1" w:themeShade="BF"/>
+      <w:sz w:val="32"/>
+      <w:szCs w:val="32"/>
+    </w:rPr>
+  </w:style>
+  <w:style w:type="character" w:styleId="Hyperlink">
+    <w:name w:val="Hyperlink"/>
+    <w:basedOn w:val="DefaultParagraphFont"/>
+    <w:uiPriority w:val="99"/>
+    <w:unhideWhenUsed/>
+    <w:rsid w:val="001309C2"/>
+    <w:rPr>
+      <w:color w:val="0563C1" w:themeColor="hyperlink"/>
+      <w:u w:val="single"/>
+    </w:rPr>
+  </w:style>
+  <w:style w:type="character" w:styleId="UnresolvedMention">
+    <w:name w:val="Unresolved Mention"/>
+    <w:basedOn w:val="DefaultParagraphFont"/>
+    <w:uiPriority w:val="99"/>
+    <w:semiHidden/>
+    <w:unhideWhenUsed/>
+    <w:rsid w:val="001309C2"/>
+    <w:rPr>
+      <w:color w:val="605E5C"/>
+      <w:shd w:val="clear" w:color="auto" w:fill="E1DFDD"/>
+    </w:rPr>
+  </w:style>
+  <w:style w:type="table" w:styleId="TableGrid">
+    <w:name w:val="Table Grid"/>
+    <w:basedOn w:val="TableNormal"/>
+    <w:uiPriority w:val="39"/>
+    <w:rsid w:val="008B33C8"/>
+    <w:pPr>
+      <w:spacing w:after="0" w:line="240" w:lineRule="auto"/>
+    </w:pPr>
+    <w:tblPr>
+      <w:tblBorders>
+        <w:top w:val="single" w:sz="4" w:space="0" w:color="auto"/>
+        <w:left w:val="single" w:sz="4" w:space="0" w:color="auto"/>
+        <w:bottom w:val="single" w:sz="4" w:space="0" w:color="auto"/>
+        <w:right w:val="single" w:sz="4" w:space="0" w:color="auto"/>
+        <w:insideH w:val="single" w:sz="4" w:space="0" w:color="auto"/>
+        <w:insideV w:val="single" w:sz="4" w:space="0" w:color="auto"/>
+      </w:tblBorders>
+    </w:tblPr>
+  </w:style>
+  <w:style w:type="character" w:customStyle="1" w:styleId="Heading2Char">
+    <w:name w:val="Heading 2 Char"/>
+    <w:basedOn w:val="DefaultParagraphFont"/>
+    <w:link w:val="Heading2"/>
+    <w:uiPriority w:val="9"/>
+    <w:rsid w:val="00D14B3D"/>
+    <w:rPr>
+      <w:rFonts w:asciiTheme="majorHAnsi" w:eastAsiaTheme="majorEastAsia" w:hAnsiTheme="majorHAnsi" w:cstheme="majorBidi"/>
+      <w:color w:val="2F5496" w:themeColor="accent1" w:themeShade="BF"/>
+      <w:sz w:val="26"/>
+      <w:szCs w:val="26"/>
     </w:rPr>
   </w:style>
 </w:styles>

--- a/Project 01 - Create your own Learning Management System.docx
+++ b/Project 01 - Create your own Learning Management System.docx
@@ -28,2859 +28,9 @@
     <w:p/>
     <w:p>
       <w:pPr>
-        <w:numPr>
-          <w:ilvl w:val="0"/>
-          <w:numId w:val="7"/>
-        </w:numPr>
-        <w:spacing w:before="200" w:after="0" w:line="240" w:lineRule="auto"/>
-        <w:rPr>
-          <w:rFonts w:ascii="Open Sans" w:eastAsia="Proxima Nova" w:hAnsi="Open Sans" w:cs="Proxima Nova"/>
-          <w:b/>
-          <w:color w:val="000000"/>
-          <w:sz w:val="20"/>
-          <w:szCs w:val="20"/>
-        </w:rPr>
-      </w:pPr>
-      <w:r>
-        <w:rPr>
-          <w:rFonts w:ascii="Open Sans" w:eastAsia="Proxima Nova" w:hAnsi="Open Sans" w:cs="Proxima Nova"/>
-          <w:b/>
-          <w:color w:val="000000"/>
-          <w:sz w:val="24"/>
-          <w:szCs w:val="24"/>
-        </w:rPr>
-        <w:t>Business Requirement - Overview</w:t>
-      </w:r>
-      <w:r>
-        <w:rPr>
-          <w:rFonts w:ascii="Open Sans" w:eastAsia="Proxima Nova" w:hAnsi="Open Sans" w:cs="Proxima Nova"/>
-          <w:b/>
-          <w:color w:val="000000"/>
-          <w:sz w:val="24"/>
-          <w:szCs w:val="24"/>
-        </w:rPr>
-        <w:br/>
-      </w:r>
-      <w:r>
-        <w:rPr>
-          <w:rFonts w:ascii="Open Sans" w:eastAsia="Proxima Nova" w:hAnsi="Open Sans" w:cs="Proxima Nova"/>
-          <w:color w:val="000000"/>
-          <w:sz w:val="20"/>
-          <w:szCs w:val="20"/>
-        </w:rPr>
-        <w:t>To develop the Learning management  application with features given below:</w:t>
-      </w:r>
-    </w:p>
-    <w:p>
-      <w:pPr>
-        <w:numPr>
-          <w:ilvl w:val="0"/>
-          <w:numId w:val="16"/>
-        </w:numPr>
-        <w:spacing w:after="0" w:line="240" w:lineRule="auto"/>
-        <w:rPr>
-          <w:rFonts w:ascii="Open Sans" w:eastAsia="Proxima Nova" w:hAnsi="Open Sans" w:cs="Proxima Nova"/>
-          <w:color w:val="000000"/>
-          <w:sz w:val="20"/>
-          <w:szCs w:val="20"/>
-        </w:rPr>
-      </w:pPr>
-      <w:r>
-        <w:rPr>
-          <w:rFonts w:ascii="Open Sans" w:eastAsia="Proxima Nova" w:hAnsi="Open Sans" w:cs="Proxima Nova"/>
-          <w:b/>
-          <w:color w:val="000000"/>
-          <w:sz w:val="20"/>
-          <w:szCs w:val="20"/>
-        </w:rPr>
-        <w:t>Front-end Component:</w:t>
-      </w:r>
-      <w:r>
-        <w:rPr>
-          <w:rFonts w:ascii="Open Sans" w:eastAsia="Proxima Nova" w:hAnsi="Open Sans" w:cs="Proxima Nova"/>
-          <w:color w:val="000000"/>
-          <w:sz w:val="20"/>
-          <w:szCs w:val="20"/>
-        </w:rPr>
-        <w:t xml:space="preserve"> There are different pages in the application that have to be created i.e. Home page ,Registration page and dashboard page etc.,.</w:t>
-      </w:r>
-    </w:p>
-    <w:p>
-      <w:pPr>
-        <w:numPr>
-          <w:ilvl w:val="0"/>
-          <w:numId w:val="16"/>
-        </w:numPr>
-        <w:spacing w:after="0" w:line="240" w:lineRule="auto"/>
-        <w:rPr>
-          <w:rFonts w:ascii="Open Sans" w:hAnsi="Open Sans"/>
-          <w:sz w:val="20"/>
-          <w:szCs w:val="20"/>
-        </w:rPr>
-      </w:pPr>
-      <w:r>
-        <w:rPr>
-          <w:rFonts w:ascii="Open Sans" w:eastAsia="Proxima Nova" w:hAnsi="Open Sans" w:cs="Proxima Nova"/>
-          <w:b/>
-          <w:color w:val="000000"/>
-          <w:sz w:val="20"/>
-          <w:szCs w:val="20"/>
-        </w:rPr>
-        <w:t>API (</w:t>
-      </w:r>
-      <w:r>
-        <w:rPr>
-          <w:rFonts w:ascii="Open Sans" w:eastAsia="Proxima Nova" w:hAnsi="Open Sans" w:cs="Proxima Nova"/>
-          <w:b/>
-          <w:color w:val="222222"/>
-          <w:sz w:val="20"/>
-          <w:szCs w:val="20"/>
-        </w:rPr>
-        <w:t>Application Programming Interface</w:t>
-      </w:r>
-      <w:r>
-        <w:rPr>
-          <w:rFonts w:ascii="Open Sans" w:eastAsia="Proxima Nova" w:hAnsi="Open Sans" w:cs="Proxima Nova"/>
-          <w:b/>
-          <w:color w:val="000000"/>
-          <w:sz w:val="20"/>
-          <w:szCs w:val="20"/>
-        </w:rPr>
-        <w:t xml:space="preserve">) Component: </w:t>
-      </w:r>
-    </w:p>
-    <w:p>
-      <w:pPr>
-        <w:numPr>
-          <w:ilvl w:val="1"/>
-          <w:numId w:val="16"/>
-        </w:numPr>
-        <w:spacing w:after="0" w:line="240" w:lineRule="auto"/>
-        <w:rPr>
-          <w:rFonts w:ascii="Open Sans" w:eastAsia="Proxima Nova" w:hAnsi="Open Sans" w:cs="Proxima Nova"/>
-          <w:sz w:val="20"/>
-          <w:szCs w:val="20"/>
-        </w:rPr>
-      </w:pPr>
-      <w:r>
-        <w:rPr>
-          <w:rFonts w:ascii="Open Sans" w:eastAsia="Proxima Nova" w:hAnsi="Open Sans" w:cs="Proxima Nova"/>
-          <w:b/>
-          <w:color w:val="000000"/>
-          <w:sz w:val="20"/>
-          <w:szCs w:val="20"/>
-        </w:rPr>
-        <w:t>API Component (</w:t>
-      </w:r>
-      <w:r>
-        <w:rPr>
-          <w:rFonts w:ascii="Open Sans" w:eastAsia="Consolas" w:hAnsi="Open Sans" w:cs="Consolas"/>
-          <w:b/>
-          <w:color w:val="000000"/>
-          <w:sz w:val="20"/>
-          <w:szCs w:val="20"/>
-        </w:rPr>
-        <w:t xml:space="preserve"> </w:t>
-      </w:r>
-      <w:r>
-        <w:rPr>
-          <w:rFonts w:ascii="Open Sans" w:eastAsia="Consolas" w:hAnsi="Open Sans" w:cs="Consolas"/>
-          <w:color w:val="5B0F00"/>
-          <w:sz w:val="20"/>
-          <w:szCs w:val="20"/>
-        </w:rPr>
-        <w:t>/api/login</w:t>
-      </w:r>
-      <w:r>
-        <w:rPr>
-          <w:rFonts w:ascii="Open Sans" w:eastAsia="Proxima Nova" w:hAnsi="Open Sans" w:cs="Proxima Nova"/>
-          <w:color w:val="5B0F00"/>
-          <w:sz w:val="20"/>
-          <w:szCs w:val="20"/>
-        </w:rPr>
-        <w:t xml:space="preserve"> </w:t>
-      </w:r>
-      <w:r>
-        <w:rPr>
-          <w:rFonts w:ascii="Open Sans" w:eastAsia="Proxima Nova" w:hAnsi="Open Sans" w:cs="Proxima Nova"/>
-          <w:b/>
-          <w:color w:val="111111"/>
-          <w:sz w:val="20"/>
-          <w:szCs w:val="20"/>
-        </w:rPr>
-        <w:t>)</w:t>
-      </w:r>
-      <w:r>
-        <w:rPr>
-          <w:rFonts w:ascii="Open Sans" w:eastAsia="Proxima Nova" w:hAnsi="Open Sans" w:cs="Proxima Nova"/>
-          <w:color w:val="111111"/>
-          <w:sz w:val="20"/>
-          <w:szCs w:val="20"/>
-        </w:rPr>
-        <w:t>: Implement REST endpoints POST</w:t>
-      </w:r>
-      <w:r>
-        <w:rPr>
-          <w:rFonts w:ascii="Open Sans" w:eastAsia="Proxima Nova" w:hAnsi="Open Sans" w:cs="Proxima Nova"/>
-          <w:color w:val="000000"/>
-          <w:sz w:val="20"/>
-          <w:szCs w:val="20"/>
-        </w:rPr>
-        <w:t>.</w:t>
-      </w:r>
-    </w:p>
-    <w:p>
-      <w:pPr>
-        <w:numPr>
-          <w:ilvl w:val="1"/>
-          <w:numId w:val="16"/>
-        </w:numPr>
-        <w:spacing w:after="0" w:line="240" w:lineRule="auto"/>
-        <w:rPr>
-          <w:rFonts w:ascii="Open Sans" w:eastAsia="Proxima Nova" w:hAnsi="Open Sans" w:cs="Proxima Nova"/>
-          <w:sz w:val="20"/>
-          <w:szCs w:val="20"/>
-        </w:rPr>
-      </w:pPr>
-      <w:r>
-        <w:rPr>
-          <w:rFonts w:ascii="Open Sans" w:eastAsia="Proxima Nova" w:hAnsi="Open Sans" w:cs="Proxima Nova"/>
-          <w:b/>
-          <w:color w:val="000000"/>
-          <w:sz w:val="20"/>
-          <w:szCs w:val="20"/>
-        </w:rPr>
-        <w:t xml:space="preserve">API Component ( </w:t>
-      </w:r>
-      <w:r>
-        <w:rPr>
-          <w:rFonts w:ascii="Open Sans" w:eastAsia="Consolas" w:hAnsi="Open Sans" w:cs="Consolas"/>
-          <w:color w:val="5B0F00"/>
-          <w:sz w:val="20"/>
-          <w:szCs w:val="20"/>
-        </w:rPr>
-        <w:t>/api/register</w:t>
-      </w:r>
-      <w:r>
-        <w:rPr>
-          <w:rFonts w:ascii="Open Sans" w:eastAsia="Proxima Nova" w:hAnsi="Open Sans" w:cs="Proxima Nova"/>
-          <w:color w:val="5B0F00"/>
-          <w:sz w:val="20"/>
-          <w:szCs w:val="20"/>
-        </w:rPr>
-        <w:t xml:space="preserve"> </w:t>
-      </w:r>
-      <w:r>
-        <w:rPr>
-          <w:rFonts w:ascii="Open Sans" w:eastAsia="Proxima Nova" w:hAnsi="Open Sans" w:cs="Proxima Nova"/>
-          <w:b/>
-          <w:color w:val="111111"/>
-          <w:sz w:val="20"/>
-          <w:szCs w:val="20"/>
-        </w:rPr>
-        <w:t>)</w:t>
-      </w:r>
-      <w:r>
-        <w:rPr>
-          <w:rFonts w:ascii="Open Sans" w:eastAsia="Proxima Nova" w:hAnsi="Open Sans" w:cs="Proxima Nova"/>
-          <w:color w:val="111111"/>
-          <w:sz w:val="20"/>
-          <w:szCs w:val="20"/>
-        </w:rPr>
-        <w:t>: Implement REST endpoints GET, POST</w:t>
-      </w:r>
-    </w:p>
-    <w:p>
-      <w:pPr>
-        <w:numPr>
-          <w:ilvl w:val="1"/>
-          <w:numId w:val="16"/>
-        </w:numPr>
-        <w:spacing w:after="0" w:line="240" w:lineRule="auto"/>
-        <w:rPr>
-          <w:rFonts w:ascii="Open Sans" w:eastAsia="Proxima Nova" w:hAnsi="Open Sans" w:cs="Proxima Nova"/>
-          <w:sz w:val="20"/>
-          <w:szCs w:val="20"/>
-        </w:rPr>
-      </w:pPr>
-      <w:r>
-        <w:rPr>
-          <w:rFonts w:ascii="Open Sans" w:eastAsia="Proxima Nova" w:hAnsi="Open Sans" w:cs="Proxima Nova"/>
-          <w:b/>
-          <w:color w:val="000000"/>
-          <w:sz w:val="20"/>
-          <w:szCs w:val="20"/>
-        </w:rPr>
-        <w:t xml:space="preserve">API Component ( </w:t>
-      </w:r>
-      <w:r>
-        <w:rPr>
-          <w:rFonts w:ascii="Open Sans" w:eastAsia="Consolas" w:hAnsi="Open Sans" w:cs="Consolas"/>
-          <w:color w:val="5B0F00"/>
-          <w:sz w:val="20"/>
-          <w:szCs w:val="20"/>
-        </w:rPr>
-        <w:t>/api/createCourse</w:t>
-      </w:r>
-      <w:r>
-        <w:rPr>
-          <w:rFonts w:ascii="Open Sans" w:eastAsia="Proxima Nova" w:hAnsi="Open Sans" w:cs="Proxima Nova"/>
-          <w:color w:val="5B0F00"/>
-          <w:sz w:val="20"/>
-          <w:szCs w:val="20"/>
-        </w:rPr>
-        <w:t xml:space="preserve"> </w:t>
-      </w:r>
-      <w:r>
-        <w:rPr>
-          <w:rFonts w:ascii="Open Sans" w:eastAsia="Proxima Nova" w:hAnsi="Open Sans" w:cs="Proxima Nova"/>
-          <w:b/>
-          <w:color w:val="111111"/>
-          <w:sz w:val="20"/>
-          <w:szCs w:val="20"/>
-        </w:rPr>
-        <w:t>)</w:t>
-      </w:r>
-      <w:r>
-        <w:rPr>
-          <w:rFonts w:ascii="Open Sans" w:eastAsia="Proxima Nova" w:hAnsi="Open Sans" w:cs="Proxima Nova"/>
-          <w:color w:val="111111"/>
-          <w:sz w:val="20"/>
-          <w:szCs w:val="20"/>
-        </w:rPr>
-        <w:t>: Implement REST endpoints GET, POST</w:t>
-      </w:r>
-    </w:p>
-    <w:p>
-      <w:pPr>
-        <w:numPr>
-          <w:ilvl w:val="1"/>
-          <w:numId w:val="16"/>
-        </w:numPr>
-        <w:spacing w:after="0" w:line="240" w:lineRule="auto"/>
-        <w:rPr>
-          <w:rFonts w:ascii="Open Sans" w:eastAsia="Proxima Nova" w:hAnsi="Open Sans" w:cs="Proxima Nova"/>
-          <w:sz w:val="20"/>
-          <w:szCs w:val="20"/>
-        </w:rPr>
-      </w:pPr>
-      <w:r>
-        <w:rPr>
-          <w:rFonts w:ascii="Open Sans" w:eastAsia="Proxima Nova" w:hAnsi="Open Sans" w:cs="Proxima Nova"/>
-          <w:b/>
-          <w:color w:val="000000"/>
-          <w:sz w:val="20"/>
-          <w:szCs w:val="20"/>
-        </w:rPr>
-        <w:t xml:space="preserve">API Component ( </w:t>
-      </w:r>
-      <w:r>
-        <w:rPr>
-          <w:rFonts w:ascii="Open Sans" w:eastAsia="Consolas" w:hAnsi="Open Sans" w:cs="Consolas"/>
-          <w:color w:val="5B0F00"/>
-          <w:sz w:val="20"/>
-          <w:szCs w:val="20"/>
-        </w:rPr>
-        <w:t>/api/updateCourse</w:t>
-      </w:r>
-      <w:r>
-        <w:rPr>
-          <w:rFonts w:ascii="Open Sans" w:eastAsia="Proxima Nova" w:hAnsi="Open Sans" w:cs="Proxima Nova"/>
-          <w:color w:val="5B0F00"/>
-          <w:sz w:val="20"/>
-          <w:szCs w:val="20"/>
-        </w:rPr>
-        <w:t xml:space="preserve"> </w:t>
-      </w:r>
-      <w:r>
-        <w:rPr>
-          <w:rFonts w:ascii="Open Sans" w:eastAsia="Proxima Nova" w:hAnsi="Open Sans" w:cs="Proxima Nova"/>
-          <w:b/>
-          <w:color w:val="111111"/>
-          <w:sz w:val="20"/>
-          <w:szCs w:val="20"/>
-        </w:rPr>
-        <w:t>)</w:t>
-      </w:r>
-      <w:r>
-        <w:rPr>
-          <w:rFonts w:ascii="Open Sans" w:eastAsia="Proxima Nova" w:hAnsi="Open Sans" w:cs="Proxima Nova"/>
-          <w:color w:val="111111"/>
-          <w:sz w:val="20"/>
-          <w:szCs w:val="20"/>
-        </w:rPr>
-        <w:t>: Implement REST endpoints GET, POST</w:t>
-      </w:r>
-    </w:p>
-    <w:p>
-      <w:pPr>
-        <w:numPr>
-          <w:ilvl w:val="1"/>
-          <w:numId w:val="16"/>
-        </w:numPr>
-        <w:spacing w:after="0" w:line="240" w:lineRule="auto"/>
-        <w:rPr>
-          <w:rFonts w:ascii="Open Sans" w:eastAsia="Proxima Nova" w:hAnsi="Open Sans" w:cs="Proxima Nova"/>
-          <w:sz w:val="20"/>
-          <w:szCs w:val="20"/>
-        </w:rPr>
-      </w:pPr>
-      <w:r>
-        <w:rPr>
-          <w:rFonts w:ascii="Open Sans" w:eastAsia="Proxima Nova" w:hAnsi="Open Sans" w:cs="Proxima Nova"/>
-          <w:b/>
-          <w:color w:val="000000"/>
-          <w:sz w:val="20"/>
-          <w:szCs w:val="20"/>
-        </w:rPr>
-        <w:t xml:space="preserve">API Component ( </w:t>
-      </w:r>
-      <w:r>
-        <w:rPr>
-          <w:rFonts w:ascii="Open Sans" w:eastAsia="Consolas" w:hAnsi="Open Sans" w:cs="Consolas"/>
-          <w:color w:val="5B0F00"/>
-          <w:sz w:val="20"/>
-          <w:szCs w:val="20"/>
-        </w:rPr>
-        <w:t>/api/deleteCourse</w:t>
-      </w:r>
-      <w:r>
-        <w:rPr>
-          <w:rFonts w:ascii="Open Sans" w:eastAsia="Proxima Nova" w:hAnsi="Open Sans" w:cs="Proxima Nova"/>
-          <w:color w:val="5B0F00"/>
-          <w:sz w:val="20"/>
-          <w:szCs w:val="20"/>
-        </w:rPr>
-        <w:t xml:space="preserve"> </w:t>
-      </w:r>
-      <w:r>
-        <w:rPr>
-          <w:rFonts w:ascii="Open Sans" w:eastAsia="Proxima Nova" w:hAnsi="Open Sans" w:cs="Proxima Nova"/>
-          <w:b/>
-          <w:color w:val="111111"/>
-          <w:sz w:val="20"/>
-          <w:szCs w:val="20"/>
-        </w:rPr>
-        <w:t>)</w:t>
-      </w:r>
-      <w:r>
-        <w:rPr>
-          <w:rFonts w:ascii="Open Sans" w:eastAsia="Proxima Nova" w:hAnsi="Open Sans" w:cs="Proxima Nova"/>
-          <w:color w:val="111111"/>
-          <w:sz w:val="20"/>
-          <w:szCs w:val="20"/>
-        </w:rPr>
-        <w:t>: Implement REST endpoints GET, POST</w:t>
-      </w:r>
-    </w:p>
-    <w:p>
-      <w:pPr>
-        <w:numPr>
-          <w:ilvl w:val="1"/>
-          <w:numId w:val="16"/>
-        </w:numPr>
-        <w:spacing w:after="0" w:line="240" w:lineRule="auto"/>
-        <w:rPr>
-          <w:rFonts w:ascii="Open Sans" w:eastAsia="Proxima Nova" w:hAnsi="Open Sans" w:cs="Proxima Nova"/>
-          <w:sz w:val="20"/>
-          <w:szCs w:val="20"/>
-        </w:rPr>
-      </w:pPr>
-      <w:r>
-        <w:rPr>
-          <w:rFonts w:ascii="Open Sans" w:eastAsia="Proxima Nova" w:hAnsi="Open Sans" w:cs="Proxima Nova"/>
-          <w:b/>
-          <w:color w:val="000000"/>
-          <w:sz w:val="20"/>
-          <w:szCs w:val="20"/>
-        </w:rPr>
-        <w:t xml:space="preserve">API Component ( </w:t>
-      </w:r>
-      <w:r>
-        <w:rPr>
-          <w:rFonts w:ascii="Open Sans" w:eastAsia="Consolas" w:hAnsi="Open Sans" w:cs="Consolas"/>
-          <w:color w:val="5B0F00"/>
-          <w:sz w:val="20"/>
-          <w:szCs w:val="20"/>
-        </w:rPr>
-        <w:t>/api/editProfile</w:t>
-      </w:r>
-      <w:r>
-        <w:rPr>
-          <w:rFonts w:ascii="Open Sans" w:eastAsia="Proxima Nova" w:hAnsi="Open Sans" w:cs="Proxima Nova"/>
-          <w:color w:val="5B0F00"/>
-          <w:sz w:val="20"/>
-          <w:szCs w:val="20"/>
-        </w:rPr>
-        <w:t xml:space="preserve"> </w:t>
-      </w:r>
-      <w:r>
-        <w:rPr>
-          <w:rFonts w:ascii="Open Sans" w:eastAsia="Proxima Nova" w:hAnsi="Open Sans" w:cs="Proxima Nova"/>
-          <w:b/>
-          <w:color w:val="111111"/>
-          <w:sz w:val="20"/>
-          <w:szCs w:val="20"/>
-        </w:rPr>
-        <w:t>)</w:t>
-      </w:r>
-      <w:r>
-        <w:rPr>
-          <w:rFonts w:ascii="Open Sans" w:eastAsia="Proxima Nova" w:hAnsi="Open Sans" w:cs="Proxima Nova"/>
-          <w:color w:val="111111"/>
-          <w:sz w:val="20"/>
-          <w:szCs w:val="20"/>
-        </w:rPr>
-        <w:t>: Implement REST endpoints GET, POST</w:t>
-      </w:r>
-    </w:p>
-    <w:p>
-      <w:pPr>
-        <w:numPr>
-          <w:ilvl w:val="1"/>
-          <w:numId w:val="16"/>
-        </w:numPr>
-        <w:spacing w:after="0" w:line="240" w:lineRule="auto"/>
-        <w:rPr>
-          <w:rFonts w:ascii="Open Sans" w:eastAsia="Proxima Nova" w:hAnsi="Open Sans" w:cs="Proxima Nova"/>
-          <w:sz w:val="20"/>
-          <w:szCs w:val="20"/>
-        </w:rPr>
-      </w:pPr>
-      <w:r>
-        <w:rPr>
-          <w:rFonts w:ascii="Open Sans" w:eastAsia="Proxima Nova" w:hAnsi="Open Sans" w:cs="Proxima Nova"/>
-          <w:b/>
-          <w:color w:val="000000"/>
-          <w:sz w:val="20"/>
-          <w:szCs w:val="20"/>
-        </w:rPr>
-        <w:t xml:space="preserve">API Component ( </w:t>
-      </w:r>
-      <w:r>
-        <w:rPr>
-          <w:rFonts w:ascii="Open Sans" w:eastAsia="Consolas" w:hAnsi="Open Sans" w:cs="Consolas"/>
-          <w:color w:val="5B0F00"/>
-          <w:sz w:val="20"/>
-          <w:szCs w:val="20"/>
-        </w:rPr>
-        <w:t>/api/changeProfile</w:t>
-      </w:r>
-      <w:r>
-        <w:rPr>
-          <w:rFonts w:ascii="Open Sans" w:eastAsia="Proxima Nova" w:hAnsi="Open Sans" w:cs="Proxima Nova"/>
-          <w:color w:val="5B0F00"/>
-          <w:sz w:val="20"/>
-          <w:szCs w:val="20"/>
-        </w:rPr>
-        <w:t xml:space="preserve"> </w:t>
-      </w:r>
-      <w:r>
-        <w:rPr>
-          <w:rFonts w:ascii="Open Sans" w:eastAsia="Proxima Nova" w:hAnsi="Open Sans" w:cs="Proxima Nova"/>
-          <w:b/>
-          <w:color w:val="111111"/>
-          <w:sz w:val="20"/>
-          <w:szCs w:val="20"/>
-        </w:rPr>
-        <w:t>)</w:t>
-      </w:r>
-      <w:r>
-        <w:rPr>
-          <w:rFonts w:ascii="Open Sans" w:eastAsia="Proxima Nova" w:hAnsi="Open Sans" w:cs="Proxima Nova"/>
-          <w:color w:val="111111"/>
-          <w:sz w:val="20"/>
-          <w:szCs w:val="20"/>
-        </w:rPr>
-        <w:t>: Implement REST endpoints GET, POST</w:t>
-      </w:r>
-    </w:p>
-    <w:p>
-      <w:pPr>
-        <w:numPr>
-          <w:ilvl w:val="1"/>
-          <w:numId w:val="16"/>
-        </w:numPr>
-        <w:spacing w:after="0" w:line="240" w:lineRule="auto"/>
-        <w:rPr>
-          <w:rFonts w:ascii="Open Sans" w:eastAsia="Proxima Nova" w:hAnsi="Open Sans" w:cs="Proxima Nova"/>
-          <w:sz w:val="20"/>
-          <w:szCs w:val="20"/>
-        </w:rPr>
-      </w:pPr>
-      <w:r>
-        <w:rPr>
-          <w:rFonts w:ascii="Open Sans" w:eastAsia="Proxima Nova" w:hAnsi="Open Sans" w:cs="Proxima Nova"/>
-          <w:b/>
-          <w:color w:val="000000"/>
-          <w:sz w:val="20"/>
-          <w:szCs w:val="20"/>
-        </w:rPr>
-        <w:t xml:space="preserve">API Component ( </w:t>
-      </w:r>
-      <w:r>
-        <w:rPr>
-          <w:rFonts w:ascii="Open Sans" w:eastAsia="Consolas" w:hAnsi="Open Sans" w:cs="Consolas"/>
-          <w:color w:val="5B0F00"/>
-          <w:sz w:val="20"/>
-          <w:szCs w:val="20"/>
-        </w:rPr>
-        <w:t>/api/changePassword</w:t>
-      </w:r>
-      <w:r>
-        <w:rPr>
-          <w:rFonts w:ascii="Open Sans" w:eastAsia="Proxima Nova" w:hAnsi="Open Sans" w:cs="Proxima Nova"/>
-          <w:color w:val="5B0F00"/>
-          <w:sz w:val="20"/>
-          <w:szCs w:val="20"/>
-        </w:rPr>
-        <w:t xml:space="preserve"> </w:t>
-      </w:r>
-      <w:r>
-        <w:rPr>
-          <w:rFonts w:ascii="Open Sans" w:eastAsia="Proxima Nova" w:hAnsi="Open Sans" w:cs="Proxima Nova"/>
-          <w:b/>
-          <w:color w:val="111111"/>
-          <w:sz w:val="20"/>
-          <w:szCs w:val="20"/>
-        </w:rPr>
-        <w:t>)</w:t>
-      </w:r>
-      <w:r>
-        <w:rPr>
-          <w:rFonts w:ascii="Open Sans" w:eastAsia="Proxima Nova" w:hAnsi="Open Sans" w:cs="Proxima Nova"/>
-          <w:color w:val="111111"/>
-          <w:sz w:val="20"/>
-          <w:szCs w:val="20"/>
-        </w:rPr>
-        <w:t>: Implement REST endpoints GET, POST</w:t>
-      </w:r>
-    </w:p>
-    <w:p>
-      <w:pPr>
-        <w:numPr>
-          <w:ilvl w:val="0"/>
-          <w:numId w:val="1"/>
-        </w:numPr>
-        <w:spacing w:after="0" w:line="240" w:lineRule="auto"/>
-        <w:rPr>
-          <w:rFonts w:ascii="Open Sans" w:eastAsia="Proxima Nova" w:hAnsi="Open Sans" w:cs="Proxima Nova"/>
-          <w:color w:val="000000"/>
-          <w:sz w:val="20"/>
-          <w:szCs w:val="20"/>
-        </w:rPr>
-      </w:pPr>
-      <w:r>
-        <w:rPr>
-          <w:rFonts w:ascii="Open Sans" w:eastAsia="Proxima Nova" w:hAnsi="Open Sans" w:cs="Proxima Nova"/>
-          <w:b/>
-          <w:color w:val="000000"/>
-          <w:sz w:val="20"/>
-          <w:szCs w:val="20"/>
-        </w:rPr>
-        <w:t xml:space="preserve">Schema </w:t>
-      </w:r>
-      <w:r>
-        <w:rPr>
-          <w:rFonts w:ascii="Open Sans" w:eastAsia="Proxima Nova" w:hAnsi="Open Sans" w:cs="Proxima Nova"/>
-          <w:b/>
-          <w:color w:val="000000"/>
-          <w:sz w:val="20"/>
-          <w:szCs w:val="20"/>
-        </w:rPr>
-        <w:t>Component:</w:t>
-      </w:r>
-      <w:r>
-        <w:rPr>
-          <w:rFonts w:ascii="Open Sans" w:eastAsia="Proxima Nova" w:hAnsi="Open Sans" w:cs="Proxima Nova"/>
-          <w:color w:val="000000"/>
-          <w:sz w:val="20"/>
-          <w:szCs w:val="20"/>
-        </w:rPr>
-        <w:t xml:space="preserve"> Create collections </w:t>
-      </w:r>
-      <w:r>
-        <w:rPr>
-          <w:rFonts w:ascii="Open Sans" w:eastAsia="Proxima Nova" w:hAnsi="Open Sans" w:cs="Proxima Nova"/>
-          <w:b/>
-          <w:color w:val="000000"/>
-          <w:sz w:val="20"/>
-          <w:szCs w:val="20"/>
-        </w:rPr>
-        <w:t>user</w:t>
-      </w:r>
-      <w:r>
-        <w:rPr>
-          <w:rFonts w:ascii="Open Sans" w:eastAsia="Proxima Nova" w:hAnsi="Open Sans" w:cs="Proxima Nova"/>
-          <w:color w:val="000000"/>
-          <w:sz w:val="20"/>
-          <w:szCs w:val="20"/>
-        </w:rPr>
-        <w:t xml:space="preserve">, </w:t>
-      </w:r>
-      <w:r>
-        <w:rPr>
-          <w:rFonts w:ascii="Open Sans" w:eastAsia="Proxima Nova" w:hAnsi="Open Sans" w:cs="Proxima Nova"/>
-          <w:b/>
-          <w:color w:val="000000"/>
-          <w:sz w:val="20"/>
-          <w:szCs w:val="20"/>
-        </w:rPr>
-        <w:t>course</w:t>
-      </w:r>
-      <w:r>
-        <w:rPr>
-          <w:rFonts w:ascii="Open Sans" w:eastAsia="Proxima Nova" w:hAnsi="Open Sans" w:cs="Proxima Nova"/>
-          <w:color w:val="000000"/>
-          <w:sz w:val="20"/>
-          <w:szCs w:val="20"/>
-        </w:rPr>
-        <w:t xml:space="preserve"> using MongoDB or </w:t>
-      </w:r>
-      <w:r>
-        <w:rPr>
-          <w:rFonts w:ascii="Open Sans" w:eastAsia="Proxima Nova" w:hAnsi="Open Sans" w:cs="Proxima Nova"/>
-          <w:color w:val="000000"/>
-          <w:sz w:val="20"/>
-          <w:szCs w:val="20"/>
-        </w:rPr>
-        <w:t>MySQL</w:t>
-      </w:r>
-      <w:r>
-        <w:rPr>
-          <w:rFonts w:ascii="Open Sans" w:eastAsia="Proxima Nova" w:hAnsi="Open Sans" w:cs="Proxima Nova"/>
-          <w:color w:val="000000"/>
-          <w:sz w:val="20"/>
-          <w:szCs w:val="20"/>
-        </w:rPr>
-        <w:t>.</w:t>
-      </w:r>
-    </w:p>
-    <w:p>
-      <w:pPr>
-        <w:numPr>
-          <w:ilvl w:val="0"/>
-          <w:numId w:val="4"/>
-        </w:numPr>
-        <w:spacing w:before="200" w:after="0" w:line="240" w:lineRule="auto"/>
-        <w:rPr>
-          <w:rFonts w:ascii="Open Sans" w:eastAsia="Proxima Nova" w:hAnsi="Open Sans" w:cs="Proxima Nova"/>
-          <w:b/>
-          <w:color w:val="000000"/>
-          <w:sz w:val="24"/>
-          <w:szCs w:val="24"/>
-        </w:rPr>
-      </w:pPr>
-      <w:r>
-        <w:rPr>
-          <w:rFonts w:ascii="Open Sans" w:eastAsia="Proxima Nova" w:hAnsi="Open Sans" w:cs="Proxima Nova"/>
-          <w:b/>
-          <w:color w:val="000000"/>
-          <w:sz w:val="24"/>
-          <w:szCs w:val="24"/>
-        </w:rPr>
-        <w:t>Technical Specifications</w:t>
-      </w:r>
-    </w:p>
-    <w:p>
-      <w:pPr>
-        <w:spacing w:before="200" w:after="0" w:line="240" w:lineRule="auto"/>
-        <w:ind w:left="1440" w:hanging="720"/>
-        <w:rPr>
-          <w:rFonts w:ascii="Open Sans" w:eastAsia="Proxima Nova" w:hAnsi="Open Sans" w:cs="Proxima Nova"/>
-          <w:b/>
-          <w:color w:val="000000"/>
-          <w:sz w:val="20"/>
-          <w:szCs w:val="20"/>
-        </w:rPr>
-      </w:pPr>
-      <w:r>
-        <w:rPr>
-          <w:rFonts w:ascii="Open Sans" w:eastAsia="Proxima Nova" w:hAnsi="Open Sans" w:cs="Proxima Nova"/>
-          <w:b/>
-          <w:color w:val="000000"/>
-          <w:sz w:val="20"/>
-          <w:szCs w:val="20"/>
-        </w:rPr>
-        <w:t>2.1. Software and application details:</w:t>
-      </w:r>
-    </w:p>
-    <w:p>
-      <w:pPr>
-        <w:spacing w:after="140" w:line="240" w:lineRule="auto"/>
-        <w:ind w:firstLine="720"/>
-        <w:rPr>
-          <w:rFonts w:ascii="Open Sans" w:eastAsia="Proxima Nova" w:hAnsi="Open Sans" w:cs="Proxima Nova"/>
-          <w:sz w:val="20"/>
-          <w:szCs w:val="20"/>
-        </w:rPr>
-      </w:pPr>
-      <w:r>
-        <w:rPr>
-          <w:rFonts w:ascii="Open Sans" w:eastAsia="Proxima Nova" w:hAnsi="Open Sans" w:cs="Proxima Nova"/>
-          <w:b/>
-          <w:color w:val="000000"/>
-          <w:sz w:val="20"/>
-          <w:szCs w:val="20"/>
-        </w:rPr>
-        <w:t>2.2. UI (User Interface) - Design wireframes</w:t>
-      </w:r>
-    </w:p>
-    <w:p>
-      <w:pPr>
-        <w:spacing w:after="140" w:line="240" w:lineRule="auto"/>
-        <w:ind w:firstLine="720"/>
-        <w:rPr>
-          <w:rFonts w:ascii="Open Sans" w:eastAsia="Proxima Nova" w:hAnsi="Open Sans" w:cs="Proxima Nova"/>
-          <w:sz w:val="20"/>
-          <w:szCs w:val="20"/>
-        </w:rPr>
-      </w:pPr>
-      <w:r>
-        <w:rPr>
-          <w:rFonts w:ascii="Open Sans" w:eastAsia="Proxima Nova" w:hAnsi="Open Sans" w:cs="Proxima Nova"/>
-          <w:color w:val="000000"/>
-          <w:sz w:val="20"/>
-          <w:szCs w:val="20"/>
-        </w:rPr>
-        <w:t xml:space="preserve">The UI wireframes with the required layouts are as follows: </w:t>
-      </w:r>
-    </w:p>
-    <w:p>
-      <w:pPr>
-        <w:spacing w:after="140" w:line="240" w:lineRule="auto"/>
-        <w:ind w:left="1440" w:hanging="720"/>
-        <w:rPr>
-          <w:rFonts w:ascii="Open Sans" w:eastAsia="Proxima Nova" w:hAnsi="Open Sans" w:cs="Proxima Nova"/>
-          <w:sz w:val="20"/>
-          <w:szCs w:val="20"/>
-        </w:rPr>
-      </w:pPr>
-      <w:r>
-        <w:rPr>
-          <w:rFonts w:ascii="Open Sans" w:eastAsia="Proxima Nova" w:hAnsi="Open Sans" w:cs="Proxima Nova"/>
-          <w:b/>
-          <w:color w:val="000000"/>
-          <w:sz w:val="20"/>
-          <w:szCs w:val="20"/>
-        </w:rPr>
-        <w:t>NOTE:</w:t>
-      </w:r>
-      <w:r>
-        <w:rPr>
-          <w:rFonts w:ascii="Open Sans" w:eastAsia="Proxima Nova" w:hAnsi="Open Sans" w:cs="Proxima Nova"/>
-          <w:color w:val="000000"/>
-          <w:sz w:val="20"/>
-          <w:szCs w:val="20"/>
-        </w:rPr>
-        <w:t xml:space="preserve"> The candidate will not be evaluated based on the UI design (layout, color, formatting, and so on). The candidate is free to have a basic UI with all the required UI components (input fields, buttons, labels, and so on ). </w:t>
-      </w:r>
-    </w:p>
-    <w:p>
-      <w:pPr>
-        <w:spacing w:after="140" w:line="240" w:lineRule="auto"/>
-        <w:ind w:left="720" w:firstLine="720"/>
-        <w:rPr>
-          <w:rFonts w:ascii="Open Sans" w:eastAsia="Proxima Nova" w:hAnsi="Open Sans" w:cs="Proxima Nova"/>
-          <w:color w:val="000000"/>
-          <w:sz w:val="20"/>
-          <w:szCs w:val="20"/>
-        </w:rPr>
-      </w:pPr>
-      <w:r>
-        <w:rPr>
-          <w:rFonts w:ascii="Open Sans" w:eastAsia="Proxima Nova" w:hAnsi="Open Sans" w:cs="Proxima Nova"/>
-          <w:color w:val="000000"/>
-          <w:sz w:val="20"/>
-          <w:szCs w:val="20"/>
-        </w:rPr>
-        <w:t>Following screenshot represents the registration page view:</w:t>
-      </w:r>
-    </w:p>
-    <w:p>
-      <w:pPr>
-        <w:numPr>
-          <w:ilvl w:val="0"/>
-          <w:numId w:val="11"/>
-        </w:numPr>
-        <w:spacing w:after="140" w:line="240" w:lineRule="auto"/>
-        <w:rPr>
-          <w:rFonts w:ascii="Open Sans" w:eastAsia="Proxima Nova" w:hAnsi="Open Sans" w:cs="Proxima Nova"/>
-          <w:color w:val="000000"/>
-          <w:sz w:val="20"/>
-          <w:szCs w:val="20"/>
-        </w:rPr>
-      </w:pPr>
-      <w:r>
-        <w:rPr>
-          <w:rFonts w:ascii="Open Sans" w:eastAsia="Proxima Nova" w:hAnsi="Open Sans" w:cs="Proxima Nova"/>
-          <w:color w:val="000000"/>
-          <w:sz w:val="20"/>
-          <w:szCs w:val="20"/>
-        </w:rPr>
-        <w:t>After the build of base code is completed:</w:t>
-      </w:r>
-    </w:p>
-    <w:p>
-      <w:pPr>
-        <w:spacing w:after="140" w:line="240" w:lineRule="auto"/>
-        <w:ind w:left="720"/>
-        <w:jc w:val="center"/>
-        <w:rPr>
-          <w:rFonts w:ascii="Open Sans" w:eastAsia="Proxima Nova" w:hAnsi="Open Sans" w:cs="Proxima Nova"/>
-          <w:color w:val="000000"/>
-          <w:sz w:val="20"/>
-          <w:szCs w:val="20"/>
-        </w:rPr>
-      </w:pPr>
-      <w:r>
-        <w:rPr>
-          <w:rFonts w:ascii="Open Sans" w:eastAsia="Proxima Nova" w:hAnsi="Open Sans" w:cs="Proxima Nova"/>
-          <w:noProof/>
-          <w:sz w:val="20"/>
-          <w:szCs w:val="20"/>
-        </w:rPr>
-        <w:drawing>
-          <wp:inline distT="0" distB="0" distL="0" distR="0" wp14:anchorId="5BE84919" wp14:editId="79492902">
-            <wp:extent cx="5731510" cy="2080895"/>
-            <wp:effectExtent l="25400" t="25400" r="25400" b="25400"/>
-            <wp:docPr id="3" name="image4.png"/>
-            <wp:cNvGraphicFramePr/>
-            <a:graphic xmlns:a="http://schemas.openxmlformats.org/drawingml/2006/main">
-              <a:graphicData uri="http://schemas.openxmlformats.org/drawingml/2006/picture">
-                <pic:pic xmlns:pic="http://schemas.openxmlformats.org/drawingml/2006/picture">
-                  <pic:nvPicPr>
-                    <pic:cNvPr id="0" name="image4.png"/>
-                    <pic:cNvPicPr preferRelativeResize="0"/>
-                  </pic:nvPicPr>
-                  <pic:blipFill>
-                    <a:blip r:embed="rId5"/>
-                    <a:srcRect/>
-                    <a:stretch>
-                      <a:fillRect/>
-                    </a:stretch>
-                  </pic:blipFill>
-                  <pic:spPr>
-                    <a:xfrm>
-                      <a:off x="0" y="0"/>
-                      <a:ext cx="5731510" cy="2080895"/>
-                    </a:xfrm>
-                    <a:prstGeom prst="rect">
-                      <a:avLst/>
-                    </a:prstGeom>
-                    <a:ln w="25400">
-                      <a:solidFill>
-                        <a:srgbClr val="000000"/>
-                      </a:solidFill>
-                      <a:prstDash val="solid"/>
-                    </a:ln>
-                  </pic:spPr>
-                </pic:pic>
-              </a:graphicData>
-            </a:graphic>
-          </wp:inline>
-        </w:drawing>
-      </w:r>
-      <w:r>
-        <w:rPr>
-          <w:rFonts w:ascii="Open Sans" w:eastAsia="Proxima Nova" w:hAnsi="Open Sans" w:cs="Proxima Nova"/>
-          <w:sz w:val="20"/>
-          <w:szCs w:val="20"/>
-        </w:rPr>
-        <w:br/>
-      </w:r>
-      <w:r>
-        <w:rPr>
-          <w:rFonts w:ascii="Open Sans" w:eastAsia="Proxima Nova" w:hAnsi="Open Sans" w:cs="Proxima Nova"/>
-          <w:color w:val="000000"/>
-          <w:sz w:val="20"/>
-          <w:szCs w:val="20"/>
-        </w:rPr>
-        <w:t>After the features are developed, the page looks like this:</w:t>
-      </w:r>
-    </w:p>
-    <w:p>
-      <w:pPr>
-        <w:spacing w:after="140" w:line="240" w:lineRule="auto"/>
-        <w:ind w:left="2880" w:firstLine="720"/>
-        <w:rPr>
-          <w:rFonts w:ascii="Open Sans" w:eastAsia="Proxima Nova" w:hAnsi="Open Sans" w:cs="Proxima Nova"/>
-          <w:b/>
-          <w:color w:val="000000"/>
-          <w:sz w:val="20"/>
-          <w:szCs w:val="20"/>
-        </w:rPr>
-      </w:pPr>
-      <w:r>
-        <w:rPr>
-          <w:rFonts w:ascii="Open Sans" w:eastAsia="Proxima Nova" w:hAnsi="Open Sans" w:cs="Proxima Nova"/>
-          <w:b/>
-          <w:color w:val="000000"/>
-          <w:sz w:val="20"/>
-          <w:szCs w:val="20"/>
-        </w:rPr>
-        <w:lastRenderedPageBreak/>
-        <w:t xml:space="preserve">Create </w:t>
-      </w:r>
-      <w:r>
-        <w:rPr>
-          <w:rFonts w:ascii="Open Sans" w:eastAsia="Proxima Nova" w:hAnsi="Open Sans" w:cs="Proxima Nova"/>
-          <w:b/>
-          <w:sz w:val="20"/>
-          <w:szCs w:val="20"/>
-        </w:rPr>
-        <w:t>N</w:t>
-      </w:r>
-      <w:r>
-        <w:rPr>
-          <w:rFonts w:ascii="Open Sans" w:eastAsia="Proxima Nova" w:hAnsi="Open Sans" w:cs="Proxima Nova"/>
-          <w:b/>
-          <w:color w:val="000000"/>
-          <w:sz w:val="20"/>
-          <w:szCs w:val="20"/>
-        </w:rPr>
-        <w:t xml:space="preserve">ew </w:t>
-      </w:r>
-      <w:r>
-        <w:rPr>
-          <w:rFonts w:ascii="Open Sans" w:eastAsia="Proxima Nova" w:hAnsi="Open Sans" w:cs="Proxima Nova"/>
-          <w:b/>
-          <w:sz w:val="20"/>
-          <w:szCs w:val="20"/>
-        </w:rPr>
-        <w:t>C</w:t>
-      </w:r>
-      <w:r>
-        <w:rPr>
-          <w:rFonts w:ascii="Open Sans" w:eastAsia="Proxima Nova" w:hAnsi="Open Sans" w:cs="Proxima Nova"/>
-          <w:b/>
-          <w:color w:val="000000"/>
-          <w:sz w:val="20"/>
-          <w:szCs w:val="20"/>
-        </w:rPr>
-        <w:t>ourse page</w:t>
-      </w:r>
-    </w:p>
-    <w:p>
-      <w:pPr>
-        <w:spacing w:after="140" w:line="240" w:lineRule="auto"/>
-        <w:rPr>
-          <w:rFonts w:ascii="Open Sans" w:eastAsia="Proxima Nova" w:hAnsi="Open Sans" w:cs="Proxima Nova"/>
-          <w:color w:val="000000"/>
-          <w:sz w:val="20"/>
-          <w:szCs w:val="20"/>
-        </w:rPr>
-      </w:pPr>
-      <w:r>
-        <w:rPr>
-          <w:rFonts w:ascii="Open Sans" w:eastAsia="Proxima Nova" w:hAnsi="Open Sans" w:cs="Proxima Nova"/>
-          <w:noProof/>
-          <w:sz w:val="20"/>
-          <w:szCs w:val="20"/>
-        </w:rPr>
-        <w:drawing>
-          <wp:inline distT="0" distB="0" distL="0" distR="0" wp14:anchorId="06B72545" wp14:editId="3B1D7F24">
-            <wp:extent cx="5731510" cy="2618740"/>
-            <wp:effectExtent l="25400" t="25400" r="25400" b="25400"/>
-            <wp:docPr id="2" name="image6.png"/>
-            <wp:cNvGraphicFramePr/>
-            <a:graphic xmlns:a="http://schemas.openxmlformats.org/drawingml/2006/main">
-              <a:graphicData uri="http://schemas.openxmlformats.org/drawingml/2006/picture">
-                <pic:pic xmlns:pic="http://schemas.openxmlformats.org/drawingml/2006/picture">
-                  <pic:nvPicPr>
-                    <pic:cNvPr id="0" name="image6.png"/>
-                    <pic:cNvPicPr preferRelativeResize="0"/>
-                  </pic:nvPicPr>
-                  <pic:blipFill>
-                    <a:blip r:embed="rId6"/>
-                    <a:srcRect/>
-                    <a:stretch>
-                      <a:fillRect/>
-                    </a:stretch>
-                  </pic:blipFill>
-                  <pic:spPr>
-                    <a:xfrm>
-                      <a:off x="0" y="0"/>
-                      <a:ext cx="5731510" cy="2618740"/>
-                    </a:xfrm>
-                    <a:prstGeom prst="rect">
-                      <a:avLst/>
-                    </a:prstGeom>
-                    <a:ln w="25400">
-                      <a:solidFill>
-                        <a:srgbClr val="000000"/>
-                      </a:solidFill>
-                      <a:prstDash val="solid"/>
-                    </a:ln>
-                  </pic:spPr>
-                </pic:pic>
-              </a:graphicData>
-            </a:graphic>
-          </wp:inline>
-        </w:drawing>
-      </w:r>
-    </w:p>
-    <w:p>
-      <w:pPr>
-        <w:spacing w:after="140" w:line="240" w:lineRule="auto"/>
-        <w:ind w:left="2880" w:firstLine="720"/>
-        <w:rPr>
-          <w:rFonts w:ascii="Open Sans" w:eastAsia="Proxima Nova" w:hAnsi="Open Sans" w:cs="Proxima Nova"/>
-          <w:b/>
-          <w:color w:val="000000"/>
-          <w:sz w:val="20"/>
-          <w:szCs w:val="20"/>
-        </w:rPr>
-      </w:pPr>
-      <w:r>
-        <w:rPr>
-          <w:rFonts w:ascii="Open Sans" w:eastAsia="Proxima Nova" w:hAnsi="Open Sans" w:cs="Proxima Nova"/>
-          <w:b/>
-          <w:color w:val="000000"/>
-          <w:sz w:val="20"/>
-          <w:szCs w:val="20"/>
-        </w:rPr>
-        <w:t>Dashboard page</w:t>
-      </w:r>
-    </w:p>
-    <w:p>
-      <w:pPr>
-        <w:spacing w:after="0" w:line="240" w:lineRule="auto"/>
-        <w:rPr>
-          <w:rFonts w:ascii="Open Sans" w:eastAsia="Proxima Nova" w:hAnsi="Open Sans" w:cs="Proxima Nova"/>
-          <w:sz w:val="20"/>
-          <w:szCs w:val="20"/>
-        </w:rPr>
-      </w:pPr>
-      <w:r>
-        <w:rPr>
-          <w:rFonts w:ascii="Open Sans" w:eastAsia="Proxima Nova" w:hAnsi="Open Sans" w:cs="Proxima Nova"/>
-          <w:noProof/>
-          <w:sz w:val="20"/>
-          <w:szCs w:val="20"/>
-        </w:rPr>
-        <w:drawing>
-          <wp:inline distT="0" distB="0" distL="0" distR="0" wp14:anchorId="75A34EF5" wp14:editId="151906C4">
-            <wp:extent cx="5731510" cy="1412875"/>
-            <wp:effectExtent l="25400" t="25400" r="25400" b="25400"/>
-            <wp:docPr id="5" name="image1.png"/>
-            <wp:cNvGraphicFramePr/>
-            <a:graphic xmlns:a="http://schemas.openxmlformats.org/drawingml/2006/main">
-              <a:graphicData uri="http://schemas.openxmlformats.org/drawingml/2006/picture">
-                <pic:pic xmlns:pic="http://schemas.openxmlformats.org/drawingml/2006/picture">
-                  <pic:nvPicPr>
-                    <pic:cNvPr id="0" name="image1.png"/>
-                    <pic:cNvPicPr preferRelativeResize="0"/>
-                  </pic:nvPicPr>
-                  <pic:blipFill>
-                    <a:blip r:embed="rId7"/>
-                    <a:srcRect/>
-                    <a:stretch>
-                      <a:fillRect/>
-                    </a:stretch>
-                  </pic:blipFill>
-                  <pic:spPr>
-                    <a:xfrm>
-                      <a:off x="0" y="0"/>
-                      <a:ext cx="5731510" cy="1412875"/>
-                    </a:xfrm>
-                    <a:prstGeom prst="rect">
-                      <a:avLst/>
-                    </a:prstGeom>
-                    <a:ln w="25400">
-                      <a:solidFill>
-                        <a:srgbClr val="000000"/>
-                      </a:solidFill>
-                      <a:prstDash val="solid"/>
-                    </a:ln>
-                  </pic:spPr>
-                </pic:pic>
-              </a:graphicData>
-            </a:graphic>
-          </wp:inline>
-        </w:drawing>
-      </w:r>
-    </w:p>
-    <w:p>
-      <w:pPr>
-        <w:spacing w:after="0" w:line="240" w:lineRule="auto"/>
-        <w:ind w:left="2880" w:firstLine="720"/>
-        <w:rPr>
-          <w:rFonts w:ascii="Open Sans" w:eastAsia="Proxima Nova" w:hAnsi="Open Sans" w:cs="Proxima Nova"/>
-          <w:b/>
-          <w:sz w:val="20"/>
-          <w:szCs w:val="20"/>
-        </w:rPr>
-      </w:pPr>
-      <w:r>
-        <w:rPr>
-          <w:rFonts w:ascii="Open Sans" w:eastAsia="Proxima Nova" w:hAnsi="Open Sans" w:cs="Proxima Nova"/>
-          <w:b/>
-          <w:sz w:val="20"/>
-          <w:szCs w:val="20"/>
-        </w:rPr>
-        <w:t>Update Course page</w:t>
-      </w:r>
-    </w:p>
-    <w:p>
-      <w:pPr>
-        <w:spacing w:after="0" w:line="240" w:lineRule="auto"/>
-        <w:rPr>
-          <w:rFonts w:ascii="Open Sans" w:eastAsia="Proxima Nova" w:hAnsi="Open Sans" w:cs="Proxima Nova"/>
-          <w:sz w:val="20"/>
-          <w:szCs w:val="20"/>
-        </w:rPr>
-      </w:pPr>
-      <w:r>
-        <w:rPr>
-          <w:rFonts w:ascii="Open Sans" w:eastAsia="Proxima Nova" w:hAnsi="Open Sans" w:cs="Proxima Nova"/>
-          <w:noProof/>
-          <w:sz w:val="20"/>
-          <w:szCs w:val="20"/>
-        </w:rPr>
-        <w:drawing>
-          <wp:inline distT="0" distB="0" distL="0" distR="0" wp14:anchorId="7C25471F" wp14:editId="3D2659C3">
-            <wp:extent cx="5731510" cy="2801620"/>
-            <wp:effectExtent l="25400" t="25400" r="25400" b="25400"/>
-            <wp:docPr id="4" name="image5.png"/>
-            <wp:cNvGraphicFramePr/>
-            <a:graphic xmlns:a="http://schemas.openxmlformats.org/drawingml/2006/main">
-              <a:graphicData uri="http://schemas.openxmlformats.org/drawingml/2006/picture">
-                <pic:pic xmlns:pic="http://schemas.openxmlformats.org/drawingml/2006/picture">
-                  <pic:nvPicPr>
-                    <pic:cNvPr id="0" name="image5.png"/>
-                    <pic:cNvPicPr preferRelativeResize="0"/>
-                  </pic:nvPicPr>
-                  <pic:blipFill>
-                    <a:blip r:embed="rId8"/>
-                    <a:srcRect/>
-                    <a:stretch>
-                      <a:fillRect/>
-                    </a:stretch>
-                  </pic:blipFill>
-                  <pic:spPr>
-                    <a:xfrm>
-                      <a:off x="0" y="0"/>
-                      <a:ext cx="5731510" cy="2801620"/>
-                    </a:xfrm>
-                    <a:prstGeom prst="rect">
-                      <a:avLst/>
-                    </a:prstGeom>
-                    <a:ln w="25400">
-                      <a:solidFill>
-                        <a:srgbClr val="000000"/>
-                      </a:solidFill>
-                      <a:prstDash val="solid"/>
-                    </a:ln>
-                  </pic:spPr>
-                </pic:pic>
-              </a:graphicData>
-            </a:graphic>
-          </wp:inline>
-        </w:drawing>
-      </w:r>
-    </w:p>
-    <w:p>
-      <w:pPr>
-        <w:spacing w:after="0" w:line="240" w:lineRule="auto"/>
-        <w:ind w:left="2880" w:firstLine="720"/>
-        <w:rPr>
-          <w:rFonts w:ascii="Open Sans" w:eastAsia="Proxima Nova" w:hAnsi="Open Sans" w:cs="Proxima Nova"/>
-          <w:b/>
-          <w:sz w:val="20"/>
-          <w:szCs w:val="20"/>
-        </w:rPr>
-      </w:pPr>
-      <w:r>
-        <w:rPr>
-          <w:rFonts w:ascii="Open Sans" w:eastAsia="Proxima Nova" w:hAnsi="Open Sans" w:cs="Proxima Nova"/>
-          <w:b/>
-          <w:sz w:val="20"/>
-          <w:szCs w:val="20"/>
-        </w:rPr>
-        <w:t>Delete Course page</w:t>
-      </w:r>
-    </w:p>
-    <w:p>
-      <w:pPr>
-        <w:spacing w:after="0" w:line="240" w:lineRule="auto"/>
-        <w:rPr>
-          <w:rFonts w:ascii="Open Sans" w:eastAsia="Proxima Nova" w:hAnsi="Open Sans" w:cs="Proxima Nova"/>
-          <w:sz w:val="20"/>
-          <w:szCs w:val="20"/>
-        </w:rPr>
-      </w:pPr>
-      <w:r>
-        <w:rPr>
-          <w:rFonts w:ascii="Open Sans" w:eastAsia="Proxima Nova" w:hAnsi="Open Sans" w:cs="Proxima Nova"/>
-          <w:noProof/>
-          <w:sz w:val="20"/>
-          <w:szCs w:val="20"/>
-        </w:rPr>
-        <w:lastRenderedPageBreak/>
-        <w:drawing>
-          <wp:inline distT="0" distB="0" distL="0" distR="0" wp14:anchorId="034E5E18" wp14:editId="707C606F">
-            <wp:extent cx="5734050" cy="1143000"/>
-            <wp:effectExtent l="25400" t="25400" r="25400" b="25400"/>
-            <wp:docPr id="7" name="image3.png"/>
-            <wp:cNvGraphicFramePr/>
-            <a:graphic xmlns:a="http://schemas.openxmlformats.org/drawingml/2006/main">
-              <a:graphicData uri="http://schemas.openxmlformats.org/drawingml/2006/picture">
-                <pic:pic xmlns:pic="http://schemas.openxmlformats.org/drawingml/2006/picture">
-                  <pic:nvPicPr>
-                    <pic:cNvPr id="0" name="image3.png"/>
-                    <pic:cNvPicPr preferRelativeResize="0"/>
-                  </pic:nvPicPr>
-                  <pic:blipFill>
-                    <a:blip r:embed="rId9"/>
-                    <a:srcRect b="41176"/>
-                    <a:stretch>
-                      <a:fillRect/>
-                    </a:stretch>
-                  </pic:blipFill>
-                  <pic:spPr>
-                    <a:xfrm>
-                      <a:off x="0" y="0"/>
-                      <a:ext cx="5734050" cy="1143000"/>
-                    </a:xfrm>
-                    <a:prstGeom prst="rect">
-                      <a:avLst/>
-                    </a:prstGeom>
-                    <a:ln w="25400">
-                      <a:solidFill>
-                        <a:srgbClr val="000000"/>
-                      </a:solidFill>
-                      <a:prstDash val="solid"/>
-                    </a:ln>
-                  </pic:spPr>
-                </pic:pic>
-              </a:graphicData>
-            </a:graphic>
-          </wp:inline>
-        </w:drawing>
-      </w:r>
-    </w:p>
-    <w:p>
-      <w:pPr>
-        <w:spacing w:after="0" w:line="240" w:lineRule="auto"/>
-        <w:ind w:left="2880" w:firstLine="720"/>
-        <w:rPr>
-          <w:rFonts w:ascii="Open Sans" w:eastAsia="Proxima Nova" w:hAnsi="Open Sans" w:cs="Proxima Nova"/>
-          <w:b/>
-          <w:sz w:val="20"/>
-          <w:szCs w:val="20"/>
-        </w:rPr>
-      </w:pPr>
-      <w:r>
-        <w:rPr>
-          <w:rFonts w:ascii="Open Sans" w:eastAsia="Proxima Nova" w:hAnsi="Open Sans" w:cs="Proxima Nova"/>
-          <w:b/>
-          <w:sz w:val="20"/>
-          <w:szCs w:val="20"/>
-        </w:rPr>
-        <w:t>Edit user page</w:t>
-      </w:r>
-    </w:p>
-    <w:p>
-      <w:pPr>
-        <w:spacing w:after="0" w:line="240" w:lineRule="auto"/>
-        <w:rPr>
-          <w:rFonts w:ascii="Open Sans" w:eastAsia="Proxima Nova" w:hAnsi="Open Sans" w:cs="Proxima Nova"/>
-          <w:sz w:val="20"/>
-          <w:szCs w:val="20"/>
-        </w:rPr>
-      </w:pPr>
-      <w:r>
-        <w:rPr>
-          <w:rFonts w:ascii="Open Sans" w:eastAsia="Proxima Nova" w:hAnsi="Open Sans" w:cs="Proxima Nova"/>
-          <w:noProof/>
-          <w:sz w:val="20"/>
-          <w:szCs w:val="20"/>
-        </w:rPr>
-        <w:drawing>
-          <wp:inline distT="0" distB="0" distL="0" distR="0" wp14:anchorId="6E8C787C" wp14:editId="1DF72F0D">
-            <wp:extent cx="5731510" cy="1922145"/>
-            <wp:effectExtent l="25400" t="25400" r="25400" b="25400"/>
-            <wp:docPr id="6" name="image7.png"/>
-            <wp:cNvGraphicFramePr/>
-            <a:graphic xmlns:a="http://schemas.openxmlformats.org/drawingml/2006/main">
-              <a:graphicData uri="http://schemas.openxmlformats.org/drawingml/2006/picture">
-                <pic:pic xmlns:pic="http://schemas.openxmlformats.org/drawingml/2006/picture">
-                  <pic:nvPicPr>
-                    <pic:cNvPr id="0" name="image7.png"/>
-                    <pic:cNvPicPr preferRelativeResize="0"/>
-                  </pic:nvPicPr>
-                  <pic:blipFill>
-                    <a:blip r:embed="rId10"/>
-                    <a:srcRect/>
-                    <a:stretch>
-                      <a:fillRect/>
-                    </a:stretch>
-                  </pic:blipFill>
-                  <pic:spPr>
-                    <a:xfrm>
-                      <a:off x="0" y="0"/>
-                      <a:ext cx="5731510" cy="1922145"/>
-                    </a:xfrm>
-                    <a:prstGeom prst="rect">
-                      <a:avLst/>
-                    </a:prstGeom>
-                    <a:ln w="25400">
-                      <a:solidFill>
-                        <a:srgbClr val="000000"/>
-                      </a:solidFill>
-                      <a:prstDash val="solid"/>
-                    </a:ln>
-                  </pic:spPr>
-                </pic:pic>
-              </a:graphicData>
-            </a:graphic>
-          </wp:inline>
-        </w:drawing>
-      </w:r>
-    </w:p>
-    <w:p>
-      <w:pPr>
-        <w:numPr>
-          <w:ilvl w:val="0"/>
-          <w:numId w:val="5"/>
-        </w:numPr>
-        <w:spacing w:after="140" w:line="240" w:lineRule="auto"/>
-        <w:rPr>
-          <w:rFonts w:ascii="Open Sans" w:eastAsia="Proxima Nova" w:hAnsi="Open Sans" w:cs="Proxima Nova"/>
-          <w:b/>
-          <w:color w:val="000000"/>
-          <w:sz w:val="20"/>
-          <w:szCs w:val="20"/>
-        </w:rPr>
-      </w:pPr>
-      <w:r>
-        <w:rPr>
-          <w:rFonts w:ascii="Open Sans" w:eastAsia="Proxima Nova" w:hAnsi="Open Sans" w:cs="Proxima Nova"/>
-          <w:b/>
-          <w:color w:val="000000"/>
-          <w:sz w:val="20"/>
-          <w:szCs w:val="20"/>
-        </w:rPr>
-        <w:t>Application features</w:t>
-      </w:r>
-    </w:p>
-    <w:p>
-      <w:pPr>
-        <w:spacing w:after="140" w:line="240" w:lineRule="auto"/>
-        <w:ind w:left="1440" w:hanging="720"/>
-        <w:rPr>
-          <w:rFonts w:ascii="Open Sans" w:eastAsia="Proxima Nova" w:hAnsi="Open Sans" w:cs="Proxima Nova"/>
-          <w:sz w:val="20"/>
-          <w:szCs w:val="20"/>
-        </w:rPr>
-      </w:pPr>
-      <w:r>
-        <w:rPr>
-          <w:rFonts w:ascii="Open Sans" w:eastAsia="Proxima Nova" w:hAnsi="Open Sans" w:cs="Proxima Nova"/>
-          <w:color w:val="000000"/>
-          <w:sz w:val="20"/>
-          <w:szCs w:val="20"/>
-        </w:rPr>
-        <w:t>The application should have the following set of built-in features:</w:t>
-      </w:r>
-    </w:p>
-    <w:p>
-      <w:pPr>
-        <w:spacing w:after="140" w:line="240" w:lineRule="auto"/>
-        <w:ind w:left="1440" w:hanging="720"/>
-        <w:rPr>
-          <w:rFonts w:ascii="Open Sans" w:eastAsia="Proxima Nova" w:hAnsi="Open Sans" w:cs="Proxima Nova"/>
-          <w:sz w:val="20"/>
-          <w:szCs w:val="20"/>
-        </w:rPr>
-      </w:pPr>
-      <w:r>
-        <w:rPr>
-          <w:rFonts w:ascii="Open Sans" w:eastAsia="Proxima Nova" w:hAnsi="Open Sans" w:cs="Proxima Nova"/>
-          <w:b/>
-          <w:color w:val="000000"/>
-          <w:sz w:val="20"/>
-          <w:szCs w:val="20"/>
-        </w:rPr>
-        <w:t>Front-end Component:</w:t>
-      </w:r>
-    </w:p>
-    <w:p>
-      <w:pPr>
-        <w:numPr>
-          <w:ilvl w:val="0"/>
-          <w:numId w:val="12"/>
-        </w:numPr>
-        <w:spacing w:after="140" w:line="240" w:lineRule="auto"/>
-        <w:ind w:left="1440"/>
-        <w:rPr>
-          <w:rFonts w:ascii="Open Sans" w:eastAsia="Proxima Nova" w:hAnsi="Open Sans" w:cs="Proxima Nova"/>
-          <w:color w:val="000000"/>
-          <w:sz w:val="20"/>
-          <w:szCs w:val="20"/>
-        </w:rPr>
-      </w:pPr>
-      <w:r>
-        <w:rPr>
-          <w:rFonts w:ascii="Open Sans" w:eastAsia="Proxima Nova" w:hAnsi="Open Sans" w:cs="Proxima Nova"/>
-          <w:b/>
-          <w:color w:val="000000"/>
-          <w:sz w:val="20"/>
-          <w:szCs w:val="20"/>
-        </w:rPr>
-        <w:t>Home page</w:t>
-      </w:r>
-      <w:r>
-        <w:rPr>
-          <w:rFonts w:ascii="Open Sans" w:eastAsia="Proxima Nova" w:hAnsi="Open Sans" w:cs="Proxima Nova"/>
-          <w:color w:val="000000"/>
-          <w:sz w:val="20"/>
-          <w:szCs w:val="20"/>
-        </w:rPr>
-        <w:t>:</w:t>
-      </w:r>
-    </w:p>
-    <w:p>
-      <w:pPr>
-        <w:pStyle w:val="ListParagraph"/>
-        <w:numPr>
-          <w:ilvl w:val="2"/>
-          <w:numId w:val="12"/>
-        </w:numPr>
-        <w:spacing w:after="140" w:line="240" w:lineRule="auto"/>
-        <w:rPr>
-          <w:rFonts w:ascii="Open Sans" w:eastAsia="Proxima Nova" w:hAnsi="Open Sans" w:cs="Proxima Nova"/>
-          <w:sz w:val="20"/>
-          <w:szCs w:val="20"/>
-        </w:rPr>
-      </w:pPr>
-      <w:r>
-        <w:rPr>
-          <w:rFonts w:ascii="Open Sans" w:eastAsia="Proxima Nova" w:hAnsi="Open Sans" w:cs="Proxima Nova"/>
-          <w:color w:val="000000"/>
-          <w:sz w:val="20"/>
-          <w:szCs w:val="20"/>
-        </w:rPr>
-        <w:t xml:space="preserve">The Home page has a button where user can on click it will take user to registration page </w:t>
-      </w:r>
-    </w:p>
-    <w:p>
-      <w:pPr>
-        <w:numPr>
-          <w:ilvl w:val="0"/>
-          <w:numId w:val="13"/>
-        </w:numPr>
-        <w:spacing w:after="140" w:line="240" w:lineRule="auto"/>
-        <w:ind w:left="1440"/>
-        <w:rPr>
-          <w:rFonts w:ascii="Open Sans" w:eastAsia="Proxima Nova" w:hAnsi="Open Sans" w:cs="Proxima Nova"/>
-          <w:color w:val="000000"/>
-          <w:sz w:val="20"/>
-          <w:szCs w:val="20"/>
-        </w:rPr>
-      </w:pPr>
-      <w:r>
-        <w:rPr>
-          <w:rFonts w:ascii="Open Sans" w:eastAsia="Proxima Nova" w:hAnsi="Open Sans" w:cs="Proxima Nova"/>
-          <w:b/>
-          <w:color w:val="000000"/>
-          <w:sz w:val="20"/>
-          <w:szCs w:val="20"/>
-        </w:rPr>
-        <w:t>Registration page</w:t>
-      </w:r>
-      <w:r>
-        <w:rPr>
-          <w:rFonts w:ascii="Open Sans" w:eastAsia="Proxima Nova" w:hAnsi="Open Sans" w:cs="Proxima Nova"/>
-          <w:color w:val="000000"/>
-          <w:sz w:val="20"/>
-          <w:szCs w:val="20"/>
-        </w:rPr>
-        <w:t>:</w:t>
-      </w:r>
-    </w:p>
-    <w:p>
-      <w:pPr>
-        <w:numPr>
-          <w:ilvl w:val="2"/>
-          <w:numId w:val="13"/>
-        </w:numPr>
-        <w:spacing w:after="140" w:line="240" w:lineRule="auto"/>
-        <w:rPr>
-          <w:rFonts w:ascii="Open Sans" w:eastAsia="Proxima Nova" w:hAnsi="Open Sans" w:cs="Proxima Nova"/>
-          <w:color w:val="000000"/>
-          <w:sz w:val="20"/>
-          <w:szCs w:val="20"/>
-        </w:rPr>
-      </w:pPr>
-      <w:r>
-        <w:rPr>
-          <w:rFonts w:ascii="Open Sans" w:eastAsia="Proxima Nova" w:hAnsi="Open Sans" w:cs="Proxima Nova"/>
-          <w:color w:val="000000"/>
-          <w:sz w:val="20"/>
-          <w:szCs w:val="20"/>
-        </w:rPr>
-        <w:t>In registration page user can register and sign in</w:t>
-      </w:r>
-    </w:p>
-    <w:p>
-      <w:pPr>
-        <w:numPr>
-          <w:ilvl w:val="2"/>
-          <w:numId w:val="13"/>
-        </w:numPr>
-        <w:spacing w:after="140" w:line="240" w:lineRule="auto"/>
-        <w:rPr>
-          <w:rFonts w:ascii="Open Sans" w:eastAsia="Proxima Nova" w:hAnsi="Open Sans" w:cs="Proxima Nova"/>
-          <w:color w:val="000000"/>
-          <w:sz w:val="20"/>
-          <w:szCs w:val="20"/>
-        </w:rPr>
-      </w:pPr>
-      <w:r>
-        <w:rPr>
-          <w:rFonts w:ascii="Open Sans" w:eastAsia="Proxima Nova" w:hAnsi="Open Sans" w:cs="Proxima Nova"/>
-          <w:color w:val="000000"/>
-          <w:sz w:val="20"/>
-          <w:szCs w:val="20"/>
-        </w:rPr>
-        <w:t>The dashboard page contains following components: Manage course, Manage Lesson, Manage Course Material, Edit Profile</w:t>
-      </w:r>
-    </w:p>
-    <w:p>
-      <w:pPr>
-        <w:spacing w:after="140" w:line="240" w:lineRule="auto"/>
-        <w:ind w:left="1440" w:hanging="720"/>
-        <w:rPr>
-          <w:rFonts w:ascii="Open Sans" w:eastAsia="Proxima Nova" w:hAnsi="Open Sans" w:cs="Proxima Nova"/>
-          <w:color w:val="000000"/>
-          <w:sz w:val="20"/>
-          <w:szCs w:val="20"/>
-        </w:rPr>
-      </w:pPr>
-      <w:r>
-        <w:rPr>
-          <w:rFonts w:ascii="Open Sans" w:eastAsia="Proxima Nova" w:hAnsi="Open Sans" w:cs="Proxima Nova"/>
-          <w:b/>
-          <w:color w:val="000000"/>
-          <w:sz w:val="20"/>
-          <w:szCs w:val="20"/>
-        </w:rPr>
-        <w:t>API Component:</w:t>
-      </w:r>
-      <w:r>
-        <w:rPr>
-          <w:rFonts w:ascii="Open Sans" w:eastAsia="Proxima Nova" w:hAnsi="Open Sans" w:cs="Proxima Nova"/>
-          <w:b/>
-          <w:color w:val="000000"/>
-          <w:sz w:val="20"/>
-          <w:szCs w:val="20"/>
-        </w:rPr>
-        <w:br/>
-      </w:r>
-      <w:r>
-        <w:rPr>
-          <w:rFonts w:ascii="Open Sans" w:eastAsia="Proxima Nova" w:hAnsi="Open Sans" w:cs="Proxima Nova"/>
-          <w:color w:val="000000"/>
-          <w:sz w:val="20"/>
-          <w:szCs w:val="20"/>
-        </w:rPr>
-        <w:t xml:space="preserve">Manage Lesson, Manage Course Material.  </w:t>
-      </w:r>
-    </w:p>
-    <w:p>
-      <w:pPr>
-        <w:numPr>
-          <w:ilvl w:val="0"/>
-          <w:numId w:val="9"/>
-        </w:numPr>
-        <w:spacing w:after="140" w:line="240" w:lineRule="auto"/>
-        <w:rPr>
-          <w:rFonts w:ascii="Open Sans" w:eastAsia="Proxima Nova" w:hAnsi="Open Sans" w:cs="Proxima Nova"/>
-          <w:b/>
-          <w:color w:val="000000"/>
-          <w:sz w:val="20"/>
-          <w:szCs w:val="20"/>
-        </w:rPr>
-      </w:pPr>
-      <w:r>
-        <w:rPr>
-          <w:rFonts w:ascii="Open Sans" w:eastAsia="Proxima Nova" w:hAnsi="Open Sans" w:cs="Proxima Nova"/>
-          <w:b/>
-          <w:color w:val="000000"/>
-          <w:sz w:val="20"/>
-          <w:szCs w:val="20"/>
-        </w:rPr>
-        <w:t>Project deliverables</w:t>
-      </w:r>
-    </w:p>
-    <w:p>
-      <w:pPr>
-        <w:spacing w:after="140" w:line="240" w:lineRule="auto"/>
-        <w:ind w:left="1440" w:hanging="720"/>
-        <w:rPr>
-          <w:rFonts w:ascii="Open Sans" w:eastAsia="Proxima Nova" w:hAnsi="Open Sans" w:cs="Proxima Nova"/>
-          <w:color w:val="000000"/>
-          <w:sz w:val="20"/>
-          <w:szCs w:val="20"/>
-        </w:rPr>
-      </w:pPr>
-      <w:r>
-        <w:rPr>
-          <w:rFonts w:ascii="Open Sans" w:eastAsia="Proxima Nova" w:hAnsi="Open Sans" w:cs="Proxima Nova"/>
-          <w:color w:val="000000"/>
-          <w:sz w:val="20"/>
-          <w:szCs w:val="20"/>
-        </w:rPr>
-        <w:t>Below are the deliverables:</w:t>
-      </w:r>
-    </w:p>
-    <w:p>
-      <w:pPr>
-        <w:spacing w:after="140" w:line="240" w:lineRule="auto"/>
-        <w:ind w:left="1440" w:hanging="720"/>
-        <w:rPr>
-          <w:rFonts w:ascii="Open Sans" w:eastAsia="Proxima Nova" w:hAnsi="Open Sans" w:cs="Proxima Nova"/>
-          <w:sz w:val="20"/>
-          <w:szCs w:val="20"/>
-        </w:rPr>
-      </w:pPr>
-      <w:r>
-        <w:rPr>
-          <w:rFonts w:ascii="Open Sans" w:eastAsia="Proxima Nova" w:hAnsi="Open Sans" w:cs="Proxima Nova"/>
-          <w:b/>
-          <w:sz w:val="20"/>
-          <w:szCs w:val="20"/>
-        </w:rPr>
-        <w:t>Front-end Component</w:t>
-      </w:r>
-      <w:r>
-        <w:rPr>
-          <w:rFonts w:ascii="Open Sans" w:eastAsia="Proxima Nova" w:hAnsi="Open Sans" w:cs="Proxima Nova"/>
-          <w:sz w:val="20"/>
-          <w:szCs w:val="20"/>
-        </w:rPr>
-        <w:t xml:space="preserve"> :HTML and CSS code for the </w:t>
-      </w:r>
-      <w:r>
-        <w:rPr>
-          <w:rFonts w:ascii="Open Sans" w:eastAsia="Proxima Nova" w:hAnsi="Open Sans" w:cs="Proxima Nova"/>
-          <w:b/>
-          <w:sz w:val="20"/>
-          <w:szCs w:val="20"/>
-        </w:rPr>
-        <w:t>Registration</w:t>
-      </w:r>
-      <w:r>
-        <w:rPr>
-          <w:rFonts w:ascii="Open Sans" w:eastAsia="Proxima Nova" w:hAnsi="Open Sans" w:cs="Proxima Nova"/>
-          <w:sz w:val="20"/>
-          <w:szCs w:val="20"/>
-        </w:rPr>
-        <w:t xml:space="preserve"> and </w:t>
-      </w:r>
-      <w:r>
-        <w:rPr>
-          <w:rFonts w:ascii="Open Sans" w:eastAsia="Proxima Nova" w:hAnsi="Open Sans" w:cs="Proxima Nova"/>
-          <w:b/>
-          <w:sz w:val="20"/>
-          <w:szCs w:val="20"/>
-        </w:rPr>
-        <w:t>login page</w:t>
-      </w:r>
-      <w:r>
-        <w:rPr>
-          <w:rFonts w:ascii="Open Sans" w:eastAsia="Proxima Nova" w:hAnsi="Open Sans" w:cs="Proxima Nova"/>
-          <w:sz w:val="20"/>
-          <w:szCs w:val="20"/>
-        </w:rPr>
-        <w:t>,</w:t>
-      </w:r>
-    </w:p>
-    <w:p>
-      <w:pPr>
-        <w:spacing w:after="140" w:line="240" w:lineRule="auto"/>
-        <w:ind w:left="1440" w:hanging="720"/>
-        <w:rPr>
-          <w:rFonts w:ascii="Open Sans" w:eastAsia="Proxima Nova" w:hAnsi="Open Sans" w:cs="Proxima Nova"/>
-          <w:sz w:val="20"/>
-          <w:szCs w:val="20"/>
-        </w:rPr>
-      </w:pPr>
-      <w:r>
-        <w:rPr>
-          <w:rFonts w:ascii="Open Sans" w:eastAsia="Proxima Nova" w:hAnsi="Open Sans" w:cs="Proxima Nova"/>
-          <w:b/>
-          <w:sz w:val="20"/>
-          <w:szCs w:val="20"/>
-        </w:rPr>
-        <w:t>Manage Course</w:t>
-      </w:r>
-      <w:r>
-        <w:rPr>
-          <w:rFonts w:ascii="Open Sans" w:eastAsia="Proxima Nova" w:hAnsi="Open Sans" w:cs="Proxima Nova"/>
-          <w:sz w:val="20"/>
-          <w:szCs w:val="20"/>
-        </w:rPr>
-        <w:t xml:space="preserve"> , </w:t>
-      </w:r>
-      <w:r>
-        <w:rPr>
-          <w:rFonts w:ascii="Open Sans" w:eastAsia="Proxima Nova" w:hAnsi="Open Sans" w:cs="Proxima Nova"/>
-          <w:b/>
-          <w:sz w:val="20"/>
-          <w:szCs w:val="20"/>
-        </w:rPr>
-        <w:t>edit Profile</w:t>
-      </w:r>
-      <w:r>
-        <w:rPr>
-          <w:rFonts w:ascii="Open Sans" w:eastAsia="Proxima Nova" w:hAnsi="Open Sans" w:cs="Proxima Nova"/>
-          <w:sz w:val="20"/>
-          <w:szCs w:val="20"/>
-        </w:rPr>
-        <w:t xml:space="preserve"> is provided ,Implement the missing logic using</w:t>
-      </w:r>
-    </w:p>
-    <w:p>
-      <w:pPr>
-        <w:spacing w:after="140" w:line="240" w:lineRule="auto"/>
-        <w:ind w:left="1440" w:hanging="720"/>
-        <w:rPr>
-          <w:rFonts w:ascii="Open Sans" w:eastAsia="Proxima Nova" w:hAnsi="Open Sans" w:cs="Proxima Nova"/>
-          <w:sz w:val="20"/>
-          <w:szCs w:val="20"/>
-        </w:rPr>
-      </w:pPr>
-      <w:r>
-        <w:rPr>
-          <w:rFonts w:ascii="Open Sans" w:eastAsia="Proxima Nova" w:hAnsi="Open Sans" w:cs="Proxima Nova"/>
-          <w:sz w:val="20"/>
-          <w:szCs w:val="20"/>
-        </w:rPr>
-        <w:t xml:space="preserve">JavaScript  </w:t>
-      </w:r>
-    </w:p>
-    <w:p>
-      <w:pPr>
-        <w:spacing w:after="140" w:line="240" w:lineRule="auto"/>
-        <w:ind w:left="2160" w:hanging="720"/>
-        <w:rPr>
-          <w:rFonts w:ascii="Open Sans" w:eastAsia="Proxima Nova" w:hAnsi="Open Sans" w:cs="Proxima Nova"/>
-          <w:sz w:val="20"/>
-          <w:szCs w:val="20"/>
-        </w:rPr>
-      </w:pPr>
-      <w:r>
-        <w:rPr>
-          <w:rFonts w:ascii="Open Sans" w:eastAsia="Proxima Nova" w:hAnsi="Open Sans" w:cs="Proxima Nova"/>
-          <w:b/>
-          <w:sz w:val="20"/>
-          <w:szCs w:val="20"/>
-        </w:rPr>
-        <w:t>fileNames</w:t>
-      </w:r>
-      <w:r>
-        <w:rPr>
-          <w:rFonts w:ascii="Open Sans" w:eastAsia="Proxima Nova" w:hAnsi="Open Sans" w:cs="Proxima Nova"/>
-          <w:sz w:val="20"/>
-          <w:szCs w:val="20"/>
-        </w:rPr>
-        <w:t>:</w:t>
-      </w:r>
-    </w:p>
-    <w:p>
-      <w:pPr>
-        <w:spacing w:after="140" w:line="240" w:lineRule="auto"/>
-        <w:ind w:left="2880" w:hanging="1440"/>
-        <w:rPr>
-          <w:rFonts w:ascii="Open Sans" w:eastAsia="Consolas" w:hAnsi="Open Sans" w:cs="Consolas"/>
-          <w:sz w:val="20"/>
-          <w:szCs w:val="20"/>
-        </w:rPr>
-      </w:pPr>
-      <w:r>
-        <w:rPr>
-          <w:rFonts w:ascii="Open Sans" w:eastAsia="Consolas" w:hAnsi="Open Sans" w:cs="Consolas"/>
-          <w:sz w:val="20"/>
-          <w:szCs w:val="20"/>
-        </w:rPr>
-        <w:t>register.ejs</w:t>
-      </w:r>
-    </w:p>
-    <w:p>
-      <w:pPr>
-        <w:spacing w:after="140" w:line="240" w:lineRule="auto"/>
-        <w:ind w:left="2880" w:hanging="1440"/>
-        <w:rPr>
-          <w:rFonts w:ascii="Open Sans" w:eastAsia="Consolas" w:hAnsi="Open Sans" w:cs="Consolas"/>
-          <w:sz w:val="20"/>
-          <w:szCs w:val="20"/>
-        </w:rPr>
-      </w:pPr>
-      <w:r>
-        <w:rPr>
-          <w:rFonts w:ascii="Open Sans" w:eastAsia="Consolas" w:hAnsi="Open Sans" w:cs="Consolas"/>
-          <w:sz w:val="20"/>
-          <w:szCs w:val="20"/>
-        </w:rPr>
-        <w:t>createCourse.ejs</w:t>
-      </w:r>
-    </w:p>
-    <w:p>
-      <w:pPr>
-        <w:spacing w:after="140" w:line="240" w:lineRule="auto"/>
-        <w:ind w:left="2880" w:hanging="1440"/>
-        <w:rPr>
-          <w:rFonts w:ascii="Open Sans" w:eastAsia="Consolas" w:hAnsi="Open Sans" w:cs="Consolas"/>
-          <w:sz w:val="20"/>
-          <w:szCs w:val="20"/>
-        </w:rPr>
-      </w:pPr>
-      <w:r>
-        <w:rPr>
-          <w:rFonts w:ascii="Open Sans" w:eastAsia="Consolas" w:hAnsi="Open Sans" w:cs="Consolas"/>
-          <w:sz w:val="20"/>
-          <w:szCs w:val="20"/>
-        </w:rPr>
-        <w:lastRenderedPageBreak/>
-        <w:t>updateCourse.ejs</w:t>
-      </w:r>
-    </w:p>
-    <w:p>
-      <w:pPr>
-        <w:spacing w:after="140" w:line="240" w:lineRule="auto"/>
-        <w:ind w:left="2880" w:hanging="1440"/>
-        <w:rPr>
-          <w:rFonts w:ascii="Open Sans" w:eastAsia="Consolas" w:hAnsi="Open Sans" w:cs="Consolas"/>
-          <w:sz w:val="20"/>
-          <w:szCs w:val="20"/>
-        </w:rPr>
-      </w:pPr>
-      <w:r>
-        <w:rPr>
-          <w:rFonts w:ascii="Open Sans" w:eastAsia="Consolas" w:hAnsi="Open Sans" w:cs="Consolas"/>
-          <w:sz w:val="20"/>
-          <w:szCs w:val="20"/>
-        </w:rPr>
-        <w:t>deleteCourse.ejs</w:t>
-      </w:r>
-    </w:p>
-    <w:p>
-      <w:pPr>
-        <w:spacing w:after="140" w:line="240" w:lineRule="auto"/>
-        <w:ind w:left="2880" w:hanging="1440"/>
-        <w:rPr>
-          <w:rFonts w:ascii="Open Sans" w:eastAsia="Consolas" w:hAnsi="Open Sans" w:cs="Consolas"/>
-          <w:sz w:val="20"/>
-          <w:szCs w:val="20"/>
-        </w:rPr>
-      </w:pPr>
-      <w:r>
-        <w:rPr>
-          <w:rFonts w:ascii="Open Sans" w:eastAsia="Consolas" w:hAnsi="Open Sans" w:cs="Consolas"/>
-          <w:sz w:val="20"/>
-          <w:szCs w:val="20"/>
-        </w:rPr>
-        <w:t>editProfile.ejs</w:t>
-      </w:r>
-    </w:p>
-    <w:p>
-      <w:pPr>
-        <w:spacing w:after="140" w:line="240" w:lineRule="auto"/>
-        <w:ind w:left="2880" w:hanging="1440"/>
-        <w:rPr>
-          <w:rFonts w:ascii="Open Sans" w:eastAsia="Consolas" w:hAnsi="Open Sans" w:cs="Consolas"/>
-          <w:sz w:val="20"/>
-          <w:szCs w:val="20"/>
-        </w:rPr>
-      </w:pPr>
-      <w:r>
-        <w:rPr>
-          <w:rFonts w:ascii="Open Sans" w:eastAsia="Consolas" w:hAnsi="Open Sans" w:cs="Consolas"/>
-          <w:sz w:val="20"/>
-          <w:szCs w:val="20"/>
-        </w:rPr>
-        <w:t>index.js</w:t>
-      </w:r>
-    </w:p>
-    <w:p>
-      <w:pPr>
-        <w:spacing w:after="140" w:line="240" w:lineRule="auto"/>
-        <w:ind w:left="1440" w:hanging="720"/>
-        <w:rPr>
-          <w:rFonts w:ascii="Open Sans" w:eastAsia="Proxima Nova" w:hAnsi="Open Sans" w:cs="Proxima Nova"/>
-          <w:sz w:val="20"/>
-          <w:szCs w:val="20"/>
-        </w:rPr>
-      </w:pPr>
-      <w:r>
-        <w:rPr>
-          <w:rFonts w:ascii="Open Sans" w:eastAsia="Proxima Nova" w:hAnsi="Open Sans" w:cs="Proxima Nova"/>
-          <w:sz w:val="20"/>
-          <w:szCs w:val="20"/>
-        </w:rPr>
-        <w:t>Make the given files to make the application work properly</w:t>
-      </w:r>
-    </w:p>
-    <w:p>
-      <w:pPr>
-        <w:spacing w:after="140" w:line="240" w:lineRule="auto"/>
-        <w:ind w:left="1440" w:hanging="720"/>
-        <w:rPr>
-          <w:rFonts w:ascii="Open Sans" w:eastAsia="Proxima Nova" w:hAnsi="Open Sans" w:cs="Proxima Nova"/>
-          <w:sz w:val="20"/>
-          <w:szCs w:val="20"/>
-        </w:rPr>
-      </w:pPr>
-      <w:r>
-        <w:rPr>
-          <w:rFonts w:ascii="Open Sans" w:eastAsia="Proxima Nova" w:hAnsi="Open Sans" w:cs="Proxima Nova"/>
-          <w:sz w:val="20"/>
-          <w:szCs w:val="20"/>
-        </w:rPr>
-        <w:t>The user can register in two ways:</w:t>
-      </w:r>
-    </w:p>
-    <w:p>
-      <w:pPr>
-        <w:spacing w:after="140" w:line="240" w:lineRule="auto"/>
-        <w:ind w:left="1440" w:hanging="720"/>
-        <w:rPr>
-          <w:rFonts w:ascii="Open Sans" w:eastAsia="Proxima Nova" w:hAnsi="Open Sans" w:cs="Proxima Nova"/>
-          <w:sz w:val="20"/>
-          <w:szCs w:val="20"/>
-        </w:rPr>
-      </w:pPr>
-      <w:r>
-        <w:rPr>
-          <w:rFonts w:ascii="Open Sans" w:eastAsia="Proxima Nova" w:hAnsi="Open Sans" w:cs="Proxima Nova"/>
-          <w:sz w:val="20"/>
-          <w:szCs w:val="20"/>
-        </w:rPr>
-        <w:t xml:space="preserve">1) As an instructor </w:t>
-      </w:r>
-    </w:p>
-    <w:p>
-      <w:pPr>
-        <w:spacing w:after="140" w:line="240" w:lineRule="auto"/>
-        <w:ind w:left="1440" w:hanging="720"/>
-        <w:rPr>
-          <w:rFonts w:ascii="Open Sans" w:eastAsia="Proxima Nova" w:hAnsi="Open Sans" w:cs="Proxima Nova"/>
-          <w:sz w:val="20"/>
-          <w:szCs w:val="20"/>
-        </w:rPr>
-      </w:pPr>
-      <w:r>
-        <w:rPr>
-          <w:rFonts w:ascii="Open Sans" w:eastAsia="Proxima Nova" w:hAnsi="Open Sans" w:cs="Proxima Nova"/>
-          <w:sz w:val="20"/>
-          <w:szCs w:val="20"/>
-        </w:rPr>
-        <w:t xml:space="preserve">2) As a student </w:t>
-      </w:r>
-    </w:p>
-    <w:p>
-      <w:pPr>
-        <w:spacing w:after="140" w:line="240" w:lineRule="auto"/>
-        <w:ind w:left="1440" w:hanging="720"/>
-        <w:rPr>
-          <w:rFonts w:ascii="Open Sans" w:eastAsia="Proxima Nova" w:hAnsi="Open Sans" w:cs="Proxima Nova"/>
-          <w:sz w:val="20"/>
-          <w:szCs w:val="20"/>
-        </w:rPr>
-      </w:pPr>
-      <w:r>
-        <w:rPr>
-          <w:rFonts w:ascii="Open Sans" w:eastAsia="Proxima Nova" w:hAnsi="Open Sans" w:cs="Proxima Nova"/>
-          <w:sz w:val="20"/>
-          <w:szCs w:val="20"/>
-        </w:rPr>
-        <w:t xml:space="preserve">Registration and login process should be working </w:t>
-      </w:r>
-    </w:p>
-    <w:p>
-      <w:pPr>
-        <w:spacing w:after="140" w:line="240" w:lineRule="auto"/>
-        <w:ind w:left="1440" w:hanging="720"/>
-        <w:rPr>
-          <w:rFonts w:ascii="Open Sans" w:eastAsia="Proxima Nova" w:hAnsi="Open Sans" w:cs="Proxima Nova"/>
-          <w:sz w:val="20"/>
-          <w:szCs w:val="20"/>
-        </w:rPr>
-      </w:pPr>
-      <w:r>
-        <w:rPr>
-          <w:rFonts w:ascii="Open Sans" w:eastAsia="Proxima Nova" w:hAnsi="Open Sans" w:cs="Proxima Nova"/>
-          <w:sz w:val="20"/>
-          <w:szCs w:val="20"/>
-        </w:rPr>
-        <w:t xml:space="preserve">Course creation, update, deletion should be implemented accordingly  </w:t>
-      </w:r>
-    </w:p>
-    <w:p>
-      <w:pPr>
-        <w:spacing w:after="140" w:line="240" w:lineRule="auto"/>
-        <w:ind w:firstLine="720"/>
-        <w:rPr>
-          <w:rFonts w:ascii="Open Sans" w:eastAsia="Proxima Nova" w:hAnsi="Open Sans" w:cs="Proxima Nova"/>
-          <w:sz w:val="20"/>
-          <w:szCs w:val="20"/>
-        </w:rPr>
-      </w:pPr>
-      <w:r>
-        <w:rPr>
-          <w:rFonts w:ascii="Open Sans" w:eastAsia="Proxima Nova" w:hAnsi="Open Sans" w:cs="Proxima Nova"/>
-          <w:sz w:val="20"/>
-          <w:szCs w:val="20"/>
-        </w:rPr>
-        <w:t xml:space="preserve">Implement the following logics </w:t>
-      </w:r>
-    </w:p>
-    <w:p>
-      <w:pPr>
-        <w:numPr>
-          <w:ilvl w:val="0"/>
-          <w:numId w:val="2"/>
-        </w:numPr>
-        <w:spacing w:after="140" w:line="240" w:lineRule="auto"/>
-        <w:rPr>
-          <w:rFonts w:ascii="Open Sans" w:eastAsia="Proxima Nova" w:hAnsi="Open Sans" w:cs="Proxima Nova"/>
-          <w:sz w:val="20"/>
-          <w:szCs w:val="20"/>
-        </w:rPr>
-      </w:pPr>
-      <w:r>
-        <w:rPr>
-          <w:rFonts w:ascii="Open Sans" w:eastAsia="Proxima Nova" w:hAnsi="Open Sans" w:cs="Proxima Nova"/>
-          <w:sz w:val="20"/>
-          <w:szCs w:val="20"/>
-        </w:rPr>
-        <w:t>Implement login using the Post method (send Email id and password)</w:t>
-      </w:r>
-    </w:p>
-    <w:p>
-      <w:pPr>
-        <w:spacing w:after="140" w:line="240" w:lineRule="auto"/>
-        <w:ind w:left="2160" w:hanging="720"/>
-        <w:rPr>
-          <w:rFonts w:ascii="Open Sans" w:eastAsia="Proxima Nova" w:hAnsi="Open Sans" w:cs="Proxima Nova"/>
-          <w:sz w:val="20"/>
-          <w:szCs w:val="20"/>
-        </w:rPr>
-      </w:pPr>
-      <w:r>
-        <w:rPr>
-          <w:rFonts w:ascii="Open Sans" w:eastAsia="Proxima Nova" w:hAnsi="Open Sans" w:cs="Proxima Nova"/>
-          <w:sz w:val="20"/>
-          <w:szCs w:val="20"/>
-        </w:rPr>
-        <w:t>Example request body should be in:</w:t>
-      </w:r>
-      <w:r>
-        <w:rPr>
-          <w:rFonts w:ascii="Open Sans" w:eastAsia="Proxima Nova" w:hAnsi="Open Sans" w:cs="Proxima Nova"/>
-          <w:sz w:val="20"/>
-          <w:szCs w:val="20"/>
-        </w:rPr>
-        <w:t xml:space="preserve">         </w:t>
-      </w:r>
-    </w:p>
-    <w:p>
-      <w:pPr>
-        <w:spacing w:after="140" w:line="240" w:lineRule="auto"/>
-        <w:ind w:left="2160" w:hanging="720"/>
-        <w:rPr>
-          <w:rFonts w:ascii="Open Sans" w:eastAsia="Consolas" w:hAnsi="Open Sans" w:cs="Consolas"/>
-          <w:sz w:val="20"/>
-          <w:szCs w:val="20"/>
-        </w:rPr>
-      </w:pPr>
-      <w:r>
-        <w:rPr>
-          <w:rFonts w:ascii="Open Sans" w:eastAsia="Consolas" w:hAnsi="Open Sans" w:cs="Consolas"/>
-          <w:b/>
-          <w:sz w:val="20"/>
-          <w:szCs w:val="20"/>
-        </w:rPr>
-        <w:t>{emailId: "test@gmail.com", password: "test"}</w:t>
-      </w:r>
-    </w:p>
-    <w:p>
-      <w:pPr>
-        <w:numPr>
-          <w:ilvl w:val="0"/>
-          <w:numId w:val="8"/>
-        </w:numPr>
-        <w:spacing w:after="140" w:line="240" w:lineRule="auto"/>
-        <w:rPr>
-          <w:rFonts w:ascii="Open Sans" w:eastAsia="Proxima Nova" w:hAnsi="Open Sans" w:cs="Proxima Nova"/>
-          <w:sz w:val="20"/>
-          <w:szCs w:val="20"/>
-        </w:rPr>
-      </w:pPr>
-      <w:r>
-        <w:rPr>
-          <w:rFonts w:ascii="Open Sans" w:eastAsia="Proxima Nova" w:hAnsi="Open Sans" w:cs="Proxima Nova"/>
-          <w:sz w:val="20"/>
-          <w:szCs w:val="20"/>
-        </w:rPr>
-        <w:t>User registration should be implemented (take the required details and send post request for user registration)</w:t>
-      </w:r>
-    </w:p>
-    <w:p>
-      <w:pPr>
-        <w:spacing w:after="140" w:line="240" w:lineRule="auto"/>
-        <w:ind w:left="2160" w:hanging="720"/>
-        <w:rPr>
-          <w:rFonts w:ascii="Open Sans" w:eastAsia="Proxima Nova" w:hAnsi="Open Sans" w:cs="Proxima Nova"/>
-          <w:sz w:val="20"/>
-          <w:szCs w:val="20"/>
-        </w:rPr>
-      </w:pPr>
-      <w:r>
-        <w:rPr>
-          <w:rFonts w:ascii="Open Sans" w:eastAsia="Proxima Nova" w:hAnsi="Open Sans" w:cs="Proxima Nova"/>
-          <w:sz w:val="20"/>
-          <w:szCs w:val="20"/>
-        </w:rPr>
-        <w:t xml:space="preserve">Example request body should be in: </w:t>
-      </w:r>
-    </w:p>
-    <w:p>
-      <w:pPr>
-        <w:spacing w:after="140" w:line="240" w:lineRule="auto"/>
-        <w:ind w:left="2160" w:hanging="720"/>
-        <w:rPr>
-          <w:rFonts w:ascii="Open Sans" w:eastAsia="Consolas" w:hAnsi="Open Sans" w:cs="Consolas"/>
-          <w:b/>
-          <w:sz w:val="20"/>
-          <w:szCs w:val="20"/>
-        </w:rPr>
-      </w:pPr>
-      <w:r>
-        <w:rPr>
-          <w:rFonts w:ascii="Open Sans" w:eastAsia="Consolas" w:hAnsi="Open Sans" w:cs="Consolas"/>
-          <w:b/>
-          <w:sz w:val="20"/>
-          <w:szCs w:val="20"/>
-        </w:rPr>
-        <w:t>{“name”: "test", “type”: "1", “emailId”: "test@gmail.com", “password”: "aaa"}</w:t>
-      </w:r>
-    </w:p>
-    <w:p>
-      <w:pPr>
-        <w:spacing w:after="140" w:line="240" w:lineRule="auto"/>
-        <w:ind w:left="2160" w:hanging="720"/>
-        <w:rPr>
-          <w:rFonts w:ascii="Open Sans" w:eastAsia="Proxima Nova" w:hAnsi="Open Sans" w:cs="Proxima Nova"/>
-          <w:sz w:val="20"/>
-          <w:szCs w:val="20"/>
-        </w:rPr>
-      </w:pPr>
-      <w:r>
-        <w:rPr>
-          <w:rFonts w:ascii="Open Sans" w:eastAsia="Proxima Nova" w:hAnsi="Open Sans" w:cs="Proxima Nova"/>
-          <w:sz w:val="20"/>
-          <w:szCs w:val="20"/>
-        </w:rPr>
-        <w:t xml:space="preserve">Type 1 for instructor: </w:t>
-      </w:r>
-    </w:p>
-    <w:p>
-      <w:pPr>
-        <w:spacing w:after="140" w:line="240" w:lineRule="auto"/>
-        <w:ind w:left="2160" w:hanging="720"/>
-        <w:rPr>
-          <w:rFonts w:ascii="Open Sans" w:eastAsia="Consolas" w:hAnsi="Open Sans" w:cs="Consolas"/>
-          <w:b/>
-          <w:sz w:val="20"/>
-          <w:szCs w:val="20"/>
-        </w:rPr>
-      </w:pPr>
-      <w:r>
-        <w:rPr>
-          <w:rFonts w:ascii="Open Sans" w:eastAsia="Consolas" w:hAnsi="Open Sans" w:cs="Consolas"/>
-          <w:b/>
-          <w:sz w:val="20"/>
-          <w:szCs w:val="20"/>
-        </w:rPr>
-        <w:t>{“name”: "test", “type”: "2", “emailId”: "test@gmail.com", “password”: "aaa"}</w:t>
-      </w:r>
-    </w:p>
-    <w:p>
-      <w:pPr>
-        <w:spacing w:after="140" w:line="240" w:lineRule="auto"/>
-        <w:ind w:left="2160" w:hanging="720"/>
-        <w:rPr>
-          <w:rFonts w:ascii="Open Sans" w:eastAsia="Proxima Nova" w:hAnsi="Open Sans" w:cs="Proxima Nova"/>
-          <w:sz w:val="20"/>
-          <w:szCs w:val="20"/>
-        </w:rPr>
-      </w:pPr>
-      <w:r>
-        <w:rPr>
-          <w:rFonts w:ascii="Open Sans" w:eastAsia="Proxima Nova" w:hAnsi="Open Sans" w:cs="Proxima Nova"/>
-          <w:sz w:val="20"/>
-          <w:szCs w:val="20"/>
-        </w:rPr>
-        <w:t xml:space="preserve">Type will be 2 for student: </w:t>
-      </w:r>
-    </w:p>
-    <w:p>
-      <w:pPr>
-        <w:numPr>
-          <w:ilvl w:val="0"/>
-          <w:numId w:val="14"/>
-        </w:numPr>
-        <w:spacing w:after="140" w:line="240" w:lineRule="auto"/>
-        <w:rPr>
-          <w:rFonts w:ascii="Open Sans" w:eastAsia="Proxima Nova" w:hAnsi="Open Sans" w:cs="Proxima Nova"/>
-          <w:sz w:val="20"/>
-          <w:szCs w:val="20"/>
-        </w:rPr>
-      </w:pPr>
-      <w:r>
-        <w:rPr>
-          <w:rFonts w:ascii="Open Sans" w:eastAsia="Proxima Nova" w:hAnsi="Open Sans" w:cs="Proxima Nova"/>
-          <w:sz w:val="20"/>
-          <w:szCs w:val="20"/>
-        </w:rPr>
-        <w:t>Implement create course functionality which is a post method refer stubs for further information:</w:t>
-      </w:r>
-    </w:p>
-    <w:p>
-      <w:pPr>
-        <w:spacing w:after="140" w:line="240" w:lineRule="auto"/>
-        <w:ind w:left="2160" w:hanging="720"/>
-        <w:rPr>
-          <w:rFonts w:ascii="Open Sans" w:eastAsia="Consolas" w:hAnsi="Open Sans" w:cs="Consolas"/>
-          <w:b/>
-          <w:sz w:val="20"/>
-          <w:szCs w:val="20"/>
-        </w:rPr>
-      </w:pPr>
-      <w:r>
-        <w:rPr>
-          <w:rFonts w:ascii="Open Sans" w:eastAsia="Consolas" w:hAnsi="Open Sans" w:cs="Consolas"/>
-          <w:b/>
-          <w:sz w:val="20"/>
-          <w:szCs w:val="20"/>
-        </w:rPr>
-        <w:t>{</w:t>
-      </w:r>
-    </w:p>
-    <w:p>
-      <w:pPr>
-        <w:spacing w:after="140" w:line="240" w:lineRule="auto"/>
-        <w:ind w:left="2160" w:hanging="720"/>
-        <w:rPr>
-          <w:rFonts w:ascii="Open Sans" w:eastAsia="Consolas" w:hAnsi="Open Sans" w:cs="Consolas"/>
-          <w:b/>
-          <w:sz w:val="20"/>
-          <w:szCs w:val="20"/>
-        </w:rPr>
-      </w:pPr>
-      <w:r>
-        <w:rPr>
-          <w:rFonts w:ascii="Open Sans" w:eastAsia="Consolas" w:hAnsi="Open Sans" w:cs="Consolas"/>
-          <w:b/>
-          <w:sz w:val="20"/>
-          <w:szCs w:val="20"/>
-        </w:rPr>
-        <w:t xml:space="preserve">  "name": "Java",</w:t>
-      </w:r>
-    </w:p>
-    <w:p>
-      <w:pPr>
-        <w:spacing w:after="140" w:line="240" w:lineRule="auto"/>
-        <w:ind w:left="2160" w:hanging="720"/>
-        <w:rPr>
-          <w:rFonts w:ascii="Open Sans" w:eastAsia="Consolas" w:hAnsi="Open Sans" w:cs="Consolas"/>
-          <w:b/>
-          <w:sz w:val="20"/>
-          <w:szCs w:val="20"/>
-        </w:rPr>
-      </w:pPr>
-      <w:r>
-        <w:rPr>
-          <w:rFonts w:ascii="Open Sans" w:eastAsia="Consolas" w:hAnsi="Open Sans" w:cs="Consolas"/>
-          <w:b/>
-          <w:sz w:val="20"/>
-          <w:szCs w:val="20"/>
-        </w:rPr>
-        <w:t xml:space="preserve">  "category": "Programming Languages",</w:t>
-      </w:r>
-    </w:p>
-    <w:p>
-      <w:pPr>
-        <w:spacing w:after="140" w:line="240" w:lineRule="auto"/>
-        <w:ind w:left="2160" w:hanging="720"/>
-        <w:rPr>
-          <w:rFonts w:ascii="Open Sans" w:eastAsia="Consolas" w:hAnsi="Open Sans" w:cs="Consolas"/>
-          <w:b/>
-          <w:sz w:val="20"/>
-          <w:szCs w:val="20"/>
-        </w:rPr>
-      </w:pPr>
-      <w:r>
-        <w:rPr>
-          <w:rFonts w:ascii="Open Sans" w:eastAsia="Consolas" w:hAnsi="Open Sans" w:cs="Consolas"/>
-          <w:b/>
-          <w:sz w:val="20"/>
-          <w:szCs w:val="20"/>
-        </w:rPr>
-        <w:t xml:space="preserve">  "oneLiner": "Java",</w:t>
-      </w:r>
-    </w:p>
-    <w:p>
-      <w:pPr>
-        <w:spacing w:after="140" w:line="240" w:lineRule="auto"/>
-        <w:ind w:left="2160" w:hanging="720"/>
-        <w:rPr>
-          <w:rFonts w:ascii="Open Sans" w:eastAsia="Consolas" w:hAnsi="Open Sans" w:cs="Consolas"/>
-          <w:b/>
-          <w:sz w:val="20"/>
-          <w:szCs w:val="20"/>
-        </w:rPr>
-      </w:pPr>
-      <w:r>
-        <w:rPr>
-          <w:rFonts w:ascii="Open Sans" w:eastAsia="Consolas" w:hAnsi="Open Sans" w:cs="Consolas"/>
-          <w:b/>
-          <w:sz w:val="20"/>
-          <w:szCs w:val="20"/>
-        </w:rPr>
-        <w:t xml:space="preserve">  "duration": "1",</w:t>
-      </w:r>
-    </w:p>
-    <w:p>
-      <w:pPr>
-        <w:spacing w:after="140" w:line="240" w:lineRule="auto"/>
-        <w:ind w:left="2160" w:hanging="720"/>
-        <w:rPr>
-          <w:rFonts w:ascii="Open Sans" w:eastAsia="Consolas" w:hAnsi="Open Sans" w:cs="Consolas"/>
-          <w:b/>
-          <w:sz w:val="20"/>
-          <w:szCs w:val="20"/>
-        </w:rPr>
-      </w:pPr>
-      <w:r>
-        <w:rPr>
-          <w:rFonts w:ascii="Open Sans" w:eastAsia="Consolas" w:hAnsi="Open Sans" w:cs="Consolas"/>
-          <w:b/>
-          <w:sz w:val="20"/>
-          <w:szCs w:val="20"/>
-        </w:rPr>
-        <w:t xml:space="preserve">  "language": "Java",</w:t>
-      </w:r>
-    </w:p>
-    <w:p>
-      <w:pPr>
-        <w:spacing w:after="140" w:line="240" w:lineRule="auto"/>
-        <w:ind w:left="2160" w:hanging="720"/>
-        <w:rPr>
-          <w:rFonts w:ascii="Open Sans" w:eastAsia="Consolas" w:hAnsi="Open Sans" w:cs="Consolas"/>
-          <w:b/>
-          <w:sz w:val="20"/>
-          <w:szCs w:val="20"/>
-        </w:rPr>
-      </w:pPr>
-      <w:r>
-        <w:rPr>
-          <w:rFonts w:ascii="Open Sans" w:eastAsia="Consolas" w:hAnsi="Open Sans" w:cs="Consolas"/>
-          <w:b/>
-          <w:sz w:val="20"/>
-          <w:szCs w:val="20"/>
-        </w:rPr>
-        <w:t xml:space="preserve">  "description": "%3Cp%3EJava%20..%3C%2Fp%3E%20",</w:t>
-      </w:r>
-    </w:p>
-    <w:p>
-      <w:pPr>
-        <w:spacing w:after="140" w:line="240" w:lineRule="auto"/>
-        <w:ind w:left="2160" w:hanging="720"/>
-        <w:rPr>
-          <w:rFonts w:ascii="Open Sans" w:eastAsia="Consolas" w:hAnsi="Open Sans" w:cs="Consolas"/>
-          <w:b/>
-          <w:sz w:val="20"/>
-          <w:szCs w:val="20"/>
-        </w:rPr>
-      </w:pPr>
-      <w:r>
-        <w:rPr>
-          <w:rFonts w:ascii="Open Sans" w:eastAsia="Consolas" w:hAnsi="Open Sans" w:cs="Consolas"/>
-          <w:b/>
-          <w:sz w:val="20"/>
-          <w:szCs w:val="20"/>
-        </w:rPr>
-        <w:t xml:space="preserve">  "lessons": [],</w:t>
-      </w:r>
-    </w:p>
-    <w:p>
-      <w:pPr>
-        <w:spacing w:after="140" w:line="240" w:lineRule="auto"/>
-        <w:ind w:left="2160" w:hanging="720"/>
-        <w:rPr>
-          <w:rFonts w:ascii="Open Sans" w:eastAsia="Consolas" w:hAnsi="Open Sans" w:cs="Consolas"/>
-          <w:b/>
-          <w:sz w:val="20"/>
-          <w:szCs w:val="20"/>
-        </w:rPr>
-      </w:pPr>
-      <w:r>
-        <w:rPr>
-          <w:rFonts w:ascii="Open Sans" w:eastAsia="Consolas" w:hAnsi="Open Sans" w:cs="Consolas"/>
-          <w:b/>
-          <w:sz w:val="20"/>
-          <w:szCs w:val="20"/>
-        </w:rPr>
-        <w:t>“photo”:”photo blob text”</w:t>
-      </w:r>
-    </w:p>
-    <w:p>
-      <w:pPr>
-        <w:spacing w:after="140" w:line="240" w:lineRule="auto"/>
-        <w:ind w:left="2160" w:hanging="720"/>
-        <w:rPr>
-          <w:rFonts w:ascii="Open Sans" w:eastAsia="Consolas" w:hAnsi="Open Sans" w:cs="Consolas"/>
-          <w:b/>
-          <w:sz w:val="20"/>
-          <w:szCs w:val="20"/>
-        </w:rPr>
-      </w:pPr>
-      <w:r>
-        <w:rPr>
-          <w:rFonts w:ascii="Open Sans" w:eastAsia="Consolas" w:hAnsi="Open Sans" w:cs="Consolas"/>
-          <w:b/>
-          <w:sz w:val="20"/>
-          <w:szCs w:val="20"/>
-        </w:rPr>
-        <w:lastRenderedPageBreak/>
-        <w:t>}</w:t>
-      </w:r>
-    </w:p>
-    <w:p>
-      <w:pPr>
-        <w:numPr>
-          <w:ilvl w:val="0"/>
-          <w:numId w:val="6"/>
-        </w:numPr>
-        <w:spacing w:after="140" w:line="240" w:lineRule="auto"/>
-        <w:rPr>
-          <w:rFonts w:ascii="Open Sans" w:eastAsia="Proxima Nova" w:hAnsi="Open Sans" w:cs="Proxima Nova"/>
-          <w:sz w:val="20"/>
-          <w:szCs w:val="20"/>
-        </w:rPr>
-      </w:pPr>
-      <w:r>
-        <w:rPr>
-          <w:rFonts w:ascii="Open Sans" w:eastAsia="Proxima Nova" w:hAnsi="Open Sans" w:cs="Proxima Nova"/>
-          <w:sz w:val="20"/>
-          <w:szCs w:val="20"/>
-        </w:rPr>
-        <w:t>Implement update course functionality which is a post method refer stubs for further information:</w:t>
-      </w:r>
-    </w:p>
-    <w:p>
-      <w:pPr>
-        <w:spacing w:after="140" w:line="240" w:lineRule="auto"/>
-        <w:ind w:left="2160" w:hanging="720"/>
-        <w:rPr>
-          <w:rFonts w:ascii="Open Sans" w:eastAsia="Consolas" w:hAnsi="Open Sans" w:cs="Consolas"/>
-          <w:b/>
-          <w:sz w:val="20"/>
-          <w:szCs w:val="20"/>
-        </w:rPr>
-      </w:pPr>
-      <w:r>
-        <w:rPr>
-          <w:rFonts w:ascii="Open Sans" w:eastAsia="Consolas" w:hAnsi="Open Sans" w:cs="Consolas"/>
-          <w:b/>
-          <w:sz w:val="20"/>
-          <w:szCs w:val="20"/>
-        </w:rPr>
-        <w:t>{</w:t>
-      </w:r>
-    </w:p>
-    <w:p>
-      <w:pPr>
-        <w:spacing w:after="140" w:line="240" w:lineRule="auto"/>
-        <w:ind w:left="2160" w:hanging="720"/>
-        <w:rPr>
-          <w:rFonts w:ascii="Open Sans" w:eastAsia="Consolas" w:hAnsi="Open Sans" w:cs="Consolas"/>
-          <w:b/>
-          <w:sz w:val="20"/>
-          <w:szCs w:val="20"/>
-        </w:rPr>
-      </w:pPr>
-      <w:r>
-        <w:rPr>
-          <w:rFonts w:ascii="Open Sans" w:eastAsia="Consolas" w:hAnsi="Open Sans" w:cs="Consolas"/>
-          <w:b/>
-          <w:sz w:val="20"/>
-          <w:szCs w:val="20"/>
-        </w:rPr>
-        <w:t xml:space="preserve">  "id": "5b6c5a67e8e0a03b40e584e7",</w:t>
-      </w:r>
-    </w:p>
-    <w:p>
-      <w:pPr>
-        <w:spacing w:after="140" w:line="240" w:lineRule="auto"/>
-        <w:ind w:left="2160" w:hanging="720"/>
-        <w:rPr>
-          <w:rFonts w:ascii="Open Sans" w:eastAsia="Consolas" w:hAnsi="Open Sans" w:cs="Consolas"/>
-          <w:b/>
-          <w:sz w:val="20"/>
-          <w:szCs w:val="20"/>
-        </w:rPr>
-      </w:pPr>
-      <w:r>
-        <w:rPr>
-          <w:rFonts w:ascii="Open Sans" w:eastAsia="Consolas" w:hAnsi="Open Sans" w:cs="Consolas"/>
-          <w:b/>
-          <w:sz w:val="20"/>
-          <w:szCs w:val="20"/>
-        </w:rPr>
-        <w:t xml:space="preserve">  "name": "Java",</w:t>
-      </w:r>
-    </w:p>
-    <w:p>
-      <w:pPr>
-        <w:spacing w:after="140" w:line="240" w:lineRule="auto"/>
-        <w:ind w:left="2160" w:hanging="720"/>
-        <w:rPr>
-          <w:rFonts w:ascii="Open Sans" w:eastAsia="Consolas" w:hAnsi="Open Sans" w:cs="Consolas"/>
-          <w:b/>
-          <w:sz w:val="20"/>
-          <w:szCs w:val="20"/>
-        </w:rPr>
-      </w:pPr>
-      <w:r>
-        <w:rPr>
-          <w:rFonts w:ascii="Open Sans" w:eastAsia="Consolas" w:hAnsi="Open Sans" w:cs="Consolas"/>
-          <w:b/>
-          <w:sz w:val="20"/>
-          <w:szCs w:val="20"/>
-        </w:rPr>
-        <w:t xml:space="preserve">  "category": "Programming Languages",</w:t>
-      </w:r>
-    </w:p>
-    <w:p>
-      <w:pPr>
-        <w:spacing w:after="140" w:line="240" w:lineRule="auto"/>
-        <w:ind w:left="2160" w:hanging="720"/>
-        <w:rPr>
-          <w:rFonts w:ascii="Open Sans" w:eastAsia="Consolas" w:hAnsi="Open Sans" w:cs="Consolas"/>
-          <w:b/>
-          <w:sz w:val="20"/>
-          <w:szCs w:val="20"/>
-        </w:rPr>
-      </w:pPr>
-      <w:r>
-        <w:rPr>
-          <w:rFonts w:ascii="Open Sans" w:eastAsia="Consolas" w:hAnsi="Open Sans" w:cs="Consolas"/>
-          <w:b/>
-          <w:sz w:val="20"/>
-          <w:szCs w:val="20"/>
-        </w:rPr>
-        <w:t xml:space="preserve">  "oneLiner": "Java",</w:t>
-      </w:r>
-    </w:p>
-    <w:p>
-      <w:pPr>
-        <w:spacing w:after="140" w:line="240" w:lineRule="auto"/>
-        <w:ind w:left="2160" w:hanging="720"/>
-        <w:rPr>
-          <w:rFonts w:ascii="Open Sans" w:eastAsia="Consolas" w:hAnsi="Open Sans" w:cs="Consolas"/>
-          <w:b/>
-          <w:sz w:val="20"/>
-          <w:szCs w:val="20"/>
-        </w:rPr>
-      </w:pPr>
-      <w:r>
-        <w:rPr>
-          <w:rFonts w:ascii="Open Sans" w:eastAsia="Consolas" w:hAnsi="Open Sans" w:cs="Consolas"/>
-          <w:b/>
-          <w:sz w:val="20"/>
-          <w:szCs w:val="20"/>
-        </w:rPr>
-        <w:t xml:space="preserve">  "duration": "1",</w:t>
-      </w:r>
-    </w:p>
-    <w:p>
-      <w:pPr>
-        <w:spacing w:after="140" w:line="240" w:lineRule="auto"/>
-        <w:ind w:left="2160" w:hanging="720"/>
-        <w:rPr>
-          <w:rFonts w:ascii="Open Sans" w:eastAsia="Consolas" w:hAnsi="Open Sans" w:cs="Consolas"/>
-          <w:b/>
-          <w:sz w:val="20"/>
-          <w:szCs w:val="20"/>
-        </w:rPr>
-      </w:pPr>
-      <w:r>
-        <w:rPr>
-          <w:rFonts w:ascii="Open Sans" w:eastAsia="Consolas" w:hAnsi="Open Sans" w:cs="Consolas"/>
-          <w:b/>
-          <w:sz w:val="20"/>
-          <w:szCs w:val="20"/>
-        </w:rPr>
-        <w:t xml:space="preserve">  "language": "Java",</w:t>
-      </w:r>
-    </w:p>
-    <w:p>
-      <w:pPr>
-        <w:spacing w:after="140" w:line="240" w:lineRule="auto"/>
-        <w:ind w:left="2160" w:hanging="720"/>
-        <w:rPr>
-          <w:rFonts w:ascii="Open Sans" w:eastAsia="Consolas" w:hAnsi="Open Sans" w:cs="Consolas"/>
-          <w:b/>
-          <w:sz w:val="20"/>
-          <w:szCs w:val="20"/>
-        </w:rPr>
-      </w:pPr>
-      <w:r>
-        <w:rPr>
-          <w:rFonts w:ascii="Open Sans" w:eastAsia="Consolas" w:hAnsi="Open Sans" w:cs="Consolas"/>
-          <w:b/>
-          <w:sz w:val="20"/>
-          <w:szCs w:val="20"/>
-        </w:rPr>
-        <w:t xml:space="preserve">  "description": "%3Cp%3EJava%3C%2Fp%3E%20",</w:t>
-      </w:r>
-    </w:p>
-    <w:p>
-      <w:pPr>
-        <w:spacing w:after="140" w:line="240" w:lineRule="auto"/>
-        <w:ind w:left="2160" w:hanging="720"/>
-        <w:rPr>
-          <w:rFonts w:ascii="Open Sans" w:eastAsia="Consolas" w:hAnsi="Open Sans" w:cs="Consolas"/>
-          <w:b/>
-          <w:sz w:val="20"/>
-          <w:szCs w:val="20"/>
-        </w:rPr>
-      </w:pPr>
-      <w:r>
-        <w:rPr>
-          <w:rFonts w:ascii="Open Sans" w:eastAsia="Consolas" w:hAnsi="Open Sans" w:cs="Consolas"/>
-          <w:b/>
-          <w:sz w:val="20"/>
-          <w:szCs w:val="20"/>
-        </w:rPr>
-        <w:t xml:space="preserve">  "lessons": [],</w:t>
-      </w:r>
-    </w:p>
-    <w:p>
-      <w:pPr>
-        <w:spacing w:after="140" w:line="240" w:lineRule="auto"/>
-        <w:ind w:left="2160" w:hanging="720"/>
-        <w:rPr>
-          <w:rFonts w:ascii="Open Sans" w:eastAsia="Consolas" w:hAnsi="Open Sans" w:cs="Consolas"/>
-          <w:b/>
-          <w:sz w:val="20"/>
-          <w:szCs w:val="20"/>
-        </w:rPr>
-      </w:pPr>
-      <w:r>
-        <w:rPr>
-          <w:rFonts w:ascii="Open Sans" w:eastAsia="Consolas" w:hAnsi="Open Sans" w:cs="Consolas"/>
-          <w:b/>
-          <w:sz w:val="20"/>
-          <w:szCs w:val="20"/>
-        </w:rPr>
-        <w:t>“photo”:”blob data”</w:t>
-      </w:r>
-    </w:p>
-    <w:p>
-      <w:pPr>
-        <w:spacing w:after="140" w:line="240" w:lineRule="auto"/>
-        <w:ind w:left="2160" w:hanging="720"/>
-        <w:rPr>
-          <w:rFonts w:ascii="Open Sans" w:eastAsia="Consolas" w:hAnsi="Open Sans" w:cs="Consolas"/>
-          <w:b/>
-          <w:sz w:val="20"/>
-          <w:szCs w:val="20"/>
-        </w:rPr>
-      </w:pPr>
-      <w:r>
-        <w:rPr>
-          <w:rFonts w:ascii="Open Sans" w:eastAsia="Consolas" w:hAnsi="Open Sans" w:cs="Consolas"/>
-          <w:b/>
-          <w:sz w:val="20"/>
-          <w:szCs w:val="20"/>
-        </w:rPr>
-        <w:t>}</w:t>
-      </w:r>
-    </w:p>
-    <w:p>
-      <w:pPr>
-        <w:numPr>
-          <w:ilvl w:val="0"/>
-          <w:numId w:val="15"/>
-        </w:numPr>
-        <w:spacing w:after="140" w:line="240" w:lineRule="auto"/>
-        <w:rPr>
-          <w:rFonts w:ascii="Open Sans" w:eastAsia="Proxima Nova" w:hAnsi="Open Sans" w:cs="Proxima Nova"/>
-          <w:sz w:val="20"/>
-          <w:szCs w:val="20"/>
-        </w:rPr>
-      </w:pPr>
-      <w:r>
-        <w:rPr>
-          <w:rFonts w:ascii="Open Sans" w:eastAsia="Proxima Nova" w:hAnsi="Open Sans" w:cs="Proxima Nova"/>
-          <w:sz w:val="20"/>
-          <w:szCs w:val="20"/>
-        </w:rPr>
-        <w:t>Implement delete course functionality which is a post method refer stubs for further information.</w:t>
-      </w:r>
-    </w:p>
-    <w:p>
-      <w:pPr>
-        <w:numPr>
-          <w:ilvl w:val="0"/>
-          <w:numId w:val="10"/>
-        </w:numPr>
-        <w:spacing w:after="140" w:line="240" w:lineRule="auto"/>
-        <w:rPr>
-          <w:rFonts w:ascii="Open Sans" w:eastAsia="Proxima Nova" w:hAnsi="Open Sans" w:cs="Proxima Nova"/>
-          <w:sz w:val="20"/>
-          <w:szCs w:val="20"/>
-        </w:rPr>
-      </w:pPr>
-      <w:r>
-        <w:rPr>
-          <w:rFonts w:ascii="Open Sans" w:eastAsia="Proxima Nova" w:hAnsi="Open Sans" w:cs="Proxima Nova"/>
-          <w:sz w:val="20"/>
-          <w:szCs w:val="20"/>
-        </w:rPr>
-        <w:t>Implement Javascript logic for editProfile.</w:t>
-      </w:r>
-    </w:p>
-    <w:p>
-      <w:pPr>
-        <w:rPr>
-          <w:rFonts w:ascii="Open Sans" w:eastAsia="Proxima Nova" w:hAnsi="Open Sans" w:cs="Proxima Nova"/>
-          <w:sz w:val="20"/>
-          <w:szCs w:val="20"/>
-        </w:rPr>
-      </w:pPr>
-      <w:r>
-        <w:rPr>
-          <w:rFonts w:ascii="Open Sans" w:eastAsia="Proxima Nova" w:hAnsi="Open Sans" w:cs="Proxima Nova"/>
-          <w:sz w:val="20"/>
-          <w:szCs w:val="20"/>
-        </w:rPr>
-        <w:br w:type="page"/>
-      </w:r>
-    </w:p>
-    <w:p>
-      <w:pPr>
         <w:pStyle w:val="Heading2"/>
       </w:pPr>
       <w:r>
-        <w:lastRenderedPageBreak/>
         <w:t>Initialize the Application</w:t>
       </w:r>
     </w:p>
@@ -2906,34 +56,18 @@
     </w:p>
     <w:p>
       <w:r>
-        <w:t>The version of npm</w:t>
-      </w:r>
-      <w:r>
-        <w:t xml:space="preserve"> (</w:t>
-      </w:r>
-      <w:r>
-        <w:t>n</w:t>
-      </w:r>
-      <w:r>
-        <w:t xml:space="preserve">ode </w:t>
-      </w:r>
-      <w:r>
-        <w:t>p</w:t>
-      </w:r>
-      <w:r>
-        <w:t xml:space="preserve">ackage </w:t>
-      </w:r>
-      <w:r>
-        <w:t>m</w:t>
-      </w:r>
-      <w:r>
-        <w:t>anager)</w:t>
-      </w:r>
-      <w:r>
-        <w:t xml:space="preserve"> </w:t>
-      </w:r>
-      <w:r>
-        <w:t>in the local machine is</w:t>
+        <w:t xml:space="preserve">The version of </w:t>
+      </w:r>
+      <w:proofErr w:type="spellStart"/>
+      <w:r>
+        <w:t>npm</w:t>
+      </w:r>
+      <w:proofErr w:type="spellEnd"/>
+      <w:r>
+        <w:t xml:space="preserve"> (node package manager)</w:t>
+      </w:r>
+      <w:r>
+        <w:t xml:space="preserve"> in the local machine is</w:t>
       </w:r>
     </w:p>
     <w:p>
@@ -2963,38 +97,72 @@
           <w:iCs/>
         </w:rPr>
       </w:pPr>
+      <w:proofErr w:type="spellStart"/>
       <w:r>
         <w:rPr>
           <w:i/>
           <w:iCs/>
         </w:rPr>
-        <w:t>npm init --yes</w:t>
-      </w:r>
-    </w:p>
-    <w:p>
-      <w:r>
-        <w:t xml:space="preserve">install the required packages </w:t>
-      </w:r>
-      <w:r>
-        <w:t xml:space="preserve">(latest) </w:t>
-      </w:r>
-      <w:r>
-        <w:t>by typing the following commands in the terminal</w:t>
-      </w:r>
-    </w:p>
-    <w:p>
-      <w:pPr>
+        <w:t>npm</w:t>
+      </w:r>
+      <w:proofErr w:type="spellEnd"/>
+      <w:r>
         <w:rPr>
           <w:i/>
           <w:iCs/>
         </w:rPr>
-      </w:pPr>
+        <w:t xml:space="preserve"> </w:t>
+      </w:r>
+      <w:proofErr w:type="spellStart"/>
       <w:r>
         <w:rPr>
           <w:i/>
           <w:iCs/>
         </w:rPr>
-        <w:t>npm i</w:t>
+        <w:t>init</w:t>
+      </w:r>
+      <w:proofErr w:type="spellEnd"/>
+      <w:r>
+        <w:rPr>
+          <w:i/>
+          <w:iCs/>
+        </w:rPr>
+        <w:t xml:space="preserve"> --yes</w:t>
+      </w:r>
+    </w:p>
+    <w:p>
+      <w:r>
+        <w:t xml:space="preserve">install the required packages </w:t>
+      </w:r>
+      <w:r>
+        <w:t xml:space="preserve">(latest) </w:t>
+      </w:r>
+      <w:r>
+        <w:t>by typing the following commands in the terminal</w:t>
+      </w:r>
+    </w:p>
+    <w:p>
+      <w:pPr>
+        <w:rPr>
+          <w:i/>
+          <w:iCs/>
+        </w:rPr>
+      </w:pPr>
+      <w:proofErr w:type="spellStart"/>
+      <w:r>
+        <w:rPr>
+          <w:i/>
+          <w:iCs/>
+        </w:rPr>
+        <w:t>npm</w:t>
+      </w:r>
+      <w:proofErr w:type="spellEnd"/>
+      <w:r>
+        <w:rPr>
+          <w:i/>
+          <w:iCs/>
+        </w:rPr>
+        <w:t xml:space="preserve"> i</w:t>
       </w:r>
       <w:r>
         <w:rPr>
@@ -3003,6 +171,7 @@
         </w:rPr>
         <w:t xml:space="preserve">nstall </w:t>
       </w:r>
+      <w:proofErr w:type="spellStart"/>
       <w:r>
         <w:rPr>
           <w:i/>
@@ -3010,6 +179,7 @@
         </w:rPr>
         <w:t>mongodb</w:t>
       </w:r>
+      <w:proofErr w:type="spellEnd"/>
     </w:p>
     <w:p>
       <w:pPr>
@@ -3018,51 +188,15 @@
           <w:iCs/>
         </w:rPr>
       </w:pPr>
+      <w:proofErr w:type="spellStart"/>
       <w:r>
         <w:rPr>
           <w:i/>
           <w:iCs/>
         </w:rPr>
-        <w:t xml:space="preserve">npm i </w:t>
-      </w:r>
-      <w:r>
-        <w:rPr>
-          <w:i/>
-          <w:iCs/>
-        </w:rPr>
-        <w:t>express</w:t>
-      </w:r>
-    </w:p>
-    <w:p>
-      <w:pPr>
-        <w:rPr>
-          <w:i/>
-          <w:iCs/>
-        </w:rPr>
-      </w:pPr>
-      <w:r>
-        <w:rPr>
-          <w:i/>
-          <w:iCs/>
-        </w:rPr>
-        <w:t xml:space="preserve">npm i </w:t>
-      </w:r>
-      <w:r>
-        <w:rPr>
-          <w:i/>
-          <w:iCs/>
-        </w:rPr>
-        <w:t>mocha</w:t>
-      </w:r>
-    </w:p>
-    <w:p>
-      <w:r>
-        <w:rPr>
-          <w:i/>
-          <w:iCs/>
-        </w:rPr>
-        <w:t>npm i nodemon</w:t>
-      </w:r>
+        <w:t>npm</w:t>
+      </w:r>
+      <w:proofErr w:type="spellEnd"/>
       <w:r>
         <w:rPr>
           <w:i/>
@@ -3070,31 +204,157 @@
         </w:rPr>
         <w:t xml:space="preserve"> </w:t>
       </w:r>
-    </w:p>
-    <w:p>
-      <w:r>
-        <w:t xml:space="preserve">nodemon </w:t>
-      </w:r>
-      <w:r>
-        <w:t>automatically incorporate changes to js files without the need to stop</w:t>
-      </w:r>
-      <w:r>
-        <w:t xml:space="preserve"> </w:t>
-      </w:r>
-      <w:r>
-        <w:t>and restart the server each time a change is made to the files</w:t>
-      </w:r>
-    </w:p>
-    <w:p>
-      <w:r>
-        <w:t xml:space="preserve">add </w:t>
-      </w:r>
+      <w:proofErr w:type="spellStart"/>
       <w:r>
         <w:rPr>
           <w:i/>
           <w:iCs/>
         </w:rPr>
-        <w:t>"start": "nodemon app.js"</w:t>
+        <w:t>i</w:t>
+      </w:r>
+      <w:proofErr w:type="spellEnd"/>
+      <w:r>
+        <w:rPr>
+          <w:i/>
+          <w:iCs/>
+        </w:rPr>
+        <w:t xml:space="preserve"> express</w:t>
+      </w:r>
+    </w:p>
+    <w:p>
+      <w:pPr>
+        <w:rPr>
+          <w:i/>
+          <w:iCs/>
+        </w:rPr>
+      </w:pPr>
+      <w:proofErr w:type="spellStart"/>
+      <w:r>
+        <w:rPr>
+          <w:i/>
+          <w:iCs/>
+        </w:rPr>
+        <w:t>npm</w:t>
+      </w:r>
+      <w:proofErr w:type="spellEnd"/>
+      <w:r>
+        <w:rPr>
+          <w:i/>
+          <w:iCs/>
+        </w:rPr>
+        <w:t xml:space="preserve"> </w:t>
+      </w:r>
+      <w:proofErr w:type="spellStart"/>
+      <w:r>
+        <w:rPr>
+          <w:i/>
+          <w:iCs/>
+        </w:rPr>
+        <w:t>i</w:t>
+      </w:r>
+      <w:proofErr w:type="spellEnd"/>
+      <w:r>
+        <w:rPr>
+          <w:i/>
+          <w:iCs/>
+        </w:rPr>
+        <w:t xml:space="preserve"> mocha</w:t>
+      </w:r>
+    </w:p>
+    <w:p>
+      <w:proofErr w:type="spellStart"/>
+      <w:r>
+        <w:rPr>
+          <w:i/>
+          <w:iCs/>
+        </w:rPr>
+        <w:t>npm</w:t>
+      </w:r>
+      <w:proofErr w:type="spellEnd"/>
+      <w:r>
+        <w:rPr>
+          <w:i/>
+          <w:iCs/>
+        </w:rPr>
+        <w:t xml:space="preserve"> </w:t>
+      </w:r>
+      <w:proofErr w:type="spellStart"/>
+      <w:r>
+        <w:rPr>
+          <w:i/>
+          <w:iCs/>
+        </w:rPr>
+        <w:t>i</w:t>
+      </w:r>
+      <w:proofErr w:type="spellEnd"/>
+      <w:r>
+        <w:rPr>
+          <w:i/>
+          <w:iCs/>
+        </w:rPr>
+        <w:t xml:space="preserve"> </w:t>
+      </w:r>
+      <w:proofErr w:type="spellStart"/>
+      <w:r>
+        <w:rPr>
+          <w:i/>
+          <w:iCs/>
+        </w:rPr>
+        <w:t>nodemon</w:t>
+      </w:r>
+      <w:proofErr w:type="spellEnd"/>
+      <w:r>
+        <w:rPr>
+          <w:i/>
+          <w:iCs/>
+        </w:rPr>
+        <w:t xml:space="preserve"> </w:t>
+      </w:r>
+    </w:p>
+    <w:p>
+      <w:proofErr w:type="spellStart"/>
+      <w:r>
+        <w:t>nodemon</w:t>
+      </w:r>
+      <w:proofErr w:type="spellEnd"/>
+      <w:r>
+        <w:t xml:space="preserve"> automatically incorporate changes to </w:t>
+      </w:r>
+      <w:proofErr w:type="spellStart"/>
+      <w:r>
+        <w:t>js</w:t>
+      </w:r>
+      <w:proofErr w:type="spellEnd"/>
+      <w:r>
+        <w:t xml:space="preserve"> files without the need to stop and restart the server each time a change is made to the files</w:t>
+      </w:r>
+    </w:p>
+    <w:p>
+      <w:r>
+        <w:t xml:space="preserve">add </w:t>
+      </w:r>
+      <w:r>
+        <w:rPr>
+          <w:i/>
+          <w:iCs/>
+        </w:rPr>
+        <w:t>"start": "</w:t>
+      </w:r>
+      <w:proofErr w:type="spellStart"/>
+      <w:r>
+        <w:rPr>
+          <w:i/>
+          <w:iCs/>
+        </w:rPr>
+        <w:t>nodemon</w:t>
+      </w:r>
+      <w:proofErr w:type="spellEnd"/>
+      <w:r>
+        <w:rPr>
+          <w:i/>
+          <w:iCs/>
+        </w:rPr>
+        <w:t xml:space="preserve"> app.js"</w:t>
       </w:r>
       <w:r>
         <w:t xml:space="preserve"> to </w:t>
@@ -3107,8 +367,15 @@
         <w:t>“scripts”</w:t>
       </w:r>
       <w:r>
-        <w:t xml:space="preserve"> section of package.json</w:t>
-      </w:r>
+        <w:t xml:space="preserve"> section of </w:t>
+      </w:r>
+      <w:proofErr w:type="spellStart"/>
+      <w:proofErr w:type="gramStart"/>
+      <w:r>
+        <w:t>package.json</w:t>
+      </w:r>
+      <w:proofErr w:type="spellEnd"/>
+      <w:proofErr w:type="gramEnd"/>
     </w:p>
     <w:tbl>
       <w:tblPr>
@@ -3125,9 +392,13 @@
             <w:tcW w:w="9350" w:type="dxa"/>
           </w:tcPr>
           <w:p>
+            <w:proofErr w:type="spellStart"/>
+            <w:proofErr w:type="gramStart"/>
             <w:r>
               <w:t>package.json</w:t>
             </w:r>
+            <w:proofErr w:type="spellEnd"/>
+            <w:proofErr w:type="gramEnd"/>
           </w:p>
         </w:tc>
       </w:tr>
@@ -3143,7 +414,15 @@
           </w:p>
           <w:p>
             <w:r>
-              <w:t xml:space="preserve">  "name": "lms",</w:t>
+              <w:t xml:space="preserve">  "name": "</w:t>
+            </w:r>
+            <w:proofErr w:type="spellStart"/>
+            <w:r>
+              <w:t>lms</w:t>
+            </w:r>
+            <w:proofErr w:type="spellEnd"/>
+            <w:r>
+              <w:t>",</w:t>
             </w:r>
           </w:p>
           <w:p>
@@ -3173,7 +452,15 @@
           </w:p>
           <w:p>
             <w:r>
-              <w:t xml:space="preserve">    "start": "nodemon app.js"</w:t>
+              <w:t xml:space="preserve">    "start": "</w:t>
+            </w:r>
+            <w:proofErr w:type="spellStart"/>
+            <w:r>
+              <w:t>nodemon</w:t>
+            </w:r>
+            <w:proofErr w:type="spellEnd"/>
+            <w:r>
+              <w:t xml:space="preserve"> app.js"</w:t>
             </w:r>
           </w:p>
           <w:p>
@@ -3213,12 +500,29 @@
           </w:p>
           <w:p>
             <w:r>
-              <w:t xml:space="preserve">    "mongodb": "4.3.1",</w:t>
-            </w:r>
-          </w:p>
-          <w:p>
-            <w:r>
-              <w:t xml:space="preserve">    "nodemon": "2.0.15"</w:t>
+              <w:t xml:space="preserve">    "</w:t>
+            </w:r>
+            <w:proofErr w:type="spellStart"/>
+            <w:r>
+              <w:t>mongodb</w:t>
+            </w:r>
+            <w:proofErr w:type="spellEnd"/>
+            <w:r>
+              <w:t>": "4.3.1",</w:t>
+            </w:r>
+          </w:p>
+          <w:p>
+            <w:r>
+              <w:lastRenderedPageBreak/>
+              <w:t xml:space="preserve">    "</w:t>
+            </w:r>
+            <w:proofErr w:type="spellStart"/>
+            <w:r>
+              <w:t>nodemon</w:t>
+            </w:r>
+            <w:proofErr w:type="spellEnd"/>
+            <w:r>
+              <w:t>": "2.0.15"</w:t>
             </w:r>
           </w:p>
           <w:p>
@@ -3236,6 +540,7 @@
     </w:tbl>
     <w:p>
       <w:r>
+        <w:lastRenderedPageBreak/>
         <w:t>Kindly note the carat ‘^’ sign is removed before the version numbers so that the version is locked to avoid version mismatch errors in case project is shared between teams.</w:t>
       </w:r>
     </w:p>
@@ -3260,7 +565,6 @@
           </w:tcPr>
           <w:p>
             <w:r>
-              <w:lastRenderedPageBreak/>
               <w:t>app.js</w:t>
             </w:r>
           </w:p>
@@ -3279,18 +583,62 @@
           <w:p/>
           <w:p>
             <w:r>
-              <w:t>const app = express();</w:t>
+              <w:t xml:space="preserve">const app = </w:t>
+            </w:r>
+            <w:proofErr w:type="gramStart"/>
+            <w:r>
+              <w:t>express(</w:t>
+            </w:r>
+            <w:proofErr w:type="gramEnd"/>
+            <w:r>
+              <w:t>);</w:t>
             </w:r>
           </w:p>
           <w:p/>
           <w:p>
-            <w:r>
-              <w:t>app.use('/',(req,res)=&gt;{</w:t>
-            </w:r>
-          </w:p>
-          <w:p>
-            <w:r>
-              <w:t xml:space="preserve">    res.sendFile(__dirname+"/views/"+"home.html");</w:t>
+            <w:proofErr w:type="spellStart"/>
+            <w:r>
+              <w:t>app.use</w:t>
+            </w:r>
+            <w:proofErr w:type="spellEnd"/>
+            <w:r>
+              <w:t>('/</w:t>
+            </w:r>
+            <w:proofErr w:type="gramStart"/>
+            <w:r>
+              <w:t>',(</w:t>
+            </w:r>
+            <w:proofErr w:type="spellStart"/>
+            <w:proofErr w:type="gramEnd"/>
+            <w:r>
+              <w:t>req,res</w:t>
+            </w:r>
+            <w:proofErr w:type="spellEnd"/>
+            <w:r>
+              <w:t>)=&gt;{</w:t>
+            </w:r>
+          </w:p>
+          <w:p>
+            <w:r>
+              <w:t xml:space="preserve">    </w:t>
+            </w:r>
+            <w:proofErr w:type="spellStart"/>
+            <w:proofErr w:type="gramStart"/>
+            <w:r>
+              <w:t>res.sendFile</w:t>
+            </w:r>
+            <w:proofErr w:type="spellEnd"/>
+            <w:proofErr w:type="gramEnd"/>
+            <w:r>
+              <w:t>(__</w:t>
+            </w:r>
+            <w:proofErr w:type="spellStart"/>
+            <w:r>
+              <w:t>dirname</w:t>
+            </w:r>
+            <w:proofErr w:type="spellEnd"/>
+            <w:r>
+              <w:t>+"/views/"+"home.html");</w:t>
             </w:r>
           </w:p>
           <w:p>
@@ -3300,13 +648,28 @@
           </w:p>
           <w:p/>
           <w:p>
-            <w:r>
-              <w:t>app.listen(3000, ()=&gt;{</w:t>
-            </w:r>
-          </w:p>
-          <w:p>
-            <w:r>
-              <w:t xml:space="preserve">    console.log("Server is listening on port 3000");</w:t>
+            <w:proofErr w:type="spellStart"/>
+            <w:proofErr w:type="gramStart"/>
+            <w:r>
+              <w:t>app.listen</w:t>
+            </w:r>
+            <w:proofErr w:type="spellEnd"/>
+            <w:proofErr w:type="gramEnd"/>
+            <w:r>
+              <w:t>(3000, ()=&gt;{</w:t>
+            </w:r>
+          </w:p>
+          <w:p>
+            <w:r>
+              <w:t xml:space="preserve">    </w:t>
+            </w:r>
+            <w:proofErr w:type="gramStart"/>
+            <w:r>
+              <w:t>console.log(</w:t>
+            </w:r>
+            <w:proofErr w:type="gramEnd"/>
+            <w:r>
+              <w:t>"Server is listening on port 3000");</w:t>
             </w:r>
           </w:p>
           <w:p>
@@ -3340,7 +703,15 @@
           </w:p>
           <w:p>
             <w:r>
-              <w:t>&lt;html lang="en"&gt;</w:t>
+              <w:t>&lt;html lang="</w:t>
+            </w:r>
+            <w:proofErr w:type="spellStart"/>
+            <w:r>
+              <w:t>en</w:t>
+            </w:r>
+            <w:proofErr w:type="spellEnd"/>
+            <w:r>
+              <w:t>"&gt;</w:t>
             </w:r>
           </w:p>
           <w:p>
@@ -3355,7 +726,15 @@
           </w:p>
           <w:p>
             <w:r>
-              <w:t xml:space="preserve">    &lt;meta http-equiv="X-UA-Compatible" content="IE=edge"&gt;</w:t>
+              <w:t xml:space="preserve">    &lt;meta http-</w:t>
+            </w:r>
+            <w:proofErr w:type="spellStart"/>
+            <w:r>
+              <w:t>equiv</w:t>
+            </w:r>
+            <w:proofErr w:type="spellEnd"/>
+            <w:r>
+              <w:t>="X-UA-Compatible" content="IE=edge"&gt;</w:t>
             </w:r>
           </w:p>
           <w:p>
@@ -3409,12 +788,21 @@
           <w:iCs/>
         </w:rPr>
       </w:pPr>
+      <w:proofErr w:type="spellStart"/>
       <w:r>
         <w:rPr>
           <w:i/>
           <w:iCs/>
         </w:rPr>
-        <w:t>npm start</w:t>
+        <w:t>npm</w:t>
+      </w:r>
+      <w:proofErr w:type="spellEnd"/>
+      <w:r>
+        <w:rPr>
+          <w:i/>
+          <w:iCs/>
+        </w:rPr>
+        <w:t xml:space="preserve"> start</w:t>
       </w:r>
     </w:p>
     <w:p>
@@ -3427,11 +815,14 @@
     </w:p>
     <w:p>
       <w:r>
+        <w:rPr>
+          <w:noProof/>
+        </w:rPr>
         <w:lastRenderedPageBreak/>
         <w:drawing>
-          <wp:inline distT="0" distB="0" distL="0" distR="0" wp14:anchorId="3B13A59B" wp14:editId="60C1D77B">
+          <wp:inline distT="0" distB="0" distL="0" distR="0" wp14:anchorId="3B13A59B" wp14:editId="2BAA1034">
             <wp:extent cx="5943600" cy="3171825"/>
-            <wp:effectExtent l="0" t="0" r="0" b="9525"/>
+            <wp:effectExtent l="19050" t="19050" r="19050" b="28575"/>
             <wp:docPr id="9" name="Picture 9"/>
             <wp:cNvGraphicFramePr>
               <a:graphicFrameLocks xmlns:a="http://schemas.openxmlformats.org/drawingml/2006/main" noChangeAspect="1"/>
@@ -3444,7 +835,7 @@
                     <pic:cNvPicPr/>
                   </pic:nvPicPr>
                   <pic:blipFill>
-                    <a:blip r:embed="rId11"/>
+                    <a:blip r:embed="rId5"/>
                     <a:stretch>
                       <a:fillRect/>
                     </a:stretch>
@@ -3457,6 +848,11 @@
                     <a:prstGeom prst="rect">
                       <a:avLst/>
                     </a:prstGeom>
+                    <a:ln>
+                      <a:solidFill>
+                        <a:schemeClr val="tx1"/>
+                      </a:solidFill>
+                    </a:ln>
                   </pic:spPr>
                 </pic:pic>
               </a:graphicData>
@@ -3467,10 +863,13 @@
     </w:p>
     <w:p>
       <w:r>
+        <w:rPr>
+          <w:noProof/>
+        </w:rPr>
         <w:drawing>
-          <wp:inline distT="0" distB="0" distL="0" distR="0" wp14:anchorId="2F820ED3" wp14:editId="37F9CE7C">
+          <wp:inline distT="0" distB="0" distL="0" distR="0" wp14:anchorId="2F820ED3" wp14:editId="5FCB44A9">
             <wp:extent cx="5943600" cy="895350"/>
-            <wp:effectExtent l="0" t="0" r="0" b="0"/>
+            <wp:effectExtent l="19050" t="19050" r="19050" b="19050"/>
             <wp:docPr id="8" name="Picture 8"/>
             <wp:cNvGraphicFramePr>
               <a:graphicFrameLocks xmlns:a="http://schemas.openxmlformats.org/drawingml/2006/main" noChangeAspect="1"/>
@@ -3483,7 +882,7 @@
                     <pic:cNvPicPr/>
                   </pic:nvPicPr>
                   <pic:blipFill rotWithShape="1">
-                    <a:blip r:embed="rId12"/>
+                    <a:blip r:embed="rId6"/>
                     <a:srcRect b="71732"/>
                     <a:stretch/>
                   </pic:blipFill>
@@ -3496,7 +895,9 @@
                       <a:avLst/>
                     </a:prstGeom>
                     <a:ln>
-                      <a:noFill/>
+                      <a:solidFill>
+                        <a:schemeClr val="tx1"/>
+                      </a:solidFill>
                     </a:ln>
                     <a:extLst>
                       <a:ext uri="{53640926-AAD7-44D8-BBD7-CCE9431645EC}">
@@ -3567,18 +968,72 @@
           <w:p/>
           <w:p>
             <w:r>
-              <w:t>const router = express.Router();</w:t>
+              <w:t xml:space="preserve">const router = </w:t>
+            </w:r>
+            <w:proofErr w:type="spellStart"/>
+            <w:proofErr w:type="gramStart"/>
+            <w:r>
+              <w:t>express.Router</w:t>
+            </w:r>
+            <w:proofErr w:type="spellEnd"/>
+            <w:proofErr w:type="gramEnd"/>
+            <w:r>
+              <w:t>();</w:t>
             </w:r>
           </w:p>
           <w:p/>
           <w:p>
-            <w:r>
-              <w:t>router.get('/', (req,res)=&gt;{</w:t>
-            </w:r>
-          </w:p>
-          <w:p>
-            <w:r>
-              <w:t xml:space="preserve">    res.sendFile(path.join(__dirname,'../','views','home.html'));</w:t>
+            <w:proofErr w:type="spellStart"/>
+            <w:proofErr w:type="gramStart"/>
+            <w:r>
+              <w:t>router.get</w:t>
+            </w:r>
+            <w:proofErr w:type="spellEnd"/>
+            <w:r>
+              <w:t>(</w:t>
+            </w:r>
+            <w:proofErr w:type="gramEnd"/>
+            <w:r>
+              <w:t>'/home', (</w:t>
+            </w:r>
+            <w:proofErr w:type="spellStart"/>
+            <w:r>
+              <w:t>req,res</w:t>
+            </w:r>
+            <w:proofErr w:type="spellEnd"/>
+            <w:r>
+              <w:t>)=&gt;{</w:t>
+            </w:r>
+          </w:p>
+          <w:p>
+            <w:r>
+              <w:t xml:space="preserve">    </w:t>
+            </w:r>
+            <w:proofErr w:type="spellStart"/>
+            <w:proofErr w:type="gramStart"/>
+            <w:r>
+              <w:t>res.sendFile</w:t>
+            </w:r>
+            <w:proofErr w:type="spellEnd"/>
+            <w:proofErr w:type="gramEnd"/>
+            <w:r>
+              <w:t>(</w:t>
+            </w:r>
+            <w:proofErr w:type="spellStart"/>
+            <w:r>
+              <w:t>path.join</w:t>
+            </w:r>
+            <w:proofErr w:type="spellEnd"/>
+            <w:r>
+              <w:t>(__</w:t>
+            </w:r>
+            <w:proofErr w:type="spellStart"/>
+            <w:r>
+              <w:t>dirname</w:t>
+            </w:r>
+            <w:proofErr w:type="spellEnd"/>
+            <w:r>
+              <w:t>,'../','views','home.html'));</w:t>
             </w:r>
           </w:p>
           <w:p>
@@ -3588,8 +1043,118 @@
           </w:p>
           <w:p/>
           <w:p>
-            <w:r>
-              <w:t>module.exports = router;</w:t>
+            <w:proofErr w:type="spellStart"/>
+            <w:proofErr w:type="gramStart"/>
+            <w:r>
+              <w:t>router.get</w:t>
+            </w:r>
+            <w:proofErr w:type="spellEnd"/>
+            <w:r>
+              <w:t>(</w:t>
+            </w:r>
+            <w:proofErr w:type="gramEnd"/>
+            <w:r>
+              <w:t>'/navbar', (</w:t>
+            </w:r>
+            <w:proofErr w:type="spellStart"/>
+            <w:r>
+              <w:t>req,res</w:t>
+            </w:r>
+            <w:proofErr w:type="spellEnd"/>
+            <w:r>
+              <w:t>)=&gt;{</w:t>
+            </w:r>
+          </w:p>
+          <w:p>
+            <w:r>
+              <w:t xml:space="preserve">    </w:t>
+            </w:r>
+            <w:proofErr w:type="spellStart"/>
+            <w:proofErr w:type="gramStart"/>
+            <w:r>
+              <w:t>res.sendFile</w:t>
+            </w:r>
+            <w:proofErr w:type="spellEnd"/>
+            <w:proofErr w:type="gramEnd"/>
+            <w:r>
+              <w:t>(</w:t>
+            </w:r>
+            <w:proofErr w:type="spellStart"/>
+            <w:r>
+              <w:t>path.join</w:t>
+            </w:r>
+            <w:proofErr w:type="spellEnd"/>
+            <w:r>
+              <w:t>(__</w:t>
+            </w:r>
+            <w:proofErr w:type="spellStart"/>
+            <w:r>
+              <w:t>dirname</w:t>
+            </w:r>
+            <w:proofErr w:type="spellEnd"/>
+            <w:r>
+              <w:t>,'../','views','navbar.html'));</w:t>
+            </w:r>
+          </w:p>
+          <w:p>
+            <w:r>
+              <w:t>});</w:t>
+            </w:r>
+          </w:p>
+          <w:p/>
+          <w:p>
+            <w:proofErr w:type="spellStart"/>
+            <w:proofErr w:type="gramStart"/>
+            <w:r>
+              <w:t>router.get</w:t>
+            </w:r>
+            <w:proofErr w:type="spellEnd"/>
+            <w:r>
+              <w:t>(</w:t>
+            </w:r>
+            <w:proofErr w:type="gramEnd"/>
+            <w:r>
+              <w:t>'/edit', (</w:t>
+            </w:r>
+            <w:proofErr w:type="spellStart"/>
+            <w:r>
+              <w:t>req,res</w:t>
+            </w:r>
+            <w:proofErr w:type="spellEnd"/>
+            <w:r>
+              <w:t>)=&gt;{</w:t>
+            </w:r>
+          </w:p>
+          <w:p>
+            <w:r>
+              <w:t xml:space="preserve">    </w:t>
+            </w:r>
+            <w:proofErr w:type="gramStart"/>
+            <w:r>
+              <w:t>res.sendFile</w:t>
+            </w:r>
+            <w:proofErr w:type="gramEnd"/>
+            <w:r>
+              <w:t>(path.join(__dirname,'../','views','user_edit.html'));</w:t>
+            </w:r>
+          </w:p>
+          <w:p>
+            <w:r>
+              <w:lastRenderedPageBreak/>
+              <w:t>});</w:t>
+            </w:r>
+          </w:p>
+          <w:p/>
+          <w:p>
+            <w:proofErr w:type="spellStart"/>
+            <w:proofErr w:type="gramStart"/>
+            <w:r>
+              <w:t>module.exports</w:t>
+            </w:r>
+            <w:proofErr w:type="spellEnd"/>
+            <w:proofErr w:type="gramEnd"/>
+            <w:r>
+              <w:t xml:space="preserve"> = router;</w:t>
             </w:r>
           </w:p>
         </w:tc>
@@ -3601,6 +1166,7 @@
           </w:tcPr>
           <w:p>
             <w:r>
+              <w:lastRenderedPageBreak/>
               <w:t>course_routes.js</w:t>
             </w:r>
           </w:p>
@@ -3625,19 +1191,54 @@
           <w:p/>
           <w:p>
             <w:r>
-              <w:lastRenderedPageBreak/>
-              <w:t>const router = express.Router();</w:t>
+              <w:t xml:space="preserve">const router = </w:t>
+            </w:r>
+            <w:proofErr w:type="spellStart"/>
+            <w:proofErr w:type="gramStart"/>
+            <w:r>
+              <w:t>express.Router</w:t>
+            </w:r>
+            <w:proofErr w:type="spellEnd"/>
+            <w:proofErr w:type="gramEnd"/>
+            <w:r>
+              <w:t>();</w:t>
             </w:r>
           </w:p>
           <w:p/>
           <w:p>
-            <w:r>
-              <w:t>router.get('/', (req,res)=&gt;{</w:t>
-            </w:r>
-          </w:p>
-          <w:p>
-            <w:r>
-              <w:t xml:space="preserve">    res.sendFile(path.join(__dirname,'../','views','course_new.html'));</w:t>
+            <w:proofErr w:type="spellStart"/>
+            <w:proofErr w:type="gramStart"/>
+            <w:r>
+              <w:t>router.get</w:t>
+            </w:r>
+            <w:proofErr w:type="spellEnd"/>
+            <w:r>
+              <w:t>(</w:t>
+            </w:r>
+            <w:proofErr w:type="gramEnd"/>
+            <w:r>
+              <w:t>'/', (</w:t>
+            </w:r>
+            <w:proofErr w:type="spellStart"/>
+            <w:r>
+              <w:t>req,res</w:t>
+            </w:r>
+            <w:proofErr w:type="spellEnd"/>
+            <w:r>
+              <w:t>)=&gt;{</w:t>
+            </w:r>
+          </w:p>
+          <w:p>
+            <w:r>
+              <w:t xml:space="preserve">    </w:t>
+            </w:r>
+            <w:proofErr w:type="gramStart"/>
+            <w:r>
+              <w:t>res.sendFile</w:t>
+            </w:r>
+            <w:proofErr w:type="gramEnd"/>
+            <w:r>
+              <w:t>(path.join(__dirname,'../','views','course_new.html'));</w:t>
             </w:r>
           </w:p>
           <w:p>
@@ -3647,8 +1248,15 @@
           </w:p>
           <w:p/>
           <w:p>
-            <w:r>
-              <w:t>module.exports = router;</w:t>
+            <w:proofErr w:type="spellStart"/>
+            <w:proofErr w:type="gramStart"/>
+            <w:r>
+              <w:t>module.exports</w:t>
+            </w:r>
+            <w:proofErr w:type="spellEnd"/>
+            <w:proofErr w:type="gramEnd"/>
+            <w:r>
+              <w:t xml:space="preserve"> = router;</w:t>
             </w:r>
           </w:p>
         </w:tc>
@@ -3660,7 +1268,6 @@
           </w:tcPr>
           <w:p>
             <w:r>
-              <w:lastRenderedPageBreak/>
               <w:t>app.js</w:t>
             </w:r>
           </w:p>
@@ -3679,42 +1286,149 @@
           <w:p/>
           <w:p>
             <w:r>
-              <w:t>const userRoutes = require('./routes/user_routes');</w:t>
+              <w:t xml:space="preserve">const </w:t>
+            </w:r>
+            <w:proofErr w:type="spellStart"/>
+            <w:r>
+              <w:t>userRoutes</w:t>
+            </w:r>
+            <w:proofErr w:type="spellEnd"/>
+            <w:r>
+              <w:t xml:space="preserve"> = require(</w:t>
+            </w:r>
+            <w:proofErr w:type="gramStart"/>
+            <w:r>
+              <w:t>'./</w:t>
+            </w:r>
+            <w:proofErr w:type="gramEnd"/>
+            <w:r>
+              <w:t>routes/</w:t>
+            </w:r>
+            <w:proofErr w:type="spellStart"/>
+            <w:r>
+              <w:t>user_routes</w:t>
+            </w:r>
+            <w:proofErr w:type="spellEnd"/>
+            <w:r>
+              <w:t>');</w:t>
             </w:r>
           </w:p>
           <w:p/>
           <w:p>
             <w:r>
-              <w:t>const courseRoutes = require('./routes/course_routes');</w:t>
+              <w:t xml:space="preserve">const </w:t>
+            </w:r>
+            <w:proofErr w:type="spellStart"/>
+            <w:r>
+              <w:t>courseRoutes</w:t>
+            </w:r>
+            <w:proofErr w:type="spellEnd"/>
+            <w:r>
+              <w:t xml:space="preserve"> = require(</w:t>
+            </w:r>
+            <w:proofErr w:type="gramStart"/>
+            <w:r>
+              <w:t>'./</w:t>
+            </w:r>
+            <w:proofErr w:type="gramEnd"/>
+            <w:r>
+              <w:t>routes/</w:t>
+            </w:r>
+            <w:proofErr w:type="spellStart"/>
+            <w:r>
+              <w:t>course_routes</w:t>
+            </w:r>
+            <w:proofErr w:type="spellEnd"/>
+            <w:r>
+              <w:t>');</w:t>
             </w:r>
           </w:p>
           <w:p/>
           <w:p>
             <w:r>
-              <w:t>const app = express();</w:t>
+              <w:t xml:space="preserve">const app = </w:t>
+            </w:r>
+            <w:proofErr w:type="gramStart"/>
+            <w:r>
+              <w:t>express(</w:t>
+            </w:r>
+            <w:proofErr w:type="gramEnd"/>
+            <w:r>
+              <w:t>);</w:t>
             </w:r>
           </w:p>
           <w:p/>
           <w:p>
-            <w:r>
-              <w:t>app.use('/user',userRoutes);</w:t>
+            <w:proofErr w:type="spellStart"/>
+            <w:r>
+              <w:t>app.use</w:t>
+            </w:r>
+            <w:proofErr w:type="spellEnd"/>
+            <w:r>
+              <w:t>('/user</w:t>
+            </w:r>
+            <w:proofErr w:type="gramStart"/>
+            <w:r>
+              <w:t>',</w:t>
+            </w:r>
+            <w:proofErr w:type="spellStart"/>
+            <w:r>
+              <w:t>userRoutes</w:t>
+            </w:r>
+            <w:proofErr w:type="spellEnd"/>
+            <w:proofErr w:type="gramEnd"/>
+            <w:r>
+              <w:t>);</w:t>
             </w:r>
           </w:p>
           <w:p/>
           <w:p>
-            <w:r>
-              <w:t>app.use('/course',courseRoutes);</w:t>
+            <w:proofErr w:type="spellStart"/>
+            <w:r>
+              <w:t>app.use</w:t>
+            </w:r>
+            <w:proofErr w:type="spellEnd"/>
+            <w:r>
+              <w:t>('/course</w:t>
+            </w:r>
+            <w:proofErr w:type="gramStart"/>
+            <w:r>
+              <w:t>',</w:t>
+            </w:r>
+            <w:proofErr w:type="spellStart"/>
+            <w:r>
+              <w:t>courseRoutes</w:t>
+            </w:r>
+            <w:proofErr w:type="spellEnd"/>
+            <w:proofErr w:type="gramEnd"/>
+            <w:r>
+              <w:t>);</w:t>
             </w:r>
           </w:p>
           <w:p/>
           <w:p>
-            <w:r>
-              <w:t>app.listen(3000, ()=&gt;{</w:t>
-            </w:r>
-          </w:p>
-          <w:p>
-            <w:r>
-              <w:t xml:space="preserve">    console.log("Server is listening on port 3000");</w:t>
+            <w:proofErr w:type="spellStart"/>
+            <w:proofErr w:type="gramStart"/>
+            <w:r>
+              <w:t>app.listen</w:t>
+            </w:r>
+            <w:proofErr w:type="spellEnd"/>
+            <w:proofErr w:type="gramEnd"/>
+            <w:r>
+              <w:t>(3000, ()=&gt;{</w:t>
+            </w:r>
+          </w:p>
+          <w:p>
+            <w:r>
+              <w:t xml:space="preserve">    </w:t>
+            </w:r>
+            <w:proofErr w:type="gramStart"/>
+            <w:r>
+              <w:t>console.log(</w:t>
+            </w:r>
+            <w:proofErr w:type="gramEnd"/>
+            <w:r>
+              <w:t>"Server is listening on port 3000");</w:t>
             </w:r>
           </w:p>
           <w:p>
@@ -3730,7 +1444,10 @@
         <w:pStyle w:val="Heading2"/>
       </w:pPr>
       <w:r>
-        <w:t>Create the views</w:t>
+        <w:t xml:space="preserve">Create the </w:t>
+      </w:r>
+      <w:r>
+        <w:t>Views</w:t>
       </w:r>
     </w:p>
     <w:p>
@@ -3766,14 +1483,7 @@
           <w:rFonts w:ascii="Calibri" w:hAnsi="Calibri" w:cs="Calibri"/>
           <w:color w:val="000000"/>
         </w:rPr>
-        <w:t xml:space="preserve">link provided by </w:t>
-      </w:r>
-      <w:r>
-        <w:rPr>
-          <w:rFonts w:ascii="Calibri" w:hAnsi="Calibri" w:cs="Calibri"/>
-          <w:color w:val="000000"/>
-        </w:rPr>
-        <w:t>www.bootstrapcdn.com</w:t>
+        <w:t>link provided by www.bootstrapcdn.com</w:t>
       </w:r>
     </w:p>
     <w:p>
@@ -3792,7 +1502,60 @@
     </w:p>
     <w:p>
       <w:r>
-        <w:t>&lt;link rel="stylesheet" href="https://cdn.jsdelivr.net/npm/bootstrap@5.1.3/dist/css/bootstrap.min.css"&gt;</w:t>
+        <w:t xml:space="preserve">&lt;link </w:t>
+      </w:r>
+      <w:proofErr w:type="spellStart"/>
+      <w:r>
+        <w:t>rel</w:t>
+      </w:r>
+      <w:proofErr w:type="spellEnd"/>
+      <w:r>
+        <w:t>="stylesheet" href="https://cdn.jsdelivr.net/npm/bootstrap@5.1.3/dist/css/bootstrap.min.css"&gt;</w:t>
+      </w:r>
+    </w:p>
+    <w:p>
+      <w:r>
+        <w:t xml:space="preserve">Type the following command in terminal to install bootstrap </w:t>
+      </w:r>
+    </w:p>
+    <w:p>
+      <w:pPr>
+        <w:rPr>
+          <w:i/>
+          <w:iCs/>
+        </w:rPr>
+      </w:pPr>
+      <w:proofErr w:type="spellStart"/>
+      <w:r>
+        <w:rPr>
+          <w:i/>
+          <w:iCs/>
+        </w:rPr>
+        <w:t>npm</w:t>
+      </w:r>
+      <w:proofErr w:type="spellEnd"/>
+      <w:r>
+        <w:rPr>
+          <w:i/>
+          <w:iCs/>
+        </w:rPr>
+        <w:t xml:space="preserve"> </w:t>
+      </w:r>
+      <w:proofErr w:type="spellStart"/>
+      <w:r>
+        <w:rPr>
+          <w:i/>
+          <w:iCs/>
+        </w:rPr>
+        <w:t>i</w:t>
+      </w:r>
+      <w:proofErr w:type="spellEnd"/>
+      <w:r>
+        <w:rPr>
+          <w:i/>
+          <w:iCs/>
+        </w:rPr>
+        <w:t xml:space="preserve"> bootstrap</w:t>
       </w:r>
     </w:p>
     <w:p>
@@ -3833,11 +1596,20 @@
           </w:p>
           <w:p>
             <w:r>
-              <w:t>&lt;html lang="en"&gt;</w:t>
-            </w:r>
-          </w:p>
-          <w:p>
-            <w:r>
+              <w:t>&lt;html lang="</w:t>
+            </w:r>
+            <w:proofErr w:type="spellStart"/>
+            <w:r>
+              <w:t>en</w:t>
+            </w:r>
+            <w:proofErr w:type="spellEnd"/>
+            <w:r>
+              <w:t>"&gt;</w:t>
+            </w:r>
+          </w:p>
+          <w:p>
+            <w:r>
+              <w:lastRenderedPageBreak/>
               <w:t>&lt;head&gt;</w:t>
             </w:r>
           </w:p>
@@ -3848,7 +1620,15 @@
           </w:p>
           <w:p>
             <w:r>
-              <w:t xml:space="preserve">    &lt;meta http-equiv="X-UA-Compatible" content="IE=edge"&gt;</w:t>
+              <w:t xml:space="preserve">    &lt;meta http-</w:t>
+            </w:r>
+            <w:proofErr w:type="spellStart"/>
+            <w:r>
+              <w:t>equiv</w:t>
+            </w:r>
+            <w:proofErr w:type="spellEnd"/>
+            <w:r>
+              <w:t>="X-UA-Compatible" content="IE=edge"&gt;</w:t>
             </w:r>
           </w:p>
           <w:p>
@@ -3863,7 +1643,23 @@
           </w:p>
           <w:p>
             <w:r>
-              <w:t xml:space="preserve">    &lt;link rel="stylesheet" href="https://cdn.jsdelivr.net/npm/bootstrap@5.1.3/dist/css/bootstrap.min.css"&gt;</w:t>
+              <w:t xml:space="preserve">    &lt;link </w:t>
+            </w:r>
+            <w:proofErr w:type="spellStart"/>
+            <w:r>
+              <w:t>rel</w:t>
+            </w:r>
+            <w:proofErr w:type="spellEnd"/>
+            <w:r>
+              <w:t xml:space="preserve">="stylesheet" href="https://cdn.jsdelivr.net/npm/bootstrap@5.1.3/dist/css/bootstrap.min.css" </w:t>
+            </w:r>
+            <w:proofErr w:type="spellStart"/>
+            <w:r>
+              <w:t>crossorigin</w:t>
+            </w:r>
+            <w:proofErr w:type="spellEnd"/>
+            <w:r>
+              <w:t>="anonymous"&gt;</w:t>
             </w:r>
           </w:p>
           <w:p>
@@ -3883,73 +1679,315 @@
           </w:p>
           <w:p>
             <w:r>
-              <w:t xml:space="preserve">        &lt;div class="row justify-content-center"&gt;</w:t>
-            </w:r>
-          </w:p>
-          <w:p>
-            <w:r>
-              <w:t xml:space="preserve">            &lt;div class="col align-self-center"&gt;</w:t>
+              <w:t xml:space="preserve">        &lt;form action=""&gt;</w:t>
+            </w:r>
+          </w:p>
+          <w:p>
+            <w:r>
+              <w:t xml:space="preserve">            &lt;div class="</w:t>
+            </w:r>
+            <w:proofErr w:type="gramStart"/>
+            <w:r>
+              <w:t>card</w:t>
+            </w:r>
+            <w:r>
+              <w:t xml:space="preserve"> </w:t>
+            </w:r>
+            <w:r>
+              <w:t xml:space="preserve"> style</w:t>
+            </w:r>
+            <w:proofErr w:type="gramEnd"/>
+            <w:r>
+              <w:t>="margin-top: 10%;</w:t>
+            </w:r>
+            <w:r>
+              <w:t xml:space="preserve"> padding-top: 5%; padding-bottom: 5%;</w:t>
+            </w:r>
+            <w:r>
+              <w:t>"&gt;</w:t>
+            </w:r>
+          </w:p>
+          <w:p>
+            <w:r>
+              <w:t xml:space="preserve">                &lt;div class="row justify-content-center"&gt;</w:t>
+            </w:r>
+          </w:p>
+          <w:p>
+            <w:r>
+              <w:t xml:space="preserve">                    &lt;div class="col-6 align-self-center"&gt;</w:t>
+            </w:r>
+          </w:p>
+          <w:p>
+            <w:r>
+              <w:t xml:space="preserve">                        &lt;h2&gt;New to </w:t>
+            </w:r>
+            <w:proofErr w:type="spellStart"/>
+            <w:r>
+              <w:t>EGyan</w:t>
+            </w:r>
+            <w:proofErr w:type="spellEnd"/>
+            <w:r>
+              <w:t xml:space="preserve">? Sign up for </w:t>
+            </w:r>
+            <w:proofErr w:type="gramStart"/>
+            <w:r>
+              <w:t>free!&lt;</w:t>
+            </w:r>
+            <w:proofErr w:type="gramEnd"/>
+            <w:r>
+              <w:t>/h2&gt;</w:t>
+            </w:r>
+          </w:p>
+          <w:p>
+            <w:r>
+              <w:t xml:space="preserve">                        &lt;div class="mb-3"&gt;</w:t>
+            </w:r>
+          </w:p>
+          <w:p>
+            <w:r>
+              <w:t xml:space="preserve">                            &lt;div class="row g-2"&gt;</w:t>
+            </w:r>
+          </w:p>
+          <w:p>
+            <w:r>
+              <w:t xml:space="preserve">                                &lt;div class="col-8"&gt;</w:t>
+            </w:r>
+          </w:p>
+          <w:p>
+            <w:r>
+              <w:t xml:space="preserve">                                    Full name&lt;input class="form-control" name="</w:t>
+            </w:r>
+            <w:proofErr w:type="spellStart"/>
+            <w:r>
+              <w:t>regName</w:t>
+            </w:r>
+            <w:proofErr w:type="spellEnd"/>
+            <w:r>
+              <w:t xml:space="preserve">" type="text" /&gt; </w:t>
+            </w:r>
+          </w:p>
+          <w:p>
+            <w:r>
+              <w:t xml:space="preserve">                                &lt;/div&gt;</w:t>
+            </w:r>
+          </w:p>
+          <w:p>
+            <w:r>
+              <w:t xml:space="preserve">                                &lt;div class="col"&gt;</w:t>
+            </w:r>
+          </w:p>
+          <w:p>
+            <w:r>
+              <w:t xml:space="preserve">                                    Type&lt;input class="form-control" name="</w:t>
+            </w:r>
+            <w:proofErr w:type="spellStart"/>
+            <w:r>
+              <w:t>regType</w:t>
+            </w:r>
+            <w:proofErr w:type="spellEnd"/>
+            <w:r>
+              <w:t>" type="text" /&gt;</w:t>
+            </w:r>
+          </w:p>
+          <w:p>
+            <w:r>
+              <w:t xml:space="preserve">                                &lt;/div&gt;</w:t>
+            </w:r>
+          </w:p>
+          <w:p>
+            <w:r>
+              <w:t xml:space="preserve">                            &lt;/div&gt;</w:t>
+            </w:r>
+          </w:p>
+          <w:p>
+            <w:r>
+              <w:t xml:space="preserve">                        &lt;/div&gt; </w:t>
+            </w:r>
+          </w:p>
+          <w:p>
+            <w:r>
+              <w:t xml:space="preserve">                        &lt;div class="mb-3"&gt;</w:t>
+            </w:r>
+          </w:p>
+          <w:p>
+            <w:r>
+              <w:t xml:space="preserve">                            Email ID&lt;input class="form-control" name="</w:t>
+            </w:r>
+            <w:proofErr w:type="spellStart"/>
+            <w:r>
+              <w:t>regEmail</w:t>
+            </w:r>
+            <w:proofErr w:type="spellEnd"/>
+            <w:r>
+              <w:t>" type="email" placeholder="you@example.com"/&gt;</w:t>
+            </w:r>
+          </w:p>
+          <w:p>
+            <w:r>
+              <w:t xml:space="preserve">                        &lt;/div&gt;</w:t>
+            </w:r>
+          </w:p>
+          <w:p>
+            <w:r>
+              <w:t xml:space="preserve">                        &lt;div class="mb-3"&gt;</w:t>
+            </w:r>
+          </w:p>
+          <w:p>
+            <w:r>
+              <w:t xml:space="preserve">                            &lt;div class="row g-2"&gt;</w:t>
+            </w:r>
+          </w:p>
+          <w:p>
+            <w:r>
+              <w:t xml:space="preserve">                                &lt;div class="col"&gt;</w:t>
+            </w:r>
+          </w:p>
+          <w:p>
+            <w:r>
+              <w:t xml:space="preserve">                                    Password&lt;input class="form-control" name="</w:t>
+            </w:r>
+            <w:proofErr w:type="spellStart"/>
+            <w:r>
+              <w:t>regPassword</w:t>
+            </w:r>
+            <w:proofErr w:type="spellEnd"/>
+            <w:r>
+              <w:t>" type="password" /&gt;</w:t>
+            </w:r>
+          </w:p>
+          <w:p>
+            <w:r>
+              <w:t xml:space="preserve">                                &lt;/div&gt;</w:t>
+            </w:r>
+          </w:p>
+          <w:p>
+            <w:r>
+              <w:t xml:space="preserve">                                &lt;div class="col"&gt;</w:t>
+            </w:r>
+          </w:p>
+          <w:p>
+            <w:r>
+              <w:t xml:space="preserve">                                    Confirm Password&lt;input class="form-control" name="</w:t>
+            </w:r>
+            <w:proofErr w:type="spellStart"/>
+            <w:r>
+              <w:t>regConfPassword</w:t>
+            </w:r>
+            <w:proofErr w:type="spellEnd"/>
+            <w:r>
+              <w:t>" type="password" /&gt;</w:t>
+            </w:r>
+          </w:p>
+          <w:p>
+            <w:r>
+              <w:t xml:space="preserve">                                &lt;/div&gt;</w:t>
+            </w:r>
+          </w:p>
+          <w:p>
+            <w:r>
+              <w:t xml:space="preserve">                            &lt;/div&gt;</w:t>
+            </w:r>
+          </w:p>
+          <w:p>
+            <w:r>
+              <w:t xml:space="preserve">                        &lt;/div&gt;</w:t>
+            </w:r>
+          </w:p>
+          <w:p>
+            <w:r>
+              <w:t xml:space="preserve">                        &lt;div class="mb-</w:t>
+            </w:r>
+            <w:proofErr w:type="gramStart"/>
+            <w:r>
+              <w:t>3  d</w:t>
+            </w:r>
+            <w:proofErr w:type="gramEnd"/>
+            <w:r>
+              <w:t>-grid gap-2"&gt;</w:t>
+            </w:r>
+          </w:p>
+          <w:p>
+            <w:r>
+              <w:t xml:space="preserve">                            &lt;button class="</w:t>
+            </w:r>
+            <w:proofErr w:type="spellStart"/>
+            <w:r>
+              <w:t>btn</w:t>
+            </w:r>
+            <w:proofErr w:type="spellEnd"/>
+            <w:r>
+              <w:t xml:space="preserve"> </w:t>
+            </w:r>
+            <w:proofErr w:type="spellStart"/>
+            <w:r>
+              <w:t>btn</w:t>
+            </w:r>
+            <w:proofErr w:type="spellEnd"/>
+            <w:r>
+              <w:t xml:space="preserve">-primary" type="submit" name="register"&gt;Register </w:t>
+            </w:r>
+            <w:proofErr w:type="gramStart"/>
+            <w:r>
+              <w:t>Now!&lt;</w:t>
+            </w:r>
+            <w:proofErr w:type="gramEnd"/>
+            <w:r>
+              <w:t>/button&gt;</w:t>
+            </w:r>
+          </w:p>
+          <w:p>
+            <w:r>
+              <w:t xml:space="preserve">                        &lt;/div&gt;</w:t>
+            </w:r>
+          </w:p>
+          <w:p>
+            <w:r>
+              <w:t xml:space="preserve">                    &lt;/div&gt;</w:t>
+            </w:r>
+          </w:p>
+          <w:p>
+            <w:r>
+              <w:t xml:space="preserve">                    &lt;div class="col-5"&gt;</w:t>
+            </w:r>
+          </w:p>
+          <w:p>
+            <w:r>
+              <w:t xml:space="preserve">                        &lt;h2&gt;Have an account? Log in </w:t>
+            </w:r>
+            <w:proofErr w:type="gramStart"/>
+            <w:r>
+              <w:t>now!&lt;</w:t>
+            </w:r>
+            <w:proofErr w:type="gramEnd"/>
+            <w:r>
+              <w:t>/h2&gt;</w:t>
             </w:r>
           </w:p>
           <w:p>
             <w:r>
               <w:lastRenderedPageBreak/>
-              <w:t xml:space="preserve">                &lt;form action=""&gt;</w:t>
-            </w:r>
-          </w:p>
-          <w:p>
-            <w:r>
-              <w:t xml:space="preserve">                    &lt;div class="row"&gt;</w:t>
-            </w:r>
-          </w:p>
-          <w:p>
-            <w:r>
-              <w:t xml:space="preserve">                        &lt;div class="col-8"&gt;</w:t>
-            </w:r>
-          </w:p>
-          <w:p>
-            <w:r>
-              <w:t xml:space="preserve">                            &lt;div class="card" style="margin: 10%;"&gt;</w:t>
-            </w:r>
-          </w:p>
-          <w:p>
-            <w:r>
-              <w:t xml:space="preserve">                                &lt;h1&gt;New to EGyan? Sign up for free!&lt;/h1&gt;</w:t>
-            </w:r>
-          </w:p>
-          <w:p>
-            <w:r>
-              <w:t xml:space="preserve">                                Full name&lt;input type="text" name="name" style="width: 60%; float: left;"/&gt; </w:t>
-            </w:r>
-          </w:p>
-          <w:p>
-            <w:r>
-              <w:t xml:space="preserve">                                Type&lt;input type="text" name="type" style="width: 20%; float: right;" /&gt;</w:t>
-            </w:r>
-          </w:p>
-          <w:p>
-            <w:r>
-              <w:t xml:space="preserve">                                Email ID&lt;input type="text" name="email" placeholder="you@example.com"/&gt;</w:t>
-            </w:r>
-          </w:p>
-          <w:p>
-            <w:r>
-              <w:t xml:space="preserve">                                Password&lt;input type="text" name="type" style="width: 40%;" /&gt;</w:t>
-            </w:r>
-          </w:p>
-          <w:p>
-            <w:r>
-              <w:t xml:space="preserve">                                Confirm Password&lt;input type="text" name="type" style="width: 40%;" /&gt;</w:t>
-            </w:r>
-          </w:p>
-          <w:p>
-            <w:r>
-              <w:t xml:space="preserve">                                &lt;button class="btn btn-primary" type="submit" name="register"&gt;Register Now!&lt;/button&gt;</w:t>
-            </w:r>
-          </w:p>
-          <w:p>
-            <w:r>
-              <w:t xml:space="preserve">                            &lt;/div&gt;  </w:t>
+              <w:t xml:space="preserve">                        &lt;div class="mb-3"&gt;</w:t>
+            </w:r>
+          </w:p>
+          <w:p>
+            <w:r>
+              <w:t xml:space="preserve">                            Email ID&lt;input class="form-control" name="</w:t>
+            </w:r>
+            <w:proofErr w:type="spellStart"/>
+            <w:r>
+              <w:t>LogEmail</w:t>
+            </w:r>
+            <w:proofErr w:type="spellEnd"/>
+            <w:r>
+              <w:t>" type="email</w:t>
+            </w:r>
+            <w:proofErr w:type="gramStart"/>
+            <w:r>
+              <w:t>"  /</w:t>
+            </w:r>
+            <w:proofErr w:type="gramEnd"/>
+            <w:r>
+              <w:t>&gt;</w:t>
             </w:r>
           </w:p>
           <w:p>
@@ -3959,37 +1997,51 @@
           </w:p>
           <w:p>
             <w:r>
-              <w:t xml:space="preserve">                        &lt;div class="col-4"&gt;</w:t>
-            </w:r>
-          </w:p>
-          <w:p>
-            <w:r>
-              <w:t xml:space="preserve">                            &lt;div class="card"&gt;</w:t>
-            </w:r>
-          </w:p>
-          <w:p>
-            <w:r>
-              <w:t xml:space="preserve">                                &lt;h1&gt;Have an account? Log in now!&lt;/h1&gt;</w:t>
-            </w:r>
-          </w:p>
-          <w:p>
-            <w:r>
-              <w:t xml:space="preserve">                                Email ID&lt;input type="text" name="email" /&gt;</w:t>
-            </w:r>
-          </w:p>
-          <w:p>
-            <w:r>
-              <w:t xml:space="preserve">                                Password&lt;input type="text" name="type" /&gt;</w:t>
-            </w:r>
-          </w:p>
-          <w:p>
-            <w:r>
-              <w:t xml:space="preserve">                                &lt;button class="btn btn-primary" type="submit" name="login"&gt;Login&lt;/button&gt;</w:t>
-            </w:r>
-          </w:p>
-          <w:p>
-            <w:r>
-              <w:t xml:space="preserve">                            &lt;/div&gt;</w:t>
+              <w:t xml:space="preserve">                        &lt;div class="mb-3"&gt;</w:t>
+            </w:r>
+          </w:p>
+          <w:p>
+            <w:r>
+              <w:t xml:space="preserve">                            Password&lt;input class="form-control" name="</w:t>
+            </w:r>
+            <w:proofErr w:type="spellStart"/>
+            <w:r>
+              <w:t>LogPassword</w:t>
+            </w:r>
+            <w:proofErr w:type="spellEnd"/>
+            <w:r>
+              <w:t>" type="password" /&gt;</w:t>
+            </w:r>
+          </w:p>
+          <w:p>
+            <w:r>
+              <w:t xml:space="preserve">                        &lt;/div&gt;  </w:t>
+            </w:r>
+          </w:p>
+          <w:p>
+            <w:r>
+              <w:t xml:space="preserve">                        &lt;div class="mb-3 d-grid gap-2"&gt;</w:t>
+            </w:r>
+          </w:p>
+          <w:p>
+            <w:r>
+              <w:t xml:space="preserve">                            &lt;button class="</w:t>
+            </w:r>
+            <w:proofErr w:type="spellStart"/>
+            <w:r>
+              <w:t>btn</w:t>
+            </w:r>
+            <w:proofErr w:type="spellEnd"/>
+            <w:r>
+              <w:t xml:space="preserve"> </w:t>
+            </w:r>
+            <w:proofErr w:type="spellStart"/>
+            <w:r>
+              <w:t>btn</w:t>
+            </w:r>
+            <w:proofErr w:type="spellEnd"/>
+            <w:r>
+              <w:t>-primary" type="submit" name="login"&gt;Login&lt;/button&gt;</w:t>
             </w:r>
           </w:p>
           <w:p>
@@ -4004,7 +2056,7 @@
           </w:p>
           <w:p>
             <w:r>
-              <w:t xml:space="preserve">                &lt;/form&gt;</w:t>
+              <w:t xml:space="preserve">                &lt;/div&gt;</w:t>
             </w:r>
           </w:p>
           <w:p>
@@ -4014,7 +2066,7 @@
           </w:p>
           <w:p>
             <w:r>
-              <w:t xml:space="preserve">        &lt;/div&gt;</w:t>
+              <w:t xml:space="preserve">        &lt;/form&gt;</w:t>
             </w:r>
           </w:p>
           <w:p>
@@ -4039,6 +2091,479 @@
       <w:pPr>
         <w:spacing w:after="0" w:line="240" w:lineRule="auto"/>
       </w:pPr>
+    </w:p>
+    <w:p>
+      <w:r>
+        <w:drawing>
+          <wp:inline distT="0" distB="0" distL="0" distR="0" wp14:anchorId="1F9801C9" wp14:editId="39F251D2">
+            <wp:extent cx="5943600" cy="3159125"/>
+            <wp:effectExtent l="19050" t="19050" r="19050" b="22225"/>
+            <wp:docPr id="1" name="Picture 1"/>
+            <wp:cNvGraphicFramePr>
+              <a:graphicFrameLocks xmlns:a="http://schemas.openxmlformats.org/drawingml/2006/main" noChangeAspect="1"/>
+            </wp:cNvGraphicFramePr>
+            <a:graphic xmlns:a="http://schemas.openxmlformats.org/drawingml/2006/main">
+              <a:graphicData uri="http://schemas.openxmlformats.org/drawingml/2006/picture">
+                <pic:pic xmlns:pic="http://schemas.openxmlformats.org/drawingml/2006/picture">
+                  <pic:nvPicPr>
+                    <pic:cNvPr id="1" name=""/>
+                    <pic:cNvPicPr/>
+                  </pic:nvPicPr>
+                  <pic:blipFill>
+                    <a:blip r:embed="rId7"/>
+                    <a:stretch>
+                      <a:fillRect/>
+                    </a:stretch>
+                  </pic:blipFill>
+                  <pic:spPr>
+                    <a:xfrm>
+                      <a:off x="0" y="0"/>
+                      <a:ext cx="5943600" cy="3159125"/>
+                    </a:xfrm>
+                    <a:prstGeom prst="rect">
+                      <a:avLst/>
+                    </a:prstGeom>
+                    <a:ln>
+                      <a:solidFill>
+                        <a:schemeClr val="tx1"/>
+                      </a:solidFill>
+                    </a:ln>
+                  </pic:spPr>
+                </pic:pic>
+              </a:graphicData>
+            </a:graphic>
+          </wp:inline>
+        </w:drawing>
+      </w:r>
+    </w:p>
+    <w:tbl>
+      <w:tblPr>
+        <w:tblStyle w:val="TableGrid"/>
+        <w:tblW w:w="0" w:type="auto"/>
+        <w:tblLook w:val="04A0" w:firstRow="1" w:lastRow="0" w:firstColumn="1" w:lastColumn="0" w:noHBand="0" w:noVBand="1"/>
+      </w:tblPr>
+      <w:tblGrid>
+        <w:gridCol w:w="9350"/>
+      </w:tblGrid>
+      <w:tr>
+        <w:tc>
+          <w:tcPr>
+            <w:tcW w:w="9350" w:type="dxa"/>
+          </w:tcPr>
+          <w:p>
+            <w:r>
+              <w:t>navbar.html</w:t>
+            </w:r>
+          </w:p>
+        </w:tc>
+      </w:tr>
+      <w:tr>
+        <w:tc>
+          <w:tcPr>
+            <w:tcW w:w="9350" w:type="dxa"/>
+          </w:tcPr>
+          <w:p/>
+        </w:tc>
+      </w:tr>
+    </w:tbl>
+    <w:p/>
+    <w:tbl>
+      <w:tblPr>
+        <w:tblStyle w:val="TableGrid"/>
+        <w:tblW w:w="0" w:type="auto"/>
+        <w:tblLook w:val="04A0" w:firstRow="1" w:lastRow="0" w:firstColumn="1" w:lastColumn="0" w:noHBand="0" w:noVBand="1"/>
+      </w:tblPr>
+      <w:tblGrid>
+        <w:gridCol w:w="9350"/>
+      </w:tblGrid>
+      <w:tr>
+        <w:tc>
+          <w:tcPr>
+            <w:tcW w:w="9350" w:type="dxa"/>
+          </w:tcPr>
+          <w:p>
+            <w:r>
+              <w:t>user_edit.html</w:t>
+            </w:r>
+          </w:p>
+        </w:tc>
+      </w:tr>
+      <w:tr>
+        <w:tc>
+          <w:tcPr>
+            <w:tcW w:w="9350" w:type="dxa"/>
+          </w:tcPr>
+          <w:p>
+            <w:r>
+              <w:t>&lt;!DOCTYPE html&gt;</w:t>
+            </w:r>
+          </w:p>
+          <w:p>
+            <w:r>
+              <w:t>&lt;html lang="</w:t>
+            </w:r>
+            <w:proofErr w:type="spellStart"/>
+            <w:r>
+              <w:t>en</w:t>
+            </w:r>
+            <w:proofErr w:type="spellEnd"/>
+            <w:r>
+              <w:t>"&gt;</w:t>
+            </w:r>
+          </w:p>
+          <w:p>
+            <w:r>
+              <w:t>&lt;head&gt;</w:t>
+            </w:r>
+          </w:p>
+          <w:p>
+            <w:r>
+              <w:t xml:space="preserve">    &lt;meta charset="UTF-8"&gt;</w:t>
+            </w:r>
+          </w:p>
+          <w:p>
+            <w:r>
+              <w:t xml:space="preserve">    &lt;meta http-</w:t>
+            </w:r>
+            <w:proofErr w:type="spellStart"/>
+            <w:r>
+              <w:t>equiv</w:t>
+            </w:r>
+            <w:proofErr w:type="spellEnd"/>
+            <w:r>
+              <w:t>="X-UA-Compatible" content="IE=edge"&gt;</w:t>
+            </w:r>
+          </w:p>
+          <w:p>
+            <w:r>
+              <w:t xml:space="preserve">    &lt;meta name="viewport" content="width=device-width, initial-scale=1.0"&gt;</w:t>
+            </w:r>
+          </w:p>
+          <w:p>
+            <w:r>
+              <w:lastRenderedPageBreak/>
+              <w:t xml:space="preserve">    &lt;title&gt;User&lt;/title&gt;</w:t>
+            </w:r>
+          </w:p>
+          <w:p>
+            <w:r>
+              <w:t xml:space="preserve">    &lt;link </w:t>
+            </w:r>
+            <w:proofErr w:type="spellStart"/>
+            <w:r>
+              <w:t>rel</w:t>
+            </w:r>
+            <w:proofErr w:type="spellEnd"/>
+            <w:r>
+              <w:t xml:space="preserve">="stylesheet" href="https://cdn.jsdelivr.net/npm/bootstrap@5.1.3/dist/css/bootstrap.min.css" </w:t>
+            </w:r>
+            <w:proofErr w:type="spellStart"/>
+            <w:r>
+              <w:t>crossorigin</w:t>
+            </w:r>
+            <w:proofErr w:type="spellEnd"/>
+            <w:r>
+              <w:t>="anonymous"&gt;</w:t>
+            </w:r>
+          </w:p>
+          <w:p>
+            <w:r>
+              <w:t>&lt;/head&gt;</w:t>
+            </w:r>
+          </w:p>
+          <w:p>
+            <w:r>
+              <w:t>&lt;body&gt;</w:t>
+            </w:r>
+          </w:p>
+          <w:p>
+            <w:r>
+              <w:t xml:space="preserve">    &lt;div class="container"&gt;</w:t>
+            </w:r>
+          </w:p>
+          <w:p>
+            <w:r>
+              <w:t xml:space="preserve">        &lt;form action=""&gt;</w:t>
+            </w:r>
+          </w:p>
+          <w:p>
+            <w:r>
+              <w:t xml:space="preserve">            &lt;div class="row justify-content-around" style="margin-top: 10%; padding-top: 5%; padding-bottom: 5%;"&gt;</w:t>
+            </w:r>
+          </w:p>
+          <w:p>
+            <w:r>
+              <w:t xml:space="preserve">                &lt;div class="card col-4"&gt;</w:t>
+            </w:r>
+          </w:p>
+          <w:p>
+            <w:r>
+              <w:t xml:space="preserve">                    &lt;h2&gt;Change Profile&lt;/h2&gt;</w:t>
+            </w:r>
+          </w:p>
+          <w:p>
+            <w:r>
+              <w:t xml:space="preserve">                    &lt;div class="mb-3"&gt;</w:t>
+            </w:r>
+          </w:p>
+          <w:p>
+            <w:r>
+              <w:t xml:space="preserve">                        Full name&lt;input class="form-control" name="</w:t>
+            </w:r>
+            <w:proofErr w:type="spellStart"/>
+            <w:r>
+              <w:t>regName</w:t>
+            </w:r>
+            <w:proofErr w:type="spellEnd"/>
+            <w:r>
+              <w:t xml:space="preserve">" type="text" placeholder="aa" /&gt; </w:t>
+            </w:r>
+          </w:p>
+          <w:p>
+            <w:r>
+              <w:t xml:space="preserve">                    &lt;/div&gt;</w:t>
+            </w:r>
+          </w:p>
+          <w:p>
+            <w:r>
+              <w:t xml:space="preserve">                    &lt;div class="mb-3"&gt;</w:t>
+            </w:r>
+          </w:p>
+          <w:p>
+            <w:r>
+              <w:t xml:space="preserve">                        Email ID&lt;input class="form-control" name="</w:t>
+            </w:r>
+            <w:proofErr w:type="spellStart"/>
+            <w:r>
+              <w:t>regPassword</w:t>
+            </w:r>
+            <w:proofErr w:type="spellEnd"/>
+            <w:r>
+              <w:t>" type="password" placeholder="aa@gmail.com" /&gt;</w:t>
+            </w:r>
+          </w:p>
+          <w:p>
+            <w:r>
+              <w:t xml:space="preserve">                    &lt;/div&gt;</w:t>
+            </w:r>
+          </w:p>
+          <w:p>
+            <w:r>
+              <w:t xml:space="preserve">                    &lt;div class="mb-3 d-grid gap-2"&gt;</w:t>
+            </w:r>
+          </w:p>
+          <w:p>
+            <w:r>
+              <w:t xml:space="preserve">                        &lt;button class="</w:t>
+            </w:r>
+            <w:proofErr w:type="spellStart"/>
+            <w:r>
+              <w:t>btn</w:t>
+            </w:r>
+            <w:proofErr w:type="spellEnd"/>
+            <w:r>
+              <w:t xml:space="preserve"> </w:t>
+            </w:r>
+            <w:proofErr w:type="spellStart"/>
+            <w:r>
+              <w:t>btn</w:t>
+            </w:r>
+            <w:proofErr w:type="spellEnd"/>
+            <w:r>
+              <w:t>-primary" type="submit" name="</w:t>
+            </w:r>
+            <w:proofErr w:type="spellStart"/>
+            <w:r>
+              <w:t>changeProfile</w:t>
+            </w:r>
+            <w:proofErr w:type="spellEnd"/>
+            <w:r>
+              <w:t>"&gt;Change Profile&lt;/button&gt;</w:t>
+            </w:r>
+          </w:p>
+          <w:p>
+            <w:r>
+              <w:t xml:space="preserve">                    &lt;/div&gt;</w:t>
+            </w:r>
+          </w:p>
+          <w:p>
+            <w:r>
+              <w:t xml:space="preserve">                &lt;/div&gt;</w:t>
+            </w:r>
+          </w:p>
+          <w:p>
+            <w:r>
+              <w:t xml:space="preserve">                &lt;div class="card col-4"&gt;</w:t>
+            </w:r>
+          </w:p>
+          <w:p>
+            <w:r>
+              <w:t xml:space="preserve">                    &lt;h2&gt;Change Password&lt;/h2&gt;</w:t>
+            </w:r>
+          </w:p>
+          <w:p>
+            <w:r>
+              <w:t xml:space="preserve">                    &lt;div class="mb-3"&gt;</w:t>
+            </w:r>
+          </w:p>
+          <w:p>
+            <w:r>
+              <w:t xml:space="preserve">                        New Password&lt;input class="form-control" name="</w:t>
+            </w:r>
+            <w:proofErr w:type="spellStart"/>
+            <w:r>
+              <w:t>regPassword</w:t>
+            </w:r>
+            <w:proofErr w:type="spellEnd"/>
+            <w:r>
+              <w:t>" type="password" /&gt;</w:t>
+            </w:r>
+          </w:p>
+          <w:p>
+            <w:r>
+              <w:t xml:space="preserve">                    &lt;/div&gt;</w:t>
+            </w:r>
+          </w:p>
+          <w:p>
+            <w:r>
+              <w:t xml:space="preserve">                    &lt;div class="mb-3"&gt;</w:t>
+            </w:r>
+          </w:p>
+          <w:p>
+            <w:r>
+              <w:t xml:space="preserve">                        Confirm New Password&lt;input class="form-control" name="</w:t>
+            </w:r>
+            <w:proofErr w:type="spellStart"/>
+            <w:r>
+              <w:t>regConfPassword</w:t>
+            </w:r>
+            <w:proofErr w:type="spellEnd"/>
+            <w:r>
+              <w:t>" type="password" /&gt;</w:t>
+            </w:r>
+          </w:p>
+          <w:p>
+            <w:r>
+              <w:t xml:space="preserve">                    &lt;/div&gt;</w:t>
+            </w:r>
+          </w:p>
+          <w:p>
+            <w:r>
+              <w:t xml:space="preserve">                    &lt;div class="mb-3 d-grid gap-2"&gt;</w:t>
+            </w:r>
+          </w:p>
+          <w:p>
+            <w:r>
+              <w:t xml:space="preserve">                        &lt;button class="</w:t>
+            </w:r>
+            <w:proofErr w:type="spellStart"/>
+            <w:r>
+              <w:t>btn</w:t>
+            </w:r>
+            <w:proofErr w:type="spellEnd"/>
+            <w:r>
+              <w:t xml:space="preserve"> </w:t>
+            </w:r>
+            <w:proofErr w:type="spellStart"/>
+            <w:r>
+              <w:t>btn</w:t>
+            </w:r>
+            <w:proofErr w:type="spellEnd"/>
+            <w:r>
+              <w:t>-primary" type="submit" name="</w:t>
+            </w:r>
+            <w:proofErr w:type="spellStart"/>
+            <w:r>
+              <w:t>changePassword</w:t>
+            </w:r>
+            <w:proofErr w:type="spellEnd"/>
+            <w:r>
+              <w:t>"&gt;Change Password&lt;/button&gt;</w:t>
+            </w:r>
+          </w:p>
+          <w:p>
+            <w:r>
+              <w:t xml:space="preserve">                    &lt;/div&gt;</w:t>
+            </w:r>
+          </w:p>
+          <w:p>
+            <w:r>
+              <w:t xml:space="preserve">                &lt;/div&gt;</w:t>
+            </w:r>
+          </w:p>
+          <w:p>
+            <w:r>
+              <w:t xml:space="preserve">            &lt;/div&gt;</w:t>
+            </w:r>
+          </w:p>
+          <w:p>
+            <w:r>
+              <w:t xml:space="preserve">        &lt;/form&gt;</w:t>
+            </w:r>
+          </w:p>
+          <w:p>
+            <w:r>
+              <w:t xml:space="preserve">    &lt;/div&gt;</w:t>
+            </w:r>
+          </w:p>
+          <w:p>
+            <w:r>
+              <w:t>&lt;/body&gt;</w:t>
+            </w:r>
+          </w:p>
+          <w:p>
+            <w:r>
+              <w:t>&lt;/html&gt;</w:t>
+            </w:r>
+          </w:p>
+        </w:tc>
+      </w:tr>
+    </w:tbl>
+    <w:p/>
+    <w:p>
+      <w:r>
+        <w:lastRenderedPageBreak/>
+        <w:drawing>
+          <wp:inline distT="0" distB="0" distL="0" distR="0" wp14:anchorId="3C375551" wp14:editId="365BACCF">
+            <wp:extent cx="5943600" cy="3167380"/>
+            <wp:effectExtent l="19050" t="19050" r="19050" b="13970"/>
+            <wp:docPr id="10" name="Picture 10"/>
+            <wp:cNvGraphicFramePr>
+              <a:graphicFrameLocks xmlns:a="http://schemas.openxmlformats.org/drawingml/2006/main" noChangeAspect="1"/>
+            </wp:cNvGraphicFramePr>
+            <a:graphic xmlns:a="http://schemas.openxmlformats.org/drawingml/2006/main">
+              <a:graphicData uri="http://schemas.openxmlformats.org/drawingml/2006/picture">
+                <pic:pic xmlns:pic="http://schemas.openxmlformats.org/drawingml/2006/picture">
+                  <pic:nvPicPr>
+                    <pic:cNvPr id="1" name=""/>
+                    <pic:cNvPicPr/>
+                  </pic:nvPicPr>
+                  <pic:blipFill>
+                    <a:blip r:embed="rId8"/>
+                    <a:stretch>
+                      <a:fillRect/>
+                    </a:stretch>
+                  </pic:blipFill>
+                  <pic:spPr>
+                    <a:xfrm>
+                      <a:off x="0" y="0"/>
+                      <a:ext cx="5943600" cy="3167380"/>
+                    </a:xfrm>
+                    <a:prstGeom prst="rect">
+                      <a:avLst/>
+                    </a:prstGeom>
+                    <a:ln>
+                      <a:solidFill>
+                        <a:schemeClr val="tx1"/>
+                      </a:solidFill>
+                    </a:ln>
+                  </pic:spPr>
+                </pic:pic>
+              </a:graphicData>
+            </a:graphic>
+          </wp:inline>
+        </w:drawing>
+      </w:r>
     </w:p>
     <w:p/>
     <w:sectPr>

--- a/Project 01 - Create your own Learning Management System.docx
+++ b/Project 01 - Create your own Learning Management System.docx
@@ -2094,6 +2094,9 @@
     </w:p>
     <w:p>
       <w:r>
+        <w:rPr>
+          <w:noProof/>
+        </w:rPr>
         <w:drawing>
           <wp:inline distT="0" distB="0" distL="0" distR="0" wp14:anchorId="1F9801C9" wp14:editId="39F251D2">
             <wp:extent cx="5943600" cy="3159125"/>
@@ -2136,36 +2139,6 @@
         </w:drawing>
       </w:r>
     </w:p>
-    <w:tbl>
-      <w:tblPr>
-        <w:tblStyle w:val="TableGrid"/>
-        <w:tblW w:w="0" w:type="auto"/>
-        <w:tblLook w:val="04A0" w:firstRow="1" w:lastRow="0" w:firstColumn="1" w:lastColumn="0" w:noHBand="0" w:noVBand="1"/>
-      </w:tblPr>
-      <w:tblGrid>
-        <w:gridCol w:w="9350"/>
-      </w:tblGrid>
-      <w:tr>
-        <w:tc>
-          <w:tcPr>
-            <w:tcW w:w="9350" w:type="dxa"/>
-          </w:tcPr>
-          <w:p>
-            <w:r>
-              <w:t>navbar.html</w:t>
-            </w:r>
-          </w:p>
-        </w:tc>
-      </w:tr>
-      <w:tr>
-        <w:tc>
-          <w:tcPr>
-            <w:tcW w:w="9350" w:type="dxa"/>
-          </w:tcPr>
-          <w:p/>
-        </w:tc>
-      </w:tr>
-    </w:tbl>
     <w:p/>
     <w:tbl>
       <w:tblPr>
@@ -2183,7 +2156,7 @@
           </w:tcPr>
           <w:p>
             <w:r>
-              <w:t>user_edit.html</w:t>
+              <w:t>navbar.html</w:t>
             </w:r>
           </w:p>
         </w:tc>
@@ -2241,7 +2214,480 @@
           </w:p>
           <w:p>
             <w:r>
+              <w:t xml:space="preserve">    &lt;title&gt;Navbar&lt;/title&gt;</w:t>
+            </w:r>
+          </w:p>
+          <w:p>
+            <w:r>
               <w:lastRenderedPageBreak/>
+              <w:t xml:space="preserve">    &lt;link </w:t>
+            </w:r>
+            <w:proofErr w:type="spellStart"/>
+            <w:r>
+              <w:t>rel</w:t>
+            </w:r>
+            <w:proofErr w:type="spellEnd"/>
+            <w:r>
+              <w:t xml:space="preserve">="stylesheet" href="https://cdn.jsdelivr.net/npm/bootstrap@5.1.3/dist/css/bootstrap.min.css" </w:t>
+            </w:r>
+            <w:proofErr w:type="spellStart"/>
+            <w:r>
+              <w:t>crossorigin</w:t>
+            </w:r>
+            <w:proofErr w:type="spellEnd"/>
+            <w:r>
+              <w:t>="anonymous"&gt;</w:t>
+            </w:r>
+          </w:p>
+          <w:p>
+            <w:r>
+              <w:t xml:space="preserve">    &lt;link </w:t>
+            </w:r>
+            <w:proofErr w:type="spellStart"/>
+            <w:r>
+              <w:t>href</w:t>
+            </w:r>
+            <w:proofErr w:type="spellEnd"/>
+            <w:r>
+              <w:t>="https://fonts.googleapis.com/</w:t>
+            </w:r>
+            <w:proofErr w:type="spellStart"/>
+            <w:r>
+              <w:t>icon?family</w:t>
+            </w:r>
+            <w:proofErr w:type="spellEnd"/>
+            <w:r>
+              <w:t>=</w:t>
+            </w:r>
+            <w:proofErr w:type="spellStart"/>
+            <w:r>
+              <w:t>Material+Icons</w:t>
+            </w:r>
+            <w:proofErr w:type="spellEnd"/>
+            <w:r>
+              <w:t xml:space="preserve">" </w:t>
+            </w:r>
+            <w:proofErr w:type="spellStart"/>
+            <w:r>
+              <w:t>rel</w:t>
+            </w:r>
+            <w:proofErr w:type="spellEnd"/>
+            <w:r>
+              <w:t>="stylesheet"&gt;</w:t>
+            </w:r>
+          </w:p>
+          <w:p>
+            <w:r>
+              <w:t>&lt;/head&gt;</w:t>
+            </w:r>
+          </w:p>
+          <w:p>
+            <w:r>
+              <w:t>&lt;body&gt;</w:t>
+            </w:r>
+          </w:p>
+          <w:p>
+            <w:r>
+              <w:t xml:space="preserve">    &lt;nav class="navbar navbar-dark </w:t>
+            </w:r>
+            <w:proofErr w:type="spellStart"/>
+            <w:r>
+              <w:t>bg</w:t>
+            </w:r>
+            <w:proofErr w:type="spellEnd"/>
+            <w:r>
+              <w:t>-dark text-white" style="position: fixed; padding: 1%; height: 100%;"&gt;</w:t>
+            </w:r>
+          </w:p>
+          <w:p>
+            <w:r>
+              <w:t xml:space="preserve">      &lt;ul class="nav flex-column"&gt;</w:t>
+            </w:r>
+          </w:p>
+          <w:p>
+            <w:r>
+              <w:t xml:space="preserve">        &lt;div class="navbar-brand" style="position: fixed; top: 5%;"&gt;</w:t>
+            </w:r>
+          </w:p>
+          <w:p>
+            <w:r>
+              <w:t xml:space="preserve">          &lt;h2&gt;</w:t>
+            </w:r>
+            <w:proofErr w:type="gramStart"/>
+            <w:r>
+              <w:t>Welcome,&lt;</w:t>
+            </w:r>
+            <w:proofErr w:type="gramEnd"/>
+            <w:r>
+              <w:t>/h2&gt;</w:t>
+            </w:r>
+          </w:p>
+          <w:p>
+            <w:r>
+              <w:t xml:space="preserve">          &lt;h2&gt;AAAAA&lt;/h2&gt;</w:t>
+            </w:r>
+          </w:p>
+          <w:p>
+            <w:r>
+              <w:t xml:space="preserve">        &lt;/div&gt;</w:t>
+            </w:r>
+          </w:p>
+          <w:p>
+            <w:r>
+              <w:t xml:space="preserve">        &lt;li class="nav-item"&gt;</w:t>
+            </w:r>
+          </w:p>
+          <w:p>
+            <w:r>
+              <w:t xml:space="preserve">            &lt;a class="nav-link text-white" </w:t>
+            </w:r>
+            <w:proofErr w:type="spellStart"/>
+            <w:r>
+              <w:t>href</w:t>
+            </w:r>
+            <w:proofErr w:type="spellEnd"/>
+            <w:r>
+              <w:t>="#"&gt;</w:t>
+            </w:r>
+          </w:p>
+          <w:p>
+            <w:r>
+              <w:t xml:space="preserve">              &lt;span class="material-icons"&gt;home&lt;/span&gt;  </w:t>
+            </w:r>
+          </w:p>
+          <w:p>
+            <w:r>
+              <w:t xml:space="preserve">              Dashboard</w:t>
+            </w:r>
+          </w:p>
+          <w:p>
+            <w:r>
+              <w:t xml:space="preserve">            &lt;/a&gt;</w:t>
+            </w:r>
+          </w:p>
+          <w:p>
+            <w:r>
+              <w:t xml:space="preserve">        &lt;/li&gt;</w:t>
+            </w:r>
+          </w:p>
+          <w:p>
+            <w:r>
+              <w:t xml:space="preserve">        &lt;li class="nav-item"&gt;</w:t>
+            </w:r>
+          </w:p>
+          <w:p>
+            <w:r>
+              <w:t xml:space="preserve">          &lt;a class="nav-link text-white" </w:t>
+            </w:r>
+            <w:proofErr w:type="spellStart"/>
+            <w:r>
+              <w:t>href</w:t>
+            </w:r>
+            <w:proofErr w:type="spellEnd"/>
+            <w:r>
+              <w:t>="#"&gt;</w:t>
+            </w:r>
+          </w:p>
+          <w:p>
+            <w:r>
+              <w:t xml:space="preserve">            &lt;span class="material-icons"&gt;</w:t>
+            </w:r>
+            <w:proofErr w:type="spellStart"/>
+            <w:r>
+              <w:t>library_books</w:t>
+            </w:r>
+            <w:proofErr w:type="spellEnd"/>
+            <w:r>
+              <w:t>&lt;/span&gt;</w:t>
+            </w:r>
+          </w:p>
+          <w:p>
+            <w:r>
+              <w:t xml:space="preserve">            Manage Courses&lt;/a&gt;</w:t>
+            </w:r>
+          </w:p>
+          <w:p>
+            <w:r>
+              <w:t xml:space="preserve">        &lt;/li&gt;</w:t>
+            </w:r>
+          </w:p>
+          <w:p>
+            <w:r>
+              <w:t xml:space="preserve">        &lt;li class="nav-item"&gt;</w:t>
+            </w:r>
+          </w:p>
+          <w:p>
+            <w:r>
+              <w:t xml:space="preserve">          &lt;a class="nav-link text-white" </w:t>
+            </w:r>
+            <w:proofErr w:type="spellStart"/>
+            <w:r>
+              <w:t>href</w:t>
+            </w:r>
+            <w:proofErr w:type="spellEnd"/>
+            <w:r>
+              <w:t>="#"&gt;</w:t>
+            </w:r>
+          </w:p>
+          <w:p>
+            <w:r>
+              <w:t xml:space="preserve">            &lt;span class="material-icons"&gt;description&lt;/span&gt;</w:t>
+            </w:r>
+          </w:p>
+          <w:p>
+            <w:r>
+              <w:t xml:space="preserve">            Manage Lessons</w:t>
+            </w:r>
+          </w:p>
+          <w:p>
+            <w:r>
+              <w:t xml:space="preserve">          &lt;/a&gt;</w:t>
+            </w:r>
+          </w:p>
+          <w:p>
+            <w:r>
+              <w:t xml:space="preserve">        &lt;/li&gt;</w:t>
+            </w:r>
+          </w:p>
+          <w:p>
+            <w:r>
+              <w:t xml:space="preserve">        &lt;li class="nav-item"&gt;</w:t>
+            </w:r>
+          </w:p>
+          <w:p>
+            <w:r>
+              <w:t xml:space="preserve">          &lt;a class="nav-link text-white" </w:t>
+            </w:r>
+            <w:proofErr w:type="spellStart"/>
+            <w:r>
+              <w:t>href</w:t>
+            </w:r>
+            <w:proofErr w:type="spellEnd"/>
+            <w:r>
+              <w:t>="#"&gt;</w:t>
+            </w:r>
+          </w:p>
+          <w:p>
+            <w:r>
+              <w:t xml:space="preserve">            &lt;span class="material-icons"&gt;download&lt;/span&gt;</w:t>
+            </w:r>
+          </w:p>
+          <w:p>
+            <w:r>
+              <w:t xml:space="preserve">            Manage Course Material</w:t>
+            </w:r>
+          </w:p>
+          <w:p>
+            <w:r>
+              <w:t xml:space="preserve">          &lt;/a&gt;</w:t>
+            </w:r>
+          </w:p>
+          <w:p>
+            <w:r>
+              <w:t xml:space="preserve">        &lt;/li&gt;</w:t>
+            </w:r>
+          </w:p>
+          <w:p>
+            <w:r>
+              <w:t xml:space="preserve">        &lt;li class="nav-item"&gt;</w:t>
+            </w:r>
+          </w:p>
+          <w:p>
+            <w:r>
+              <w:t xml:space="preserve">          &lt;a class="nav-link text-white" </w:t>
+            </w:r>
+            <w:proofErr w:type="spellStart"/>
+            <w:r>
+              <w:t>href</w:t>
+            </w:r>
+            <w:proofErr w:type="spellEnd"/>
+            <w:r>
+              <w:t>="#"&gt;</w:t>
+            </w:r>
+          </w:p>
+          <w:p>
+            <w:r>
+              <w:t xml:space="preserve">            &lt;span class="material-icons"&gt;person&lt;/span&gt;</w:t>
+            </w:r>
+          </w:p>
+          <w:p>
+            <w:r>
+              <w:t xml:space="preserve">            Edit Profile</w:t>
+            </w:r>
+          </w:p>
+          <w:p>
+            <w:r>
+              <w:t xml:space="preserve">          &lt;/a&gt;</w:t>
+            </w:r>
+          </w:p>
+          <w:p>
+            <w:r>
+              <w:t xml:space="preserve">        &lt;/li&gt;</w:t>
+            </w:r>
+          </w:p>
+          <w:p>
+            <w:r>
+              <w:t xml:space="preserve">        &lt;button class="</w:t>
+            </w:r>
+            <w:proofErr w:type="spellStart"/>
+            <w:r>
+              <w:t>btn</w:t>
+            </w:r>
+            <w:proofErr w:type="spellEnd"/>
+            <w:r>
+              <w:t xml:space="preserve"> </w:t>
+            </w:r>
+            <w:proofErr w:type="spellStart"/>
+            <w:r>
+              <w:t>btn</w:t>
+            </w:r>
+            <w:proofErr w:type="spellEnd"/>
+            <w:r>
+              <w:t>-primary" type="button" style="position: fixed; bottom: 10%; width: 10%;"&gt;Logout&lt;/button&gt;</w:t>
+            </w:r>
+          </w:p>
+          <w:p>
+            <w:r>
+              <w:t xml:space="preserve">      &lt;/ul&gt;</w:t>
+            </w:r>
+          </w:p>
+          <w:p>
+            <w:r>
+              <w:t xml:space="preserve">    &lt;/nav&gt;</w:t>
+            </w:r>
+          </w:p>
+          <w:p>
+            <w:r>
+              <w:t>&lt;/body&gt;</w:t>
+            </w:r>
+          </w:p>
+          <w:p>
+            <w:r>
+              <w:t>&lt;/html&gt;</w:t>
+            </w:r>
+          </w:p>
+        </w:tc>
+      </w:tr>
+    </w:tbl>
+    <w:p>
+      <w:r>
+        <w:lastRenderedPageBreak/>
+        <w:drawing>
+          <wp:inline distT="0" distB="0" distL="0" distR="0" wp14:anchorId="2CC1588C" wp14:editId="2EA26287">
+            <wp:extent cx="5943600" cy="3341370"/>
+            <wp:effectExtent l="19050" t="19050" r="19050" b="11430"/>
+            <wp:docPr id="6" name="Picture 6"/>
+            <wp:cNvGraphicFramePr>
+              <a:graphicFrameLocks xmlns:a="http://schemas.openxmlformats.org/drawingml/2006/main" noChangeAspect="1"/>
+            </wp:cNvGraphicFramePr>
+            <a:graphic xmlns:a="http://schemas.openxmlformats.org/drawingml/2006/main">
+              <a:graphicData uri="http://schemas.openxmlformats.org/drawingml/2006/picture">
+                <pic:pic xmlns:pic="http://schemas.openxmlformats.org/drawingml/2006/picture">
+                  <pic:nvPicPr>
+                    <pic:cNvPr id="1" name=""/>
+                    <pic:cNvPicPr/>
+                  </pic:nvPicPr>
+                  <pic:blipFill>
+                    <a:blip r:embed="rId8"/>
+                    <a:stretch>
+                      <a:fillRect/>
+                    </a:stretch>
+                  </pic:blipFill>
+                  <pic:spPr>
+                    <a:xfrm>
+                      <a:off x="0" y="0"/>
+                      <a:ext cx="5943600" cy="3341370"/>
+                    </a:xfrm>
+                    <a:prstGeom prst="rect">
+                      <a:avLst/>
+                    </a:prstGeom>
+                    <a:ln>
+                      <a:solidFill>
+                        <a:schemeClr val="tx1"/>
+                      </a:solidFill>
+                    </a:ln>
+                  </pic:spPr>
+                </pic:pic>
+              </a:graphicData>
+            </a:graphic>
+          </wp:inline>
+        </w:drawing>
+      </w:r>
+    </w:p>
+    <w:tbl>
+      <w:tblPr>
+        <w:tblStyle w:val="TableGrid"/>
+        <w:tblW w:w="0" w:type="auto"/>
+        <w:tblLook w:val="04A0" w:firstRow="1" w:lastRow="0" w:firstColumn="1" w:lastColumn="0" w:noHBand="0" w:noVBand="1"/>
+      </w:tblPr>
+      <w:tblGrid>
+        <w:gridCol w:w="9350"/>
+      </w:tblGrid>
+      <w:tr>
+        <w:tc>
+          <w:tcPr>
+            <w:tcW w:w="9350" w:type="dxa"/>
+          </w:tcPr>
+          <w:p>
+            <w:r>
+              <w:t>user_edit.html</w:t>
+            </w:r>
+          </w:p>
+        </w:tc>
+      </w:tr>
+      <w:tr>
+        <w:tc>
+          <w:tcPr>
+            <w:tcW w:w="9350" w:type="dxa"/>
+          </w:tcPr>
+          <w:p>
+            <w:r>
+              <w:t>&lt;!DOCTYPE html&gt;</w:t>
+            </w:r>
+          </w:p>
+          <w:p>
+            <w:r>
+              <w:t>&lt;html lang="</w:t>
+            </w:r>
+            <w:proofErr w:type="spellStart"/>
+            <w:r>
+              <w:t>en</w:t>
+            </w:r>
+            <w:proofErr w:type="spellEnd"/>
+            <w:r>
+              <w:t>"&gt;</w:t>
+            </w:r>
+          </w:p>
+          <w:p>
+            <w:r>
+              <w:t>&lt;head&gt;</w:t>
+            </w:r>
+          </w:p>
+          <w:p>
+            <w:r>
+              <w:t xml:space="preserve">    &lt;meta charset="UTF-8"&gt;</w:t>
+            </w:r>
+          </w:p>
+          <w:p>
+            <w:r>
+              <w:t xml:space="preserve">    &lt;meta http-</w:t>
+            </w:r>
+            <w:proofErr w:type="spellStart"/>
+            <w:r>
+              <w:t>equiv</w:t>
+            </w:r>
+            <w:proofErr w:type="spellEnd"/>
+            <w:r>
+              <w:t>="X-UA-Compatible" content="IE=edge"&gt;</w:t>
+            </w:r>
+          </w:p>
+          <w:p>
+            <w:r>
+              <w:t xml:space="preserve">    &lt;meta name="viewport" content="width=device-width, initial-scale=1.0"&gt;</w:t>
+            </w:r>
+          </w:p>
+          <w:p>
+            <w:r>
               <w:t xml:space="preserve">    &lt;title&gt;User&lt;/title&gt;</w:t>
             </w:r>
           </w:p>
@@ -2349,6 +2795,7 @@
           </w:p>
           <w:p>
             <w:r>
+              <w:lastRenderedPageBreak/>
               <w:t xml:space="preserve">                    &lt;div class="mb-3 d-grid gap-2"&gt;</w:t>
             </w:r>
           </w:p>
@@ -2522,7 +2969,9 @@
     <w:p/>
     <w:p>
       <w:r>
-        <w:lastRenderedPageBreak/>
+        <w:rPr>
+          <w:noProof/>
+        </w:rPr>
         <w:drawing>
           <wp:inline distT="0" distB="0" distL="0" distR="0" wp14:anchorId="3C375551" wp14:editId="365BACCF">
             <wp:extent cx="5943600" cy="3167380"/>
@@ -2539,7 +2988,7 @@
                     <pic:cNvPicPr/>
                   </pic:nvPicPr>
                   <pic:blipFill>
-                    <a:blip r:embed="rId8"/>
+                    <a:blip r:embed="rId9"/>
                     <a:stretch>
                       <a:fillRect/>
                     </a:stretch>
@@ -2565,7 +3014,2133 @@
         </w:drawing>
       </w:r>
     </w:p>
+    <w:tbl>
+      <w:tblPr>
+        <w:tblStyle w:val="TableGrid"/>
+        <w:tblW w:w="0" w:type="auto"/>
+        <w:tblLook w:val="04A0" w:firstRow="1" w:lastRow="0" w:firstColumn="1" w:lastColumn="0" w:noHBand="0" w:noVBand="1"/>
+      </w:tblPr>
+      <w:tblGrid>
+        <w:gridCol w:w="9350"/>
+      </w:tblGrid>
+      <w:tr>
+        <w:tc>
+          <w:tcPr>
+            <w:tcW w:w="9350" w:type="dxa"/>
+          </w:tcPr>
+          <w:p>
+            <w:r>
+              <w:t>course_new.html</w:t>
+            </w:r>
+          </w:p>
+        </w:tc>
+      </w:tr>
+      <w:tr>
+        <w:tc>
+          <w:tcPr>
+            <w:tcW w:w="9350" w:type="dxa"/>
+          </w:tcPr>
+          <w:p>
+            <w:r>
+              <w:t>&lt;!DOCTYPE html&gt;</w:t>
+            </w:r>
+          </w:p>
+          <w:p>
+            <w:r>
+              <w:lastRenderedPageBreak/>
+              <w:t>&lt;html lang="</w:t>
+            </w:r>
+            <w:proofErr w:type="spellStart"/>
+            <w:r>
+              <w:t>en</w:t>
+            </w:r>
+            <w:proofErr w:type="spellEnd"/>
+            <w:r>
+              <w:t>"&gt;</w:t>
+            </w:r>
+          </w:p>
+          <w:p>
+            <w:r>
+              <w:t>&lt;head&gt;</w:t>
+            </w:r>
+          </w:p>
+          <w:p>
+            <w:r>
+              <w:t xml:space="preserve">    &lt;meta charset="UTF-8"&gt;</w:t>
+            </w:r>
+          </w:p>
+          <w:p>
+            <w:r>
+              <w:t xml:space="preserve">    &lt;meta http-</w:t>
+            </w:r>
+            <w:proofErr w:type="spellStart"/>
+            <w:r>
+              <w:t>equiv</w:t>
+            </w:r>
+            <w:proofErr w:type="spellEnd"/>
+            <w:r>
+              <w:t>="X-UA-Compatible" content="IE=edge"&gt;</w:t>
+            </w:r>
+          </w:p>
+          <w:p>
+            <w:r>
+              <w:t xml:space="preserve">    &lt;meta name="viewport" content="width=device-width, initial-scale=1.0"&gt;</w:t>
+            </w:r>
+          </w:p>
+          <w:p>
+            <w:r>
+              <w:t xml:space="preserve">    &lt;title&gt;New Course&lt;/title&gt;</w:t>
+            </w:r>
+          </w:p>
+          <w:p>
+            <w:r>
+              <w:t xml:space="preserve">    &lt;link </w:t>
+            </w:r>
+            <w:proofErr w:type="spellStart"/>
+            <w:r>
+              <w:t>rel</w:t>
+            </w:r>
+            <w:proofErr w:type="spellEnd"/>
+            <w:r>
+              <w:t xml:space="preserve">="stylesheet" href="https://cdn.jsdelivr.net/npm/bootstrap@5.1.3/dist/css/bootstrap.min.css" </w:t>
+            </w:r>
+            <w:proofErr w:type="spellStart"/>
+            <w:r>
+              <w:t>crossorigin</w:t>
+            </w:r>
+            <w:proofErr w:type="spellEnd"/>
+            <w:r>
+              <w:t>="anonymous"&gt;</w:t>
+            </w:r>
+          </w:p>
+          <w:p>
+            <w:r>
+              <w:t xml:space="preserve">    &lt;script </w:t>
+            </w:r>
+            <w:proofErr w:type="spellStart"/>
+            <w:r>
+              <w:t>src</w:t>
+            </w:r>
+            <w:proofErr w:type="spellEnd"/>
+            <w:r>
+              <w:t>="//cdn.ckeditor.com/4.17.2/standard/ckeditor.js"&gt;&lt;/script&gt;</w:t>
+            </w:r>
+          </w:p>
+          <w:p>
+            <w:r>
+              <w:t>&lt;/head&gt;</w:t>
+            </w:r>
+          </w:p>
+          <w:p>
+            <w:r>
+              <w:t>&lt;body&gt;</w:t>
+            </w:r>
+          </w:p>
+          <w:p>
+            <w:r>
+              <w:t xml:space="preserve">    &lt;div class="container"&gt;</w:t>
+            </w:r>
+          </w:p>
+          <w:p>
+            <w:r>
+              <w:t xml:space="preserve">        &lt;form action=""&gt;</w:t>
+            </w:r>
+          </w:p>
+          <w:p>
+            <w:r>
+              <w:t xml:space="preserve">            &lt;div class="card" style="margin: 5%; padding-top: 2%; padding-bottom: 2%;"&gt;</w:t>
+            </w:r>
+          </w:p>
+          <w:p>
+            <w:r>
+              <w:t xml:space="preserve">                &lt;div class="row justify-content-center"&gt;</w:t>
+            </w:r>
+          </w:p>
+          <w:p>
+            <w:r>
+              <w:t xml:space="preserve">                    &lt;div class="col-11"&gt;</w:t>
+            </w:r>
+          </w:p>
+          <w:p>
+            <w:r>
+              <w:t xml:space="preserve">                        &lt;h2&gt;Create New Course&lt;/h2&gt;</w:t>
+            </w:r>
+          </w:p>
+          <w:p>
+            <w:r>
+              <w:t xml:space="preserve">                        &lt;div class="mb-3"&gt;</w:t>
+            </w:r>
+          </w:p>
+          <w:p>
+            <w:r>
+              <w:t xml:space="preserve">                            &lt;div class="row g-2"&gt;</w:t>
+            </w:r>
+          </w:p>
+          <w:p>
+            <w:r>
+              <w:t xml:space="preserve">                                &lt;div class="col-8"&gt;</w:t>
+            </w:r>
+          </w:p>
+          <w:p>
+            <w:r>
+              <w:t xml:space="preserve">                                    Course Name&lt;input class="form-control" name="</w:t>
+            </w:r>
+            <w:proofErr w:type="spellStart"/>
+            <w:r>
+              <w:t>courseName</w:t>
+            </w:r>
+            <w:proofErr w:type="spellEnd"/>
+            <w:r>
+              <w:t>" type="text" /&gt;</w:t>
+            </w:r>
+          </w:p>
+          <w:p>
+            <w:r>
+              <w:t xml:space="preserve">                                &lt;/div&gt;</w:t>
+            </w:r>
+          </w:p>
+          <w:p>
+            <w:r>
+              <w:t xml:space="preserve">                                &lt;div class="col"&gt;</w:t>
+            </w:r>
+          </w:p>
+          <w:p>
+            <w:r>
+              <w:t xml:space="preserve">                                    Category</w:t>
+            </w:r>
+          </w:p>
+          <w:p>
+            <w:r>
+              <w:t xml:space="preserve">                                    &lt;select class="form-control" name="</w:t>
+            </w:r>
+            <w:proofErr w:type="spellStart"/>
+            <w:r>
+              <w:t>courseCategory</w:t>
+            </w:r>
+            <w:proofErr w:type="spellEnd"/>
+            <w:r>
+              <w:t>" &gt;</w:t>
+            </w:r>
+          </w:p>
+          <w:p>
+            <w:r>
+              <w:t xml:space="preserve">                                        &lt;option value="1"&gt;Web Development&lt;/option&gt;</w:t>
+            </w:r>
+          </w:p>
+          <w:p>
+            <w:r>
+              <w:t xml:space="preserve">                                        &lt;option value="2"&gt;Data Science&lt;/option&gt;</w:t>
+            </w:r>
+          </w:p>
+          <w:p>
+            <w:r>
+              <w:t xml:space="preserve">                                    &lt;/select&gt;</w:t>
+            </w:r>
+          </w:p>
+          <w:p>
+            <w:r>
+              <w:t xml:space="preserve">                                &lt;/div&gt;</w:t>
+            </w:r>
+          </w:p>
+          <w:p>
+            <w:r>
+              <w:t xml:space="preserve">                            &lt;/div&gt;</w:t>
+            </w:r>
+          </w:p>
+          <w:p>
+            <w:r>
+              <w:t xml:space="preserve">                        &lt;/div&gt;</w:t>
+            </w:r>
+          </w:p>
+          <w:p>
+            <w:r>
+              <w:t xml:space="preserve">                        &lt;div class="mb-3"&gt;</w:t>
+            </w:r>
+          </w:p>
+          <w:p>
+            <w:r>
+              <w:t xml:space="preserve">                            One Liner&lt;input class="form-control" name="</w:t>
+            </w:r>
+            <w:proofErr w:type="spellStart"/>
+            <w:r>
+              <w:t>courseOneLiner</w:t>
+            </w:r>
+            <w:proofErr w:type="spellEnd"/>
+            <w:r>
+              <w:t>" type="text" /&gt;</w:t>
+            </w:r>
+          </w:p>
+          <w:p>
+            <w:r>
+              <w:t xml:space="preserve">                        &lt;/div&gt;</w:t>
+            </w:r>
+          </w:p>
+          <w:p>
+            <w:r>
+              <w:t xml:space="preserve">                        &lt;div class="mb-3"&gt;</w:t>
+            </w:r>
+          </w:p>
+          <w:p>
+            <w:r>
+              <w:t xml:space="preserve">                            &lt;div class="row g-3"&gt;</w:t>
+            </w:r>
+          </w:p>
+          <w:p>
+            <w:r>
+              <w:t xml:space="preserve">                                &lt;div class="col"&gt;</w:t>
+            </w:r>
+          </w:p>
+          <w:p>
+            <w:r>
+              <w:t xml:space="preserve">                                    Duration in Hours&lt;input class="form-control" name="</w:t>
+            </w:r>
+            <w:proofErr w:type="spellStart"/>
+            <w:r>
+              <w:t>courseDuration</w:t>
+            </w:r>
+            <w:proofErr w:type="spellEnd"/>
+            <w:r>
+              <w:t>" type="text" /&gt;</w:t>
+            </w:r>
+          </w:p>
+          <w:p>
+            <w:r>
+              <w:t xml:space="preserve">                                &lt;/div&gt;</w:t>
+            </w:r>
+          </w:p>
+          <w:p>
+            <w:r>
+              <w:t xml:space="preserve">                                &lt;div class="col"&gt;</w:t>
+            </w:r>
+          </w:p>
+          <w:p>
+            <w:r>
+              <w:t xml:space="preserve">                                    Language&lt;input class="form-control" name="</w:t>
+            </w:r>
+            <w:proofErr w:type="spellStart"/>
+            <w:r>
+              <w:t>courseLanguage</w:t>
+            </w:r>
+            <w:proofErr w:type="spellEnd"/>
+            <w:r>
+              <w:t>" type="text" /&gt;</w:t>
+            </w:r>
+          </w:p>
+          <w:p>
+            <w:r>
+              <w:t xml:space="preserve">                                &lt;/div&gt;</w:t>
+            </w:r>
+          </w:p>
+          <w:p>
+            <w:r>
+              <w:t xml:space="preserve">                                &lt;div class="col"&gt;</w:t>
+            </w:r>
+          </w:p>
+          <w:p>
+            <w:r>
+              <w:t xml:space="preserve">                                    Upload Cover Photo&lt;input class="form-control" name="</w:t>
+            </w:r>
+            <w:proofErr w:type="spellStart"/>
+            <w:r>
+              <w:t>courseCoverPhoto</w:t>
+            </w:r>
+            <w:proofErr w:type="spellEnd"/>
+            <w:r>
+              <w:t>" type="file" /&gt;</w:t>
+            </w:r>
+          </w:p>
+          <w:p>
+            <w:r>
+              <w:t xml:space="preserve">                                &lt;/div&gt;</w:t>
+            </w:r>
+          </w:p>
+          <w:p>
+            <w:r>
+              <w:lastRenderedPageBreak/>
+              <w:t xml:space="preserve">                            &lt;/div&gt;</w:t>
+            </w:r>
+          </w:p>
+          <w:p>
+            <w:r>
+              <w:t xml:space="preserve">                        &lt;/div&gt;</w:t>
+            </w:r>
+          </w:p>
+          <w:p>
+            <w:r>
+              <w:t xml:space="preserve">                        &lt;div class="mb-3"&gt;</w:t>
+            </w:r>
+          </w:p>
+          <w:p>
+            <w:r>
+              <w:t xml:space="preserve">                            Description</w:t>
+            </w:r>
+          </w:p>
+          <w:p>
+            <w:r>
+              <w:t xml:space="preserve">                            &lt;</w:t>
+            </w:r>
+            <w:proofErr w:type="spellStart"/>
+            <w:r>
+              <w:t>textarea</w:t>
+            </w:r>
+            <w:proofErr w:type="spellEnd"/>
+            <w:r>
+              <w:t xml:space="preserve"> class="form-control" name="</w:t>
+            </w:r>
+            <w:proofErr w:type="spellStart"/>
+            <w:r>
+              <w:t>courseDescription</w:t>
+            </w:r>
+            <w:proofErr w:type="spellEnd"/>
+            <w:r>
+              <w:t>"&gt;&lt;/</w:t>
+            </w:r>
+            <w:proofErr w:type="spellStart"/>
+            <w:r>
+              <w:t>textarea</w:t>
+            </w:r>
+            <w:proofErr w:type="spellEnd"/>
+            <w:r>
+              <w:t>&gt;</w:t>
+            </w:r>
+          </w:p>
+          <w:p>
+            <w:r>
+              <w:t xml:space="preserve">                            &lt;script type="text/</w:t>
+            </w:r>
+            <w:proofErr w:type="spellStart"/>
+            <w:r>
+              <w:t>javascript</w:t>
+            </w:r>
+            <w:proofErr w:type="spellEnd"/>
+            <w:r>
+              <w:t>"&gt;</w:t>
+            </w:r>
+          </w:p>
+          <w:p>
+            <w:r>
+              <w:t xml:space="preserve">                                </w:t>
+            </w:r>
+            <w:proofErr w:type="spellStart"/>
+            <w:r>
+              <w:t>CKEDITOR.replace</w:t>
+            </w:r>
+            <w:proofErr w:type="spellEnd"/>
+            <w:proofErr w:type="gramStart"/>
+            <w:r>
+              <w:t>( '</w:t>
+            </w:r>
+            <w:proofErr w:type="spellStart"/>
+            <w:proofErr w:type="gramEnd"/>
+            <w:r>
+              <w:t>courseDescription</w:t>
+            </w:r>
+            <w:proofErr w:type="spellEnd"/>
+            <w:r>
+              <w:t>' );</w:t>
+            </w:r>
+          </w:p>
+          <w:p>
+            <w:r>
+              <w:t xml:space="preserve">                            &lt;/script&gt;</w:t>
+            </w:r>
+          </w:p>
+          <w:p>
+            <w:r>
+              <w:t xml:space="preserve">                        &lt;/div&gt;</w:t>
+            </w:r>
+          </w:p>
+          <w:p>
+            <w:r>
+              <w:t xml:space="preserve">                        &lt;button class="</w:t>
+            </w:r>
+            <w:proofErr w:type="spellStart"/>
+            <w:r>
+              <w:t>btn</w:t>
+            </w:r>
+            <w:proofErr w:type="spellEnd"/>
+            <w:r>
+              <w:t xml:space="preserve"> </w:t>
+            </w:r>
+            <w:proofErr w:type="spellStart"/>
+            <w:r>
+              <w:t>btn</w:t>
+            </w:r>
+            <w:proofErr w:type="spellEnd"/>
+            <w:r>
+              <w:t>-primary" type="submit" style="float: right;"&gt;Create New Course&lt;/button&gt;</w:t>
+            </w:r>
+          </w:p>
+          <w:p>
+            <w:r>
+              <w:t xml:space="preserve">                    &lt;/div&gt;</w:t>
+            </w:r>
+          </w:p>
+          <w:p>
+            <w:r>
+              <w:t xml:space="preserve">                &lt;/div&gt;</w:t>
+            </w:r>
+          </w:p>
+          <w:p>
+            <w:r>
+              <w:t xml:space="preserve">            &lt;/div&gt; </w:t>
+            </w:r>
+          </w:p>
+          <w:p>
+            <w:r>
+              <w:t xml:space="preserve">        &lt;/form&gt;</w:t>
+            </w:r>
+          </w:p>
+          <w:p>
+            <w:r>
+              <w:t xml:space="preserve">    &lt;/div&gt;</w:t>
+            </w:r>
+          </w:p>
+          <w:p>
+            <w:r>
+              <w:t>&lt;/body&gt;</w:t>
+            </w:r>
+          </w:p>
+          <w:p>
+            <w:r>
+              <w:t>&lt;/html&gt;</w:t>
+            </w:r>
+          </w:p>
+        </w:tc>
+      </w:tr>
+    </w:tbl>
+    <w:p>
+      <w:r>
+        <w:lastRenderedPageBreak/>
+        <w:drawing>
+          <wp:inline distT="0" distB="0" distL="0" distR="0" wp14:anchorId="613A99E8" wp14:editId="769B1AF1">
+            <wp:extent cx="5943600" cy="3341370"/>
+            <wp:effectExtent l="19050" t="19050" r="19050" b="11430"/>
+            <wp:docPr id="2" name="Picture 2"/>
+            <wp:cNvGraphicFramePr>
+              <a:graphicFrameLocks xmlns:a="http://schemas.openxmlformats.org/drawingml/2006/main" noChangeAspect="1"/>
+            </wp:cNvGraphicFramePr>
+            <a:graphic xmlns:a="http://schemas.openxmlformats.org/drawingml/2006/main">
+              <a:graphicData uri="http://schemas.openxmlformats.org/drawingml/2006/picture">
+                <pic:pic xmlns:pic="http://schemas.openxmlformats.org/drawingml/2006/picture">
+                  <pic:nvPicPr>
+                    <pic:cNvPr id="1" name=""/>
+                    <pic:cNvPicPr/>
+                  </pic:nvPicPr>
+                  <pic:blipFill>
+                    <a:blip r:embed="rId10"/>
+                    <a:stretch>
+                      <a:fillRect/>
+                    </a:stretch>
+                  </pic:blipFill>
+                  <pic:spPr>
+                    <a:xfrm>
+                      <a:off x="0" y="0"/>
+                      <a:ext cx="5943600" cy="3341370"/>
+                    </a:xfrm>
+                    <a:prstGeom prst="rect">
+                      <a:avLst/>
+                    </a:prstGeom>
+                    <a:ln>
+                      <a:solidFill>
+                        <a:schemeClr val="tx1"/>
+                      </a:solidFill>
+                    </a:ln>
+                  </pic:spPr>
+                </pic:pic>
+              </a:graphicData>
+            </a:graphic>
+          </wp:inline>
+        </w:drawing>
+      </w:r>
+    </w:p>
+    <w:tbl>
+      <w:tblPr>
+        <w:tblStyle w:val="TableGrid"/>
+        <w:tblW w:w="0" w:type="auto"/>
+        <w:tblLook w:val="04A0" w:firstRow="1" w:lastRow="0" w:firstColumn="1" w:lastColumn="0" w:noHBand="0" w:noVBand="1"/>
+      </w:tblPr>
+      <w:tblGrid>
+        <w:gridCol w:w="9350"/>
+      </w:tblGrid>
+      <w:tr>
+        <w:tc>
+          <w:tcPr>
+            <w:tcW w:w="9350" w:type="dxa"/>
+          </w:tcPr>
+          <w:p>
+            <w:r>
+              <w:t>dashboard.html</w:t>
+            </w:r>
+          </w:p>
+        </w:tc>
+      </w:tr>
+      <w:tr>
+        <w:tc>
+          <w:tcPr>
+            <w:tcW w:w="9350" w:type="dxa"/>
+          </w:tcPr>
+          <w:p>
+            <w:r>
+              <w:t>&lt;!DOCTYPE html&gt;</w:t>
+            </w:r>
+          </w:p>
+          <w:p>
+            <w:r>
+              <w:t>&lt;html lang="</w:t>
+            </w:r>
+            <w:proofErr w:type="spellStart"/>
+            <w:r>
+              <w:t>en</w:t>
+            </w:r>
+            <w:proofErr w:type="spellEnd"/>
+            <w:r>
+              <w:t>"&gt;</w:t>
+            </w:r>
+          </w:p>
+          <w:p>
+            <w:r>
+              <w:t>&lt;head&gt;</w:t>
+            </w:r>
+          </w:p>
+          <w:p>
+            <w:r>
+              <w:t xml:space="preserve">    &lt;meta charset="UTF-8"&gt;</w:t>
+            </w:r>
+          </w:p>
+          <w:p>
+            <w:r>
+              <w:t xml:space="preserve">    &lt;meta http-</w:t>
+            </w:r>
+            <w:proofErr w:type="spellStart"/>
+            <w:r>
+              <w:t>equiv</w:t>
+            </w:r>
+            <w:proofErr w:type="spellEnd"/>
+            <w:r>
+              <w:t>="X-UA-Compatible" content="IE=edge"&gt;</w:t>
+            </w:r>
+          </w:p>
+          <w:p>
+            <w:r>
+              <w:t xml:space="preserve">    &lt;meta name="viewport" content="width=device-width, initial-scale=1.0"&gt;</w:t>
+            </w:r>
+          </w:p>
+          <w:p>
+            <w:r>
+              <w:t xml:space="preserve">    &lt;title&gt;Dashboard&lt;/title&gt;</w:t>
+            </w:r>
+          </w:p>
+          <w:p>
+            <w:r>
+              <w:lastRenderedPageBreak/>
+              <w:t xml:space="preserve">    &lt;link </w:t>
+            </w:r>
+            <w:proofErr w:type="spellStart"/>
+            <w:r>
+              <w:t>rel</w:t>
+            </w:r>
+            <w:proofErr w:type="spellEnd"/>
+            <w:r>
+              <w:t xml:space="preserve">="stylesheet" href="https://cdn.jsdelivr.net/npm/bootstrap@5.1.3/dist/css/bootstrap.min.css" </w:t>
+            </w:r>
+            <w:proofErr w:type="spellStart"/>
+            <w:r>
+              <w:t>crossorigin</w:t>
+            </w:r>
+            <w:proofErr w:type="spellEnd"/>
+            <w:r>
+              <w:t>="anonymous"&gt;</w:t>
+            </w:r>
+          </w:p>
+          <w:p>
+            <w:r>
+              <w:t>&lt;/head&gt;</w:t>
+            </w:r>
+          </w:p>
+          <w:p>
+            <w:r>
+              <w:t>&lt;body&gt;</w:t>
+            </w:r>
+          </w:p>
+          <w:p>
+            <w:r>
+              <w:t xml:space="preserve">    &lt;div class="container"&gt;</w:t>
+            </w:r>
+          </w:p>
+          <w:p>
+            <w:r>
+              <w:t xml:space="preserve">        &lt;div class="card" style="margin: 20%; padding-top: 5%; padding-bottom: 5%;"&gt;</w:t>
+            </w:r>
+          </w:p>
+          <w:p>
+            <w:r>
+              <w:t xml:space="preserve">            &lt;div class="row justify-content-center"&gt;</w:t>
+            </w:r>
+          </w:p>
+          <w:p>
+            <w:r>
+              <w:t xml:space="preserve">                &lt;div class="col-11"&gt;</w:t>
+            </w:r>
+          </w:p>
+          <w:p>
+            <w:r>
+              <w:t xml:space="preserve">                    &lt;h2&gt;My Courses&lt;/h2&gt;</w:t>
+            </w:r>
+          </w:p>
+          <w:p>
+            <w:r>
+              <w:t xml:space="preserve">                    &lt;table class="table table-bordered"&gt;</w:t>
+            </w:r>
+          </w:p>
+          <w:p>
+            <w:r>
+              <w:t xml:space="preserve">                        &lt;</w:t>
+            </w:r>
+            <w:proofErr w:type="spellStart"/>
+            <w:r>
+              <w:t>thead</w:t>
+            </w:r>
+            <w:proofErr w:type="spellEnd"/>
+            <w:r>
+              <w:t xml:space="preserve"> class="table-dark"&gt;</w:t>
+            </w:r>
+          </w:p>
+          <w:p>
+            <w:r>
+              <w:t xml:space="preserve">                            &lt;tr&gt;</w:t>
+            </w:r>
+          </w:p>
+          <w:p>
+            <w:r>
+              <w:t xml:space="preserve">                                &lt;</w:t>
+            </w:r>
+            <w:proofErr w:type="spellStart"/>
+            <w:r>
+              <w:t>th</w:t>
+            </w:r>
+            <w:proofErr w:type="spellEnd"/>
+            <w:r>
+              <w:t xml:space="preserve"> scope="col"&gt;#&lt;/th&gt;</w:t>
+            </w:r>
+          </w:p>
+          <w:p>
+            <w:r>
+              <w:t xml:space="preserve">                                &lt;</w:t>
+            </w:r>
+            <w:proofErr w:type="spellStart"/>
+            <w:r>
+              <w:t>th</w:t>
+            </w:r>
+            <w:proofErr w:type="spellEnd"/>
+            <w:r>
+              <w:t xml:space="preserve"> scope="col"&gt;Photo&lt;/</w:t>
+            </w:r>
+            <w:proofErr w:type="spellStart"/>
+            <w:r>
+              <w:t>th</w:t>
+            </w:r>
+            <w:proofErr w:type="spellEnd"/>
+            <w:r>
+              <w:t>&gt;</w:t>
+            </w:r>
+          </w:p>
+          <w:p>
+            <w:r>
+              <w:t xml:space="preserve">                                &lt;</w:t>
+            </w:r>
+            <w:proofErr w:type="spellStart"/>
+            <w:r>
+              <w:t>th</w:t>
+            </w:r>
+            <w:proofErr w:type="spellEnd"/>
+            <w:r>
+              <w:t xml:space="preserve"> scope="col"&gt;Course Name&lt;/</w:t>
+            </w:r>
+            <w:proofErr w:type="spellStart"/>
+            <w:r>
+              <w:t>th</w:t>
+            </w:r>
+            <w:proofErr w:type="spellEnd"/>
+            <w:r>
+              <w:t>&gt;</w:t>
+            </w:r>
+          </w:p>
+          <w:p>
+            <w:r>
+              <w:t xml:space="preserve">                                &lt;</w:t>
+            </w:r>
+            <w:proofErr w:type="spellStart"/>
+            <w:r>
+              <w:t>th</w:t>
+            </w:r>
+            <w:proofErr w:type="spellEnd"/>
+            <w:r>
+              <w:t xml:space="preserve"> scope="col"&gt;Category&lt;/</w:t>
+            </w:r>
+            <w:proofErr w:type="spellStart"/>
+            <w:r>
+              <w:t>th</w:t>
+            </w:r>
+            <w:proofErr w:type="spellEnd"/>
+            <w:r>
+              <w:t>&gt;</w:t>
+            </w:r>
+          </w:p>
+          <w:p>
+            <w:r>
+              <w:t xml:space="preserve">                                &lt;</w:t>
+            </w:r>
+            <w:proofErr w:type="spellStart"/>
+            <w:r>
+              <w:t>th</w:t>
+            </w:r>
+            <w:proofErr w:type="spellEnd"/>
+            <w:r>
+              <w:t xml:space="preserve"> scope="col"&gt;Duration&lt;/</w:t>
+            </w:r>
+            <w:proofErr w:type="spellStart"/>
+            <w:r>
+              <w:t>th</w:t>
+            </w:r>
+            <w:proofErr w:type="spellEnd"/>
+            <w:r>
+              <w:t>&gt;</w:t>
+            </w:r>
+          </w:p>
+          <w:p>
+            <w:r>
+              <w:t xml:space="preserve">                                &lt;</w:t>
+            </w:r>
+            <w:proofErr w:type="spellStart"/>
+            <w:r>
+              <w:t>th</w:t>
+            </w:r>
+            <w:proofErr w:type="spellEnd"/>
+            <w:r>
+              <w:t xml:space="preserve"> scope="col"&gt;&lt;/</w:t>
+            </w:r>
+            <w:proofErr w:type="spellStart"/>
+            <w:r>
+              <w:t>th</w:t>
+            </w:r>
+            <w:proofErr w:type="spellEnd"/>
+            <w:r>
+              <w:t>&gt;</w:t>
+            </w:r>
+          </w:p>
+          <w:p>
+            <w:r>
+              <w:t xml:space="preserve">                            &lt;/tr&gt;</w:t>
+            </w:r>
+          </w:p>
+          <w:p>
+            <w:r>
+              <w:t xml:space="preserve">                        &lt;/</w:t>
+            </w:r>
+            <w:proofErr w:type="spellStart"/>
+            <w:r>
+              <w:t>thead</w:t>
+            </w:r>
+            <w:proofErr w:type="spellEnd"/>
+            <w:r>
+              <w:t>&gt;</w:t>
+            </w:r>
+          </w:p>
+          <w:p>
+            <w:r>
+              <w:t xml:space="preserve">                        &lt;</w:t>
+            </w:r>
+            <w:proofErr w:type="spellStart"/>
+            <w:r>
+              <w:t>tbody</w:t>
+            </w:r>
+            <w:proofErr w:type="spellEnd"/>
+            <w:r>
+              <w:t>&gt;</w:t>
+            </w:r>
+          </w:p>
+          <w:p>
+            <w:r>
+              <w:t xml:space="preserve">                            &lt;tr&gt;</w:t>
+            </w:r>
+          </w:p>
+          <w:p>
+            <w:r>
+              <w:t xml:space="preserve">                                &lt;</w:t>
+            </w:r>
+            <w:proofErr w:type="spellStart"/>
+            <w:r>
+              <w:t>th</w:t>
+            </w:r>
+            <w:proofErr w:type="spellEnd"/>
+            <w:r>
+              <w:t xml:space="preserve"> scope="row"&gt;1&lt;/</w:t>
+            </w:r>
+            <w:proofErr w:type="spellStart"/>
+            <w:r>
+              <w:t>th</w:t>
+            </w:r>
+            <w:proofErr w:type="spellEnd"/>
+            <w:r>
+              <w:t>&gt;</w:t>
+            </w:r>
+          </w:p>
+          <w:p>
+            <w:r>
+              <w:t xml:space="preserve">                                &lt;td&gt;</w:t>
+            </w:r>
+          </w:p>
+          <w:p>
+            <w:r>
+              <w:t xml:space="preserve">                                    &lt;</w:t>
+            </w:r>
+            <w:proofErr w:type="spellStart"/>
+            <w:r>
+              <w:t>img</w:t>
+            </w:r>
+            <w:proofErr w:type="spellEnd"/>
+            <w:r>
+              <w:t xml:space="preserve"> src="https://seeklogo.com/images/N/nodejs-logo-065257DE24-seeklogo.com.png" style="height: 75px; width: 150px;"&gt;</w:t>
+            </w:r>
+          </w:p>
+          <w:p>
+            <w:r>
+              <w:t xml:space="preserve">                                &lt;/td&gt;</w:t>
+            </w:r>
+          </w:p>
+          <w:p>
+            <w:r>
+              <w:t xml:space="preserve">                                &lt;td&gt;Node.js&lt;/td&gt;</w:t>
+            </w:r>
+          </w:p>
+          <w:p>
+            <w:r>
+              <w:t xml:space="preserve">                                &lt;td&gt;Web Development&lt;/td&gt;</w:t>
+            </w:r>
+          </w:p>
+          <w:p>
+            <w:r>
+              <w:t xml:space="preserve">                                &lt;td&gt;1 Hours&lt;/td&gt;</w:t>
+            </w:r>
+          </w:p>
+          <w:p>
+            <w:r>
+              <w:t xml:space="preserve">                                &lt;td&gt;</w:t>
+            </w:r>
+          </w:p>
+          <w:p>
+            <w:r>
+              <w:t xml:space="preserve">                                    &lt;button class="</w:t>
+            </w:r>
+            <w:proofErr w:type="spellStart"/>
+            <w:r>
+              <w:t>btn</w:t>
+            </w:r>
+            <w:proofErr w:type="spellEnd"/>
+            <w:r>
+              <w:t xml:space="preserve"> </w:t>
+            </w:r>
+            <w:proofErr w:type="spellStart"/>
+            <w:r>
+              <w:t>btn</w:t>
+            </w:r>
+            <w:proofErr w:type="spellEnd"/>
+            <w:r>
+              <w:t>-primary" type="button"&gt;View&lt;/button&gt;</w:t>
+            </w:r>
+          </w:p>
+          <w:p>
+            <w:r>
+              <w:t xml:space="preserve">                                &lt;/td&gt;</w:t>
+            </w:r>
+          </w:p>
+          <w:p>
+            <w:r>
+              <w:t xml:space="preserve">                            &lt;/tr&gt;</w:t>
+            </w:r>
+          </w:p>
+          <w:p>
+            <w:r>
+              <w:t xml:space="preserve">                        &lt;/</w:t>
+            </w:r>
+            <w:proofErr w:type="spellStart"/>
+            <w:r>
+              <w:t>tbody</w:t>
+            </w:r>
+            <w:proofErr w:type="spellEnd"/>
+            <w:r>
+              <w:t>&gt;</w:t>
+            </w:r>
+          </w:p>
+          <w:p>
+            <w:r>
+              <w:t xml:space="preserve">                    &lt;/table&gt;</w:t>
+            </w:r>
+          </w:p>
+          <w:p>
+            <w:r>
+              <w:t xml:space="preserve">                &lt;/div&gt;</w:t>
+            </w:r>
+          </w:p>
+          <w:p>
+            <w:r>
+              <w:t xml:space="preserve">            &lt;/div&gt;</w:t>
+            </w:r>
+          </w:p>
+          <w:p>
+            <w:r>
+              <w:t xml:space="preserve">        &lt;/div&gt;</w:t>
+            </w:r>
+          </w:p>
+          <w:p>
+            <w:r>
+              <w:t xml:space="preserve">    &lt;/div&gt;</w:t>
+            </w:r>
+          </w:p>
+          <w:p>
+            <w:r>
+              <w:t>&lt;/body&gt;</w:t>
+            </w:r>
+          </w:p>
+          <w:p>
+            <w:r>
+              <w:t>&lt;/html&gt;</w:t>
+            </w:r>
+          </w:p>
+        </w:tc>
+      </w:tr>
+    </w:tbl>
     <w:p/>
+    <w:p>
+      <w:r>
+        <w:lastRenderedPageBreak/>
+        <w:drawing>
+          <wp:inline distT="0" distB="0" distL="0" distR="0" wp14:anchorId="657DEE7F" wp14:editId="3FC24A6D">
+            <wp:extent cx="5943600" cy="3341370"/>
+            <wp:effectExtent l="19050" t="19050" r="19050" b="11430"/>
+            <wp:docPr id="4" name="Picture 4"/>
+            <wp:cNvGraphicFramePr>
+              <a:graphicFrameLocks xmlns:a="http://schemas.openxmlformats.org/drawingml/2006/main" noChangeAspect="1"/>
+            </wp:cNvGraphicFramePr>
+            <a:graphic xmlns:a="http://schemas.openxmlformats.org/drawingml/2006/main">
+              <a:graphicData uri="http://schemas.openxmlformats.org/drawingml/2006/picture">
+                <pic:pic xmlns:pic="http://schemas.openxmlformats.org/drawingml/2006/picture">
+                  <pic:nvPicPr>
+                    <pic:cNvPr id="1" name=""/>
+                    <pic:cNvPicPr/>
+                  </pic:nvPicPr>
+                  <pic:blipFill>
+                    <a:blip r:embed="rId11"/>
+                    <a:stretch>
+                      <a:fillRect/>
+                    </a:stretch>
+                  </pic:blipFill>
+                  <pic:spPr>
+                    <a:xfrm>
+                      <a:off x="0" y="0"/>
+                      <a:ext cx="5943600" cy="3341370"/>
+                    </a:xfrm>
+                    <a:prstGeom prst="rect">
+                      <a:avLst/>
+                    </a:prstGeom>
+                    <a:ln>
+                      <a:solidFill>
+                        <a:schemeClr val="tx1"/>
+                      </a:solidFill>
+                    </a:ln>
+                  </pic:spPr>
+                </pic:pic>
+              </a:graphicData>
+            </a:graphic>
+          </wp:inline>
+        </w:drawing>
+      </w:r>
+    </w:p>
+    <w:tbl>
+      <w:tblPr>
+        <w:tblStyle w:val="TableGrid"/>
+        <w:tblW w:w="0" w:type="auto"/>
+        <w:tblLook w:val="04A0" w:firstRow="1" w:lastRow="0" w:firstColumn="1" w:lastColumn="0" w:noHBand="0" w:noVBand="1"/>
+      </w:tblPr>
+      <w:tblGrid>
+        <w:gridCol w:w="9350"/>
+      </w:tblGrid>
+      <w:tr>
+        <w:tc>
+          <w:tcPr>
+            <w:tcW w:w="9350" w:type="dxa"/>
+          </w:tcPr>
+          <w:p>
+            <w:r>
+              <w:t>course_update.html</w:t>
+            </w:r>
+          </w:p>
+        </w:tc>
+      </w:tr>
+      <w:tr>
+        <w:tc>
+          <w:tcPr>
+            <w:tcW w:w="9350" w:type="dxa"/>
+          </w:tcPr>
+          <w:p>
+            <w:r>
+              <w:t>&lt;!DOCTYPE html&gt;</w:t>
+            </w:r>
+          </w:p>
+          <w:p>
+            <w:r>
+              <w:t>&lt;html lang="</w:t>
+            </w:r>
+            <w:proofErr w:type="spellStart"/>
+            <w:r>
+              <w:t>en</w:t>
+            </w:r>
+            <w:proofErr w:type="spellEnd"/>
+            <w:r>
+              <w:t>"&gt;</w:t>
+            </w:r>
+          </w:p>
+          <w:p>
+            <w:r>
+              <w:t>&lt;head&gt;</w:t>
+            </w:r>
+          </w:p>
+          <w:p>
+            <w:r>
+              <w:t xml:space="preserve">    &lt;meta charset="UTF-8"&gt;</w:t>
+            </w:r>
+          </w:p>
+          <w:p>
+            <w:r>
+              <w:t xml:space="preserve">    &lt;meta http-</w:t>
+            </w:r>
+            <w:proofErr w:type="spellStart"/>
+            <w:r>
+              <w:t>equiv</w:t>
+            </w:r>
+            <w:proofErr w:type="spellEnd"/>
+            <w:r>
+              <w:t>="X-UA-Compatible" content="IE=edge"&gt;</w:t>
+            </w:r>
+          </w:p>
+          <w:p>
+            <w:r>
+              <w:t xml:space="preserve">    &lt;meta name="viewport" content="width=device-width, initial-scale=1.0"&gt;</w:t>
+            </w:r>
+          </w:p>
+          <w:p>
+            <w:r>
+              <w:t xml:space="preserve">    &lt;title&gt;Update Course&lt;/title&gt;</w:t>
+            </w:r>
+          </w:p>
+          <w:p>
+            <w:r>
+              <w:t xml:space="preserve">    &lt;link </w:t>
+            </w:r>
+            <w:proofErr w:type="spellStart"/>
+            <w:r>
+              <w:t>rel</w:t>
+            </w:r>
+            <w:proofErr w:type="spellEnd"/>
+            <w:r>
+              <w:t xml:space="preserve">="stylesheet" href="https://cdn.jsdelivr.net/npm/bootstrap@5.1.3/dist/css/bootstrap.min.css" </w:t>
+            </w:r>
+            <w:proofErr w:type="spellStart"/>
+            <w:r>
+              <w:t>crossorigin</w:t>
+            </w:r>
+            <w:proofErr w:type="spellEnd"/>
+            <w:r>
+              <w:t>="anonymous"&gt;</w:t>
+            </w:r>
+          </w:p>
+          <w:p>
+            <w:r>
+              <w:t xml:space="preserve">    &lt;script </w:t>
+            </w:r>
+            <w:proofErr w:type="spellStart"/>
+            <w:r>
+              <w:t>src</w:t>
+            </w:r>
+            <w:proofErr w:type="spellEnd"/>
+            <w:r>
+              <w:t>="//cdn.ckeditor.com/4.17.2/standard/ckeditor.js"&gt;&lt;/script&gt;</w:t>
+            </w:r>
+          </w:p>
+          <w:p>
+            <w:r>
+              <w:t>&lt;/head&gt;</w:t>
+            </w:r>
+          </w:p>
+          <w:p>
+            <w:r>
+              <w:t>&lt;body&gt;</w:t>
+            </w:r>
+          </w:p>
+          <w:p>
+            <w:r>
+              <w:t xml:space="preserve">    &lt;div class="container"&gt;</w:t>
+            </w:r>
+          </w:p>
+          <w:p>
+            <w:r>
+              <w:t xml:space="preserve">        &lt;form action=""&gt;</w:t>
+            </w:r>
+          </w:p>
+          <w:p>
+            <w:r>
+              <w:t xml:space="preserve">            &lt;div class="card" style="margin: 5%; padding-top: 2%; padding-bottom: 2%;"&gt;</w:t>
+            </w:r>
+          </w:p>
+          <w:p>
+            <w:r>
+              <w:t xml:space="preserve">                &lt;div class="row justify-content-center"&gt;</w:t>
+            </w:r>
+          </w:p>
+          <w:p>
+            <w:r>
+              <w:t xml:space="preserve">                    &lt;div class="col-11"&gt;</w:t>
+            </w:r>
+          </w:p>
+          <w:p>
+            <w:r>
+              <w:t xml:space="preserve">                        &lt;h2&gt;Update Course&lt;/h2&gt;</w:t>
+            </w:r>
+          </w:p>
+          <w:p>
+            <w:r>
+              <w:t xml:space="preserve">                        &lt;div class="mb-3"&gt;</w:t>
+            </w:r>
+          </w:p>
+          <w:p>
+            <w:r>
+              <w:t xml:space="preserve">                            Select Course</w:t>
+            </w:r>
+          </w:p>
+          <w:p>
+            <w:r>
+              <w:t xml:space="preserve">                            &lt;select class="form-control" name="</w:t>
+            </w:r>
+            <w:proofErr w:type="spellStart"/>
+            <w:r>
+              <w:t>courseName</w:t>
+            </w:r>
+            <w:proofErr w:type="spellEnd"/>
+            <w:r>
+              <w:t>"&gt;</w:t>
+            </w:r>
+          </w:p>
+          <w:p>
+            <w:r>
+              <w:t xml:space="preserve">                                &lt;option value="1"&gt;Node.js&lt;/option&gt;</w:t>
+            </w:r>
+          </w:p>
+          <w:p>
+            <w:r>
+              <w:t xml:space="preserve">                                &lt;option value="2"&gt;Angular.js&lt;/option&gt;</w:t>
+            </w:r>
+          </w:p>
+          <w:p>
+            <w:r>
+              <w:t xml:space="preserve">                            &lt;/select&gt;</w:t>
+            </w:r>
+          </w:p>
+          <w:p>
+            <w:r>
+              <w:t xml:space="preserve">                        &lt;/div&gt;</w:t>
+            </w:r>
+          </w:p>
+          <w:p>
+            <w:r>
+              <w:lastRenderedPageBreak/>
+              <w:t xml:space="preserve">                        &lt;div class="mb-3"&gt;</w:t>
+            </w:r>
+          </w:p>
+          <w:p>
+            <w:r>
+              <w:t xml:space="preserve">                            &lt;div class="row g-2"&gt;</w:t>
+            </w:r>
+          </w:p>
+          <w:p>
+            <w:r>
+              <w:t xml:space="preserve">                                &lt;div class="col-8"&gt;</w:t>
+            </w:r>
+          </w:p>
+          <w:p>
+            <w:r>
+              <w:t xml:space="preserve">                                    Course Name&lt;input class="form-control" name="</w:t>
+            </w:r>
+            <w:proofErr w:type="spellStart"/>
+            <w:r>
+              <w:t>courseName</w:t>
+            </w:r>
+            <w:proofErr w:type="spellEnd"/>
+            <w:r>
+              <w:t>" type="text" /&gt;</w:t>
+            </w:r>
+          </w:p>
+          <w:p>
+            <w:r>
+              <w:t xml:space="preserve">                                &lt;/div&gt;</w:t>
+            </w:r>
+          </w:p>
+          <w:p>
+            <w:r>
+              <w:t xml:space="preserve">                                &lt;div class="col"&gt;</w:t>
+            </w:r>
+          </w:p>
+          <w:p>
+            <w:r>
+              <w:t xml:space="preserve">                                    Category</w:t>
+            </w:r>
+          </w:p>
+          <w:p>
+            <w:r>
+              <w:t xml:space="preserve">                                    &lt;select class="form-control" name="</w:t>
+            </w:r>
+            <w:proofErr w:type="spellStart"/>
+            <w:r>
+              <w:t>courseCategory</w:t>
+            </w:r>
+            <w:proofErr w:type="spellEnd"/>
+            <w:r>
+              <w:t>"&gt;</w:t>
+            </w:r>
+          </w:p>
+          <w:p>
+            <w:r>
+              <w:t xml:space="preserve">                                        &lt;option value="1"&gt;Web Development&lt;/option&gt;</w:t>
+            </w:r>
+          </w:p>
+          <w:p>
+            <w:r>
+              <w:t xml:space="preserve">                                        &lt;option value="2"&gt;Data Science&lt;/option&gt;</w:t>
+            </w:r>
+          </w:p>
+          <w:p>
+            <w:r>
+              <w:t xml:space="preserve">                                    &lt;/select&gt;</w:t>
+            </w:r>
+          </w:p>
+          <w:p>
+            <w:r>
+              <w:t xml:space="preserve">                                &lt;/div&gt;</w:t>
+            </w:r>
+          </w:p>
+          <w:p>
+            <w:r>
+              <w:t xml:space="preserve">                            &lt;/div&gt;</w:t>
+            </w:r>
+          </w:p>
+          <w:p>
+            <w:r>
+              <w:t xml:space="preserve">                        &lt;/div&gt;</w:t>
+            </w:r>
+          </w:p>
+          <w:p>
+            <w:r>
+              <w:t xml:space="preserve">                        &lt;div class="mb-3"&gt;</w:t>
+            </w:r>
+          </w:p>
+          <w:p>
+            <w:r>
+              <w:t xml:space="preserve">                            One Liner&lt;input class="form-control" name="</w:t>
+            </w:r>
+            <w:proofErr w:type="spellStart"/>
+            <w:r>
+              <w:t>courseOneLiner</w:t>
+            </w:r>
+            <w:proofErr w:type="spellEnd"/>
+            <w:r>
+              <w:t>" type="text" /&gt;</w:t>
+            </w:r>
+          </w:p>
+          <w:p>
+            <w:r>
+              <w:t xml:space="preserve">                        &lt;/div&gt;</w:t>
+            </w:r>
+          </w:p>
+          <w:p>
+            <w:r>
+              <w:t xml:space="preserve">                        &lt;div class="mb-3"&gt;</w:t>
+            </w:r>
+          </w:p>
+          <w:p>
+            <w:r>
+              <w:t xml:space="preserve">                            &lt;div class="row g-3"&gt;</w:t>
+            </w:r>
+          </w:p>
+          <w:p>
+            <w:r>
+              <w:t xml:space="preserve">                                &lt;div class="col"&gt;</w:t>
+            </w:r>
+          </w:p>
+          <w:p>
+            <w:r>
+              <w:t xml:space="preserve">                                    Duration in Hours&lt;input class="form-control" name="</w:t>
+            </w:r>
+            <w:proofErr w:type="spellStart"/>
+            <w:r>
+              <w:t>courseDuration</w:t>
+            </w:r>
+            <w:proofErr w:type="spellEnd"/>
+            <w:r>
+              <w:t>" type="text" /&gt;</w:t>
+            </w:r>
+          </w:p>
+          <w:p>
+            <w:r>
+              <w:t xml:space="preserve">                                &lt;/div&gt;</w:t>
+            </w:r>
+          </w:p>
+          <w:p>
+            <w:r>
+              <w:t xml:space="preserve">                                &lt;div class="col"&gt;</w:t>
+            </w:r>
+          </w:p>
+          <w:p>
+            <w:r>
+              <w:t xml:space="preserve">                                    Language&lt;input class="form-control" name="</w:t>
+            </w:r>
+            <w:proofErr w:type="spellStart"/>
+            <w:r>
+              <w:t>courseLanguage</w:t>
+            </w:r>
+            <w:proofErr w:type="spellEnd"/>
+            <w:r>
+              <w:t>" type="text" /&gt;</w:t>
+            </w:r>
+          </w:p>
+          <w:p>
+            <w:r>
+              <w:t xml:space="preserve">                                &lt;/div&gt;</w:t>
+            </w:r>
+          </w:p>
+          <w:p>
+            <w:r>
+              <w:t xml:space="preserve">                                &lt;div class="col"&gt;</w:t>
+            </w:r>
+          </w:p>
+          <w:p>
+            <w:r>
+              <w:t xml:space="preserve">                                    Upload Cover Photo&lt;input class="form-control" name="</w:t>
+            </w:r>
+            <w:proofErr w:type="spellStart"/>
+            <w:r>
+              <w:t>courseCoverPhoto</w:t>
+            </w:r>
+            <w:proofErr w:type="spellEnd"/>
+            <w:r>
+              <w:t>" type="file" /&gt;</w:t>
+            </w:r>
+          </w:p>
+          <w:p>
+            <w:r>
+              <w:t xml:space="preserve">                                &lt;/div&gt;</w:t>
+            </w:r>
+          </w:p>
+          <w:p>
+            <w:r>
+              <w:t xml:space="preserve">                            &lt;/div&gt;</w:t>
+            </w:r>
+          </w:p>
+          <w:p>
+            <w:r>
+              <w:t xml:space="preserve">                        &lt;/div&gt;</w:t>
+            </w:r>
+          </w:p>
+          <w:p>
+            <w:r>
+              <w:t xml:space="preserve">                        &lt;div class="mb-3"&gt;</w:t>
+            </w:r>
+          </w:p>
+          <w:p>
+            <w:r>
+              <w:t xml:space="preserve">                            Description</w:t>
+            </w:r>
+          </w:p>
+          <w:p>
+            <w:r>
+              <w:t xml:space="preserve">                            &lt;</w:t>
+            </w:r>
+            <w:proofErr w:type="spellStart"/>
+            <w:r>
+              <w:t>textarea</w:t>
+            </w:r>
+            <w:proofErr w:type="spellEnd"/>
+            <w:r>
+              <w:t xml:space="preserve"> class="form-control" name="</w:t>
+            </w:r>
+            <w:proofErr w:type="spellStart"/>
+            <w:r>
+              <w:t>courseDescription</w:t>
+            </w:r>
+            <w:proofErr w:type="spellEnd"/>
+            <w:r>
+              <w:t>"&gt;&lt;/</w:t>
+            </w:r>
+            <w:proofErr w:type="spellStart"/>
+            <w:r>
+              <w:t>textarea</w:t>
+            </w:r>
+            <w:proofErr w:type="spellEnd"/>
+            <w:r>
+              <w:t>&gt;</w:t>
+            </w:r>
+          </w:p>
+          <w:p>
+            <w:r>
+              <w:t xml:space="preserve">                            &lt;script type="text/</w:t>
+            </w:r>
+            <w:proofErr w:type="spellStart"/>
+            <w:r>
+              <w:t>javascript</w:t>
+            </w:r>
+            <w:proofErr w:type="spellEnd"/>
+            <w:r>
+              <w:t>"&gt;</w:t>
+            </w:r>
+          </w:p>
+          <w:p>
+            <w:r>
+              <w:t xml:space="preserve">                                </w:t>
+            </w:r>
+            <w:proofErr w:type="spellStart"/>
+            <w:r>
+              <w:t>CKEDITOR.replace</w:t>
+            </w:r>
+            <w:proofErr w:type="spellEnd"/>
+            <w:proofErr w:type="gramStart"/>
+            <w:r>
+              <w:t>( '</w:t>
+            </w:r>
+            <w:proofErr w:type="spellStart"/>
+            <w:proofErr w:type="gramEnd"/>
+            <w:r>
+              <w:t>courseDescription</w:t>
+            </w:r>
+            <w:proofErr w:type="spellEnd"/>
+            <w:r>
+              <w:t>' );</w:t>
+            </w:r>
+          </w:p>
+          <w:p>
+            <w:r>
+              <w:t xml:space="preserve">                            &lt;/script&gt;</w:t>
+            </w:r>
+          </w:p>
+          <w:p>
+            <w:r>
+              <w:t xml:space="preserve">                        &lt;/div&gt;</w:t>
+            </w:r>
+          </w:p>
+          <w:p>
+            <w:r>
+              <w:t xml:space="preserve">                        &lt;button class="</w:t>
+            </w:r>
+            <w:proofErr w:type="spellStart"/>
+            <w:r>
+              <w:t>btn</w:t>
+            </w:r>
+            <w:proofErr w:type="spellEnd"/>
+            <w:r>
+              <w:t xml:space="preserve"> </w:t>
+            </w:r>
+            <w:proofErr w:type="spellStart"/>
+            <w:r>
+              <w:t>btn</w:t>
+            </w:r>
+            <w:proofErr w:type="spellEnd"/>
+            <w:r>
+              <w:t>-primary" type="submit" style="float: right;"&gt;Update Course&lt;/button&gt;</w:t>
+            </w:r>
+          </w:p>
+          <w:p>
+            <w:r>
+              <w:t xml:space="preserve">                    &lt;/div&gt;</w:t>
+            </w:r>
+          </w:p>
+          <w:p>
+            <w:r>
+              <w:t xml:space="preserve">                &lt;/div&gt;</w:t>
+            </w:r>
+          </w:p>
+          <w:p>
+            <w:r>
+              <w:t xml:space="preserve">            &lt;/div&gt; </w:t>
+            </w:r>
+          </w:p>
+          <w:p>
+            <w:r>
+              <w:t xml:space="preserve">        &lt;/form&gt;</w:t>
+            </w:r>
+          </w:p>
+          <w:p>
+            <w:r>
+              <w:t xml:space="preserve">    &lt;/div&gt;</w:t>
+            </w:r>
+          </w:p>
+          <w:p>
+            <w:r>
+              <w:t>&lt;/body&gt;</w:t>
+            </w:r>
+          </w:p>
+          <w:p>
+            <w:r>
+              <w:t>&lt;/html&gt;</w:t>
+            </w:r>
+          </w:p>
+        </w:tc>
+      </w:tr>
+    </w:tbl>
+    <w:p/>
+    <w:p>
+      <w:r>
+        <w:drawing>
+          <wp:inline distT="0" distB="0" distL="0" distR="0" wp14:anchorId="3997EB49" wp14:editId="33A597AA">
+            <wp:extent cx="5943600" cy="3341370"/>
+            <wp:effectExtent l="19050" t="19050" r="19050" b="11430"/>
+            <wp:docPr id="3" name="Picture 3"/>
+            <wp:cNvGraphicFramePr>
+              <a:graphicFrameLocks xmlns:a="http://schemas.openxmlformats.org/drawingml/2006/main" noChangeAspect="1"/>
+            </wp:cNvGraphicFramePr>
+            <a:graphic xmlns:a="http://schemas.openxmlformats.org/drawingml/2006/main">
+              <a:graphicData uri="http://schemas.openxmlformats.org/drawingml/2006/picture">
+                <pic:pic xmlns:pic="http://schemas.openxmlformats.org/drawingml/2006/picture">
+                  <pic:nvPicPr>
+                    <pic:cNvPr id="1" name=""/>
+                    <pic:cNvPicPr/>
+                  </pic:nvPicPr>
+                  <pic:blipFill>
+                    <a:blip r:embed="rId12"/>
+                    <a:stretch>
+                      <a:fillRect/>
+                    </a:stretch>
+                  </pic:blipFill>
+                  <pic:spPr>
+                    <a:xfrm>
+                      <a:off x="0" y="0"/>
+                      <a:ext cx="5943600" cy="3341370"/>
+                    </a:xfrm>
+                    <a:prstGeom prst="rect">
+                      <a:avLst/>
+                    </a:prstGeom>
+                    <a:ln>
+                      <a:solidFill>
+                        <a:schemeClr val="tx1"/>
+                      </a:solidFill>
+                    </a:ln>
+                  </pic:spPr>
+                </pic:pic>
+              </a:graphicData>
+            </a:graphic>
+          </wp:inline>
+        </w:drawing>
+      </w:r>
+    </w:p>
+    <w:tbl>
+      <w:tblPr>
+        <w:tblStyle w:val="TableGrid"/>
+        <w:tblW w:w="0" w:type="auto"/>
+        <w:tblLook w:val="04A0" w:firstRow="1" w:lastRow="0" w:firstColumn="1" w:lastColumn="0" w:noHBand="0" w:noVBand="1"/>
+      </w:tblPr>
+      <w:tblGrid>
+        <w:gridCol w:w="9350"/>
+      </w:tblGrid>
+      <w:tr>
+        <w:tc>
+          <w:tcPr>
+            <w:tcW w:w="9350" w:type="dxa"/>
+          </w:tcPr>
+          <w:p>
+            <w:r>
+              <w:t>course_delete.html</w:t>
+            </w:r>
+          </w:p>
+        </w:tc>
+      </w:tr>
+      <w:tr>
+        <w:tc>
+          <w:tcPr>
+            <w:tcW w:w="9350" w:type="dxa"/>
+          </w:tcPr>
+          <w:p>
+            <w:r>
+              <w:t>&lt;!DOCTYPE html&gt;</w:t>
+            </w:r>
+          </w:p>
+          <w:p>
+            <w:r>
+              <w:t>&lt;html lang="</w:t>
+            </w:r>
+            <w:proofErr w:type="spellStart"/>
+            <w:r>
+              <w:t>en</w:t>
+            </w:r>
+            <w:proofErr w:type="spellEnd"/>
+            <w:r>
+              <w:t>"&gt;</w:t>
+            </w:r>
+          </w:p>
+          <w:p>
+            <w:r>
+              <w:t>&lt;head&gt;</w:t>
+            </w:r>
+          </w:p>
+          <w:p>
+            <w:r>
+              <w:t xml:space="preserve">    &lt;meta charset="UTF-8"&gt;</w:t>
+            </w:r>
+          </w:p>
+          <w:p>
+            <w:r>
+              <w:t xml:space="preserve">    &lt;meta http-</w:t>
+            </w:r>
+            <w:proofErr w:type="spellStart"/>
+            <w:r>
+              <w:t>equiv</w:t>
+            </w:r>
+            <w:proofErr w:type="spellEnd"/>
+            <w:r>
+              <w:t>="X-UA-Compatible" content="IE=edge"&gt;</w:t>
+            </w:r>
+          </w:p>
+          <w:p>
+            <w:r>
+              <w:t xml:space="preserve">    &lt;meta name="viewport" content="width=device-width, initial-scale=1.0"&gt;</w:t>
+            </w:r>
+          </w:p>
+          <w:p>
+            <w:r>
+              <w:t xml:space="preserve">    &lt;title&gt;Delete Course&lt;/title&gt;</w:t>
+            </w:r>
+          </w:p>
+          <w:p>
+            <w:r>
+              <w:t xml:space="preserve">    &lt;link </w:t>
+            </w:r>
+            <w:proofErr w:type="spellStart"/>
+            <w:r>
+              <w:t>rel</w:t>
+            </w:r>
+            <w:proofErr w:type="spellEnd"/>
+            <w:r>
+              <w:t xml:space="preserve">="stylesheet" href="https://cdn.jsdelivr.net/npm/bootstrap@5.1.3/dist/css/bootstrap.min.css" </w:t>
+            </w:r>
+            <w:proofErr w:type="spellStart"/>
+            <w:r>
+              <w:t>crossorigin</w:t>
+            </w:r>
+            <w:proofErr w:type="spellEnd"/>
+            <w:r>
+              <w:t>="anonymous"&gt;</w:t>
+            </w:r>
+          </w:p>
+          <w:p>
+            <w:r>
+              <w:t>&lt;/head&gt;</w:t>
+            </w:r>
+          </w:p>
+          <w:p>
+            <w:r>
+              <w:t>&lt;body&gt;</w:t>
+            </w:r>
+          </w:p>
+          <w:p>
+            <w:r>
+              <w:t xml:space="preserve">    &lt;div class="container"&gt;</w:t>
+            </w:r>
+          </w:p>
+          <w:p>
+            <w:r>
+              <w:t xml:space="preserve">        &lt;div class="card" style="margin: 20%; padding-top: 5%; padding-bottom: 5%;"&gt;</w:t>
+            </w:r>
+          </w:p>
+          <w:p>
+            <w:r>
+              <w:t xml:space="preserve">            &lt;div class="row justify-content-center"&gt;</w:t>
+            </w:r>
+          </w:p>
+          <w:p>
+            <w:r>
+              <w:t xml:space="preserve">                &lt;div class="col-11"&gt;</w:t>
+            </w:r>
+          </w:p>
+          <w:p>
+            <w:r>
+              <w:t xml:space="preserve">                    &lt;h2&gt;Delete Course&lt;/h2&gt;</w:t>
+            </w:r>
+          </w:p>
+          <w:p>
+            <w:r>
+              <w:t xml:space="preserve">                    &lt;table class="table table-bordered"&gt;</w:t>
+            </w:r>
+          </w:p>
+          <w:p>
+            <w:r>
+              <w:t xml:space="preserve">                        &lt;</w:t>
+            </w:r>
+            <w:proofErr w:type="spellStart"/>
+            <w:r>
+              <w:t>thead</w:t>
+            </w:r>
+            <w:proofErr w:type="spellEnd"/>
+            <w:r>
+              <w:t xml:space="preserve"> class="table-dark"&gt;</w:t>
+            </w:r>
+          </w:p>
+          <w:p>
+            <w:r>
+              <w:t xml:space="preserve">                            &lt;tr&gt;</w:t>
+            </w:r>
+          </w:p>
+          <w:p>
+            <w:r>
+              <w:t xml:space="preserve">                                &lt;</w:t>
+            </w:r>
+            <w:proofErr w:type="spellStart"/>
+            <w:r>
+              <w:t>th</w:t>
+            </w:r>
+            <w:proofErr w:type="spellEnd"/>
+            <w:r>
+              <w:t xml:space="preserve"> scope="col"&gt;#&lt;/th&gt;</w:t>
+            </w:r>
+          </w:p>
+          <w:p>
+            <w:r>
+              <w:t xml:space="preserve">                                &lt;</w:t>
+            </w:r>
+            <w:proofErr w:type="spellStart"/>
+            <w:r>
+              <w:t>th</w:t>
+            </w:r>
+            <w:proofErr w:type="spellEnd"/>
+            <w:r>
+              <w:t xml:space="preserve"> scope="col"&gt;Photo&lt;/</w:t>
+            </w:r>
+            <w:proofErr w:type="spellStart"/>
+            <w:r>
+              <w:t>th</w:t>
+            </w:r>
+            <w:proofErr w:type="spellEnd"/>
+            <w:r>
+              <w:t>&gt;</w:t>
+            </w:r>
+          </w:p>
+          <w:p>
+            <w:r>
+              <w:t xml:space="preserve">                                &lt;</w:t>
+            </w:r>
+            <w:proofErr w:type="spellStart"/>
+            <w:r>
+              <w:t>th</w:t>
+            </w:r>
+            <w:proofErr w:type="spellEnd"/>
+            <w:r>
+              <w:t xml:space="preserve"> scope="col"&gt;Course Name&lt;/</w:t>
+            </w:r>
+            <w:proofErr w:type="spellStart"/>
+            <w:r>
+              <w:t>th</w:t>
+            </w:r>
+            <w:proofErr w:type="spellEnd"/>
+            <w:r>
+              <w:t>&gt;</w:t>
+            </w:r>
+          </w:p>
+          <w:p>
+            <w:r>
+              <w:t xml:space="preserve">                                &lt;</w:t>
+            </w:r>
+            <w:proofErr w:type="spellStart"/>
+            <w:r>
+              <w:t>th</w:t>
+            </w:r>
+            <w:proofErr w:type="spellEnd"/>
+            <w:r>
+              <w:t xml:space="preserve"> scope="col"&gt;Category&lt;/</w:t>
+            </w:r>
+            <w:proofErr w:type="spellStart"/>
+            <w:r>
+              <w:t>th</w:t>
+            </w:r>
+            <w:proofErr w:type="spellEnd"/>
+            <w:r>
+              <w:t>&gt;</w:t>
+            </w:r>
+          </w:p>
+          <w:p>
+            <w:r>
+              <w:t xml:space="preserve">                                &lt;</w:t>
+            </w:r>
+            <w:proofErr w:type="spellStart"/>
+            <w:r>
+              <w:t>th</w:t>
+            </w:r>
+            <w:proofErr w:type="spellEnd"/>
+            <w:r>
+              <w:t xml:space="preserve"> scope="col"&gt;Duration&lt;/</w:t>
+            </w:r>
+            <w:proofErr w:type="spellStart"/>
+            <w:r>
+              <w:t>th</w:t>
+            </w:r>
+            <w:proofErr w:type="spellEnd"/>
+            <w:r>
+              <w:t>&gt;</w:t>
+            </w:r>
+          </w:p>
+          <w:p>
+            <w:r>
+              <w:lastRenderedPageBreak/>
+              <w:t xml:space="preserve">                                &lt;</w:t>
+            </w:r>
+            <w:proofErr w:type="spellStart"/>
+            <w:r>
+              <w:t>th</w:t>
+            </w:r>
+            <w:proofErr w:type="spellEnd"/>
+            <w:r>
+              <w:t xml:space="preserve"> scope="col"&gt;&lt;/</w:t>
+            </w:r>
+            <w:proofErr w:type="spellStart"/>
+            <w:r>
+              <w:t>th</w:t>
+            </w:r>
+            <w:proofErr w:type="spellEnd"/>
+            <w:r>
+              <w:t>&gt;</w:t>
+            </w:r>
+          </w:p>
+          <w:p>
+            <w:r>
+              <w:t xml:space="preserve">                            &lt;/tr&gt;</w:t>
+            </w:r>
+          </w:p>
+          <w:p>
+            <w:r>
+              <w:t xml:space="preserve">                        &lt;/</w:t>
+            </w:r>
+            <w:proofErr w:type="spellStart"/>
+            <w:r>
+              <w:t>thead</w:t>
+            </w:r>
+            <w:proofErr w:type="spellEnd"/>
+            <w:r>
+              <w:t>&gt;</w:t>
+            </w:r>
+          </w:p>
+          <w:p>
+            <w:r>
+              <w:t xml:space="preserve">                        &lt;</w:t>
+            </w:r>
+            <w:proofErr w:type="spellStart"/>
+            <w:r>
+              <w:t>tbody</w:t>
+            </w:r>
+            <w:proofErr w:type="spellEnd"/>
+            <w:r>
+              <w:t>&gt;</w:t>
+            </w:r>
+          </w:p>
+          <w:p>
+            <w:r>
+              <w:t xml:space="preserve">                            &lt;tr&gt;</w:t>
+            </w:r>
+          </w:p>
+          <w:p>
+            <w:r>
+              <w:t xml:space="preserve">                                &lt;</w:t>
+            </w:r>
+            <w:proofErr w:type="spellStart"/>
+            <w:r>
+              <w:t>th</w:t>
+            </w:r>
+            <w:proofErr w:type="spellEnd"/>
+            <w:r>
+              <w:t xml:space="preserve"> scope="row"&gt;1&lt;/</w:t>
+            </w:r>
+            <w:proofErr w:type="spellStart"/>
+            <w:r>
+              <w:t>th</w:t>
+            </w:r>
+            <w:proofErr w:type="spellEnd"/>
+            <w:r>
+              <w:t>&gt;</w:t>
+            </w:r>
+          </w:p>
+          <w:p>
+            <w:r>
+              <w:t xml:space="preserve">                                &lt;td&gt;</w:t>
+            </w:r>
+          </w:p>
+          <w:p>
+            <w:r>
+              <w:t xml:space="preserve">                                    &lt;</w:t>
+            </w:r>
+            <w:proofErr w:type="spellStart"/>
+            <w:r>
+              <w:t>img</w:t>
+            </w:r>
+            <w:proofErr w:type="spellEnd"/>
+            <w:r>
+              <w:t xml:space="preserve"> src="https://seeklogo.com/images/N/nodejs-logo-065257DE24-seeklogo.com.png" style="height: 75px; width: 150px;"&gt;</w:t>
+            </w:r>
+          </w:p>
+          <w:p>
+            <w:r>
+              <w:t xml:space="preserve">                                &lt;/td&gt;</w:t>
+            </w:r>
+          </w:p>
+          <w:p>
+            <w:r>
+              <w:t xml:space="preserve">                                &lt;td&gt;Node.js&lt;/td&gt;</w:t>
+            </w:r>
+          </w:p>
+          <w:p>
+            <w:r>
+              <w:t xml:space="preserve">                                &lt;td&gt;Web Development&lt;/td&gt;</w:t>
+            </w:r>
+          </w:p>
+          <w:p>
+            <w:r>
+              <w:t xml:space="preserve">                                &lt;td&gt;1 Hours&lt;/td&gt;</w:t>
+            </w:r>
+          </w:p>
+          <w:p>
+            <w:r>
+              <w:t xml:space="preserve">                                &lt;td&gt;</w:t>
+            </w:r>
+          </w:p>
+          <w:p>
+            <w:r>
+              <w:t xml:space="preserve">                                    &lt;button class="</w:t>
+            </w:r>
+            <w:proofErr w:type="spellStart"/>
+            <w:r>
+              <w:t>btn</w:t>
+            </w:r>
+            <w:proofErr w:type="spellEnd"/>
+            <w:r>
+              <w:t xml:space="preserve"> </w:t>
+            </w:r>
+            <w:proofErr w:type="spellStart"/>
+            <w:r>
+              <w:t>btn</w:t>
+            </w:r>
+            <w:proofErr w:type="spellEnd"/>
+            <w:r>
+              <w:t>-danger" type="button"&gt;Delete&lt;/button&gt;</w:t>
+            </w:r>
+          </w:p>
+          <w:p>
+            <w:r>
+              <w:t xml:space="preserve">                                &lt;/td&gt;</w:t>
+            </w:r>
+          </w:p>
+          <w:p>
+            <w:r>
+              <w:t xml:space="preserve">                            &lt;/tr&gt;</w:t>
+            </w:r>
+          </w:p>
+          <w:p>
+            <w:r>
+              <w:t xml:space="preserve">                        &lt;/</w:t>
+            </w:r>
+            <w:proofErr w:type="spellStart"/>
+            <w:r>
+              <w:t>tbody</w:t>
+            </w:r>
+            <w:proofErr w:type="spellEnd"/>
+            <w:r>
+              <w:t>&gt;</w:t>
+            </w:r>
+          </w:p>
+          <w:p>
+            <w:r>
+              <w:t xml:space="preserve">                    &lt;/table&gt;</w:t>
+            </w:r>
+          </w:p>
+          <w:p>
+            <w:r>
+              <w:t xml:space="preserve">                &lt;/div&gt;</w:t>
+            </w:r>
+          </w:p>
+          <w:p>
+            <w:r>
+              <w:t xml:space="preserve">            &lt;/div&gt;</w:t>
+            </w:r>
+          </w:p>
+          <w:p>
+            <w:r>
+              <w:t xml:space="preserve">        &lt;/div&gt;</w:t>
+            </w:r>
+          </w:p>
+          <w:p>
+            <w:r>
+              <w:t xml:space="preserve">    &lt;/div&gt;</w:t>
+            </w:r>
+          </w:p>
+          <w:p>
+            <w:r>
+              <w:t>&lt;/body&gt;</w:t>
+            </w:r>
+          </w:p>
+          <w:p>
+            <w:r>
+              <w:t>&lt;/html&gt;</w:t>
+            </w:r>
+          </w:p>
+        </w:tc>
+      </w:tr>
+    </w:tbl>
+    <w:p/>
+    <w:p>
+      <w:r>
+        <w:drawing>
+          <wp:inline distT="0" distB="0" distL="0" distR="0" wp14:anchorId="7903C106" wp14:editId="4334EBCC">
+            <wp:extent cx="5943600" cy="3341370"/>
+            <wp:effectExtent l="19050" t="19050" r="19050" b="11430"/>
+            <wp:docPr id="5" name="Picture 5"/>
+            <wp:cNvGraphicFramePr>
+              <a:graphicFrameLocks xmlns:a="http://schemas.openxmlformats.org/drawingml/2006/main" noChangeAspect="1"/>
+            </wp:cNvGraphicFramePr>
+            <a:graphic xmlns:a="http://schemas.openxmlformats.org/drawingml/2006/main">
+              <a:graphicData uri="http://schemas.openxmlformats.org/drawingml/2006/picture">
+                <pic:pic xmlns:pic="http://schemas.openxmlformats.org/drawingml/2006/picture">
+                  <pic:nvPicPr>
+                    <pic:cNvPr id="1" name=""/>
+                    <pic:cNvPicPr/>
+                  </pic:nvPicPr>
+                  <pic:blipFill>
+                    <a:blip r:embed="rId13"/>
+                    <a:stretch>
+                      <a:fillRect/>
+                    </a:stretch>
+                  </pic:blipFill>
+                  <pic:spPr>
+                    <a:xfrm>
+                      <a:off x="0" y="0"/>
+                      <a:ext cx="5943600" cy="3341370"/>
+                    </a:xfrm>
+                    <a:prstGeom prst="rect">
+                      <a:avLst/>
+                    </a:prstGeom>
+                    <a:ln>
+                      <a:solidFill>
+                        <a:schemeClr val="tx1"/>
+                      </a:solidFill>
+                    </a:ln>
+                  </pic:spPr>
+                </pic:pic>
+              </a:graphicData>
+            </a:graphic>
+          </wp:inline>
+        </w:drawing>
+      </w:r>
+    </w:p>
     <w:sectPr>
       <w:pgSz w:w="12240" w:h="15840"/>
       <w:pgMar w:top="1440" w:right="1440" w:bottom="1440" w:left="1440" w:header="708" w:footer="708" w:gutter="0"/>

--- a/Project 01 - Create your own Learning Management System.docx
+++ b/Project 01 - Create your own Learning Management System.docx
@@ -1447,6 +1447,9 @@
         <w:t xml:space="preserve">Create the </w:t>
       </w:r>
       <w:r>
+        <w:t xml:space="preserve">Static </w:t>
+      </w:r>
+      <w:r>
         <w:t>Views</w:t>
       </w:r>
     </w:p>
@@ -2571,6 +2574,9 @@
     </w:tbl>
     <w:p>
       <w:r>
+        <w:rPr>
+          <w:noProof/>
+        </w:rPr>
         <w:lastRenderedPageBreak/>
         <w:drawing>
           <wp:inline distT="0" distB="0" distL="0" distR="0" wp14:anchorId="2CC1588C" wp14:editId="2EA26287">
@@ -3511,6 +3517,9 @@
     </w:tbl>
     <w:p>
       <w:r>
+        <w:rPr>
+          <w:noProof/>
+        </w:rPr>
         <w:lastRenderedPageBreak/>
         <w:drawing>
           <wp:inline distT="0" distB="0" distL="0" distR="0" wp14:anchorId="613A99E8" wp14:editId="769B1AF1">
@@ -4014,6 +4023,9 @@
     <w:p/>
     <w:p>
       <w:r>
+        <w:rPr>
+          <w:noProof/>
+        </w:rPr>
         <w:lastRenderedPageBreak/>
         <w:drawing>
           <wp:inline distT="0" distB="0" distL="0" distR="0" wp14:anchorId="657DEE7F" wp14:editId="3FC24A6D">
@@ -4597,6 +4609,9 @@
     <w:p/>
     <w:p>
       <w:r>
+        <w:rPr>
+          <w:noProof/>
+        </w:rPr>
         <w:drawing>
           <wp:inline distT="0" distB="0" distL="0" distR="0" wp14:anchorId="3997EB49" wp14:editId="33A597AA">
             <wp:extent cx="5943600" cy="3341370"/>
@@ -5099,6 +5114,9 @@
     <w:p/>
     <w:p>
       <w:r>
+        <w:rPr>
+          <w:noProof/>
+        </w:rPr>
         <w:drawing>
           <wp:inline distT="0" distB="0" distL="0" distR="0" wp14:anchorId="7903C106" wp14:editId="4334EBCC">
             <wp:extent cx="5943600" cy="3341370"/>
@@ -5116,6 +5134,4310 @@
                   </pic:nvPicPr>
                   <pic:blipFill>
                     <a:blip r:embed="rId13"/>
+                    <a:stretch>
+                      <a:fillRect/>
+                    </a:stretch>
+                  </pic:blipFill>
+                  <pic:spPr>
+                    <a:xfrm>
+                      <a:off x="0" y="0"/>
+                      <a:ext cx="5943600" cy="3341370"/>
+                    </a:xfrm>
+                    <a:prstGeom prst="rect">
+                      <a:avLst/>
+                    </a:prstGeom>
+                    <a:ln>
+                      <a:solidFill>
+                        <a:schemeClr val="tx1"/>
+                      </a:solidFill>
+                    </a:ln>
+                  </pic:spPr>
+                </pic:pic>
+              </a:graphicData>
+            </a:graphic>
+          </wp:inline>
+        </w:drawing>
+      </w:r>
+    </w:p>
+    <w:p>
+      <w:pPr>
+        <w:pStyle w:val="Heading2"/>
+      </w:pPr>
+      <w:r>
+        <w:lastRenderedPageBreak/>
+        <w:t>Create the Dynamic Views</w:t>
+      </w:r>
+    </w:p>
+    <w:p>
+      <w:r>
+        <w:t xml:space="preserve">The views created are static. For the views to render dynamic content, a template engine </w:t>
+      </w:r>
+      <w:r>
+        <w:t>I used which modifies the look and feel of the code in the HTML. Pug will be used. Most of the content is based on the content in the HTML files above</w:t>
+      </w:r>
+      <w:r>
+        <w:t>, except for the starting and ending tags, pug has only a starting tag without the “&lt;” and “&gt;”</w:t>
+      </w:r>
+      <w:r>
+        <w:t>.</w:t>
+      </w:r>
+      <w:r>
+        <w:t xml:space="preserve"> The format differentiates tags based on indentation. </w:t>
+      </w:r>
+    </w:p>
+    <w:p>
+      <w:r>
+        <w:t>Install pug by entering the following command in terminal</w:t>
+      </w:r>
+    </w:p>
+    <w:p>
+      <w:pPr>
+        <w:rPr>
+          <w:i/>
+          <w:iCs/>
+        </w:rPr>
+      </w:pPr>
+      <w:proofErr w:type="spellStart"/>
+      <w:r>
+        <w:rPr>
+          <w:i/>
+          <w:iCs/>
+        </w:rPr>
+        <w:t>npm</w:t>
+      </w:r>
+      <w:proofErr w:type="spellEnd"/>
+      <w:r>
+        <w:rPr>
+          <w:i/>
+          <w:iCs/>
+        </w:rPr>
+        <w:t xml:space="preserve"> </w:t>
+      </w:r>
+      <w:proofErr w:type="spellStart"/>
+      <w:r>
+        <w:rPr>
+          <w:i/>
+          <w:iCs/>
+        </w:rPr>
+        <w:t>i</w:t>
+      </w:r>
+      <w:proofErr w:type="spellEnd"/>
+      <w:r>
+        <w:rPr>
+          <w:i/>
+          <w:iCs/>
+        </w:rPr>
+        <w:t xml:space="preserve"> pug</w:t>
+      </w:r>
+    </w:p>
+    <w:p>
+      <w:r>
+        <w:t>the dynamic views have to be set in the app.js file</w:t>
+      </w:r>
+    </w:p>
+    <w:tbl>
+      <w:tblPr>
+        <w:tblStyle w:val="TableGrid"/>
+        <w:tblW w:w="0" w:type="auto"/>
+        <w:tblLook w:val="04A0" w:firstRow="1" w:lastRow="0" w:firstColumn="1" w:lastColumn="0" w:noHBand="0" w:noVBand="1"/>
+      </w:tblPr>
+      <w:tblGrid>
+        <w:gridCol w:w="9350"/>
+      </w:tblGrid>
+      <w:tr>
+        <w:tc>
+          <w:tcPr>
+            <w:tcW w:w="9350" w:type="dxa"/>
+          </w:tcPr>
+          <w:p>
+            <w:r>
+              <w:t>app.js</w:t>
+            </w:r>
+          </w:p>
+        </w:tc>
+      </w:tr>
+      <w:tr>
+        <w:tc>
+          <w:tcPr>
+            <w:tcW w:w="9350" w:type="dxa"/>
+          </w:tcPr>
+          <w:p>
+            <w:r>
+              <w:t>…</w:t>
+            </w:r>
+          </w:p>
+          <w:p>
+            <w:r>
+              <w:t xml:space="preserve">const app = </w:t>
+            </w:r>
+            <w:proofErr w:type="gramStart"/>
+            <w:r>
+              <w:t>express(</w:t>
+            </w:r>
+            <w:proofErr w:type="gramEnd"/>
+            <w:r>
+              <w:t>);</w:t>
+            </w:r>
+          </w:p>
+          <w:p/>
+          <w:p>
+            <w:proofErr w:type="spellStart"/>
+            <w:proofErr w:type="gramStart"/>
+            <w:r>
+              <w:t>app.set</w:t>
+            </w:r>
+            <w:proofErr w:type="spellEnd"/>
+            <w:r>
+              <w:t>(</w:t>
+            </w:r>
+            <w:proofErr w:type="gramEnd"/>
+            <w:r>
+              <w:t xml:space="preserve">'view </w:t>
+            </w:r>
+            <w:proofErr w:type="spellStart"/>
+            <w:r>
+              <w:t>engine','pug</w:t>
+            </w:r>
+            <w:proofErr w:type="spellEnd"/>
+            <w:r>
+              <w:t>');</w:t>
+            </w:r>
+          </w:p>
+          <w:p/>
+          <w:p>
+            <w:proofErr w:type="spellStart"/>
+            <w:r>
+              <w:t>app.set</w:t>
+            </w:r>
+            <w:proofErr w:type="spellEnd"/>
+            <w:r>
+              <w:t>('</w:t>
+            </w:r>
+            <w:proofErr w:type="spellStart"/>
+            <w:r>
+              <w:t>views','views</w:t>
+            </w:r>
+            <w:proofErr w:type="spellEnd"/>
+            <w:r>
+              <w:t>/dynamic');</w:t>
+            </w:r>
+          </w:p>
+          <w:p/>
+          <w:p>
+            <w:proofErr w:type="spellStart"/>
+            <w:proofErr w:type="gramStart"/>
+            <w:r>
+              <w:t>app.use</w:t>
+            </w:r>
+            <w:proofErr w:type="spellEnd"/>
+            <w:r>
+              <w:t>(</w:t>
+            </w:r>
+            <w:proofErr w:type="spellStart"/>
+            <w:proofErr w:type="gramEnd"/>
+            <w:r>
+              <w:t>bodyParser.urlencoded</w:t>
+            </w:r>
+            <w:proofErr w:type="spellEnd"/>
+            <w:r>
+              <w:t>({extended: false}));</w:t>
+            </w:r>
+          </w:p>
+          <w:p>
+            <w:r>
+              <w:t>…</w:t>
+            </w:r>
+          </w:p>
+        </w:tc>
+      </w:tr>
+      <w:tr>
+        <w:tc>
+          <w:tcPr>
+            <w:tcW w:w="9350" w:type="dxa"/>
+          </w:tcPr>
+          <w:p>
+            <w:r>
+              <w:t>course_routes.js</w:t>
+            </w:r>
+          </w:p>
+        </w:tc>
+      </w:tr>
+      <w:tr>
+        <w:tc>
+          <w:tcPr>
+            <w:tcW w:w="9350" w:type="dxa"/>
+          </w:tcPr>
+          <w:p>
+            <w:r>
+              <w:t>…</w:t>
+            </w:r>
+          </w:p>
+          <w:p>
+            <w:r>
+              <w:t xml:space="preserve">const router = </w:t>
+            </w:r>
+            <w:proofErr w:type="spellStart"/>
+            <w:proofErr w:type="gramStart"/>
+            <w:r>
+              <w:t>express.Router</w:t>
+            </w:r>
+            <w:proofErr w:type="spellEnd"/>
+            <w:proofErr w:type="gramEnd"/>
+            <w:r>
+              <w:t>();</w:t>
+            </w:r>
+          </w:p>
+          <w:p/>
+          <w:p>
+            <w:proofErr w:type="spellStart"/>
+            <w:proofErr w:type="gramStart"/>
+            <w:r>
+              <w:t>router.get</w:t>
+            </w:r>
+            <w:proofErr w:type="spellEnd"/>
+            <w:r>
+              <w:t>(</w:t>
+            </w:r>
+            <w:proofErr w:type="gramEnd"/>
+            <w:r>
+              <w:t>'/new', (</w:t>
+            </w:r>
+            <w:proofErr w:type="spellStart"/>
+            <w:r>
+              <w:t>req,res</w:t>
+            </w:r>
+            <w:proofErr w:type="spellEnd"/>
+            <w:r>
+              <w:t>)=&gt;{</w:t>
+            </w:r>
+          </w:p>
+          <w:p>
+            <w:r>
+              <w:t xml:space="preserve">    // </w:t>
+            </w:r>
+            <w:proofErr w:type="gramStart"/>
+            <w:r>
+              <w:t>res.sendFile</w:t>
+            </w:r>
+            <w:proofErr w:type="gramEnd"/>
+            <w:r>
+              <w:t>(path.join(__dirname,'../','views','static','course_new.html'));</w:t>
+            </w:r>
+          </w:p>
+          <w:p>
+            <w:r>
+              <w:t xml:space="preserve">    </w:t>
+            </w:r>
+            <w:proofErr w:type="spellStart"/>
+            <w:proofErr w:type="gramStart"/>
+            <w:r>
+              <w:t>res.render</w:t>
+            </w:r>
+            <w:proofErr w:type="spellEnd"/>
+            <w:proofErr w:type="gramEnd"/>
+            <w:r>
+              <w:t>('</w:t>
+            </w:r>
+            <w:proofErr w:type="spellStart"/>
+            <w:r>
+              <w:t>course_new.pug</w:t>
+            </w:r>
+            <w:proofErr w:type="spellEnd"/>
+            <w:r>
+              <w:t>',{});</w:t>
+            </w:r>
+          </w:p>
+          <w:p>
+            <w:r>
+              <w:t>});</w:t>
+            </w:r>
+          </w:p>
+          <w:p/>
+          <w:p>
+            <w:proofErr w:type="spellStart"/>
+            <w:proofErr w:type="gramStart"/>
+            <w:r>
+              <w:t>router.get</w:t>
+            </w:r>
+            <w:proofErr w:type="spellEnd"/>
+            <w:r>
+              <w:t>(</w:t>
+            </w:r>
+            <w:proofErr w:type="gramEnd"/>
+            <w:r>
+              <w:t>'/dashboard', (</w:t>
+            </w:r>
+            <w:proofErr w:type="spellStart"/>
+            <w:r>
+              <w:t>req,res</w:t>
+            </w:r>
+            <w:proofErr w:type="spellEnd"/>
+            <w:r>
+              <w:t>)=&gt;{</w:t>
+            </w:r>
+          </w:p>
+          <w:p>
+            <w:r>
+              <w:t xml:space="preserve">    // </w:t>
+            </w:r>
+            <w:proofErr w:type="gramStart"/>
+            <w:r>
+              <w:t>res.sendFile</w:t>
+            </w:r>
+            <w:proofErr w:type="gramEnd"/>
+            <w:r>
+              <w:t>(path.join(__dirname,'../','views','static','dashboard.html'));</w:t>
+            </w:r>
+          </w:p>
+          <w:p>
+            <w:r>
+              <w:t xml:space="preserve">    </w:t>
+            </w:r>
+            <w:proofErr w:type="spellStart"/>
+            <w:proofErr w:type="gramStart"/>
+            <w:r>
+              <w:t>res.render</w:t>
+            </w:r>
+            <w:proofErr w:type="spellEnd"/>
+            <w:proofErr w:type="gramEnd"/>
+            <w:r>
+              <w:t>('</w:t>
+            </w:r>
+            <w:proofErr w:type="spellStart"/>
+            <w:r>
+              <w:t>dashboard.pug</w:t>
+            </w:r>
+            <w:proofErr w:type="spellEnd"/>
+            <w:r>
+              <w:t>',{});</w:t>
+            </w:r>
+          </w:p>
+          <w:p>
+            <w:r>
+              <w:t>});</w:t>
+            </w:r>
+          </w:p>
+          <w:p/>
+          <w:p>
+            <w:proofErr w:type="spellStart"/>
+            <w:proofErr w:type="gramStart"/>
+            <w:r>
+              <w:t>router.get</w:t>
+            </w:r>
+            <w:proofErr w:type="spellEnd"/>
+            <w:r>
+              <w:t>(</w:t>
+            </w:r>
+            <w:proofErr w:type="gramEnd"/>
+            <w:r>
+              <w:t>'/update', (</w:t>
+            </w:r>
+            <w:proofErr w:type="spellStart"/>
+            <w:r>
+              <w:t>req,res</w:t>
+            </w:r>
+            <w:proofErr w:type="spellEnd"/>
+            <w:r>
+              <w:t>)=&gt;{</w:t>
+            </w:r>
+          </w:p>
+          <w:p>
+            <w:r>
+              <w:t xml:space="preserve">    // </w:t>
+            </w:r>
+            <w:proofErr w:type="gramStart"/>
+            <w:r>
+              <w:t>res.sendFile</w:t>
+            </w:r>
+            <w:proofErr w:type="gramEnd"/>
+            <w:r>
+              <w:t>(path.join(__dirname,'../','views','static','course_update.html'));</w:t>
+            </w:r>
+          </w:p>
+          <w:p>
+            <w:r>
+              <w:t xml:space="preserve">    </w:t>
+            </w:r>
+            <w:proofErr w:type="spellStart"/>
+            <w:proofErr w:type="gramStart"/>
+            <w:r>
+              <w:t>res.render</w:t>
+            </w:r>
+            <w:proofErr w:type="spellEnd"/>
+            <w:proofErr w:type="gramEnd"/>
+            <w:r>
+              <w:t>('</w:t>
+            </w:r>
+            <w:proofErr w:type="spellStart"/>
+            <w:r>
+              <w:t>course_update.pug</w:t>
+            </w:r>
+            <w:proofErr w:type="spellEnd"/>
+            <w:r>
+              <w:t>',{});</w:t>
+            </w:r>
+          </w:p>
+          <w:p>
+            <w:r>
+              <w:t>});</w:t>
+            </w:r>
+          </w:p>
+          <w:p/>
+          <w:p>
+            <w:proofErr w:type="spellStart"/>
+            <w:proofErr w:type="gramStart"/>
+            <w:r>
+              <w:t>router.get</w:t>
+            </w:r>
+            <w:proofErr w:type="spellEnd"/>
+            <w:r>
+              <w:t>(</w:t>
+            </w:r>
+            <w:proofErr w:type="gramEnd"/>
+            <w:r>
+              <w:t>'/delete', (</w:t>
+            </w:r>
+            <w:proofErr w:type="spellStart"/>
+            <w:r>
+              <w:t>req,res</w:t>
+            </w:r>
+            <w:proofErr w:type="spellEnd"/>
+            <w:r>
+              <w:t>)=&gt;{</w:t>
+            </w:r>
+          </w:p>
+          <w:p>
+            <w:r>
+              <w:t xml:space="preserve">    // </w:t>
+            </w:r>
+            <w:proofErr w:type="gramStart"/>
+            <w:r>
+              <w:t>res.sendFile</w:t>
+            </w:r>
+            <w:proofErr w:type="gramEnd"/>
+            <w:r>
+              <w:t>(path.join(__dirname,'../','views','static','course_delete.html'));</w:t>
+            </w:r>
+          </w:p>
+          <w:p>
+            <w:r>
+              <w:t xml:space="preserve">    </w:t>
+            </w:r>
+            <w:proofErr w:type="spellStart"/>
+            <w:proofErr w:type="gramStart"/>
+            <w:r>
+              <w:t>res.render</w:t>
+            </w:r>
+            <w:proofErr w:type="spellEnd"/>
+            <w:proofErr w:type="gramEnd"/>
+            <w:r>
+              <w:t>('</w:t>
+            </w:r>
+            <w:proofErr w:type="spellStart"/>
+            <w:r>
+              <w:t>course_delete.pug</w:t>
+            </w:r>
+            <w:proofErr w:type="spellEnd"/>
+            <w:r>
+              <w:t>',{});</w:t>
+            </w:r>
+          </w:p>
+          <w:p>
+            <w:r>
+              <w:t>});</w:t>
+            </w:r>
+          </w:p>
+          <w:p>
+            <w:r>
+              <w:t>…</w:t>
+            </w:r>
+          </w:p>
+        </w:tc>
+      </w:tr>
+      <w:tr>
+        <w:tc>
+          <w:tcPr>
+            <w:tcW w:w="9350" w:type="dxa"/>
+          </w:tcPr>
+          <w:p>
+            <w:r>
+              <w:t>user_routes.js</w:t>
+            </w:r>
+          </w:p>
+        </w:tc>
+      </w:tr>
+      <w:tr>
+        <w:tc>
+          <w:tcPr>
+            <w:tcW w:w="9350" w:type="dxa"/>
+          </w:tcPr>
+          <w:p>
+            <w:r>
+              <w:t>…</w:t>
+            </w:r>
+          </w:p>
+          <w:p>
+            <w:r>
+              <w:lastRenderedPageBreak/>
+              <w:t xml:space="preserve">const router = </w:t>
+            </w:r>
+            <w:proofErr w:type="spellStart"/>
+            <w:proofErr w:type="gramStart"/>
+            <w:r>
+              <w:t>express.Router</w:t>
+            </w:r>
+            <w:proofErr w:type="spellEnd"/>
+            <w:proofErr w:type="gramEnd"/>
+            <w:r>
+              <w:t>();</w:t>
+            </w:r>
+          </w:p>
+          <w:p/>
+          <w:p>
+            <w:proofErr w:type="spellStart"/>
+            <w:proofErr w:type="gramStart"/>
+            <w:r>
+              <w:t>router.get</w:t>
+            </w:r>
+            <w:proofErr w:type="spellEnd"/>
+            <w:r>
+              <w:t>(</w:t>
+            </w:r>
+            <w:proofErr w:type="gramEnd"/>
+            <w:r>
+              <w:t>'/home', (</w:t>
+            </w:r>
+            <w:proofErr w:type="spellStart"/>
+            <w:r>
+              <w:t>req,res</w:t>
+            </w:r>
+            <w:proofErr w:type="spellEnd"/>
+            <w:r>
+              <w:t>)=&gt;{</w:t>
+            </w:r>
+          </w:p>
+          <w:p>
+            <w:r>
+              <w:t xml:space="preserve">    // </w:t>
+            </w:r>
+            <w:proofErr w:type="spellStart"/>
+            <w:proofErr w:type="gramStart"/>
+            <w:r>
+              <w:t>res.sendFile</w:t>
+            </w:r>
+            <w:proofErr w:type="spellEnd"/>
+            <w:proofErr w:type="gramEnd"/>
+            <w:r>
+              <w:t>(</w:t>
+            </w:r>
+            <w:proofErr w:type="spellStart"/>
+            <w:r>
+              <w:t>path.join</w:t>
+            </w:r>
+            <w:proofErr w:type="spellEnd"/>
+            <w:r>
+              <w:t>(__</w:t>
+            </w:r>
+            <w:proofErr w:type="spellStart"/>
+            <w:r>
+              <w:t>dirname</w:t>
+            </w:r>
+            <w:proofErr w:type="spellEnd"/>
+            <w:r>
+              <w:t>,'../','views','home.html'));</w:t>
+            </w:r>
+          </w:p>
+          <w:p>
+            <w:r>
+              <w:t xml:space="preserve">    </w:t>
+            </w:r>
+            <w:proofErr w:type="spellStart"/>
+            <w:proofErr w:type="gramStart"/>
+            <w:r>
+              <w:t>res.render</w:t>
+            </w:r>
+            <w:proofErr w:type="spellEnd"/>
+            <w:proofErr w:type="gramEnd"/>
+            <w:r>
+              <w:t>('</w:t>
+            </w:r>
+            <w:proofErr w:type="spellStart"/>
+            <w:r>
+              <w:t>home.pug</w:t>
+            </w:r>
+            <w:proofErr w:type="spellEnd"/>
+            <w:r>
+              <w:t>',{});</w:t>
+            </w:r>
+          </w:p>
+          <w:p>
+            <w:r>
+              <w:t>});</w:t>
+            </w:r>
+          </w:p>
+          <w:p/>
+          <w:p>
+            <w:proofErr w:type="spellStart"/>
+            <w:proofErr w:type="gramStart"/>
+            <w:r>
+              <w:t>router.get</w:t>
+            </w:r>
+            <w:proofErr w:type="spellEnd"/>
+            <w:r>
+              <w:t>(</w:t>
+            </w:r>
+            <w:proofErr w:type="gramEnd"/>
+            <w:r>
+              <w:t>'/navbar', (</w:t>
+            </w:r>
+            <w:proofErr w:type="spellStart"/>
+            <w:r>
+              <w:t>req,res</w:t>
+            </w:r>
+            <w:proofErr w:type="spellEnd"/>
+            <w:r>
+              <w:t>)=&gt;{</w:t>
+            </w:r>
+          </w:p>
+          <w:p>
+            <w:r>
+              <w:t xml:space="preserve">    // </w:t>
+            </w:r>
+            <w:proofErr w:type="spellStart"/>
+            <w:proofErr w:type="gramStart"/>
+            <w:r>
+              <w:t>res.sendFile</w:t>
+            </w:r>
+            <w:proofErr w:type="spellEnd"/>
+            <w:proofErr w:type="gramEnd"/>
+            <w:r>
+              <w:t>(</w:t>
+            </w:r>
+            <w:proofErr w:type="spellStart"/>
+            <w:r>
+              <w:t>path.join</w:t>
+            </w:r>
+            <w:proofErr w:type="spellEnd"/>
+            <w:r>
+              <w:t>(__</w:t>
+            </w:r>
+            <w:proofErr w:type="spellStart"/>
+            <w:r>
+              <w:t>dirname</w:t>
+            </w:r>
+            <w:proofErr w:type="spellEnd"/>
+            <w:r>
+              <w:t>,'../','views','navbar.html'));</w:t>
+            </w:r>
+          </w:p>
+          <w:p>
+            <w:r>
+              <w:t xml:space="preserve">    </w:t>
+            </w:r>
+            <w:proofErr w:type="spellStart"/>
+            <w:proofErr w:type="gramStart"/>
+            <w:r>
+              <w:t>res.render</w:t>
+            </w:r>
+            <w:proofErr w:type="spellEnd"/>
+            <w:proofErr w:type="gramEnd"/>
+            <w:r>
+              <w:t>('</w:t>
+            </w:r>
+            <w:proofErr w:type="spellStart"/>
+            <w:r>
+              <w:t>navbar.pug</w:t>
+            </w:r>
+            <w:proofErr w:type="spellEnd"/>
+            <w:r>
+              <w:t>',{});</w:t>
+            </w:r>
+          </w:p>
+          <w:p>
+            <w:r>
+              <w:t>});</w:t>
+            </w:r>
+          </w:p>
+          <w:p/>
+          <w:p>
+            <w:proofErr w:type="spellStart"/>
+            <w:proofErr w:type="gramStart"/>
+            <w:r>
+              <w:t>router.get</w:t>
+            </w:r>
+            <w:proofErr w:type="spellEnd"/>
+            <w:r>
+              <w:t>(</w:t>
+            </w:r>
+            <w:proofErr w:type="gramEnd"/>
+            <w:r>
+              <w:t>'/edit', (</w:t>
+            </w:r>
+            <w:proofErr w:type="spellStart"/>
+            <w:r>
+              <w:t>req,res</w:t>
+            </w:r>
+            <w:proofErr w:type="spellEnd"/>
+            <w:r>
+              <w:t>)=&gt;{</w:t>
+            </w:r>
+          </w:p>
+          <w:p>
+            <w:r>
+              <w:t xml:space="preserve">    // </w:t>
+            </w:r>
+            <w:proofErr w:type="gramStart"/>
+            <w:r>
+              <w:t>res.sendFile</w:t>
+            </w:r>
+            <w:proofErr w:type="gramEnd"/>
+            <w:r>
+              <w:t>(path.join(__dirname,'../','views','user_edit.html'));</w:t>
+            </w:r>
+          </w:p>
+          <w:p>
+            <w:r>
+              <w:t xml:space="preserve">    </w:t>
+            </w:r>
+            <w:proofErr w:type="spellStart"/>
+            <w:proofErr w:type="gramStart"/>
+            <w:r>
+              <w:t>res.render</w:t>
+            </w:r>
+            <w:proofErr w:type="spellEnd"/>
+            <w:proofErr w:type="gramEnd"/>
+            <w:r>
+              <w:t>('</w:t>
+            </w:r>
+            <w:proofErr w:type="spellStart"/>
+            <w:r>
+              <w:t>user_edit.pug</w:t>
+            </w:r>
+            <w:proofErr w:type="spellEnd"/>
+            <w:r>
+              <w:t>',{});</w:t>
+            </w:r>
+          </w:p>
+          <w:p>
+            <w:r>
+              <w:t>});</w:t>
+            </w:r>
+          </w:p>
+        </w:tc>
+      </w:tr>
+      <w:tr>
+        <w:tc>
+          <w:tcPr>
+            <w:tcW w:w="9350" w:type="dxa"/>
+          </w:tcPr>
+          <w:p>
+            <w:proofErr w:type="spellStart"/>
+            <w:r>
+              <w:lastRenderedPageBreak/>
+              <w:t>home.pug</w:t>
+            </w:r>
+            <w:proofErr w:type="spellEnd"/>
+          </w:p>
+        </w:tc>
+      </w:tr>
+      <w:tr>
+        <w:tc>
+          <w:tcPr>
+            <w:tcW w:w="9350" w:type="dxa"/>
+          </w:tcPr>
+          <w:p>
+            <w:r>
+              <w:t>doctype html</w:t>
+            </w:r>
+          </w:p>
+          <w:p>
+            <w:r>
+              <w:t>html(lang="</w:t>
+            </w:r>
+            <w:proofErr w:type="spellStart"/>
+            <w:r>
+              <w:t>en</w:t>
+            </w:r>
+            <w:proofErr w:type="spellEnd"/>
+            <w:r>
+              <w:t>")</w:t>
+            </w:r>
+          </w:p>
+          <w:p>
+            <w:r>
+              <w:t xml:space="preserve">    head</w:t>
+            </w:r>
+          </w:p>
+          <w:p>
+            <w:r>
+              <w:t xml:space="preserve">        meta(charset="UTF-8")</w:t>
+            </w:r>
+          </w:p>
+          <w:p>
+            <w:r>
+              <w:t xml:space="preserve">        </w:t>
+            </w:r>
+            <w:proofErr w:type="gramStart"/>
+            <w:r>
+              <w:t>meta(</w:t>
+            </w:r>
+            <w:proofErr w:type="gramEnd"/>
+            <w:r>
+              <w:t>http-</w:t>
+            </w:r>
+            <w:proofErr w:type="spellStart"/>
+            <w:r>
+              <w:t>equiv</w:t>
+            </w:r>
+            <w:proofErr w:type="spellEnd"/>
+            <w:r>
+              <w:t>="X-UA-Compatible", content="IE=edge")</w:t>
+            </w:r>
+          </w:p>
+          <w:p>
+            <w:r>
+              <w:t xml:space="preserve">        </w:t>
+            </w:r>
+            <w:proofErr w:type="gramStart"/>
+            <w:r>
+              <w:t>meta(</w:t>
+            </w:r>
+            <w:proofErr w:type="gramEnd"/>
+            <w:r>
+              <w:t>name="viewport", content="width=device-width, initial-scale=1.0")</w:t>
+            </w:r>
+          </w:p>
+          <w:p>
+            <w:r>
+              <w:t xml:space="preserve">        title Home</w:t>
+            </w:r>
+          </w:p>
+          <w:p>
+            <w:r>
+              <w:t xml:space="preserve">        </w:t>
+            </w:r>
+            <w:proofErr w:type="gramStart"/>
+            <w:r>
+              <w:t>link(</w:t>
+            </w:r>
+            <w:proofErr w:type="spellStart"/>
+            <w:proofErr w:type="gramEnd"/>
+            <w:r>
+              <w:t>rel</w:t>
+            </w:r>
+            <w:proofErr w:type="spellEnd"/>
+            <w:r>
+              <w:t xml:space="preserve">="stylesheet", href="https://cdn.jsdelivr.net/npm/bootstrap@5.1.3/dist/css/bootstrap.min.css", </w:t>
+            </w:r>
+            <w:proofErr w:type="spellStart"/>
+            <w:r>
+              <w:t>crossorigin</w:t>
+            </w:r>
+            <w:proofErr w:type="spellEnd"/>
+            <w:r>
+              <w:t>="anonymous")</w:t>
+            </w:r>
+          </w:p>
+          <w:p>
+            <w:r>
+              <w:t xml:space="preserve">    body </w:t>
+            </w:r>
+          </w:p>
+          <w:p>
+            <w:r>
+              <w:t xml:space="preserve">        </w:t>
+            </w:r>
+            <w:proofErr w:type="spellStart"/>
+            <w:r>
+              <w:t>div.container</w:t>
+            </w:r>
+            <w:proofErr w:type="spellEnd"/>
+          </w:p>
+          <w:p>
+            <w:r>
+              <w:t xml:space="preserve">            form(action="")</w:t>
+            </w:r>
+          </w:p>
+          <w:p>
+            <w:r>
+              <w:t xml:space="preserve">                </w:t>
+            </w:r>
+            <w:proofErr w:type="spellStart"/>
+            <w:r>
+              <w:t>div.</w:t>
+            </w:r>
+            <w:proofErr w:type="gramStart"/>
+            <w:r>
+              <w:t>card</w:t>
+            </w:r>
+            <w:proofErr w:type="spellEnd"/>
+            <w:r>
+              <w:t>(</w:t>
+            </w:r>
+            <w:proofErr w:type="gramEnd"/>
+            <w:r>
+              <w:t>style="padding-top: 5%; padding-bottom: 5%;")</w:t>
+            </w:r>
+          </w:p>
+          <w:p>
+            <w:r>
+              <w:t xml:space="preserve">                    </w:t>
+            </w:r>
+            <w:proofErr w:type="gramStart"/>
+            <w:r>
+              <w:t>div(</w:t>
+            </w:r>
+            <w:proofErr w:type="gramEnd"/>
+            <w:r>
+              <w:t>class="row justify-content-center")</w:t>
+            </w:r>
+          </w:p>
+          <w:p>
+            <w:r>
+              <w:t xml:space="preserve">                        div.col-6</w:t>
+            </w:r>
+          </w:p>
+          <w:p>
+            <w:r>
+              <w:t xml:space="preserve">                            h2 New to </w:t>
+            </w:r>
+            <w:proofErr w:type="spellStart"/>
+            <w:r>
+              <w:t>EGyan</w:t>
+            </w:r>
+            <w:proofErr w:type="spellEnd"/>
+            <w:r>
+              <w:t>? Sign up for free!</w:t>
+            </w:r>
+          </w:p>
+          <w:p>
+            <w:r>
+              <w:t xml:space="preserve">                            div.mb-3</w:t>
+            </w:r>
+          </w:p>
+          <w:p>
+            <w:r>
+              <w:t xml:space="preserve">                                </w:t>
+            </w:r>
+            <w:proofErr w:type="gramStart"/>
+            <w:r>
+              <w:t>div(</w:t>
+            </w:r>
+            <w:proofErr w:type="gramEnd"/>
+            <w:r>
+              <w:t>class="row g-2")</w:t>
+            </w:r>
+          </w:p>
+          <w:p>
+            <w:r>
+              <w:t xml:space="preserve">                                    div.col-8 Full name</w:t>
+            </w:r>
+          </w:p>
+          <w:p>
+            <w:r>
+              <w:t xml:space="preserve">                                        </w:t>
+            </w:r>
+            <w:proofErr w:type="spellStart"/>
+            <w:proofErr w:type="gramStart"/>
+            <w:r>
+              <w:t>input.form</w:t>
+            </w:r>
+            <w:proofErr w:type="spellEnd"/>
+            <w:proofErr w:type="gramEnd"/>
+            <w:r>
+              <w:t>-control(name="</w:t>
+            </w:r>
+            <w:proofErr w:type="spellStart"/>
+            <w:r>
+              <w:t>regName</w:t>
+            </w:r>
+            <w:proofErr w:type="spellEnd"/>
+            <w:r>
+              <w:t>", type="text")</w:t>
+            </w:r>
+          </w:p>
+          <w:p>
+            <w:r>
+              <w:t xml:space="preserve">                                    </w:t>
+            </w:r>
+            <w:proofErr w:type="spellStart"/>
+            <w:r>
+              <w:t>div.col</w:t>
+            </w:r>
+            <w:proofErr w:type="spellEnd"/>
+            <w:r>
+              <w:t xml:space="preserve"> Type</w:t>
+            </w:r>
+          </w:p>
+          <w:p>
+            <w:r>
+              <w:t xml:space="preserve">                                        </w:t>
+            </w:r>
+            <w:proofErr w:type="spellStart"/>
+            <w:proofErr w:type="gramStart"/>
+            <w:r>
+              <w:t>input.form</w:t>
+            </w:r>
+            <w:proofErr w:type="spellEnd"/>
+            <w:proofErr w:type="gramEnd"/>
+            <w:r>
+              <w:t>-control(name="</w:t>
+            </w:r>
+            <w:proofErr w:type="spellStart"/>
+            <w:r>
+              <w:t>regType</w:t>
+            </w:r>
+            <w:proofErr w:type="spellEnd"/>
+            <w:r>
+              <w:t>", type="text")</w:t>
+            </w:r>
+          </w:p>
+          <w:p>
+            <w:r>
+              <w:t xml:space="preserve">                            div.mb-3 Email ID</w:t>
+            </w:r>
+          </w:p>
+          <w:p>
+            <w:r>
+              <w:t xml:space="preserve">                                </w:t>
+            </w:r>
+            <w:proofErr w:type="spellStart"/>
+            <w:proofErr w:type="gramStart"/>
+            <w:r>
+              <w:t>input.form</w:t>
+            </w:r>
+            <w:proofErr w:type="spellEnd"/>
+            <w:proofErr w:type="gramEnd"/>
+            <w:r>
+              <w:t>-control(name="</w:t>
+            </w:r>
+            <w:proofErr w:type="spellStart"/>
+            <w:r>
+              <w:t>regEmail</w:t>
+            </w:r>
+            <w:proofErr w:type="spellEnd"/>
+            <w:r>
+              <w:t>", type="email", placeholder="you@example.com")</w:t>
+            </w:r>
+          </w:p>
+          <w:p>
+            <w:r>
+              <w:t xml:space="preserve">                            div.mb-3</w:t>
+            </w:r>
+          </w:p>
+          <w:p>
+            <w:r>
+              <w:t xml:space="preserve">                                </w:t>
+            </w:r>
+            <w:proofErr w:type="gramStart"/>
+            <w:r>
+              <w:t>div(</w:t>
+            </w:r>
+            <w:proofErr w:type="gramEnd"/>
+            <w:r>
+              <w:t>class="row g-2")</w:t>
+            </w:r>
+          </w:p>
+          <w:p>
+            <w:r>
+              <w:t xml:space="preserve">                                    </w:t>
+            </w:r>
+            <w:proofErr w:type="spellStart"/>
+            <w:r>
+              <w:t>div.col</w:t>
+            </w:r>
+            <w:proofErr w:type="spellEnd"/>
+            <w:r>
+              <w:t xml:space="preserve"> Password</w:t>
+            </w:r>
+          </w:p>
+          <w:p>
+            <w:r>
+              <w:t xml:space="preserve">                                        </w:t>
+            </w:r>
+            <w:proofErr w:type="spellStart"/>
+            <w:proofErr w:type="gramStart"/>
+            <w:r>
+              <w:t>input.form</w:t>
+            </w:r>
+            <w:proofErr w:type="spellEnd"/>
+            <w:proofErr w:type="gramEnd"/>
+            <w:r>
+              <w:t>-control(name="</w:t>
+            </w:r>
+            <w:proofErr w:type="spellStart"/>
+            <w:r>
+              <w:t>regPassword</w:t>
+            </w:r>
+            <w:proofErr w:type="spellEnd"/>
+            <w:r>
+              <w:t>", type="password")</w:t>
+            </w:r>
+          </w:p>
+          <w:p>
+            <w:r>
+              <w:t xml:space="preserve">                                    </w:t>
+            </w:r>
+            <w:proofErr w:type="spellStart"/>
+            <w:r>
+              <w:t>div.col</w:t>
+            </w:r>
+            <w:proofErr w:type="spellEnd"/>
+            <w:r>
+              <w:t xml:space="preserve"> Confirm Password</w:t>
+            </w:r>
+          </w:p>
+          <w:p>
+            <w:r>
+              <w:lastRenderedPageBreak/>
+              <w:t xml:space="preserve">                                        </w:t>
+            </w:r>
+            <w:proofErr w:type="spellStart"/>
+            <w:proofErr w:type="gramStart"/>
+            <w:r>
+              <w:t>input.form</w:t>
+            </w:r>
+            <w:proofErr w:type="spellEnd"/>
+            <w:proofErr w:type="gramEnd"/>
+            <w:r>
+              <w:t>-control(name="</w:t>
+            </w:r>
+            <w:proofErr w:type="spellStart"/>
+            <w:r>
+              <w:t>regConfPassword</w:t>
+            </w:r>
+            <w:proofErr w:type="spellEnd"/>
+            <w:r>
+              <w:t>", type="password")</w:t>
+            </w:r>
+          </w:p>
+          <w:p>
+            <w:r>
+              <w:t xml:space="preserve">                            </w:t>
+            </w:r>
+            <w:proofErr w:type="gramStart"/>
+            <w:r>
+              <w:t>div(</w:t>
+            </w:r>
+            <w:proofErr w:type="gramEnd"/>
+            <w:r>
+              <w:t>class="mb-3  d-grid gap-2")</w:t>
+            </w:r>
+          </w:p>
+          <w:p>
+            <w:r>
+              <w:t xml:space="preserve">                                </w:t>
+            </w:r>
+            <w:proofErr w:type="gramStart"/>
+            <w:r>
+              <w:t>button(</w:t>
+            </w:r>
+            <w:proofErr w:type="gramEnd"/>
+            <w:r>
+              <w:t>class="</w:t>
+            </w:r>
+            <w:proofErr w:type="spellStart"/>
+            <w:r>
+              <w:t>btn</w:t>
+            </w:r>
+            <w:proofErr w:type="spellEnd"/>
+            <w:r>
+              <w:t xml:space="preserve"> </w:t>
+            </w:r>
+            <w:proofErr w:type="spellStart"/>
+            <w:r>
+              <w:t>btn</w:t>
+            </w:r>
+            <w:proofErr w:type="spellEnd"/>
+            <w:r>
+              <w:t>-primary", type="submit", name="register") Register Now!</w:t>
+            </w:r>
+          </w:p>
+          <w:p>
+            <w:r>
+              <w:t xml:space="preserve">                        div.col-5</w:t>
+            </w:r>
+          </w:p>
+          <w:p>
+            <w:r>
+              <w:t xml:space="preserve">                            h2 Have an account? Log in now!</w:t>
+            </w:r>
+          </w:p>
+          <w:p>
+            <w:r>
+              <w:t xml:space="preserve">                            div.mb-3 Email ID</w:t>
+            </w:r>
+          </w:p>
+          <w:p>
+            <w:r>
+              <w:t xml:space="preserve">                                </w:t>
+            </w:r>
+            <w:proofErr w:type="spellStart"/>
+            <w:proofErr w:type="gramStart"/>
+            <w:r>
+              <w:t>input.form</w:t>
+            </w:r>
+            <w:proofErr w:type="spellEnd"/>
+            <w:proofErr w:type="gramEnd"/>
+            <w:r>
+              <w:t>-control(name="</w:t>
+            </w:r>
+            <w:proofErr w:type="spellStart"/>
+            <w:r>
+              <w:t>LogEmail</w:t>
+            </w:r>
+            <w:proofErr w:type="spellEnd"/>
+            <w:r>
+              <w:t>", type="email")</w:t>
+            </w:r>
+          </w:p>
+          <w:p>
+            <w:r>
+              <w:t xml:space="preserve">                            div.mb-3 Password</w:t>
+            </w:r>
+          </w:p>
+          <w:p>
+            <w:r>
+              <w:t xml:space="preserve">                                </w:t>
+            </w:r>
+            <w:proofErr w:type="spellStart"/>
+            <w:proofErr w:type="gramStart"/>
+            <w:r>
+              <w:t>input.form</w:t>
+            </w:r>
+            <w:proofErr w:type="spellEnd"/>
+            <w:proofErr w:type="gramEnd"/>
+            <w:r>
+              <w:t>-control(name="</w:t>
+            </w:r>
+            <w:proofErr w:type="spellStart"/>
+            <w:r>
+              <w:t>LogPassword</w:t>
+            </w:r>
+            <w:proofErr w:type="spellEnd"/>
+            <w:r>
+              <w:t>", type="password")</w:t>
+            </w:r>
+          </w:p>
+          <w:p>
+            <w:r>
+              <w:t xml:space="preserve">                            </w:t>
+            </w:r>
+            <w:proofErr w:type="gramStart"/>
+            <w:r>
+              <w:t>div(</w:t>
+            </w:r>
+            <w:proofErr w:type="gramEnd"/>
+            <w:r>
+              <w:t>class="mb-3 d-grid gap-2")</w:t>
+            </w:r>
+          </w:p>
+          <w:p>
+            <w:r>
+              <w:t xml:space="preserve">                                </w:t>
+            </w:r>
+            <w:proofErr w:type="gramStart"/>
+            <w:r>
+              <w:t>button(</w:t>
+            </w:r>
+            <w:proofErr w:type="gramEnd"/>
+            <w:r>
+              <w:t>class="</w:t>
+            </w:r>
+            <w:proofErr w:type="spellStart"/>
+            <w:r>
+              <w:t>btn</w:t>
+            </w:r>
+            <w:proofErr w:type="spellEnd"/>
+            <w:r>
+              <w:t xml:space="preserve"> </w:t>
+            </w:r>
+            <w:proofErr w:type="spellStart"/>
+            <w:r>
+              <w:t>btn</w:t>
+            </w:r>
+            <w:proofErr w:type="spellEnd"/>
+            <w:r>
+              <w:t>-primary", type="submit", name="login") Login</w:t>
+            </w:r>
+          </w:p>
+        </w:tc>
+      </w:tr>
+      <w:tr>
+        <w:tc>
+          <w:tcPr>
+            <w:tcW w:w="9350" w:type="dxa"/>
+          </w:tcPr>
+          <w:p>
+            <w:proofErr w:type="spellStart"/>
+            <w:r>
+              <w:lastRenderedPageBreak/>
+              <w:t>navbar.pug</w:t>
+            </w:r>
+            <w:proofErr w:type="spellEnd"/>
+          </w:p>
+        </w:tc>
+      </w:tr>
+      <w:tr>
+        <w:tc>
+          <w:tcPr>
+            <w:tcW w:w="9350" w:type="dxa"/>
+          </w:tcPr>
+          <w:p>
+            <w:proofErr w:type="gramStart"/>
+            <w:r>
+              <w:t>link(</w:t>
+            </w:r>
+            <w:proofErr w:type="spellStart"/>
+            <w:proofErr w:type="gramEnd"/>
+            <w:r>
+              <w:t>rel</w:t>
+            </w:r>
+            <w:proofErr w:type="spellEnd"/>
+            <w:r>
+              <w:t xml:space="preserve">="stylesheet", </w:t>
+            </w:r>
+            <w:proofErr w:type="spellStart"/>
+            <w:r>
+              <w:t>href</w:t>
+            </w:r>
+            <w:proofErr w:type="spellEnd"/>
+            <w:r>
+              <w:t>="https://fonts.googleapis.com/</w:t>
+            </w:r>
+            <w:proofErr w:type="spellStart"/>
+            <w:r>
+              <w:t>icon?family</w:t>
+            </w:r>
+            <w:proofErr w:type="spellEnd"/>
+            <w:r>
+              <w:t>=</w:t>
+            </w:r>
+            <w:proofErr w:type="spellStart"/>
+            <w:r>
+              <w:t>Material+Icons</w:t>
+            </w:r>
+            <w:proofErr w:type="spellEnd"/>
+            <w:r>
+              <w:t>")</w:t>
+            </w:r>
+          </w:p>
+          <w:p>
+            <w:proofErr w:type="gramStart"/>
+            <w:r>
+              <w:t>div(</w:t>
+            </w:r>
+            <w:proofErr w:type="gramEnd"/>
+            <w:r>
+              <w:t>class="d-flex flex-column", style="position: fixed; top: 0; left: 0; height:100%; width: 20%; z-index: 1; background-color: black; overflow-x: hidden;")</w:t>
+            </w:r>
+          </w:p>
+          <w:p>
+            <w:r>
+              <w:t xml:space="preserve">  </w:t>
+            </w:r>
+            <w:proofErr w:type="gramStart"/>
+            <w:r>
+              <w:t>ul(</w:t>
+            </w:r>
+            <w:proofErr w:type="gramEnd"/>
+            <w:r>
+              <w:t>class="nav, flex-column")</w:t>
+            </w:r>
+          </w:p>
+          <w:p>
+            <w:r>
+              <w:t xml:space="preserve">    </w:t>
+            </w:r>
+            <w:proofErr w:type="spellStart"/>
+            <w:r>
+              <w:t>div.navbar</w:t>
+            </w:r>
+            <w:proofErr w:type="spellEnd"/>
+            <w:r>
+              <w:t>-brand</w:t>
+            </w:r>
+          </w:p>
+          <w:p>
+            <w:r>
+              <w:t xml:space="preserve">      h2 Welcome,</w:t>
+            </w:r>
+          </w:p>
+          <w:p>
+            <w:r>
+              <w:t xml:space="preserve">      h2 AAAAA</w:t>
+            </w:r>
+          </w:p>
+          <w:p>
+            <w:r>
+              <w:t xml:space="preserve">    li.mb-1</w:t>
+            </w:r>
+          </w:p>
+          <w:p>
+            <w:r>
+              <w:t xml:space="preserve">      </w:t>
+            </w:r>
+            <w:proofErr w:type="gramStart"/>
+            <w:r>
+              <w:t>a(</w:t>
+            </w:r>
+            <w:proofErr w:type="gramEnd"/>
+            <w:r>
+              <w:t xml:space="preserve">class="nav-link text-white mb-1", </w:t>
+            </w:r>
+            <w:proofErr w:type="spellStart"/>
+            <w:r>
+              <w:t>href</w:t>
+            </w:r>
+            <w:proofErr w:type="spellEnd"/>
+            <w:r>
+              <w:t>="/course/dashboard") Dashboard</w:t>
+            </w:r>
+          </w:p>
+          <w:p>
+            <w:r>
+              <w:t xml:space="preserve">        </w:t>
+            </w:r>
+            <w:proofErr w:type="spellStart"/>
+            <w:proofErr w:type="gramStart"/>
+            <w:r>
+              <w:t>span.material</w:t>
+            </w:r>
+            <w:proofErr w:type="spellEnd"/>
+            <w:proofErr w:type="gramEnd"/>
+            <w:r>
+              <w:t>-icons(style="float: left;") home</w:t>
+            </w:r>
+          </w:p>
+          <w:p>
+            <w:r>
+              <w:t xml:space="preserve">    </w:t>
+            </w:r>
+            <w:proofErr w:type="spellStart"/>
+            <w:r>
+              <w:t>li.nav</w:t>
+            </w:r>
+            <w:proofErr w:type="spellEnd"/>
+            <w:r>
+              <w:t>-item</w:t>
+            </w:r>
+          </w:p>
+          <w:p>
+            <w:r>
+              <w:t xml:space="preserve">      </w:t>
+            </w:r>
+            <w:proofErr w:type="gramStart"/>
+            <w:r>
+              <w:t>a(</w:t>
+            </w:r>
+            <w:proofErr w:type="gramEnd"/>
+            <w:r>
+              <w:t xml:space="preserve">class="nav-link text-white", </w:t>
+            </w:r>
+            <w:proofErr w:type="spellStart"/>
+            <w:r>
+              <w:t>href</w:t>
+            </w:r>
+            <w:proofErr w:type="spellEnd"/>
+            <w:r>
+              <w:t>="/course/new") New Courses</w:t>
+            </w:r>
+          </w:p>
+          <w:p>
+            <w:r>
+              <w:t xml:space="preserve">        </w:t>
+            </w:r>
+            <w:proofErr w:type="spellStart"/>
+            <w:proofErr w:type="gramStart"/>
+            <w:r>
+              <w:t>span.material</w:t>
+            </w:r>
+            <w:proofErr w:type="spellEnd"/>
+            <w:proofErr w:type="gramEnd"/>
+            <w:r>
+              <w:t>-icons(style="float: left;") download</w:t>
+            </w:r>
+          </w:p>
+          <w:p>
+            <w:r>
+              <w:t xml:space="preserve">    </w:t>
+            </w:r>
+            <w:proofErr w:type="spellStart"/>
+            <w:r>
+              <w:t>li.nav</w:t>
+            </w:r>
+            <w:proofErr w:type="spellEnd"/>
+            <w:r>
+              <w:t>-item</w:t>
+            </w:r>
+          </w:p>
+          <w:p>
+            <w:r>
+              <w:t xml:space="preserve">      </w:t>
+            </w:r>
+            <w:proofErr w:type="gramStart"/>
+            <w:r>
+              <w:t>a(</w:t>
+            </w:r>
+            <w:proofErr w:type="gramEnd"/>
+            <w:r>
+              <w:t xml:space="preserve">class="nav-link text-white", </w:t>
+            </w:r>
+            <w:proofErr w:type="spellStart"/>
+            <w:r>
+              <w:t>href</w:t>
+            </w:r>
+            <w:proofErr w:type="spellEnd"/>
+            <w:r>
+              <w:t>="/course/update") Update Courses</w:t>
+            </w:r>
+          </w:p>
+          <w:p>
+            <w:r>
+              <w:t xml:space="preserve">        </w:t>
+            </w:r>
+            <w:proofErr w:type="spellStart"/>
+            <w:proofErr w:type="gramStart"/>
+            <w:r>
+              <w:t>span.material</w:t>
+            </w:r>
+            <w:proofErr w:type="spellEnd"/>
+            <w:proofErr w:type="gramEnd"/>
+            <w:r>
+              <w:t>-icons(style="float: left;") update</w:t>
+            </w:r>
+          </w:p>
+          <w:p>
+            <w:r>
+              <w:t xml:space="preserve">    </w:t>
+            </w:r>
+            <w:proofErr w:type="spellStart"/>
+            <w:r>
+              <w:t>li.nav</w:t>
+            </w:r>
+            <w:proofErr w:type="spellEnd"/>
+            <w:r>
+              <w:t>-item</w:t>
+            </w:r>
+          </w:p>
+          <w:p>
+            <w:r>
+              <w:t xml:space="preserve">      </w:t>
+            </w:r>
+            <w:proofErr w:type="gramStart"/>
+            <w:r>
+              <w:t>a(</w:t>
+            </w:r>
+            <w:proofErr w:type="gramEnd"/>
+            <w:r>
+              <w:t xml:space="preserve">class="nav-link text-white", </w:t>
+            </w:r>
+            <w:proofErr w:type="spellStart"/>
+            <w:r>
+              <w:t>href</w:t>
+            </w:r>
+            <w:proofErr w:type="spellEnd"/>
+            <w:r>
+              <w:t>="/course/delete") Delete Courses</w:t>
+            </w:r>
+          </w:p>
+          <w:p>
+            <w:r>
+              <w:t xml:space="preserve">        </w:t>
+            </w:r>
+            <w:proofErr w:type="spellStart"/>
+            <w:proofErr w:type="gramStart"/>
+            <w:r>
+              <w:t>span.material</w:t>
+            </w:r>
+            <w:proofErr w:type="spellEnd"/>
+            <w:proofErr w:type="gramEnd"/>
+            <w:r>
+              <w:t>-icons(style="float: left;") delete</w:t>
+            </w:r>
+          </w:p>
+          <w:p>
+            <w:r>
+              <w:t xml:space="preserve">    </w:t>
+            </w:r>
+            <w:proofErr w:type="spellStart"/>
+            <w:r>
+              <w:t>li.nav</w:t>
+            </w:r>
+            <w:proofErr w:type="spellEnd"/>
+            <w:r>
+              <w:t>-item</w:t>
+            </w:r>
+          </w:p>
+          <w:p>
+            <w:r>
+              <w:t xml:space="preserve">      </w:t>
+            </w:r>
+            <w:proofErr w:type="gramStart"/>
+            <w:r>
+              <w:t>a(</w:t>
+            </w:r>
+            <w:proofErr w:type="gramEnd"/>
+            <w:r>
+              <w:t xml:space="preserve">class="nav-link text-white disabled", </w:t>
+            </w:r>
+            <w:proofErr w:type="spellStart"/>
+            <w:r>
+              <w:t>href</w:t>
+            </w:r>
+            <w:proofErr w:type="spellEnd"/>
+            <w:r>
+              <w:t>="#") Manage Lessons</w:t>
+            </w:r>
+          </w:p>
+          <w:p>
+            <w:r>
+              <w:t xml:space="preserve">        </w:t>
+            </w:r>
+            <w:proofErr w:type="spellStart"/>
+            <w:proofErr w:type="gramStart"/>
+            <w:r>
+              <w:t>span.material</w:t>
+            </w:r>
+            <w:proofErr w:type="spellEnd"/>
+            <w:proofErr w:type="gramEnd"/>
+            <w:r>
+              <w:t>-icons(style="float: left;") description</w:t>
+            </w:r>
+          </w:p>
+          <w:p>
+            <w:r>
+              <w:t xml:space="preserve">    </w:t>
+            </w:r>
+            <w:proofErr w:type="spellStart"/>
+            <w:r>
+              <w:t>li.nav</w:t>
+            </w:r>
+            <w:proofErr w:type="spellEnd"/>
+            <w:r>
+              <w:t>-item</w:t>
+            </w:r>
+          </w:p>
+          <w:p>
+            <w:r>
+              <w:t xml:space="preserve">      </w:t>
+            </w:r>
+            <w:proofErr w:type="gramStart"/>
+            <w:r>
+              <w:t>a(</w:t>
+            </w:r>
+            <w:proofErr w:type="gramEnd"/>
+            <w:r>
+              <w:t xml:space="preserve">class="nav-link text-white", </w:t>
+            </w:r>
+            <w:proofErr w:type="spellStart"/>
+            <w:r>
+              <w:t>href</w:t>
+            </w:r>
+            <w:proofErr w:type="spellEnd"/>
+            <w:r>
+              <w:t>="/user/edit") Edit Profile</w:t>
+            </w:r>
+          </w:p>
+          <w:p>
+            <w:r>
+              <w:t xml:space="preserve">        </w:t>
+            </w:r>
+            <w:proofErr w:type="spellStart"/>
+            <w:proofErr w:type="gramStart"/>
+            <w:r>
+              <w:t>span.material</w:t>
+            </w:r>
+            <w:proofErr w:type="spellEnd"/>
+            <w:proofErr w:type="gramEnd"/>
+            <w:r>
+              <w:t>-icons(style="float: left;") person</w:t>
+            </w:r>
+          </w:p>
+          <w:p>
+            <w:r>
+              <w:t xml:space="preserve">    </w:t>
+            </w:r>
+            <w:proofErr w:type="gramStart"/>
+            <w:r>
+              <w:t>button(</w:t>
+            </w:r>
+            <w:proofErr w:type="gramEnd"/>
+            <w:r>
+              <w:t>class="</w:t>
+            </w:r>
+            <w:proofErr w:type="spellStart"/>
+            <w:r>
+              <w:t>btn</w:t>
+            </w:r>
+            <w:proofErr w:type="spellEnd"/>
+            <w:r>
+              <w:t xml:space="preserve"> </w:t>
+            </w:r>
+            <w:proofErr w:type="spellStart"/>
+            <w:r>
+              <w:t>btn</w:t>
+            </w:r>
+            <w:proofErr w:type="spellEnd"/>
+            <w:r>
+              <w:t>-primary", type="submit", style="position: fixed; bottom: 10%; width: 10%;") Logout</w:t>
+            </w:r>
+          </w:p>
+        </w:tc>
+      </w:tr>
+      <w:tr>
+        <w:tc>
+          <w:tcPr>
+            <w:tcW w:w="9350" w:type="dxa"/>
+          </w:tcPr>
+          <w:p>
+            <w:proofErr w:type="spellStart"/>
+            <w:r>
+              <w:t>user_edit.pug</w:t>
+            </w:r>
+            <w:proofErr w:type="spellEnd"/>
+          </w:p>
+        </w:tc>
+      </w:tr>
+      <w:tr>
+        <w:tc>
+          <w:tcPr>
+            <w:tcW w:w="9350" w:type="dxa"/>
+          </w:tcPr>
+          <w:p>
+            <w:r>
+              <w:t>doctype html</w:t>
+            </w:r>
+          </w:p>
+          <w:p>
+            <w:r>
+              <w:t>html(lang="</w:t>
+            </w:r>
+            <w:proofErr w:type="spellStart"/>
+            <w:r>
+              <w:t>en</w:t>
+            </w:r>
+            <w:proofErr w:type="spellEnd"/>
+            <w:r>
+              <w:t>")</w:t>
+            </w:r>
+          </w:p>
+          <w:p>
+            <w:r>
+              <w:t xml:space="preserve">    head</w:t>
+            </w:r>
+          </w:p>
+          <w:p>
+            <w:r>
+              <w:t xml:space="preserve">        meta(charset="UTF-8")</w:t>
+            </w:r>
+          </w:p>
+          <w:p>
+            <w:r>
+              <w:t xml:space="preserve">        </w:t>
+            </w:r>
+            <w:proofErr w:type="gramStart"/>
+            <w:r>
+              <w:t>meta(</w:t>
+            </w:r>
+            <w:proofErr w:type="gramEnd"/>
+            <w:r>
+              <w:t>http-</w:t>
+            </w:r>
+            <w:proofErr w:type="spellStart"/>
+            <w:r>
+              <w:t>equiv</w:t>
+            </w:r>
+            <w:proofErr w:type="spellEnd"/>
+            <w:r>
+              <w:t>="X-UA-Compatible", content="IE=edge")</w:t>
+            </w:r>
+          </w:p>
+          <w:p>
+            <w:r>
+              <w:t xml:space="preserve">        </w:t>
+            </w:r>
+            <w:proofErr w:type="gramStart"/>
+            <w:r>
+              <w:t>meta(</w:t>
+            </w:r>
+            <w:proofErr w:type="gramEnd"/>
+            <w:r>
+              <w:t>name="viewport", content="width=device-width, initial-scale=1.0")</w:t>
+            </w:r>
+          </w:p>
+          <w:p>
+            <w:r>
+              <w:t xml:space="preserve">        title Edit User</w:t>
+            </w:r>
+          </w:p>
+          <w:p>
+            <w:r>
+              <w:lastRenderedPageBreak/>
+              <w:t xml:space="preserve">        </w:t>
+            </w:r>
+            <w:proofErr w:type="gramStart"/>
+            <w:r>
+              <w:t>link(</w:t>
+            </w:r>
+            <w:proofErr w:type="spellStart"/>
+            <w:proofErr w:type="gramEnd"/>
+            <w:r>
+              <w:t>rel</w:t>
+            </w:r>
+            <w:proofErr w:type="spellEnd"/>
+            <w:r>
+              <w:t xml:space="preserve">="stylesheet", href="https://cdn.jsdelivr.net/npm/bootstrap@5.1.3/dist/css/bootstrap.min.css", </w:t>
+            </w:r>
+            <w:proofErr w:type="spellStart"/>
+            <w:r>
+              <w:t>crossorigin</w:t>
+            </w:r>
+            <w:proofErr w:type="spellEnd"/>
+            <w:r>
+              <w:t>="anonymous")</w:t>
+            </w:r>
+          </w:p>
+          <w:p>
+            <w:r>
+              <w:t xml:space="preserve">    body </w:t>
+            </w:r>
+          </w:p>
+          <w:p>
+            <w:r>
+              <w:t xml:space="preserve">        include </w:t>
+            </w:r>
+            <w:proofErr w:type="spellStart"/>
+            <w:r>
+              <w:t>navbar.pug</w:t>
+            </w:r>
+            <w:proofErr w:type="spellEnd"/>
+          </w:p>
+          <w:p>
+            <w:r>
+              <w:t xml:space="preserve">        </w:t>
+            </w:r>
+            <w:proofErr w:type="spellStart"/>
+            <w:r>
+              <w:t>div.container</w:t>
+            </w:r>
+            <w:proofErr w:type="spellEnd"/>
+          </w:p>
+          <w:p>
+            <w:r>
+              <w:t xml:space="preserve">            form(action="")</w:t>
+            </w:r>
+          </w:p>
+          <w:p>
+            <w:r>
+              <w:t xml:space="preserve">                </w:t>
+            </w:r>
+            <w:proofErr w:type="gramStart"/>
+            <w:r>
+              <w:t>div(</w:t>
+            </w:r>
+            <w:proofErr w:type="gramEnd"/>
+            <w:r>
+              <w:t>class="row justify-content-around", style="</w:t>
+            </w:r>
+            <w:r>
+              <w:t>margin-top: 15%; margin-left: 15%</w:t>
+            </w:r>
+            <w:r>
+              <w:t>")</w:t>
+            </w:r>
+          </w:p>
+          <w:p>
+            <w:r>
+              <w:t xml:space="preserve">                    </w:t>
+            </w:r>
+            <w:proofErr w:type="gramStart"/>
+            <w:r>
+              <w:t>div(</w:t>
+            </w:r>
+            <w:proofErr w:type="gramEnd"/>
+            <w:r>
+              <w:t>class="card col-5",style="padding-top: 5%; padding-bottom: 5%;")</w:t>
+            </w:r>
+          </w:p>
+          <w:p>
+            <w:r>
+              <w:t xml:space="preserve">                        h2 Change Profile</w:t>
+            </w:r>
+          </w:p>
+          <w:p>
+            <w:r>
+              <w:t xml:space="preserve">                        div.mb-3 Full name</w:t>
+            </w:r>
+          </w:p>
+          <w:p>
+            <w:r>
+              <w:t xml:space="preserve">                            </w:t>
+            </w:r>
+            <w:proofErr w:type="spellStart"/>
+            <w:proofErr w:type="gramStart"/>
+            <w:r>
+              <w:t>input.form</w:t>
+            </w:r>
+            <w:proofErr w:type="spellEnd"/>
+            <w:proofErr w:type="gramEnd"/>
+            <w:r>
+              <w:t>-control(name="</w:t>
+            </w:r>
+            <w:proofErr w:type="spellStart"/>
+            <w:r>
+              <w:t>regName</w:t>
+            </w:r>
+            <w:proofErr w:type="spellEnd"/>
+            <w:r>
+              <w:t xml:space="preserve">", type="text", placeholder="aa") </w:t>
+            </w:r>
+          </w:p>
+          <w:p>
+            <w:r>
+              <w:t xml:space="preserve">                        div.mb-3 Email ID</w:t>
+            </w:r>
+          </w:p>
+          <w:p>
+            <w:r>
+              <w:t xml:space="preserve">                            </w:t>
+            </w:r>
+            <w:proofErr w:type="spellStart"/>
+            <w:proofErr w:type="gramStart"/>
+            <w:r>
+              <w:t>input.form</w:t>
+            </w:r>
+            <w:proofErr w:type="spellEnd"/>
+            <w:proofErr w:type="gramEnd"/>
+            <w:r>
+              <w:t>-control(name="</w:t>
+            </w:r>
+            <w:proofErr w:type="spellStart"/>
+            <w:r>
+              <w:t>regPassword</w:t>
+            </w:r>
+            <w:proofErr w:type="spellEnd"/>
+            <w:r>
+              <w:t>", type="password", placeholder="aa@gmail.com")</w:t>
+            </w:r>
+          </w:p>
+          <w:p>
+            <w:r>
+              <w:t xml:space="preserve">                        </w:t>
+            </w:r>
+            <w:proofErr w:type="gramStart"/>
+            <w:r>
+              <w:t>div(</w:t>
+            </w:r>
+            <w:proofErr w:type="gramEnd"/>
+            <w:r>
+              <w:t>class="mb-3 d-grid gap-2")</w:t>
+            </w:r>
+          </w:p>
+          <w:p>
+            <w:r>
+              <w:t xml:space="preserve">                            </w:t>
+            </w:r>
+            <w:proofErr w:type="gramStart"/>
+            <w:r>
+              <w:t>button(</w:t>
+            </w:r>
+            <w:proofErr w:type="gramEnd"/>
+            <w:r>
+              <w:t>class="</w:t>
+            </w:r>
+            <w:proofErr w:type="spellStart"/>
+            <w:r>
+              <w:t>btn</w:t>
+            </w:r>
+            <w:proofErr w:type="spellEnd"/>
+            <w:r>
+              <w:t xml:space="preserve"> </w:t>
+            </w:r>
+            <w:proofErr w:type="spellStart"/>
+            <w:r>
+              <w:t>btn</w:t>
+            </w:r>
+            <w:proofErr w:type="spellEnd"/>
+            <w:r>
+              <w:t>-primary", type="submit", name="</w:t>
+            </w:r>
+            <w:proofErr w:type="spellStart"/>
+            <w:r>
+              <w:t>changeProfile</w:t>
+            </w:r>
+            <w:proofErr w:type="spellEnd"/>
+            <w:r>
+              <w:t>") Change Profile</w:t>
+            </w:r>
+          </w:p>
+          <w:p>
+            <w:r>
+              <w:t xml:space="preserve">                    </w:t>
+            </w:r>
+            <w:proofErr w:type="gramStart"/>
+            <w:r>
+              <w:t>div(</w:t>
+            </w:r>
+            <w:proofErr w:type="gramEnd"/>
+            <w:r>
+              <w:t>class="card col-5" style="padding-top: 5%; padding-bottom: 5%;")</w:t>
+            </w:r>
+          </w:p>
+          <w:p>
+            <w:r>
+              <w:t xml:space="preserve">                        h2 Change Password</w:t>
+            </w:r>
+          </w:p>
+          <w:p>
+            <w:r>
+              <w:t xml:space="preserve">                        div.mb-3 New Password</w:t>
+            </w:r>
+          </w:p>
+          <w:p>
+            <w:r>
+              <w:t xml:space="preserve">                            </w:t>
+            </w:r>
+            <w:proofErr w:type="spellStart"/>
+            <w:proofErr w:type="gramStart"/>
+            <w:r>
+              <w:t>input.form</w:t>
+            </w:r>
+            <w:proofErr w:type="spellEnd"/>
+            <w:proofErr w:type="gramEnd"/>
+            <w:r>
+              <w:t>-control(name="</w:t>
+            </w:r>
+            <w:proofErr w:type="spellStart"/>
+            <w:r>
+              <w:t>regPassword</w:t>
+            </w:r>
+            <w:proofErr w:type="spellEnd"/>
+            <w:r>
+              <w:t>", type="password")</w:t>
+            </w:r>
+          </w:p>
+          <w:p>
+            <w:r>
+              <w:t xml:space="preserve">                        div.mb-3 Confirm New Password</w:t>
+            </w:r>
+          </w:p>
+          <w:p>
+            <w:r>
+              <w:t xml:space="preserve">                            </w:t>
+            </w:r>
+            <w:proofErr w:type="spellStart"/>
+            <w:proofErr w:type="gramStart"/>
+            <w:r>
+              <w:t>input.form</w:t>
+            </w:r>
+            <w:proofErr w:type="spellEnd"/>
+            <w:proofErr w:type="gramEnd"/>
+            <w:r>
+              <w:t>-control(name="</w:t>
+            </w:r>
+            <w:proofErr w:type="spellStart"/>
+            <w:r>
+              <w:t>regConfPassword</w:t>
+            </w:r>
+            <w:proofErr w:type="spellEnd"/>
+            <w:r>
+              <w:t>", type="password")</w:t>
+            </w:r>
+          </w:p>
+          <w:p>
+            <w:r>
+              <w:t xml:space="preserve">                        </w:t>
+            </w:r>
+            <w:proofErr w:type="gramStart"/>
+            <w:r>
+              <w:t>div(</w:t>
+            </w:r>
+            <w:proofErr w:type="gramEnd"/>
+            <w:r>
+              <w:t>class="mb-3 d-grid gap-2")</w:t>
+            </w:r>
+          </w:p>
+          <w:p>
+            <w:r>
+              <w:t xml:space="preserve">                            </w:t>
+            </w:r>
+            <w:proofErr w:type="gramStart"/>
+            <w:r>
+              <w:t>button(</w:t>
+            </w:r>
+            <w:proofErr w:type="gramEnd"/>
+            <w:r>
+              <w:t>class="</w:t>
+            </w:r>
+            <w:proofErr w:type="spellStart"/>
+            <w:r>
+              <w:t>btn</w:t>
+            </w:r>
+            <w:proofErr w:type="spellEnd"/>
+            <w:r>
+              <w:t xml:space="preserve"> </w:t>
+            </w:r>
+            <w:proofErr w:type="spellStart"/>
+            <w:r>
+              <w:t>btn</w:t>
+            </w:r>
+            <w:proofErr w:type="spellEnd"/>
+            <w:r>
+              <w:t>-primary", type="submit", name="</w:t>
+            </w:r>
+            <w:proofErr w:type="spellStart"/>
+            <w:r>
+              <w:t>changePassword</w:t>
+            </w:r>
+            <w:proofErr w:type="spellEnd"/>
+            <w:r>
+              <w:t>") Change Password</w:t>
+            </w:r>
+          </w:p>
+        </w:tc>
+      </w:tr>
+      <w:tr>
+        <w:tc>
+          <w:tcPr>
+            <w:tcW w:w="9350" w:type="dxa"/>
+          </w:tcPr>
+          <w:p>
+            <w:proofErr w:type="spellStart"/>
+            <w:r>
+              <w:lastRenderedPageBreak/>
+              <w:t>course_new.pug</w:t>
+            </w:r>
+            <w:proofErr w:type="spellEnd"/>
+          </w:p>
+        </w:tc>
+      </w:tr>
+      <w:tr>
+        <w:tc>
+          <w:tcPr>
+            <w:tcW w:w="9350" w:type="dxa"/>
+          </w:tcPr>
+          <w:p>
+            <w:r>
+              <w:t>doctype html</w:t>
+            </w:r>
+          </w:p>
+          <w:p>
+            <w:r>
+              <w:t>html(lang="</w:t>
+            </w:r>
+            <w:proofErr w:type="spellStart"/>
+            <w:r>
+              <w:t>en</w:t>
+            </w:r>
+            <w:proofErr w:type="spellEnd"/>
+            <w:r>
+              <w:t>")</w:t>
+            </w:r>
+          </w:p>
+          <w:p>
+            <w:r>
+              <w:t xml:space="preserve">    head</w:t>
+            </w:r>
+          </w:p>
+          <w:p>
+            <w:r>
+              <w:t xml:space="preserve">        meta(charset="UTF-8")</w:t>
+            </w:r>
+          </w:p>
+          <w:p>
+            <w:r>
+              <w:t xml:space="preserve">        </w:t>
+            </w:r>
+            <w:proofErr w:type="gramStart"/>
+            <w:r>
+              <w:t>meta(</w:t>
+            </w:r>
+            <w:proofErr w:type="gramEnd"/>
+            <w:r>
+              <w:t>http-</w:t>
+            </w:r>
+            <w:proofErr w:type="spellStart"/>
+            <w:r>
+              <w:t>equiv</w:t>
+            </w:r>
+            <w:proofErr w:type="spellEnd"/>
+            <w:r>
+              <w:t>="X-UA-Compatible", content="IE=edge")</w:t>
+            </w:r>
+          </w:p>
+          <w:p>
+            <w:r>
+              <w:t xml:space="preserve">        </w:t>
+            </w:r>
+            <w:proofErr w:type="gramStart"/>
+            <w:r>
+              <w:t>meta(</w:t>
+            </w:r>
+            <w:proofErr w:type="gramEnd"/>
+            <w:r>
+              <w:t>name="viewport", content="width=device-width, initial-scale=1.0")</w:t>
+            </w:r>
+          </w:p>
+          <w:p>
+            <w:r>
+              <w:t xml:space="preserve">        title New Course</w:t>
+            </w:r>
+          </w:p>
+          <w:p>
+            <w:r>
+              <w:t xml:space="preserve">        </w:t>
+            </w:r>
+            <w:proofErr w:type="gramStart"/>
+            <w:r>
+              <w:t>link(</w:t>
+            </w:r>
+            <w:proofErr w:type="spellStart"/>
+            <w:proofErr w:type="gramEnd"/>
+            <w:r>
+              <w:t>rel</w:t>
+            </w:r>
+            <w:proofErr w:type="spellEnd"/>
+            <w:r>
+              <w:t xml:space="preserve">="stylesheet", href="https://cdn.jsdelivr.net/npm/bootstrap@5.1.3/dist/css/bootstrap.min.css", </w:t>
+            </w:r>
+            <w:proofErr w:type="spellStart"/>
+            <w:r>
+              <w:t>crossorigin</w:t>
+            </w:r>
+            <w:proofErr w:type="spellEnd"/>
+            <w:r>
+              <w:t>="anonymous")</w:t>
+            </w:r>
+          </w:p>
+          <w:p>
+            <w:r>
+              <w:t xml:space="preserve">        script(</w:t>
+            </w:r>
+            <w:proofErr w:type="spellStart"/>
+            <w:r>
+              <w:t>src</w:t>
+            </w:r>
+            <w:proofErr w:type="spellEnd"/>
+            <w:r>
+              <w:t xml:space="preserve">="//cdn.ckeditor.com/4.17.2/standard/ckeditor.js") </w:t>
+            </w:r>
+          </w:p>
+          <w:p>
+            <w:r>
+              <w:t xml:space="preserve">    body </w:t>
+            </w:r>
+          </w:p>
+          <w:p>
+            <w:r>
+              <w:t xml:space="preserve">        include </w:t>
+            </w:r>
+            <w:proofErr w:type="spellStart"/>
+            <w:r>
+              <w:t>navbar.pug</w:t>
+            </w:r>
+            <w:proofErr w:type="spellEnd"/>
+          </w:p>
+          <w:p>
+            <w:r>
+              <w:t xml:space="preserve">        </w:t>
+            </w:r>
+            <w:proofErr w:type="spellStart"/>
+            <w:r>
+              <w:t>div.container</w:t>
+            </w:r>
+            <w:proofErr w:type="spellEnd"/>
+          </w:p>
+          <w:p>
+            <w:r>
+              <w:t xml:space="preserve">            form(action="") </w:t>
+            </w:r>
+          </w:p>
+          <w:p>
+            <w:r>
+              <w:t xml:space="preserve">                </w:t>
+            </w:r>
+            <w:proofErr w:type="spellStart"/>
+            <w:r>
+              <w:t>div.</w:t>
+            </w:r>
+            <w:proofErr w:type="gramStart"/>
+            <w:r>
+              <w:t>card</w:t>
+            </w:r>
+            <w:proofErr w:type="spellEnd"/>
+            <w:r>
+              <w:t>(</w:t>
+            </w:r>
+            <w:proofErr w:type="gramEnd"/>
+            <w:r>
+              <w:t>style="left: 15%; margin: 5%; padding-top: 5%; padding-bottom: 5%;")</w:t>
+            </w:r>
+          </w:p>
+          <w:p>
+            <w:r>
+              <w:t xml:space="preserve">                    </w:t>
+            </w:r>
+            <w:proofErr w:type="gramStart"/>
+            <w:r>
+              <w:t>div(</w:t>
+            </w:r>
+            <w:proofErr w:type="gramEnd"/>
+            <w:r>
+              <w:t>class="row justify-content-center")</w:t>
+            </w:r>
+          </w:p>
+          <w:p>
+            <w:r>
+              <w:t xml:space="preserve">                        div.col-11</w:t>
+            </w:r>
+          </w:p>
+          <w:p>
+            <w:r>
+              <w:t xml:space="preserve">                            h2 Create New Course                </w:t>
+            </w:r>
+          </w:p>
+          <w:p>
+            <w:r>
+              <w:t xml:space="preserve">                            div.mb3</w:t>
+            </w:r>
+          </w:p>
+          <w:p>
+            <w:r>
+              <w:lastRenderedPageBreak/>
+              <w:t xml:space="preserve">                                </w:t>
+            </w:r>
+            <w:proofErr w:type="gramStart"/>
+            <w:r>
+              <w:t>div(</w:t>
+            </w:r>
+            <w:proofErr w:type="gramEnd"/>
+            <w:r>
+              <w:t>class="row g-2")</w:t>
+            </w:r>
+          </w:p>
+          <w:p>
+            <w:r>
+              <w:t xml:space="preserve">                                    div.col-8 Course Name</w:t>
+            </w:r>
+          </w:p>
+          <w:p>
+            <w:r>
+              <w:t xml:space="preserve">                                        </w:t>
+            </w:r>
+            <w:proofErr w:type="spellStart"/>
+            <w:proofErr w:type="gramStart"/>
+            <w:r>
+              <w:t>input.form</w:t>
+            </w:r>
+            <w:proofErr w:type="spellEnd"/>
+            <w:proofErr w:type="gramEnd"/>
+            <w:r>
+              <w:t>-control(name="</w:t>
+            </w:r>
+            <w:proofErr w:type="spellStart"/>
+            <w:r>
+              <w:t>courseName</w:t>
+            </w:r>
+            <w:proofErr w:type="spellEnd"/>
+            <w:r>
+              <w:t>", type="text")</w:t>
+            </w:r>
+          </w:p>
+          <w:p>
+            <w:r>
+              <w:t xml:space="preserve">                                    </w:t>
+            </w:r>
+            <w:proofErr w:type="spellStart"/>
+            <w:r>
+              <w:t>div.col</w:t>
+            </w:r>
+            <w:proofErr w:type="spellEnd"/>
+            <w:r>
+              <w:t xml:space="preserve"> Category</w:t>
+            </w:r>
+          </w:p>
+          <w:p>
+            <w:r>
+              <w:t xml:space="preserve">                                        </w:t>
+            </w:r>
+            <w:proofErr w:type="spellStart"/>
+            <w:proofErr w:type="gramStart"/>
+            <w:r>
+              <w:t>select.form</w:t>
+            </w:r>
+            <w:proofErr w:type="spellEnd"/>
+            <w:proofErr w:type="gramEnd"/>
+            <w:r>
+              <w:t>-control(name="</w:t>
+            </w:r>
+            <w:proofErr w:type="spellStart"/>
+            <w:r>
+              <w:t>courseCategory</w:t>
+            </w:r>
+            <w:proofErr w:type="spellEnd"/>
+            <w:r>
+              <w:t>")</w:t>
+            </w:r>
+          </w:p>
+          <w:p>
+            <w:r>
+              <w:t xml:space="preserve">                                            option(value="1") Web Development</w:t>
+            </w:r>
+          </w:p>
+          <w:p>
+            <w:r>
+              <w:t xml:space="preserve">                                            option(value="2") Data Science</w:t>
+            </w:r>
+          </w:p>
+          <w:p>
+            <w:r>
+              <w:t xml:space="preserve">                            div.mb-3 One Liner</w:t>
+            </w:r>
+          </w:p>
+          <w:p>
+            <w:r>
+              <w:t xml:space="preserve">                                </w:t>
+            </w:r>
+            <w:proofErr w:type="spellStart"/>
+            <w:proofErr w:type="gramStart"/>
+            <w:r>
+              <w:t>input.form</w:t>
+            </w:r>
+            <w:proofErr w:type="spellEnd"/>
+            <w:proofErr w:type="gramEnd"/>
+            <w:r>
+              <w:t>-control(name="</w:t>
+            </w:r>
+            <w:proofErr w:type="spellStart"/>
+            <w:r>
+              <w:t>courseOneLiner</w:t>
+            </w:r>
+            <w:proofErr w:type="spellEnd"/>
+            <w:r>
+              <w:t>", type="text")</w:t>
+            </w:r>
+          </w:p>
+          <w:p>
+            <w:r>
+              <w:t xml:space="preserve">                            div.mb-3</w:t>
+            </w:r>
+          </w:p>
+          <w:p>
+            <w:r>
+              <w:t xml:space="preserve">                                </w:t>
+            </w:r>
+            <w:proofErr w:type="gramStart"/>
+            <w:r>
+              <w:t>div(</w:t>
+            </w:r>
+            <w:proofErr w:type="gramEnd"/>
+            <w:r>
+              <w:t>class="row g-3")</w:t>
+            </w:r>
+          </w:p>
+          <w:p>
+            <w:r>
+              <w:t xml:space="preserve">                                    </w:t>
+            </w:r>
+            <w:proofErr w:type="spellStart"/>
+            <w:r>
+              <w:t>div.col</w:t>
+            </w:r>
+            <w:proofErr w:type="spellEnd"/>
+            <w:r>
+              <w:t xml:space="preserve"> Duration in Hours</w:t>
+            </w:r>
+          </w:p>
+          <w:p>
+            <w:r>
+              <w:t xml:space="preserve">                                        </w:t>
+            </w:r>
+            <w:proofErr w:type="spellStart"/>
+            <w:proofErr w:type="gramStart"/>
+            <w:r>
+              <w:t>input.form</w:t>
+            </w:r>
+            <w:proofErr w:type="spellEnd"/>
+            <w:proofErr w:type="gramEnd"/>
+            <w:r>
+              <w:t>-control(name="</w:t>
+            </w:r>
+            <w:proofErr w:type="spellStart"/>
+            <w:r>
+              <w:t>courseDuration</w:t>
+            </w:r>
+            <w:proofErr w:type="spellEnd"/>
+            <w:r>
+              <w:t>", type="text")</w:t>
+            </w:r>
+          </w:p>
+          <w:p>
+            <w:r>
+              <w:t xml:space="preserve">                                    </w:t>
+            </w:r>
+            <w:proofErr w:type="spellStart"/>
+            <w:r>
+              <w:t>div.col</w:t>
+            </w:r>
+            <w:proofErr w:type="spellEnd"/>
+            <w:r>
+              <w:t xml:space="preserve"> Language</w:t>
+            </w:r>
+          </w:p>
+          <w:p>
+            <w:r>
+              <w:t xml:space="preserve">                                        </w:t>
+            </w:r>
+            <w:proofErr w:type="spellStart"/>
+            <w:proofErr w:type="gramStart"/>
+            <w:r>
+              <w:t>input.form</w:t>
+            </w:r>
+            <w:proofErr w:type="spellEnd"/>
+            <w:proofErr w:type="gramEnd"/>
+            <w:r>
+              <w:t>-control(name="</w:t>
+            </w:r>
+            <w:proofErr w:type="spellStart"/>
+            <w:r>
+              <w:t>courseLanguage</w:t>
+            </w:r>
+            <w:proofErr w:type="spellEnd"/>
+            <w:r>
+              <w:t>", type="text")</w:t>
+            </w:r>
+          </w:p>
+          <w:p>
+            <w:r>
+              <w:t xml:space="preserve">                                    </w:t>
+            </w:r>
+            <w:proofErr w:type="spellStart"/>
+            <w:r>
+              <w:t>div.col</w:t>
+            </w:r>
+            <w:proofErr w:type="spellEnd"/>
+            <w:r>
+              <w:t xml:space="preserve"> Upload Cover Photo</w:t>
+            </w:r>
+          </w:p>
+          <w:p>
+            <w:r>
+              <w:t xml:space="preserve">                                        </w:t>
+            </w:r>
+            <w:proofErr w:type="spellStart"/>
+            <w:proofErr w:type="gramStart"/>
+            <w:r>
+              <w:t>input.form</w:t>
+            </w:r>
+            <w:proofErr w:type="spellEnd"/>
+            <w:proofErr w:type="gramEnd"/>
+            <w:r>
+              <w:t>-control(name="</w:t>
+            </w:r>
+            <w:proofErr w:type="spellStart"/>
+            <w:r>
+              <w:t>courseCoverPhoto</w:t>
+            </w:r>
+            <w:proofErr w:type="spellEnd"/>
+            <w:r>
+              <w:t>", type="file")</w:t>
+            </w:r>
+          </w:p>
+          <w:p>
+            <w:r>
+              <w:t xml:space="preserve">                            div.mb-3 Description</w:t>
+            </w:r>
+          </w:p>
+          <w:p>
+            <w:r>
+              <w:t xml:space="preserve">                                </w:t>
+            </w:r>
+            <w:proofErr w:type="spellStart"/>
+            <w:proofErr w:type="gramStart"/>
+            <w:r>
+              <w:t>textarea.form</w:t>
+            </w:r>
+            <w:proofErr w:type="spellEnd"/>
+            <w:proofErr w:type="gramEnd"/>
+            <w:r>
+              <w:t>-control(name="</w:t>
+            </w:r>
+            <w:proofErr w:type="spellStart"/>
+            <w:r>
+              <w:t>courseDescription</w:t>
+            </w:r>
+            <w:proofErr w:type="spellEnd"/>
+            <w:r>
+              <w:t>")</w:t>
+            </w:r>
+          </w:p>
+          <w:p>
+            <w:r>
+              <w:t xml:space="preserve">                                script(type="text/</w:t>
+            </w:r>
+            <w:proofErr w:type="spellStart"/>
+            <w:r>
+              <w:t>javascript</w:t>
+            </w:r>
+            <w:proofErr w:type="spellEnd"/>
+            <w:r>
+              <w:t xml:space="preserve">") </w:t>
+            </w:r>
+            <w:proofErr w:type="spellStart"/>
+            <w:r>
+              <w:t>CKEDITOR.replace</w:t>
+            </w:r>
+            <w:proofErr w:type="spellEnd"/>
+            <w:proofErr w:type="gramStart"/>
+            <w:r>
+              <w:t>( '</w:t>
+            </w:r>
+            <w:proofErr w:type="spellStart"/>
+            <w:proofErr w:type="gramEnd"/>
+            <w:r>
+              <w:t>courseDescription</w:t>
+            </w:r>
+            <w:proofErr w:type="spellEnd"/>
+            <w:r>
+              <w:t>' );</w:t>
+            </w:r>
+          </w:p>
+          <w:p>
+            <w:r>
+              <w:t xml:space="preserve">                            </w:t>
+            </w:r>
+            <w:proofErr w:type="gramStart"/>
+            <w:r>
+              <w:t>button(</w:t>
+            </w:r>
+            <w:proofErr w:type="gramEnd"/>
+            <w:r>
+              <w:t>class="</w:t>
+            </w:r>
+            <w:proofErr w:type="spellStart"/>
+            <w:r>
+              <w:t>btn</w:t>
+            </w:r>
+            <w:proofErr w:type="spellEnd"/>
+            <w:r>
+              <w:t xml:space="preserve"> </w:t>
+            </w:r>
+            <w:proofErr w:type="spellStart"/>
+            <w:r>
+              <w:t>btn</w:t>
+            </w:r>
+            <w:proofErr w:type="spellEnd"/>
+            <w:r>
+              <w:t>-primary", type="submit", style="float: right;") Create New Course</w:t>
+            </w:r>
+          </w:p>
+        </w:tc>
+      </w:tr>
+      <w:tr>
+        <w:tc>
+          <w:tcPr>
+            <w:tcW w:w="9350" w:type="dxa"/>
+          </w:tcPr>
+          <w:p>
+            <w:proofErr w:type="spellStart"/>
+            <w:r>
+              <w:lastRenderedPageBreak/>
+              <w:t>dashboard.pug</w:t>
+            </w:r>
+            <w:proofErr w:type="spellEnd"/>
+          </w:p>
+        </w:tc>
+      </w:tr>
+      <w:tr>
+        <w:tc>
+          <w:tcPr>
+            <w:tcW w:w="9350" w:type="dxa"/>
+          </w:tcPr>
+          <w:p>
+            <w:r>
+              <w:t>doctype html</w:t>
+            </w:r>
+          </w:p>
+          <w:p>
+            <w:r>
+              <w:t>html(lang="</w:t>
+            </w:r>
+            <w:proofErr w:type="spellStart"/>
+            <w:r>
+              <w:t>en</w:t>
+            </w:r>
+            <w:proofErr w:type="spellEnd"/>
+            <w:r>
+              <w:t>")</w:t>
+            </w:r>
+          </w:p>
+          <w:p>
+            <w:r>
+              <w:t xml:space="preserve">    head</w:t>
+            </w:r>
+          </w:p>
+          <w:p>
+            <w:r>
+              <w:t xml:space="preserve">        meta(charset="UTF-8")</w:t>
+            </w:r>
+          </w:p>
+          <w:p>
+            <w:r>
+              <w:t xml:space="preserve">        </w:t>
+            </w:r>
+            <w:proofErr w:type="gramStart"/>
+            <w:r>
+              <w:t>meta(</w:t>
+            </w:r>
+            <w:proofErr w:type="gramEnd"/>
+            <w:r>
+              <w:t>http-</w:t>
+            </w:r>
+            <w:proofErr w:type="spellStart"/>
+            <w:r>
+              <w:t>equiv</w:t>
+            </w:r>
+            <w:proofErr w:type="spellEnd"/>
+            <w:r>
+              <w:t>="X-UA-Compatible", content="IE=edge")</w:t>
+            </w:r>
+          </w:p>
+          <w:p>
+            <w:r>
+              <w:t xml:space="preserve">        </w:t>
+            </w:r>
+            <w:proofErr w:type="gramStart"/>
+            <w:r>
+              <w:t>meta(</w:t>
+            </w:r>
+            <w:proofErr w:type="gramEnd"/>
+            <w:r>
+              <w:t>name="viewport", content="width=device-width, initial-scale=1.0")</w:t>
+            </w:r>
+          </w:p>
+          <w:p>
+            <w:r>
+              <w:t xml:space="preserve">        title Dashboard</w:t>
+            </w:r>
+          </w:p>
+          <w:p>
+            <w:r>
+              <w:t xml:space="preserve">        </w:t>
+            </w:r>
+            <w:proofErr w:type="gramStart"/>
+            <w:r>
+              <w:t>link(</w:t>
+            </w:r>
+            <w:proofErr w:type="spellStart"/>
+            <w:proofErr w:type="gramEnd"/>
+            <w:r>
+              <w:t>rel</w:t>
+            </w:r>
+            <w:proofErr w:type="spellEnd"/>
+            <w:r>
+              <w:t xml:space="preserve">="stylesheet", href="https://cdn.jsdelivr.net/npm/bootstrap@5.1.3/dist/css/bootstrap.min.css", </w:t>
+            </w:r>
+            <w:proofErr w:type="spellStart"/>
+            <w:r>
+              <w:t>crossorigin</w:t>
+            </w:r>
+            <w:proofErr w:type="spellEnd"/>
+            <w:r>
+              <w:t>="anonymous")</w:t>
+            </w:r>
+          </w:p>
+          <w:p>
+            <w:r>
+              <w:t xml:space="preserve">    body </w:t>
+            </w:r>
+          </w:p>
+          <w:p>
+            <w:r>
+              <w:t xml:space="preserve">        include </w:t>
+            </w:r>
+            <w:proofErr w:type="spellStart"/>
+            <w:r>
+              <w:t>navbar.pug</w:t>
+            </w:r>
+            <w:proofErr w:type="spellEnd"/>
+          </w:p>
+          <w:p>
+            <w:r>
+              <w:t xml:space="preserve">        </w:t>
+            </w:r>
+            <w:proofErr w:type="spellStart"/>
+            <w:r>
+              <w:t>div.container</w:t>
+            </w:r>
+            <w:proofErr w:type="spellEnd"/>
+          </w:p>
+          <w:p>
+            <w:r>
+              <w:t xml:space="preserve">            </w:t>
+            </w:r>
+            <w:proofErr w:type="spellStart"/>
+            <w:r>
+              <w:t>div.</w:t>
+            </w:r>
+            <w:proofErr w:type="gramStart"/>
+            <w:r>
+              <w:t>card</w:t>
+            </w:r>
+            <w:proofErr w:type="spellEnd"/>
+            <w:r>
+              <w:t>(</w:t>
+            </w:r>
+            <w:proofErr w:type="gramEnd"/>
+            <w:r>
+              <w:t>style="left: 5%; margin: 15%; padding-top: 5%; padding-bottom: 5%;")</w:t>
+            </w:r>
+          </w:p>
+          <w:p>
+            <w:r>
+              <w:t xml:space="preserve">                </w:t>
+            </w:r>
+            <w:proofErr w:type="gramStart"/>
+            <w:r>
+              <w:t>div(</w:t>
+            </w:r>
+            <w:proofErr w:type="gramEnd"/>
+            <w:r>
+              <w:t>class="row justify-content-center")</w:t>
+            </w:r>
+          </w:p>
+          <w:p>
+            <w:r>
+              <w:t xml:space="preserve">                    div.col-11</w:t>
+            </w:r>
+          </w:p>
+          <w:p>
+            <w:r>
+              <w:t xml:space="preserve">                        h2 My Courses</w:t>
+            </w:r>
+          </w:p>
+          <w:p>
+            <w:r>
+              <w:t xml:space="preserve">                        </w:t>
+            </w:r>
+            <w:proofErr w:type="gramStart"/>
+            <w:r>
+              <w:t>table(</w:t>
+            </w:r>
+            <w:proofErr w:type="gramEnd"/>
+            <w:r>
+              <w:t>class="table table-bordered")</w:t>
+            </w:r>
+          </w:p>
+          <w:p>
+            <w:r>
+              <w:t xml:space="preserve">                            </w:t>
+            </w:r>
+            <w:proofErr w:type="spellStart"/>
+            <w:proofErr w:type="gramStart"/>
+            <w:r>
+              <w:t>thead.table</w:t>
+            </w:r>
+            <w:proofErr w:type="spellEnd"/>
+            <w:proofErr w:type="gramEnd"/>
+            <w:r>
+              <w:t>-dark</w:t>
+            </w:r>
+          </w:p>
+          <w:p>
+            <w:r>
+              <w:t xml:space="preserve">                                tr</w:t>
+            </w:r>
+          </w:p>
+          <w:p>
+            <w:r>
+              <w:t xml:space="preserve">                                    </w:t>
+            </w:r>
+            <w:proofErr w:type="spellStart"/>
+            <w:r>
+              <w:t>th</w:t>
+            </w:r>
+            <w:proofErr w:type="spellEnd"/>
+            <w:r>
+              <w:t>(scope="col") #</w:t>
+            </w:r>
+          </w:p>
+          <w:p>
+            <w:r>
+              <w:t xml:space="preserve">                                    </w:t>
+            </w:r>
+            <w:proofErr w:type="spellStart"/>
+            <w:r>
+              <w:t>th</w:t>
+            </w:r>
+            <w:proofErr w:type="spellEnd"/>
+            <w:r>
+              <w:t>(scope="col") Photo</w:t>
+            </w:r>
+          </w:p>
+          <w:p>
+            <w:r>
+              <w:t xml:space="preserve">                                    </w:t>
+            </w:r>
+            <w:proofErr w:type="spellStart"/>
+            <w:r>
+              <w:t>th</w:t>
+            </w:r>
+            <w:proofErr w:type="spellEnd"/>
+            <w:r>
+              <w:t>(scope="col") Course Name</w:t>
+            </w:r>
+          </w:p>
+          <w:p>
+            <w:r>
+              <w:t xml:space="preserve">                                    </w:t>
+            </w:r>
+            <w:proofErr w:type="spellStart"/>
+            <w:r>
+              <w:t>th</w:t>
+            </w:r>
+            <w:proofErr w:type="spellEnd"/>
+            <w:r>
+              <w:t>(scope="col") Category</w:t>
+            </w:r>
+          </w:p>
+          <w:p>
+            <w:r>
+              <w:t xml:space="preserve">                                    </w:t>
+            </w:r>
+            <w:proofErr w:type="spellStart"/>
+            <w:r>
+              <w:t>th</w:t>
+            </w:r>
+            <w:proofErr w:type="spellEnd"/>
+            <w:r>
+              <w:t>(scope="col") Duration</w:t>
+            </w:r>
+          </w:p>
+          <w:p>
+            <w:r>
+              <w:lastRenderedPageBreak/>
+              <w:t xml:space="preserve">                                    </w:t>
+            </w:r>
+            <w:proofErr w:type="spellStart"/>
+            <w:r>
+              <w:t>th</w:t>
+            </w:r>
+            <w:proofErr w:type="spellEnd"/>
+            <w:r>
+              <w:t xml:space="preserve">(scope="col") </w:t>
+            </w:r>
+          </w:p>
+          <w:p>
+            <w:r>
+              <w:t xml:space="preserve">                            </w:t>
+            </w:r>
+            <w:proofErr w:type="spellStart"/>
+            <w:r>
+              <w:t>tbody</w:t>
+            </w:r>
+            <w:proofErr w:type="spellEnd"/>
+          </w:p>
+          <w:p>
+            <w:r>
+              <w:t xml:space="preserve">                                tr</w:t>
+            </w:r>
+          </w:p>
+          <w:p>
+            <w:r>
+              <w:t xml:space="preserve">                                    </w:t>
+            </w:r>
+            <w:proofErr w:type="spellStart"/>
+            <w:r>
+              <w:t>th</w:t>
+            </w:r>
+            <w:proofErr w:type="spellEnd"/>
+            <w:r>
+              <w:t>(scope="row") 1</w:t>
+            </w:r>
+          </w:p>
+          <w:p>
+            <w:r>
+              <w:t xml:space="preserve">                                    td</w:t>
+            </w:r>
+          </w:p>
+          <w:p>
+            <w:r>
+              <w:t xml:space="preserve">                                        </w:t>
+            </w:r>
+            <w:proofErr w:type="gramStart"/>
+            <w:r>
+              <w:t>img(</w:t>
+            </w:r>
+            <w:proofErr w:type="gramEnd"/>
+            <w:r>
+              <w:t>src="https://seeklogo.com/images/N/nodejs-logo-065257DE24-seeklogo.com.png", style="height: 75px; width: 150px;")</w:t>
+            </w:r>
+          </w:p>
+          <w:p>
+            <w:r>
+              <w:t xml:space="preserve">                                    td Node.js</w:t>
+            </w:r>
+          </w:p>
+          <w:p>
+            <w:r>
+              <w:t xml:space="preserve">                                    td Web Development</w:t>
+            </w:r>
+          </w:p>
+          <w:p>
+            <w:r>
+              <w:t xml:space="preserve">                                    td 1 Hours</w:t>
+            </w:r>
+          </w:p>
+          <w:p>
+            <w:r>
+              <w:t xml:space="preserve">                                    td</w:t>
+            </w:r>
+          </w:p>
+          <w:p>
+            <w:r>
+              <w:t xml:space="preserve">                                        </w:t>
+            </w:r>
+            <w:proofErr w:type="gramStart"/>
+            <w:r>
+              <w:t>button(</w:t>
+            </w:r>
+            <w:proofErr w:type="gramEnd"/>
+            <w:r>
+              <w:t>class="</w:t>
+            </w:r>
+            <w:proofErr w:type="spellStart"/>
+            <w:r>
+              <w:t>btn</w:t>
+            </w:r>
+            <w:proofErr w:type="spellEnd"/>
+            <w:r>
+              <w:t xml:space="preserve"> </w:t>
+            </w:r>
+            <w:proofErr w:type="spellStart"/>
+            <w:r>
+              <w:t>btn</w:t>
+            </w:r>
+            <w:proofErr w:type="spellEnd"/>
+            <w:r>
+              <w:t>-primary", type="button") View</w:t>
+            </w:r>
+          </w:p>
+        </w:tc>
+      </w:tr>
+      <w:tr>
+        <w:tc>
+          <w:tcPr>
+            <w:tcW w:w="9350" w:type="dxa"/>
+          </w:tcPr>
+          <w:p>
+            <w:proofErr w:type="spellStart"/>
+            <w:r>
+              <w:lastRenderedPageBreak/>
+              <w:t>course_update.pug</w:t>
+            </w:r>
+            <w:proofErr w:type="spellEnd"/>
+          </w:p>
+        </w:tc>
+      </w:tr>
+      <w:tr>
+        <w:tc>
+          <w:tcPr>
+            <w:tcW w:w="9350" w:type="dxa"/>
+          </w:tcPr>
+          <w:p>
+            <w:r>
+              <w:t>doctype html</w:t>
+            </w:r>
+          </w:p>
+          <w:p>
+            <w:r>
+              <w:t>html(lang="</w:t>
+            </w:r>
+            <w:proofErr w:type="spellStart"/>
+            <w:r>
+              <w:t>en</w:t>
+            </w:r>
+            <w:proofErr w:type="spellEnd"/>
+            <w:r>
+              <w:t>")</w:t>
+            </w:r>
+          </w:p>
+          <w:p>
+            <w:r>
+              <w:t xml:space="preserve">    head</w:t>
+            </w:r>
+          </w:p>
+          <w:p>
+            <w:r>
+              <w:t xml:space="preserve">        meta(charset="UTF-8")</w:t>
+            </w:r>
+          </w:p>
+          <w:p>
+            <w:r>
+              <w:t xml:space="preserve">        </w:t>
+            </w:r>
+            <w:proofErr w:type="gramStart"/>
+            <w:r>
+              <w:t>meta(</w:t>
+            </w:r>
+            <w:proofErr w:type="gramEnd"/>
+            <w:r>
+              <w:t>http-</w:t>
+            </w:r>
+            <w:proofErr w:type="spellStart"/>
+            <w:r>
+              <w:t>equiv</w:t>
+            </w:r>
+            <w:proofErr w:type="spellEnd"/>
+            <w:r>
+              <w:t>="X-UA-Compatible", content="IE=edge")</w:t>
+            </w:r>
+          </w:p>
+          <w:p>
+            <w:r>
+              <w:t xml:space="preserve">        </w:t>
+            </w:r>
+            <w:proofErr w:type="gramStart"/>
+            <w:r>
+              <w:t>meta(</w:t>
+            </w:r>
+            <w:proofErr w:type="gramEnd"/>
+            <w:r>
+              <w:t>name="viewport", content="width=device-width, initial-scale=1.0")</w:t>
+            </w:r>
+          </w:p>
+          <w:p>
+            <w:r>
+              <w:t xml:space="preserve">        title Update Course</w:t>
+            </w:r>
+          </w:p>
+          <w:p>
+            <w:r>
+              <w:t xml:space="preserve">        </w:t>
+            </w:r>
+            <w:proofErr w:type="gramStart"/>
+            <w:r>
+              <w:t>link(</w:t>
+            </w:r>
+            <w:proofErr w:type="spellStart"/>
+            <w:proofErr w:type="gramEnd"/>
+            <w:r>
+              <w:t>rel</w:t>
+            </w:r>
+            <w:proofErr w:type="spellEnd"/>
+            <w:r>
+              <w:t xml:space="preserve">="stylesheet", href="https://cdn.jsdelivr.net/npm/bootstrap@5.1.3/dist/css/bootstrap.min.css", </w:t>
+            </w:r>
+            <w:proofErr w:type="spellStart"/>
+            <w:r>
+              <w:t>crossorigin</w:t>
+            </w:r>
+            <w:proofErr w:type="spellEnd"/>
+            <w:r>
+              <w:t>="anonymous")</w:t>
+            </w:r>
+          </w:p>
+          <w:p>
+            <w:r>
+              <w:t xml:space="preserve">        script(</w:t>
+            </w:r>
+            <w:proofErr w:type="spellStart"/>
+            <w:r>
+              <w:t>src</w:t>
+            </w:r>
+            <w:proofErr w:type="spellEnd"/>
+            <w:r>
+              <w:t>="//cdn.ckeditor.com/4.17.2/standard/ckeditor.js")</w:t>
+            </w:r>
+          </w:p>
+          <w:p>
+            <w:r>
+              <w:t xml:space="preserve">    body</w:t>
+            </w:r>
+          </w:p>
+          <w:p>
+            <w:r>
+              <w:t xml:space="preserve">        include </w:t>
+            </w:r>
+            <w:proofErr w:type="spellStart"/>
+            <w:r>
+              <w:t>navbar.pug</w:t>
+            </w:r>
+            <w:proofErr w:type="spellEnd"/>
+          </w:p>
+          <w:p>
+            <w:r>
+              <w:t xml:space="preserve">        </w:t>
+            </w:r>
+            <w:proofErr w:type="spellStart"/>
+            <w:r>
+              <w:t>div.container</w:t>
+            </w:r>
+            <w:proofErr w:type="spellEnd"/>
+          </w:p>
+          <w:p>
+            <w:r>
+              <w:t xml:space="preserve">            form(action="")</w:t>
+            </w:r>
+          </w:p>
+          <w:p>
+            <w:r>
+              <w:t xml:space="preserve">                </w:t>
+            </w:r>
+            <w:proofErr w:type="spellStart"/>
+            <w:r>
+              <w:t>div.</w:t>
+            </w:r>
+            <w:proofErr w:type="gramStart"/>
+            <w:r>
+              <w:t>card</w:t>
+            </w:r>
+            <w:proofErr w:type="spellEnd"/>
+            <w:r>
+              <w:t>(</w:t>
+            </w:r>
+            <w:proofErr w:type="gramEnd"/>
+            <w:r>
+              <w:t>style="left: 15%; margin: 5%; padding-top: 5%; padding-bottom: 5%;")</w:t>
+            </w:r>
+          </w:p>
+          <w:p>
+            <w:r>
+              <w:t xml:space="preserve">                    </w:t>
+            </w:r>
+            <w:proofErr w:type="gramStart"/>
+            <w:r>
+              <w:t>div(</w:t>
+            </w:r>
+            <w:proofErr w:type="gramEnd"/>
+            <w:r>
+              <w:t>class="row justify-content-center")</w:t>
+            </w:r>
+          </w:p>
+          <w:p>
+            <w:r>
+              <w:t xml:space="preserve">                        div.col-11</w:t>
+            </w:r>
+          </w:p>
+          <w:p>
+            <w:r>
+              <w:t xml:space="preserve">                            h2 Update Course</w:t>
+            </w:r>
+          </w:p>
+          <w:p>
+            <w:r>
+              <w:t xml:space="preserve">                            div.mb-3 Select Course</w:t>
+            </w:r>
+          </w:p>
+          <w:p>
+            <w:r>
+              <w:t xml:space="preserve">                                </w:t>
+            </w:r>
+            <w:proofErr w:type="spellStart"/>
+            <w:proofErr w:type="gramStart"/>
+            <w:r>
+              <w:t>select.form</w:t>
+            </w:r>
+            <w:proofErr w:type="spellEnd"/>
+            <w:proofErr w:type="gramEnd"/>
+            <w:r>
+              <w:t>-control(name="</w:t>
+            </w:r>
+            <w:proofErr w:type="spellStart"/>
+            <w:r>
+              <w:t>courseName</w:t>
+            </w:r>
+            <w:proofErr w:type="spellEnd"/>
+            <w:r>
+              <w:t>")</w:t>
+            </w:r>
+          </w:p>
+          <w:p>
+            <w:r>
+              <w:t xml:space="preserve">                                    option(value="1") Node.js</w:t>
+            </w:r>
+          </w:p>
+          <w:p>
+            <w:r>
+              <w:t xml:space="preserve">                                    option(value="2") Angular.js</w:t>
+            </w:r>
+          </w:p>
+          <w:p>
+            <w:r>
+              <w:t xml:space="preserve">                            div.mb-3</w:t>
+            </w:r>
+          </w:p>
+          <w:p>
+            <w:r>
+              <w:t xml:space="preserve">                                </w:t>
+            </w:r>
+            <w:proofErr w:type="gramStart"/>
+            <w:r>
+              <w:t>div(</w:t>
+            </w:r>
+            <w:proofErr w:type="gramEnd"/>
+            <w:r>
+              <w:t>class="row g-2")</w:t>
+            </w:r>
+          </w:p>
+          <w:p>
+            <w:r>
+              <w:t xml:space="preserve">                                    div.col-8 Course Name</w:t>
+            </w:r>
+          </w:p>
+          <w:p>
+            <w:r>
+              <w:t xml:space="preserve">                                        </w:t>
+            </w:r>
+            <w:proofErr w:type="spellStart"/>
+            <w:proofErr w:type="gramStart"/>
+            <w:r>
+              <w:t>input.form</w:t>
+            </w:r>
+            <w:proofErr w:type="spellEnd"/>
+            <w:proofErr w:type="gramEnd"/>
+            <w:r>
+              <w:t>-control(name="</w:t>
+            </w:r>
+            <w:proofErr w:type="spellStart"/>
+            <w:r>
+              <w:t>courseName</w:t>
+            </w:r>
+            <w:proofErr w:type="spellEnd"/>
+            <w:r>
+              <w:t>", type="text")</w:t>
+            </w:r>
+          </w:p>
+          <w:p>
+            <w:r>
+              <w:t xml:space="preserve">                                    </w:t>
+            </w:r>
+            <w:proofErr w:type="spellStart"/>
+            <w:r>
+              <w:t>div.col</w:t>
+            </w:r>
+            <w:proofErr w:type="spellEnd"/>
+            <w:r>
+              <w:t xml:space="preserve"> Category</w:t>
+            </w:r>
+          </w:p>
+          <w:p>
+            <w:r>
+              <w:t xml:space="preserve">                                        </w:t>
+            </w:r>
+            <w:proofErr w:type="spellStart"/>
+            <w:proofErr w:type="gramStart"/>
+            <w:r>
+              <w:t>select.form</w:t>
+            </w:r>
+            <w:proofErr w:type="spellEnd"/>
+            <w:proofErr w:type="gramEnd"/>
+            <w:r>
+              <w:t>-control(name="</w:t>
+            </w:r>
+            <w:proofErr w:type="spellStart"/>
+            <w:r>
+              <w:t>courseCategory</w:t>
+            </w:r>
+            <w:proofErr w:type="spellEnd"/>
+            <w:r>
+              <w:t>")</w:t>
+            </w:r>
+          </w:p>
+          <w:p>
+            <w:r>
+              <w:t xml:space="preserve">                                            option(value="1") Web Development</w:t>
+            </w:r>
+          </w:p>
+          <w:p>
+            <w:r>
+              <w:t xml:space="preserve">                                            option(value="2") Data Science</w:t>
+            </w:r>
+          </w:p>
+          <w:p>
+            <w:r>
+              <w:t xml:space="preserve">                            div.mb-3 One Liner</w:t>
+            </w:r>
+          </w:p>
+          <w:p>
+            <w:r>
+              <w:t xml:space="preserve">                                </w:t>
+            </w:r>
+            <w:proofErr w:type="spellStart"/>
+            <w:proofErr w:type="gramStart"/>
+            <w:r>
+              <w:t>input.form</w:t>
+            </w:r>
+            <w:proofErr w:type="spellEnd"/>
+            <w:proofErr w:type="gramEnd"/>
+            <w:r>
+              <w:t>-control(name="</w:t>
+            </w:r>
+            <w:proofErr w:type="spellStart"/>
+            <w:r>
+              <w:t>courseOneLiner</w:t>
+            </w:r>
+            <w:proofErr w:type="spellEnd"/>
+            <w:r>
+              <w:t>", type="text")</w:t>
+            </w:r>
+          </w:p>
+          <w:p>
+            <w:r>
+              <w:t xml:space="preserve">                            div.mb-3</w:t>
+            </w:r>
+          </w:p>
+          <w:p>
+            <w:r>
+              <w:t xml:space="preserve">                                </w:t>
+            </w:r>
+            <w:proofErr w:type="gramStart"/>
+            <w:r>
+              <w:t>div(</w:t>
+            </w:r>
+            <w:proofErr w:type="gramEnd"/>
+            <w:r>
+              <w:t>class="row g-3")</w:t>
+            </w:r>
+          </w:p>
+          <w:p>
+            <w:r>
+              <w:lastRenderedPageBreak/>
+              <w:t xml:space="preserve">                                    </w:t>
+            </w:r>
+            <w:proofErr w:type="spellStart"/>
+            <w:r>
+              <w:t>div.col</w:t>
+            </w:r>
+            <w:proofErr w:type="spellEnd"/>
+            <w:r>
+              <w:t xml:space="preserve"> Duration in Hours</w:t>
+            </w:r>
+          </w:p>
+          <w:p>
+            <w:r>
+              <w:t xml:space="preserve">                                        </w:t>
+            </w:r>
+            <w:proofErr w:type="spellStart"/>
+            <w:proofErr w:type="gramStart"/>
+            <w:r>
+              <w:t>input.form</w:t>
+            </w:r>
+            <w:proofErr w:type="spellEnd"/>
+            <w:proofErr w:type="gramEnd"/>
+            <w:r>
+              <w:t>-control(name="</w:t>
+            </w:r>
+            <w:proofErr w:type="spellStart"/>
+            <w:r>
+              <w:t>courseDuration</w:t>
+            </w:r>
+            <w:proofErr w:type="spellEnd"/>
+            <w:r>
+              <w:t>", type="text")</w:t>
+            </w:r>
+          </w:p>
+          <w:p>
+            <w:r>
+              <w:t xml:space="preserve">                                    </w:t>
+            </w:r>
+            <w:proofErr w:type="spellStart"/>
+            <w:r>
+              <w:t>div.col</w:t>
+            </w:r>
+            <w:proofErr w:type="spellEnd"/>
+            <w:r>
+              <w:t xml:space="preserve"> Language</w:t>
+            </w:r>
+          </w:p>
+          <w:p>
+            <w:r>
+              <w:t xml:space="preserve">                                        </w:t>
+            </w:r>
+            <w:proofErr w:type="spellStart"/>
+            <w:proofErr w:type="gramStart"/>
+            <w:r>
+              <w:t>input.form</w:t>
+            </w:r>
+            <w:proofErr w:type="spellEnd"/>
+            <w:proofErr w:type="gramEnd"/>
+            <w:r>
+              <w:t>-control(name="</w:t>
+            </w:r>
+            <w:proofErr w:type="spellStart"/>
+            <w:r>
+              <w:t>courseLanguage</w:t>
+            </w:r>
+            <w:proofErr w:type="spellEnd"/>
+            <w:r>
+              <w:t>", type="text")</w:t>
+            </w:r>
+          </w:p>
+          <w:p>
+            <w:r>
+              <w:t xml:space="preserve">                                    </w:t>
+            </w:r>
+            <w:proofErr w:type="spellStart"/>
+            <w:r>
+              <w:t>div.col</w:t>
+            </w:r>
+            <w:proofErr w:type="spellEnd"/>
+            <w:r>
+              <w:t xml:space="preserve"> Upload Cover Photo</w:t>
+            </w:r>
+          </w:p>
+          <w:p>
+            <w:r>
+              <w:t xml:space="preserve">                                        </w:t>
+            </w:r>
+            <w:proofErr w:type="spellStart"/>
+            <w:proofErr w:type="gramStart"/>
+            <w:r>
+              <w:t>input.form</w:t>
+            </w:r>
+            <w:proofErr w:type="spellEnd"/>
+            <w:proofErr w:type="gramEnd"/>
+            <w:r>
+              <w:t>-control(name="</w:t>
+            </w:r>
+            <w:proofErr w:type="spellStart"/>
+            <w:r>
+              <w:t>courseCoverPhoto</w:t>
+            </w:r>
+            <w:proofErr w:type="spellEnd"/>
+            <w:r>
+              <w:t>", type="file")</w:t>
+            </w:r>
+          </w:p>
+          <w:p>
+            <w:r>
+              <w:t xml:space="preserve">                            div.mb-3 Description</w:t>
+            </w:r>
+          </w:p>
+          <w:p>
+            <w:r>
+              <w:t xml:space="preserve">                                </w:t>
+            </w:r>
+            <w:proofErr w:type="spellStart"/>
+            <w:proofErr w:type="gramStart"/>
+            <w:r>
+              <w:t>textarea.form</w:t>
+            </w:r>
+            <w:proofErr w:type="spellEnd"/>
+            <w:proofErr w:type="gramEnd"/>
+            <w:r>
+              <w:t>-control(name="</w:t>
+            </w:r>
+            <w:proofErr w:type="spellStart"/>
+            <w:r>
+              <w:t>courseDescription</w:t>
+            </w:r>
+            <w:proofErr w:type="spellEnd"/>
+            <w:r>
+              <w:t>")</w:t>
+            </w:r>
+          </w:p>
+          <w:p>
+            <w:r>
+              <w:t xml:space="preserve">                                script(type="text/</w:t>
+            </w:r>
+            <w:proofErr w:type="spellStart"/>
+            <w:r>
+              <w:t>javascript</w:t>
+            </w:r>
+            <w:proofErr w:type="spellEnd"/>
+            <w:r>
+              <w:t xml:space="preserve">") </w:t>
+            </w:r>
+            <w:proofErr w:type="spellStart"/>
+            <w:r>
+              <w:t>CKEDITOR.replace</w:t>
+            </w:r>
+            <w:proofErr w:type="spellEnd"/>
+            <w:proofErr w:type="gramStart"/>
+            <w:r>
+              <w:t>( '</w:t>
+            </w:r>
+            <w:proofErr w:type="spellStart"/>
+            <w:proofErr w:type="gramEnd"/>
+            <w:r>
+              <w:t>courseDescription</w:t>
+            </w:r>
+            <w:proofErr w:type="spellEnd"/>
+            <w:r>
+              <w:t>' );</w:t>
+            </w:r>
+          </w:p>
+          <w:p>
+            <w:r>
+              <w:t xml:space="preserve">                            </w:t>
+            </w:r>
+            <w:proofErr w:type="gramStart"/>
+            <w:r>
+              <w:t>button(</w:t>
+            </w:r>
+            <w:proofErr w:type="gramEnd"/>
+            <w:r>
+              <w:t>class="</w:t>
+            </w:r>
+            <w:proofErr w:type="spellStart"/>
+            <w:r>
+              <w:t>btn</w:t>
+            </w:r>
+            <w:proofErr w:type="spellEnd"/>
+            <w:r>
+              <w:t xml:space="preserve"> </w:t>
+            </w:r>
+            <w:proofErr w:type="spellStart"/>
+            <w:r>
+              <w:t>btn</w:t>
+            </w:r>
+            <w:proofErr w:type="spellEnd"/>
+            <w:r>
+              <w:t>-primary", type="submit", style="float: right;") Update Course</w:t>
+            </w:r>
+          </w:p>
+        </w:tc>
+      </w:tr>
+      <w:tr>
+        <w:tc>
+          <w:tcPr>
+            <w:tcW w:w="9350" w:type="dxa"/>
+          </w:tcPr>
+          <w:p>
+            <w:proofErr w:type="spellStart"/>
+            <w:r>
+              <w:lastRenderedPageBreak/>
+              <w:t>course_delete.pug</w:t>
+            </w:r>
+            <w:proofErr w:type="spellEnd"/>
+          </w:p>
+        </w:tc>
+      </w:tr>
+      <w:tr>
+        <w:tc>
+          <w:tcPr>
+            <w:tcW w:w="9350" w:type="dxa"/>
+          </w:tcPr>
+          <w:p>
+            <w:r>
+              <w:t>doctype html</w:t>
+            </w:r>
+          </w:p>
+          <w:p>
+            <w:r>
+              <w:t>html(lang="</w:t>
+            </w:r>
+            <w:proofErr w:type="spellStart"/>
+            <w:r>
+              <w:t>en</w:t>
+            </w:r>
+            <w:proofErr w:type="spellEnd"/>
+            <w:r>
+              <w:t>")</w:t>
+            </w:r>
+          </w:p>
+          <w:p>
+            <w:r>
+              <w:t xml:space="preserve">    head</w:t>
+            </w:r>
+          </w:p>
+          <w:p>
+            <w:r>
+              <w:t xml:space="preserve">        meta(charset="UTF-8")</w:t>
+            </w:r>
+          </w:p>
+          <w:p>
+            <w:r>
+              <w:t xml:space="preserve">        </w:t>
+            </w:r>
+            <w:proofErr w:type="gramStart"/>
+            <w:r>
+              <w:t>meta(</w:t>
+            </w:r>
+            <w:proofErr w:type="gramEnd"/>
+            <w:r>
+              <w:t>http-</w:t>
+            </w:r>
+            <w:proofErr w:type="spellStart"/>
+            <w:r>
+              <w:t>equiv</w:t>
+            </w:r>
+            <w:proofErr w:type="spellEnd"/>
+            <w:r>
+              <w:t>="X-UA-Compatible", content="IE=edge")</w:t>
+            </w:r>
+          </w:p>
+          <w:p>
+            <w:r>
+              <w:t xml:space="preserve">        </w:t>
+            </w:r>
+            <w:proofErr w:type="gramStart"/>
+            <w:r>
+              <w:t>meta(</w:t>
+            </w:r>
+            <w:proofErr w:type="gramEnd"/>
+            <w:r>
+              <w:t>name="viewport", content="width=device-width, initial-scale=1.0")</w:t>
+            </w:r>
+          </w:p>
+          <w:p>
+            <w:r>
+              <w:t xml:space="preserve">        title Delete Course</w:t>
+            </w:r>
+          </w:p>
+          <w:p>
+            <w:r>
+              <w:t xml:space="preserve">        </w:t>
+            </w:r>
+            <w:proofErr w:type="gramStart"/>
+            <w:r>
+              <w:t>link(</w:t>
+            </w:r>
+            <w:proofErr w:type="spellStart"/>
+            <w:proofErr w:type="gramEnd"/>
+            <w:r>
+              <w:t>rel</w:t>
+            </w:r>
+            <w:proofErr w:type="spellEnd"/>
+            <w:r>
+              <w:t xml:space="preserve">="stylesheet", href="https://cdn.jsdelivr.net/npm/bootstrap@5.1.3/dist/css/bootstrap.min.css", </w:t>
+            </w:r>
+            <w:proofErr w:type="spellStart"/>
+            <w:r>
+              <w:t>crossorigin</w:t>
+            </w:r>
+            <w:proofErr w:type="spellEnd"/>
+            <w:r>
+              <w:t>="anonymous")</w:t>
+            </w:r>
+          </w:p>
+          <w:p>
+            <w:r>
+              <w:t xml:space="preserve">    body </w:t>
+            </w:r>
+          </w:p>
+          <w:p>
+            <w:r>
+              <w:t xml:space="preserve">        include </w:t>
+            </w:r>
+            <w:proofErr w:type="spellStart"/>
+            <w:r>
+              <w:t>navbar.pug</w:t>
+            </w:r>
+            <w:proofErr w:type="spellEnd"/>
+          </w:p>
+          <w:p>
+            <w:r>
+              <w:t xml:space="preserve">        </w:t>
+            </w:r>
+            <w:proofErr w:type="spellStart"/>
+            <w:r>
+              <w:t>div.container</w:t>
+            </w:r>
+            <w:proofErr w:type="spellEnd"/>
+          </w:p>
+          <w:p>
+            <w:r>
+              <w:t xml:space="preserve">            </w:t>
+            </w:r>
+            <w:proofErr w:type="spellStart"/>
+            <w:r>
+              <w:t>div.</w:t>
+            </w:r>
+            <w:proofErr w:type="gramStart"/>
+            <w:r>
+              <w:t>card</w:t>
+            </w:r>
+            <w:proofErr w:type="spellEnd"/>
+            <w:r>
+              <w:t>(</w:t>
+            </w:r>
+            <w:proofErr w:type="gramEnd"/>
+            <w:r>
+              <w:t>style="left: 5%; margin: 15%; padding-top: 5%; padding-bottom: 5%;")</w:t>
+            </w:r>
+          </w:p>
+          <w:p>
+            <w:r>
+              <w:t xml:space="preserve">                </w:t>
+            </w:r>
+            <w:proofErr w:type="gramStart"/>
+            <w:r>
+              <w:t>div(</w:t>
+            </w:r>
+            <w:proofErr w:type="gramEnd"/>
+            <w:r>
+              <w:t>class="row justify-content-center")</w:t>
+            </w:r>
+          </w:p>
+          <w:p>
+            <w:r>
+              <w:t xml:space="preserve">                    div.col-11</w:t>
+            </w:r>
+          </w:p>
+          <w:p>
+            <w:r>
+              <w:t xml:space="preserve">                        h2 Delete Courses</w:t>
+            </w:r>
+          </w:p>
+          <w:p>
+            <w:r>
+              <w:t xml:space="preserve">                        </w:t>
+            </w:r>
+            <w:proofErr w:type="gramStart"/>
+            <w:r>
+              <w:t>table(</w:t>
+            </w:r>
+            <w:proofErr w:type="gramEnd"/>
+            <w:r>
+              <w:t>class="table table-bordered")</w:t>
+            </w:r>
+          </w:p>
+          <w:p>
+            <w:r>
+              <w:t xml:space="preserve">                            </w:t>
+            </w:r>
+            <w:proofErr w:type="spellStart"/>
+            <w:proofErr w:type="gramStart"/>
+            <w:r>
+              <w:t>thead.table</w:t>
+            </w:r>
+            <w:proofErr w:type="spellEnd"/>
+            <w:proofErr w:type="gramEnd"/>
+            <w:r>
+              <w:t>-dark</w:t>
+            </w:r>
+          </w:p>
+          <w:p>
+            <w:r>
+              <w:t xml:space="preserve">                                tr</w:t>
+            </w:r>
+          </w:p>
+          <w:p>
+            <w:r>
+              <w:t xml:space="preserve">                                    </w:t>
+            </w:r>
+            <w:proofErr w:type="spellStart"/>
+            <w:r>
+              <w:t>th</w:t>
+            </w:r>
+            <w:proofErr w:type="spellEnd"/>
+            <w:r>
+              <w:t>(scope="col") #</w:t>
+            </w:r>
+          </w:p>
+          <w:p>
+            <w:r>
+              <w:t xml:space="preserve">                                    </w:t>
+            </w:r>
+            <w:proofErr w:type="spellStart"/>
+            <w:r>
+              <w:t>th</w:t>
+            </w:r>
+            <w:proofErr w:type="spellEnd"/>
+            <w:r>
+              <w:t>(scope="col") Photo</w:t>
+            </w:r>
+          </w:p>
+          <w:p>
+            <w:r>
+              <w:t xml:space="preserve">                                    </w:t>
+            </w:r>
+            <w:proofErr w:type="spellStart"/>
+            <w:r>
+              <w:t>th</w:t>
+            </w:r>
+            <w:proofErr w:type="spellEnd"/>
+            <w:r>
+              <w:t>(scope="col") Course Name</w:t>
+            </w:r>
+          </w:p>
+          <w:p>
+            <w:r>
+              <w:t xml:space="preserve">                                    </w:t>
+            </w:r>
+            <w:proofErr w:type="spellStart"/>
+            <w:r>
+              <w:t>th</w:t>
+            </w:r>
+            <w:proofErr w:type="spellEnd"/>
+            <w:r>
+              <w:t>(scope="col") Category</w:t>
+            </w:r>
+          </w:p>
+          <w:p>
+            <w:r>
+              <w:t xml:space="preserve">                                    </w:t>
+            </w:r>
+            <w:proofErr w:type="spellStart"/>
+            <w:r>
+              <w:t>th</w:t>
+            </w:r>
+            <w:proofErr w:type="spellEnd"/>
+            <w:r>
+              <w:t>(scope="col") Duration</w:t>
+            </w:r>
+          </w:p>
+          <w:p>
+            <w:r>
+              <w:t xml:space="preserve">                                    </w:t>
+            </w:r>
+            <w:proofErr w:type="spellStart"/>
+            <w:r>
+              <w:t>th</w:t>
+            </w:r>
+            <w:proofErr w:type="spellEnd"/>
+            <w:r>
+              <w:t xml:space="preserve">(scope="col") </w:t>
+            </w:r>
+          </w:p>
+          <w:p>
+            <w:r>
+              <w:t xml:space="preserve">                            </w:t>
+            </w:r>
+            <w:proofErr w:type="spellStart"/>
+            <w:r>
+              <w:t>tbody</w:t>
+            </w:r>
+            <w:proofErr w:type="spellEnd"/>
+          </w:p>
+          <w:p>
+            <w:r>
+              <w:t xml:space="preserve">                                tr</w:t>
+            </w:r>
+          </w:p>
+          <w:p>
+            <w:r>
+              <w:t xml:space="preserve">                                    </w:t>
+            </w:r>
+            <w:proofErr w:type="spellStart"/>
+            <w:r>
+              <w:t>th</w:t>
+            </w:r>
+            <w:proofErr w:type="spellEnd"/>
+            <w:r>
+              <w:t>(scope="row") 1</w:t>
+            </w:r>
+          </w:p>
+          <w:p>
+            <w:r>
+              <w:t xml:space="preserve">                                    td</w:t>
+            </w:r>
+          </w:p>
+          <w:p>
+            <w:r>
+              <w:t xml:space="preserve">                                        </w:t>
+            </w:r>
+            <w:proofErr w:type="gramStart"/>
+            <w:r>
+              <w:t>img(</w:t>
+            </w:r>
+            <w:proofErr w:type="gramEnd"/>
+            <w:r>
+              <w:t>src="https://seeklogo.com/images/N/nodejs-logo-065257DE24-seeklogo.com.png", style="height: 75px; width: 150px;")</w:t>
+            </w:r>
+          </w:p>
+          <w:p>
+            <w:r>
+              <w:t xml:space="preserve">                                    td Node.js</w:t>
+            </w:r>
+          </w:p>
+          <w:p>
+            <w:r>
+              <w:t xml:space="preserve">                                    td Web Development</w:t>
+            </w:r>
+          </w:p>
+          <w:p>
+            <w:r>
+              <w:t xml:space="preserve">                                    td 1 Hours</w:t>
+            </w:r>
+          </w:p>
+          <w:p>
+            <w:r>
+              <w:t xml:space="preserve">                                    td</w:t>
+            </w:r>
+          </w:p>
+          <w:p>
+            <w:r>
+              <w:t xml:space="preserve">                                        </w:t>
+            </w:r>
+            <w:proofErr w:type="gramStart"/>
+            <w:r>
+              <w:t>button(</w:t>
+            </w:r>
+            <w:proofErr w:type="gramEnd"/>
+            <w:r>
+              <w:t>class="</w:t>
+            </w:r>
+            <w:proofErr w:type="spellStart"/>
+            <w:r>
+              <w:t>btn</w:t>
+            </w:r>
+            <w:proofErr w:type="spellEnd"/>
+            <w:r>
+              <w:t xml:space="preserve"> </w:t>
+            </w:r>
+            <w:proofErr w:type="spellStart"/>
+            <w:r>
+              <w:t>btn</w:t>
+            </w:r>
+            <w:proofErr w:type="spellEnd"/>
+            <w:r>
+              <w:t>-danger", type="button") Delete</w:t>
+            </w:r>
+          </w:p>
+        </w:tc>
+      </w:tr>
+    </w:tbl>
+    <w:p>
+      <w:r>
+        <w:rPr>
+          <w:noProof/>
+        </w:rPr>
+        <w:lastRenderedPageBreak/>
+        <w:drawing>
+          <wp:inline distT="0" distB="0" distL="0" distR="0" wp14:anchorId="1D7BF7C1" wp14:editId="6E198915">
+            <wp:extent cx="5943600" cy="3341370"/>
+            <wp:effectExtent l="19050" t="19050" r="19050" b="11430"/>
+            <wp:docPr id="7" name="Picture 7"/>
+            <wp:cNvGraphicFramePr>
+              <a:graphicFrameLocks xmlns:a="http://schemas.openxmlformats.org/drawingml/2006/main" noChangeAspect="1"/>
+            </wp:cNvGraphicFramePr>
+            <a:graphic xmlns:a="http://schemas.openxmlformats.org/drawingml/2006/main">
+              <a:graphicData uri="http://schemas.openxmlformats.org/drawingml/2006/picture">
+                <pic:pic xmlns:pic="http://schemas.openxmlformats.org/drawingml/2006/picture">
+                  <pic:nvPicPr>
+                    <pic:cNvPr id="1" name=""/>
+                    <pic:cNvPicPr/>
+                  </pic:nvPicPr>
+                  <pic:blipFill>
+                    <a:blip r:embed="rId14"/>
+                    <a:stretch>
+                      <a:fillRect/>
+                    </a:stretch>
+                  </pic:blipFill>
+                  <pic:spPr>
+                    <a:xfrm>
+                      <a:off x="0" y="0"/>
+                      <a:ext cx="5943600" cy="3341370"/>
+                    </a:xfrm>
+                    <a:prstGeom prst="rect">
+                      <a:avLst/>
+                    </a:prstGeom>
+                    <a:ln>
+                      <a:solidFill>
+                        <a:schemeClr val="tx1"/>
+                      </a:solidFill>
+                    </a:ln>
+                  </pic:spPr>
+                </pic:pic>
+              </a:graphicData>
+            </a:graphic>
+          </wp:inline>
+        </w:drawing>
+      </w:r>
+      <w:r>
+        <w:rPr>
+          <w:noProof/>
+        </w:rPr>
+        <w:drawing>
+          <wp:inline distT="0" distB="0" distL="0" distR="0" wp14:anchorId="16653439" wp14:editId="151971DC">
+            <wp:extent cx="5943600" cy="3341370"/>
+            <wp:effectExtent l="19050" t="19050" r="19050" b="11430"/>
+            <wp:docPr id="11" name="Picture 11"/>
+            <wp:cNvGraphicFramePr>
+              <a:graphicFrameLocks xmlns:a="http://schemas.openxmlformats.org/drawingml/2006/main" noChangeAspect="1"/>
+            </wp:cNvGraphicFramePr>
+            <a:graphic xmlns:a="http://schemas.openxmlformats.org/drawingml/2006/main">
+              <a:graphicData uri="http://schemas.openxmlformats.org/drawingml/2006/picture">
+                <pic:pic xmlns:pic="http://schemas.openxmlformats.org/drawingml/2006/picture">
+                  <pic:nvPicPr>
+                    <pic:cNvPr id="1" name=""/>
+                    <pic:cNvPicPr/>
+                  </pic:nvPicPr>
+                  <pic:blipFill>
+                    <a:blip r:embed="rId15"/>
+                    <a:stretch>
+                      <a:fillRect/>
+                    </a:stretch>
+                  </pic:blipFill>
+                  <pic:spPr>
+                    <a:xfrm>
+                      <a:off x="0" y="0"/>
+                      <a:ext cx="5943600" cy="3341370"/>
+                    </a:xfrm>
+                    <a:prstGeom prst="rect">
+                      <a:avLst/>
+                    </a:prstGeom>
+                    <a:ln>
+                      <a:solidFill>
+                        <a:schemeClr val="tx1"/>
+                      </a:solidFill>
+                    </a:ln>
+                  </pic:spPr>
+                </pic:pic>
+              </a:graphicData>
+            </a:graphic>
+          </wp:inline>
+        </w:drawing>
+      </w:r>
+      <w:r>
+        <w:rPr>
+          <w:noProof/>
+        </w:rPr>
+        <w:lastRenderedPageBreak/>
+        <w:drawing>
+          <wp:inline distT="0" distB="0" distL="0" distR="0" wp14:anchorId="461F22AB" wp14:editId="3AA433F2">
+            <wp:extent cx="5943600" cy="3341370"/>
+            <wp:effectExtent l="19050" t="19050" r="19050" b="11430"/>
+            <wp:docPr id="12" name="Picture 12"/>
+            <wp:cNvGraphicFramePr>
+              <a:graphicFrameLocks xmlns:a="http://schemas.openxmlformats.org/drawingml/2006/main" noChangeAspect="1"/>
+            </wp:cNvGraphicFramePr>
+            <a:graphic xmlns:a="http://schemas.openxmlformats.org/drawingml/2006/main">
+              <a:graphicData uri="http://schemas.openxmlformats.org/drawingml/2006/picture">
+                <pic:pic xmlns:pic="http://schemas.openxmlformats.org/drawingml/2006/picture">
+                  <pic:nvPicPr>
+                    <pic:cNvPr id="1" name=""/>
+                    <pic:cNvPicPr/>
+                  </pic:nvPicPr>
+                  <pic:blipFill>
+                    <a:blip r:embed="rId16"/>
+                    <a:stretch>
+                      <a:fillRect/>
+                    </a:stretch>
+                  </pic:blipFill>
+                  <pic:spPr>
+                    <a:xfrm>
+                      <a:off x="0" y="0"/>
+                      <a:ext cx="5943600" cy="3341370"/>
+                    </a:xfrm>
+                    <a:prstGeom prst="rect">
+                      <a:avLst/>
+                    </a:prstGeom>
+                    <a:ln>
+                      <a:solidFill>
+                        <a:schemeClr val="tx1"/>
+                      </a:solidFill>
+                    </a:ln>
+                  </pic:spPr>
+                </pic:pic>
+              </a:graphicData>
+            </a:graphic>
+          </wp:inline>
+        </w:drawing>
+      </w:r>
+      <w:r>
+        <w:rPr>
+          <w:noProof/>
+        </w:rPr>
+        <w:drawing>
+          <wp:inline distT="0" distB="0" distL="0" distR="0" wp14:anchorId="74F99EED" wp14:editId="2DD42B8E">
+            <wp:extent cx="5943600" cy="3341370"/>
+            <wp:effectExtent l="19050" t="19050" r="19050" b="11430"/>
+            <wp:docPr id="13" name="Picture 13"/>
+            <wp:cNvGraphicFramePr>
+              <a:graphicFrameLocks xmlns:a="http://schemas.openxmlformats.org/drawingml/2006/main" noChangeAspect="1"/>
+            </wp:cNvGraphicFramePr>
+            <a:graphic xmlns:a="http://schemas.openxmlformats.org/drawingml/2006/main">
+              <a:graphicData uri="http://schemas.openxmlformats.org/drawingml/2006/picture">
+                <pic:pic xmlns:pic="http://schemas.openxmlformats.org/drawingml/2006/picture">
+                  <pic:nvPicPr>
+                    <pic:cNvPr id="1" name=""/>
+                    <pic:cNvPicPr/>
+                  </pic:nvPicPr>
+                  <pic:blipFill>
+                    <a:blip r:embed="rId17"/>
+                    <a:stretch>
+                      <a:fillRect/>
+                    </a:stretch>
+                  </pic:blipFill>
+                  <pic:spPr>
+                    <a:xfrm>
+                      <a:off x="0" y="0"/>
+                      <a:ext cx="5943600" cy="3341370"/>
+                    </a:xfrm>
+                    <a:prstGeom prst="rect">
+                      <a:avLst/>
+                    </a:prstGeom>
+                    <a:ln>
+                      <a:solidFill>
+                        <a:schemeClr val="tx1"/>
+                      </a:solidFill>
+                    </a:ln>
+                  </pic:spPr>
+                </pic:pic>
+              </a:graphicData>
+            </a:graphic>
+          </wp:inline>
+        </w:drawing>
+      </w:r>
+      <w:r>
+        <w:lastRenderedPageBreak/>
+        <w:drawing>
+          <wp:inline distT="0" distB="0" distL="0" distR="0" wp14:anchorId="2BE98BEA" wp14:editId="7D58AF96">
+            <wp:extent cx="5943600" cy="3341370"/>
+            <wp:effectExtent l="19050" t="19050" r="19050" b="11430"/>
+            <wp:docPr id="16" name="Picture 16"/>
+            <wp:cNvGraphicFramePr>
+              <a:graphicFrameLocks xmlns:a="http://schemas.openxmlformats.org/drawingml/2006/main" noChangeAspect="1"/>
+            </wp:cNvGraphicFramePr>
+            <a:graphic xmlns:a="http://schemas.openxmlformats.org/drawingml/2006/main">
+              <a:graphicData uri="http://schemas.openxmlformats.org/drawingml/2006/picture">
+                <pic:pic xmlns:pic="http://schemas.openxmlformats.org/drawingml/2006/picture">
+                  <pic:nvPicPr>
+                    <pic:cNvPr id="1" name=""/>
+                    <pic:cNvPicPr/>
+                  </pic:nvPicPr>
+                  <pic:blipFill>
+                    <a:blip r:embed="rId18"/>
+                    <a:stretch>
+                      <a:fillRect/>
+                    </a:stretch>
+                  </pic:blipFill>
+                  <pic:spPr>
+                    <a:xfrm>
+                      <a:off x="0" y="0"/>
+                      <a:ext cx="5943600" cy="3341370"/>
+                    </a:xfrm>
+                    <a:prstGeom prst="rect">
+                      <a:avLst/>
+                    </a:prstGeom>
+                    <a:ln>
+                      <a:solidFill>
+                        <a:schemeClr val="tx1"/>
+                      </a:solidFill>
+                    </a:ln>
+                  </pic:spPr>
+                </pic:pic>
+              </a:graphicData>
+            </a:graphic>
+          </wp:inline>
+        </w:drawing>
+      </w:r>
+      <w:r>
+        <w:rPr>
+          <w:noProof/>
+        </w:rPr>
+        <w:drawing>
+          <wp:inline distT="0" distB="0" distL="0" distR="0" wp14:anchorId="754E3EB4" wp14:editId="6C360ED7">
+            <wp:extent cx="5943600" cy="3341370"/>
+            <wp:effectExtent l="19050" t="19050" r="19050" b="11430"/>
+            <wp:docPr id="15" name="Picture 15"/>
+            <wp:cNvGraphicFramePr>
+              <a:graphicFrameLocks xmlns:a="http://schemas.openxmlformats.org/drawingml/2006/main" noChangeAspect="1"/>
+            </wp:cNvGraphicFramePr>
+            <a:graphic xmlns:a="http://schemas.openxmlformats.org/drawingml/2006/main">
+              <a:graphicData uri="http://schemas.openxmlformats.org/drawingml/2006/picture">
+                <pic:pic xmlns:pic="http://schemas.openxmlformats.org/drawingml/2006/picture">
+                  <pic:nvPicPr>
+                    <pic:cNvPr id="1" name=""/>
+                    <pic:cNvPicPr/>
+                  </pic:nvPicPr>
+                  <pic:blipFill>
+                    <a:blip r:embed="rId19"/>
                     <a:stretch>
                       <a:fillRect/>
                     </a:stretch>

--- a/Project 01 - Create your own Learning Management System.docx
+++ b/Project 01 - Create your own Learning Management System.docx
@@ -213,8 +213,13 @@
         <w:t>“scripts”</w:t>
       </w:r>
       <w:r>
-        <w:t xml:space="preserve"> section of package.json</w:t>
+        <w:t xml:space="preserve"> section of </w:t>
       </w:r>
+      <w:proofErr w:type="gramStart"/>
+      <w:r>
+        <w:t>package.json</w:t>
+      </w:r>
+      <w:proofErr w:type="gramEnd"/>
     </w:p>
     <w:tbl>
       <w:tblPr>
@@ -231,9 +236,11 @@
             <w:tcW w:w="9350" w:type="dxa"/>
           </w:tcPr>
           <w:p>
+            <w:proofErr w:type="gramStart"/>
             <w:r>
               <w:t>package.json</w:t>
             </w:r>
+            <w:proofErr w:type="gramEnd"/>
           </w:p>
         </w:tc>
       </w:tr>
@@ -386,18 +393,42 @@
           <w:p/>
           <w:p>
             <w:r>
-              <w:t>const app = express();</w:t>
+              <w:t xml:space="preserve">const app = </w:t>
+            </w:r>
+            <w:proofErr w:type="gramStart"/>
+            <w:r>
+              <w:t>express(</w:t>
+            </w:r>
+            <w:proofErr w:type="gramEnd"/>
+            <w:r>
+              <w:t>);</w:t>
             </w:r>
           </w:p>
           <w:p/>
           <w:p>
             <w:r>
-              <w:t>app.use('/',(req,res)=&gt;{</w:t>
-            </w:r>
-          </w:p>
-          <w:p>
-            <w:r>
-              <w:t xml:space="preserve">    res.sendFile(__dirname+"/views/"+"home.html");</w:t>
+              <w:t>app.use('/</w:t>
+            </w:r>
+            <w:proofErr w:type="gramStart"/>
+            <w:r>
+              <w:t>',(</w:t>
+            </w:r>
+            <w:proofErr w:type="gramEnd"/>
+            <w:r>
+              <w:t>req,res)=&gt;{</w:t>
+            </w:r>
+          </w:p>
+          <w:p>
+            <w:r>
+              <w:t xml:space="preserve">    </w:t>
+            </w:r>
+            <w:proofErr w:type="gramStart"/>
+            <w:r>
+              <w:t>res.sendFile</w:t>
+            </w:r>
+            <w:proofErr w:type="gramEnd"/>
+            <w:r>
+              <w:t>(__dirname+"/views/"+"home.html");</w:t>
             </w:r>
           </w:p>
           <w:p>
@@ -407,13 +438,26 @@
           </w:p>
           <w:p/>
           <w:p>
-            <w:r>
-              <w:t>app.listen(3000, ()=&gt;{</w:t>
-            </w:r>
-          </w:p>
-          <w:p>
-            <w:r>
-              <w:t xml:space="preserve">    console.log("Server is listening on port 3000");</w:t>
+            <w:proofErr w:type="gramStart"/>
+            <w:r>
+              <w:t>app.listen</w:t>
+            </w:r>
+            <w:proofErr w:type="gramEnd"/>
+            <w:r>
+              <w:t>(3000, ()=&gt;{</w:t>
+            </w:r>
+          </w:p>
+          <w:p>
+            <w:r>
+              <w:t xml:space="preserve">    </w:t>
+            </w:r>
+            <w:proofErr w:type="gramStart"/>
+            <w:r>
+              <w:t>console.log(</w:t>
+            </w:r>
+            <w:proofErr w:type="gramEnd"/>
+            <w:r>
+              <w:t>"Server is listening on port 3000");</w:t>
             </w:r>
           </w:p>
           <w:p>
@@ -687,18 +731,39 @@
           <w:p/>
           <w:p>
             <w:r>
-              <w:t>const router = express.Router();</w:t>
+              <w:t xml:space="preserve">const router = </w:t>
+            </w:r>
+            <w:proofErr w:type="gramStart"/>
+            <w:r>
+              <w:t>express.Router</w:t>
+            </w:r>
+            <w:proofErr w:type="gramEnd"/>
+            <w:r>
+              <w:t>();</w:t>
             </w:r>
           </w:p>
           <w:p/>
           <w:p>
-            <w:r>
-              <w:t>router.get('/home', (req,res)=&gt;{</w:t>
-            </w:r>
-          </w:p>
-          <w:p>
-            <w:r>
-              <w:t xml:space="preserve">    res.sendFile(path.join(__dirname,'../','views','home.html'));</w:t>
+            <w:proofErr w:type="gramStart"/>
+            <w:r>
+              <w:t>router.get(</w:t>
+            </w:r>
+            <w:proofErr w:type="gramEnd"/>
+            <w:r>
+              <w:t>'/home', (req,res)=&gt;{</w:t>
+            </w:r>
+          </w:p>
+          <w:p>
+            <w:r>
+              <w:t xml:space="preserve">    </w:t>
+            </w:r>
+            <w:proofErr w:type="gramStart"/>
+            <w:r>
+              <w:t>res.sendFile</w:t>
+            </w:r>
+            <w:proofErr w:type="gramEnd"/>
+            <w:r>
+              <w:t>(path.join(__dirname,'../','views','home.html'));</w:t>
             </w:r>
           </w:p>
           <w:p>
@@ -708,13 +773,26 @@
           </w:p>
           <w:p/>
           <w:p>
-            <w:r>
-              <w:t>router.get('/navbar', (req,res)=&gt;{</w:t>
-            </w:r>
-          </w:p>
-          <w:p>
-            <w:r>
-              <w:t xml:space="preserve">    res.sendFile(path.join(__dirname,'../','views','navbar.html'));</w:t>
+            <w:proofErr w:type="gramStart"/>
+            <w:r>
+              <w:t>router.get(</w:t>
+            </w:r>
+            <w:proofErr w:type="gramEnd"/>
+            <w:r>
+              <w:t>'/navbar', (req,res)=&gt;{</w:t>
+            </w:r>
+          </w:p>
+          <w:p>
+            <w:r>
+              <w:t xml:space="preserve">    </w:t>
+            </w:r>
+            <w:proofErr w:type="gramStart"/>
+            <w:r>
+              <w:t>res.sendFile</w:t>
+            </w:r>
+            <w:proofErr w:type="gramEnd"/>
+            <w:r>
+              <w:t>(path.join(__dirname,'../','views','navbar.html'));</w:t>
             </w:r>
           </w:p>
           <w:p>
@@ -724,13 +802,26 @@
           </w:p>
           <w:p/>
           <w:p>
-            <w:r>
-              <w:t>router.get('/edit', (req,res)=&gt;{</w:t>
-            </w:r>
-          </w:p>
-          <w:p>
-            <w:r>
-              <w:t xml:space="preserve">    res.sendFile(path.join(__dirname,'../','views','user_edit.html'));</w:t>
+            <w:proofErr w:type="gramStart"/>
+            <w:r>
+              <w:t>router.get(</w:t>
+            </w:r>
+            <w:proofErr w:type="gramEnd"/>
+            <w:r>
+              <w:t>'/edit', (req,res)=&gt;{</w:t>
+            </w:r>
+          </w:p>
+          <w:p>
+            <w:r>
+              <w:t xml:space="preserve">    </w:t>
+            </w:r>
+            <w:proofErr w:type="gramStart"/>
+            <w:r>
+              <w:t>res.sendFile</w:t>
+            </w:r>
+            <w:proofErr w:type="gramEnd"/>
+            <w:r>
+              <w:t>(path.join(__dirname,'../','views','user_edit.html'));</w:t>
             </w:r>
           </w:p>
           <w:p>
@@ -741,8 +832,13 @@
           </w:p>
           <w:p/>
           <w:p>
-            <w:r>
-              <w:t>module.exports = router;</w:t>
+            <w:proofErr w:type="gramStart"/>
+            <w:r>
+              <w:t>module.exports</w:t>
+            </w:r>
+            <w:proofErr w:type="gramEnd"/>
+            <w:r>
+              <w:t xml:space="preserve"> = router;</w:t>
             </w:r>
           </w:p>
         </w:tc>
@@ -779,18 +875,39 @@
           <w:p/>
           <w:p>
             <w:r>
-              <w:t>const router = express.Router();</w:t>
+              <w:t xml:space="preserve">const router = </w:t>
+            </w:r>
+            <w:proofErr w:type="gramStart"/>
+            <w:r>
+              <w:t>express.Router</w:t>
+            </w:r>
+            <w:proofErr w:type="gramEnd"/>
+            <w:r>
+              <w:t>();</w:t>
             </w:r>
           </w:p>
           <w:p/>
           <w:p>
-            <w:r>
-              <w:t>router.get('/', (req,res)=&gt;{</w:t>
-            </w:r>
-          </w:p>
-          <w:p>
-            <w:r>
-              <w:t xml:space="preserve">    res.sendFile(path.join(__dirname,'../','views','course_new.html'));</w:t>
+            <w:proofErr w:type="gramStart"/>
+            <w:r>
+              <w:t>router.get(</w:t>
+            </w:r>
+            <w:proofErr w:type="gramEnd"/>
+            <w:r>
+              <w:t>'/', (req,res)=&gt;{</w:t>
+            </w:r>
+          </w:p>
+          <w:p>
+            <w:r>
+              <w:t xml:space="preserve">    </w:t>
+            </w:r>
+            <w:proofErr w:type="gramStart"/>
+            <w:r>
+              <w:t>res.sendFile</w:t>
+            </w:r>
+            <w:proofErr w:type="gramEnd"/>
+            <w:r>
+              <w:t>(path.join(__dirname,'../','views','course_new.html'));</w:t>
             </w:r>
           </w:p>
           <w:p>
@@ -800,8 +917,13 @@
           </w:p>
           <w:p/>
           <w:p>
-            <w:r>
-              <w:t>module.exports = router;</w:t>
+            <w:proofErr w:type="gramStart"/>
+            <w:r>
+              <w:t>module.exports</w:t>
+            </w:r>
+            <w:proofErr w:type="gramEnd"/>
+            <w:r>
+              <w:t xml:space="preserve"> = router;</w:t>
             </w:r>
           </w:p>
         </w:tc>
@@ -831,42 +953,95 @@
           <w:p/>
           <w:p>
             <w:r>
-              <w:t>const userRoutes = require('./routes/user_routes');</w:t>
+              <w:t>const userRoutes = require(</w:t>
+            </w:r>
+            <w:proofErr w:type="gramStart"/>
+            <w:r>
+              <w:t>'./</w:t>
+            </w:r>
+            <w:proofErr w:type="gramEnd"/>
+            <w:r>
+              <w:t>routes/user_routes');</w:t>
             </w:r>
           </w:p>
           <w:p/>
           <w:p>
             <w:r>
-              <w:t>const courseRoutes = require('./routes/course_routes');</w:t>
+              <w:t>const courseRoutes = require(</w:t>
+            </w:r>
+            <w:proofErr w:type="gramStart"/>
+            <w:r>
+              <w:t>'./</w:t>
+            </w:r>
+            <w:proofErr w:type="gramEnd"/>
+            <w:r>
+              <w:t>routes/course_routes');</w:t>
             </w:r>
           </w:p>
           <w:p/>
           <w:p>
             <w:r>
-              <w:t>const app = express();</w:t>
+              <w:t xml:space="preserve">const app = </w:t>
+            </w:r>
+            <w:proofErr w:type="gramStart"/>
+            <w:r>
+              <w:t>express(</w:t>
+            </w:r>
+            <w:proofErr w:type="gramEnd"/>
+            <w:r>
+              <w:t>);</w:t>
             </w:r>
           </w:p>
           <w:p/>
           <w:p>
             <w:r>
-              <w:t>app.use('/user',userRoutes);</w:t>
+              <w:t>app.use('/user</w:t>
+            </w:r>
+            <w:proofErr w:type="gramStart"/>
+            <w:r>
+              <w:t>',userRoutes</w:t>
+            </w:r>
+            <w:proofErr w:type="gramEnd"/>
+            <w:r>
+              <w:t>);</w:t>
             </w:r>
           </w:p>
           <w:p/>
           <w:p>
             <w:r>
-              <w:t>app.use('/course',courseRoutes);</w:t>
+              <w:t>app.use('/course</w:t>
+            </w:r>
+            <w:proofErr w:type="gramStart"/>
+            <w:r>
+              <w:t>',courseRoutes</w:t>
+            </w:r>
+            <w:proofErr w:type="gramEnd"/>
+            <w:r>
+              <w:t>);</w:t>
             </w:r>
           </w:p>
           <w:p/>
           <w:p>
-            <w:r>
-              <w:t>app.listen(3000, ()=&gt;{</w:t>
-            </w:r>
-          </w:p>
-          <w:p>
-            <w:r>
-              <w:t xml:space="preserve">    console.log("Server is listening on port 3000");</w:t>
+            <w:proofErr w:type="gramStart"/>
+            <w:r>
+              <w:t>app.listen</w:t>
+            </w:r>
+            <w:proofErr w:type="gramEnd"/>
+            <w:r>
+              <w:t>(3000, ()=&gt;{</w:t>
+            </w:r>
+          </w:p>
+          <w:p>
+            <w:r>
+              <w:t xml:space="preserve">    </w:t>
+            </w:r>
+            <w:proofErr w:type="gramStart"/>
+            <w:r>
+              <w:t>console.log(</w:t>
+            </w:r>
+            <w:proofErr w:type="gramEnd"/>
+            <w:r>
+              <w:t>"Server is listening on port 3000");</w:t>
             </w:r>
           </w:p>
           <w:p>
@@ -918,14 +1093,27 @@
           </w:p>
           <w:p/>
           <w:p>
-            <w:r>
-              <w:t>module.exports = class CourseModels {</w:t>
+            <w:proofErr w:type="gramStart"/>
+            <w:r>
+              <w:t>module.exports</w:t>
+            </w:r>
+            <w:proofErr w:type="gramEnd"/>
+            <w:r>
+              <w:t xml:space="preserve"> = class CourseModels {</w:t>
             </w:r>
           </w:p>
           <w:p/>
           <w:p>
             <w:r>
-              <w:t xml:space="preserve">    constructor(courseName,courseCategory,courseOneLiner,courseDuration,courseLanguage,courseDescription,courseLessons,course</w:t>
+              <w:t xml:space="preserve">    constructor(</w:t>
+            </w:r>
+            <w:proofErr w:type="gramStart"/>
+            <w:r>
+              <w:t>courseName,courseCategory</w:t>
+            </w:r>
+            <w:proofErr w:type="gramEnd"/>
+            <w:r>
+              <w:t>,courseOneLiner,courseDuration,courseLanguage,courseDescription,courseLessons,course</w:t>
             </w:r>
             <w:r>
               <w:t>Cover</w:t>
@@ -942,49 +1130,113 @@
           </w:p>
           <w:p>
             <w:r>
-              <w:t xml:space="preserve">        this.courseName = courseName;</w:t>
-            </w:r>
-          </w:p>
-          <w:p>
-            <w:r>
-              <w:t xml:space="preserve">        this.courseCategory = courseCategory;</w:t>
-            </w:r>
-          </w:p>
-          <w:p>
-            <w:r>
-              <w:t xml:space="preserve">        this.courseOneLiner = courseOneLiner;</w:t>
-            </w:r>
-          </w:p>
-          <w:p>
-            <w:r>
-              <w:t xml:space="preserve">        this.courseDuration = courseDuration;</w:t>
-            </w:r>
-          </w:p>
-          <w:p>
-            <w:r>
-              <w:t xml:space="preserve">        this.courseLanguage = courseLanguage;</w:t>
-            </w:r>
-          </w:p>
-          <w:p>
-            <w:r>
-              <w:t xml:space="preserve">        this.courseDescription = courseDescription;</w:t>
-            </w:r>
-          </w:p>
-          <w:p>
-            <w:r>
-              <w:t xml:space="preserve">        this.courseLessons = courseLessons;</w:t>
+              <w:t xml:space="preserve">        </w:t>
+            </w:r>
+            <w:proofErr w:type="gramStart"/>
+            <w:r>
+              <w:t>this.courseName</w:t>
+            </w:r>
+            <w:proofErr w:type="gramEnd"/>
+            <w:r>
+              <w:t xml:space="preserve"> = courseName;</w:t>
+            </w:r>
+          </w:p>
+          <w:p>
+            <w:r>
+              <w:t xml:space="preserve">        </w:t>
+            </w:r>
+            <w:proofErr w:type="gramStart"/>
+            <w:r>
+              <w:t>this.courseCategory</w:t>
+            </w:r>
+            <w:proofErr w:type="gramEnd"/>
+            <w:r>
+              <w:t xml:space="preserve"> = courseCategory;</w:t>
+            </w:r>
+          </w:p>
+          <w:p>
+            <w:r>
+              <w:t xml:space="preserve">        </w:t>
+            </w:r>
+            <w:proofErr w:type="gramStart"/>
+            <w:r>
+              <w:t>this.courseOneLiner</w:t>
+            </w:r>
+            <w:proofErr w:type="gramEnd"/>
+            <w:r>
+              <w:t xml:space="preserve"> = courseOneLiner;</w:t>
+            </w:r>
+          </w:p>
+          <w:p>
+            <w:r>
+              <w:t xml:space="preserve">        </w:t>
+            </w:r>
+            <w:proofErr w:type="gramStart"/>
+            <w:r>
+              <w:t>this.courseDuration</w:t>
+            </w:r>
+            <w:proofErr w:type="gramEnd"/>
+            <w:r>
+              <w:t xml:space="preserve"> = courseDuration;</w:t>
+            </w:r>
+          </w:p>
+          <w:p>
+            <w:r>
+              <w:t xml:space="preserve">        </w:t>
+            </w:r>
+            <w:proofErr w:type="gramStart"/>
+            <w:r>
+              <w:t>this.courseLanguage</w:t>
+            </w:r>
+            <w:proofErr w:type="gramEnd"/>
+            <w:r>
+              <w:t xml:space="preserve"> = courseLanguage;</w:t>
+            </w:r>
+          </w:p>
+          <w:p>
+            <w:r>
+              <w:t xml:space="preserve">        </w:t>
+            </w:r>
+            <w:proofErr w:type="gramStart"/>
+            <w:r>
+              <w:t>this.courseDescription</w:t>
+            </w:r>
+            <w:proofErr w:type="gramEnd"/>
+            <w:r>
+              <w:t xml:space="preserve"> = courseDescription;</w:t>
+            </w:r>
+          </w:p>
+          <w:p>
+            <w:r>
+              <w:t xml:space="preserve">        </w:t>
+            </w:r>
+            <w:proofErr w:type="gramStart"/>
+            <w:r>
+              <w:t>this.courseLessons</w:t>
+            </w:r>
+            <w:proofErr w:type="gramEnd"/>
+            <w:r>
+              <w:t xml:space="preserve"> = courseLessons;</w:t>
             </w:r>
           </w:p>
           <w:p>
             <w:r>
               <w:lastRenderedPageBreak/>
-              <w:t xml:space="preserve">        this.course</w:t>
+              <w:t xml:space="preserve">        </w:t>
+            </w:r>
+            <w:proofErr w:type="gramStart"/>
+            <w:r>
+              <w:t>this.course</w:t>
             </w:r>
             <w:r>
               <w:t>Cover</w:t>
             </w:r>
             <w:r>
-              <w:t>Photo = course</w:t>
+              <w:t>Photo</w:t>
+            </w:r>
+            <w:proofErr w:type="gramEnd"/>
+            <w:r>
+              <w:t xml:space="preserve"> = course</w:t>
             </w:r>
             <w:r>
               <w:t>Cover</w:t>
@@ -995,7 +1247,15 @@
           </w:p>
           <w:p>
             <w:r>
-              <w:t xml:space="preserve">        this._id = id;</w:t>
+              <w:t xml:space="preserve">        </w:t>
+            </w:r>
+            <w:proofErr w:type="gramStart"/>
+            <w:r>
+              <w:t>this._</w:t>
+            </w:r>
+            <w:proofErr w:type="gramEnd"/>
+            <w:r>
+              <w:t>id = id;</w:t>
             </w:r>
           </w:p>
           <w:p>
@@ -1040,8 +1300,13 @@
           </w:p>
           <w:p/>
           <w:p>
-            <w:r>
-              <w:t>module.exports = class userModels{</w:t>
+            <w:proofErr w:type="gramStart"/>
+            <w:r>
+              <w:t>module.exports</w:t>
+            </w:r>
+            <w:proofErr w:type="gramEnd"/>
+            <w:r>
+              <w:t xml:space="preserve"> = class userModels{</w:t>
             </w:r>
           </w:p>
           <w:p>
@@ -1051,7 +1316,15 @@
           </w:p>
           <w:p>
             <w:r>
-              <w:t xml:space="preserve">    constructor(userName,userType,userEmail,userPassword</w:t>
+              <w:t xml:space="preserve">    constructor(</w:t>
+            </w:r>
+            <w:proofErr w:type="gramStart"/>
+            <w:r>
+              <w:t>userName,userType</w:t>
+            </w:r>
+            <w:proofErr w:type="gramEnd"/>
+            <w:r>
+              <w:t>,userEmail,userPassword</w:t>
             </w:r>
             <w:r>
               <w:t>,id</w:t>
@@ -1062,27 +1335,67 @@
           </w:p>
           <w:p>
             <w:r>
-              <w:t xml:space="preserve">        this.userName = userName;</w:t>
-            </w:r>
-          </w:p>
-          <w:p>
-            <w:r>
-              <w:t xml:space="preserve">        this.userType = userType;</w:t>
-            </w:r>
-          </w:p>
-          <w:p>
-            <w:r>
-              <w:t xml:space="preserve">        this.userEmail = userEmail;</w:t>
-            </w:r>
-          </w:p>
-          <w:p>
-            <w:r>
-              <w:t xml:space="preserve">        this.userPassword = userPassword;</w:t>
-            </w:r>
-          </w:p>
-          <w:p>
-            <w:r>
-              <w:t xml:space="preserve">        this._id = id;</w:t>
+              <w:t xml:space="preserve">        </w:t>
+            </w:r>
+            <w:proofErr w:type="gramStart"/>
+            <w:r>
+              <w:t>this.userName</w:t>
+            </w:r>
+            <w:proofErr w:type="gramEnd"/>
+            <w:r>
+              <w:t xml:space="preserve"> = userName;</w:t>
+            </w:r>
+          </w:p>
+          <w:p>
+            <w:r>
+              <w:t xml:space="preserve">        </w:t>
+            </w:r>
+            <w:proofErr w:type="gramStart"/>
+            <w:r>
+              <w:t>this.userType</w:t>
+            </w:r>
+            <w:proofErr w:type="gramEnd"/>
+            <w:r>
+              <w:t xml:space="preserve"> = userType;</w:t>
+            </w:r>
+          </w:p>
+          <w:p>
+            <w:r>
+              <w:t xml:space="preserve">        </w:t>
+            </w:r>
+            <w:proofErr w:type="gramStart"/>
+            <w:r>
+              <w:t>this.userEmail</w:t>
+            </w:r>
+            <w:proofErr w:type="gramEnd"/>
+            <w:r>
+              <w:t xml:space="preserve"> = userEmail;</w:t>
+            </w:r>
+          </w:p>
+          <w:p>
+            <w:r>
+              <w:t xml:space="preserve">        </w:t>
+            </w:r>
+            <w:proofErr w:type="gramStart"/>
+            <w:r>
+              <w:t>this.userPassword</w:t>
+            </w:r>
+            <w:proofErr w:type="gramEnd"/>
+            <w:r>
+              <w:t xml:space="preserve"> = userPassword;</w:t>
+            </w:r>
+          </w:p>
+          <w:p>
+            <w:r>
+              <w:t xml:space="preserve">        </w:t>
+            </w:r>
+            <w:proofErr w:type="gramStart"/>
+            <w:r>
+              <w:t>this._</w:t>
+            </w:r>
+            <w:proofErr w:type="gramEnd"/>
+            <w:r>
+              <w:t>id = id;</w:t>
             </w:r>
           </w:p>
           <w:p>
@@ -1282,13 +1595,21 @@
           <w:p>
             <w:r>
               <w:lastRenderedPageBreak/>
-              <w:t xml:space="preserve">            &lt;div class="card</w:t>
+              <w:t xml:space="preserve">            &lt;div class="</w:t>
+            </w:r>
+            <w:proofErr w:type="gramStart"/>
+            <w:r>
+              <w:t>card</w:t>
             </w:r>
             <w:r>
               <w:t xml:space="preserve"> </w:t>
             </w:r>
             <w:r>
-              <w:t xml:space="preserve"> style="margin-top: 10%;</w:t>
+              <w:t xml:space="preserve"> style</w:t>
+            </w:r>
+            <w:proofErr w:type="gramEnd"/>
+            <w:r>
+              <w:t>="margin-top: 10%;</w:t>
             </w:r>
             <w:r>
               <w:t xml:space="preserve"> padding-top: 5%; padding-bottom: 5%;</w:t>
@@ -1309,7 +1630,15 @@
           </w:p>
           <w:p>
             <w:r>
-              <w:t xml:space="preserve">                        &lt;h2&gt;New to EGyan? Sign up for free!&lt;/h2&gt;</w:t>
+              <w:t xml:space="preserve">                        &lt;h2&gt;New to EGyan? Sign up for </w:t>
+            </w:r>
+            <w:proofErr w:type="gramStart"/>
+            <w:r>
+              <w:t>free!&lt;</w:t>
+            </w:r>
+            <w:proofErr w:type="gramEnd"/>
+            <w:r>
+              <w:t>/h2&gt;</w:t>
             </w:r>
           </w:p>
           <w:p>
@@ -1429,12 +1758,28 @@
           </w:p>
           <w:p>
             <w:r>
-              <w:t xml:space="preserve">                        &lt;div class="mb-3  d-grid gap-2"&gt;</w:t>
-            </w:r>
-          </w:p>
-          <w:p>
-            <w:r>
-              <w:t xml:space="preserve">                            &lt;button class="btn btn-primary" type="submit" name="register"&gt;Register Now!&lt;/button&gt;</w:t>
+              <w:t xml:space="preserve">                        &lt;div class="mb-</w:t>
+            </w:r>
+            <w:proofErr w:type="gramStart"/>
+            <w:r>
+              <w:t>3  d</w:t>
+            </w:r>
+            <w:proofErr w:type="gramEnd"/>
+            <w:r>
+              <w:t>-grid gap-2"&gt;</w:t>
+            </w:r>
+          </w:p>
+          <w:p>
+            <w:r>
+              <w:t xml:space="preserve">                            &lt;button class="btn btn-primary" type="submit" name="register"&gt;Register </w:t>
+            </w:r>
+            <w:proofErr w:type="gramStart"/>
+            <w:r>
+              <w:t>Now!&lt;</w:t>
+            </w:r>
+            <w:proofErr w:type="gramEnd"/>
+            <w:r>
+              <w:t>/button&gt;</w:t>
             </w:r>
           </w:p>
           <w:p>
@@ -1454,7 +1799,15 @@
           </w:p>
           <w:p>
             <w:r>
-              <w:t xml:space="preserve">                        &lt;h2&gt;Have an account? Log in now!&lt;/h2&gt;</w:t>
+              <w:t xml:space="preserve">                        &lt;h2&gt;Have an account? Log in </w:t>
+            </w:r>
+            <w:proofErr w:type="gramStart"/>
+            <w:r>
+              <w:t>now!&lt;</w:t>
+            </w:r>
+            <w:proofErr w:type="gramEnd"/>
+            <w:r>
+              <w:t>/h2&gt;</w:t>
             </w:r>
           </w:p>
           <w:p>
@@ -1464,7 +1817,15 @@
           </w:p>
           <w:p>
             <w:r>
-              <w:t xml:space="preserve">                            Email ID&lt;input class="form-control" name="LogEmail" type="email"  /&gt;</w:t>
+              <w:t xml:space="preserve">                            Email ID&lt;input class="form-control" name="LogEmail" type="email</w:t>
+            </w:r>
+            <w:proofErr w:type="gramStart"/>
+            <w:r>
+              <w:t>"  /</w:t>
+            </w:r>
+            <w:proofErr w:type="gramEnd"/>
+            <w:r>
+              <w:t>&gt;</w:t>
             </w:r>
           </w:p>
           <w:p>
@@ -1692,7 +2053,15 @@
           </w:p>
           <w:p>
             <w:r>
-              <w:t xml:space="preserve">          &lt;h2&gt;Welcome,&lt;/h2&gt;</w:t>
+              <w:t xml:space="preserve">          &lt;h2&gt;</w:t>
+            </w:r>
+            <w:proofErr w:type="gramStart"/>
+            <w:r>
+              <w:t>Welcome,&lt;</w:t>
+            </w:r>
+            <w:proofErr w:type="gramEnd"/>
+            <w:r>
+              <w:t>/h2&gt;</w:t>
             </w:r>
           </w:p>
           <w:p>
@@ -2500,7 +2869,15 @@
           </w:p>
           <w:p>
             <w:r>
-              <w:t xml:space="preserve">                                CKEDITOR.replace( 'courseDescription' );</w:t>
+              <w:t xml:space="preserve">                                CKEDITOR.replace</w:t>
+            </w:r>
+            <w:proofErr w:type="gramStart"/>
+            <w:r>
+              <w:t>( '</w:t>
+            </w:r>
+            <w:proofErr w:type="gramEnd"/>
+            <w:r>
+              <w:t>courseDescription' );</w:t>
             </w:r>
           </w:p>
           <w:p>
@@ -3237,7 +3614,15 @@
           </w:p>
           <w:p>
             <w:r>
-              <w:t xml:space="preserve">                                CKEDITOR.replace( 'courseDescription' );</w:t>
+              <w:t xml:space="preserve">                                CKEDITOR.replace</w:t>
+            </w:r>
+            <w:proofErr w:type="gramStart"/>
+            <w:r>
+              <w:t>( '</w:t>
+            </w:r>
+            <w:proofErr w:type="gramEnd"/>
+            <w:r>
+              <w:t>courseDescription' );</w:t>
             </w:r>
           </w:p>
           <w:p>
@@ -3738,13 +4123,26 @@
           </w:p>
           <w:p>
             <w:r>
-              <w:t>const app = express();</w:t>
+              <w:t xml:space="preserve">const app = </w:t>
+            </w:r>
+            <w:proofErr w:type="gramStart"/>
+            <w:r>
+              <w:t>express(</w:t>
+            </w:r>
+            <w:proofErr w:type="gramEnd"/>
+            <w:r>
+              <w:t>);</w:t>
             </w:r>
           </w:p>
           <w:p/>
           <w:p>
-            <w:r>
-              <w:t>app.set('view engine','pug');</w:t>
+            <w:proofErr w:type="gramStart"/>
+            <w:r>
+              <w:t>app.set(</w:t>
+            </w:r>
+            <w:proofErr w:type="gramEnd"/>
+            <w:r>
+              <w:t>'view engine','pug');</w:t>
             </w:r>
           </w:p>
           <w:p/>
@@ -3755,8 +4153,13 @@
           </w:p>
           <w:p/>
           <w:p>
-            <w:r>
-              <w:t>app.use(bodyParser.urlencoded({extended: false}));</w:t>
+            <w:proofErr w:type="gramStart"/>
+            <w:r>
+              <w:t>app.use(</w:t>
+            </w:r>
+            <w:proofErr w:type="gramEnd"/>
+            <w:r>
+              <w:t>bodyParser.urlencoded({extended: false}));</w:t>
             </w:r>
           </w:p>
           <w:p>
@@ -3790,23 +4193,52 @@
           </w:p>
           <w:p>
             <w:r>
-              <w:t>const router = express.Router();</w:t>
+              <w:t xml:space="preserve">const router = </w:t>
+            </w:r>
+            <w:proofErr w:type="gramStart"/>
+            <w:r>
+              <w:t>express.Router</w:t>
+            </w:r>
+            <w:proofErr w:type="gramEnd"/>
+            <w:r>
+              <w:t>();</w:t>
             </w:r>
           </w:p>
           <w:p/>
           <w:p>
-            <w:r>
-              <w:t>router.get('/new', (req,res)=&gt;{</w:t>
-            </w:r>
-          </w:p>
-          <w:p>
-            <w:r>
-              <w:t xml:space="preserve">    // res.sendFile(path.join(__dirname,'../','views','static','course_new.html'));</w:t>
-            </w:r>
-          </w:p>
-          <w:p>
-            <w:r>
-              <w:t xml:space="preserve">    res.render('course_new.pug',{});</w:t>
+            <w:proofErr w:type="gramStart"/>
+            <w:r>
+              <w:t>router.get(</w:t>
+            </w:r>
+            <w:proofErr w:type="gramEnd"/>
+            <w:r>
+              <w:t>'/new', (req,res)=&gt;{</w:t>
+            </w:r>
+          </w:p>
+          <w:p>
+            <w:r>
+              <w:t xml:space="preserve">    // </w:t>
+            </w:r>
+            <w:proofErr w:type="gramStart"/>
+            <w:r>
+              <w:t>res.sendFile</w:t>
+            </w:r>
+            <w:proofErr w:type="gramEnd"/>
+            <w:r>
+              <w:t>(path.join(__dirname,'../','views','static','course_new.html'));</w:t>
+            </w:r>
+          </w:p>
+          <w:p>
+            <w:r>
+              <w:t xml:space="preserve">    </w:t>
+            </w:r>
+            <w:proofErr w:type="gramStart"/>
+            <w:r>
+              <w:t>res.render</w:t>
+            </w:r>
+            <w:proofErr w:type="gramEnd"/>
+            <w:r>
+              <w:t>('course_new.pug',{});</w:t>
             </w:r>
           </w:p>
           <w:p>
@@ -3816,18 +4248,39 @@
           </w:p>
           <w:p/>
           <w:p>
-            <w:r>
-              <w:t>router.get('/dashboard', (req,res)=&gt;{</w:t>
-            </w:r>
-          </w:p>
-          <w:p>
-            <w:r>
-              <w:t xml:space="preserve">    // res.sendFile(path.join(__dirname,'../','views','static','dashboard.html'));</w:t>
-            </w:r>
-          </w:p>
-          <w:p>
-            <w:r>
-              <w:t xml:space="preserve">    res.render('dashboard.pug',{});</w:t>
+            <w:proofErr w:type="gramStart"/>
+            <w:r>
+              <w:t>router.get(</w:t>
+            </w:r>
+            <w:proofErr w:type="gramEnd"/>
+            <w:r>
+              <w:t>'/dashboard', (req,res)=&gt;{</w:t>
+            </w:r>
+          </w:p>
+          <w:p>
+            <w:r>
+              <w:t xml:space="preserve">    // </w:t>
+            </w:r>
+            <w:proofErr w:type="gramStart"/>
+            <w:r>
+              <w:t>res.sendFile</w:t>
+            </w:r>
+            <w:proofErr w:type="gramEnd"/>
+            <w:r>
+              <w:t>(path.join(__dirname,'../','views','static','dashboard.html'));</w:t>
+            </w:r>
+          </w:p>
+          <w:p>
+            <w:r>
+              <w:t xml:space="preserve">    </w:t>
+            </w:r>
+            <w:proofErr w:type="gramStart"/>
+            <w:r>
+              <w:t>res.render</w:t>
+            </w:r>
+            <w:proofErr w:type="gramEnd"/>
+            <w:r>
+              <w:t>('dashboard.pug',{});</w:t>
             </w:r>
           </w:p>
           <w:p>
@@ -3837,18 +4290,39 @@
           </w:p>
           <w:p/>
           <w:p>
-            <w:r>
-              <w:t>router.get('/update', (req,res)=&gt;{</w:t>
-            </w:r>
-          </w:p>
-          <w:p>
-            <w:r>
-              <w:t xml:space="preserve">    // res.sendFile(path.join(__dirname,'../','views','static','course_update.html'));</w:t>
-            </w:r>
-          </w:p>
-          <w:p>
-            <w:r>
-              <w:t xml:space="preserve">    res.render('course_update.pug',{});</w:t>
+            <w:proofErr w:type="gramStart"/>
+            <w:r>
+              <w:t>router.get(</w:t>
+            </w:r>
+            <w:proofErr w:type="gramEnd"/>
+            <w:r>
+              <w:t>'/update', (req,res)=&gt;{</w:t>
+            </w:r>
+          </w:p>
+          <w:p>
+            <w:r>
+              <w:t xml:space="preserve">    // </w:t>
+            </w:r>
+            <w:proofErr w:type="gramStart"/>
+            <w:r>
+              <w:t>res.sendFile</w:t>
+            </w:r>
+            <w:proofErr w:type="gramEnd"/>
+            <w:r>
+              <w:t>(path.join(__dirname,'../','views','static','course_update.html'));</w:t>
+            </w:r>
+          </w:p>
+          <w:p>
+            <w:r>
+              <w:t xml:space="preserve">    </w:t>
+            </w:r>
+            <w:proofErr w:type="gramStart"/>
+            <w:r>
+              <w:t>res.render</w:t>
+            </w:r>
+            <w:proofErr w:type="gramEnd"/>
+            <w:r>
+              <w:t>('course_update.pug',{});</w:t>
             </w:r>
           </w:p>
           <w:p>
@@ -3858,18 +4332,39 @@
           </w:p>
           <w:p/>
           <w:p>
-            <w:r>
-              <w:t>router.get('/delete', (req,res)=&gt;{</w:t>
-            </w:r>
-          </w:p>
-          <w:p>
-            <w:r>
-              <w:t xml:space="preserve">    // res.sendFile(path.join(__dirname,'../','views','static','course_delete.html'));</w:t>
-            </w:r>
-          </w:p>
-          <w:p>
-            <w:r>
-              <w:t xml:space="preserve">    res.render('course_delete.pug',{});</w:t>
+            <w:proofErr w:type="gramStart"/>
+            <w:r>
+              <w:t>router.get(</w:t>
+            </w:r>
+            <w:proofErr w:type="gramEnd"/>
+            <w:r>
+              <w:t>'/delete', (req,res)=&gt;{</w:t>
+            </w:r>
+          </w:p>
+          <w:p>
+            <w:r>
+              <w:t xml:space="preserve">    // </w:t>
+            </w:r>
+            <w:proofErr w:type="gramStart"/>
+            <w:r>
+              <w:t>res.sendFile</w:t>
+            </w:r>
+            <w:proofErr w:type="gramEnd"/>
+            <w:r>
+              <w:t>(path.join(__dirname,'../','views','static','course_delete.html'));</w:t>
+            </w:r>
+          </w:p>
+          <w:p>
+            <w:r>
+              <w:t xml:space="preserve">    </w:t>
+            </w:r>
+            <w:proofErr w:type="gramStart"/>
+            <w:r>
+              <w:t>res.render</w:t>
+            </w:r>
+            <w:proofErr w:type="gramEnd"/>
+            <w:r>
+              <w:t>('course_delete.pug',{});</w:t>
             </w:r>
           </w:p>
           <w:p>
@@ -3909,23 +4404,52 @@
           <w:p>
             <w:r>
               <w:lastRenderedPageBreak/>
-              <w:t>const router = express.Router();</w:t>
+              <w:t xml:space="preserve">const router = </w:t>
+            </w:r>
+            <w:proofErr w:type="gramStart"/>
+            <w:r>
+              <w:t>express.Router</w:t>
+            </w:r>
+            <w:proofErr w:type="gramEnd"/>
+            <w:r>
+              <w:t>();</w:t>
             </w:r>
           </w:p>
           <w:p/>
           <w:p>
-            <w:r>
-              <w:t>router.get('/home', (req,res)=&gt;{</w:t>
-            </w:r>
-          </w:p>
-          <w:p>
-            <w:r>
-              <w:t xml:space="preserve">    // res.sendFile(path.join(__dirname,'../','views','home.html'));</w:t>
-            </w:r>
-          </w:p>
-          <w:p>
-            <w:r>
-              <w:t xml:space="preserve">    res.render('home.pug',{});</w:t>
+            <w:proofErr w:type="gramStart"/>
+            <w:r>
+              <w:t>router.get(</w:t>
+            </w:r>
+            <w:proofErr w:type="gramEnd"/>
+            <w:r>
+              <w:t>'/home', (req,res)=&gt;{</w:t>
+            </w:r>
+          </w:p>
+          <w:p>
+            <w:r>
+              <w:t xml:space="preserve">    // </w:t>
+            </w:r>
+            <w:proofErr w:type="gramStart"/>
+            <w:r>
+              <w:t>res.sendFile</w:t>
+            </w:r>
+            <w:proofErr w:type="gramEnd"/>
+            <w:r>
+              <w:t>(path.join(__dirname,'../','views','home.html'));</w:t>
+            </w:r>
+          </w:p>
+          <w:p>
+            <w:r>
+              <w:t xml:space="preserve">    </w:t>
+            </w:r>
+            <w:proofErr w:type="gramStart"/>
+            <w:r>
+              <w:t>res.render</w:t>
+            </w:r>
+            <w:proofErr w:type="gramEnd"/>
+            <w:r>
+              <w:t>('home.pug',{});</w:t>
             </w:r>
           </w:p>
           <w:p>
@@ -3935,18 +4459,39 @@
           </w:p>
           <w:p/>
           <w:p>
-            <w:r>
-              <w:t>router.get('/navbar', (req,res)=&gt;{</w:t>
-            </w:r>
-          </w:p>
-          <w:p>
-            <w:r>
-              <w:t xml:space="preserve">    // res.sendFile(path.join(__dirname,'../','views','navbar.html'));</w:t>
-            </w:r>
-          </w:p>
-          <w:p>
-            <w:r>
-              <w:t xml:space="preserve">    res.render('navbar.pug',{});</w:t>
+            <w:proofErr w:type="gramStart"/>
+            <w:r>
+              <w:t>router.get(</w:t>
+            </w:r>
+            <w:proofErr w:type="gramEnd"/>
+            <w:r>
+              <w:t>'/navbar', (req,res)=&gt;{</w:t>
+            </w:r>
+          </w:p>
+          <w:p>
+            <w:r>
+              <w:t xml:space="preserve">    // </w:t>
+            </w:r>
+            <w:proofErr w:type="gramStart"/>
+            <w:r>
+              <w:t>res.sendFile</w:t>
+            </w:r>
+            <w:proofErr w:type="gramEnd"/>
+            <w:r>
+              <w:t>(path.join(__dirname,'../','views','navbar.html'));</w:t>
+            </w:r>
+          </w:p>
+          <w:p>
+            <w:r>
+              <w:t xml:space="preserve">    </w:t>
+            </w:r>
+            <w:proofErr w:type="gramStart"/>
+            <w:r>
+              <w:t>res.render</w:t>
+            </w:r>
+            <w:proofErr w:type="gramEnd"/>
+            <w:r>
+              <w:t>('navbar.pug',{});</w:t>
             </w:r>
           </w:p>
           <w:p>
@@ -3956,18 +4501,39 @@
           </w:p>
           <w:p/>
           <w:p>
-            <w:r>
-              <w:t>router.get('/edit', (req,res)=&gt;{</w:t>
-            </w:r>
-          </w:p>
-          <w:p>
-            <w:r>
-              <w:t xml:space="preserve">    // res.sendFile(path.join(__dirname,'../','views','user_edit.html'));</w:t>
-            </w:r>
-          </w:p>
-          <w:p>
-            <w:r>
-              <w:t xml:space="preserve">    res.render('user_edit.pug',{});</w:t>
+            <w:proofErr w:type="gramStart"/>
+            <w:r>
+              <w:t>router.get(</w:t>
+            </w:r>
+            <w:proofErr w:type="gramEnd"/>
+            <w:r>
+              <w:t>'/edit', (req,res)=&gt;{</w:t>
+            </w:r>
+          </w:p>
+          <w:p>
+            <w:r>
+              <w:t xml:space="preserve">    // </w:t>
+            </w:r>
+            <w:proofErr w:type="gramStart"/>
+            <w:r>
+              <w:t>res.sendFile</w:t>
+            </w:r>
+            <w:proofErr w:type="gramEnd"/>
+            <w:r>
+              <w:t>(path.join(__dirname,'../','views','user_edit.html'));</w:t>
+            </w:r>
+          </w:p>
+          <w:p>
+            <w:r>
+              <w:t xml:space="preserve">    </w:t>
+            </w:r>
+            <w:proofErr w:type="gramStart"/>
+            <w:r>
+              <w:t>res.render</w:t>
+            </w:r>
+            <w:proofErr w:type="gramEnd"/>
+            <w:r>
+              <w:t>('user_edit.pug',{});</w:t>
             </w:r>
           </w:p>
           <w:p>
@@ -4017,12 +4583,28 @@
           </w:p>
           <w:p>
             <w:r>
-              <w:t xml:space="preserve">        meta(http-equiv="X-UA-Compatible", content="IE=edge")</w:t>
-            </w:r>
-          </w:p>
-          <w:p>
-            <w:r>
-              <w:t xml:space="preserve">        meta(name="viewport", content="width=device-width, initial-scale=1.0")</w:t>
+              <w:t xml:space="preserve">        </w:t>
+            </w:r>
+            <w:proofErr w:type="gramStart"/>
+            <w:r>
+              <w:t>meta(</w:t>
+            </w:r>
+            <w:proofErr w:type="gramEnd"/>
+            <w:r>
+              <w:t>http-equiv="X-UA-Compatible", content="IE=edge")</w:t>
+            </w:r>
+          </w:p>
+          <w:p>
+            <w:r>
+              <w:t xml:space="preserve">        </w:t>
+            </w:r>
+            <w:proofErr w:type="gramStart"/>
+            <w:r>
+              <w:t>meta(</w:t>
+            </w:r>
+            <w:proofErr w:type="gramEnd"/>
+            <w:r>
+              <w:t>name="viewport", content="width=device-width, initial-scale=1.0")</w:t>
             </w:r>
           </w:p>
           <w:p>
@@ -4032,7 +4614,15 @@
           </w:p>
           <w:p>
             <w:r>
-              <w:t xml:space="preserve">        link(rel="stylesheet", href="https://cdn.jsdelivr.net/npm/bootstrap@5.1.3/dist/css/bootstrap.min.css", crossorigin="anonymous")</w:t>
+              <w:t xml:space="preserve">        </w:t>
+            </w:r>
+            <w:proofErr w:type="gramStart"/>
+            <w:r>
+              <w:t>link(</w:t>
+            </w:r>
+            <w:proofErr w:type="gramEnd"/>
+            <w:r>
+              <w:t>rel="stylesheet", href="https://cdn.jsdelivr.net/npm/bootstrap@5.1.3/dist/css/bootstrap.min.css", crossorigin="anonymous")</w:t>
             </w:r>
           </w:p>
           <w:p>
@@ -4052,12 +4642,28 @@
           </w:p>
           <w:p>
             <w:r>
-              <w:t xml:space="preserve">                div.card(style="padding-top: 5%; padding-bottom: 5%;")</w:t>
-            </w:r>
-          </w:p>
-          <w:p>
-            <w:r>
-              <w:t xml:space="preserve">                    div(class="row justify-content-center")</w:t>
+              <w:t xml:space="preserve">                div.</w:t>
+            </w:r>
+            <w:proofErr w:type="gramStart"/>
+            <w:r>
+              <w:t>card(</w:t>
+            </w:r>
+            <w:proofErr w:type="gramEnd"/>
+            <w:r>
+              <w:t>style="padding-top: 5%; padding-bottom: 5%;")</w:t>
+            </w:r>
+          </w:p>
+          <w:p>
+            <w:r>
+              <w:t xml:space="preserve">                    </w:t>
+            </w:r>
+            <w:proofErr w:type="gramStart"/>
+            <w:r>
+              <w:t>div(</w:t>
+            </w:r>
+            <w:proofErr w:type="gramEnd"/>
+            <w:r>
+              <w:t>class="row justify-content-center")</w:t>
             </w:r>
           </w:p>
           <w:p>
@@ -4077,7 +4683,15 @@
           </w:p>
           <w:p>
             <w:r>
-              <w:t xml:space="preserve">                                div(class="row g-2")</w:t>
+              <w:t xml:space="preserve">                                </w:t>
+            </w:r>
+            <w:proofErr w:type="gramStart"/>
+            <w:r>
+              <w:t>div(</w:t>
+            </w:r>
+            <w:proofErr w:type="gramEnd"/>
+            <w:r>
+              <w:t>class="row g-2")</w:t>
             </w:r>
           </w:p>
           <w:p>
@@ -4087,7 +4701,15 @@
           </w:p>
           <w:p>
             <w:r>
-              <w:t xml:space="preserve">                                        input.form-control(name="regName", type="text")</w:t>
+              <w:t xml:space="preserve">                                        </w:t>
+            </w:r>
+            <w:proofErr w:type="gramStart"/>
+            <w:r>
+              <w:t>input.form</w:t>
+            </w:r>
+            <w:proofErr w:type="gramEnd"/>
+            <w:r>
+              <w:t>-control(name="regName", type="text")</w:t>
             </w:r>
           </w:p>
           <w:p>
@@ -4097,7 +4719,15 @@
           </w:p>
           <w:p>
             <w:r>
-              <w:t xml:space="preserve">                                        input.form-control(name="regType", type="text")</w:t>
+              <w:t xml:space="preserve">                                        </w:t>
+            </w:r>
+            <w:proofErr w:type="gramStart"/>
+            <w:r>
+              <w:t>input.form</w:t>
+            </w:r>
+            <w:proofErr w:type="gramEnd"/>
+            <w:r>
+              <w:t>-control(name="regType", type="text")</w:t>
             </w:r>
           </w:p>
           <w:p>
@@ -4107,7 +4737,15 @@
           </w:p>
           <w:p>
             <w:r>
-              <w:t xml:space="preserve">                                input.form-control(name="regEmail", type="email", placeholder="you@example.com")</w:t>
+              <w:t xml:space="preserve">                                </w:t>
+            </w:r>
+            <w:proofErr w:type="gramStart"/>
+            <w:r>
+              <w:t>input.form</w:t>
+            </w:r>
+            <w:proofErr w:type="gramEnd"/>
+            <w:r>
+              <w:t>-control(name="regEmail", type="email", placeholder="you@example.com")</w:t>
             </w:r>
           </w:p>
           <w:p>
@@ -4117,7 +4755,15 @@
           </w:p>
           <w:p>
             <w:r>
-              <w:t xml:space="preserve">                                div(class="row g-2")</w:t>
+              <w:t xml:space="preserve">                                </w:t>
+            </w:r>
+            <w:proofErr w:type="gramStart"/>
+            <w:r>
+              <w:t>div(</w:t>
+            </w:r>
+            <w:proofErr w:type="gramEnd"/>
+            <w:r>
+              <w:t>class="row g-2")</w:t>
             </w:r>
           </w:p>
           <w:p>
@@ -4127,7 +4773,15 @@
           </w:p>
           <w:p>
             <w:r>
-              <w:t xml:space="preserve">                                        input.form-control(name="regPassword", type="password")</w:t>
+              <w:t xml:space="preserve">                                        </w:t>
+            </w:r>
+            <w:proofErr w:type="gramStart"/>
+            <w:r>
+              <w:t>input.form</w:t>
+            </w:r>
+            <w:proofErr w:type="gramEnd"/>
+            <w:r>
+              <w:t>-control(name="regPassword", type="password")</w:t>
             </w:r>
           </w:p>
           <w:p>
@@ -4138,17 +4792,41 @@
           <w:p>
             <w:r>
               <w:lastRenderedPageBreak/>
-              <w:t xml:space="preserve">                                        input.form-control(name="regConfPassword", type="password")</w:t>
-            </w:r>
-          </w:p>
-          <w:p>
-            <w:r>
-              <w:t xml:space="preserve">                            div(class="mb-3  d-grid gap-2")</w:t>
-            </w:r>
-          </w:p>
-          <w:p>
-            <w:r>
-              <w:t xml:space="preserve">                                button(class="btn btn-primary", type="submit", name="register") Register Now!</w:t>
+              <w:t xml:space="preserve">                                        </w:t>
+            </w:r>
+            <w:proofErr w:type="gramStart"/>
+            <w:r>
+              <w:t>input.form</w:t>
+            </w:r>
+            <w:proofErr w:type="gramEnd"/>
+            <w:r>
+              <w:t>-control(name="regConfPassword", type="password")</w:t>
+            </w:r>
+          </w:p>
+          <w:p>
+            <w:r>
+              <w:t xml:space="preserve">                            </w:t>
+            </w:r>
+            <w:proofErr w:type="gramStart"/>
+            <w:r>
+              <w:t>div(</w:t>
+            </w:r>
+            <w:proofErr w:type="gramEnd"/>
+            <w:r>
+              <w:t>class="mb-3  d-grid gap-2")</w:t>
+            </w:r>
+          </w:p>
+          <w:p>
+            <w:r>
+              <w:t xml:space="preserve">                                </w:t>
+            </w:r>
+            <w:proofErr w:type="gramStart"/>
+            <w:r>
+              <w:t>button(</w:t>
+            </w:r>
+            <w:proofErr w:type="gramEnd"/>
+            <w:r>
+              <w:t>class="btn btn-primary", type="submit", name="register") Register Now!</w:t>
             </w:r>
           </w:p>
           <w:p>
@@ -4168,7 +4846,15 @@
           </w:p>
           <w:p>
             <w:r>
-              <w:t xml:space="preserve">                                input.form-control(name="LogEmail", type="email")</w:t>
+              <w:t xml:space="preserve">                                </w:t>
+            </w:r>
+            <w:proofErr w:type="gramStart"/>
+            <w:r>
+              <w:t>input.form</w:t>
+            </w:r>
+            <w:proofErr w:type="gramEnd"/>
+            <w:r>
+              <w:t>-control(name="LogEmail", type="email")</w:t>
             </w:r>
           </w:p>
           <w:p>
@@ -4178,17 +4864,41 @@
           </w:p>
           <w:p>
             <w:r>
-              <w:t xml:space="preserve">                                input.form-control(name="LogPassword", type="password")</w:t>
-            </w:r>
-          </w:p>
-          <w:p>
-            <w:r>
-              <w:t xml:space="preserve">                            div(class="mb-3 d-grid gap-2")</w:t>
-            </w:r>
-          </w:p>
-          <w:p>
-            <w:r>
-              <w:t xml:space="preserve">                                button(class="btn btn-primary", type="submit", name="login") Login</w:t>
+              <w:t xml:space="preserve">                                </w:t>
+            </w:r>
+            <w:proofErr w:type="gramStart"/>
+            <w:r>
+              <w:t>input.form</w:t>
+            </w:r>
+            <w:proofErr w:type="gramEnd"/>
+            <w:r>
+              <w:t>-control(name="LogPassword", type="password")</w:t>
+            </w:r>
+          </w:p>
+          <w:p>
+            <w:r>
+              <w:t xml:space="preserve">                            </w:t>
+            </w:r>
+            <w:proofErr w:type="gramStart"/>
+            <w:r>
+              <w:t>div(</w:t>
+            </w:r>
+            <w:proofErr w:type="gramEnd"/>
+            <w:r>
+              <w:t>class="mb-3 d-grid gap-2")</w:t>
+            </w:r>
+          </w:p>
+          <w:p>
+            <w:r>
+              <w:t xml:space="preserve">                                </w:t>
+            </w:r>
+            <w:proofErr w:type="gramStart"/>
+            <w:r>
+              <w:t>button(</w:t>
+            </w:r>
+            <w:proofErr w:type="gramEnd"/>
+            <w:r>
+              <w:t>class="btn btn-primary", type="submit", name="login") Login</w:t>
             </w:r>
           </w:p>
         </w:tc>
@@ -4212,18 +4922,36 @@
             <w:tcW w:w="9350" w:type="dxa"/>
           </w:tcPr>
           <w:p>
-            <w:r>
-              <w:t>link(rel="stylesheet", href="https://fonts.googleapis.com/icon?family=Material+Icons")</w:t>
-            </w:r>
-          </w:p>
-          <w:p>
-            <w:r>
-              <w:t>div(class="d-flex flex-column", style="position: fixed; top: 0; left: 0; height:100%; width: 20%; z-index: 1; background-color: black; overflow-x: hidden;")</w:t>
-            </w:r>
-          </w:p>
-          <w:p>
-            <w:r>
-              <w:t xml:space="preserve">  ul(class="nav, flex-column")</w:t>
+            <w:proofErr w:type="gramStart"/>
+            <w:r>
+              <w:t>link(</w:t>
+            </w:r>
+            <w:proofErr w:type="gramEnd"/>
+            <w:r>
+              <w:t>rel="stylesheet", href="https://fonts.googleapis.com/icon?family=Material+Icons")</w:t>
+            </w:r>
+          </w:p>
+          <w:p>
+            <w:proofErr w:type="gramStart"/>
+            <w:r>
+              <w:t>div(</w:t>
+            </w:r>
+            <w:proofErr w:type="gramEnd"/>
+            <w:r>
+              <w:t>class="d-flex flex-column", style="position: fixed; top: 0; left: 0; height:100%; width: 20%; z-index: 1; background-color: black; overflow-x: hidden;")</w:t>
+            </w:r>
+          </w:p>
+          <w:p>
+            <w:r>
+              <w:t xml:space="preserve">  </w:t>
+            </w:r>
+            <w:proofErr w:type="gramStart"/>
+            <w:r>
+              <w:t>ul(</w:t>
+            </w:r>
+            <w:proofErr w:type="gramEnd"/>
+            <w:r>
+              <w:t>class="nav, flex-column")</w:t>
             </w:r>
           </w:p>
           <w:p>
@@ -4248,12 +4976,28 @@
           </w:p>
           <w:p>
             <w:r>
-              <w:t xml:space="preserve">      a(class="nav-link text-white mb-1", href="/course/dashboard") Dashboard</w:t>
-            </w:r>
-          </w:p>
-          <w:p>
-            <w:r>
-              <w:t xml:space="preserve">        span.material-icons(style="float: left;") home</w:t>
+              <w:t xml:space="preserve">      </w:t>
+            </w:r>
+            <w:proofErr w:type="gramStart"/>
+            <w:r>
+              <w:t>a(</w:t>
+            </w:r>
+            <w:proofErr w:type="gramEnd"/>
+            <w:r>
+              <w:t>class="nav-link text-white mb-1", href="/course/dashboard") Dashboard</w:t>
+            </w:r>
+          </w:p>
+          <w:p>
+            <w:r>
+              <w:t xml:space="preserve">        </w:t>
+            </w:r>
+            <w:proofErr w:type="gramStart"/>
+            <w:r>
+              <w:t>span.material</w:t>
+            </w:r>
+            <w:proofErr w:type="gramEnd"/>
+            <w:r>
+              <w:t>-icons(style="float: left;") home</w:t>
             </w:r>
           </w:p>
           <w:p>
@@ -4263,12 +5007,28 @@
           </w:p>
           <w:p>
             <w:r>
-              <w:t xml:space="preserve">      a(class="nav-link text-white", href="/course/new") New Courses</w:t>
-            </w:r>
-          </w:p>
-          <w:p>
-            <w:r>
-              <w:t xml:space="preserve">        span.material-icons(style="float: left;") download</w:t>
+              <w:t xml:space="preserve">      </w:t>
+            </w:r>
+            <w:proofErr w:type="gramStart"/>
+            <w:r>
+              <w:t>a(</w:t>
+            </w:r>
+            <w:proofErr w:type="gramEnd"/>
+            <w:r>
+              <w:t>class="nav-link text-white", href="/course/new") New Courses</w:t>
+            </w:r>
+          </w:p>
+          <w:p>
+            <w:r>
+              <w:t xml:space="preserve">        </w:t>
+            </w:r>
+            <w:proofErr w:type="gramStart"/>
+            <w:r>
+              <w:t>span.material</w:t>
+            </w:r>
+            <w:proofErr w:type="gramEnd"/>
+            <w:r>
+              <w:t>-icons(style="float: left;") download</w:t>
             </w:r>
           </w:p>
           <w:p>
@@ -4278,12 +5038,28 @@
           </w:p>
           <w:p>
             <w:r>
-              <w:t xml:space="preserve">      a(class="nav-link text-white", href="/course/update") Update Courses</w:t>
-            </w:r>
-          </w:p>
-          <w:p>
-            <w:r>
-              <w:t xml:space="preserve">        span.material-icons(style="float: left;") update</w:t>
+              <w:t xml:space="preserve">      </w:t>
+            </w:r>
+            <w:proofErr w:type="gramStart"/>
+            <w:r>
+              <w:t>a(</w:t>
+            </w:r>
+            <w:proofErr w:type="gramEnd"/>
+            <w:r>
+              <w:t>class="nav-link text-white", href="/course/update") Update Courses</w:t>
+            </w:r>
+          </w:p>
+          <w:p>
+            <w:r>
+              <w:t xml:space="preserve">        </w:t>
+            </w:r>
+            <w:proofErr w:type="gramStart"/>
+            <w:r>
+              <w:t>span.material</w:t>
+            </w:r>
+            <w:proofErr w:type="gramEnd"/>
+            <w:r>
+              <w:t>-icons(style="float: left;") update</w:t>
             </w:r>
           </w:p>
           <w:p>
@@ -4293,12 +5069,28 @@
           </w:p>
           <w:p>
             <w:r>
-              <w:t xml:space="preserve">      a(class="nav-link text-white", href="/course/delete") Delete Courses</w:t>
-            </w:r>
-          </w:p>
-          <w:p>
-            <w:r>
-              <w:t xml:space="preserve">        span.material-icons(style="float: left;") delete</w:t>
+              <w:t xml:space="preserve">      </w:t>
+            </w:r>
+            <w:proofErr w:type="gramStart"/>
+            <w:r>
+              <w:t>a(</w:t>
+            </w:r>
+            <w:proofErr w:type="gramEnd"/>
+            <w:r>
+              <w:t>class="nav-link text-white", href="/course/delete") Delete Courses</w:t>
+            </w:r>
+          </w:p>
+          <w:p>
+            <w:r>
+              <w:t xml:space="preserve">        </w:t>
+            </w:r>
+            <w:proofErr w:type="gramStart"/>
+            <w:r>
+              <w:t>span.material</w:t>
+            </w:r>
+            <w:proofErr w:type="gramEnd"/>
+            <w:r>
+              <w:t>-icons(style="float: left;") delete</w:t>
             </w:r>
           </w:p>
           <w:p>
@@ -4308,12 +5100,28 @@
           </w:p>
           <w:p>
             <w:r>
-              <w:t xml:space="preserve">      a(class="nav-link text-white disabled", href="#") Manage Lessons</w:t>
-            </w:r>
-          </w:p>
-          <w:p>
-            <w:r>
-              <w:t xml:space="preserve">        span.material-icons(style="float: left;") description</w:t>
+              <w:t xml:space="preserve">      </w:t>
+            </w:r>
+            <w:proofErr w:type="gramStart"/>
+            <w:r>
+              <w:t>a(</w:t>
+            </w:r>
+            <w:proofErr w:type="gramEnd"/>
+            <w:r>
+              <w:t>class="nav-link text-white disabled", href="#") Manage Lessons</w:t>
+            </w:r>
+          </w:p>
+          <w:p>
+            <w:r>
+              <w:t xml:space="preserve">        </w:t>
+            </w:r>
+            <w:proofErr w:type="gramStart"/>
+            <w:r>
+              <w:t>span.material</w:t>
+            </w:r>
+            <w:proofErr w:type="gramEnd"/>
+            <w:r>
+              <w:t>-icons(style="float: left;") description</w:t>
             </w:r>
           </w:p>
           <w:p>
@@ -4323,17 +5131,41 @@
           </w:p>
           <w:p>
             <w:r>
-              <w:t xml:space="preserve">      a(class="nav-link text-white", href="/user/edit") Edit Profile</w:t>
-            </w:r>
-          </w:p>
-          <w:p>
-            <w:r>
-              <w:t xml:space="preserve">        span.material-icons(style="float: left;") person</w:t>
-            </w:r>
-          </w:p>
-          <w:p>
-            <w:r>
-              <w:t xml:space="preserve">    button(class="btn btn-primary", type="submit", style="position: fixed; bottom: 10%; width: 10%;") Logout</w:t>
+              <w:t xml:space="preserve">      </w:t>
+            </w:r>
+            <w:proofErr w:type="gramStart"/>
+            <w:r>
+              <w:t>a(</w:t>
+            </w:r>
+            <w:proofErr w:type="gramEnd"/>
+            <w:r>
+              <w:t>class="nav-link text-white", href="/user/edit") Edit Profile</w:t>
+            </w:r>
+          </w:p>
+          <w:p>
+            <w:r>
+              <w:t xml:space="preserve">        </w:t>
+            </w:r>
+            <w:proofErr w:type="gramStart"/>
+            <w:r>
+              <w:t>span.material</w:t>
+            </w:r>
+            <w:proofErr w:type="gramEnd"/>
+            <w:r>
+              <w:t>-icons(style="float: left;") person</w:t>
+            </w:r>
+          </w:p>
+          <w:p>
+            <w:r>
+              <w:t xml:space="preserve">    </w:t>
+            </w:r>
+            <w:proofErr w:type="gramStart"/>
+            <w:r>
+              <w:t>button(</w:t>
+            </w:r>
+            <w:proofErr w:type="gramEnd"/>
+            <w:r>
+              <w:t>class="btn btn-primary", type="submit", style="position: fixed; bottom: 10%; width: 10%;") Logout</w:t>
             </w:r>
           </w:p>
         </w:tc>
@@ -4377,12 +5209,28 @@
           </w:p>
           <w:p>
             <w:r>
-              <w:t xml:space="preserve">        meta(http-equiv="X-UA-Compatible", content="IE=edge")</w:t>
-            </w:r>
-          </w:p>
-          <w:p>
-            <w:r>
-              <w:t xml:space="preserve">        meta(name="viewport", content="width=device-width, initial-scale=1.0")</w:t>
+              <w:t xml:space="preserve">        </w:t>
+            </w:r>
+            <w:proofErr w:type="gramStart"/>
+            <w:r>
+              <w:t>meta(</w:t>
+            </w:r>
+            <w:proofErr w:type="gramEnd"/>
+            <w:r>
+              <w:t>http-equiv="X-UA-Compatible", content="IE=edge")</w:t>
+            </w:r>
+          </w:p>
+          <w:p>
+            <w:r>
+              <w:t xml:space="preserve">        </w:t>
+            </w:r>
+            <w:proofErr w:type="gramStart"/>
+            <w:r>
+              <w:t>meta(</w:t>
+            </w:r>
+            <w:proofErr w:type="gramEnd"/>
+            <w:r>
+              <w:t>name="viewport", content="width=device-width, initial-scale=1.0")</w:t>
             </w:r>
           </w:p>
           <w:p>
@@ -4393,7 +5241,15 @@
           <w:p>
             <w:r>
               <w:lastRenderedPageBreak/>
-              <w:t xml:space="preserve">        link(rel="stylesheet", href="https://cdn.jsdelivr.net/npm/bootstrap@5.1.3/dist/css/bootstrap.min.css", crossorigin="anonymous")</w:t>
+              <w:t xml:space="preserve">        </w:t>
+            </w:r>
+            <w:proofErr w:type="gramStart"/>
+            <w:r>
+              <w:t>link(</w:t>
+            </w:r>
+            <w:proofErr w:type="gramEnd"/>
+            <w:r>
+              <w:t>rel="stylesheet", href="https://cdn.jsdelivr.net/npm/bootstrap@5.1.3/dist/css/bootstrap.min.css", crossorigin="anonymous")</w:t>
             </w:r>
           </w:p>
           <w:p>
@@ -4418,7 +5274,15 @@
           </w:p>
           <w:p>
             <w:r>
-              <w:t xml:space="preserve">                div(class="row justify-content-around", style="</w:t>
+              <w:t xml:space="preserve">                </w:t>
+            </w:r>
+            <w:proofErr w:type="gramStart"/>
+            <w:r>
+              <w:t>div(</w:t>
+            </w:r>
+            <w:proofErr w:type="gramEnd"/>
+            <w:r>
+              <w:t>class="row justify-content-around", style="</w:t>
             </w:r>
             <w:r>
               <w:t>margin-top: 15%; margin-left: 15%</w:t>
@@ -4429,7 +5293,15 @@
           </w:p>
           <w:p>
             <w:r>
-              <w:t xml:space="preserve">                    div(class="card col-5",style="padding-top: 5%; padding-bottom: 5%;")</w:t>
+              <w:t xml:space="preserve">                    </w:t>
+            </w:r>
+            <w:proofErr w:type="gramStart"/>
+            <w:r>
+              <w:t>div(</w:t>
+            </w:r>
+            <w:proofErr w:type="gramEnd"/>
+            <w:r>
+              <w:t>class="card col-5",style="padding-top: 5%; padding-bottom: 5%;")</w:t>
             </w:r>
           </w:p>
           <w:p>
@@ -4444,7 +5316,15 @@
           </w:p>
           <w:p>
             <w:r>
-              <w:t xml:space="preserve">                            input.form-control(name="regName", type="text", placeholder="aa") </w:t>
+              <w:t xml:space="preserve">                            </w:t>
+            </w:r>
+            <w:proofErr w:type="gramStart"/>
+            <w:r>
+              <w:t>input.form</w:t>
+            </w:r>
+            <w:proofErr w:type="gramEnd"/>
+            <w:r>
+              <w:t xml:space="preserve">-control(name="regName", type="text", placeholder="aa") </w:t>
             </w:r>
           </w:p>
           <w:p>
@@ -4454,22 +5334,54 @@
           </w:p>
           <w:p>
             <w:r>
-              <w:t xml:space="preserve">                            input.form-control(name="regPassword", type="password", placeholder="aa@gmail.com")</w:t>
-            </w:r>
-          </w:p>
-          <w:p>
-            <w:r>
-              <w:t xml:space="preserve">                        div(class="mb-3 d-grid gap-2")</w:t>
-            </w:r>
-          </w:p>
-          <w:p>
-            <w:r>
-              <w:t xml:space="preserve">                            button(class="btn btn-primary", type="submit", name="changeProfile") Change Profile</w:t>
-            </w:r>
-          </w:p>
-          <w:p>
-            <w:r>
-              <w:t xml:space="preserve">                    div(class="card col-5" style="padding-top: 5%; padding-bottom: 5%;")</w:t>
+              <w:t xml:space="preserve">                            </w:t>
+            </w:r>
+            <w:proofErr w:type="gramStart"/>
+            <w:r>
+              <w:t>input.form</w:t>
+            </w:r>
+            <w:proofErr w:type="gramEnd"/>
+            <w:r>
+              <w:t>-control(name="regPassword", type="password", placeholder="aa@gmail.com")</w:t>
+            </w:r>
+          </w:p>
+          <w:p>
+            <w:r>
+              <w:t xml:space="preserve">                        </w:t>
+            </w:r>
+            <w:proofErr w:type="gramStart"/>
+            <w:r>
+              <w:t>div(</w:t>
+            </w:r>
+            <w:proofErr w:type="gramEnd"/>
+            <w:r>
+              <w:t>class="mb-3 d-grid gap-2")</w:t>
+            </w:r>
+          </w:p>
+          <w:p>
+            <w:r>
+              <w:t xml:space="preserve">                            </w:t>
+            </w:r>
+            <w:proofErr w:type="gramStart"/>
+            <w:r>
+              <w:t>button(</w:t>
+            </w:r>
+            <w:proofErr w:type="gramEnd"/>
+            <w:r>
+              <w:t>class="btn btn-primary", type="submit", name="changeProfile") Change Profile</w:t>
+            </w:r>
+          </w:p>
+          <w:p>
+            <w:r>
+              <w:t xml:space="preserve">                    </w:t>
+            </w:r>
+            <w:proofErr w:type="gramStart"/>
+            <w:r>
+              <w:t>div(</w:t>
+            </w:r>
+            <w:proofErr w:type="gramEnd"/>
+            <w:r>
+              <w:t>class="card col-5" style="padding-top: 5%; padding-bottom: 5%;")</w:t>
             </w:r>
           </w:p>
           <w:p>
@@ -4484,7 +5396,15 @@
           </w:p>
           <w:p>
             <w:r>
-              <w:t xml:space="preserve">                            input.form-control(name="regPassword", type="password")</w:t>
+              <w:t xml:space="preserve">                            </w:t>
+            </w:r>
+            <w:proofErr w:type="gramStart"/>
+            <w:r>
+              <w:t>input.form</w:t>
+            </w:r>
+            <w:proofErr w:type="gramEnd"/>
+            <w:r>
+              <w:t>-control(name="regPassword", type="password")</w:t>
             </w:r>
           </w:p>
           <w:p>
@@ -4494,17 +5414,41 @@
           </w:p>
           <w:p>
             <w:r>
-              <w:t xml:space="preserve">                            input.form-control(name="regConfPassword", type="password")</w:t>
-            </w:r>
-          </w:p>
-          <w:p>
-            <w:r>
-              <w:t xml:space="preserve">                        div(class="mb-3 d-grid gap-2")</w:t>
-            </w:r>
-          </w:p>
-          <w:p>
-            <w:r>
-              <w:t xml:space="preserve">                            button(class="btn btn-primary", type="submit", name="changePassword") Change Password</w:t>
+              <w:t xml:space="preserve">                            </w:t>
+            </w:r>
+            <w:proofErr w:type="gramStart"/>
+            <w:r>
+              <w:t>input.form</w:t>
+            </w:r>
+            <w:proofErr w:type="gramEnd"/>
+            <w:r>
+              <w:t>-control(name="regConfPassword", type="password")</w:t>
+            </w:r>
+          </w:p>
+          <w:p>
+            <w:r>
+              <w:t xml:space="preserve">                        </w:t>
+            </w:r>
+            <w:proofErr w:type="gramStart"/>
+            <w:r>
+              <w:t>div(</w:t>
+            </w:r>
+            <w:proofErr w:type="gramEnd"/>
+            <w:r>
+              <w:t>class="mb-3 d-grid gap-2")</w:t>
+            </w:r>
+          </w:p>
+          <w:p>
+            <w:r>
+              <w:t xml:space="preserve">                            </w:t>
+            </w:r>
+            <w:proofErr w:type="gramStart"/>
+            <w:r>
+              <w:t>button(</w:t>
+            </w:r>
+            <w:proofErr w:type="gramEnd"/>
+            <w:r>
+              <w:t>class="btn btn-primary", type="submit", name="changePassword") Change Password</w:t>
             </w:r>
           </w:p>
         </w:tc>
@@ -4549,12 +5493,28 @@
           </w:p>
           <w:p>
             <w:r>
-              <w:t xml:space="preserve">        meta(http-equiv="X-UA-Compatible", content="IE=edge")</w:t>
-            </w:r>
-          </w:p>
-          <w:p>
-            <w:r>
-              <w:t xml:space="preserve">        meta(name="viewport", content="width=device-width, initial-scale=1.0")</w:t>
+              <w:t xml:space="preserve">        </w:t>
+            </w:r>
+            <w:proofErr w:type="gramStart"/>
+            <w:r>
+              <w:t>meta(</w:t>
+            </w:r>
+            <w:proofErr w:type="gramEnd"/>
+            <w:r>
+              <w:t>http-equiv="X-UA-Compatible", content="IE=edge")</w:t>
+            </w:r>
+          </w:p>
+          <w:p>
+            <w:r>
+              <w:t xml:space="preserve">        </w:t>
+            </w:r>
+            <w:proofErr w:type="gramStart"/>
+            <w:r>
+              <w:t>meta(</w:t>
+            </w:r>
+            <w:proofErr w:type="gramEnd"/>
+            <w:r>
+              <w:t>name="viewport", content="width=device-width, initial-scale=1.0")</w:t>
             </w:r>
           </w:p>
           <w:p>
@@ -4564,7 +5524,15 @@
           </w:p>
           <w:p>
             <w:r>
-              <w:t xml:space="preserve">        link(rel="stylesheet", href="https://cdn.jsdelivr.net/npm/bootstrap@5.1.3/dist/css/bootstrap.min.css", crossorigin="anonymous")</w:t>
+              <w:t xml:space="preserve">        </w:t>
+            </w:r>
+            <w:proofErr w:type="gramStart"/>
+            <w:r>
+              <w:t>link(</w:t>
+            </w:r>
+            <w:proofErr w:type="gramEnd"/>
+            <w:r>
+              <w:t>rel="stylesheet", href="https://cdn.jsdelivr.net/npm/bootstrap@5.1.3/dist/css/bootstrap.min.css", crossorigin="anonymous")</w:t>
             </w:r>
           </w:p>
           <w:p>
@@ -4594,12 +5562,28 @@
           </w:p>
           <w:p>
             <w:r>
-              <w:t xml:space="preserve">                div.card(style="left: 15%; margin: 5%; padding-top: 5%; padding-bottom: 5%;")</w:t>
-            </w:r>
-          </w:p>
-          <w:p>
-            <w:r>
-              <w:t xml:space="preserve">                    div(class="row justify-content-center")</w:t>
+              <w:t xml:space="preserve">                div.</w:t>
+            </w:r>
+            <w:proofErr w:type="gramStart"/>
+            <w:r>
+              <w:t>card(</w:t>
+            </w:r>
+            <w:proofErr w:type="gramEnd"/>
+            <w:r>
+              <w:t>style="left: 15%; margin: 5%; padding-top: 5%; padding-bottom: 5%;")</w:t>
+            </w:r>
+          </w:p>
+          <w:p>
+            <w:r>
+              <w:t xml:space="preserve">                    </w:t>
+            </w:r>
+            <w:proofErr w:type="gramStart"/>
+            <w:r>
+              <w:t>div(</w:t>
+            </w:r>
+            <w:proofErr w:type="gramEnd"/>
+            <w:r>
+              <w:t>class="row justify-content-center")</w:t>
             </w:r>
           </w:p>
           <w:p>
@@ -4620,7 +5604,15 @@
           <w:p>
             <w:r>
               <w:lastRenderedPageBreak/>
-              <w:t xml:space="preserve">                                div(class="row g-2")</w:t>
+              <w:t xml:space="preserve">                                </w:t>
+            </w:r>
+            <w:proofErr w:type="gramStart"/>
+            <w:r>
+              <w:t>div(</w:t>
+            </w:r>
+            <w:proofErr w:type="gramEnd"/>
+            <w:r>
+              <w:t>class="row g-2")</w:t>
             </w:r>
           </w:p>
           <w:p>
@@ -4630,7 +5622,15 @@
           </w:p>
           <w:p>
             <w:r>
-              <w:t xml:space="preserve">                                        input.form-control(name="courseName", type="text")</w:t>
+              <w:t xml:space="preserve">                                        </w:t>
+            </w:r>
+            <w:proofErr w:type="gramStart"/>
+            <w:r>
+              <w:t>input.form</w:t>
+            </w:r>
+            <w:proofErr w:type="gramEnd"/>
+            <w:r>
+              <w:t>-control(name="courseName", type="text")</w:t>
             </w:r>
           </w:p>
           <w:p>
@@ -4640,7 +5640,15 @@
           </w:p>
           <w:p>
             <w:r>
-              <w:t xml:space="preserve">                                        select.form-control(name="courseCategory")</w:t>
+              <w:t xml:space="preserve">                                        </w:t>
+            </w:r>
+            <w:proofErr w:type="gramStart"/>
+            <w:r>
+              <w:t>select.form</w:t>
+            </w:r>
+            <w:proofErr w:type="gramEnd"/>
+            <w:r>
+              <w:t>-control(name="courseCategory")</w:t>
             </w:r>
           </w:p>
           <w:p>
@@ -4660,7 +5668,15 @@
           </w:p>
           <w:p>
             <w:r>
-              <w:t xml:space="preserve">                                input.form-control(name="courseOneLiner", type="text")</w:t>
+              <w:t xml:space="preserve">                                </w:t>
+            </w:r>
+            <w:proofErr w:type="gramStart"/>
+            <w:r>
+              <w:t>input.form</w:t>
+            </w:r>
+            <w:proofErr w:type="gramEnd"/>
+            <w:r>
+              <w:t>-control(name="courseOneLiner", type="text")</w:t>
             </w:r>
           </w:p>
           <w:p>
@@ -4670,7 +5686,15 @@
           </w:p>
           <w:p>
             <w:r>
-              <w:t xml:space="preserve">                                div(class="row g-3")</w:t>
+              <w:t xml:space="preserve">                                </w:t>
+            </w:r>
+            <w:proofErr w:type="gramStart"/>
+            <w:r>
+              <w:t>div(</w:t>
+            </w:r>
+            <w:proofErr w:type="gramEnd"/>
+            <w:r>
+              <w:t>class="row g-3")</w:t>
             </w:r>
           </w:p>
           <w:p>
@@ -4680,7 +5704,15 @@
           </w:p>
           <w:p>
             <w:r>
-              <w:t xml:space="preserve">                                        input.form-control(name="courseDuration", type="text")</w:t>
+              <w:t xml:space="preserve">                                        </w:t>
+            </w:r>
+            <w:proofErr w:type="gramStart"/>
+            <w:r>
+              <w:t>input.form</w:t>
+            </w:r>
+            <w:proofErr w:type="gramEnd"/>
+            <w:r>
+              <w:t>-control(name="courseDuration", type="text")</w:t>
             </w:r>
           </w:p>
           <w:p>
@@ -4690,7 +5722,15 @@
           </w:p>
           <w:p>
             <w:r>
-              <w:t xml:space="preserve">                                        input.form-control(name="courseLanguage", type="text")</w:t>
+              <w:t xml:space="preserve">                                        </w:t>
+            </w:r>
+            <w:proofErr w:type="gramStart"/>
+            <w:r>
+              <w:t>input.form</w:t>
+            </w:r>
+            <w:proofErr w:type="gramEnd"/>
+            <w:r>
+              <w:t>-control(name="courseLanguage", type="text")</w:t>
             </w:r>
           </w:p>
           <w:p>
@@ -4700,7 +5740,15 @@
           </w:p>
           <w:p>
             <w:r>
-              <w:t xml:space="preserve">                                        input.form-control(name="courseCoverPhoto", type="file")</w:t>
+              <w:t xml:space="preserve">                                        </w:t>
+            </w:r>
+            <w:proofErr w:type="gramStart"/>
+            <w:r>
+              <w:t>input.form</w:t>
+            </w:r>
+            <w:proofErr w:type="gramEnd"/>
+            <w:r>
+              <w:t>-control(name="courseCoverPhoto", type="file")</w:t>
             </w:r>
           </w:p>
           <w:p>
@@ -4710,17 +5758,41 @@
           </w:p>
           <w:p>
             <w:r>
-              <w:t xml:space="preserve">                                textarea.form-control(name="courseDescription")</w:t>
-            </w:r>
-          </w:p>
-          <w:p>
-            <w:r>
-              <w:t xml:space="preserve">                                script(type="text/javascript") CKEDITOR.replace( 'courseDescription' );</w:t>
-            </w:r>
-          </w:p>
-          <w:p>
-            <w:r>
-              <w:t xml:space="preserve">                            button(class="btn btn-primary", type="submit", style="float: right;") Create New Course</w:t>
+              <w:t xml:space="preserve">                                </w:t>
+            </w:r>
+            <w:proofErr w:type="gramStart"/>
+            <w:r>
+              <w:t>textarea.form</w:t>
+            </w:r>
+            <w:proofErr w:type="gramEnd"/>
+            <w:r>
+              <w:t>-control(name="courseDescription")</w:t>
+            </w:r>
+          </w:p>
+          <w:p>
+            <w:r>
+              <w:t xml:space="preserve">                                script(type="text/javascript") CKEDITOR.replace</w:t>
+            </w:r>
+            <w:proofErr w:type="gramStart"/>
+            <w:r>
+              <w:t>( '</w:t>
+            </w:r>
+            <w:proofErr w:type="gramEnd"/>
+            <w:r>
+              <w:t>courseDescription' );</w:t>
+            </w:r>
+          </w:p>
+          <w:p>
+            <w:r>
+              <w:t xml:space="preserve">                            </w:t>
+            </w:r>
+            <w:proofErr w:type="gramStart"/>
+            <w:r>
+              <w:t>button(</w:t>
+            </w:r>
+            <w:proofErr w:type="gramEnd"/>
+            <w:r>
+              <w:t>class="btn btn-primary", type="submit", style="float: right;") Create New Course</w:t>
             </w:r>
           </w:p>
         </w:tc>
@@ -4765,12 +5837,28 @@
           </w:p>
           <w:p>
             <w:r>
-              <w:t xml:space="preserve">        meta(http-equiv="X-UA-Compatible", content="IE=edge")</w:t>
-            </w:r>
-          </w:p>
-          <w:p>
-            <w:r>
-              <w:t xml:space="preserve">        meta(name="viewport", content="width=device-width, initial-scale=1.0")</w:t>
+              <w:t xml:space="preserve">        </w:t>
+            </w:r>
+            <w:proofErr w:type="gramStart"/>
+            <w:r>
+              <w:t>meta(</w:t>
+            </w:r>
+            <w:proofErr w:type="gramEnd"/>
+            <w:r>
+              <w:t>http-equiv="X-UA-Compatible", content="IE=edge")</w:t>
+            </w:r>
+          </w:p>
+          <w:p>
+            <w:r>
+              <w:t xml:space="preserve">        </w:t>
+            </w:r>
+            <w:proofErr w:type="gramStart"/>
+            <w:r>
+              <w:t>meta(</w:t>
+            </w:r>
+            <w:proofErr w:type="gramEnd"/>
+            <w:r>
+              <w:t>name="viewport", content="width=device-width, initial-scale=1.0")</w:t>
             </w:r>
           </w:p>
           <w:p>
@@ -4780,7 +5868,15 @@
           </w:p>
           <w:p>
             <w:r>
-              <w:t xml:space="preserve">        link(rel="stylesheet", href="https://cdn.jsdelivr.net/npm/bootstrap@5.1.3/dist/css/bootstrap.min.css", crossorigin="anonymous")</w:t>
+              <w:t xml:space="preserve">        </w:t>
+            </w:r>
+            <w:proofErr w:type="gramStart"/>
+            <w:r>
+              <w:t>link(</w:t>
+            </w:r>
+            <w:proofErr w:type="gramEnd"/>
+            <w:r>
+              <w:t>rel="stylesheet", href="https://cdn.jsdelivr.net/npm/bootstrap@5.1.3/dist/css/bootstrap.min.css", crossorigin="anonymous")</w:t>
             </w:r>
           </w:p>
           <w:p>
@@ -4800,12 +5896,28 @@
           </w:p>
           <w:p>
             <w:r>
-              <w:t xml:space="preserve">            div.card(style="left: 5%; margin: 15%; padding-top: 5%; padding-bottom: 5%;")</w:t>
-            </w:r>
-          </w:p>
-          <w:p>
-            <w:r>
-              <w:t xml:space="preserve">                div(class="row justify-content-center")</w:t>
+              <w:t xml:space="preserve">            div.</w:t>
+            </w:r>
+            <w:proofErr w:type="gramStart"/>
+            <w:r>
+              <w:t>card(</w:t>
+            </w:r>
+            <w:proofErr w:type="gramEnd"/>
+            <w:r>
+              <w:t>style="left: 5%; margin: 15%; padding-top: 5%; padding-bottom: 5%;")</w:t>
+            </w:r>
+          </w:p>
+          <w:p>
+            <w:r>
+              <w:t xml:space="preserve">                </w:t>
+            </w:r>
+            <w:proofErr w:type="gramStart"/>
+            <w:r>
+              <w:t>div(</w:t>
+            </w:r>
+            <w:proofErr w:type="gramEnd"/>
+            <w:r>
+              <w:t>class="row justify-content-center")</w:t>
             </w:r>
           </w:p>
           <w:p>
@@ -4820,12 +5932,28 @@
           </w:p>
           <w:p>
             <w:r>
-              <w:t xml:space="preserve">                        table(class="table table-bordered")</w:t>
-            </w:r>
-          </w:p>
-          <w:p>
-            <w:r>
-              <w:t xml:space="preserve">                            thead.table-dark</w:t>
+              <w:t xml:space="preserve">                        </w:t>
+            </w:r>
+            <w:proofErr w:type="gramStart"/>
+            <w:r>
+              <w:t>table(</w:t>
+            </w:r>
+            <w:proofErr w:type="gramEnd"/>
+            <w:r>
+              <w:t>class="table table-bordered")</w:t>
+            </w:r>
+          </w:p>
+          <w:p>
+            <w:r>
+              <w:t xml:space="preserve">                            </w:t>
+            </w:r>
+            <w:proofErr w:type="gramStart"/>
+            <w:r>
+              <w:t>thead.table</w:t>
+            </w:r>
+            <w:proofErr w:type="gramEnd"/>
+            <w:r>
+              <w:t>-dark</w:t>
             </w:r>
           </w:p>
           <w:p>
@@ -4886,7 +6014,15 @@
           </w:p>
           <w:p>
             <w:r>
-              <w:t xml:space="preserve">                                        img(src="https://seeklogo.com/images/N/nodejs-logo-065257DE24-seeklogo.com.png", style="height: 75px; width: 150px;")</w:t>
+              <w:t xml:space="preserve">                                        </w:t>
+            </w:r>
+            <w:proofErr w:type="gramStart"/>
+            <w:r>
+              <w:t>img(</w:t>
+            </w:r>
+            <w:proofErr w:type="gramEnd"/>
+            <w:r>
+              <w:t>src="https://seeklogo.com/images/N/nodejs-logo-065257DE24-seeklogo.com.png", style="height: 75px; width: 150px;")</w:t>
             </w:r>
           </w:p>
           <w:p>
@@ -4911,7 +6047,15 @@
           </w:p>
           <w:p>
             <w:r>
-              <w:t xml:space="preserve">                                        button(class="btn btn-primary", type="button") View</w:t>
+              <w:t xml:space="preserve">                                        </w:t>
+            </w:r>
+            <w:proofErr w:type="gramStart"/>
+            <w:r>
+              <w:t>button(</w:t>
+            </w:r>
+            <w:proofErr w:type="gramEnd"/>
+            <w:r>
+              <w:t>class="btn btn-primary", type="button") View</w:t>
             </w:r>
           </w:p>
         </w:tc>
@@ -4956,12 +6100,28 @@
           </w:p>
           <w:p>
             <w:r>
-              <w:t xml:space="preserve">        meta(http-equiv="X-UA-Compatible", content="IE=edge")</w:t>
-            </w:r>
-          </w:p>
-          <w:p>
-            <w:r>
-              <w:t xml:space="preserve">        meta(name="viewport", content="width=device-width, initial-scale=1.0")</w:t>
+              <w:t xml:space="preserve">        </w:t>
+            </w:r>
+            <w:proofErr w:type="gramStart"/>
+            <w:r>
+              <w:t>meta(</w:t>
+            </w:r>
+            <w:proofErr w:type="gramEnd"/>
+            <w:r>
+              <w:t>http-equiv="X-UA-Compatible", content="IE=edge")</w:t>
+            </w:r>
+          </w:p>
+          <w:p>
+            <w:r>
+              <w:t xml:space="preserve">        </w:t>
+            </w:r>
+            <w:proofErr w:type="gramStart"/>
+            <w:r>
+              <w:t>meta(</w:t>
+            </w:r>
+            <w:proofErr w:type="gramEnd"/>
+            <w:r>
+              <w:t>name="viewport", content="width=device-width, initial-scale=1.0")</w:t>
             </w:r>
           </w:p>
           <w:p>
@@ -4971,7 +6131,15 @@
           </w:p>
           <w:p>
             <w:r>
-              <w:t xml:space="preserve">        link(rel="stylesheet", href="https://cdn.jsdelivr.net/npm/bootstrap@5.1.3/dist/css/bootstrap.min.css", crossorigin="anonymous")</w:t>
+              <w:t xml:space="preserve">        </w:t>
+            </w:r>
+            <w:proofErr w:type="gramStart"/>
+            <w:r>
+              <w:t>link(</w:t>
+            </w:r>
+            <w:proofErr w:type="gramEnd"/>
+            <w:r>
+              <w:t>rel="stylesheet", href="https://cdn.jsdelivr.net/npm/bootstrap@5.1.3/dist/css/bootstrap.min.css", crossorigin="anonymous")</w:t>
             </w:r>
           </w:p>
           <w:p>
@@ -5001,12 +6169,28 @@
           </w:p>
           <w:p>
             <w:r>
-              <w:t xml:space="preserve">                div.card(style="left: 15%; margin: 5%; padding-top: 5%; padding-bottom: 5%;")</w:t>
-            </w:r>
-          </w:p>
-          <w:p>
-            <w:r>
-              <w:t xml:space="preserve">                    div(class="row justify-content-center")</w:t>
+              <w:t xml:space="preserve">                div.</w:t>
+            </w:r>
+            <w:proofErr w:type="gramStart"/>
+            <w:r>
+              <w:t>card(</w:t>
+            </w:r>
+            <w:proofErr w:type="gramEnd"/>
+            <w:r>
+              <w:t>style="left: 15%; margin: 5%; padding-top: 5%; padding-bottom: 5%;")</w:t>
+            </w:r>
+          </w:p>
+          <w:p>
+            <w:r>
+              <w:t xml:space="preserve">                    </w:t>
+            </w:r>
+            <w:proofErr w:type="gramStart"/>
+            <w:r>
+              <w:t>div(</w:t>
+            </w:r>
+            <w:proofErr w:type="gramEnd"/>
+            <w:r>
+              <w:t>class="row justify-content-center")</w:t>
             </w:r>
           </w:p>
           <w:p>
@@ -5026,7 +6210,15 @@
           </w:p>
           <w:p>
             <w:r>
-              <w:t xml:space="preserve">                                select.form-control(name="courseName")</w:t>
+              <w:t xml:space="preserve">                                </w:t>
+            </w:r>
+            <w:proofErr w:type="gramStart"/>
+            <w:r>
+              <w:t>select.form</w:t>
+            </w:r>
+            <w:proofErr w:type="gramEnd"/>
+            <w:r>
+              <w:t>-control(name="courseName")</w:t>
             </w:r>
           </w:p>
           <w:p>
@@ -5046,7 +6238,15 @@
           </w:p>
           <w:p>
             <w:r>
-              <w:t xml:space="preserve">                                div(class="row g-2")</w:t>
+              <w:t xml:space="preserve">                                </w:t>
+            </w:r>
+            <w:proofErr w:type="gramStart"/>
+            <w:r>
+              <w:t>div(</w:t>
+            </w:r>
+            <w:proofErr w:type="gramEnd"/>
+            <w:r>
+              <w:t>class="row g-2")</w:t>
             </w:r>
           </w:p>
           <w:p>
@@ -5056,7 +6256,15 @@
           </w:p>
           <w:p>
             <w:r>
-              <w:t xml:space="preserve">                                        input.form-control(name="courseName", type="text")</w:t>
+              <w:t xml:space="preserve">                                        </w:t>
+            </w:r>
+            <w:proofErr w:type="gramStart"/>
+            <w:r>
+              <w:t>input.form</w:t>
+            </w:r>
+            <w:proofErr w:type="gramEnd"/>
+            <w:r>
+              <w:t>-control(name="courseName", type="text")</w:t>
             </w:r>
           </w:p>
           <w:p>
@@ -5066,7 +6274,15 @@
           </w:p>
           <w:p>
             <w:r>
-              <w:t xml:space="preserve">                                        select.form-control(name="courseCategory")</w:t>
+              <w:t xml:space="preserve">                                        </w:t>
+            </w:r>
+            <w:proofErr w:type="gramStart"/>
+            <w:r>
+              <w:t>select.form</w:t>
+            </w:r>
+            <w:proofErr w:type="gramEnd"/>
+            <w:r>
+              <w:t>-control(name="courseCategory")</w:t>
             </w:r>
           </w:p>
           <w:p>
@@ -5086,7 +6302,15 @@
           </w:p>
           <w:p>
             <w:r>
-              <w:t xml:space="preserve">                                input.form-control(name="courseOneLiner", type="text")</w:t>
+              <w:t xml:space="preserve">                                </w:t>
+            </w:r>
+            <w:proofErr w:type="gramStart"/>
+            <w:r>
+              <w:t>input.form</w:t>
+            </w:r>
+            <w:proofErr w:type="gramEnd"/>
+            <w:r>
+              <w:t>-control(name="courseOneLiner", type="text")</w:t>
             </w:r>
           </w:p>
           <w:p>
@@ -5096,7 +6320,15 @@
           </w:p>
           <w:p>
             <w:r>
-              <w:t xml:space="preserve">                                div(class="row g-3")</w:t>
+              <w:t xml:space="preserve">                                </w:t>
+            </w:r>
+            <w:proofErr w:type="gramStart"/>
+            <w:r>
+              <w:t>div(</w:t>
+            </w:r>
+            <w:proofErr w:type="gramEnd"/>
+            <w:r>
+              <w:t>class="row g-3")</w:t>
             </w:r>
           </w:p>
           <w:p>
@@ -5107,7 +6339,15 @@
           </w:p>
           <w:p>
             <w:r>
-              <w:t xml:space="preserve">                                        input.form-control(name="courseDuration", type="text")</w:t>
+              <w:t xml:space="preserve">                                        </w:t>
+            </w:r>
+            <w:proofErr w:type="gramStart"/>
+            <w:r>
+              <w:t>input.form</w:t>
+            </w:r>
+            <w:proofErr w:type="gramEnd"/>
+            <w:r>
+              <w:t>-control(name="courseDuration", type="text")</w:t>
             </w:r>
           </w:p>
           <w:p>
@@ -5117,7 +6357,15 @@
           </w:p>
           <w:p>
             <w:r>
-              <w:t xml:space="preserve">                                        input.form-control(name="courseLanguage", type="text")</w:t>
+              <w:t xml:space="preserve">                                        </w:t>
+            </w:r>
+            <w:proofErr w:type="gramStart"/>
+            <w:r>
+              <w:t>input.form</w:t>
+            </w:r>
+            <w:proofErr w:type="gramEnd"/>
+            <w:r>
+              <w:t>-control(name="courseLanguage", type="text")</w:t>
             </w:r>
           </w:p>
           <w:p>
@@ -5127,7 +6375,15 @@
           </w:p>
           <w:p>
             <w:r>
-              <w:t xml:space="preserve">                                        input.form-control(name="courseCoverPhoto", type="file")</w:t>
+              <w:t xml:space="preserve">                                        </w:t>
+            </w:r>
+            <w:proofErr w:type="gramStart"/>
+            <w:r>
+              <w:t>input.form</w:t>
+            </w:r>
+            <w:proofErr w:type="gramEnd"/>
+            <w:r>
+              <w:t>-control(name="courseCoverPhoto", type="file")</w:t>
             </w:r>
           </w:p>
           <w:p>
@@ -5137,17 +6393,41 @@
           </w:p>
           <w:p>
             <w:r>
-              <w:t xml:space="preserve">                                textarea.form-control(name="courseDescription")</w:t>
-            </w:r>
-          </w:p>
-          <w:p>
-            <w:r>
-              <w:t xml:space="preserve">                                script(type="text/javascript") CKEDITOR.replace( 'courseDescription' );</w:t>
-            </w:r>
-          </w:p>
-          <w:p>
-            <w:r>
-              <w:t xml:space="preserve">                            button(class="btn btn-primary", type="submit", style="float: right;") Update Course</w:t>
+              <w:t xml:space="preserve">                                </w:t>
+            </w:r>
+            <w:proofErr w:type="gramStart"/>
+            <w:r>
+              <w:t>textarea.form</w:t>
+            </w:r>
+            <w:proofErr w:type="gramEnd"/>
+            <w:r>
+              <w:t>-control(name="courseDescription")</w:t>
+            </w:r>
+          </w:p>
+          <w:p>
+            <w:r>
+              <w:t xml:space="preserve">                                script(type="text/javascript") CKEDITOR.replace</w:t>
+            </w:r>
+            <w:proofErr w:type="gramStart"/>
+            <w:r>
+              <w:t>( '</w:t>
+            </w:r>
+            <w:proofErr w:type="gramEnd"/>
+            <w:r>
+              <w:t>courseDescription' );</w:t>
+            </w:r>
+          </w:p>
+          <w:p>
+            <w:r>
+              <w:t xml:space="preserve">                            </w:t>
+            </w:r>
+            <w:proofErr w:type="gramStart"/>
+            <w:r>
+              <w:t>button(</w:t>
+            </w:r>
+            <w:proofErr w:type="gramEnd"/>
+            <w:r>
+              <w:t>class="btn btn-primary", type="submit", style="float: right;") Update Course</w:t>
             </w:r>
           </w:p>
         </w:tc>
@@ -5192,12 +6472,28 @@
           </w:p>
           <w:p>
             <w:r>
-              <w:t xml:space="preserve">        meta(http-equiv="X-UA-Compatible", content="IE=edge")</w:t>
-            </w:r>
-          </w:p>
-          <w:p>
-            <w:r>
-              <w:t xml:space="preserve">        meta(name="viewport", content="width=device-width, initial-scale=1.0")</w:t>
+              <w:t xml:space="preserve">        </w:t>
+            </w:r>
+            <w:proofErr w:type="gramStart"/>
+            <w:r>
+              <w:t>meta(</w:t>
+            </w:r>
+            <w:proofErr w:type="gramEnd"/>
+            <w:r>
+              <w:t>http-equiv="X-UA-Compatible", content="IE=edge")</w:t>
+            </w:r>
+          </w:p>
+          <w:p>
+            <w:r>
+              <w:t xml:space="preserve">        </w:t>
+            </w:r>
+            <w:proofErr w:type="gramStart"/>
+            <w:r>
+              <w:t>meta(</w:t>
+            </w:r>
+            <w:proofErr w:type="gramEnd"/>
+            <w:r>
+              <w:t>name="viewport", content="width=device-width, initial-scale=1.0")</w:t>
             </w:r>
           </w:p>
           <w:p>
@@ -5207,7 +6503,15 @@
           </w:p>
           <w:p>
             <w:r>
-              <w:t xml:space="preserve">        link(rel="stylesheet", href="https://cdn.jsdelivr.net/npm/bootstrap@5.1.3/dist/css/bootstrap.min.css", crossorigin="anonymous")</w:t>
+              <w:t xml:space="preserve">        </w:t>
+            </w:r>
+            <w:proofErr w:type="gramStart"/>
+            <w:r>
+              <w:t>link(</w:t>
+            </w:r>
+            <w:proofErr w:type="gramEnd"/>
+            <w:r>
+              <w:t>rel="stylesheet", href="https://cdn.jsdelivr.net/npm/bootstrap@5.1.3/dist/css/bootstrap.min.css", crossorigin="anonymous")</w:t>
             </w:r>
           </w:p>
           <w:p>
@@ -5227,12 +6531,28 @@
           </w:p>
           <w:p>
             <w:r>
-              <w:t xml:space="preserve">            div.card(style="left: 5%; margin: 15%; padding-top: 5%; padding-bottom: 5%;")</w:t>
-            </w:r>
-          </w:p>
-          <w:p>
-            <w:r>
-              <w:t xml:space="preserve">                div(class="row justify-content-center")</w:t>
+              <w:t xml:space="preserve">            div.</w:t>
+            </w:r>
+            <w:proofErr w:type="gramStart"/>
+            <w:r>
+              <w:t>card(</w:t>
+            </w:r>
+            <w:proofErr w:type="gramEnd"/>
+            <w:r>
+              <w:t>style="left: 5%; margin: 15%; padding-top: 5%; padding-bottom: 5%;")</w:t>
+            </w:r>
+          </w:p>
+          <w:p>
+            <w:r>
+              <w:t xml:space="preserve">                </w:t>
+            </w:r>
+            <w:proofErr w:type="gramStart"/>
+            <w:r>
+              <w:t>div(</w:t>
+            </w:r>
+            <w:proofErr w:type="gramEnd"/>
+            <w:r>
+              <w:t>class="row justify-content-center")</w:t>
             </w:r>
           </w:p>
           <w:p>
@@ -5247,12 +6567,28 @@
           </w:p>
           <w:p>
             <w:r>
-              <w:t xml:space="preserve">                        table(class="table table-bordered")</w:t>
-            </w:r>
-          </w:p>
-          <w:p>
-            <w:r>
-              <w:t xml:space="preserve">                            thead.table-dark</w:t>
+              <w:t xml:space="preserve">                        </w:t>
+            </w:r>
+            <w:proofErr w:type="gramStart"/>
+            <w:r>
+              <w:t>table(</w:t>
+            </w:r>
+            <w:proofErr w:type="gramEnd"/>
+            <w:r>
+              <w:t>class="table table-bordered")</w:t>
+            </w:r>
+          </w:p>
+          <w:p>
+            <w:r>
+              <w:t xml:space="preserve">                            </w:t>
+            </w:r>
+            <w:proofErr w:type="gramStart"/>
+            <w:r>
+              <w:t>thead.table</w:t>
+            </w:r>
+            <w:proofErr w:type="gramEnd"/>
+            <w:r>
+              <w:t>-dark</w:t>
             </w:r>
           </w:p>
           <w:p>
@@ -5312,7 +6648,15 @@
           </w:p>
           <w:p>
             <w:r>
-              <w:t xml:space="preserve">                                        img(src="https://seeklogo.com/images/N/nodejs-logo-065257DE24-seeklogo.com.png", style="height: 75px; width: 150px;")</w:t>
+              <w:t xml:space="preserve">                                        </w:t>
+            </w:r>
+            <w:proofErr w:type="gramStart"/>
+            <w:r>
+              <w:t>img(</w:t>
+            </w:r>
+            <w:proofErr w:type="gramEnd"/>
+            <w:r>
+              <w:t>src="https://seeklogo.com/images/N/nodejs-logo-065257DE24-seeklogo.com.png", style="height: 75px; width: 150px;")</w:t>
             </w:r>
           </w:p>
           <w:p>
@@ -5337,7 +6681,15 @@
           </w:p>
           <w:p>
             <w:r>
-              <w:t xml:space="preserve">                                        button(class="btn btn-danger", type="button") Delete</w:t>
+              <w:t xml:space="preserve">                                        </w:t>
+            </w:r>
+            <w:proofErr w:type="gramStart"/>
+            <w:r>
+              <w:t>button(</w:t>
+            </w:r>
+            <w:proofErr w:type="gramEnd"/>
+            <w:r>
+              <w:t>class="btn btn-danger", type="button") Delete</w:t>
             </w:r>
           </w:p>
         </w:tc>
@@ -5654,18 +7006,39 @@
           </w:tcPr>
           <w:p>
             <w:r>
-              <w:t>const userModel = require('../models/user-model');</w:t>
+              <w:t xml:space="preserve">const userModel = </w:t>
+            </w:r>
+            <w:proofErr w:type="gramStart"/>
+            <w:r>
+              <w:t>require(</w:t>
+            </w:r>
+            <w:proofErr w:type="gramEnd"/>
+            <w:r>
+              <w:t>'../models/user-model');</w:t>
             </w:r>
           </w:p>
           <w:p/>
           <w:p>
-            <w:r>
-              <w:t>exports.getAddUserForm = (req,res,next) =&gt; {</w:t>
-            </w:r>
-          </w:p>
-          <w:p>
-            <w:r>
-              <w:t xml:space="preserve">    res.render('home.pug',{});</w:t>
+            <w:proofErr w:type="gramStart"/>
+            <w:r>
+              <w:t>exports.getAddUserForm</w:t>
+            </w:r>
+            <w:proofErr w:type="gramEnd"/>
+            <w:r>
+              <w:t xml:space="preserve"> = (req,res,next) =&gt; {</w:t>
+            </w:r>
+          </w:p>
+          <w:p>
+            <w:r>
+              <w:t xml:space="preserve">    </w:t>
+            </w:r>
+            <w:proofErr w:type="gramStart"/>
+            <w:r>
+              <w:t>res.render</w:t>
+            </w:r>
+            <w:proofErr w:type="gramEnd"/>
+            <w:r>
+              <w:t>('home.pug',{});</w:t>
             </w:r>
           </w:p>
           <w:p>
@@ -5675,13 +7048,26 @@
           </w:p>
           <w:p/>
           <w:p>
-            <w:r>
-              <w:t>exports.getEditUserView = (req,res,next) =&gt; {</w:t>
-            </w:r>
-          </w:p>
-          <w:p>
-            <w:r>
-              <w:t xml:space="preserve">    res.render('user_edit.pug',{});</w:t>
+            <w:proofErr w:type="gramStart"/>
+            <w:r>
+              <w:t>exports.getEditUserView</w:t>
+            </w:r>
+            <w:proofErr w:type="gramEnd"/>
+            <w:r>
+              <w:t xml:space="preserve"> = (req,res,next) =&gt; {</w:t>
+            </w:r>
+          </w:p>
+          <w:p>
+            <w:r>
+              <w:t xml:space="preserve">    </w:t>
+            </w:r>
+            <w:proofErr w:type="gramStart"/>
+            <w:r>
+              <w:t>res.render</w:t>
+            </w:r>
+            <w:proofErr w:type="gramEnd"/>
+            <w:r>
+              <w:t>('user_edit.pug',{});</w:t>
             </w:r>
           </w:p>
           <w:p>
@@ -5691,8 +7077,13 @@
           </w:p>
           <w:p/>
           <w:p>
-            <w:r>
-              <w:t>exports.addUser = (req,res,next) =&gt; {</w:t>
+            <w:proofErr w:type="gramStart"/>
+            <w:r>
+              <w:t>exports.addUser</w:t>
+            </w:r>
+            <w:proofErr w:type="gramEnd"/>
+            <w:r>
+              <w:t xml:space="preserve"> = (req,res,next) =&gt; {</w:t>
             </w:r>
           </w:p>
           <w:p>
@@ -5707,8 +7098,13 @@
           </w:p>
           <w:p/>
           <w:p>
-            <w:r>
-              <w:t>exports.updateUser = (req,res,next) =&gt; {</w:t>
+            <w:proofErr w:type="gramStart"/>
+            <w:r>
+              <w:t>exports.updateUser</w:t>
+            </w:r>
+            <w:proofErr w:type="gramEnd"/>
+            <w:r>
+              <w:t xml:space="preserve"> = (req,res,next) =&gt; {</w:t>
             </w:r>
           </w:p>
           <w:p>
@@ -5755,13 +7151,29 @@
           <w:p/>
           <w:p>
             <w:r>
-              <w:t>const userController = require('../controllers/user_controllers');</w:t>
+              <w:t xml:space="preserve">const userController = </w:t>
+            </w:r>
+            <w:proofErr w:type="gramStart"/>
+            <w:r>
+              <w:t>require(</w:t>
+            </w:r>
+            <w:proofErr w:type="gramEnd"/>
+            <w:r>
+              <w:t>'../controllers/user_controllers');</w:t>
             </w:r>
           </w:p>
           <w:p/>
           <w:p>
             <w:r>
-              <w:t>const router = express.Router();</w:t>
+              <w:t xml:space="preserve">const router = </w:t>
+            </w:r>
+            <w:proofErr w:type="gramStart"/>
+            <w:r>
+              <w:t>express.Router</w:t>
+            </w:r>
+            <w:proofErr w:type="gramEnd"/>
+            <w:r>
+              <w:t>();</w:t>
             </w:r>
           </w:p>
           <w:p/>
@@ -5772,26 +7184,49 @@
           </w:p>
           <w:p/>
           <w:p>
-            <w:r>
-              <w:t>router.get('/add', userController.getAddUserForm);</w:t>
+            <w:proofErr w:type="gramStart"/>
+            <w:r>
+              <w:t>router.get(</w:t>
+            </w:r>
+            <w:proofErr w:type="gramEnd"/>
+            <w:r>
+              <w:t>'/add', userController.getAddUserForm);</w:t>
             </w:r>
           </w:p>
           <w:p/>
           <w:p>
             <w:r>
-              <w:t>router.post('/add',userController.addUser);</w:t>
+              <w:t>router.post('/add</w:t>
+            </w:r>
+            <w:proofErr w:type="gramStart"/>
+            <w:r>
+              <w:t>',userController.addUser</w:t>
+            </w:r>
+            <w:proofErr w:type="gramEnd"/>
+            <w:r>
+              <w:t>);</w:t>
             </w:r>
           </w:p>
           <w:p/>
           <w:p>
-            <w:r>
-              <w:t>router.get('/edit', userController.getEditUserView);</w:t>
+            <w:proofErr w:type="gramStart"/>
+            <w:r>
+              <w:t>router.get(</w:t>
+            </w:r>
+            <w:proofErr w:type="gramEnd"/>
+            <w:r>
+              <w:t>'/edit', userController.getEditUserView);</w:t>
             </w:r>
           </w:p>
           <w:p/>
           <w:p>
-            <w:r>
-              <w:t>module.exports = router;</w:t>
+            <w:proofErr w:type="gramStart"/>
+            <w:r>
+              <w:t>module.exports</w:t>
+            </w:r>
+            <w:proofErr w:type="gramEnd"/>
+            <w:r>
+              <w:t xml:space="preserve"> = router;</w:t>
             </w:r>
           </w:p>
         </w:tc>
@@ -5815,18 +7250,39 @@
           </w:tcPr>
           <w:p>
             <w:r>
-              <w:t>const courseModel = require('../models/course-model');</w:t>
+              <w:t xml:space="preserve">const courseModel = </w:t>
+            </w:r>
+            <w:proofErr w:type="gramStart"/>
+            <w:r>
+              <w:t>require(</w:t>
+            </w:r>
+            <w:proofErr w:type="gramEnd"/>
+            <w:r>
+              <w:t>'../models/course-model');</w:t>
             </w:r>
           </w:p>
           <w:p/>
           <w:p>
-            <w:r>
-              <w:t>exports.getAddCourseForm = (req,res,next) =&gt; {</w:t>
-            </w:r>
-          </w:p>
-          <w:p>
-            <w:r>
-              <w:t xml:space="preserve">    res.render('course_new.pug',{});</w:t>
+            <w:proofErr w:type="gramStart"/>
+            <w:r>
+              <w:t>exports.getAddCourseForm</w:t>
+            </w:r>
+            <w:proofErr w:type="gramEnd"/>
+            <w:r>
+              <w:t xml:space="preserve"> = (req,res,next) =&gt; {</w:t>
+            </w:r>
+          </w:p>
+          <w:p>
+            <w:r>
+              <w:t xml:space="preserve">    </w:t>
+            </w:r>
+            <w:proofErr w:type="gramStart"/>
+            <w:r>
+              <w:t>res.render</w:t>
+            </w:r>
+            <w:proofErr w:type="gramEnd"/>
+            <w:r>
+              <w:t>('course_new.pug',{});</w:t>
             </w:r>
           </w:p>
           <w:p>
@@ -5836,13 +7292,26 @@
           </w:p>
           <w:p/>
           <w:p>
-            <w:r>
-              <w:t>exports.getListCourseView = (req,res,next) =&gt; {</w:t>
-            </w:r>
-          </w:p>
-          <w:p>
-            <w:r>
-              <w:t xml:space="preserve">    res.render('dashboard.pug',{});</w:t>
+            <w:proofErr w:type="gramStart"/>
+            <w:r>
+              <w:t>exports.getListCourseView</w:t>
+            </w:r>
+            <w:proofErr w:type="gramEnd"/>
+            <w:r>
+              <w:t xml:space="preserve"> = (req,res,next) =&gt; {</w:t>
+            </w:r>
+          </w:p>
+          <w:p>
+            <w:r>
+              <w:t xml:space="preserve">    </w:t>
+            </w:r>
+            <w:proofErr w:type="gramStart"/>
+            <w:r>
+              <w:t>res.render</w:t>
+            </w:r>
+            <w:proofErr w:type="gramEnd"/>
+            <w:r>
+              <w:t>('dashboard.pug',{});</w:t>
             </w:r>
           </w:p>
           <w:p>
@@ -5852,8 +7321,13 @@
           </w:p>
           <w:p/>
           <w:p>
-            <w:r>
-              <w:t>exports.addCourse = (req,res,next) =&gt; {</w:t>
+            <w:proofErr w:type="gramStart"/>
+            <w:r>
+              <w:t>exports.addCourse</w:t>
+            </w:r>
+            <w:proofErr w:type="gramEnd"/>
+            <w:r>
+              <w:t xml:space="preserve"> = (req,res,next) =&gt; {</w:t>
             </w:r>
           </w:p>
           <w:p/>
@@ -5864,8 +7338,13 @@
           </w:p>
           <w:p/>
           <w:p>
-            <w:r>
-              <w:t>exports.updateCourse = (req,res,next) =&gt; {</w:t>
+            <w:proofErr w:type="gramStart"/>
+            <w:r>
+              <w:t>exports.updateCourse</w:t>
+            </w:r>
+            <w:proofErr w:type="gramEnd"/>
+            <w:r>
+              <w:t xml:space="preserve"> = (req,res,next) =&gt; {</w:t>
             </w:r>
           </w:p>
           <w:p/>
@@ -5876,8 +7355,13 @@
           </w:p>
           <w:p/>
           <w:p>
-            <w:r>
-              <w:t>exports.deleteCourse = (req,res,next) =&gt; {</w:t>
+            <w:proofErr w:type="gramStart"/>
+            <w:r>
+              <w:t>exports.deleteCourse</w:t>
+            </w:r>
+            <w:proofErr w:type="gramEnd"/>
+            <w:r>
+              <w:t xml:space="preserve"> = (req,res,next) =&gt; {</w:t>
             </w:r>
           </w:p>
           <w:p/>
@@ -5920,41 +7404,88 @@
           <w:p/>
           <w:p>
             <w:r>
-              <w:t>const courseController = require('../controllers/course_controllers');</w:t>
+              <w:t xml:space="preserve">const courseController = </w:t>
+            </w:r>
+            <w:proofErr w:type="gramStart"/>
+            <w:r>
+              <w:t>require(</w:t>
+            </w:r>
+            <w:proofErr w:type="gramEnd"/>
+            <w:r>
+              <w:t>'../controllers/course_controllers');</w:t>
             </w:r>
           </w:p>
           <w:p/>
           <w:p>
             <w:r>
-              <w:t>const router = express.Router();</w:t>
+              <w:t xml:space="preserve">const router = </w:t>
+            </w:r>
+            <w:proofErr w:type="gramStart"/>
+            <w:r>
+              <w:t>express.Router</w:t>
+            </w:r>
+            <w:proofErr w:type="gramEnd"/>
+            <w:r>
+              <w:t>();</w:t>
             </w:r>
           </w:p>
           <w:p/>
           <w:p>
-            <w:r>
-              <w:t>router.get('/new', courseController.getAddCourseForm);</w:t>
+            <w:proofErr w:type="gramStart"/>
+            <w:r>
+              <w:t>router.get(</w:t>
+            </w:r>
+            <w:proofErr w:type="gramEnd"/>
+            <w:r>
+              <w:t>'/new', courseController.getAddCourseForm);</w:t>
             </w:r>
           </w:p>
           <w:p/>
           <w:p>
-            <w:r>
-              <w:t>router.get('/dashboard', courseController.getListCourseView);</w:t>
+            <w:proofErr w:type="gramStart"/>
+            <w:r>
+              <w:t>router.get(</w:t>
+            </w:r>
+            <w:proofErr w:type="gramEnd"/>
+            <w:r>
+              <w:t>'/dashboard', courseController.getListCourseView);</w:t>
             </w:r>
           </w:p>
           <w:p/>
           <w:p>
-            <w:r>
-              <w:t>router.get('/update', (req,res)=&gt;{</w:t>
-            </w:r>
-          </w:p>
-          <w:p>
-            <w:r>
-              <w:t xml:space="preserve">    // res.sendFile(path.join(__dirname,'../','views','static','course_update.html'));</w:t>
-            </w:r>
-          </w:p>
-          <w:p>
-            <w:r>
-              <w:t xml:space="preserve">    res.render('course_update.pug',{});</w:t>
+            <w:proofErr w:type="gramStart"/>
+            <w:r>
+              <w:t>router.get(</w:t>
+            </w:r>
+            <w:proofErr w:type="gramEnd"/>
+            <w:r>
+              <w:t>'/update', (req,res)=&gt;{</w:t>
+            </w:r>
+          </w:p>
+          <w:p>
+            <w:r>
+              <w:t xml:space="preserve">    // </w:t>
+            </w:r>
+            <w:proofErr w:type="gramStart"/>
+            <w:r>
+              <w:t>res.sendFile</w:t>
+            </w:r>
+            <w:proofErr w:type="gramEnd"/>
+            <w:r>
+              <w:t>(path.join(__dirname,'../','views','static','course_update.html'));</w:t>
+            </w:r>
+          </w:p>
+          <w:p>
+            <w:r>
+              <w:t xml:space="preserve">    </w:t>
+            </w:r>
+            <w:proofErr w:type="gramStart"/>
+            <w:r>
+              <w:t>res.render</w:t>
+            </w:r>
+            <w:proofErr w:type="gramEnd"/>
+            <w:r>
+              <w:t>('course_update.pug',{});</w:t>
             </w:r>
           </w:p>
           <w:p>
@@ -5964,18 +7495,39 @@
           </w:p>
           <w:p/>
           <w:p>
-            <w:r>
-              <w:t>router.get('/delete', (req,res)=&gt;{</w:t>
-            </w:r>
-          </w:p>
-          <w:p>
-            <w:r>
-              <w:t xml:space="preserve">    // res.sendFile(path.join(__dirname,'../','views','static','course_delete.html'));</w:t>
-            </w:r>
-          </w:p>
-          <w:p>
-            <w:r>
-              <w:t xml:space="preserve">    res.render('course_delete.pug',{});</w:t>
+            <w:proofErr w:type="gramStart"/>
+            <w:r>
+              <w:t>router.get(</w:t>
+            </w:r>
+            <w:proofErr w:type="gramEnd"/>
+            <w:r>
+              <w:t>'/delete', (req,res)=&gt;{</w:t>
+            </w:r>
+          </w:p>
+          <w:p>
+            <w:r>
+              <w:t xml:space="preserve">    // </w:t>
+            </w:r>
+            <w:proofErr w:type="gramStart"/>
+            <w:r>
+              <w:t>res.sendFile</w:t>
+            </w:r>
+            <w:proofErr w:type="gramEnd"/>
+            <w:r>
+              <w:t>(path.join(__dirname,'../','views','static','course_delete.html'));</w:t>
+            </w:r>
+          </w:p>
+          <w:p>
+            <w:r>
+              <w:t xml:space="preserve">    </w:t>
+            </w:r>
+            <w:proofErr w:type="gramStart"/>
+            <w:r>
+              <w:t>res.render</w:t>
+            </w:r>
+            <w:proofErr w:type="gramEnd"/>
+            <w:r>
+              <w:t>('course_delete.pug',{});</w:t>
             </w:r>
           </w:p>
           <w:p>
@@ -5985,8 +7537,13 @@
           </w:p>
           <w:p/>
           <w:p>
-            <w:r>
-              <w:t>module.exports = router;</w:t>
+            <w:proofErr w:type="gramStart"/>
+            <w:r>
+              <w:t>module.exports</w:t>
+            </w:r>
+            <w:proofErr w:type="gramEnd"/>
+            <w:r>
+              <w:t xml:space="preserve"> = router;</w:t>
             </w:r>
           </w:p>
         </w:tc>
@@ -6051,7 +7608,15 @@
           </w:tcPr>
           <w:p>
             <w:r>
-              <w:t>const mongoClient = require('mongodb').MongoClient;</w:t>
+              <w:t>const mongoClient = require('mongodb'</w:t>
+            </w:r>
+            <w:proofErr w:type="gramStart"/>
+            <w:r>
+              <w:t>).MongoClient</w:t>
+            </w:r>
+            <w:proofErr w:type="gramEnd"/>
+            <w:r>
+              <w:t>;</w:t>
             </w:r>
           </w:p>
           <w:p/>
@@ -6068,8 +7633,13 @@
           </w:p>
           <w:p/>
           <w:p>
-            <w:r>
-              <w:t>module.exports = {</w:t>
+            <w:proofErr w:type="gramStart"/>
+            <w:r>
+              <w:t>module.exports</w:t>
+            </w:r>
+            <w:proofErr w:type="gramEnd"/>
+            <w:r>
+              <w:t xml:space="preserve"> = {</w:t>
             </w:r>
           </w:p>
           <w:p>
@@ -6084,12 +7654,28 @@
           </w:p>
           <w:p>
             <w:r>
-              <w:t xml:space="preserve">            .then(function(client){</w:t>
-            </w:r>
-          </w:p>
-          <w:p>
-            <w:r>
-              <w:t xml:space="preserve">                console.log("Connected to MongoDB : UserDB");</w:t>
+              <w:t xml:space="preserve">            </w:t>
+            </w:r>
+            <w:proofErr w:type="gramStart"/>
+            <w:r>
+              <w:t>.then</w:t>
+            </w:r>
+            <w:proofErr w:type="gramEnd"/>
+            <w:r>
+              <w:t>(function(client){</w:t>
+            </w:r>
+          </w:p>
+          <w:p>
+            <w:r>
+              <w:t xml:space="preserve">                </w:t>
+            </w:r>
+            <w:proofErr w:type="gramStart"/>
+            <w:r>
+              <w:t>console.log(</w:t>
+            </w:r>
+            <w:proofErr w:type="gramEnd"/>
+            <w:r>
+              <w:t>"Connected to MongoDB : UserDB");</w:t>
             </w:r>
           </w:p>
           <w:p>
@@ -6104,7 +7690,15 @@
           </w:p>
           <w:p>
             <w:r>
-              <w:t xml:space="preserve">            .catch(function(err){</w:t>
+              <w:t xml:space="preserve">            </w:t>
+            </w:r>
+            <w:proofErr w:type="gramStart"/>
+            <w:r>
+              <w:t>.catch</w:t>
+            </w:r>
+            <w:proofErr w:type="gramEnd"/>
+            <w:r>
+              <w:t>(function(err){</w:t>
             </w:r>
           </w:p>
           <w:p>
@@ -6161,13 +7755,29 @@
           <w:p/>
           <w:p>
             <w:r>
-              <w:t>const mongodbConfig = require('./configurations/mongodb-config');</w:t>
+              <w:t>const mongodbConfig = require(</w:t>
+            </w:r>
+            <w:proofErr w:type="gramStart"/>
+            <w:r>
+              <w:t>'./</w:t>
+            </w:r>
+            <w:proofErr w:type="gramEnd"/>
+            <w:r>
+              <w:t>configurations/mongodb-config');</w:t>
             </w:r>
           </w:p>
           <w:p/>
           <w:p>
             <w:r>
-              <w:t>const app = express();</w:t>
+              <w:t xml:space="preserve">const app = </w:t>
+            </w:r>
+            <w:proofErr w:type="gramStart"/>
+            <w:r>
+              <w:t>express(</w:t>
+            </w:r>
+            <w:proofErr w:type="gramEnd"/>
+            <w:r>
+              <w:t>);</w:t>
             </w:r>
           </w:p>
           <w:p>
@@ -6188,7 +7798,15 @@
           </w:p>
           <w:p>
             <w:r>
-              <w:t xml:space="preserve">    console.log("Connected to MongoDB in Express");</w:t>
+              <w:t xml:space="preserve">    </w:t>
+            </w:r>
+            <w:proofErr w:type="gramStart"/>
+            <w:r>
+              <w:t>console.log(</w:t>
+            </w:r>
+            <w:proofErr w:type="gramEnd"/>
+            <w:r>
+              <w:t>"Connected to MongoDB in Express");</w:t>
             </w:r>
           </w:p>
           <w:p>
@@ -6198,8 +7816,13 @@
           </w:p>
           <w:p/>
           <w:p>
-            <w:r>
-              <w:t>app.use(bodyParser.urlencoded({extended: false}));</w:t>
+            <w:proofErr w:type="gramStart"/>
+            <w:r>
+              <w:t>app.use(</w:t>
+            </w:r>
+            <w:proofErr w:type="gramEnd"/>
+            <w:r>
+              <w:t>bodyParser.urlencoded({extended: false}));</w:t>
             </w:r>
           </w:p>
           <w:p/>
@@ -6213,7 +7836,15 @@
     </w:tbl>
     <w:p>
       <w:r>
-        <w:t>Once saved, the app will connect to the mongodb session active and return the connection message in the console (“Connected to MongoDB : UserDB</w:t>
+        <w:t xml:space="preserve">Once saved, the app will connect to the mongodb session active and return the connection message in the console (“Connected to </w:t>
+      </w:r>
+      <w:proofErr w:type="gramStart"/>
+      <w:r>
+        <w:t>MongoDB :</w:t>
+      </w:r>
+      <w:proofErr w:type="gramEnd"/>
+      <w:r>
+        <w:t xml:space="preserve"> UserDB</w:t>
       </w:r>
       <w:r>
         <w:softHyphen/>
@@ -6322,8 +7953,13 @@
           </w:p>
           <w:p/>
           <w:p>
-            <w:r>
-              <w:t>module.exports = {</w:t>
+            <w:proofErr w:type="gramStart"/>
+            <w:r>
+              <w:t>module.exports</w:t>
+            </w:r>
+            <w:proofErr w:type="gramEnd"/>
+            <w:r>
+              <w:t xml:space="preserve"> = {</w:t>
             </w:r>
           </w:p>
           <w:p>
@@ -6338,12 +7974,28 @@
           </w:p>
           <w:p>
             <w:r>
-              <w:t xml:space="preserve">            .then(function(client){</w:t>
-            </w:r>
-          </w:p>
-          <w:p>
-            <w:r>
-              <w:t xml:space="preserve">                collection = client.db('userDB').collection("Users");</w:t>
+              <w:t xml:space="preserve">            </w:t>
+            </w:r>
+            <w:proofErr w:type="gramStart"/>
+            <w:r>
+              <w:t>.then</w:t>
+            </w:r>
+            <w:proofErr w:type="gramEnd"/>
+            <w:r>
+              <w:t>(function(client){</w:t>
+            </w:r>
+          </w:p>
+          <w:p>
+            <w:r>
+              <w:t xml:space="preserve">                collection = client.db('userDB'</w:t>
+            </w:r>
+            <w:proofErr w:type="gramStart"/>
+            <w:r>
+              <w:t>).collection</w:t>
+            </w:r>
+            <w:proofErr w:type="gramEnd"/>
+            <w:r>
+              <w:t>("Users");</w:t>
             </w:r>
           </w:p>
           <w:p>
@@ -6358,7 +8010,15 @@
           </w:p>
           <w:p>
             <w:r>
-              <w:t xml:space="preserve">            .catch(function(err){</w:t>
+              <w:t xml:space="preserve">            </w:t>
+            </w:r>
+            <w:proofErr w:type="gramStart"/>
+            <w:r>
+              <w:t>.catch</w:t>
+            </w:r>
+            <w:proofErr w:type="gramEnd"/>
+            <w:r>
+              <w:t>(function(err){</w:t>
             </w:r>
           </w:p>
           <w:p>
@@ -6378,7 +8038,15 @@
           </w:p>
           <w:p>
             <w:r>
-              <w:t xml:space="preserve">    getCollection: function(){</w:t>
+              <w:t xml:space="preserve">    getCollection: </w:t>
+            </w:r>
+            <w:proofErr w:type="gramStart"/>
+            <w:r>
+              <w:t>function(</w:t>
+            </w:r>
+            <w:proofErr w:type="gramEnd"/>
+            <w:r>
+              <w:t>){</w:t>
             </w:r>
           </w:p>
           <w:p>
@@ -6418,33 +8086,81 @@
           </w:tcPr>
           <w:p>
             <w:r>
-              <w:t>const database = require('../configurations/mongodb-config');</w:t>
+              <w:t xml:space="preserve">const database = </w:t>
+            </w:r>
+            <w:proofErr w:type="gramStart"/>
+            <w:r>
+              <w:t>require(</w:t>
+            </w:r>
+            <w:proofErr w:type="gramEnd"/>
+            <w:r>
+              <w:t>'../configurations/mongodb-config');</w:t>
             </w:r>
           </w:p>
           <w:p/>
           <w:p>
             <w:r>
-              <w:t>exports.add = (user,callback) =&gt; {</w:t>
-            </w:r>
-          </w:p>
-          <w:p>
-            <w:r>
-              <w:t xml:space="preserve">    const collection = database.getCollection();</w:t>
-            </w:r>
-          </w:p>
-          <w:p>
-            <w:r>
-              <w:t xml:space="preserve">    collection.insertOne({ userName: user.userName, userType: user.userType, userEmail: user.userEmail, userPassword: user.userPassword })</w:t>
-            </w:r>
-          </w:p>
-          <w:p>
-            <w:r>
-              <w:t xml:space="preserve">        .then(() =&gt; {</w:t>
-            </w:r>
-          </w:p>
-          <w:p>
-            <w:r>
-              <w:t xml:space="preserve">            console.log("Document Inserted");</w:t>
+              <w:t>exports.add = (</w:t>
+            </w:r>
+            <w:proofErr w:type="gramStart"/>
+            <w:r>
+              <w:t>user,callback</w:t>
+            </w:r>
+            <w:proofErr w:type="gramEnd"/>
+            <w:r>
+              <w:t>) =&gt; {</w:t>
+            </w:r>
+          </w:p>
+          <w:p>
+            <w:r>
+              <w:t xml:space="preserve">    const collection = </w:t>
+            </w:r>
+            <w:proofErr w:type="gramStart"/>
+            <w:r>
+              <w:t>database.getCollection</w:t>
+            </w:r>
+            <w:proofErr w:type="gramEnd"/>
+            <w:r>
+              <w:t>();</w:t>
+            </w:r>
+          </w:p>
+          <w:p>
+            <w:r>
+              <w:t xml:space="preserve">    </w:t>
+            </w:r>
+            <w:proofErr w:type="gramStart"/>
+            <w:r>
+              <w:t>collection.insertOne</w:t>
+            </w:r>
+            <w:proofErr w:type="gramEnd"/>
+            <w:r>
+              <w:t>({ userName: user.userName, userType: user.userType, userEmail: user.userEmail, userPassword: user.userPassword })</w:t>
+            </w:r>
+          </w:p>
+          <w:p>
+            <w:r>
+              <w:t xml:space="preserve">        </w:t>
+            </w:r>
+            <w:proofErr w:type="gramStart"/>
+            <w:r>
+              <w:t>.then</w:t>
+            </w:r>
+            <w:proofErr w:type="gramEnd"/>
+            <w:r>
+              <w:t>(() =&gt; {</w:t>
+            </w:r>
+          </w:p>
+          <w:p>
+            <w:r>
+              <w:t xml:space="preserve">            </w:t>
+            </w:r>
+            <w:proofErr w:type="gramStart"/>
+            <w:r>
+              <w:t>console.log(</w:t>
+            </w:r>
+            <w:proofErr w:type="gramEnd"/>
+            <w:r>
+              <w:t>"Document Inserted");</w:t>
             </w:r>
           </w:p>
           <w:p>
@@ -6478,13 +8194,29 @@
           </w:tcPr>
           <w:p>
             <w:r>
-              <w:t>const userModel = require('../models/user-model');</w:t>
+              <w:t xml:space="preserve">const userModel = </w:t>
+            </w:r>
+            <w:proofErr w:type="gramStart"/>
+            <w:r>
+              <w:t>require(</w:t>
+            </w:r>
+            <w:proofErr w:type="gramEnd"/>
+            <w:r>
+              <w:t>'../models/user-model');</w:t>
             </w:r>
           </w:p>
           <w:p/>
           <w:p>
             <w:r>
-              <w:t>const repository = require('../repositories/user-repository');</w:t>
+              <w:t xml:space="preserve">const repository = </w:t>
+            </w:r>
+            <w:proofErr w:type="gramStart"/>
+            <w:r>
+              <w:t>require(</w:t>
+            </w:r>
+            <w:proofErr w:type="gramEnd"/>
+            <w:r>
+              <w:t>'../repositories/user-repository');</w:t>
             </w:r>
           </w:p>
           <w:p>
@@ -6493,18 +8225,39 @@
             </w:r>
           </w:p>
           <w:p>
-            <w:r>
-              <w:t>exports.addUser = (req,res,next) =&gt; {</w:t>
-            </w:r>
-          </w:p>
-          <w:p>
-            <w:r>
-              <w:t xml:space="preserve">    const user = new userModel(req.body.userName,req.body.userType,req.body.userEmail,req.body.userPassword)</w:t>
-            </w:r>
-          </w:p>
-          <w:p>
-            <w:r>
-              <w:t xml:space="preserve">    // user.save();</w:t>
+            <w:proofErr w:type="gramStart"/>
+            <w:r>
+              <w:t>exports.addUser</w:t>
+            </w:r>
+            <w:proofErr w:type="gramEnd"/>
+            <w:r>
+              <w:t xml:space="preserve"> = (req,res,next) =&gt; {</w:t>
+            </w:r>
+          </w:p>
+          <w:p>
+            <w:r>
+              <w:t xml:space="preserve">    const user = new userModel(</w:t>
+            </w:r>
+            <w:proofErr w:type="gramStart"/>
+            <w:r>
+              <w:t>req.body</w:t>
+            </w:r>
+            <w:proofErr w:type="gramEnd"/>
+            <w:r>
+              <w:t>.userName,req.body.userType,req.body.userEmail,req.body.userPassword)</w:t>
+            </w:r>
+          </w:p>
+          <w:p>
+            <w:r>
+              <w:t xml:space="preserve">    // </w:t>
+            </w:r>
+            <w:proofErr w:type="gramStart"/>
+            <w:r>
+              <w:t>user.save</w:t>
+            </w:r>
+            <w:proofErr w:type="gramEnd"/>
+            <w:r>
+              <w:t>();</w:t>
             </w:r>
           </w:p>
           <w:p>
@@ -6523,7 +8276,15 @@
               <w:t xml:space="preserve">    </w:t>
             </w:r>
             <w:r>
-              <w:t>// res.render('user_edit.pug',{title: 'Users', users: userModel.getAll()});</w:t>
+              <w:t xml:space="preserve">// </w:t>
+            </w:r>
+            <w:proofErr w:type="gramStart"/>
+            <w:r>
+              <w:t>res.render</w:t>
+            </w:r>
+            <w:proofErr w:type="gramEnd"/>
+            <w:r>
+              <w:t>('user_edit.pug',{title: 'Users', users: userModel.getAll()});</w:t>
             </w:r>
           </w:p>
           <w:p>
@@ -6679,29 +8440,55 @@
           </w:p>
           <w:p/>
           <w:p>
-            <w:r>
-              <w:t>exports.getAll = (callback) =&gt; {</w:t>
-            </w:r>
-          </w:p>
-          <w:p>
-            <w:r>
-              <w:t xml:space="preserve">    const collection = database.getCollection();</w:t>
-            </w:r>
-          </w:p>
-          <w:p>
-            <w:r>
-              <w:t xml:space="preserve">    collection.find</w:t>
+            <w:proofErr w:type="gramStart"/>
+            <w:r>
+              <w:t>exports.getAll</w:t>
+            </w:r>
+            <w:proofErr w:type="gramEnd"/>
+            <w:r>
+              <w:t xml:space="preserve"> = (callback) =&gt; {</w:t>
+            </w:r>
+          </w:p>
+          <w:p>
+            <w:r>
+              <w:t xml:space="preserve">    const collection = </w:t>
+            </w:r>
+            <w:proofErr w:type="gramStart"/>
+            <w:r>
+              <w:t>database.getCollection</w:t>
+            </w:r>
+            <w:proofErr w:type="gramEnd"/>
+            <w:r>
+              <w:t>();</w:t>
+            </w:r>
+          </w:p>
+          <w:p>
+            <w:r>
+              <w:t xml:space="preserve">    </w:t>
+            </w:r>
+            <w:proofErr w:type="gramStart"/>
+            <w:r>
+              <w:t>collection.find</w:t>
             </w:r>
             <w:r>
               <w:t>One</w:t>
             </w:r>
+            <w:proofErr w:type="gramEnd"/>
             <w:r>
               <w:t>()</w:t>
             </w:r>
           </w:p>
           <w:p>
             <w:r>
-              <w:t xml:space="preserve">        .then((users) =&gt; {</w:t>
+              <w:t xml:space="preserve">        </w:t>
+            </w:r>
+            <w:proofErr w:type="gramStart"/>
+            <w:r>
+              <w:t>.then</w:t>
+            </w:r>
+            <w:proofErr w:type="gramEnd"/>
+            <w:r>
+              <w:t>((users) =&gt; {</w:t>
             </w:r>
           </w:p>
           <w:p>
@@ -6746,18 +8533,39 @@
             </w:r>
           </w:p>
           <w:p>
-            <w:r>
-              <w:t>exports.getEditUserView = (req,res,next) =&gt; {</w:t>
-            </w:r>
-          </w:p>
-          <w:p>
-            <w:r>
-              <w:t xml:space="preserve">    repository.getAll((users) =&gt; {</w:t>
-            </w:r>
-          </w:p>
-          <w:p>
-            <w:r>
-              <w:t xml:space="preserve">        res.render('user_edit.pug',{ title: 'Users', users: users});</w:t>
+            <w:proofErr w:type="gramStart"/>
+            <w:r>
+              <w:t>exports.getEditUserView</w:t>
+            </w:r>
+            <w:proofErr w:type="gramEnd"/>
+            <w:r>
+              <w:t xml:space="preserve"> = (req,res,next) =&gt; {</w:t>
+            </w:r>
+          </w:p>
+          <w:p>
+            <w:r>
+              <w:t xml:space="preserve">    </w:t>
+            </w:r>
+            <w:proofErr w:type="gramStart"/>
+            <w:r>
+              <w:t>repository.getAll</w:t>
+            </w:r>
+            <w:proofErr w:type="gramEnd"/>
+            <w:r>
+              <w:t>((users) =&gt; {</w:t>
+            </w:r>
+          </w:p>
+          <w:p>
+            <w:r>
+              <w:t xml:space="preserve">        </w:t>
+            </w:r>
+            <w:proofErr w:type="gramStart"/>
+            <w:r>
+              <w:t>res.render</w:t>
+            </w:r>
+            <w:proofErr w:type="gramEnd"/>
+            <w:r>
+              <w:t>('user_edit.pug',{ title: 'Users', users: users});</w:t>
             </w:r>
           </w:p>
           <w:p>
@@ -6772,13 +8580,26 @@
           </w:p>
           <w:p/>
           <w:p>
-            <w:r>
-              <w:t>exports.addUser = (req,res,next) =&gt; {</w:t>
-            </w:r>
-          </w:p>
-          <w:p>
-            <w:r>
-              <w:t xml:space="preserve">    const user = new userModel(req.body.userName,req.body.userType,req.body.userEmail,req.body.userPassword)</w:t>
+            <w:proofErr w:type="gramStart"/>
+            <w:r>
+              <w:t>exports.addUser</w:t>
+            </w:r>
+            <w:proofErr w:type="gramEnd"/>
+            <w:r>
+              <w:t xml:space="preserve"> = (req,res,next) =&gt; {</w:t>
+            </w:r>
+          </w:p>
+          <w:p>
+            <w:r>
+              <w:t xml:space="preserve">    const user = new userModel(</w:t>
+            </w:r>
+            <w:proofErr w:type="gramStart"/>
+            <w:r>
+              <w:t>req.body</w:t>
+            </w:r>
+            <w:proofErr w:type="gramEnd"/>
+            <w:r>
+              <w:t>.userName,req.body.userType,req.body.userEmail,req.body.userPassword)</w:t>
             </w:r>
           </w:p>
           <w:p>
@@ -6788,12 +8609,28 @@
           </w:p>
           <w:p>
             <w:r>
-              <w:t xml:space="preserve">    repository.getAll((users) =&gt; {</w:t>
-            </w:r>
-          </w:p>
-          <w:p>
-            <w:r>
-              <w:t xml:space="preserve">        res.render('user_edit.pug',{ title: 'Users', users: users});</w:t>
+              <w:t xml:space="preserve">    </w:t>
+            </w:r>
+            <w:proofErr w:type="gramStart"/>
+            <w:r>
+              <w:t>repository.getAll</w:t>
+            </w:r>
+            <w:proofErr w:type="gramEnd"/>
+            <w:r>
+              <w:t>((users) =&gt; {</w:t>
+            </w:r>
+          </w:p>
+          <w:p>
+            <w:r>
+              <w:t xml:space="preserve">        </w:t>
+            </w:r>
+            <w:proofErr w:type="gramStart"/>
+            <w:r>
+              <w:t>res.render</w:t>
+            </w:r>
+            <w:proofErr w:type="gramEnd"/>
+            <w:r>
+              <w:t>('user_edit.pug',{ title: 'Users', users: users});</w:t>
             </w:r>
           </w:p>
           <w:p>
@@ -6831,18 +8668,39 @@
             <w:tcW w:w="9350" w:type="dxa"/>
           </w:tcPr>
           <w:p>
-            <w:r>
-              <w:t>div(class="d-flex flex-column", style="position: fixed; top: 0; left: 0; height:100%; width: 20%; z-index: 1; background-color: black; overflow-x: hidden;")</w:t>
-            </w:r>
-          </w:p>
-          <w:p>
-            <w:r>
-              <w:t xml:space="preserve">  ul(class="nav, flex-column")</w:t>
-            </w:r>
-          </w:p>
-          <w:p>
-            <w:r>
-              <w:t xml:space="preserve">    div(class="navbar-brand text-white")</w:t>
+            <w:proofErr w:type="gramStart"/>
+            <w:r>
+              <w:t>div(</w:t>
+            </w:r>
+            <w:proofErr w:type="gramEnd"/>
+            <w:r>
+              <w:t>class="d-flex flex-column", style="position: fixed; top: 0; left: 0; height:100%; width: 20%; z-index: 1; background-color: black; overflow-x: hidden;")</w:t>
+            </w:r>
+          </w:p>
+          <w:p>
+            <w:r>
+              <w:t xml:space="preserve">  </w:t>
+            </w:r>
+            <w:proofErr w:type="gramStart"/>
+            <w:r>
+              <w:t>ul(</w:t>
+            </w:r>
+            <w:proofErr w:type="gramEnd"/>
+            <w:r>
+              <w:t>class="nav, flex-column")</w:t>
+            </w:r>
+          </w:p>
+          <w:p>
+            <w:r>
+              <w:t xml:space="preserve">    </w:t>
+            </w:r>
+            <w:proofErr w:type="gramStart"/>
+            <w:r>
+              <w:t>div(</w:t>
+            </w:r>
+            <w:proofErr w:type="gramEnd"/>
+            <w:r>
+              <w:t>class="navbar-brand text-white")</w:t>
             </w:r>
           </w:p>
           <w:p>
@@ -6852,7 +8710,15 @@
           </w:p>
           <w:p>
             <w:r>
-              <w:t xml:space="preserve">      h2 #{users.userName}</w:t>
+              <w:t xml:space="preserve">      h2 #{</w:t>
+            </w:r>
+            <w:proofErr w:type="gramStart"/>
+            <w:r>
+              <w:t>users.userName</w:t>
+            </w:r>
+            <w:proofErr w:type="gramEnd"/>
+            <w:r>
+              <w:t>}</w:t>
             </w:r>
           </w:p>
           <w:p>
@@ -6896,7 +8762,15 @@
           </w:p>
           <w:p>
             <w:r>
-              <w:t xml:space="preserve">    input.form-control(name="</w:t>
+              <w:t xml:space="preserve">    </w:t>
+            </w:r>
+            <w:proofErr w:type="gramStart"/>
+            <w:r>
+              <w:t>input.form</w:t>
+            </w:r>
+            <w:proofErr w:type="gramEnd"/>
+            <w:r>
+              <w:t>-control(name="</w:t>
             </w:r>
             <w:r>
               <w:t>u</w:t>
@@ -6912,7 +8786,15 @@
           </w:p>
           <w:p>
             <w:r>
-              <w:t xml:space="preserve">    input.form-control(name="</w:t>
+              <w:t xml:space="preserve">    </w:t>
+            </w:r>
+            <w:proofErr w:type="gramStart"/>
+            <w:r>
+              <w:t>input.form</w:t>
+            </w:r>
+            <w:proofErr w:type="gramEnd"/>
+            <w:r>
+              <w:t>-control(name="</w:t>
             </w:r>
             <w:r>
               <w:t>u</w:t>
@@ -7017,8 +8899,13 @@
           </w:p>
           <w:p/>
           <w:p>
-            <w:r>
-              <w:t>module.exports = class userModels{</w:t>
+            <w:proofErr w:type="gramStart"/>
+            <w:r>
+              <w:t>module.exports</w:t>
+            </w:r>
+            <w:proofErr w:type="gramEnd"/>
+            <w:r>
+              <w:t xml:space="preserve"> = class userModels{</w:t>
             </w:r>
           </w:p>
           <w:p>
@@ -7028,32 +8915,80 @@
           </w:p>
           <w:p>
             <w:r>
-              <w:t xml:space="preserve">    constructor(userName,userType,userEmail,userPassword,id){</w:t>
-            </w:r>
-          </w:p>
-          <w:p>
-            <w:r>
-              <w:t xml:space="preserve">        this.userName = userName;</w:t>
-            </w:r>
-          </w:p>
-          <w:p>
-            <w:r>
-              <w:t xml:space="preserve">        this.userType = userType;</w:t>
-            </w:r>
-          </w:p>
-          <w:p>
-            <w:r>
-              <w:t xml:space="preserve">        this.userEmail = userEmail;</w:t>
-            </w:r>
-          </w:p>
-          <w:p>
-            <w:r>
-              <w:t xml:space="preserve">        this.userPassword = userPassword;</w:t>
-            </w:r>
-          </w:p>
-          <w:p>
-            <w:r>
-              <w:t xml:space="preserve">        this._id = id;</w:t>
+              <w:t xml:space="preserve">    constructor(</w:t>
+            </w:r>
+            <w:proofErr w:type="gramStart"/>
+            <w:r>
+              <w:t>userName,userType</w:t>
+            </w:r>
+            <w:proofErr w:type="gramEnd"/>
+            <w:r>
+              <w:t>,userEmail,userPassword,id){</w:t>
+            </w:r>
+          </w:p>
+          <w:p>
+            <w:r>
+              <w:t xml:space="preserve">        </w:t>
+            </w:r>
+            <w:proofErr w:type="gramStart"/>
+            <w:r>
+              <w:t>this.userName</w:t>
+            </w:r>
+            <w:proofErr w:type="gramEnd"/>
+            <w:r>
+              <w:t xml:space="preserve"> = userName;</w:t>
+            </w:r>
+          </w:p>
+          <w:p>
+            <w:r>
+              <w:t xml:space="preserve">        </w:t>
+            </w:r>
+            <w:proofErr w:type="gramStart"/>
+            <w:r>
+              <w:t>this.userType</w:t>
+            </w:r>
+            <w:proofErr w:type="gramEnd"/>
+            <w:r>
+              <w:t xml:space="preserve"> = userType;</w:t>
+            </w:r>
+          </w:p>
+          <w:p>
+            <w:r>
+              <w:t xml:space="preserve">        </w:t>
+            </w:r>
+            <w:proofErr w:type="gramStart"/>
+            <w:r>
+              <w:t>this.userEmail</w:t>
+            </w:r>
+            <w:proofErr w:type="gramEnd"/>
+            <w:r>
+              <w:t xml:space="preserve"> = userEmail;</w:t>
+            </w:r>
+          </w:p>
+          <w:p>
+            <w:r>
+              <w:t xml:space="preserve">        </w:t>
+            </w:r>
+            <w:proofErr w:type="gramStart"/>
+            <w:r>
+              <w:t>this.userPassword</w:t>
+            </w:r>
+            <w:proofErr w:type="gramEnd"/>
+            <w:r>
+              <w:t xml:space="preserve"> = userPassword;</w:t>
+            </w:r>
+          </w:p>
+          <w:p>
+            <w:r>
+              <w:t xml:space="preserve">        </w:t>
+            </w:r>
+            <w:proofErr w:type="gramStart"/>
+            <w:r>
+              <w:t>this._</w:t>
+            </w:r>
+            <w:proofErr w:type="gramEnd"/>
+            <w:r>
+              <w:t>id = id;</w:t>
             </w:r>
           </w:p>
           <w:p>
@@ -7092,20 +9027,35 @@
             </w:r>
           </w:p>
           <w:p>
-            <w:r>
-              <w:t>router.get('/edit', userController.getEditUserView);</w:t>
+            <w:proofErr w:type="gramStart"/>
+            <w:r>
+              <w:t>router.get(</w:t>
+            </w:r>
+            <w:proofErr w:type="gramEnd"/>
+            <w:r>
+              <w:t>'/edit', userController.getEditUserView);</w:t>
             </w:r>
           </w:p>
           <w:p/>
           <w:p>
-            <w:r>
-              <w:t>router.post('/edit', userController.updateUser);</w:t>
+            <w:proofErr w:type="gramStart"/>
+            <w:r>
+              <w:t>router.post(</w:t>
+            </w:r>
+            <w:proofErr w:type="gramEnd"/>
+            <w:r>
+              <w:t>'/edit', userController.updateUser);</w:t>
             </w:r>
           </w:p>
           <w:p/>
           <w:p>
-            <w:r>
-              <w:t>module.exports = router;</w:t>
+            <w:proofErr w:type="gramStart"/>
+            <w:r>
+              <w:t>module.exports</w:t>
+            </w:r>
+            <w:proofErr w:type="gramEnd"/>
+            <w:r>
+              <w:t xml:space="preserve"> = router;</w:t>
             </w:r>
           </w:p>
         </w:tc>
@@ -7133,29 +9083,66 @@
             </w:r>
           </w:p>
           <w:p>
-            <w:r>
-              <w:t>exports.updateUser = (req,res,next) =&gt; {</w:t>
+            <w:proofErr w:type="gramStart"/>
+            <w:r>
+              <w:t>exports.updateUser</w:t>
+            </w:r>
+            <w:proofErr w:type="gramEnd"/>
+            <w:r>
+              <w:t xml:space="preserve"> = (req,res,next) =&gt; {</w:t>
             </w:r>
           </w:p>
           <w:p>
             <w:r>
               <w:lastRenderedPageBreak/>
-              <w:t xml:space="preserve">    const user = new userModel(req.body.userName,req.body.userType,req.body.userEmail,req.body.userPassword,req.body._id);</w:t>
-            </w:r>
-          </w:p>
-          <w:p>
-            <w:r>
-              <w:t xml:space="preserve">    repository.update(user,() =&gt; {</w:t>
-            </w:r>
-          </w:p>
-          <w:p>
-            <w:r>
-              <w:t xml:space="preserve">        repository.getAll((users) =&gt; {</w:t>
-            </w:r>
-          </w:p>
-          <w:p>
-            <w:r>
-              <w:t xml:space="preserve">            res.render('user_edit.pug',{ title: 'Users', users: users});</w:t>
+              <w:t xml:space="preserve">    const user = new userModel(</w:t>
+            </w:r>
+            <w:proofErr w:type="gramStart"/>
+            <w:r>
+              <w:t>req.body</w:t>
+            </w:r>
+            <w:proofErr w:type="gramEnd"/>
+            <w:r>
+              <w:t>.userName,req.body.userType,req.body.userEmail,req.body.userPassword,req.body._id);</w:t>
+            </w:r>
+          </w:p>
+          <w:p>
+            <w:r>
+              <w:t xml:space="preserve">    </w:t>
+            </w:r>
+            <w:proofErr w:type="gramStart"/>
+            <w:r>
+              <w:t>repository.update</w:t>
+            </w:r>
+            <w:proofErr w:type="gramEnd"/>
+            <w:r>
+              <w:t>(user,() =&gt; {</w:t>
+            </w:r>
+          </w:p>
+          <w:p>
+            <w:r>
+              <w:t xml:space="preserve">        </w:t>
+            </w:r>
+            <w:proofErr w:type="gramStart"/>
+            <w:r>
+              <w:t>repository.getAll</w:t>
+            </w:r>
+            <w:proofErr w:type="gramEnd"/>
+            <w:r>
+              <w:t>((users) =&gt; {</w:t>
+            </w:r>
+          </w:p>
+          <w:p>
+            <w:r>
+              <w:t xml:space="preserve">            </w:t>
+            </w:r>
+            <w:proofErr w:type="gramStart"/>
+            <w:r>
+              <w:t>res.render</w:t>
+            </w:r>
+            <w:proofErr w:type="gramEnd"/>
+            <w:r>
+              <w:t>('user_edit.pug',{ title: 'Users', users: users});</w:t>
             </w:r>
           </w:p>
           <w:p>
@@ -7199,23 +9186,52 @@
             </w:r>
           </w:p>
           <w:p>
-            <w:r>
-              <w:t>exports.update = (user,callback) =&gt; {</w:t>
-            </w:r>
-          </w:p>
-          <w:p>
-            <w:r>
-              <w:t xml:space="preserve">    const collection = database.getCollection();</w:t>
-            </w:r>
-          </w:p>
-          <w:p>
-            <w:r>
-              <w:t xml:space="preserve">    collection.findOneAndUpdate({ _id: ObjectId(user._id) }, </w:t>
-            </w:r>
-          </w:p>
-          <w:p>
-            <w:r>
-              <w:t xml:space="preserve">    { $set: { userName: user.userName, userEmail: user.userEmail, userPassword: user.userPassword }},</w:t>
+            <w:proofErr w:type="gramStart"/>
+            <w:r>
+              <w:t>exports.update</w:t>
+            </w:r>
+            <w:proofErr w:type="gramEnd"/>
+            <w:r>
+              <w:t xml:space="preserve"> = (user,callback) =&gt; {</w:t>
+            </w:r>
+          </w:p>
+          <w:p>
+            <w:r>
+              <w:t xml:space="preserve">    const collection = </w:t>
+            </w:r>
+            <w:proofErr w:type="gramStart"/>
+            <w:r>
+              <w:t>database.getCollection</w:t>
+            </w:r>
+            <w:proofErr w:type="gramEnd"/>
+            <w:r>
+              <w:t>();</w:t>
+            </w:r>
+          </w:p>
+          <w:p>
+            <w:r>
+              <w:t xml:space="preserve">    </w:t>
+            </w:r>
+            <w:proofErr w:type="gramStart"/>
+            <w:r>
+              <w:t>collection.findOneAndUpdate</w:t>
+            </w:r>
+            <w:proofErr w:type="gramEnd"/>
+            <w:r>
+              <w:t xml:space="preserve">({ _id: ObjectId(user._id) }, </w:t>
+            </w:r>
+          </w:p>
+          <w:p>
+            <w:r>
+              <w:t xml:space="preserve">    </w:t>
+            </w:r>
+            <w:proofErr w:type="gramStart"/>
+            <w:r>
+              <w:t>{ $</w:t>
+            </w:r>
+            <w:proofErr w:type="gramEnd"/>
+            <w:r>
+              <w:t>set: { userName: user.userName, userEmail: user.userEmail, userPassword: user.userPassword }},</w:t>
             </w:r>
           </w:p>
           <w:p>
@@ -7225,17 +9241,41 @@
           </w:p>
           <w:p>
             <w:r>
-              <w:t xml:space="preserve">        .then(()=&gt;{</w:t>
-            </w:r>
-          </w:p>
-          <w:p>
-            <w:r>
-              <w:t xml:space="preserve">            console.log("Document Updated");</w:t>
-            </w:r>
-          </w:p>
-          <w:p>
-            <w:r>
-              <w:t xml:space="preserve">            return callback();</w:t>
+              <w:t xml:space="preserve">        </w:t>
+            </w:r>
+            <w:proofErr w:type="gramStart"/>
+            <w:r>
+              <w:t>.then</w:t>
+            </w:r>
+            <w:proofErr w:type="gramEnd"/>
+            <w:r>
+              <w:t>(()=&gt;{</w:t>
+            </w:r>
+          </w:p>
+          <w:p>
+            <w:r>
+              <w:t xml:space="preserve">            </w:t>
+            </w:r>
+            <w:proofErr w:type="gramStart"/>
+            <w:r>
+              <w:t>console.log(</w:t>
+            </w:r>
+            <w:proofErr w:type="gramEnd"/>
+            <w:r>
+              <w:t>"Document Updated");</w:t>
+            </w:r>
+          </w:p>
+          <w:p>
+            <w:r>
+              <w:t xml:space="preserve">            return </w:t>
+            </w:r>
+            <w:proofErr w:type="gramStart"/>
+            <w:r>
+              <w:t>callback(</w:t>
+            </w:r>
+            <w:proofErr w:type="gramEnd"/>
+            <w:r>
+              <w:t>);</w:t>
             </w:r>
           </w:p>
           <w:p>
@@ -7387,8 +9427,13 @@
             </w:r>
           </w:p>
           <w:p>
-            <w:r>
-              <w:t>module.exports = {</w:t>
+            <w:proofErr w:type="gramStart"/>
+            <w:r>
+              <w:t>module.exports</w:t>
+            </w:r>
+            <w:proofErr w:type="gramEnd"/>
+            <w:r>
+              <w:t xml:space="preserve"> = {</w:t>
             </w:r>
           </w:p>
           <w:p>
@@ -7403,17 +9448,41 @@
           </w:p>
           <w:p>
             <w:r>
-              <w:t xml:space="preserve">            .then(function(client){</w:t>
-            </w:r>
-          </w:p>
-          <w:p>
-            <w:r>
-              <w:t xml:space="preserve">                collection = client.db('userDB').collection("Users");</w:t>
-            </w:r>
-          </w:p>
-          <w:p>
-            <w:r>
-              <w:t xml:space="preserve">                courseCollection = client.db('userDB').collection("Courses");</w:t>
+              <w:t xml:space="preserve">            </w:t>
+            </w:r>
+            <w:proofErr w:type="gramStart"/>
+            <w:r>
+              <w:t>.then</w:t>
+            </w:r>
+            <w:proofErr w:type="gramEnd"/>
+            <w:r>
+              <w:t>(function(client){</w:t>
+            </w:r>
+          </w:p>
+          <w:p>
+            <w:r>
+              <w:t xml:space="preserve">                collection = client.db('userDB'</w:t>
+            </w:r>
+            <w:proofErr w:type="gramStart"/>
+            <w:r>
+              <w:t>).collection</w:t>
+            </w:r>
+            <w:proofErr w:type="gramEnd"/>
+            <w:r>
+              <w:t>("Users");</w:t>
+            </w:r>
+          </w:p>
+          <w:p>
+            <w:r>
+              <w:t xml:space="preserve">                courseCollection = client.db('userDB'</w:t>
+            </w:r>
+            <w:proofErr w:type="gramStart"/>
+            <w:r>
+              <w:t>).collection</w:t>
+            </w:r>
+            <w:proofErr w:type="gramEnd"/>
+            <w:r>
+              <w:t>("Courses");</w:t>
             </w:r>
           </w:p>
           <w:p>
@@ -7428,7 +9497,15 @@
           </w:p>
           <w:p>
             <w:r>
-              <w:t xml:space="preserve">            .catch(function(err){</w:t>
+              <w:t xml:space="preserve">            </w:t>
+            </w:r>
+            <w:proofErr w:type="gramStart"/>
+            <w:r>
+              <w:t>.catch</w:t>
+            </w:r>
+            <w:proofErr w:type="gramEnd"/>
+            <w:r>
+              <w:t>(function(err){</w:t>
             </w:r>
           </w:p>
           <w:p>
@@ -7448,7 +9525,15 @@
           </w:p>
           <w:p>
             <w:r>
-              <w:t xml:space="preserve">    getCollection: function(){</w:t>
+              <w:t xml:space="preserve">    getCollection: </w:t>
+            </w:r>
+            <w:proofErr w:type="gramStart"/>
+            <w:r>
+              <w:t>function(</w:t>
+            </w:r>
+            <w:proofErr w:type="gramEnd"/>
+            <w:r>
+              <w:t>){</w:t>
             </w:r>
           </w:p>
           <w:p>
@@ -7463,7 +9548,15 @@
           </w:p>
           <w:p>
             <w:r>
-              <w:t xml:space="preserve">    getCourseCollection: function(){</w:t>
+              <w:t xml:space="preserve">    getCourseCollection: </w:t>
+            </w:r>
+            <w:proofErr w:type="gramStart"/>
+            <w:r>
+              <w:t>function(</w:t>
+            </w:r>
+            <w:proofErr w:type="gramEnd"/>
+            <w:r>
+              <w:t>){</w:t>
             </w:r>
           </w:p>
           <w:p>
@@ -7502,24 +9595,56 @@
           </w:tcPr>
           <w:p>
             <w:r>
-              <w:t>const database = require('../configurations/mongodb-config');</w:t>
+              <w:t xml:space="preserve">const database = </w:t>
+            </w:r>
+            <w:proofErr w:type="gramStart"/>
+            <w:r>
+              <w:t>require(</w:t>
+            </w:r>
+            <w:proofErr w:type="gramEnd"/>
+            <w:r>
+              <w:t>'../configurations/mongodb-config');</w:t>
             </w:r>
           </w:p>
           <w:p/>
           <w:p>
             <w:r>
-              <w:t>exports.add = (user,callback) =&gt; {</w:t>
-            </w:r>
-          </w:p>
-          <w:p>
-            <w:r>
-              <w:t xml:space="preserve">    const courseCollection = database.getCourseCollection();</w:t>
+              <w:t>exports.add = (</w:t>
+            </w:r>
+            <w:proofErr w:type="gramStart"/>
+            <w:r>
+              <w:t>user,callback</w:t>
+            </w:r>
+            <w:proofErr w:type="gramEnd"/>
+            <w:r>
+              <w:t>) =&gt; {</w:t>
+            </w:r>
+          </w:p>
+          <w:p>
+            <w:r>
+              <w:t xml:space="preserve">    const courseCollection = </w:t>
+            </w:r>
+            <w:proofErr w:type="gramStart"/>
+            <w:r>
+              <w:t>database.getCourseCollection</w:t>
+            </w:r>
+            <w:proofErr w:type="gramEnd"/>
+            <w:r>
+              <w:t>();</w:t>
             </w:r>
           </w:p>
           <w:p>
             <w:r>
               <w:lastRenderedPageBreak/>
-              <w:t xml:space="preserve">    courseCollection.insertOne({ courseName: course.courseName, courseCategory: course.courseCategory, courseOneLiner: course.courseOneLiner, courseDuration: course.courseDuration, courseLanguage: course.courseLanguage, courseDescription: course.courseDescription, courseLessons: course.courseLessons, courseCoverPhoto: course.courseCoverPhoto })</w:t>
+              <w:t xml:space="preserve">    courseCollection.insertOne</w:t>
+            </w:r>
+            <w:proofErr w:type="gramStart"/>
+            <w:r>
+              <w:t>({ courseName</w:t>
+            </w:r>
+            <w:proofErr w:type="gramEnd"/>
+            <w:r>
+              <w:t>: course.courseName, courseCategory: course.courseCategory, courseOneLiner: course.courseOneLiner, courseDuration: course.courseDuration, courseLanguage: course.courseLanguage, courseDescription: course.courseDescription, courseLessons: course.courseLessons, courseCoverPhoto: course.courseCoverPhoto })</w:t>
             </w:r>
           </w:p>
           <w:p>
@@ -7529,23 +9654,61 @@
           </w:p>
           <w:p/>
           <w:p>
-            <w:r>
-              <w:t>exports.getAll = (user,callback) =&gt; {</w:t>
-            </w:r>
-          </w:p>
-          <w:p>
-            <w:r>
-              <w:t xml:space="preserve">    const courseCollection = database.getCourseCollection();</w:t>
-            </w:r>
-          </w:p>
-          <w:p>
-            <w:r>
-              <w:t xml:space="preserve">    courseCollection.findOne()</w:t>
-            </w:r>
-          </w:p>
-          <w:p>
-            <w:r>
-              <w:t xml:space="preserve">        .then((users) =&gt; {</w:t>
+            <w:proofErr w:type="gramStart"/>
+            <w:r>
+              <w:t>exports.getAll</w:t>
+            </w:r>
+            <w:proofErr w:type="gramEnd"/>
+            <w:r>
+              <w:t xml:space="preserve"> = (user,callback) =&gt; {</w:t>
+            </w:r>
+          </w:p>
+          <w:p>
+            <w:r>
+              <w:t xml:space="preserve">    const courseCollection = </w:t>
+            </w:r>
+            <w:proofErr w:type="gramStart"/>
+            <w:r>
+              <w:t>database.getCourseCollection</w:t>
+            </w:r>
+            <w:proofErr w:type="gramEnd"/>
+            <w:r>
+              <w:t>();</w:t>
+            </w:r>
+          </w:p>
+          <w:p>
+            <w:r>
+              <w:t xml:space="preserve">    courseCollection.find</w:t>
+            </w:r>
+            <w:r>
+              <w:t xml:space="preserve"> </w:t>
+            </w:r>
+            <w:r>
+              <w:t>(</w:t>
+            </w:r>
+            <w:proofErr w:type="gramStart"/>
+            <w:r>
+              <w:t>)</w:t>
+            </w:r>
+            <w:r>
+              <w:t>.toArray</w:t>
+            </w:r>
+            <w:proofErr w:type="gramEnd"/>
+            <w:r>
+              <w:t>()</w:t>
+            </w:r>
+          </w:p>
+          <w:p>
+            <w:r>
+              <w:t xml:space="preserve">        </w:t>
+            </w:r>
+            <w:proofErr w:type="gramStart"/>
+            <w:r>
+              <w:t>.then</w:t>
+            </w:r>
+            <w:proofErr w:type="gramEnd"/>
+            <w:r>
+              <w:t>((users) =&gt; {</w:t>
             </w:r>
           </w:p>
           <w:p>
@@ -7585,24 +9748,53 @@
           </w:tcPr>
           <w:p>
             <w:r>
-              <w:t>const courseModel = require('../models/course-model');</w:t>
+              <w:t xml:space="preserve">const courseModel = </w:t>
+            </w:r>
+            <w:proofErr w:type="gramStart"/>
+            <w:r>
+              <w:t>require(</w:t>
+            </w:r>
+            <w:proofErr w:type="gramEnd"/>
+            <w:r>
+              <w:t>'../models/course-model');</w:t>
             </w:r>
           </w:p>
           <w:p/>
           <w:p>
             <w:r>
-              <w:t>const courseRepository = require('../repositories/course-repository');</w:t>
+              <w:t xml:space="preserve">const courseRepository = </w:t>
+            </w:r>
+            <w:proofErr w:type="gramStart"/>
+            <w:r>
+              <w:t>require(</w:t>
+            </w:r>
+            <w:proofErr w:type="gramEnd"/>
+            <w:r>
+              <w:t>'../repositories/course-repository');</w:t>
             </w:r>
           </w:p>
           <w:p/>
           <w:p>
-            <w:r>
-              <w:t>exports.getAddCourseForm = (req,res,next) =&gt; {</w:t>
-            </w:r>
-          </w:p>
-          <w:p>
-            <w:r>
-              <w:t xml:space="preserve">    res.render('course_new.pug',{});</w:t>
+            <w:proofErr w:type="gramStart"/>
+            <w:r>
+              <w:t>exports.getAddCourseForm</w:t>
+            </w:r>
+            <w:proofErr w:type="gramEnd"/>
+            <w:r>
+              <w:t xml:space="preserve"> = (req,res,next) =&gt; {</w:t>
+            </w:r>
+          </w:p>
+          <w:p>
+            <w:r>
+              <w:t xml:space="preserve">    </w:t>
+            </w:r>
+            <w:proofErr w:type="gramStart"/>
+            <w:r>
+              <w:t>res.render</w:t>
+            </w:r>
+            <w:proofErr w:type="gramEnd"/>
+            <w:r>
+              <w:t>('course_new.pug',{});</w:t>
             </w:r>
           </w:p>
           <w:p>
@@ -7612,13 +9804,26 @@
           </w:p>
           <w:p/>
           <w:p>
-            <w:r>
-              <w:t>exports.getListCourseView = (req,res,next) =&gt; {</w:t>
-            </w:r>
-          </w:p>
-          <w:p>
-            <w:r>
-              <w:t xml:space="preserve">    res.render('dashboard.pug',{});</w:t>
+            <w:proofErr w:type="gramStart"/>
+            <w:r>
+              <w:t>exports.getListCourseView</w:t>
+            </w:r>
+            <w:proofErr w:type="gramEnd"/>
+            <w:r>
+              <w:t xml:space="preserve"> = (req,res,next) =&gt; {</w:t>
+            </w:r>
+          </w:p>
+          <w:p>
+            <w:r>
+              <w:t xml:space="preserve">    </w:t>
+            </w:r>
+            <w:proofErr w:type="gramStart"/>
+            <w:r>
+              <w:t>res.render</w:t>
+            </w:r>
+            <w:proofErr w:type="gramEnd"/>
+            <w:r>
+              <w:t>('dashboard.pug',{});</w:t>
             </w:r>
           </w:p>
           <w:p>
@@ -7628,13 +9833,26 @@
           </w:p>
           <w:p/>
           <w:p>
-            <w:r>
-              <w:t>exports.getUpdateCourseView = (req,res,next) =&gt; {</w:t>
-            </w:r>
-          </w:p>
-          <w:p>
-            <w:r>
-              <w:t xml:space="preserve">    res.render('course_update.pug',{});</w:t>
+            <w:proofErr w:type="gramStart"/>
+            <w:r>
+              <w:t>exports.getUpdateCourseView</w:t>
+            </w:r>
+            <w:proofErr w:type="gramEnd"/>
+            <w:r>
+              <w:t xml:space="preserve"> = (req,res,next) =&gt; {</w:t>
+            </w:r>
+          </w:p>
+          <w:p>
+            <w:r>
+              <w:t xml:space="preserve">    </w:t>
+            </w:r>
+            <w:proofErr w:type="gramStart"/>
+            <w:r>
+              <w:t>res.render</w:t>
+            </w:r>
+            <w:proofErr w:type="gramEnd"/>
+            <w:r>
+              <w:t>('course_update.pug',{});</w:t>
             </w:r>
           </w:p>
           <w:p>
@@ -7644,13 +9862,26 @@
           </w:p>
           <w:p/>
           <w:p>
-            <w:r>
-              <w:t>exports.getDeleteCourseView = (req,res,next) =&gt; {</w:t>
-            </w:r>
-          </w:p>
-          <w:p>
-            <w:r>
-              <w:t xml:space="preserve">    res.render('course_delete.pug',{});</w:t>
+            <w:proofErr w:type="gramStart"/>
+            <w:r>
+              <w:t>exports.getDeleteCourseView</w:t>
+            </w:r>
+            <w:proofErr w:type="gramEnd"/>
+            <w:r>
+              <w:t xml:space="preserve"> = (req,res,next) =&gt; {</w:t>
+            </w:r>
+          </w:p>
+          <w:p>
+            <w:r>
+              <w:t xml:space="preserve">    </w:t>
+            </w:r>
+            <w:proofErr w:type="gramStart"/>
+            <w:r>
+              <w:t>res.render</w:t>
+            </w:r>
+            <w:proofErr w:type="gramEnd"/>
+            <w:r>
+              <w:t>('course_delete.pug',{});</w:t>
             </w:r>
           </w:p>
           <w:p>
@@ -7660,13 +9891,26 @@
           </w:p>
           <w:p/>
           <w:p>
-            <w:r>
-              <w:t>exports.addCourse = (req,res,next) =&gt; {</w:t>
-            </w:r>
-          </w:p>
-          <w:p>
-            <w:r>
-              <w:t xml:space="preserve">    const course = new courseModel(req.body.courseName, req.body.courseCategory, req.body.courseOneLiner, req.body.courseDuration, req.body.courseLanguage, req.body.courseDescription, req.body.courseCoverPhoto)</w:t>
+            <w:proofErr w:type="gramStart"/>
+            <w:r>
+              <w:t>exports.addCourse</w:t>
+            </w:r>
+            <w:proofErr w:type="gramEnd"/>
+            <w:r>
+              <w:t xml:space="preserve"> = (req,res,next) =&gt; {</w:t>
+            </w:r>
+          </w:p>
+          <w:p>
+            <w:r>
+              <w:t xml:space="preserve">    const course = new </w:t>
+            </w:r>
+            <w:proofErr w:type="gramStart"/>
+            <w:r>
+              <w:t>courseModel(</w:t>
+            </w:r>
+            <w:proofErr w:type="gramEnd"/>
+            <w:r>
+              <w:t>req.body.courseName, req.body.courseCategory, req.body.courseOneLiner, req.body.courseDuration, req.body.courseLanguage, req.body.courseDescription, req.body.courseCoverPhoto)</w:t>
             </w:r>
           </w:p>
           <w:p>
@@ -7681,7 +9925,15 @@
           </w:p>
           <w:p>
             <w:r>
-              <w:t xml:space="preserve">        res.render('dashboard.pug',{ title: 'Courses', courses: courses });</w:t>
+              <w:t xml:space="preserve">        </w:t>
+            </w:r>
+            <w:proofErr w:type="gramStart"/>
+            <w:r>
+              <w:t>res.render</w:t>
+            </w:r>
+            <w:proofErr w:type="gramEnd"/>
+            <w:r>
+              <w:t>('dashboard.pug',{ title: 'Courses', courses: courses });</w:t>
             </w:r>
           </w:p>
           <w:p>
@@ -7727,55 +9979,109 @@
           <w:p/>
           <w:p>
             <w:r>
-              <w:t>const courseController = require('../controllers/course_controllers');</w:t>
+              <w:t xml:space="preserve">const courseController = </w:t>
+            </w:r>
+            <w:proofErr w:type="gramStart"/>
+            <w:r>
+              <w:t>require(</w:t>
+            </w:r>
+            <w:proofErr w:type="gramEnd"/>
+            <w:r>
+              <w:t>'../controllers/course_controllers');</w:t>
             </w:r>
           </w:p>
           <w:p/>
           <w:p>
             <w:r>
-              <w:t>const userController = require('../controllers/user_controllers');</w:t>
+              <w:t xml:space="preserve">const userController = </w:t>
+            </w:r>
+            <w:proofErr w:type="gramStart"/>
+            <w:r>
+              <w:t>require(</w:t>
+            </w:r>
+            <w:proofErr w:type="gramEnd"/>
+            <w:r>
+              <w:t>'../controllers/user_controllers');</w:t>
             </w:r>
           </w:p>
           <w:p/>
           <w:p>
             <w:r>
-              <w:t>const router = express.Router();</w:t>
+              <w:t xml:space="preserve">const router = </w:t>
+            </w:r>
+            <w:proofErr w:type="gramStart"/>
+            <w:r>
+              <w:t>express.Router</w:t>
+            </w:r>
+            <w:proofErr w:type="gramEnd"/>
+            <w:r>
+              <w:t>();</w:t>
             </w:r>
           </w:p>
           <w:p/>
           <w:p>
-            <w:r>
-              <w:t>router.get('/new', courseController.getAddCourseForm);</w:t>
+            <w:proofErr w:type="gramStart"/>
+            <w:r>
+              <w:t>router.get(</w:t>
+            </w:r>
+            <w:proofErr w:type="gramEnd"/>
+            <w:r>
+              <w:t>'/new', courseController.getAddCourseForm);</w:t>
             </w:r>
           </w:p>
           <w:p/>
           <w:p>
-            <w:r>
-              <w:t>router.get('/dashboard', courseController.getListCourseView);</w:t>
+            <w:proofErr w:type="gramStart"/>
+            <w:r>
+              <w:t>router.get(</w:t>
+            </w:r>
+            <w:proofErr w:type="gramEnd"/>
+            <w:r>
+              <w:t>'/dashboard', courseController.getListCourseView);</w:t>
             </w:r>
           </w:p>
           <w:p/>
           <w:p>
-            <w:r>
-              <w:t>router.get('/update', courseController.getUpdateCourseView);</w:t>
+            <w:proofErr w:type="gramStart"/>
+            <w:r>
+              <w:t>router.get(</w:t>
+            </w:r>
+            <w:proofErr w:type="gramEnd"/>
+            <w:r>
+              <w:t>'/update', courseController.getUpdateCourseView);</w:t>
             </w:r>
           </w:p>
           <w:p/>
           <w:p>
-            <w:r>
-              <w:t>router.get('/delete', courseController.getDeleteCourseView);</w:t>
+            <w:proofErr w:type="gramStart"/>
+            <w:r>
+              <w:t>router.get(</w:t>
+            </w:r>
+            <w:proofErr w:type="gramEnd"/>
+            <w:r>
+              <w:t>'/delete', courseController.getDeleteCourseView);</w:t>
             </w:r>
           </w:p>
           <w:p/>
           <w:p>
-            <w:r>
-              <w:t>router.get('/edit', userController.getEditUserView);</w:t>
+            <w:proofErr w:type="gramStart"/>
+            <w:r>
+              <w:t>router.get(</w:t>
+            </w:r>
+            <w:proofErr w:type="gramEnd"/>
+            <w:r>
+              <w:t>'/edit', userController.getEditUserView);</w:t>
             </w:r>
           </w:p>
           <w:p/>
           <w:p>
-            <w:r>
-              <w:t>module.exports = router;</w:t>
+            <w:proofErr w:type="gramStart"/>
+            <w:r>
+              <w:t>module.exports</w:t>
+            </w:r>
+            <w:proofErr w:type="gramEnd"/>
+            <w:r>
+              <w:t xml:space="preserve"> = router;</w:t>
             </w:r>
           </w:p>
         </w:tc>
@@ -7810,7 +10116,15 @@
           </w:p>
           <w:p>
             <w:r>
-              <w:t xml:space="preserve">            form(method="POST", action="/</w:t>
+              <w:t xml:space="preserve">            </w:t>
+            </w:r>
+            <w:proofErr w:type="gramStart"/>
+            <w:r>
+              <w:t>form(</w:t>
+            </w:r>
+            <w:proofErr w:type="gramEnd"/>
+            <w:r>
+              <w:t>method="POST", action="/</w:t>
             </w:r>
             <w:r>
               <w:t>course/</w:t>
@@ -7821,7 +10135,15 @@
           </w:p>
           <w:p>
             <w:r>
-              <w:t xml:space="preserve">                div.card(style="left: 15%; margin: 5%; padding-top: 5%; padding-bottom: 5%;")</w:t>
+              <w:t xml:space="preserve">                div.</w:t>
+            </w:r>
+            <w:proofErr w:type="gramStart"/>
+            <w:r>
+              <w:t>card(</w:t>
+            </w:r>
+            <w:proofErr w:type="gramEnd"/>
+            <w:r>
+              <w:t>style="left: 15%; margin: 5%; padding-top: 5%; padding-bottom: 5%;")</w:t>
             </w:r>
           </w:p>
           <w:p>
@@ -7844,6 +10166,9 @@
     </w:p>
     <w:p>
       <w:r>
+        <w:rPr>
+          <w:noProof/>
+        </w:rPr>
         <w:drawing>
           <wp:inline distT="0" distB="0" distL="0" distR="0" wp14:anchorId="44AB3823" wp14:editId="47F95531">
             <wp:extent cx="5943600" cy="3341370"/>
@@ -7904,6 +10229,9 @@
     <w:p/>
     <w:p>
       <w:r>
+        <w:rPr>
+          <w:noProof/>
+        </w:rPr>
         <w:drawing>
           <wp:inline distT="0" distB="0" distL="0" distR="0" wp14:anchorId="32947213" wp14:editId="3E030DE4">
             <wp:extent cx="5943600" cy="3176270"/>
@@ -7941,6 +10269,299 @@
         </w:drawing>
       </w:r>
     </w:p>
+    <w:tbl>
+      <w:tblPr>
+        <w:tblStyle w:val="TableGrid"/>
+        <w:tblW w:w="0" w:type="auto"/>
+        <w:tblLook w:val="04A0" w:firstRow="1" w:lastRow="0" w:firstColumn="1" w:lastColumn="0" w:noHBand="0" w:noVBand="1"/>
+      </w:tblPr>
+      <w:tblGrid>
+        <w:gridCol w:w="9350"/>
+      </w:tblGrid>
+      <w:tr>
+        <w:tc>
+          <w:tcPr>
+            <w:tcW w:w="9350" w:type="dxa"/>
+          </w:tcPr>
+          <w:p>
+            <w:r>
+              <w:lastRenderedPageBreak/>
+              <w:t>dashboard.pug</w:t>
+            </w:r>
+          </w:p>
+        </w:tc>
+      </w:tr>
+      <w:tr>
+        <w:tc>
+          <w:tcPr>
+            <w:tcW w:w="9350" w:type="dxa"/>
+          </w:tcPr>
+          <w:p>
+            <w:r>
+              <w:t>doctype html</w:t>
+            </w:r>
+          </w:p>
+          <w:p>
+            <w:r>
+              <w:t>html(lang="en")</w:t>
+            </w:r>
+          </w:p>
+          <w:p>
+            <w:r>
+              <w:t xml:space="preserve">    head</w:t>
+            </w:r>
+          </w:p>
+          <w:p>
+            <w:r>
+              <w:t xml:space="preserve">        meta(charset="UTF-8")</w:t>
+            </w:r>
+          </w:p>
+          <w:p>
+            <w:r>
+              <w:t xml:space="preserve">        </w:t>
+            </w:r>
+            <w:proofErr w:type="gramStart"/>
+            <w:r>
+              <w:t>meta(</w:t>
+            </w:r>
+            <w:proofErr w:type="gramEnd"/>
+            <w:r>
+              <w:t>http-equiv="X-UA-Compatible", content="IE=edge")</w:t>
+            </w:r>
+          </w:p>
+          <w:p>
+            <w:r>
+              <w:t xml:space="preserve">        </w:t>
+            </w:r>
+            <w:proofErr w:type="gramStart"/>
+            <w:r>
+              <w:t>meta(</w:t>
+            </w:r>
+            <w:proofErr w:type="gramEnd"/>
+            <w:r>
+              <w:t>name="viewport", content="width=device-width, initial-scale=1.0")</w:t>
+            </w:r>
+          </w:p>
+          <w:p>
+            <w:r>
+              <w:t xml:space="preserve">        title Dashboard</w:t>
+            </w:r>
+          </w:p>
+          <w:p>
+            <w:r>
+              <w:t xml:space="preserve">        </w:t>
+            </w:r>
+            <w:proofErr w:type="gramStart"/>
+            <w:r>
+              <w:t>link(</w:t>
+            </w:r>
+            <w:proofErr w:type="gramEnd"/>
+            <w:r>
+              <w:t>rel="stylesheet", href="https://cdn.jsdelivr.net/npm/bootstrap@5.1.3/dist/css/bootstrap.min.css", crossorigin="anonymous")</w:t>
+            </w:r>
+          </w:p>
+          <w:p>
+            <w:r>
+              <w:t xml:space="preserve">    body </w:t>
+            </w:r>
+          </w:p>
+          <w:p>
+            <w:r>
+              <w:t xml:space="preserve">        include navbar.pug</w:t>
+            </w:r>
+          </w:p>
+          <w:p>
+            <w:r>
+              <w:t xml:space="preserve">        div.container</w:t>
+            </w:r>
+          </w:p>
+          <w:p>
+            <w:r>
+              <w:t xml:space="preserve">            div.</w:t>
+            </w:r>
+            <w:proofErr w:type="gramStart"/>
+            <w:r>
+              <w:t>card(</w:t>
+            </w:r>
+            <w:proofErr w:type="gramEnd"/>
+            <w:r>
+              <w:t>style="left: 5%; margin: 15%; padding-top: 5%; padding-bottom: 5%;")</w:t>
+            </w:r>
+          </w:p>
+          <w:p>
+            <w:r>
+              <w:t xml:space="preserve">                </w:t>
+            </w:r>
+            <w:proofErr w:type="gramStart"/>
+            <w:r>
+              <w:t>div(</w:t>
+            </w:r>
+            <w:proofErr w:type="gramEnd"/>
+            <w:r>
+              <w:t>class="row justify-content-center")</w:t>
+            </w:r>
+          </w:p>
+          <w:p>
+            <w:r>
+              <w:t xml:space="preserve">                    div.col-11</w:t>
+            </w:r>
+          </w:p>
+          <w:p>
+            <w:r>
+              <w:t xml:space="preserve">                        h2 My Courses</w:t>
+            </w:r>
+          </w:p>
+          <w:p>
+            <w:r>
+              <w:t xml:space="preserve">                        </w:t>
+            </w:r>
+            <w:proofErr w:type="gramStart"/>
+            <w:r>
+              <w:t>table(</w:t>
+            </w:r>
+            <w:proofErr w:type="gramEnd"/>
+            <w:r>
+              <w:t>class="table table-bordered")</w:t>
+            </w:r>
+          </w:p>
+          <w:p>
+            <w:r>
+              <w:t xml:space="preserve">                            </w:t>
+            </w:r>
+            <w:proofErr w:type="gramStart"/>
+            <w:r>
+              <w:t>thead.table</w:t>
+            </w:r>
+            <w:proofErr w:type="gramEnd"/>
+            <w:r>
+              <w:t>-dark</w:t>
+            </w:r>
+          </w:p>
+          <w:p>
+            <w:r>
+              <w:t xml:space="preserve">                                tr</w:t>
+            </w:r>
+          </w:p>
+          <w:p>
+            <w:r>
+              <w:t xml:space="preserve">                                    th(scope="col") #</w:t>
+            </w:r>
+          </w:p>
+          <w:p>
+            <w:r>
+              <w:t xml:space="preserve">                                    th(scope="col") Photo</w:t>
+            </w:r>
+          </w:p>
+          <w:p>
+            <w:r>
+              <w:t xml:space="preserve">                                    th(scope="col") Course Name</w:t>
+            </w:r>
+          </w:p>
+          <w:p>
+            <w:r>
+              <w:t xml:space="preserve">                                    th(scope="col") Category</w:t>
+            </w:r>
+          </w:p>
+          <w:p>
+            <w:r>
+              <w:t xml:space="preserve">                                    th(scope="col") Duration</w:t>
+            </w:r>
+          </w:p>
+          <w:p>
+            <w:r>
+              <w:t xml:space="preserve">                                    th(scope="col") </w:t>
+            </w:r>
+          </w:p>
+          <w:p>
+            <w:r>
+              <w:t xml:space="preserve">                            tbody(id="courseTable")</w:t>
+            </w:r>
+          </w:p>
+          <w:p>
+            <w:r>
+              <w:t xml:space="preserve">                                each </w:t>
+            </w:r>
+            <w:proofErr w:type="gramStart"/>
+            <w:r>
+              <w:t>course,index</w:t>
+            </w:r>
+            <w:proofErr w:type="gramEnd"/>
+            <w:r>
+              <w:t xml:space="preserve"> in courses</w:t>
+            </w:r>
+          </w:p>
+          <w:p>
+            <w:r>
+              <w:t xml:space="preserve">                                    td=index+1</w:t>
+            </w:r>
+          </w:p>
+          <w:p>
+            <w:r>
+              <w:t xml:space="preserve">                                    td=</w:t>
+            </w:r>
+            <w:proofErr w:type="gramStart"/>
+            <w:r>
+              <w:t>course.courseCoverPhoto</w:t>
+            </w:r>
+            <w:proofErr w:type="gramEnd"/>
+          </w:p>
+          <w:p>
+            <w:r>
+              <w:t xml:space="preserve">                                    td=</w:t>
+            </w:r>
+            <w:proofErr w:type="gramStart"/>
+            <w:r>
+              <w:t>course.courseName</w:t>
+            </w:r>
+            <w:proofErr w:type="gramEnd"/>
+          </w:p>
+          <w:p>
+            <w:r>
+              <w:t xml:space="preserve">                                    td=</w:t>
+            </w:r>
+            <w:proofErr w:type="gramStart"/>
+            <w:r>
+              <w:t>course.courseCategory</w:t>
+            </w:r>
+            <w:proofErr w:type="gramEnd"/>
+          </w:p>
+          <w:p>
+            <w:r>
+              <w:t xml:space="preserve">                                    td=</w:t>
+            </w:r>
+            <w:proofErr w:type="gramStart"/>
+            <w:r>
+              <w:t>course.courseDuration</w:t>
+            </w:r>
+            <w:proofErr w:type="gramEnd"/>
+          </w:p>
+          <w:p>
+            <w:r>
+              <w:t xml:space="preserve">                                    td</w:t>
+            </w:r>
+          </w:p>
+          <w:p>
+            <w:r>
+              <w:t xml:space="preserve">                                        </w:t>
+            </w:r>
+            <w:proofErr w:type="gramStart"/>
+            <w:r>
+              <w:t>button(</w:t>
+            </w:r>
+            <w:proofErr w:type="gramEnd"/>
+            <w:r>
+              <w:t>class="btn btn-primary", type="button") View</w:t>
+            </w:r>
+          </w:p>
+          <w:p>
+            <w:r>
+              <w:t xml:space="preserve">                                        tr</w:t>
+            </w:r>
+          </w:p>
+        </w:tc>
+      </w:tr>
+    </w:tbl>
+    <w:p/>
     <w:sectPr>
       <w:pgSz w:w="12240" w:h="15840"/>
       <w:pgMar w:top="1440" w:right="1440" w:bottom="1440" w:left="1440" w:header="708" w:footer="708" w:gutter="0"/>
